--- a/Диплом.docx
+++ b/Диплом.docx
@@ -54,7 +54,7 @@
                           </pic:cNvPicPr>
                         </pic:nvPicPr>
                         <pic:blipFill>
-                          <a:blip r:embed="rId5">
+                          <a:blip r:embed="rId8">
                             <a:extLst>
                               <a:ext uri="{28A0092B-C50C-407E-A947-70E740481C1C}">
                                 <a14:useLocalDpi xmlns:a14="http://schemas.microsoft.com/office/drawing/2010/main" val="0"/>
@@ -164,21 +164,7 @@
               <w:rPr>
                 <w:b/>
               </w:rPr>
-              <w:t xml:space="preserve">имени </w:t>
-            </w:r>
-            <w:proofErr w:type="gramStart"/>
-            <w:r>
-              <w:rPr>
-                <w:b/>
-              </w:rPr>
-              <w:t>Н.Э.</w:t>
-            </w:r>
-            <w:proofErr w:type="gramEnd"/>
-            <w:r>
-              <w:rPr>
-                <w:b/>
-              </w:rPr>
-              <w:t xml:space="preserve"> Баумана</w:t>
+              <w:t>имени Н.Э. Баумана</w:t>
             </w:r>
           </w:p>
           <w:p>
@@ -206,21 +192,7 @@
               <w:rPr>
                 <w:b/>
               </w:rPr>
-              <w:t xml:space="preserve">(МГТУ им. </w:t>
-            </w:r>
-            <w:proofErr w:type="gramStart"/>
-            <w:r>
-              <w:rPr>
-                <w:b/>
-              </w:rPr>
-              <w:t>Н.Э.</w:t>
-            </w:r>
-            <w:proofErr w:type="gramEnd"/>
-            <w:r>
-              <w:rPr>
-                <w:b/>
-              </w:rPr>
-              <w:t xml:space="preserve"> Баумана)</w:t>
+              <w:t>(МГТУ им. Н.Э. Баумана)</w:t>
             </w:r>
           </w:p>
         </w:tc>
@@ -909,7 +881,6 @@
         <w:pStyle w:val="1"/>
         <w:spacing w:before="0" w:after="720"/>
         <w:ind w:firstLine="709"/>
-        <w:jc w:val="center"/>
         <w:rPr>
           <w:rFonts w:cs="Times New Roman"/>
           <w:color w:val="auto"/>
@@ -918,6 +889,7 @@
       </w:pPr>
       <w:bookmarkStart w:id="1" w:name="_Toc169655519"/>
       <w:bookmarkStart w:id="2" w:name="_Toc169664421"/>
+      <w:bookmarkStart w:id="3" w:name="_Toc191511313"/>
       <w:r>
         <w:rPr>
           <w:rFonts w:cs="Times New Roman"/>
@@ -930,10 +902,11 @@
       <w:bookmarkEnd w:id="0"/>
       <w:bookmarkEnd w:id="1"/>
       <w:bookmarkEnd w:id="2"/>
-    </w:p>
-    <w:p>
-      <w:pPr>
-        <w:pStyle w:val="ae"/>
+      <w:bookmarkEnd w:id="3"/>
+    </w:p>
+    <w:p>
+      <w:pPr>
+        <w:pStyle w:val="af"/>
         <w:rPr>
           <w:b/>
           <w:bCs/>
@@ -953,7 +926,7 @@
     </w:p>
     <w:p>
       <w:pPr>
-        <w:pStyle w:val="ae"/>
+        <w:pStyle w:val="af"/>
       </w:pPr>
       <w:r>
         <w:t xml:space="preserve">Расчетно-пояснительная записка к выпускной квалификационной работе содержит </w:t>
@@ -1012,14 +985,12 @@
       <w:r>
         <w:t xml:space="preserve">20, </w:t>
       </w:r>
-      <w:proofErr w:type="spellStart"/>
       <w:r>
         <w:rPr>
           <w:lang w:val="en-US"/>
         </w:rPr>
         <w:t>Matlab</w:t>
       </w:r>
-      <w:proofErr w:type="spellEnd"/>
       <w:r>
         <w:t xml:space="preserve">, </w:t>
       </w:r>
@@ -1047,7 +1018,7 @@
     </w:p>
     <w:p>
       <w:pPr>
-        <w:pStyle w:val="ae"/>
+        <w:pStyle w:val="af"/>
         <w:rPr>
           <w:szCs w:val="28"/>
         </w:rPr>
@@ -1061,7 +1032,7 @@
     </w:p>
     <w:p>
       <w:pPr>
-        <w:pStyle w:val="ae"/>
+        <w:pStyle w:val="af"/>
         <w:numPr>
           <w:ilvl w:val="0"/>
           <w:numId w:val="2"/>
@@ -1079,7 +1050,7 @@
     </w:p>
     <w:p>
       <w:pPr>
-        <w:pStyle w:val="ae"/>
+        <w:pStyle w:val="af"/>
         <w:numPr>
           <w:ilvl w:val="0"/>
           <w:numId w:val="2"/>
@@ -1097,7 +1068,7 @@
     </w:p>
     <w:p>
       <w:pPr>
-        <w:pStyle w:val="ae"/>
+        <w:pStyle w:val="af"/>
         <w:numPr>
           <w:ilvl w:val="0"/>
           <w:numId w:val="2"/>
@@ -1115,7 +1086,7 @@
     </w:p>
     <w:p>
       <w:pPr>
-        <w:pStyle w:val="ae"/>
+        <w:pStyle w:val="af"/>
         <w:numPr>
           <w:ilvl w:val="0"/>
           <w:numId w:val="2"/>
@@ -1133,7 +1104,7 @@
     </w:p>
     <w:p>
       <w:pPr>
-        <w:pStyle w:val="ae"/>
+        <w:pStyle w:val="af"/>
         <w:numPr>
           <w:ilvl w:val="0"/>
           <w:numId w:val="2"/>
@@ -1158,7 +1129,7 @@
     </w:p>
     <w:p>
       <w:pPr>
-        <w:pStyle w:val="ae"/>
+        <w:pStyle w:val="af"/>
         <w:numPr>
           <w:ilvl w:val="0"/>
           <w:numId w:val="2"/>
@@ -1183,7 +1154,7 @@
     </w:p>
     <w:p>
       <w:pPr>
-        <w:pStyle w:val="ae"/>
+        <w:pStyle w:val="af"/>
         <w:numPr>
           <w:ilvl w:val="0"/>
           <w:numId w:val="2"/>
@@ -1201,7 +1172,7 @@
     </w:p>
     <w:p>
       <w:pPr>
-        <w:pStyle w:val="ae"/>
+        <w:pStyle w:val="af"/>
       </w:pPr>
       <w:r>
         <w:t>Ключевые слова: манипулятор, привод вращения плеча, электродвигатель, система управления, конечный автомат, сеть Петри, моделирование, компьютерное зрение.</w:t>
@@ -1231,41 +1202,688 @@
     <w:p/>
     <w:p/>
     <w:p/>
+    <w:p>
+      <w:pPr>
+        <w:spacing w:after="160" w:line="278" w:lineRule="auto"/>
+        <w:rPr>
+          <w:rFonts w:eastAsiaTheme="majorEastAsia" w:cstheme="majorBidi"/>
+          <w:b/>
+          <w:sz w:val="32"/>
+          <w:szCs w:val="40"/>
+        </w:rPr>
+      </w:pPr>
+    </w:p>
+    <w:sdt>
+      <w:sdtPr>
+        <w:id w:val="-1084674657"/>
+        <w:docPartObj>
+          <w:docPartGallery w:val="Table of Contents"/>
+          <w:docPartUnique/>
+        </w:docPartObj>
+      </w:sdtPr>
+      <w:sdtEndPr>
+        <w:rPr>
+          <w:rFonts w:ascii="Times New Roman" w:eastAsia="Times New Roman" w:hAnsi="Times New Roman" w:cs="Times New Roman"/>
+          <w:b/>
+          <w:bCs/>
+          <w:color w:val="auto"/>
+          <w:sz w:val="24"/>
+          <w:szCs w:val="24"/>
+        </w:rPr>
+      </w:sdtEndPr>
+      <w:sdtContent>
+        <w:p>
+          <w:pPr>
+            <w:pStyle w:val="af5"/>
+            <w:spacing w:before="0" w:after="720" w:line="360" w:lineRule="auto"/>
+            <w:jc w:val="center"/>
+            <w:rPr>
+              <w:rStyle w:val="10"/>
+            </w:rPr>
+          </w:pPr>
+          <w:r>
+            <w:rPr>
+              <w:rStyle w:val="10"/>
+            </w:rPr>
+            <w:t>СОДЕРЖАРНИЕ</w:t>
+          </w:r>
+        </w:p>
+        <w:p>
+          <w:pPr>
+            <w:pStyle w:val="11"/>
+            <w:tabs>
+              <w:tab w:val="right" w:leader="dot" w:pos="9345"/>
+            </w:tabs>
+            <w:rPr>
+              <w:rFonts w:ascii="Times New Roman" w:hAnsi="Times New Roman"/>
+              <w:noProof/>
+              <w:kern w:val="2"/>
+              <w:sz w:val="28"/>
+              <w:szCs w:val="28"/>
+              <w14:ligatures w14:val="standardContextual"/>
+            </w:rPr>
+          </w:pPr>
+          <w:r>
+            <w:rPr>
+              <w:rFonts w:ascii="Times New Roman" w:hAnsi="Times New Roman"/>
+              <w:sz w:val="28"/>
+              <w:szCs w:val="28"/>
+            </w:rPr>
+            <w:fldChar w:fldCharType="begin"/>
+          </w:r>
+          <w:r>
+            <w:rPr>
+              <w:rFonts w:ascii="Times New Roman" w:hAnsi="Times New Roman"/>
+              <w:sz w:val="28"/>
+              <w:szCs w:val="28"/>
+            </w:rPr>
+            <w:instrText xml:space="preserve"> TOC \o "1-3" \h \z \u </w:instrText>
+          </w:r>
+          <w:r>
+            <w:rPr>
+              <w:rFonts w:ascii="Times New Roman" w:hAnsi="Times New Roman"/>
+              <w:sz w:val="28"/>
+              <w:szCs w:val="28"/>
+            </w:rPr>
+            <w:fldChar w:fldCharType="separate"/>
+          </w:r>
+          <w:hyperlink w:anchor="_Toc191511313" w:history="1">
+            <w:r>
+              <w:rPr>
+                <w:rStyle w:val="af6"/>
+                <w:rFonts w:ascii="Times New Roman" w:hAnsi="Times New Roman"/>
+                <w:noProof/>
+                <w:sz w:val="28"/>
+                <w:szCs w:val="28"/>
+              </w:rPr>
+              <w:t>РЕФЕРАТ</w:t>
+            </w:r>
+            <w:r>
+              <w:rPr>
+                <w:rFonts w:ascii="Times New Roman" w:hAnsi="Times New Roman"/>
+                <w:noProof/>
+                <w:webHidden/>
+                <w:sz w:val="28"/>
+                <w:szCs w:val="28"/>
+              </w:rPr>
+              <w:tab/>
+            </w:r>
+            <w:r>
+              <w:rPr>
+                <w:rFonts w:ascii="Times New Roman" w:hAnsi="Times New Roman"/>
+                <w:noProof/>
+                <w:webHidden/>
+                <w:sz w:val="28"/>
+                <w:szCs w:val="28"/>
+              </w:rPr>
+              <w:fldChar w:fldCharType="begin"/>
+            </w:r>
+            <w:r>
+              <w:rPr>
+                <w:rFonts w:ascii="Times New Roman" w:hAnsi="Times New Roman"/>
+                <w:noProof/>
+                <w:webHidden/>
+                <w:sz w:val="28"/>
+                <w:szCs w:val="28"/>
+              </w:rPr>
+              <w:instrText xml:space="preserve"> PAGEREF _Toc191511313 \h </w:instrText>
+            </w:r>
+            <w:r>
+              <w:rPr>
+                <w:rFonts w:ascii="Times New Roman" w:hAnsi="Times New Roman"/>
+                <w:noProof/>
+                <w:webHidden/>
+                <w:sz w:val="28"/>
+                <w:szCs w:val="28"/>
+              </w:rPr>
+            </w:r>
+            <w:r>
+              <w:rPr>
+                <w:rFonts w:ascii="Times New Roman" w:hAnsi="Times New Roman"/>
+                <w:noProof/>
+                <w:webHidden/>
+                <w:sz w:val="28"/>
+                <w:szCs w:val="28"/>
+              </w:rPr>
+              <w:fldChar w:fldCharType="separate"/>
+            </w:r>
+            <w:r>
+              <w:rPr>
+                <w:rFonts w:ascii="Times New Roman" w:hAnsi="Times New Roman"/>
+                <w:noProof/>
+                <w:webHidden/>
+                <w:sz w:val="28"/>
+                <w:szCs w:val="28"/>
+              </w:rPr>
+              <w:t>2</w:t>
+            </w:r>
+            <w:r>
+              <w:rPr>
+                <w:rFonts w:ascii="Times New Roman" w:hAnsi="Times New Roman"/>
+                <w:noProof/>
+                <w:webHidden/>
+                <w:sz w:val="28"/>
+                <w:szCs w:val="28"/>
+              </w:rPr>
+              <w:fldChar w:fldCharType="end"/>
+            </w:r>
+          </w:hyperlink>
+        </w:p>
+        <w:p>
+          <w:pPr>
+            <w:pStyle w:val="11"/>
+            <w:tabs>
+              <w:tab w:val="right" w:leader="dot" w:pos="9345"/>
+            </w:tabs>
+            <w:rPr>
+              <w:rFonts w:ascii="Times New Roman" w:hAnsi="Times New Roman"/>
+              <w:noProof/>
+              <w:kern w:val="2"/>
+              <w:sz w:val="28"/>
+              <w:szCs w:val="28"/>
+              <w14:ligatures w14:val="standardContextual"/>
+            </w:rPr>
+          </w:pPr>
+          <w:hyperlink w:anchor="_Toc191511314" w:history="1">
+            <w:r>
+              <w:rPr>
+                <w:rStyle w:val="af6"/>
+                <w:rFonts w:ascii="Times New Roman" w:hAnsi="Times New Roman"/>
+                <w:noProof/>
+                <w:sz w:val="28"/>
+                <w:szCs w:val="28"/>
+              </w:rPr>
+              <w:t>ВВЕДЕНИЕ</w:t>
+            </w:r>
+            <w:r>
+              <w:rPr>
+                <w:rFonts w:ascii="Times New Roman" w:hAnsi="Times New Roman"/>
+                <w:noProof/>
+                <w:webHidden/>
+                <w:sz w:val="28"/>
+                <w:szCs w:val="28"/>
+              </w:rPr>
+              <w:tab/>
+            </w:r>
+            <w:r>
+              <w:rPr>
+                <w:rFonts w:ascii="Times New Roman" w:hAnsi="Times New Roman"/>
+                <w:noProof/>
+                <w:webHidden/>
+                <w:sz w:val="28"/>
+                <w:szCs w:val="28"/>
+              </w:rPr>
+              <w:fldChar w:fldCharType="begin"/>
+            </w:r>
+            <w:r>
+              <w:rPr>
+                <w:rFonts w:ascii="Times New Roman" w:hAnsi="Times New Roman"/>
+                <w:noProof/>
+                <w:webHidden/>
+                <w:sz w:val="28"/>
+                <w:szCs w:val="28"/>
+              </w:rPr>
+              <w:instrText xml:space="preserve"> PAGEREF _Toc191511314 \h </w:instrText>
+            </w:r>
+            <w:r>
+              <w:rPr>
+                <w:rFonts w:ascii="Times New Roman" w:hAnsi="Times New Roman"/>
+                <w:noProof/>
+                <w:webHidden/>
+                <w:sz w:val="28"/>
+                <w:szCs w:val="28"/>
+              </w:rPr>
+            </w:r>
+            <w:r>
+              <w:rPr>
+                <w:rFonts w:ascii="Times New Roman" w:hAnsi="Times New Roman"/>
+                <w:noProof/>
+                <w:webHidden/>
+                <w:sz w:val="28"/>
+                <w:szCs w:val="28"/>
+              </w:rPr>
+              <w:fldChar w:fldCharType="separate"/>
+            </w:r>
+            <w:r>
+              <w:rPr>
+                <w:rFonts w:ascii="Times New Roman" w:hAnsi="Times New Roman"/>
+                <w:noProof/>
+                <w:webHidden/>
+                <w:sz w:val="28"/>
+                <w:szCs w:val="28"/>
+              </w:rPr>
+              <w:t>4</w:t>
+            </w:r>
+            <w:r>
+              <w:rPr>
+                <w:rFonts w:ascii="Times New Roman" w:hAnsi="Times New Roman"/>
+                <w:noProof/>
+                <w:webHidden/>
+                <w:sz w:val="28"/>
+                <w:szCs w:val="28"/>
+              </w:rPr>
+              <w:fldChar w:fldCharType="end"/>
+            </w:r>
+          </w:hyperlink>
+        </w:p>
+        <w:p>
+          <w:r>
+            <w:rPr>
+              <w:b/>
+              <w:bCs/>
+              <w:sz w:val="28"/>
+              <w:szCs w:val="28"/>
+            </w:rPr>
+            <w:fldChar w:fldCharType="end"/>
+          </w:r>
+        </w:p>
+      </w:sdtContent>
+    </w:sdt>
+    <w:p>
+      <w:pPr>
+        <w:spacing w:after="160" w:line="278" w:lineRule="auto"/>
+        <w:rPr>
+          <w:rFonts w:eastAsiaTheme="majorEastAsia" w:cstheme="majorBidi"/>
+          <w:b/>
+          <w:sz w:val="32"/>
+          <w:szCs w:val="40"/>
+        </w:rPr>
+      </w:pPr>
+      <w:bookmarkStart w:id="4" w:name="_Toc191511314"/>
+      <w:r>
+        <w:br w:type="page"/>
+      </w:r>
+    </w:p>
+    <w:p>
+      <w:pPr>
+        <w:pStyle w:val="1"/>
+      </w:pPr>
+      <w:r>
+        <w:lastRenderedPageBreak/>
+        <w:t>ВВЕДЕНИЕ</w:t>
+      </w:r>
+      <w:bookmarkEnd w:id="4"/>
+    </w:p>
+    <w:p>
+      <w:proofErr w:type="spellStart"/>
+      <w:r>
+        <w:t>Акау</w:t>
+      </w:r>
+      <w:proofErr w:type="spellEnd"/>
+    </w:p>
+    <w:p>
+      <w:pPr>
+        <w:spacing w:after="160" w:line="278" w:lineRule="auto"/>
+        <w:rPr>
+          <w:rFonts w:eastAsiaTheme="majorEastAsia" w:cstheme="majorBidi"/>
+          <w:b/>
+          <w:bCs/>
+          <w:sz w:val="32"/>
+          <w:szCs w:val="40"/>
+        </w:rPr>
+      </w:pPr>
+      <w:bookmarkStart w:id="5" w:name="_Toc169731944"/>
+      <w:r>
+        <w:rPr>
+          <w:bCs/>
+        </w:rPr>
+        <w:br w:type="page"/>
+      </w:r>
+    </w:p>
+    <w:p>
+      <w:pPr>
+        <w:pStyle w:val="1"/>
+        <w:numPr>
+          <w:ilvl w:val="0"/>
+          <w:numId w:val="6"/>
+        </w:numPr>
+        <w:spacing w:before="0" w:after="4" w:line="360" w:lineRule="auto"/>
+        <w:rPr>
+          <w:b w:val="0"/>
+          <w:bCs/>
+          <w:color w:val="auto"/>
+        </w:rPr>
+      </w:pPr>
+      <w:r>
+        <w:rPr>
+          <w:bCs/>
+          <w:color w:val="auto"/>
+        </w:rPr>
+        <w:lastRenderedPageBreak/>
+        <w:t>ОБЗОР ПРОЕКТА</w:t>
+      </w:r>
+      <w:bookmarkEnd w:id="5"/>
+    </w:p>
+    <w:p>
+      <w:pPr>
+        <w:pStyle w:val="2"/>
+        <w:numPr>
+          <w:ilvl w:val="0"/>
+          <w:numId w:val="7"/>
+        </w:numPr>
+      </w:pPr>
+      <w:bookmarkStart w:id="6" w:name="_Toc169731945"/>
+      <w:r>
+        <w:t>Актуальность задачи</w:t>
+      </w:r>
+      <w:bookmarkEnd w:id="6"/>
+    </w:p>
+    <w:p>
+      <w:pPr>
+        <w:spacing w:after="160" w:line="278" w:lineRule="auto"/>
+        <w:rPr>
+          <w:rFonts w:eastAsiaTheme="majorEastAsia" w:cstheme="majorBidi"/>
+          <w:b/>
+          <w:color w:val="000000" w:themeColor="text1"/>
+          <w:sz w:val="32"/>
+          <w:szCs w:val="40"/>
+        </w:rPr>
+      </w:pPr>
+      <w:r>
+        <w:br w:type="page"/>
+      </w:r>
+    </w:p>
+    <w:p>
+      <w:pPr>
+        <w:pStyle w:val="1"/>
+        <w:numPr>
+          <w:ilvl w:val="0"/>
+          <w:numId w:val="6"/>
+        </w:numPr>
+        <w:spacing w:line="360" w:lineRule="auto"/>
+      </w:pPr>
+      <w:r>
+        <w:lastRenderedPageBreak/>
+        <w:t>ТЕОРЕТИЧЕСКОЕ</w:t>
+      </w:r>
+      <w:r>
+        <w:t xml:space="preserve"> </w:t>
+      </w:r>
+      <w:r>
+        <w:t>ПРОЕКТИРОВАНИЕ</w:t>
+      </w:r>
+    </w:p>
+    <w:p>
+      <w:pPr>
+        <w:pStyle w:val="2"/>
+        <w:numPr>
+          <w:ilvl w:val="0"/>
+          <w:numId w:val="7"/>
+        </w:numPr>
+        <w:spacing w:line="360" w:lineRule="auto"/>
+        <w:rPr>
+          <w:rFonts w:cs="Times New Roman"/>
+          <w:bCs/>
+          <w:color w:val="auto"/>
+          <w:szCs w:val="28"/>
+          <w:lang w:val="en-US"/>
+        </w:rPr>
+      </w:pPr>
+      <w:r>
+        <w:rPr>
+          <w:rFonts w:cs="Times New Roman"/>
+          <w:bCs/>
+          <w:color w:val="auto"/>
+          <w:szCs w:val="28"/>
+        </w:rPr>
+        <w:t>Ф</w:t>
+      </w:r>
+      <w:r>
+        <w:rPr>
+          <w:rFonts w:cs="Times New Roman"/>
+          <w:bCs/>
+          <w:color w:val="auto"/>
+          <w:szCs w:val="28"/>
+        </w:rPr>
+        <w:t>ункциональной схемы управления роботом</w:t>
+      </w:r>
+    </w:p>
+    <w:p>
+      <w:pPr>
+        <w:pStyle w:val="af"/>
+      </w:pPr>
+      <w:r>
+        <w:t>Система управления организована по трехуровневой иерархической схеме:</w:t>
+      </w:r>
+    </w:p>
+    <w:p>
+      <w:pPr>
+        <w:pStyle w:val="af"/>
+      </w:pPr>
+      <w:r>
+        <w:rPr>
+          <w:b/>
+          <w:bCs/>
+        </w:rPr>
+        <w:t>Верхний уровень (управляющий компьютер):</w:t>
+      </w:r>
+      <w:r>
+        <w:t> отвечает за ключевые задачи SLAM-навигации — локализацию и построение карты — с использованием данных лидара. Также управляет приводами через микроконтроллер, определяя требуемое движение.</w:t>
+      </w:r>
+    </w:p>
+    <w:p>
+      <w:pPr>
+        <w:pStyle w:val="af"/>
+      </w:pPr>
+      <w:r>
+        <w:rPr>
+          <w:b/>
+          <w:bCs/>
+        </w:rPr>
+        <w:t>Средний уровень (микроконтроллер):</w:t>
+      </w:r>
+      <w:r>
+        <w:t> выполняет роль связующего звена, обеспечивая взаимодействие между управляющим компьютером и приводами.</w:t>
+      </w:r>
+    </w:p>
+    <w:p>
+      <w:pPr>
+        <w:pStyle w:val="af"/>
+      </w:pPr>
+      <w:r>
+        <w:rPr>
+          <w:b/>
+          <w:bCs/>
+        </w:rPr>
+        <w:t>Нижний уровень (аппаратная часть):</w:t>
+      </w:r>
+      <w:r>
+        <w:t> состоит из четырех мотор-редукторов постоянного тока с энкодерами, отвечающих за движение, и лидара, обеспечивающего сбор данных об окружающей среде</w:t>
+      </w:r>
+      <w:r>
+        <w:t>.</w:t>
+      </w:r>
+    </w:p>
     <w:p/>
-    <w:p/>
-    <w:p/>
+    <w:p>
+      <w:pPr>
+        <w:pStyle w:val="a"/>
+        <w:numPr>
+          <w:ilvl w:val="0"/>
+          <w:numId w:val="0"/>
+        </w:numPr>
+        <w:spacing w:after="200"/>
+        <w:rPr>
+          <w:color w:val="FF0000"/>
+          <w:szCs w:val="28"/>
+        </w:rPr>
+      </w:pPr>
+      <w:r>
+        <w:rPr>
+          <w:color w:val="FF0000"/>
+          <w:szCs w:val="28"/>
+        </w:rPr>
+        <w:lastRenderedPageBreak/>
+        <w:drawing>
+          <wp:inline distT="0" distB="0" distL="0" distR="0" wp14:anchorId="60607EDE" wp14:editId="61528BBC">
+            <wp:extent cx="5940425" cy="7065010"/>
+            <wp:effectExtent l="0" t="0" r="3175" b="2540"/>
+            <wp:docPr id="785937210" name="Рисунок 1" descr="Изображение выглядит как текст, диаграмма, снимок экрана, Параллельный&#10;&#10;Контент, сгенерированный ИИ, может содержать ошибки."/>
+            <wp:cNvGraphicFramePr>
+              <a:graphicFrameLocks xmlns:a="http://schemas.openxmlformats.org/drawingml/2006/main" noChangeAspect="1"/>
+            </wp:cNvGraphicFramePr>
+            <a:graphic xmlns:a="http://schemas.openxmlformats.org/drawingml/2006/main">
+              <a:graphicData uri="http://schemas.openxmlformats.org/drawingml/2006/picture">
+                <pic:pic xmlns:pic="http://schemas.openxmlformats.org/drawingml/2006/picture">
+                  <pic:nvPicPr>
+                    <pic:cNvPr id="785937210" name="Рисунок 1" descr="Изображение выглядит как текст, диаграмма, снимок экрана, Параллельный&#10;&#10;Контент, сгенерированный ИИ, может содержать ошибки."/>
+                    <pic:cNvPicPr/>
+                  </pic:nvPicPr>
+                  <pic:blipFill>
+                    <a:blip r:embed="rId9"/>
+                    <a:stretch>
+                      <a:fillRect/>
+                    </a:stretch>
+                  </pic:blipFill>
+                  <pic:spPr>
+                    <a:xfrm>
+                      <a:off x="0" y="0"/>
+                      <a:ext cx="5940425" cy="7065010"/>
+                    </a:xfrm>
+                    <a:prstGeom prst="rect">
+                      <a:avLst/>
+                    </a:prstGeom>
+                  </pic:spPr>
+                </pic:pic>
+              </a:graphicData>
+            </a:graphic>
+          </wp:inline>
+        </w:drawing>
+      </w:r>
+    </w:p>
+    <w:p>
+      <w:pPr>
+        <w:pStyle w:val="a"/>
+      </w:pPr>
+      <w:r>
+        <w:t xml:space="preserve">– </w:t>
+      </w:r>
+      <w:r>
+        <w:t xml:space="preserve"> </w:t>
+      </w:r>
+      <w:r>
+        <w:t>Функциональная схема системы управления</w:t>
+      </w:r>
+    </w:p>
+    <w:p>
+      <w:pPr>
+        <w:pStyle w:val="af"/>
+      </w:pPr>
+    </w:p>
     <w:sectPr>
+      <w:footerReference w:type="default" r:id="rId10"/>
       <w:pgSz w:w="11906" w:h="16838"/>
       <w:pgMar w:top="1134" w:right="850" w:bottom="1134" w:left="1701" w:header="708" w:footer="708" w:gutter="0"/>
       <w:cols w:space="708"/>
+      <w:titlePg/>
       <w:docGrid w:linePitch="360"/>
     </w:sectPr>
   </w:body>
 </w:document>
 </file>
 
+<file path=word/endnotes.xml><?xml version="1.0" encoding="utf-8"?>
+<w:endnotes xmlns:wpc="http://schemas.microsoft.com/office/word/2010/wordprocessingCanvas" xmlns:cx="http://schemas.microsoft.com/office/drawing/2014/chartex" xmlns:cx1="http://schemas.microsoft.com/office/drawing/2015/9/8/chartex" xmlns:cx2="http://schemas.microsoft.com/office/drawing/2015/10/21/chartex" xmlns:cx3="http://schemas.microsoft.com/office/drawing/2016/5/9/chartex" xmlns:cx4="http://schemas.microsoft.com/office/drawing/2016/5/10/chartex" xmlns:cx5="http://schemas.microsoft.com/office/drawing/2016/5/11/chartex" xmlns:cx6="http://schemas.microsoft.com/office/drawing/2016/5/12/chartex" xmlns:cx7="http://schemas.microsoft.com/office/drawing/2016/5/13/chartex" xmlns:cx8="http://schemas.microsoft.com/office/drawing/2016/5/14/chartex" xmlns:mc="http://schemas.openxmlformats.org/markup-compatibility/2006" xmlns:aink="http://schemas.microsoft.com/office/drawing/2016/ink" xmlns:am3d="http://schemas.microsoft.com/office/drawing/2017/model3d" xmlns:o="urn:schemas-microsoft-com:office:office" xmlns:oel="http://schemas.microsoft.com/office/2019/extlst" xmlns:r="http://schemas.openxmlformats.org/officeDocument/2006/relationships" xmlns:m="http://schemas.openxmlformats.org/officeDocument/2006/math" xmlns:v="urn:schemas-microsoft-com:vml" xmlns:wp14="http://schemas.microsoft.com/office/word/2010/wordprocessingDrawing" xmlns:wp="http://schemas.openxmlformats.org/drawingml/2006/wordprocessingDrawing" xmlns:w10="urn:schemas-microsoft-com:office:word" xmlns:w="http://schemas.openxmlformats.org/wordprocessingml/2006/main" xmlns:w14="http://schemas.microsoft.com/office/word/2010/wordml" xmlns:w15="http://schemas.microsoft.com/office/word/2012/wordml" xmlns:w16cex="http://schemas.microsoft.com/office/word/2018/wordml/cex" xmlns:w16cid="http://schemas.microsoft.com/office/word/2016/wordml/cid" xmlns:w16="http://schemas.microsoft.com/office/word/2018/wordml" xmlns:w16du="http://schemas.microsoft.com/office/word/2023/wordml/word16du" xmlns:w16sdtdh="http://schemas.microsoft.com/office/word/2020/wordml/sdtdatahash" xmlns:w16sdtfl="http://schemas.microsoft.com/office/word/2024/wordml/sdtformatlock" xmlns:w16se="http://schemas.microsoft.com/office/word/2015/wordml/symex" xmlns:wpg="http://schemas.microsoft.com/office/word/2010/wordprocessingGroup" xmlns:wpi="http://schemas.microsoft.com/office/word/2010/wordprocessingInk" xmlns:wne="http://schemas.microsoft.com/office/word/2006/wordml" xmlns:wps="http://schemas.microsoft.com/office/word/2010/wordprocessingShape" mc:Ignorable="w14 w15 w16se w16cid w16 w16cex w16sdtdh w16sdtfl w16du wp14">
+  <w:endnote w:type="separator" w:id="-1">
+    <w:p>
+      <w:r>
+        <w:separator/>
+      </w:r>
+    </w:p>
+  </w:endnote>
+  <w:endnote w:type="continuationSeparator" w:id="0">
+    <w:p>
+      <w:r>
+        <w:continuationSeparator/>
+      </w:r>
+    </w:p>
+  </w:endnote>
+</w:endnotes>
+</file>
+
+<file path=word/footer1.xml><?xml version="1.0" encoding="utf-8"?>
+<w:ftr xmlns:wpc="http://schemas.microsoft.com/office/word/2010/wordprocessingCanvas" xmlns:cx="http://schemas.microsoft.com/office/drawing/2014/chartex" xmlns:cx1="http://schemas.microsoft.com/office/drawing/2015/9/8/chartex" xmlns:cx2="http://schemas.microsoft.com/office/drawing/2015/10/21/chartex" xmlns:cx3="http://schemas.microsoft.com/office/drawing/2016/5/9/chartex" xmlns:cx4="http://schemas.microsoft.com/office/drawing/2016/5/10/chartex" xmlns:cx5="http://schemas.microsoft.com/office/drawing/2016/5/11/chartex" xmlns:cx6="http://schemas.microsoft.com/office/drawing/2016/5/12/chartex" xmlns:cx7="http://schemas.microsoft.com/office/drawing/2016/5/13/chartex" xmlns:cx8="http://schemas.microsoft.com/office/drawing/2016/5/14/chartex" xmlns:mc="http://schemas.openxmlformats.org/markup-compatibility/2006" xmlns:aink="http://schemas.microsoft.com/office/drawing/2016/ink" xmlns:am3d="http://schemas.microsoft.com/office/drawing/2017/model3d" xmlns:o="urn:schemas-microsoft-com:office:office" xmlns:oel="http://schemas.microsoft.com/office/2019/extlst" xmlns:r="http://schemas.openxmlformats.org/officeDocument/2006/relationships" xmlns:m="http://schemas.openxmlformats.org/officeDocument/2006/math" xmlns:v="urn:schemas-microsoft-com:vml" xmlns:wp14="http://schemas.microsoft.com/office/word/2010/wordprocessingDrawing" xmlns:wp="http://schemas.openxmlformats.org/drawingml/2006/wordprocessingDrawing" xmlns:w10="urn:schemas-microsoft-com:office:word" xmlns:w="http://schemas.openxmlformats.org/wordprocessingml/2006/main" xmlns:w14="http://schemas.microsoft.com/office/word/2010/wordml" xmlns:w15="http://schemas.microsoft.com/office/word/2012/wordml" xmlns:w16cex="http://schemas.microsoft.com/office/word/2018/wordml/cex" xmlns:w16cid="http://schemas.microsoft.com/office/word/2016/wordml/cid" xmlns:w16="http://schemas.microsoft.com/office/word/2018/wordml" xmlns:w16du="http://schemas.microsoft.com/office/word/2023/wordml/word16du" xmlns:w16sdtdh="http://schemas.microsoft.com/office/word/2020/wordml/sdtdatahash" xmlns:w16sdtfl="http://schemas.microsoft.com/office/word/2024/wordml/sdtformatlock" xmlns:w16se="http://schemas.microsoft.com/office/word/2015/wordml/symex" xmlns:wpg="http://schemas.microsoft.com/office/word/2010/wordprocessingGroup" xmlns:wpi="http://schemas.microsoft.com/office/word/2010/wordprocessingInk" xmlns:wne="http://schemas.microsoft.com/office/word/2006/wordml" xmlns:wps="http://schemas.microsoft.com/office/word/2010/wordprocessingShape" mc:Ignorable="w14 w15 w16se w16cid w16 w16cex w16sdtdh w16sdtfl w16du wp14">
+  <w:sdt>
+    <w:sdtPr>
+      <w:id w:val="-1387562465"/>
+      <w:docPartObj>
+        <w:docPartGallery w:val="Page Numbers (Bottom of Page)"/>
+        <w:docPartUnique/>
+      </w:docPartObj>
+    </w:sdtPr>
+    <w:sdtContent>
+      <w:p>
+        <w:pPr>
+          <w:pStyle w:val="af3"/>
+          <w:jc w:val="center"/>
+        </w:pPr>
+        <w:r>
+          <w:fldChar w:fldCharType="begin"/>
+        </w:r>
+        <w:r>
+          <w:instrText>PAGE   \* MERGEFORMAT</w:instrText>
+        </w:r>
+        <w:r>
+          <w:fldChar w:fldCharType="separate"/>
+        </w:r>
+        <w:r>
+          <w:t>2</w:t>
+        </w:r>
+        <w:r>
+          <w:fldChar w:fldCharType="end"/>
+        </w:r>
+      </w:p>
+    </w:sdtContent>
+  </w:sdt>
+  <w:p>
+    <w:pPr>
+      <w:pStyle w:val="af3"/>
+    </w:pPr>
+  </w:p>
+</w:ftr>
+</file>
+
+<file path=word/footnotes.xml><?xml version="1.0" encoding="utf-8"?>
+<w:footnotes xmlns:wpc="http://schemas.microsoft.com/office/word/2010/wordprocessingCanvas" xmlns:cx="http://schemas.microsoft.com/office/drawing/2014/chartex" xmlns:cx1="http://schemas.microsoft.com/office/drawing/2015/9/8/chartex" xmlns:cx2="http://schemas.microsoft.com/office/drawing/2015/10/21/chartex" xmlns:cx3="http://schemas.microsoft.com/office/drawing/2016/5/9/chartex" xmlns:cx4="http://schemas.microsoft.com/office/drawing/2016/5/10/chartex" xmlns:cx5="http://schemas.microsoft.com/office/drawing/2016/5/11/chartex" xmlns:cx6="http://schemas.microsoft.com/office/drawing/2016/5/12/chartex" xmlns:cx7="http://schemas.microsoft.com/office/drawing/2016/5/13/chartex" xmlns:cx8="http://schemas.microsoft.com/office/drawing/2016/5/14/chartex" xmlns:mc="http://schemas.openxmlformats.org/markup-compatibility/2006" xmlns:aink="http://schemas.microsoft.com/office/drawing/2016/ink" xmlns:am3d="http://schemas.microsoft.com/office/drawing/2017/model3d" xmlns:o="urn:schemas-microsoft-com:office:office" xmlns:oel="http://schemas.microsoft.com/office/2019/extlst" xmlns:r="http://schemas.openxmlformats.org/officeDocument/2006/relationships" xmlns:m="http://schemas.openxmlformats.org/officeDocument/2006/math" xmlns:v="urn:schemas-microsoft-com:vml" xmlns:wp14="http://schemas.microsoft.com/office/word/2010/wordprocessingDrawing" xmlns:wp="http://schemas.openxmlformats.org/drawingml/2006/wordprocessingDrawing" xmlns:w10="urn:schemas-microsoft-com:office:word" xmlns:w="http://schemas.openxmlformats.org/wordprocessingml/2006/main" xmlns:w14="http://schemas.microsoft.com/office/word/2010/wordml" xmlns:w15="http://schemas.microsoft.com/office/word/2012/wordml" xmlns:w16cex="http://schemas.microsoft.com/office/word/2018/wordml/cex" xmlns:w16cid="http://schemas.microsoft.com/office/word/2016/wordml/cid" xmlns:w16="http://schemas.microsoft.com/office/word/2018/wordml" xmlns:w16du="http://schemas.microsoft.com/office/word/2023/wordml/word16du" xmlns:w16sdtdh="http://schemas.microsoft.com/office/word/2020/wordml/sdtdatahash" xmlns:w16sdtfl="http://schemas.microsoft.com/office/word/2024/wordml/sdtformatlock" xmlns:w16se="http://schemas.microsoft.com/office/word/2015/wordml/symex" xmlns:wpg="http://schemas.microsoft.com/office/word/2010/wordprocessingGroup" xmlns:wpi="http://schemas.microsoft.com/office/word/2010/wordprocessingInk" xmlns:wne="http://schemas.microsoft.com/office/word/2006/wordml" xmlns:wps="http://schemas.microsoft.com/office/word/2010/wordprocessingShape" mc:Ignorable="w14 w15 w16se w16cid w16 w16cex w16sdtdh w16sdtfl w16du wp14">
+  <w:footnote w:type="separator" w:id="-1">
+    <w:p>
+      <w:r>
+        <w:separator/>
+      </w:r>
+    </w:p>
+  </w:footnote>
+  <w:footnote w:type="continuationSeparator" w:id="0">
+    <w:p>
+      <w:r>
+        <w:continuationSeparator/>
+      </w:r>
+    </w:p>
+  </w:footnote>
+</w:footnotes>
+</file>
+
 <file path=word/numbering.xml><?xml version="1.0" encoding="utf-8"?>
 <w:numbering xmlns:wpc="http://schemas.microsoft.com/office/word/2010/wordprocessingCanvas" xmlns:cx="http://schemas.microsoft.com/office/drawing/2014/chartex" xmlns:cx1="http://schemas.microsoft.com/office/drawing/2015/9/8/chartex" xmlns:cx2="http://schemas.microsoft.com/office/drawing/2015/10/21/chartex" xmlns:cx3="http://schemas.microsoft.com/office/drawing/2016/5/9/chartex" xmlns:cx4="http://schemas.microsoft.com/office/drawing/2016/5/10/chartex" xmlns:cx5="http://schemas.microsoft.com/office/drawing/2016/5/11/chartex" xmlns:cx6="http://schemas.microsoft.com/office/drawing/2016/5/12/chartex" xmlns:cx7="http://schemas.microsoft.com/office/drawing/2016/5/13/chartex" xmlns:cx8="http://schemas.microsoft.com/office/drawing/2016/5/14/chartex" xmlns:mc="http://schemas.openxmlformats.org/markup-compatibility/2006" xmlns:aink="http://schemas.microsoft.com/office/drawing/2016/ink" xmlns:am3d="http://schemas.microsoft.com/office/drawing/2017/model3d" xmlns:o="urn:schemas-microsoft-com:office:office" xmlns:oel="http://schemas.microsoft.com/office/2019/extlst" xmlns:r="http://schemas.openxmlformats.org/officeDocument/2006/relationships" xmlns:m="http://schemas.openxmlformats.org/officeDocument/2006/math" xmlns:v="urn:schemas-microsoft-com:vml" xmlns:wp14="http://schemas.microsoft.com/office/word/2010/wordprocessingDrawing" xmlns:wp="http://schemas.openxmlformats.org/drawingml/2006/wordprocessingDrawing" xmlns:w10="urn:schemas-microsoft-com:office:word" xmlns:w="http://schemas.openxmlformats.org/wordprocessingml/2006/main" xmlns:w14="http://schemas.microsoft.com/office/word/2010/wordml" xmlns:w15="http://schemas.microsoft.com/office/word/2012/wordml" xmlns:w16cex="http://schemas.microsoft.com/office/word/2018/wordml/cex" xmlns:w16cid="http://schemas.microsoft.com/office/word/2016/wordml/cid" xmlns:w16="http://schemas.microsoft.com/office/word/2018/wordml" xmlns:w16du="http://schemas.microsoft.com/office/word/2023/wordml/word16du" xmlns:w16sdtdh="http://schemas.microsoft.com/office/word/2020/wordml/sdtdatahash" xmlns:w16sdtfl="http://schemas.microsoft.com/office/word/2024/wordml/sdtformatlock" xmlns:w16se="http://schemas.microsoft.com/office/word/2015/wordml/symex" xmlns:wpg="http://schemas.microsoft.com/office/word/2010/wordprocessingGroup" xmlns:wpi="http://schemas.microsoft.com/office/word/2010/wordprocessingInk" xmlns:wne="http://schemas.microsoft.com/office/word/2006/wordml" xmlns:wps="http://schemas.microsoft.com/office/word/2010/wordprocessingShape" mc:Ignorable="w14 w15 w16se w16cid w16 w16cex w16sdtdh w16sdtfl w16du wp14">
   <w:abstractNum w:abstractNumId="0" w15:restartNumberingAfterBreak="0">
-    <w:nsid w:val="4F80385C"/>
+    <w:nsid w:val="0B5E37A6"/>
     <w:multiLevelType w:val="hybridMultilevel"/>
-    <w:tmpl w:val="E72059A8"/>
-    <w:lvl w:ilvl="0" w:tplc="0419000F">
+    <w:tmpl w:val="7ADA7144"/>
+    <w:lvl w:ilvl="0" w:tplc="D946DECC">
       <w:start w:val="1"/>
       <w:numFmt w:val="decimal"/>
       <w:lvlText w:val="%1."/>
       <w:lvlJc w:val="left"/>
       <w:pPr>
-        <w:ind w:left="1429" w:hanging="360"/>
-      </w:pPr>
-    </w:lvl>
-    <w:lvl w:ilvl="1" w:tplc="04190019" w:tentative="1">
+        <w:ind w:left="720" w:hanging="360"/>
+      </w:pPr>
+    </w:lvl>
+    <w:lvl w:ilvl="1" w:tplc="04190019">
       <w:start w:val="1"/>
       <w:numFmt w:val="lowerLetter"/>
       <w:lvlText w:val="%2."/>
       <w:lvlJc w:val="left"/>
       <w:pPr>
-        <w:ind w:left="2149" w:hanging="360"/>
+        <w:ind w:left="1440" w:hanging="360"/>
       </w:pPr>
     </w:lvl>
     <w:lvl w:ilvl="2" w:tplc="0419001B" w:tentative="1">
@@ -1274,17 +1892,20 @@
       <w:lvlText w:val="%3."/>
       <w:lvlJc w:val="right"/>
       <w:pPr>
-        <w:ind w:left="2869" w:hanging="180"/>
-      </w:pPr>
-    </w:lvl>
-    <w:lvl w:ilvl="3" w:tplc="0419000F" w:tentative="1">
+        <w:ind w:left="2160" w:hanging="180"/>
+      </w:pPr>
+    </w:lvl>
+    <w:lvl w:ilvl="3" w:tplc="A65C91CE">
       <w:start w:val="1"/>
       <w:numFmt w:val="decimal"/>
-      <w:lvlText w:val="%4."/>
-      <w:lvlJc w:val="left"/>
-      <w:pPr>
-        <w:ind w:left="3589" w:hanging="360"/>
-      </w:pPr>
+      <w:lvlText w:val="%4.1"/>
+      <w:lvlJc w:val="left"/>
+      <w:pPr>
+        <w:ind w:left="2880" w:hanging="360"/>
+      </w:pPr>
+      <w:rPr>
+        <w:rFonts w:hint="default"/>
+      </w:rPr>
     </w:lvl>
     <w:lvl w:ilvl="4" w:tplc="04190019" w:tentative="1">
       <w:start w:val="1"/>
@@ -1292,7 +1913,7 @@
       <w:lvlText w:val="%5."/>
       <w:lvlJc w:val="left"/>
       <w:pPr>
-        <w:ind w:left="4309" w:hanging="360"/>
+        <w:ind w:left="3600" w:hanging="360"/>
       </w:pPr>
     </w:lvl>
     <w:lvl w:ilvl="5" w:tplc="0419001B" w:tentative="1">
@@ -1301,7 +1922,7 @@
       <w:lvlText w:val="%6."/>
       <w:lvlJc w:val="right"/>
       <w:pPr>
-        <w:ind w:left="5029" w:hanging="180"/>
+        <w:ind w:left="4320" w:hanging="180"/>
       </w:pPr>
     </w:lvl>
     <w:lvl w:ilvl="6" w:tplc="0419000F" w:tentative="1">
@@ -1310,7 +1931,7 @@
       <w:lvlText w:val="%7."/>
       <w:lvlJc w:val="left"/>
       <w:pPr>
-        <w:ind w:left="5749" w:hanging="360"/>
+        <w:ind w:left="5040" w:hanging="360"/>
       </w:pPr>
     </w:lvl>
     <w:lvl w:ilvl="7" w:tplc="04190019" w:tentative="1">
@@ -1319,7 +1940,7 @@
       <w:lvlText w:val="%8."/>
       <w:lvlJc w:val="left"/>
       <w:pPr>
-        <w:ind w:left="6469" w:hanging="360"/>
+        <w:ind w:left="5760" w:hanging="360"/>
       </w:pPr>
     </w:lvl>
     <w:lvl w:ilvl="8" w:tplc="0419001B" w:tentative="1">
@@ -1328,11 +1949,680 @@
       <w:lvlText w:val="%9."/>
       <w:lvlJc w:val="right"/>
       <w:pPr>
-        <w:ind w:left="7189" w:hanging="180"/>
+        <w:ind w:left="6480" w:hanging="180"/>
       </w:pPr>
     </w:lvl>
   </w:abstractNum>
   <w:abstractNum w:abstractNumId="1" w15:restartNumberingAfterBreak="0">
+    <w:nsid w:val="1610074B"/>
+    <w:multiLevelType w:val="hybridMultilevel"/>
+    <w:tmpl w:val="E5D262C2"/>
+    <w:lvl w:ilvl="0" w:tplc="A65C91CE">
+      <w:start w:val="1"/>
+      <w:numFmt w:val="decimal"/>
+      <w:lvlText w:val="%1.1"/>
+      <w:lvlJc w:val="left"/>
+      <w:pPr>
+        <w:ind w:left="720" w:hanging="360"/>
+      </w:pPr>
+      <w:rPr>
+        <w:rFonts w:hint="default"/>
+      </w:rPr>
+    </w:lvl>
+    <w:lvl w:ilvl="1" w:tplc="04190019" w:tentative="1">
+      <w:start w:val="1"/>
+      <w:numFmt w:val="lowerLetter"/>
+      <w:lvlText w:val="%2."/>
+      <w:lvlJc w:val="left"/>
+      <w:pPr>
+        <w:ind w:left="1440" w:hanging="360"/>
+      </w:pPr>
+    </w:lvl>
+    <w:lvl w:ilvl="2" w:tplc="0419001B" w:tentative="1">
+      <w:start w:val="1"/>
+      <w:numFmt w:val="lowerRoman"/>
+      <w:lvlText w:val="%3."/>
+      <w:lvlJc w:val="right"/>
+      <w:pPr>
+        <w:ind w:left="2160" w:hanging="180"/>
+      </w:pPr>
+    </w:lvl>
+    <w:lvl w:ilvl="3" w:tplc="0419000F" w:tentative="1">
+      <w:start w:val="1"/>
+      <w:numFmt w:val="decimal"/>
+      <w:lvlText w:val="%4."/>
+      <w:lvlJc w:val="left"/>
+      <w:pPr>
+        <w:ind w:left="2880" w:hanging="360"/>
+      </w:pPr>
+    </w:lvl>
+    <w:lvl w:ilvl="4" w:tplc="04190019" w:tentative="1">
+      <w:start w:val="1"/>
+      <w:numFmt w:val="lowerLetter"/>
+      <w:lvlText w:val="%5."/>
+      <w:lvlJc w:val="left"/>
+      <w:pPr>
+        <w:ind w:left="3600" w:hanging="360"/>
+      </w:pPr>
+    </w:lvl>
+    <w:lvl w:ilvl="5" w:tplc="0419001B" w:tentative="1">
+      <w:start w:val="1"/>
+      <w:numFmt w:val="lowerRoman"/>
+      <w:lvlText w:val="%6."/>
+      <w:lvlJc w:val="right"/>
+      <w:pPr>
+        <w:ind w:left="4320" w:hanging="180"/>
+      </w:pPr>
+    </w:lvl>
+    <w:lvl w:ilvl="6" w:tplc="0419000F" w:tentative="1">
+      <w:start w:val="1"/>
+      <w:numFmt w:val="decimal"/>
+      <w:lvlText w:val="%7."/>
+      <w:lvlJc w:val="left"/>
+      <w:pPr>
+        <w:ind w:left="5040" w:hanging="360"/>
+      </w:pPr>
+    </w:lvl>
+    <w:lvl w:ilvl="7" w:tplc="04190019" w:tentative="1">
+      <w:start w:val="1"/>
+      <w:numFmt w:val="lowerLetter"/>
+      <w:lvlText w:val="%8."/>
+      <w:lvlJc w:val="left"/>
+      <w:pPr>
+        <w:ind w:left="5760" w:hanging="360"/>
+      </w:pPr>
+    </w:lvl>
+    <w:lvl w:ilvl="8" w:tplc="0419001B" w:tentative="1">
+      <w:start w:val="1"/>
+      <w:numFmt w:val="lowerRoman"/>
+      <w:lvlText w:val="%9."/>
+      <w:lvlJc w:val="right"/>
+      <w:pPr>
+        <w:ind w:left="6480" w:hanging="180"/>
+      </w:pPr>
+    </w:lvl>
+  </w:abstractNum>
+  <w:abstractNum w:abstractNumId="2" w15:restartNumberingAfterBreak="0">
+    <w:nsid w:val="2093587D"/>
+    <w:multiLevelType w:val="hybridMultilevel"/>
+    <w:tmpl w:val="859C425A"/>
+    <w:lvl w:ilvl="0" w:tplc="693E03FC">
+      <w:start w:val="1"/>
+      <w:numFmt w:val="decimal"/>
+      <w:pStyle w:val="a"/>
+      <w:lvlText w:val="Рисунок %1"/>
+      <w:lvlJc w:val="center"/>
+      <w:pPr>
+        <w:ind w:left="360" w:hanging="360"/>
+      </w:pPr>
+      <w:rPr>
+        <w:rFonts w:hint="default"/>
+      </w:rPr>
+    </w:lvl>
+    <w:lvl w:ilvl="1" w:tplc="04190019" w:tentative="1">
+      <w:start w:val="1"/>
+      <w:numFmt w:val="lowerLetter"/>
+      <w:lvlText w:val="%2."/>
+      <w:lvlJc w:val="left"/>
+      <w:pPr>
+        <w:ind w:left="1440" w:hanging="360"/>
+      </w:pPr>
+    </w:lvl>
+    <w:lvl w:ilvl="2" w:tplc="0419001B" w:tentative="1">
+      <w:start w:val="1"/>
+      <w:numFmt w:val="lowerRoman"/>
+      <w:lvlText w:val="%3."/>
+      <w:lvlJc w:val="right"/>
+      <w:pPr>
+        <w:ind w:left="2160" w:hanging="180"/>
+      </w:pPr>
+    </w:lvl>
+    <w:lvl w:ilvl="3" w:tplc="0419000F" w:tentative="1">
+      <w:start w:val="1"/>
+      <w:numFmt w:val="decimal"/>
+      <w:lvlText w:val="%4."/>
+      <w:lvlJc w:val="left"/>
+      <w:pPr>
+        <w:ind w:left="2880" w:hanging="360"/>
+      </w:pPr>
+    </w:lvl>
+    <w:lvl w:ilvl="4" w:tplc="04190019" w:tentative="1">
+      <w:start w:val="1"/>
+      <w:numFmt w:val="lowerLetter"/>
+      <w:lvlText w:val="%5."/>
+      <w:lvlJc w:val="left"/>
+      <w:pPr>
+        <w:ind w:left="3600" w:hanging="360"/>
+      </w:pPr>
+    </w:lvl>
+    <w:lvl w:ilvl="5" w:tplc="0419001B" w:tentative="1">
+      <w:start w:val="1"/>
+      <w:numFmt w:val="lowerRoman"/>
+      <w:lvlText w:val="%6."/>
+      <w:lvlJc w:val="right"/>
+      <w:pPr>
+        <w:ind w:left="4320" w:hanging="180"/>
+      </w:pPr>
+    </w:lvl>
+    <w:lvl w:ilvl="6" w:tplc="0419000F" w:tentative="1">
+      <w:start w:val="1"/>
+      <w:numFmt w:val="decimal"/>
+      <w:lvlText w:val="%7."/>
+      <w:lvlJc w:val="left"/>
+      <w:pPr>
+        <w:ind w:left="5040" w:hanging="360"/>
+      </w:pPr>
+    </w:lvl>
+    <w:lvl w:ilvl="7" w:tplc="04190019" w:tentative="1">
+      <w:start w:val="1"/>
+      <w:numFmt w:val="lowerLetter"/>
+      <w:lvlText w:val="%8."/>
+      <w:lvlJc w:val="left"/>
+      <w:pPr>
+        <w:ind w:left="5760" w:hanging="360"/>
+      </w:pPr>
+    </w:lvl>
+    <w:lvl w:ilvl="8" w:tplc="0419001B" w:tentative="1">
+      <w:start w:val="1"/>
+      <w:numFmt w:val="lowerRoman"/>
+      <w:lvlText w:val="%9."/>
+      <w:lvlJc w:val="right"/>
+      <w:pPr>
+        <w:ind w:left="6480" w:hanging="180"/>
+      </w:pPr>
+    </w:lvl>
+  </w:abstractNum>
+  <w:abstractNum w:abstractNumId="3" w15:restartNumberingAfterBreak="0">
+    <w:nsid w:val="3D0A5794"/>
+    <w:multiLevelType w:val="hybridMultilevel"/>
+    <w:tmpl w:val="01C656E0"/>
+    <w:lvl w:ilvl="0" w:tplc="0419000F">
+      <w:start w:val="1"/>
+      <w:numFmt w:val="decimal"/>
+      <w:lvlText w:val="%1."/>
+      <w:lvlJc w:val="left"/>
+      <w:pPr>
+        <w:ind w:left="720" w:hanging="360"/>
+      </w:pPr>
+    </w:lvl>
+    <w:lvl w:ilvl="1" w:tplc="04190019">
+      <w:start w:val="1"/>
+      <w:numFmt w:val="lowerLetter"/>
+      <w:lvlText w:val="%2."/>
+      <w:lvlJc w:val="left"/>
+      <w:pPr>
+        <w:ind w:left="1440" w:hanging="360"/>
+      </w:pPr>
+    </w:lvl>
+    <w:lvl w:ilvl="2" w:tplc="0419001B" w:tentative="1">
+      <w:start w:val="1"/>
+      <w:numFmt w:val="lowerRoman"/>
+      <w:lvlText w:val="%3."/>
+      <w:lvlJc w:val="right"/>
+      <w:pPr>
+        <w:ind w:left="2160" w:hanging="180"/>
+      </w:pPr>
+    </w:lvl>
+    <w:lvl w:ilvl="3" w:tplc="0419000F" w:tentative="1">
+      <w:start w:val="1"/>
+      <w:numFmt w:val="decimal"/>
+      <w:lvlText w:val="%4."/>
+      <w:lvlJc w:val="left"/>
+      <w:pPr>
+        <w:ind w:left="2880" w:hanging="360"/>
+      </w:pPr>
+    </w:lvl>
+    <w:lvl w:ilvl="4" w:tplc="04190019" w:tentative="1">
+      <w:start w:val="1"/>
+      <w:numFmt w:val="lowerLetter"/>
+      <w:lvlText w:val="%5."/>
+      <w:lvlJc w:val="left"/>
+      <w:pPr>
+        <w:ind w:left="3600" w:hanging="360"/>
+      </w:pPr>
+    </w:lvl>
+    <w:lvl w:ilvl="5" w:tplc="0419001B" w:tentative="1">
+      <w:start w:val="1"/>
+      <w:numFmt w:val="lowerRoman"/>
+      <w:lvlText w:val="%6."/>
+      <w:lvlJc w:val="right"/>
+      <w:pPr>
+        <w:ind w:left="4320" w:hanging="180"/>
+      </w:pPr>
+    </w:lvl>
+    <w:lvl w:ilvl="6" w:tplc="0419000F" w:tentative="1">
+      <w:start w:val="1"/>
+      <w:numFmt w:val="decimal"/>
+      <w:lvlText w:val="%7."/>
+      <w:lvlJc w:val="left"/>
+      <w:pPr>
+        <w:ind w:left="5040" w:hanging="360"/>
+      </w:pPr>
+    </w:lvl>
+    <w:lvl w:ilvl="7" w:tplc="04190019" w:tentative="1">
+      <w:start w:val="1"/>
+      <w:numFmt w:val="lowerLetter"/>
+      <w:lvlText w:val="%8."/>
+      <w:lvlJc w:val="left"/>
+      <w:pPr>
+        <w:ind w:left="5760" w:hanging="360"/>
+      </w:pPr>
+    </w:lvl>
+    <w:lvl w:ilvl="8" w:tplc="0419001B" w:tentative="1">
+      <w:start w:val="1"/>
+      <w:numFmt w:val="lowerRoman"/>
+      <w:lvlText w:val="%9."/>
+      <w:lvlJc w:val="right"/>
+      <w:pPr>
+        <w:ind w:left="6480" w:hanging="180"/>
+      </w:pPr>
+    </w:lvl>
+  </w:abstractNum>
+  <w:abstractNum w:abstractNumId="4" w15:restartNumberingAfterBreak="0">
+    <w:nsid w:val="3D6645C8"/>
+    <w:multiLevelType w:val="hybridMultilevel"/>
+    <w:tmpl w:val="92D2E4D2"/>
+    <w:lvl w:ilvl="0" w:tplc="04190001">
+      <w:start w:val="1"/>
+      <w:numFmt w:val="bullet"/>
+      <w:lvlText w:val=""/>
+      <w:lvlJc w:val="left"/>
+      <w:pPr>
+        <w:ind w:left="720" w:hanging="360"/>
+      </w:pPr>
+      <w:rPr>
+        <w:rFonts w:ascii="Symbol" w:hAnsi="Symbol" w:hint="default"/>
+      </w:rPr>
+    </w:lvl>
+    <w:lvl w:ilvl="1" w:tplc="04190003" w:tentative="1">
+      <w:start w:val="1"/>
+      <w:numFmt w:val="bullet"/>
+      <w:lvlText w:val="o"/>
+      <w:lvlJc w:val="left"/>
+      <w:pPr>
+        <w:ind w:left="1440" w:hanging="360"/>
+      </w:pPr>
+      <w:rPr>
+        <w:rFonts w:ascii="Courier New" w:hAnsi="Courier New" w:cs="Courier New" w:hint="default"/>
+      </w:rPr>
+    </w:lvl>
+    <w:lvl w:ilvl="2" w:tplc="04190005" w:tentative="1">
+      <w:start w:val="1"/>
+      <w:numFmt w:val="bullet"/>
+      <w:lvlText w:val=""/>
+      <w:lvlJc w:val="left"/>
+      <w:pPr>
+        <w:ind w:left="2160" w:hanging="360"/>
+      </w:pPr>
+      <w:rPr>
+        <w:rFonts w:ascii="Wingdings" w:hAnsi="Wingdings" w:hint="default"/>
+      </w:rPr>
+    </w:lvl>
+    <w:lvl w:ilvl="3" w:tplc="04190001" w:tentative="1">
+      <w:start w:val="1"/>
+      <w:numFmt w:val="bullet"/>
+      <w:lvlText w:val=""/>
+      <w:lvlJc w:val="left"/>
+      <w:pPr>
+        <w:ind w:left="2880" w:hanging="360"/>
+      </w:pPr>
+      <w:rPr>
+        <w:rFonts w:ascii="Symbol" w:hAnsi="Symbol" w:hint="default"/>
+      </w:rPr>
+    </w:lvl>
+    <w:lvl w:ilvl="4" w:tplc="04190003" w:tentative="1">
+      <w:start w:val="1"/>
+      <w:numFmt w:val="bullet"/>
+      <w:lvlText w:val="o"/>
+      <w:lvlJc w:val="left"/>
+      <w:pPr>
+        <w:ind w:left="3600" w:hanging="360"/>
+      </w:pPr>
+      <w:rPr>
+        <w:rFonts w:ascii="Courier New" w:hAnsi="Courier New" w:cs="Courier New" w:hint="default"/>
+      </w:rPr>
+    </w:lvl>
+    <w:lvl w:ilvl="5" w:tplc="04190005" w:tentative="1">
+      <w:start w:val="1"/>
+      <w:numFmt w:val="bullet"/>
+      <w:lvlText w:val=""/>
+      <w:lvlJc w:val="left"/>
+      <w:pPr>
+        <w:ind w:left="4320" w:hanging="360"/>
+      </w:pPr>
+      <w:rPr>
+        <w:rFonts w:ascii="Wingdings" w:hAnsi="Wingdings" w:hint="default"/>
+      </w:rPr>
+    </w:lvl>
+    <w:lvl w:ilvl="6" w:tplc="04190001" w:tentative="1">
+      <w:start w:val="1"/>
+      <w:numFmt w:val="bullet"/>
+      <w:lvlText w:val=""/>
+      <w:lvlJc w:val="left"/>
+      <w:pPr>
+        <w:ind w:left="5040" w:hanging="360"/>
+      </w:pPr>
+      <w:rPr>
+        <w:rFonts w:ascii="Symbol" w:hAnsi="Symbol" w:hint="default"/>
+      </w:rPr>
+    </w:lvl>
+    <w:lvl w:ilvl="7" w:tplc="04190003" w:tentative="1">
+      <w:start w:val="1"/>
+      <w:numFmt w:val="bullet"/>
+      <w:lvlText w:val="o"/>
+      <w:lvlJc w:val="left"/>
+      <w:pPr>
+        <w:ind w:left="5760" w:hanging="360"/>
+      </w:pPr>
+      <w:rPr>
+        <w:rFonts w:ascii="Courier New" w:hAnsi="Courier New" w:cs="Courier New" w:hint="default"/>
+      </w:rPr>
+    </w:lvl>
+    <w:lvl w:ilvl="8" w:tplc="04190005" w:tentative="1">
+      <w:start w:val="1"/>
+      <w:numFmt w:val="bullet"/>
+      <w:lvlText w:val=""/>
+      <w:lvlJc w:val="left"/>
+      <w:pPr>
+        <w:ind w:left="6480" w:hanging="360"/>
+      </w:pPr>
+      <w:rPr>
+        <w:rFonts w:ascii="Wingdings" w:hAnsi="Wingdings" w:hint="default"/>
+      </w:rPr>
+    </w:lvl>
+  </w:abstractNum>
+  <w:abstractNum w:abstractNumId="5" w15:restartNumberingAfterBreak="0">
+    <w:nsid w:val="46FE3745"/>
+    <w:multiLevelType w:val="hybridMultilevel"/>
+    <w:tmpl w:val="B08C7792"/>
+    <w:lvl w:ilvl="0" w:tplc="04190001">
+      <w:start w:val="1"/>
+      <w:numFmt w:val="bullet"/>
+      <w:lvlText w:val=""/>
+      <w:lvlJc w:val="left"/>
+      <w:pPr>
+        <w:ind w:left="720" w:hanging="360"/>
+      </w:pPr>
+      <w:rPr>
+        <w:rFonts w:ascii="Symbol" w:hAnsi="Symbol" w:hint="default"/>
+      </w:rPr>
+    </w:lvl>
+    <w:lvl w:ilvl="1" w:tplc="04190003" w:tentative="1">
+      <w:start w:val="1"/>
+      <w:numFmt w:val="bullet"/>
+      <w:lvlText w:val="o"/>
+      <w:lvlJc w:val="left"/>
+      <w:pPr>
+        <w:ind w:left="1440" w:hanging="360"/>
+      </w:pPr>
+      <w:rPr>
+        <w:rFonts w:ascii="Courier New" w:hAnsi="Courier New" w:cs="Courier New" w:hint="default"/>
+      </w:rPr>
+    </w:lvl>
+    <w:lvl w:ilvl="2" w:tplc="04190005" w:tentative="1">
+      <w:start w:val="1"/>
+      <w:numFmt w:val="bullet"/>
+      <w:lvlText w:val=""/>
+      <w:lvlJc w:val="left"/>
+      <w:pPr>
+        <w:ind w:left="2160" w:hanging="360"/>
+      </w:pPr>
+      <w:rPr>
+        <w:rFonts w:ascii="Wingdings" w:hAnsi="Wingdings" w:hint="default"/>
+      </w:rPr>
+    </w:lvl>
+    <w:lvl w:ilvl="3" w:tplc="04190001" w:tentative="1">
+      <w:start w:val="1"/>
+      <w:numFmt w:val="bullet"/>
+      <w:lvlText w:val=""/>
+      <w:lvlJc w:val="left"/>
+      <w:pPr>
+        <w:ind w:left="2880" w:hanging="360"/>
+      </w:pPr>
+      <w:rPr>
+        <w:rFonts w:ascii="Symbol" w:hAnsi="Symbol" w:hint="default"/>
+      </w:rPr>
+    </w:lvl>
+    <w:lvl w:ilvl="4" w:tplc="04190003" w:tentative="1">
+      <w:start w:val="1"/>
+      <w:numFmt w:val="bullet"/>
+      <w:lvlText w:val="o"/>
+      <w:lvlJc w:val="left"/>
+      <w:pPr>
+        <w:ind w:left="3600" w:hanging="360"/>
+      </w:pPr>
+      <w:rPr>
+        <w:rFonts w:ascii="Courier New" w:hAnsi="Courier New" w:cs="Courier New" w:hint="default"/>
+      </w:rPr>
+    </w:lvl>
+    <w:lvl w:ilvl="5" w:tplc="04190005" w:tentative="1">
+      <w:start w:val="1"/>
+      <w:numFmt w:val="bullet"/>
+      <w:lvlText w:val=""/>
+      <w:lvlJc w:val="left"/>
+      <w:pPr>
+        <w:ind w:left="4320" w:hanging="360"/>
+      </w:pPr>
+      <w:rPr>
+        <w:rFonts w:ascii="Wingdings" w:hAnsi="Wingdings" w:hint="default"/>
+      </w:rPr>
+    </w:lvl>
+    <w:lvl w:ilvl="6" w:tplc="04190001" w:tentative="1">
+      <w:start w:val="1"/>
+      <w:numFmt w:val="bullet"/>
+      <w:lvlText w:val=""/>
+      <w:lvlJc w:val="left"/>
+      <w:pPr>
+        <w:ind w:left="5040" w:hanging="360"/>
+      </w:pPr>
+      <w:rPr>
+        <w:rFonts w:ascii="Symbol" w:hAnsi="Symbol" w:hint="default"/>
+      </w:rPr>
+    </w:lvl>
+    <w:lvl w:ilvl="7" w:tplc="04190003" w:tentative="1">
+      <w:start w:val="1"/>
+      <w:numFmt w:val="bullet"/>
+      <w:lvlText w:val="o"/>
+      <w:lvlJc w:val="left"/>
+      <w:pPr>
+        <w:ind w:left="5760" w:hanging="360"/>
+      </w:pPr>
+      <w:rPr>
+        <w:rFonts w:ascii="Courier New" w:hAnsi="Courier New" w:cs="Courier New" w:hint="default"/>
+      </w:rPr>
+    </w:lvl>
+    <w:lvl w:ilvl="8" w:tplc="04190005" w:tentative="1">
+      <w:start w:val="1"/>
+      <w:numFmt w:val="bullet"/>
+      <w:lvlText w:val=""/>
+      <w:lvlJc w:val="left"/>
+      <w:pPr>
+        <w:ind w:left="6480" w:hanging="360"/>
+      </w:pPr>
+      <w:rPr>
+        <w:rFonts w:ascii="Wingdings" w:hAnsi="Wingdings" w:hint="default"/>
+      </w:rPr>
+    </w:lvl>
+  </w:abstractNum>
+  <w:abstractNum w:abstractNumId="6" w15:restartNumberingAfterBreak="0">
+    <w:nsid w:val="4F80385C"/>
+    <w:multiLevelType w:val="hybridMultilevel"/>
+    <w:tmpl w:val="51CC7CAE"/>
+    <w:lvl w:ilvl="0" w:tplc="0419000F">
+      <w:start w:val="1"/>
+      <w:numFmt w:val="decimal"/>
+      <w:lvlText w:val="%1."/>
+      <w:lvlJc w:val="left"/>
+      <w:pPr>
+        <w:ind w:left="1429" w:hanging="360"/>
+      </w:pPr>
+    </w:lvl>
+    <w:lvl w:ilvl="1" w:tplc="04190019" w:tentative="1">
+      <w:start w:val="1"/>
+      <w:numFmt w:val="lowerLetter"/>
+      <w:lvlText w:val="%2."/>
+      <w:lvlJc w:val="left"/>
+      <w:pPr>
+        <w:ind w:left="2149" w:hanging="360"/>
+      </w:pPr>
+    </w:lvl>
+    <w:lvl w:ilvl="2" w:tplc="0419001B" w:tentative="1">
+      <w:start w:val="1"/>
+      <w:numFmt w:val="lowerRoman"/>
+      <w:lvlText w:val="%3."/>
+      <w:lvlJc w:val="right"/>
+      <w:pPr>
+        <w:ind w:left="2869" w:hanging="180"/>
+      </w:pPr>
+    </w:lvl>
+    <w:lvl w:ilvl="3" w:tplc="0419000F" w:tentative="1">
+      <w:start w:val="1"/>
+      <w:numFmt w:val="decimal"/>
+      <w:lvlText w:val="%4."/>
+      <w:lvlJc w:val="left"/>
+      <w:pPr>
+        <w:ind w:left="3589" w:hanging="360"/>
+      </w:pPr>
+    </w:lvl>
+    <w:lvl w:ilvl="4" w:tplc="04190019" w:tentative="1">
+      <w:start w:val="1"/>
+      <w:numFmt w:val="lowerLetter"/>
+      <w:lvlText w:val="%5."/>
+      <w:lvlJc w:val="left"/>
+      <w:pPr>
+        <w:ind w:left="4309" w:hanging="360"/>
+      </w:pPr>
+    </w:lvl>
+    <w:lvl w:ilvl="5" w:tplc="0419001B" w:tentative="1">
+      <w:start w:val="1"/>
+      <w:numFmt w:val="lowerRoman"/>
+      <w:lvlText w:val="%6."/>
+      <w:lvlJc w:val="right"/>
+      <w:pPr>
+        <w:ind w:left="5029" w:hanging="180"/>
+      </w:pPr>
+    </w:lvl>
+    <w:lvl w:ilvl="6" w:tplc="0419000F" w:tentative="1">
+      <w:start w:val="1"/>
+      <w:numFmt w:val="decimal"/>
+      <w:lvlText w:val="%7."/>
+      <w:lvlJc w:val="left"/>
+      <w:pPr>
+        <w:ind w:left="5749" w:hanging="360"/>
+      </w:pPr>
+    </w:lvl>
+    <w:lvl w:ilvl="7" w:tplc="04190019" w:tentative="1">
+      <w:start w:val="1"/>
+      <w:numFmt w:val="lowerLetter"/>
+      <w:lvlText w:val="%8."/>
+      <w:lvlJc w:val="left"/>
+      <w:pPr>
+        <w:ind w:left="6469" w:hanging="360"/>
+      </w:pPr>
+    </w:lvl>
+    <w:lvl w:ilvl="8" w:tplc="0419001B" w:tentative="1">
+      <w:start w:val="1"/>
+      <w:numFmt w:val="lowerRoman"/>
+      <w:lvlText w:val="%9."/>
+      <w:lvlJc w:val="right"/>
+      <w:pPr>
+        <w:ind w:left="7189" w:hanging="180"/>
+      </w:pPr>
+    </w:lvl>
+  </w:abstractNum>
+  <w:abstractNum w:abstractNumId="7" w15:restartNumberingAfterBreak="0">
+    <w:nsid w:val="53B17B1E"/>
+    <w:multiLevelType w:val="hybridMultilevel"/>
+    <w:tmpl w:val="9CA27052"/>
+    <w:lvl w:ilvl="0" w:tplc="0419000F">
+      <w:start w:val="1"/>
+      <w:numFmt w:val="decimal"/>
+      <w:lvlText w:val="%1."/>
+      <w:lvlJc w:val="left"/>
+      <w:pPr>
+        <w:ind w:left="720" w:hanging="360"/>
+      </w:pPr>
+      <w:rPr>
+        <w:rFonts w:hint="default"/>
+      </w:rPr>
+    </w:lvl>
+    <w:lvl w:ilvl="1" w:tplc="FFFFFFFF">
+      <w:start w:val="1"/>
+      <w:numFmt w:val="lowerLetter"/>
+      <w:lvlText w:val="%2."/>
+      <w:lvlJc w:val="left"/>
+      <w:pPr>
+        <w:ind w:left="1440" w:hanging="360"/>
+      </w:pPr>
+    </w:lvl>
+    <w:lvl w:ilvl="2" w:tplc="FFFFFFFF" w:tentative="1">
+      <w:start w:val="1"/>
+      <w:numFmt w:val="lowerRoman"/>
+      <w:lvlText w:val="%3."/>
+      <w:lvlJc w:val="right"/>
+      <w:pPr>
+        <w:ind w:left="2160" w:hanging="180"/>
+      </w:pPr>
+    </w:lvl>
+    <w:lvl w:ilvl="3" w:tplc="FFFFFFFF">
+      <w:start w:val="1"/>
+      <w:numFmt w:val="decimal"/>
+      <w:lvlText w:val="%4.1"/>
+      <w:lvlJc w:val="left"/>
+      <w:pPr>
+        <w:ind w:left="2880" w:hanging="360"/>
+      </w:pPr>
+      <w:rPr>
+        <w:rFonts w:hint="default"/>
+      </w:rPr>
+    </w:lvl>
+    <w:lvl w:ilvl="4" w:tplc="FFFFFFFF" w:tentative="1">
+      <w:start w:val="1"/>
+      <w:numFmt w:val="lowerLetter"/>
+      <w:lvlText w:val="%5."/>
+      <w:lvlJc w:val="left"/>
+      <w:pPr>
+        <w:ind w:left="3600" w:hanging="360"/>
+      </w:pPr>
+    </w:lvl>
+    <w:lvl w:ilvl="5" w:tplc="FFFFFFFF" w:tentative="1">
+      <w:start w:val="1"/>
+      <w:numFmt w:val="lowerRoman"/>
+      <w:lvlText w:val="%6."/>
+      <w:lvlJc w:val="right"/>
+      <w:pPr>
+        <w:ind w:left="4320" w:hanging="180"/>
+      </w:pPr>
+    </w:lvl>
+    <w:lvl w:ilvl="6" w:tplc="FFFFFFFF" w:tentative="1">
+      <w:start w:val="1"/>
+      <w:numFmt w:val="decimal"/>
+      <w:lvlText w:val="%7."/>
+      <w:lvlJc w:val="left"/>
+      <w:pPr>
+        <w:ind w:left="5040" w:hanging="360"/>
+      </w:pPr>
+    </w:lvl>
+    <w:lvl w:ilvl="7" w:tplc="FFFFFFFF" w:tentative="1">
+      <w:start w:val="1"/>
+      <w:numFmt w:val="lowerLetter"/>
+      <w:lvlText w:val="%8."/>
+      <w:lvlJc w:val="left"/>
+      <w:pPr>
+        <w:ind w:left="5760" w:hanging="360"/>
+      </w:pPr>
+    </w:lvl>
+    <w:lvl w:ilvl="8" w:tplc="FFFFFFFF" w:tentative="1">
+      <w:start w:val="1"/>
+      <w:numFmt w:val="lowerRoman"/>
+      <w:lvlText w:val="%9."/>
+      <w:lvlJc w:val="right"/>
+      <w:pPr>
+        <w:ind w:left="6480" w:hanging="180"/>
+      </w:pPr>
+    </w:lvl>
+  </w:abstractNum>
+  <w:abstractNum w:abstractNumId="8" w15:restartNumberingAfterBreak="0">
     <w:nsid w:val="593F0293"/>
     <w:multiLevelType w:val="hybridMultilevel"/>
     <w:tmpl w:val="EC66B04C"/>
@@ -1421,11 +2711,492 @@
       </w:pPr>
     </w:lvl>
   </w:abstractNum>
+  <w:abstractNum w:abstractNumId="9" w15:restartNumberingAfterBreak="0">
+    <w:nsid w:val="66634345"/>
+    <w:multiLevelType w:val="multilevel"/>
+    <w:tmpl w:val="C344A2F6"/>
+    <w:lvl w:ilvl="0">
+      <w:start w:val="1"/>
+      <w:numFmt w:val="bullet"/>
+      <w:lvlText w:val=""/>
+      <w:lvlJc w:val="left"/>
+      <w:pPr>
+        <w:tabs>
+          <w:tab w:val="num" w:pos="720"/>
+        </w:tabs>
+        <w:ind w:left="720" w:hanging="360"/>
+      </w:pPr>
+      <w:rPr>
+        <w:rFonts w:ascii="Symbol" w:hAnsi="Symbol" w:hint="default"/>
+        <w:sz w:val="20"/>
+      </w:rPr>
+    </w:lvl>
+    <w:lvl w:ilvl="1" w:tentative="1">
+      <w:start w:val="1"/>
+      <w:numFmt w:val="bullet"/>
+      <w:lvlText w:val="o"/>
+      <w:lvlJc w:val="left"/>
+      <w:pPr>
+        <w:tabs>
+          <w:tab w:val="num" w:pos="1440"/>
+        </w:tabs>
+        <w:ind w:left="1440" w:hanging="360"/>
+      </w:pPr>
+      <w:rPr>
+        <w:rFonts w:ascii="Courier New" w:hAnsi="Courier New" w:hint="default"/>
+        <w:sz w:val="20"/>
+      </w:rPr>
+    </w:lvl>
+    <w:lvl w:ilvl="2" w:tentative="1">
+      <w:start w:val="1"/>
+      <w:numFmt w:val="bullet"/>
+      <w:lvlText w:val=""/>
+      <w:lvlJc w:val="left"/>
+      <w:pPr>
+        <w:tabs>
+          <w:tab w:val="num" w:pos="2160"/>
+        </w:tabs>
+        <w:ind w:left="2160" w:hanging="360"/>
+      </w:pPr>
+      <w:rPr>
+        <w:rFonts w:ascii="Wingdings" w:hAnsi="Wingdings" w:hint="default"/>
+        <w:sz w:val="20"/>
+      </w:rPr>
+    </w:lvl>
+    <w:lvl w:ilvl="3" w:tentative="1">
+      <w:start w:val="1"/>
+      <w:numFmt w:val="bullet"/>
+      <w:lvlText w:val=""/>
+      <w:lvlJc w:val="left"/>
+      <w:pPr>
+        <w:tabs>
+          <w:tab w:val="num" w:pos="2880"/>
+        </w:tabs>
+        <w:ind w:left="2880" w:hanging="360"/>
+      </w:pPr>
+      <w:rPr>
+        <w:rFonts w:ascii="Wingdings" w:hAnsi="Wingdings" w:hint="default"/>
+        <w:sz w:val="20"/>
+      </w:rPr>
+    </w:lvl>
+    <w:lvl w:ilvl="4" w:tentative="1">
+      <w:start w:val="1"/>
+      <w:numFmt w:val="bullet"/>
+      <w:lvlText w:val=""/>
+      <w:lvlJc w:val="left"/>
+      <w:pPr>
+        <w:tabs>
+          <w:tab w:val="num" w:pos="3600"/>
+        </w:tabs>
+        <w:ind w:left="3600" w:hanging="360"/>
+      </w:pPr>
+      <w:rPr>
+        <w:rFonts w:ascii="Wingdings" w:hAnsi="Wingdings" w:hint="default"/>
+        <w:sz w:val="20"/>
+      </w:rPr>
+    </w:lvl>
+    <w:lvl w:ilvl="5" w:tentative="1">
+      <w:start w:val="1"/>
+      <w:numFmt w:val="bullet"/>
+      <w:lvlText w:val=""/>
+      <w:lvlJc w:val="left"/>
+      <w:pPr>
+        <w:tabs>
+          <w:tab w:val="num" w:pos="4320"/>
+        </w:tabs>
+        <w:ind w:left="4320" w:hanging="360"/>
+      </w:pPr>
+      <w:rPr>
+        <w:rFonts w:ascii="Wingdings" w:hAnsi="Wingdings" w:hint="default"/>
+        <w:sz w:val="20"/>
+      </w:rPr>
+    </w:lvl>
+    <w:lvl w:ilvl="6" w:tentative="1">
+      <w:start w:val="1"/>
+      <w:numFmt w:val="bullet"/>
+      <w:lvlText w:val=""/>
+      <w:lvlJc w:val="left"/>
+      <w:pPr>
+        <w:tabs>
+          <w:tab w:val="num" w:pos="5040"/>
+        </w:tabs>
+        <w:ind w:left="5040" w:hanging="360"/>
+      </w:pPr>
+      <w:rPr>
+        <w:rFonts w:ascii="Wingdings" w:hAnsi="Wingdings" w:hint="default"/>
+        <w:sz w:val="20"/>
+      </w:rPr>
+    </w:lvl>
+    <w:lvl w:ilvl="7" w:tentative="1">
+      <w:start w:val="1"/>
+      <w:numFmt w:val="bullet"/>
+      <w:lvlText w:val=""/>
+      <w:lvlJc w:val="left"/>
+      <w:pPr>
+        <w:tabs>
+          <w:tab w:val="num" w:pos="5760"/>
+        </w:tabs>
+        <w:ind w:left="5760" w:hanging="360"/>
+      </w:pPr>
+      <w:rPr>
+        <w:rFonts w:ascii="Wingdings" w:hAnsi="Wingdings" w:hint="default"/>
+        <w:sz w:val="20"/>
+      </w:rPr>
+    </w:lvl>
+    <w:lvl w:ilvl="8" w:tentative="1">
+      <w:start w:val="1"/>
+      <w:numFmt w:val="bullet"/>
+      <w:lvlText w:val=""/>
+      <w:lvlJc w:val="left"/>
+      <w:pPr>
+        <w:tabs>
+          <w:tab w:val="num" w:pos="6480"/>
+        </w:tabs>
+        <w:ind w:left="6480" w:hanging="360"/>
+      </w:pPr>
+      <w:rPr>
+        <w:rFonts w:ascii="Wingdings" w:hAnsi="Wingdings" w:hint="default"/>
+        <w:sz w:val="20"/>
+      </w:rPr>
+    </w:lvl>
+  </w:abstractNum>
+  <w:abstractNum w:abstractNumId="10" w15:restartNumberingAfterBreak="0">
+    <w:nsid w:val="795328E9"/>
+    <w:multiLevelType w:val="multilevel"/>
+    <w:tmpl w:val="751671B4"/>
+    <w:lvl w:ilvl="0">
+      <w:start w:val="1"/>
+      <w:numFmt w:val="decimal"/>
+      <w:lvlText w:val="%1."/>
+      <w:lvlJc w:val="left"/>
+      <w:pPr>
+        <w:ind w:left="720" w:hanging="360"/>
+      </w:pPr>
+      <w:rPr>
+        <w:rFonts w:hint="default"/>
+      </w:rPr>
+    </w:lvl>
+    <w:lvl w:ilvl="1">
+      <w:start w:val="3"/>
+      <w:numFmt w:val="decimal"/>
+      <w:isLgl/>
+      <w:lvlText w:val="%1.%2"/>
+      <w:lvlJc w:val="left"/>
+      <w:pPr>
+        <w:ind w:left="780" w:hanging="420"/>
+      </w:pPr>
+      <w:rPr>
+        <w:rFonts w:hint="default"/>
+      </w:rPr>
+    </w:lvl>
+    <w:lvl w:ilvl="2">
+      <w:start w:val="1"/>
+      <w:numFmt w:val="decimal"/>
+      <w:isLgl/>
+      <w:lvlText w:val="%1.%2.%3"/>
+      <w:lvlJc w:val="left"/>
+      <w:pPr>
+        <w:ind w:left="1080" w:hanging="720"/>
+      </w:pPr>
+      <w:rPr>
+        <w:rFonts w:hint="default"/>
+      </w:rPr>
+    </w:lvl>
+    <w:lvl w:ilvl="3">
+      <w:start w:val="1"/>
+      <w:numFmt w:val="decimal"/>
+      <w:isLgl/>
+      <w:lvlText w:val="%1.%2.%3.%4"/>
+      <w:lvlJc w:val="left"/>
+      <w:pPr>
+        <w:ind w:left="1080" w:hanging="720"/>
+      </w:pPr>
+      <w:rPr>
+        <w:rFonts w:hint="default"/>
+      </w:rPr>
+    </w:lvl>
+    <w:lvl w:ilvl="4">
+      <w:start w:val="1"/>
+      <w:numFmt w:val="decimal"/>
+      <w:isLgl/>
+      <w:lvlText w:val="%1.%2.%3.%4.%5"/>
+      <w:lvlJc w:val="left"/>
+      <w:pPr>
+        <w:ind w:left="1440" w:hanging="1080"/>
+      </w:pPr>
+      <w:rPr>
+        <w:rFonts w:hint="default"/>
+      </w:rPr>
+    </w:lvl>
+    <w:lvl w:ilvl="5">
+      <w:start w:val="1"/>
+      <w:numFmt w:val="decimal"/>
+      <w:isLgl/>
+      <w:lvlText w:val="%1.%2.%3.%4.%5.%6"/>
+      <w:lvlJc w:val="left"/>
+      <w:pPr>
+        <w:ind w:left="1440" w:hanging="1080"/>
+      </w:pPr>
+      <w:rPr>
+        <w:rFonts w:hint="default"/>
+      </w:rPr>
+    </w:lvl>
+    <w:lvl w:ilvl="6">
+      <w:start w:val="1"/>
+      <w:numFmt w:val="decimal"/>
+      <w:isLgl/>
+      <w:lvlText w:val="%1.%2.%3.%4.%5.%6.%7"/>
+      <w:lvlJc w:val="left"/>
+      <w:pPr>
+        <w:ind w:left="1800" w:hanging="1440"/>
+      </w:pPr>
+      <w:rPr>
+        <w:rFonts w:hint="default"/>
+      </w:rPr>
+    </w:lvl>
+    <w:lvl w:ilvl="7">
+      <w:start w:val="1"/>
+      <w:numFmt w:val="decimal"/>
+      <w:isLgl/>
+      <w:lvlText w:val="%1.%2.%3.%4.%5.%6.%7.%8"/>
+      <w:lvlJc w:val="left"/>
+      <w:pPr>
+        <w:ind w:left="1800" w:hanging="1440"/>
+      </w:pPr>
+      <w:rPr>
+        <w:rFonts w:hint="default"/>
+      </w:rPr>
+    </w:lvl>
+    <w:lvl w:ilvl="8">
+      <w:start w:val="1"/>
+      <w:numFmt w:val="decimal"/>
+      <w:isLgl/>
+      <w:lvlText w:val="%1.%2.%3.%4.%5.%6.%7.%8.%9"/>
+      <w:lvlJc w:val="left"/>
+      <w:pPr>
+        <w:ind w:left="1800" w:hanging="1440"/>
+      </w:pPr>
+      <w:rPr>
+        <w:rFonts w:hint="default"/>
+      </w:rPr>
+    </w:lvl>
+  </w:abstractNum>
+  <w:abstractNum w:abstractNumId="11" w15:restartNumberingAfterBreak="0">
+    <w:nsid w:val="7E26441B"/>
+    <w:multiLevelType w:val="hybridMultilevel"/>
+    <w:tmpl w:val="208E395E"/>
+    <w:lvl w:ilvl="0" w:tplc="0419000F">
+      <w:start w:val="1"/>
+      <w:numFmt w:val="decimal"/>
+      <w:lvlText w:val="%1."/>
+      <w:lvlJc w:val="left"/>
+      <w:pPr>
+        <w:ind w:left="720" w:hanging="360"/>
+      </w:pPr>
+    </w:lvl>
+    <w:lvl w:ilvl="1" w:tplc="04190019" w:tentative="1">
+      <w:start w:val="1"/>
+      <w:numFmt w:val="lowerLetter"/>
+      <w:lvlText w:val="%2."/>
+      <w:lvlJc w:val="left"/>
+      <w:pPr>
+        <w:ind w:left="1440" w:hanging="360"/>
+      </w:pPr>
+    </w:lvl>
+    <w:lvl w:ilvl="2" w:tplc="0419001B" w:tentative="1">
+      <w:start w:val="1"/>
+      <w:numFmt w:val="lowerRoman"/>
+      <w:lvlText w:val="%3."/>
+      <w:lvlJc w:val="right"/>
+      <w:pPr>
+        <w:ind w:left="2160" w:hanging="180"/>
+      </w:pPr>
+    </w:lvl>
+    <w:lvl w:ilvl="3" w:tplc="0419000F" w:tentative="1">
+      <w:start w:val="1"/>
+      <w:numFmt w:val="decimal"/>
+      <w:lvlText w:val="%4."/>
+      <w:lvlJc w:val="left"/>
+      <w:pPr>
+        <w:ind w:left="2880" w:hanging="360"/>
+      </w:pPr>
+    </w:lvl>
+    <w:lvl w:ilvl="4" w:tplc="04190019" w:tentative="1">
+      <w:start w:val="1"/>
+      <w:numFmt w:val="lowerLetter"/>
+      <w:lvlText w:val="%5."/>
+      <w:lvlJc w:val="left"/>
+      <w:pPr>
+        <w:ind w:left="3600" w:hanging="360"/>
+      </w:pPr>
+    </w:lvl>
+    <w:lvl w:ilvl="5" w:tplc="0419001B" w:tentative="1">
+      <w:start w:val="1"/>
+      <w:numFmt w:val="lowerRoman"/>
+      <w:lvlText w:val="%6."/>
+      <w:lvlJc w:val="right"/>
+      <w:pPr>
+        <w:ind w:left="4320" w:hanging="180"/>
+      </w:pPr>
+    </w:lvl>
+    <w:lvl w:ilvl="6" w:tplc="0419000F" w:tentative="1">
+      <w:start w:val="1"/>
+      <w:numFmt w:val="decimal"/>
+      <w:lvlText w:val="%7."/>
+      <w:lvlJc w:val="left"/>
+      <w:pPr>
+        <w:ind w:left="5040" w:hanging="360"/>
+      </w:pPr>
+    </w:lvl>
+    <w:lvl w:ilvl="7" w:tplc="04190019" w:tentative="1">
+      <w:start w:val="1"/>
+      <w:numFmt w:val="lowerLetter"/>
+      <w:lvlText w:val="%8."/>
+      <w:lvlJc w:val="left"/>
+      <w:pPr>
+        <w:ind w:left="5760" w:hanging="360"/>
+      </w:pPr>
+    </w:lvl>
+    <w:lvl w:ilvl="8" w:tplc="0419001B" w:tentative="1">
+      <w:start w:val="1"/>
+      <w:numFmt w:val="lowerRoman"/>
+      <w:lvlText w:val="%9."/>
+      <w:lvlJc w:val="right"/>
+      <w:pPr>
+        <w:ind w:left="6480" w:hanging="180"/>
+      </w:pPr>
+    </w:lvl>
+  </w:abstractNum>
+  <w:abstractNum w:abstractNumId="12" w15:restartNumberingAfterBreak="0">
+    <w:nsid w:val="7EC47764"/>
+    <w:multiLevelType w:val="hybridMultilevel"/>
+    <w:tmpl w:val="9860168A"/>
+    <w:lvl w:ilvl="0" w:tplc="A65C91CE">
+      <w:start w:val="1"/>
+      <w:numFmt w:val="decimal"/>
+      <w:lvlText w:val="%1.1"/>
+      <w:lvlJc w:val="left"/>
+      <w:pPr>
+        <w:ind w:left="720" w:hanging="360"/>
+      </w:pPr>
+      <w:rPr>
+        <w:rFonts w:hint="default"/>
+      </w:rPr>
+    </w:lvl>
+    <w:lvl w:ilvl="1" w:tplc="FFFFFFFF">
+      <w:start w:val="1"/>
+      <w:numFmt w:val="lowerLetter"/>
+      <w:lvlText w:val="%2."/>
+      <w:lvlJc w:val="left"/>
+      <w:pPr>
+        <w:ind w:left="1440" w:hanging="360"/>
+      </w:pPr>
+    </w:lvl>
+    <w:lvl w:ilvl="2" w:tplc="FFFFFFFF" w:tentative="1">
+      <w:start w:val="1"/>
+      <w:numFmt w:val="lowerRoman"/>
+      <w:lvlText w:val="%3."/>
+      <w:lvlJc w:val="right"/>
+      <w:pPr>
+        <w:ind w:left="2160" w:hanging="180"/>
+      </w:pPr>
+    </w:lvl>
+    <w:lvl w:ilvl="3" w:tplc="FFFFFFFF">
+      <w:start w:val="1"/>
+      <w:numFmt w:val="decimal"/>
+      <w:lvlText w:val="%4.1"/>
+      <w:lvlJc w:val="left"/>
+      <w:pPr>
+        <w:ind w:left="2880" w:hanging="360"/>
+      </w:pPr>
+      <w:rPr>
+        <w:rFonts w:hint="default"/>
+      </w:rPr>
+    </w:lvl>
+    <w:lvl w:ilvl="4" w:tplc="FFFFFFFF" w:tentative="1">
+      <w:start w:val="1"/>
+      <w:numFmt w:val="lowerLetter"/>
+      <w:lvlText w:val="%5."/>
+      <w:lvlJc w:val="left"/>
+      <w:pPr>
+        <w:ind w:left="3600" w:hanging="360"/>
+      </w:pPr>
+    </w:lvl>
+    <w:lvl w:ilvl="5" w:tplc="FFFFFFFF" w:tentative="1">
+      <w:start w:val="1"/>
+      <w:numFmt w:val="lowerRoman"/>
+      <w:lvlText w:val="%6."/>
+      <w:lvlJc w:val="right"/>
+      <w:pPr>
+        <w:ind w:left="4320" w:hanging="180"/>
+      </w:pPr>
+    </w:lvl>
+    <w:lvl w:ilvl="6" w:tplc="FFFFFFFF" w:tentative="1">
+      <w:start w:val="1"/>
+      <w:numFmt w:val="decimal"/>
+      <w:lvlText w:val="%7."/>
+      <w:lvlJc w:val="left"/>
+      <w:pPr>
+        <w:ind w:left="5040" w:hanging="360"/>
+      </w:pPr>
+    </w:lvl>
+    <w:lvl w:ilvl="7" w:tplc="FFFFFFFF" w:tentative="1">
+      <w:start w:val="1"/>
+      <w:numFmt w:val="lowerLetter"/>
+      <w:lvlText w:val="%8."/>
+      <w:lvlJc w:val="left"/>
+      <w:pPr>
+        <w:ind w:left="5760" w:hanging="360"/>
+      </w:pPr>
+    </w:lvl>
+    <w:lvl w:ilvl="8" w:tplc="FFFFFFFF" w:tentative="1">
+      <w:start w:val="1"/>
+      <w:numFmt w:val="lowerRoman"/>
+      <w:lvlText w:val="%9."/>
+      <w:lvlJc w:val="right"/>
+      <w:pPr>
+        <w:ind w:left="6480" w:hanging="180"/>
+      </w:pPr>
+    </w:lvl>
+  </w:abstractNum>
   <w:num w:numId="1" w16cid:durableId="1110903155">
+    <w:abstractNumId w:val="8"/>
+  </w:num>
+  <w:num w:numId="2" w16cid:durableId="1551526844">
+    <w:abstractNumId w:val="6"/>
+  </w:num>
+  <w:num w:numId="3" w16cid:durableId="1469785971">
+    <w:abstractNumId w:val="10"/>
+  </w:num>
+  <w:num w:numId="4" w16cid:durableId="1235508343">
+    <w:abstractNumId w:val="11"/>
+  </w:num>
+  <w:num w:numId="5" w16cid:durableId="462233646">
+    <w:abstractNumId w:val="3"/>
+  </w:num>
+  <w:num w:numId="6" w16cid:durableId="702243049">
+    <w:abstractNumId w:val="0"/>
+  </w:num>
+  <w:num w:numId="7" w16cid:durableId="338433999">
+    <w:abstractNumId w:val="12"/>
+  </w:num>
+  <w:num w:numId="8" w16cid:durableId="2015108369">
+    <w:abstractNumId w:val="7"/>
+  </w:num>
+  <w:num w:numId="9" w16cid:durableId="70279384">
     <w:abstractNumId w:val="1"/>
   </w:num>
-  <w:num w:numId="2" w16cid:durableId="1551526844">
-    <w:abstractNumId w:val="0"/>
+  <w:num w:numId="10" w16cid:durableId="1035350272">
+    <w:abstractNumId w:val="5"/>
+  </w:num>
+  <w:num w:numId="11" w16cid:durableId="1325431050">
+    <w:abstractNumId w:val="4"/>
+  </w:num>
+  <w:num w:numId="12" w16cid:durableId="642932560">
+    <w:abstractNumId w:val="9"/>
+  </w:num>
+  <w:num w:numId="13" w16cid:durableId="1364942894">
+    <w:abstractNumId w:val="2"/>
   </w:num>
 </w:numbering>
 </file>
@@ -1827,7 +3598,7 @@
     <w:lsdException w:name="Unresolved Mention" w:semiHidden="1" w:unhideWhenUsed="1"/>
     <w:lsdException w:name="Smart Link" w:semiHidden="1" w:unhideWhenUsed="1"/>
   </w:latentStyles>
-  <w:style w:type="paragraph" w:default="1" w:styleId="a">
+  <w:style w:type="paragraph" w:default="1" w:styleId="a0">
     <w:name w:val="Normal"/>
     <w:qFormat/>
     <w:rsid w:val="0081538B"/>
@@ -1843,52 +3614,56 @@
   </w:style>
   <w:style w:type="paragraph" w:styleId="1">
     <w:name w:val="heading 1"/>
-    <w:basedOn w:val="a"/>
-    <w:next w:val="a"/>
+    <w:aliases w:val="дипЗаголовок"/>
+    <w:basedOn w:val="a0"/>
+    <w:next w:val="a0"/>
     <w:link w:val="10"/>
     <w:uiPriority w:val="9"/>
     <w:qFormat/>
-    <w:rsid w:val="0033303D"/>
+    <w:rsid w:val="00BA7247"/>
     <w:pPr>
       <w:keepNext/>
       <w:keepLines/>
-      <w:spacing w:before="360" w:after="80"/>
+      <w:spacing w:before="240" w:line="257" w:lineRule="auto"/>
+      <w:jc w:val="center"/>
       <w:outlineLvl w:val="0"/>
     </w:pPr>
     <w:rPr>
-      <w:rFonts w:asciiTheme="majorHAnsi" w:eastAsiaTheme="majorEastAsia" w:hAnsiTheme="majorHAnsi" w:cstheme="majorBidi"/>
-      <w:color w:val="0F4761" w:themeColor="accent1" w:themeShade="BF"/>
-      <w:sz w:val="40"/>
+      <w:rFonts w:eastAsiaTheme="majorEastAsia" w:cstheme="majorBidi"/>
+      <w:b/>
+      <w:color w:val="000000" w:themeColor="text1"/>
+      <w:sz w:val="32"/>
       <w:szCs w:val="40"/>
     </w:rPr>
   </w:style>
   <w:style w:type="paragraph" w:styleId="2">
     <w:name w:val="heading 2"/>
-    <w:basedOn w:val="a"/>
-    <w:next w:val="a"/>
+    <w:basedOn w:val="a0"/>
+    <w:next w:val="a0"/>
     <w:link w:val="20"/>
     <w:uiPriority w:val="9"/>
-    <w:semiHidden/>
     <w:unhideWhenUsed/>
     <w:qFormat/>
-    <w:rsid w:val="0033303D"/>
+    <w:rsid w:val="008B4AB3"/>
     <w:pPr>
       <w:keepNext/>
       <w:keepLines/>
       <w:spacing w:before="160" w:after="80"/>
+      <w:jc w:val="center"/>
       <w:outlineLvl w:val="1"/>
     </w:pPr>
     <w:rPr>
-      <w:rFonts w:asciiTheme="majorHAnsi" w:eastAsiaTheme="majorEastAsia" w:hAnsiTheme="majorHAnsi" w:cstheme="majorBidi"/>
-      <w:color w:val="0F4761" w:themeColor="accent1" w:themeShade="BF"/>
-      <w:sz w:val="32"/>
+      <w:rFonts w:eastAsiaTheme="majorEastAsia" w:cstheme="majorBidi"/>
+      <w:b/>
+      <w:color w:val="000000" w:themeColor="text1"/>
+      <w:sz w:val="28"/>
       <w:szCs w:val="32"/>
     </w:rPr>
   </w:style>
   <w:style w:type="paragraph" w:styleId="3">
     <w:name w:val="heading 3"/>
-    <w:basedOn w:val="a"/>
-    <w:next w:val="a"/>
+    <w:basedOn w:val="a0"/>
+    <w:next w:val="a0"/>
     <w:link w:val="30"/>
     <w:uiPriority w:val="9"/>
     <w:semiHidden/>
@@ -1910,8 +3685,8 @@
   </w:style>
   <w:style w:type="paragraph" w:styleId="4">
     <w:name w:val="heading 4"/>
-    <w:basedOn w:val="a"/>
-    <w:next w:val="a"/>
+    <w:basedOn w:val="a0"/>
+    <w:next w:val="a0"/>
     <w:link w:val="40"/>
     <w:uiPriority w:val="9"/>
     <w:semiHidden/>
@@ -1933,8 +3708,8 @@
   </w:style>
   <w:style w:type="paragraph" w:styleId="5">
     <w:name w:val="heading 5"/>
-    <w:basedOn w:val="a"/>
-    <w:next w:val="a"/>
+    <w:basedOn w:val="a0"/>
+    <w:next w:val="a0"/>
     <w:link w:val="50"/>
     <w:uiPriority w:val="9"/>
     <w:semiHidden/>
@@ -1954,8 +3729,8 @@
   </w:style>
   <w:style w:type="paragraph" w:styleId="6">
     <w:name w:val="heading 6"/>
-    <w:basedOn w:val="a"/>
-    <w:next w:val="a"/>
+    <w:basedOn w:val="a0"/>
+    <w:next w:val="a0"/>
     <w:link w:val="60"/>
     <w:uiPriority w:val="9"/>
     <w:semiHidden/>
@@ -1977,8 +3752,8 @@
   </w:style>
   <w:style w:type="paragraph" w:styleId="7">
     <w:name w:val="heading 7"/>
-    <w:basedOn w:val="a"/>
-    <w:next w:val="a"/>
+    <w:basedOn w:val="a0"/>
+    <w:next w:val="a0"/>
     <w:link w:val="70"/>
     <w:uiPriority w:val="9"/>
     <w:semiHidden/>
@@ -1998,8 +3773,8 @@
   </w:style>
   <w:style w:type="paragraph" w:styleId="8">
     <w:name w:val="heading 8"/>
-    <w:basedOn w:val="a"/>
-    <w:next w:val="a"/>
+    <w:basedOn w:val="a0"/>
+    <w:next w:val="a0"/>
     <w:link w:val="80"/>
     <w:uiPriority w:val="9"/>
     <w:semiHidden/>
@@ -2020,8 +3795,8 @@
   </w:style>
   <w:style w:type="paragraph" w:styleId="9">
     <w:name w:val="heading 9"/>
-    <w:basedOn w:val="a"/>
-    <w:next w:val="a"/>
+    <w:basedOn w:val="a0"/>
+    <w:next w:val="a0"/>
     <w:link w:val="90"/>
     <w:uiPriority w:val="9"/>
     <w:semiHidden/>
@@ -2038,12 +3813,12 @@
       <w:color w:val="272727" w:themeColor="text1" w:themeTint="D8"/>
     </w:rPr>
   </w:style>
-  <w:style w:type="character" w:default="1" w:styleId="a0">
+  <w:style w:type="character" w:default="1" w:styleId="a1">
     <w:name w:val="Default Paragraph Font"/>
     <w:uiPriority w:val="1"/>
     <w:unhideWhenUsed/>
   </w:style>
-  <w:style w:type="table" w:default="1" w:styleId="a1">
+  <w:style w:type="table" w:default="1" w:styleId="a2">
     <w:name w:val="Normal Table"/>
     <w:uiPriority w:val="99"/>
     <w:semiHidden/>
@@ -2058,7 +3833,7 @@
       </w:tblCellMar>
     </w:tblPr>
   </w:style>
-  <w:style w:type="numbering" w:default="1" w:styleId="a2">
+  <w:style w:type="numbering" w:default="1" w:styleId="a3">
     <w:name w:val="No List"/>
     <w:uiPriority w:val="99"/>
     <w:semiHidden/>
@@ -2066,34 +3841,42 @@
   </w:style>
   <w:style w:type="character" w:customStyle="1" w:styleId="10">
     <w:name w:val="Заголовок 1 Знак"/>
-    <w:basedOn w:val="a0"/>
+    <w:aliases w:val="дипЗаголовок Знак"/>
+    <w:basedOn w:val="a1"/>
     <w:link w:val="1"/>
     <w:uiPriority w:val="9"/>
-    <w:rsid w:val="0033303D"/>
+    <w:rsid w:val="00BA7247"/>
     <w:rPr>
-      <w:rFonts w:asciiTheme="majorHAnsi" w:eastAsiaTheme="majorEastAsia" w:hAnsiTheme="majorHAnsi" w:cstheme="majorBidi"/>
-      <w:color w:val="0F4761" w:themeColor="accent1" w:themeShade="BF"/>
-      <w:sz w:val="40"/>
+      <w:rFonts w:ascii="Times New Roman" w:eastAsiaTheme="majorEastAsia" w:hAnsi="Times New Roman" w:cstheme="majorBidi"/>
+      <w:b/>
+      <w:color w:val="000000" w:themeColor="text1"/>
+      <w:kern w:val="0"/>
+      <w:sz w:val="32"/>
       <w:szCs w:val="40"/>
+      <w:lang w:eastAsia="ru-RU"/>
+      <w14:ligatures w14:val="none"/>
     </w:rPr>
   </w:style>
   <w:style w:type="character" w:customStyle="1" w:styleId="20">
     <w:name w:val="Заголовок 2 Знак"/>
-    <w:basedOn w:val="a0"/>
+    <w:basedOn w:val="a1"/>
     <w:link w:val="2"/>
     <w:uiPriority w:val="9"/>
-    <w:semiHidden/>
-    <w:rsid w:val="0033303D"/>
+    <w:rsid w:val="008B4AB3"/>
     <w:rPr>
-      <w:rFonts w:asciiTheme="majorHAnsi" w:eastAsiaTheme="majorEastAsia" w:hAnsiTheme="majorHAnsi" w:cstheme="majorBidi"/>
-      <w:color w:val="0F4761" w:themeColor="accent1" w:themeShade="BF"/>
-      <w:sz w:val="32"/>
+      <w:rFonts w:ascii="Times New Roman" w:eastAsiaTheme="majorEastAsia" w:hAnsi="Times New Roman" w:cstheme="majorBidi"/>
+      <w:b/>
+      <w:color w:val="000000" w:themeColor="text1"/>
+      <w:kern w:val="0"/>
+      <w:sz w:val="28"/>
       <w:szCs w:val="32"/>
+      <w:lang w:eastAsia="ru-RU"/>
+      <w14:ligatures w14:val="none"/>
     </w:rPr>
   </w:style>
   <w:style w:type="character" w:customStyle="1" w:styleId="30">
     <w:name w:val="Заголовок 3 Знак"/>
-    <w:basedOn w:val="a0"/>
+    <w:basedOn w:val="a1"/>
     <w:link w:val="3"/>
     <w:uiPriority w:val="9"/>
     <w:semiHidden/>
@@ -2107,7 +3890,7 @@
   </w:style>
   <w:style w:type="character" w:customStyle="1" w:styleId="40">
     <w:name w:val="Заголовок 4 Знак"/>
-    <w:basedOn w:val="a0"/>
+    <w:basedOn w:val="a1"/>
     <w:link w:val="4"/>
     <w:uiPriority w:val="9"/>
     <w:semiHidden/>
@@ -2121,7 +3904,7 @@
   </w:style>
   <w:style w:type="character" w:customStyle="1" w:styleId="50">
     <w:name w:val="Заголовок 5 Знак"/>
-    <w:basedOn w:val="a0"/>
+    <w:basedOn w:val="a1"/>
     <w:link w:val="5"/>
     <w:uiPriority w:val="9"/>
     <w:semiHidden/>
@@ -2133,7 +3916,7 @@
   </w:style>
   <w:style w:type="character" w:customStyle="1" w:styleId="60">
     <w:name w:val="Заголовок 6 Знак"/>
-    <w:basedOn w:val="a0"/>
+    <w:basedOn w:val="a1"/>
     <w:link w:val="6"/>
     <w:uiPriority w:val="9"/>
     <w:semiHidden/>
@@ -2147,7 +3930,7 @@
   </w:style>
   <w:style w:type="character" w:customStyle="1" w:styleId="70">
     <w:name w:val="Заголовок 7 Знак"/>
-    <w:basedOn w:val="a0"/>
+    <w:basedOn w:val="a1"/>
     <w:link w:val="7"/>
     <w:uiPriority w:val="9"/>
     <w:semiHidden/>
@@ -2159,7 +3942,7 @@
   </w:style>
   <w:style w:type="character" w:customStyle="1" w:styleId="80">
     <w:name w:val="Заголовок 8 Знак"/>
-    <w:basedOn w:val="a0"/>
+    <w:basedOn w:val="a1"/>
     <w:link w:val="8"/>
     <w:uiPriority w:val="9"/>
     <w:semiHidden/>
@@ -2173,7 +3956,7 @@
   </w:style>
   <w:style w:type="character" w:customStyle="1" w:styleId="90">
     <w:name w:val="Заголовок 9 Знак"/>
-    <w:basedOn w:val="a0"/>
+    <w:basedOn w:val="a1"/>
     <w:link w:val="9"/>
     <w:uiPriority w:val="9"/>
     <w:semiHidden/>
@@ -2183,11 +3966,11 @@
       <w:color w:val="272727" w:themeColor="text1" w:themeTint="D8"/>
     </w:rPr>
   </w:style>
-  <w:style w:type="paragraph" w:styleId="a3">
+  <w:style w:type="paragraph" w:styleId="a4">
     <w:name w:val="Title"/>
-    <w:basedOn w:val="a"/>
-    <w:next w:val="a"/>
-    <w:link w:val="a4"/>
+    <w:basedOn w:val="a0"/>
+    <w:next w:val="a0"/>
+    <w:link w:val="a5"/>
     <w:uiPriority w:val="10"/>
     <w:qFormat/>
     <w:rsid w:val="0033303D"/>
@@ -2203,10 +3986,10 @@
       <w:szCs w:val="56"/>
     </w:rPr>
   </w:style>
-  <w:style w:type="character" w:customStyle="1" w:styleId="a4">
+  <w:style w:type="character" w:customStyle="1" w:styleId="a5">
     <w:name w:val="Заголовок Знак"/>
-    <w:basedOn w:val="a0"/>
-    <w:link w:val="a3"/>
+    <w:basedOn w:val="a1"/>
+    <w:link w:val="a4"/>
     <w:uiPriority w:val="10"/>
     <w:rsid w:val="0033303D"/>
     <w:rPr>
@@ -2217,11 +4000,11 @@
       <w:szCs w:val="56"/>
     </w:rPr>
   </w:style>
-  <w:style w:type="paragraph" w:styleId="a5">
+  <w:style w:type="paragraph" w:styleId="a6">
     <w:name w:val="Subtitle"/>
-    <w:basedOn w:val="a"/>
-    <w:next w:val="a"/>
-    <w:link w:val="a6"/>
+    <w:basedOn w:val="a0"/>
+    <w:next w:val="a0"/>
+    <w:link w:val="a7"/>
     <w:uiPriority w:val="11"/>
     <w:qFormat/>
     <w:rsid w:val="0033303D"/>
@@ -2238,10 +4021,10 @@
       <w:szCs w:val="28"/>
     </w:rPr>
   </w:style>
-  <w:style w:type="character" w:customStyle="1" w:styleId="a6">
+  <w:style w:type="character" w:customStyle="1" w:styleId="a7">
     <w:name w:val="Подзаголовок Знак"/>
-    <w:basedOn w:val="a0"/>
-    <w:link w:val="a5"/>
+    <w:basedOn w:val="a1"/>
+    <w:link w:val="a6"/>
     <w:uiPriority w:val="11"/>
     <w:rsid w:val="0033303D"/>
     <w:rPr>
@@ -2254,8 +4037,8 @@
   </w:style>
   <w:style w:type="paragraph" w:styleId="21">
     <w:name w:val="Quote"/>
-    <w:basedOn w:val="a"/>
-    <w:next w:val="a"/>
+    <w:basedOn w:val="a0"/>
+    <w:next w:val="a0"/>
     <w:link w:val="22"/>
     <w:uiPriority w:val="29"/>
     <w:qFormat/>
@@ -2272,7 +4055,7 @@
   </w:style>
   <w:style w:type="character" w:customStyle="1" w:styleId="22">
     <w:name w:val="Цитата 2 Знак"/>
-    <w:basedOn w:val="a0"/>
+    <w:basedOn w:val="a1"/>
     <w:link w:val="21"/>
     <w:uiPriority w:val="29"/>
     <w:rsid w:val="0033303D"/>
@@ -2282,9 +4065,9 @@
       <w:color w:val="404040" w:themeColor="text1" w:themeTint="BF"/>
     </w:rPr>
   </w:style>
-  <w:style w:type="paragraph" w:styleId="a7">
+  <w:style w:type="paragraph" w:styleId="a8">
     <w:name w:val="List Paragraph"/>
-    <w:basedOn w:val="a"/>
+    <w:basedOn w:val="a0"/>
     <w:uiPriority w:val="34"/>
     <w:qFormat/>
     <w:rsid w:val="0033303D"/>
@@ -2293,9 +4076,9 @@
       <w:contextualSpacing/>
     </w:pPr>
   </w:style>
-  <w:style w:type="character" w:styleId="a8">
+  <w:style w:type="character" w:styleId="a9">
     <w:name w:val="Intense Emphasis"/>
-    <w:basedOn w:val="a0"/>
+    <w:basedOn w:val="a1"/>
     <w:uiPriority w:val="21"/>
     <w:qFormat/>
     <w:rsid w:val="0033303D"/>
@@ -2305,11 +4088,11 @@
       <w:color w:val="0F4761" w:themeColor="accent1" w:themeShade="BF"/>
     </w:rPr>
   </w:style>
-  <w:style w:type="paragraph" w:styleId="a9">
+  <w:style w:type="paragraph" w:styleId="aa">
     <w:name w:val="Intense Quote"/>
-    <w:basedOn w:val="a"/>
-    <w:next w:val="a"/>
-    <w:link w:val="aa"/>
+    <w:basedOn w:val="a0"/>
+    <w:next w:val="a0"/>
+    <w:link w:val="ab"/>
     <w:uiPriority w:val="30"/>
     <w:qFormat/>
     <w:rsid w:val="0033303D"/>
@@ -2328,10 +4111,10 @@
       <w:color w:val="0F4761" w:themeColor="accent1" w:themeShade="BF"/>
     </w:rPr>
   </w:style>
-  <w:style w:type="character" w:customStyle="1" w:styleId="aa">
+  <w:style w:type="character" w:customStyle="1" w:styleId="ab">
     <w:name w:val="Выделенная цитата Знак"/>
-    <w:basedOn w:val="a0"/>
-    <w:link w:val="a9"/>
+    <w:basedOn w:val="a1"/>
+    <w:link w:val="aa"/>
     <w:uiPriority w:val="30"/>
     <w:rsid w:val="0033303D"/>
     <w:rPr>
@@ -2340,9 +4123,9 @@
       <w:color w:val="0F4761" w:themeColor="accent1" w:themeShade="BF"/>
     </w:rPr>
   </w:style>
-  <w:style w:type="character" w:styleId="ab">
+  <w:style w:type="character" w:styleId="ac">
     <w:name w:val="Intense Reference"/>
-    <w:basedOn w:val="a0"/>
+    <w:basedOn w:val="a1"/>
     <w:uiPriority w:val="32"/>
     <w:qFormat/>
     <w:rsid w:val="0033303D"/>
@@ -2354,10 +4137,10 @@
       <w:spacing w:val="5"/>
     </w:rPr>
   </w:style>
-  <w:style w:type="paragraph" w:styleId="ac">
+  <w:style w:type="paragraph" w:styleId="ad">
     <w:name w:val="Body Text"/>
-    <w:basedOn w:val="a"/>
-    <w:link w:val="ad"/>
+    <w:basedOn w:val="a0"/>
+    <w:link w:val="ae"/>
     <w:uiPriority w:val="1"/>
     <w:qFormat/>
     <w:rsid w:val="004D4DC3"/>
@@ -2372,10 +4155,10 @@
       <w:lang w:eastAsia="en-US"/>
     </w:rPr>
   </w:style>
-  <w:style w:type="character" w:customStyle="1" w:styleId="ad">
+  <w:style w:type="character" w:customStyle="1" w:styleId="ae">
     <w:name w:val="Основной текст Знак"/>
-    <w:basedOn w:val="a0"/>
-    <w:link w:val="ac"/>
+    <w:basedOn w:val="a1"/>
+    <w:link w:val="ad"/>
     <w:uiPriority w:val="1"/>
     <w:rsid w:val="004D4DC3"/>
     <w:rPr>
@@ -2386,10 +4169,10 @@
       <w14:ligatures w14:val="none"/>
     </w:rPr>
   </w:style>
-  <w:style w:type="paragraph" w:customStyle="1" w:styleId="ae">
+  <w:style w:type="paragraph" w:customStyle="1" w:styleId="af">
     <w:name w:val="Диплом основной"/>
-    <w:basedOn w:val="a"/>
-    <w:link w:val="af"/>
+    <w:basedOn w:val="a0"/>
+    <w:link w:val="af0"/>
     <w:qFormat/>
     <w:rsid w:val="0081538B"/>
     <w:pPr>
@@ -2401,16 +4184,193 @@
       <w:sz w:val="28"/>
     </w:rPr>
   </w:style>
-  <w:style w:type="character" w:customStyle="1" w:styleId="af">
+  <w:style w:type="character" w:customStyle="1" w:styleId="af0">
     <w:name w:val="Диплом основной Знак"/>
-    <w:basedOn w:val="a0"/>
-    <w:link w:val="ae"/>
+    <w:basedOn w:val="a1"/>
+    <w:link w:val="af"/>
     <w:rsid w:val="0081538B"/>
     <w:rPr>
       <w:rFonts w:ascii="Times New Roman" w:eastAsia="Times New Roman" w:hAnsi="Times New Roman" w:cs="Times New Roman"/>
       <w:kern w:val="0"/>
       <w:sz w:val="28"/>
       <w:lang w:eastAsia="ru-RU"/>
+      <w14:ligatures w14:val="none"/>
+    </w:rPr>
+  </w:style>
+  <w:style w:type="paragraph" w:styleId="af1">
+    <w:name w:val="header"/>
+    <w:basedOn w:val="a0"/>
+    <w:link w:val="af2"/>
+    <w:uiPriority w:val="99"/>
+    <w:unhideWhenUsed/>
+    <w:rsid w:val="00BA7247"/>
+    <w:pPr>
+      <w:tabs>
+        <w:tab w:val="center" w:pos="4677"/>
+        <w:tab w:val="right" w:pos="9355"/>
+      </w:tabs>
+    </w:pPr>
+  </w:style>
+  <w:style w:type="character" w:customStyle="1" w:styleId="af2">
+    <w:name w:val="Верхний колонтитул Знак"/>
+    <w:basedOn w:val="a1"/>
+    <w:link w:val="af1"/>
+    <w:uiPriority w:val="99"/>
+    <w:rsid w:val="00BA7247"/>
+    <w:rPr>
+      <w:rFonts w:ascii="Times New Roman" w:eastAsia="Times New Roman" w:hAnsi="Times New Roman" w:cs="Times New Roman"/>
+      <w:kern w:val="0"/>
+      <w:lang w:eastAsia="ru-RU"/>
+      <w14:ligatures w14:val="none"/>
+    </w:rPr>
+  </w:style>
+  <w:style w:type="paragraph" w:styleId="af3">
+    <w:name w:val="footer"/>
+    <w:basedOn w:val="a0"/>
+    <w:link w:val="af4"/>
+    <w:uiPriority w:val="99"/>
+    <w:unhideWhenUsed/>
+    <w:rsid w:val="00BA7247"/>
+    <w:pPr>
+      <w:tabs>
+        <w:tab w:val="center" w:pos="4677"/>
+        <w:tab w:val="right" w:pos="9355"/>
+      </w:tabs>
+    </w:pPr>
+  </w:style>
+  <w:style w:type="character" w:customStyle="1" w:styleId="af4">
+    <w:name w:val="Нижний колонтитул Знак"/>
+    <w:basedOn w:val="a1"/>
+    <w:link w:val="af3"/>
+    <w:uiPriority w:val="99"/>
+    <w:rsid w:val="00BA7247"/>
+    <w:rPr>
+      <w:rFonts w:ascii="Times New Roman" w:eastAsia="Times New Roman" w:hAnsi="Times New Roman" w:cs="Times New Roman"/>
+      <w:kern w:val="0"/>
+      <w:lang w:eastAsia="ru-RU"/>
+      <w14:ligatures w14:val="none"/>
+    </w:rPr>
+  </w:style>
+  <w:style w:type="paragraph" w:styleId="af5">
+    <w:name w:val="TOC Heading"/>
+    <w:basedOn w:val="1"/>
+    <w:next w:val="a0"/>
+    <w:uiPriority w:val="39"/>
+    <w:unhideWhenUsed/>
+    <w:qFormat/>
+    <w:rsid w:val="00BA7247"/>
+    <w:pPr>
+      <w:spacing w:line="259" w:lineRule="auto"/>
+      <w:jc w:val="left"/>
+      <w:outlineLvl w:val="9"/>
+    </w:pPr>
+    <w:rPr>
+      <w:rFonts w:asciiTheme="majorHAnsi" w:hAnsiTheme="majorHAnsi"/>
+      <w:b w:val="0"/>
+      <w:color w:val="0F4761" w:themeColor="accent1" w:themeShade="BF"/>
+      <w:szCs w:val="32"/>
+    </w:rPr>
+  </w:style>
+  <w:style w:type="paragraph" w:styleId="23">
+    <w:name w:val="toc 2"/>
+    <w:basedOn w:val="a0"/>
+    <w:next w:val="a0"/>
+    <w:autoRedefine/>
+    <w:uiPriority w:val="39"/>
+    <w:unhideWhenUsed/>
+    <w:rsid w:val="00BA7247"/>
+    <w:pPr>
+      <w:spacing w:after="100" w:line="259" w:lineRule="auto"/>
+      <w:ind w:left="220"/>
+    </w:pPr>
+    <w:rPr>
+      <w:rFonts w:asciiTheme="minorHAnsi" w:eastAsiaTheme="minorEastAsia" w:hAnsiTheme="minorHAnsi"/>
+      <w:sz w:val="22"/>
+      <w:szCs w:val="22"/>
+    </w:rPr>
+  </w:style>
+  <w:style w:type="paragraph" w:styleId="11">
+    <w:name w:val="toc 1"/>
+    <w:basedOn w:val="a0"/>
+    <w:next w:val="a0"/>
+    <w:autoRedefine/>
+    <w:uiPriority w:val="39"/>
+    <w:unhideWhenUsed/>
+    <w:rsid w:val="00BA7247"/>
+    <w:pPr>
+      <w:spacing w:after="100" w:line="259" w:lineRule="auto"/>
+    </w:pPr>
+    <w:rPr>
+      <w:rFonts w:asciiTheme="minorHAnsi" w:eastAsiaTheme="minorEastAsia" w:hAnsiTheme="minorHAnsi"/>
+      <w:sz w:val="22"/>
+      <w:szCs w:val="22"/>
+    </w:rPr>
+  </w:style>
+  <w:style w:type="paragraph" w:styleId="31">
+    <w:name w:val="toc 3"/>
+    <w:basedOn w:val="a0"/>
+    <w:next w:val="a0"/>
+    <w:autoRedefine/>
+    <w:uiPriority w:val="39"/>
+    <w:unhideWhenUsed/>
+    <w:rsid w:val="00BA7247"/>
+    <w:pPr>
+      <w:spacing w:after="100" w:line="259" w:lineRule="auto"/>
+      <w:ind w:left="440"/>
+    </w:pPr>
+    <w:rPr>
+      <w:rFonts w:asciiTheme="minorHAnsi" w:eastAsiaTheme="minorEastAsia" w:hAnsiTheme="minorHAnsi"/>
+      <w:sz w:val="22"/>
+      <w:szCs w:val="22"/>
+    </w:rPr>
+  </w:style>
+  <w:style w:type="character" w:styleId="af6">
+    <w:name w:val="Hyperlink"/>
+    <w:basedOn w:val="a1"/>
+    <w:uiPriority w:val="99"/>
+    <w:unhideWhenUsed/>
+    <w:rsid w:val="00BA7247"/>
+    <w:rPr>
+      <w:color w:val="467886" w:themeColor="hyperlink"/>
+      <w:u w:val="single"/>
+    </w:rPr>
+  </w:style>
+  <w:style w:type="paragraph" w:styleId="a">
+    <w:name w:val="No Spacing"/>
+    <w:aliases w:val="рисунок"/>
+    <w:next w:val="a0"/>
+    <w:link w:val="af7"/>
+    <w:uiPriority w:val="1"/>
+    <w:qFormat/>
+    <w:rsid w:val="00CF3A83"/>
+    <w:pPr>
+      <w:numPr>
+        <w:numId w:val="13"/>
+      </w:numPr>
+      <w:spacing w:after="0" w:line="360" w:lineRule="auto"/>
+      <w:jc w:val="center"/>
+    </w:pPr>
+    <w:rPr>
+      <w:rFonts w:ascii="Times New Roman" w:eastAsia="Calibri" w:hAnsi="Times New Roman" w:cs="Times New Roman"/>
+      <w:color w:val="000000" w:themeColor="text1"/>
+      <w:kern w:val="0"/>
+      <w:sz w:val="28"/>
+      <w:szCs w:val="22"/>
+      <w14:ligatures w14:val="none"/>
+    </w:rPr>
+  </w:style>
+  <w:style w:type="character" w:customStyle="1" w:styleId="af7">
+    <w:name w:val="Без интервала Знак"/>
+    <w:aliases w:val="рисунок Знак"/>
+    <w:link w:val="a"/>
+    <w:uiPriority w:val="1"/>
+    <w:rsid w:val="00CF3A83"/>
+    <w:rPr>
+      <w:rFonts w:ascii="Times New Roman" w:eastAsia="Calibri" w:hAnsi="Times New Roman" w:cs="Times New Roman"/>
+      <w:color w:val="000000" w:themeColor="text1"/>
+      <w:kern w:val="0"/>
+      <w:sz w:val="28"/>
+      <w:szCs w:val="22"/>
       <w14:ligatures w14:val="none"/>
     </w:rPr>
   </w:style>
@@ -2710,4 +4670,16 @@
     </a:ext>
   </a:extLst>
 </a:theme>
+</file>
+
+<file path=customXml/item1.xml><?xml version="1.0" encoding="utf-8"?>
+<b:Sources xmlns:b="http://schemas.openxmlformats.org/officeDocument/2006/bibliography" xmlns="http://schemas.openxmlformats.org/officeDocument/2006/bibliography" SelectedStyle="\APASixthEditionOfficeOnline.xsl" StyleName="APA" Version="6"/>
+</file>
+
+<file path=customXml/itemProps1.xml><?xml version="1.0" encoding="utf-8"?>
+<ds:datastoreItem xmlns:ds="http://schemas.openxmlformats.org/officeDocument/2006/customXml" ds:itemID="{B5E159B9-9562-4EDA-ADE2-C4EA28615CD4}">
+  <ds:schemaRefs>
+    <ds:schemaRef ds:uri="http://schemas.openxmlformats.org/officeDocument/2006/bibliography"/>
+  </ds:schemaRefs>
+</ds:datastoreItem>
 </file>
--- a/Диплом.docx
+++ b/Диплом.docx
@@ -879,8 +879,12 @@
     <w:p>
       <w:pPr>
         <w:pStyle w:val="1"/>
+        <w:numPr>
+          <w:ilvl w:val="0"/>
+          <w:numId w:val="0"/>
+        </w:numPr>
         <w:spacing w:before="0" w:after="720"/>
-        <w:ind w:firstLine="709"/>
+        <w:ind w:left="1069"/>
         <w:rPr>
           <w:rFonts w:cs="Times New Roman"/>
           <w:color w:val="auto"/>
@@ -889,7 +893,7 @@
       </w:pPr>
       <w:bookmarkStart w:id="1" w:name="_Toc169655519"/>
       <w:bookmarkStart w:id="2" w:name="_Toc169664421"/>
-      <w:bookmarkStart w:id="3" w:name="_Toc191511313"/>
+      <w:bookmarkStart w:id="3" w:name="_Toc191567971"/>
       <w:r>
         <w:rPr>
           <w:rFonts w:cs="Times New Roman"/>
@@ -1215,6 +1219,12 @@
     </w:p>
     <w:sdt>
       <w:sdtPr>
+        <w:rPr>
+          <w:rFonts w:ascii="Times New Roman" w:eastAsia="Times New Roman" w:hAnsi="Times New Roman" w:cs="Times New Roman"/>
+          <w:color w:val="auto"/>
+          <w:sz w:val="24"/>
+          <w:szCs w:val="24"/>
+        </w:rPr>
         <w:id w:val="-1084674657"/>
         <w:docPartObj>
           <w:docPartGallery w:val="Table of Contents"/>
@@ -1223,18 +1233,18 @@
       </w:sdtPr>
       <w:sdtEndPr>
         <w:rPr>
-          <w:rFonts w:ascii="Times New Roman" w:eastAsia="Times New Roman" w:hAnsi="Times New Roman" w:cs="Times New Roman"/>
           <w:b/>
           <w:bCs/>
-          <w:color w:val="auto"/>
-          <w:sz w:val="24"/>
-          <w:szCs w:val="24"/>
         </w:rPr>
       </w:sdtEndPr>
       <w:sdtContent>
         <w:p>
           <w:pPr>
             <w:pStyle w:val="af5"/>
+            <w:numPr>
+              <w:ilvl w:val="0"/>
+              <w:numId w:val="0"/>
+            </w:numPr>
             <w:spacing w:before="0" w:after="720" w:line="360" w:lineRule="auto"/>
             <w:jc w:val="center"/>
             <w:rPr>
@@ -1255,11 +1265,11 @@
               <w:tab w:val="right" w:leader="dot" w:pos="9345"/>
             </w:tabs>
             <w:rPr>
-              <w:rFonts w:ascii="Times New Roman" w:hAnsi="Times New Roman"/>
+              <w:rFonts w:cstheme="minorBidi"/>
               <w:noProof/>
               <w:kern w:val="2"/>
-              <w:sz w:val="28"/>
-              <w:szCs w:val="28"/>
+              <w:sz w:val="24"/>
+              <w:szCs w:val="24"/>
               <w14:ligatures w14:val="standardContextual"/>
             </w:rPr>
           </w:pPr>
@@ -1287,83 +1297,59 @@
             </w:rPr>
             <w:fldChar w:fldCharType="separate"/>
           </w:r>
-          <w:hyperlink w:anchor="_Toc191511313" w:history="1">
+          <w:hyperlink w:anchor="_Toc191567971" w:history="1">
             <w:r>
               <w:rPr>
                 <w:rStyle w:val="af6"/>
-                <w:rFonts w:ascii="Times New Roman" w:hAnsi="Times New Roman"/>
                 <w:noProof/>
-                <w:sz w:val="28"/>
-                <w:szCs w:val="28"/>
               </w:rPr>
               <w:t>РЕФЕРАТ</w:t>
             </w:r>
             <w:r>
               <w:rPr>
-                <w:rFonts w:ascii="Times New Roman" w:hAnsi="Times New Roman"/>
                 <w:noProof/>
                 <w:webHidden/>
-                <w:sz w:val="28"/>
-                <w:szCs w:val="28"/>
               </w:rPr>
               <w:tab/>
             </w:r>
             <w:r>
               <w:rPr>
-                <w:rFonts w:ascii="Times New Roman" w:hAnsi="Times New Roman"/>
                 <w:noProof/>
                 <w:webHidden/>
-                <w:sz w:val="28"/>
-                <w:szCs w:val="28"/>
               </w:rPr>
               <w:fldChar w:fldCharType="begin"/>
             </w:r>
             <w:r>
               <w:rPr>
-                <w:rFonts w:ascii="Times New Roman" w:hAnsi="Times New Roman"/>
                 <w:noProof/>
                 <w:webHidden/>
-                <w:sz w:val="28"/>
-                <w:szCs w:val="28"/>
-              </w:rPr>
-              <w:instrText xml:space="preserve"> PAGEREF _Toc191511313 \h </w:instrText>
-            </w:r>
-            <w:r>
-              <w:rPr>
-                <w:rFonts w:ascii="Times New Roman" w:hAnsi="Times New Roman"/>
+              </w:rPr>
+              <w:instrText xml:space="preserve"> PAGEREF _Toc191567971 \h </w:instrText>
+            </w:r>
+            <w:r>
+              <w:rPr>
                 <w:noProof/>
                 <w:webHidden/>
-                <w:sz w:val="28"/>
-                <w:szCs w:val="28"/>
-              </w:rPr>
-            </w:r>
-            <w:r>
-              <w:rPr>
-                <w:rFonts w:ascii="Times New Roman" w:hAnsi="Times New Roman"/>
+              </w:rPr>
+            </w:r>
+            <w:r>
+              <w:rPr>
                 <w:noProof/>
                 <w:webHidden/>
-                <w:sz w:val="28"/>
-                <w:szCs w:val="28"/>
               </w:rPr>
               <w:fldChar w:fldCharType="separate"/>
             </w:r>
             <w:r>
               <w:rPr>
-                <w:rFonts w:ascii="Times New Roman" w:hAnsi="Times New Roman"/>
                 <w:noProof/>
                 <w:webHidden/>
-                <w:sz w:val="28"/>
-                <w:szCs w:val="28"/>
               </w:rPr>
               <w:t>2</w:t>
             </w:r>
             <w:r>
               <w:rPr>
-                <w:rFonts w:ascii="Times New Roman" w:hAnsi="Times New Roman"/>
                 <w:noProof/>
                 <w:webHidden/>
-                <w:sz w:val="28"/>
-                <w:szCs w:val="28"/>
               </w:rPr>
               <w:fldChar w:fldCharType="end"/>
             </w:r>
@@ -1376,91 +1362,532 @@
               <w:tab w:val="right" w:leader="dot" w:pos="9345"/>
             </w:tabs>
             <w:rPr>
-              <w:rFonts w:ascii="Times New Roman" w:hAnsi="Times New Roman"/>
+              <w:rFonts w:cstheme="minorBidi"/>
               <w:noProof/>
               <w:kern w:val="2"/>
-              <w:sz w:val="28"/>
-              <w:szCs w:val="28"/>
+              <w:sz w:val="24"/>
+              <w:szCs w:val="24"/>
               <w14:ligatures w14:val="standardContextual"/>
             </w:rPr>
           </w:pPr>
-          <w:hyperlink w:anchor="_Toc191511314" w:history="1">
+          <w:hyperlink w:anchor="_Toc191567972" w:history="1">
             <w:r>
               <w:rPr>
                 <w:rStyle w:val="af6"/>
-                <w:rFonts w:ascii="Times New Roman" w:hAnsi="Times New Roman"/>
                 <w:noProof/>
-                <w:sz w:val="28"/>
-                <w:szCs w:val="28"/>
               </w:rPr>
               <w:t>ВВЕДЕНИЕ</w:t>
             </w:r>
             <w:r>
               <w:rPr>
-                <w:rFonts w:ascii="Times New Roman" w:hAnsi="Times New Roman"/>
                 <w:noProof/>
                 <w:webHidden/>
-                <w:sz w:val="28"/>
-                <w:szCs w:val="28"/>
               </w:rPr>
               <w:tab/>
             </w:r>
             <w:r>
               <w:rPr>
-                <w:rFonts w:ascii="Times New Roman" w:hAnsi="Times New Roman"/>
                 <w:noProof/>
                 <w:webHidden/>
-                <w:sz w:val="28"/>
-                <w:szCs w:val="28"/>
               </w:rPr>
               <w:fldChar w:fldCharType="begin"/>
             </w:r>
             <w:r>
               <w:rPr>
-                <w:rFonts w:ascii="Times New Roman" w:hAnsi="Times New Roman"/>
                 <w:noProof/>
                 <w:webHidden/>
-                <w:sz w:val="28"/>
-                <w:szCs w:val="28"/>
-              </w:rPr>
-              <w:instrText xml:space="preserve"> PAGEREF _Toc191511314 \h </w:instrText>
-            </w:r>
-            <w:r>
-              <w:rPr>
-                <w:rFonts w:ascii="Times New Roman" w:hAnsi="Times New Roman"/>
+              </w:rPr>
+              <w:instrText xml:space="preserve"> PAGEREF _Toc191567972 \h </w:instrText>
+            </w:r>
+            <w:r>
+              <w:rPr>
                 <w:noProof/>
                 <w:webHidden/>
-                <w:sz w:val="28"/>
-                <w:szCs w:val="28"/>
-              </w:rPr>
-            </w:r>
-            <w:r>
-              <w:rPr>
-                <w:rFonts w:ascii="Times New Roman" w:hAnsi="Times New Roman"/>
+              </w:rPr>
+            </w:r>
+            <w:r>
+              <w:rPr>
                 <w:noProof/>
                 <w:webHidden/>
-                <w:sz w:val="28"/>
-                <w:szCs w:val="28"/>
               </w:rPr>
               <w:fldChar w:fldCharType="separate"/>
             </w:r>
             <w:r>
               <w:rPr>
-                <w:rFonts w:ascii="Times New Roman" w:hAnsi="Times New Roman"/>
                 <w:noProof/>
                 <w:webHidden/>
-                <w:sz w:val="28"/>
-                <w:szCs w:val="28"/>
               </w:rPr>
               <w:t>4</w:t>
             </w:r>
             <w:r>
               <w:rPr>
-                <w:rFonts w:ascii="Times New Roman" w:hAnsi="Times New Roman"/>
                 <w:noProof/>
                 <w:webHidden/>
-                <w:sz w:val="28"/>
-                <w:szCs w:val="28"/>
+              </w:rPr>
+              <w:fldChar w:fldCharType="end"/>
+            </w:r>
+          </w:hyperlink>
+        </w:p>
+        <w:p>
+          <w:pPr>
+            <w:pStyle w:val="11"/>
+            <w:tabs>
+              <w:tab w:val="left" w:pos="440"/>
+              <w:tab w:val="right" w:leader="dot" w:pos="9345"/>
+            </w:tabs>
+            <w:rPr>
+              <w:rFonts w:cstheme="minorBidi"/>
+              <w:noProof/>
+              <w:kern w:val="2"/>
+              <w:sz w:val="24"/>
+              <w:szCs w:val="24"/>
+              <w14:ligatures w14:val="standardContextual"/>
+            </w:rPr>
+          </w:pPr>
+          <w:hyperlink w:anchor="_Toc191567973" w:history="1">
+            <w:r>
+              <w:rPr>
+                <w:rStyle w:val="af6"/>
+                <w:bCs/>
+                <w:noProof/>
+              </w:rPr>
+              <w:t>1.</w:t>
+            </w:r>
+            <w:r>
+              <w:rPr>
+                <w:rFonts w:cstheme="minorBidi"/>
+                <w:noProof/>
+                <w:kern w:val="2"/>
+                <w:sz w:val="24"/>
+                <w:szCs w:val="24"/>
+                <w14:ligatures w14:val="standardContextual"/>
+              </w:rPr>
+              <w:tab/>
+            </w:r>
+            <w:r>
+              <w:rPr>
+                <w:rStyle w:val="af6"/>
+                <w:bCs/>
+                <w:noProof/>
+              </w:rPr>
+              <w:t>ОБЗОР ПРОЕКТА</w:t>
+            </w:r>
+            <w:r>
+              <w:rPr>
+                <w:noProof/>
+                <w:webHidden/>
+              </w:rPr>
+              <w:tab/>
+            </w:r>
+            <w:r>
+              <w:rPr>
+                <w:noProof/>
+                <w:webHidden/>
+              </w:rPr>
+              <w:fldChar w:fldCharType="begin"/>
+            </w:r>
+            <w:r>
+              <w:rPr>
+                <w:noProof/>
+                <w:webHidden/>
+              </w:rPr>
+              <w:instrText xml:space="preserve"> PAGEREF _Toc191567973 \h </w:instrText>
+            </w:r>
+            <w:r>
+              <w:rPr>
+                <w:noProof/>
+                <w:webHidden/>
+              </w:rPr>
+            </w:r>
+            <w:r>
+              <w:rPr>
+                <w:noProof/>
+                <w:webHidden/>
+              </w:rPr>
+              <w:fldChar w:fldCharType="separate"/>
+            </w:r>
+            <w:r>
+              <w:rPr>
+                <w:noProof/>
+                <w:webHidden/>
+              </w:rPr>
+              <w:t>5</w:t>
+            </w:r>
+            <w:r>
+              <w:rPr>
+                <w:noProof/>
+                <w:webHidden/>
+              </w:rPr>
+              <w:fldChar w:fldCharType="end"/>
+            </w:r>
+          </w:hyperlink>
+        </w:p>
+        <w:p>
+          <w:pPr>
+            <w:pStyle w:val="23"/>
+            <w:tabs>
+              <w:tab w:val="left" w:pos="960"/>
+              <w:tab w:val="right" w:leader="dot" w:pos="9345"/>
+            </w:tabs>
+            <w:rPr>
+              <w:rFonts w:cstheme="minorBidi"/>
+              <w:noProof/>
+              <w:kern w:val="2"/>
+              <w:sz w:val="24"/>
+              <w:szCs w:val="24"/>
+              <w14:ligatures w14:val="standardContextual"/>
+            </w:rPr>
+          </w:pPr>
+          <w:hyperlink w:anchor="_Toc191567974" w:history="1">
+            <w:r>
+              <w:rPr>
+                <w:rStyle w:val="af6"/>
+                <w:noProof/>
+              </w:rPr>
+              <w:t>1.1</w:t>
+            </w:r>
+            <w:r>
+              <w:rPr>
+                <w:rFonts w:cstheme="minorBidi"/>
+                <w:noProof/>
+                <w:kern w:val="2"/>
+                <w:sz w:val="24"/>
+                <w:szCs w:val="24"/>
+                <w14:ligatures w14:val="standardContextual"/>
+              </w:rPr>
+              <w:tab/>
+            </w:r>
+            <w:r>
+              <w:rPr>
+                <w:rStyle w:val="af6"/>
+                <w:noProof/>
+              </w:rPr>
+              <w:t>Актуальность задачи</w:t>
+            </w:r>
+            <w:r>
+              <w:rPr>
+                <w:noProof/>
+                <w:webHidden/>
+              </w:rPr>
+              <w:tab/>
+            </w:r>
+            <w:r>
+              <w:rPr>
+                <w:noProof/>
+                <w:webHidden/>
+              </w:rPr>
+              <w:fldChar w:fldCharType="begin"/>
+            </w:r>
+            <w:r>
+              <w:rPr>
+                <w:noProof/>
+                <w:webHidden/>
+              </w:rPr>
+              <w:instrText xml:space="preserve"> PAGEREF _Toc191567974 \h </w:instrText>
+            </w:r>
+            <w:r>
+              <w:rPr>
+                <w:noProof/>
+                <w:webHidden/>
+              </w:rPr>
+            </w:r>
+            <w:r>
+              <w:rPr>
+                <w:noProof/>
+                <w:webHidden/>
+              </w:rPr>
+              <w:fldChar w:fldCharType="separate"/>
+            </w:r>
+            <w:r>
+              <w:rPr>
+                <w:noProof/>
+                <w:webHidden/>
+              </w:rPr>
+              <w:t>5</w:t>
+            </w:r>
+            <w:r>
+              <w:rPr>
+                <w:noProof/>
+                <w:webHidden/>
+              </w:rPr>
+              <w:fldChar w:fldCharType="end"/>
+            </w:r>
+          </w:hyperlink>
+        </w:p>
+        <w:p>
+          <w:pPr>
+            <w:pStyle w:val="11"/>
+            <w:tabs>
+              <w:tab w:val="left" w:pos="440"/>
+              <w:tab w:val="right" w:leader="dot" w:pos="9345"/>
+            </w:tabs>
+            <w:rPr>
+              <w:rFonts w:cstheme="minorBidi"/>
+              <w:noProof/>
+              <w:kern w:val="2"/>
+              <w:sz w:val="24"/>
+              <w:szCs w:val="24"/>
+              <w14:ligatures w14:val="standardContextual"/>
+            </w:rPr>
+          </w:pPr>
+          <w:hyperlink w:anchor="_Toc191567975" w:history="1">
+            <w:r>
+              <w:rPr>
+                <w:rStyle w:val="af6"/>
+                <w:noProof/>
+              </w:rPr>
+              <w:t>2.</w:t>
+            </w:r>
+            <w:r>
+              <w:rPr>
+                <w:rFonts w:cstheme="minorBidi"/>
+                <w:noProof/>
+                <w:kern w:val="2"/>
+                <w:sz w:val="24"/>
+                <w:szCs w:val="24"/>
+                <w14:ligatures w14:val="standardContextual"/>
+              </w:rPr>
+              <w:tab/>
+            </w:r>
+            <w:r>
+              <w:rPr>
+                <w:rStyle w:val="af6"/>
+                <w:noProof/>
+              </w:rPr>
+              <w:t>ТЕОРЕТИЧЕСКОЕ ПРОЕКТИРОВАНИЕ</w:t>
+            </w:r>
+            <w:r>
+              <w:rPr>
+                <w:noProof/>
+                <w:webHidden/>
+              </w:rPr>
+              <w:tab/>
+            </w:r>
+            <w:r>
+              <w:rPr>
+                <w:noProof/>
+                <w:webHidden/>
+              </w:rPr>
+              <w:fldChar w:fldCharType="begin"/>
+            </w:r>
+            <w:r>
+              <w:rPr>
+                <w:noProof/>
+                <w:webHidden/>
+              </w:rPr>
+              <w:instrText xml:space="preserve"> PAGEREF _Toc191567975 \h </w:instrText>
+            </w:r>
+            <w:r>
+              <w:rPr>
+                <w:noProof/>
+                <w:webHidden/>
+              </w:rPr>
+            </w:r>
+            <w:r>
+              <w:rPr>
+                <w:noProof/>
+                <w:webHidden/>
+              </w:rPr>
+              <w:fldChar w:fldCharType="separate"/>
+            </w:r>
+            <w:r>
+              <w:rPr>
+                <w:noProof/>
+                <w:webHidden/>
+              </w:rPr>
+              <w:t>6</w:t>
+            </w:r>
+            <w:r>
+              <w:rPr>
+                <w:noProof/>
+                <w:webHidden/>
+              </w:rPr>
+              <w:fldChar w:fldCharType="end"/>
+            </w:r>
+          </w:hyperlink>
+        </w:p>
+        <w:p>
+          <w:pPr>
+            <w:pStyle w:val="23"/>
+            <w:tabs>
+              <w:tab w:val="left" w:pos="960"/>
+              <w:tab w:val="right" w:leader="dot" w:pos="9345"/>
+            </w:tabs>
+            <w:rPr>
+              <w:rFonts w:cstheme="minorBidi"/>
+              <w:noProof/>
+              <w:kern w:val="2"/>
+              <w:sz w:val="24"/>
+              <w:szCs w:val="24"/>
+              <w14:ligatures w14:val="standardContextual"/>
+            </w:rPr>
+          </w:pPr>
+          <w:hyperlink w:anchor="_Toc191567976" w:history="1">
+            <w:r>
+              <w:rPr>
+                <w:rStyle w:val="af6"/>
+                <w:bCs/>
+                <w:noProof/>
+                <w:lang w:val="en-US"/>
+              </w:rPr>
+              <w:t>2.1</w:t>
+            </w:r>
+            <w:r>
+              <w:rPr>
+                <w:rFonts w:cstheme="minorBidi"/>
+                <w:noProof/>
+                <w:kern w:val="2"/>
+                <w:sz w:val="24"/>
+                <w:szCs w:val="24"/>
+                <w14:ligatures w14:val="standardContextual"/>
+              </w:rPr>
+              <w:tab/>
+            </w:r>
+            <w:r>
+              <w:rPr>
+                <w:rStyle w:val="af6"/>
+                <w:bCs/>
+                <w:noProof/>
+              </w:rPr>
+              <w:t>Функциональной схемы управления роботом</w:t>
+            </w:r>
+            <w:r>
+              <w:rPr>
+                <w:noProof/>
+                <w:webHidden/>
+              </w:rPr>
+              <w:tab/>
+            </w:r>
+            <w:r>
+              <w:rPr>
+                <w:noProof/>
+                <w:webHidden/>
+              </w:rPr>
+              <w:fldChar w:fldCharType="begin"/>
+            </w:r>
+            <w:r>
+              <w:rPr>
+                <w:noProof/>
+                <w:webHidden/>
+              </w:rPr>
+              <w:instrText xml:space="preserve"> PAGEREF _Toc191567976 \h </w:instrText>
+            </w:r>
+            <w:r>
+              <w:rPr>
+                <w:noProof/>
+                <w:webHidden/>
+              </w:rPr>
+            </w:r>
+            <w:r>
+              <w:rPr>
+                <w:noProof/>
+                <w:webHidden/>
+              </w:rPr>
+              <w:fldChar w:fldCharType="separate"/>
+            </w:r>
+            <w:r>
+              <w:rPr>
+                <w:noProof/>
+                <w:webHidden/>
+              </w:rPr>
+              <w:t>6</w:t>
+            </w:r>
+            <w:r>
+              <w:rPr>
+                <w:noProof/>
+                <w:webHidden/>
+              </w:rPr>
+              <w:fldChar w:fldCharType="end"/>
+            </w:r>
+          </w:hyperlink>
+        </w:p>
+        <w:p>
+          <w:pPr>
+            <w:pStyle w:val="11"/>
+            <w:tabs>
+              <w:tab w:val="left" w:pos="440"/>
+              <w:tab w:val="right" w:leader="dot" w:pos="9345"/>
+            </w:tabs>
+            <w:rPr>
+              <w:rFonts w:cstheme="minorBidi"/>
+              <w:noProof/>
+              <w:kern w:val="2"/>
+              <w:sz w:val="24"/>
+              <w:szCs w:val="24"/>
+              <w14:ligatures w14:val="standardContextual"/>
+            </w:rPr>
+          </w:pPr>
+          <w:hyperlink w:anchor="_Toc191567977" w:history="1">
+            <w:r>
+              <w:rPr>
+                <w:rStyle w:val="af6"/>
+                <w:noProof/>
+              </w:rPr>
+              <w:t>3.</w:t>
+            </w:r>
+            <w:r>
+              <w:rPr>
+                <w:rFonts w:cstheme="minorBidi"/>
+                <w:noProof/>
+                <w:kern w:val="2"/>
+                <w:sz w:val="24"/>
+                <w:szCs w:val="24"/>
+                <w14:ligatures w14:val="standardContextual"/>
+              </w:rPr>
+              <w:tab/>
+            </w:r>
+            <w:r>
+              <w:rPr>
+                <w:rStyle w:val="af6"/>
+                <w:noProof/>
+              </w:rPr>
+              <w:t>Выбор компонентов</w:t>
+            </w:r>
+            <w:r>
+              <w:rPr>
+                <w:noProof/>
+                <w:webHidden/>
+              </w:rPr>
+              <w:tab/>
+            </w:r>
+            <w:r>
+              <w:rPr>
+                <w:noProof/>
+                <w:webHidden/>
+              </w:rPr>
+              <w:fldChar w:fldCharType="begin"/>
+            </w:r>
+            <w:r>
+              <w:rPr>
+                <w:noProof/>
+                <w:webHidden/>
+              </w:rPr>
+              <w:instrText xml:space="preserve"> PAGEREF _Toc191567977 \h </w:instrText>
+            </w:r>
+            <w:r>
+              <w:rPr>
+                <w:noProof/>
+                <w:webHidden/>
+              </w:rPr>
+            </w:r>
+            <w:r>
+              <w:rPr>
+                <w:noProof/>
+                <w:webHidden/>
+              </w:rPr>
+              <w:fldChar w:fldCharType="separate"/>
+            </w:r>
+            <w:r>
+              <w:rPr>
+                <w:noProof/>
+                <w:webHidden/>
+              </w:rPr>
+              <w:t>8</w:t>
+            </w:r>
+            <w:r>
+              <w:rPr>
+                <w:noProof/>
+                <w:webHidden/>
               </w:rPr>
               <w:fldChar w:fldCharType="end"/>
             </w:r>
@@ -1489,7 +1916,6 @@
           <w:szCs w:val="40"/>
         </w:rPr>
       </w:pPr>
-      <w:bookmarkStart w:id="4" w:name="_Toc191511314"/>
       <w:r>
         <w:br w:type="page"/>
       </w:r>
@@ -1497,7 +1923,12 @@
     <w:p>
       <w:pPr>
         <w:pStyle w:val="1"/>
-      </w:pPr>
+        <w:numPr>
+          <w:ilvl w:val="0"/>
+          <w:numId w:val="0"/>
+        </w:numPr>
+      </w:pPr>
+      <w:bookmarkStart w:id="4" w:name="_Toc191567972"/>
       <w:r>
         <w:lastRenderedPageBreak/>
         <w:t>ВВЕДЕНИЕ</w:t>
@@ -1544,6 +1975,7 @@
           <w:color w:val="auto"/>
         </w:rPr>
       </w:pPr>
+      <w:bookmarkStart w:id="6" w:name="_Toc191567973"/>
       <w:r>
         <w:rPr>
           <w:bCs/>
@@ -1553,6 +1985,7 @@
         <w:t>ОБЗОР ПРОЕКТА</w:t>
       </w:r>
       <w:bookmarkEnd w:id="5"/>
+      <w:bookmarkEnd w:id="6"/>
     </w:p>
     <w:p>
       <w:pPr>
@@ -1562,11 +1995,13 @@
           <w:numId w:val="7"/>
         </w:numPr>
       </w:pPr>
-      <w:bookmarkStart w:id="6" w:name="_Toc169731945"/>
+      <w:bookmarkStart w:id="7" w:name="_Toc169731945"/>
+      <w:bookmarkStart w:id="8" w:name="_Toc191567974"/>
       <w:r>
         <w:t>Актуальность задачи</w:t>
       </w:r>
-      <w:bookmarkEnd w:id="6"/>
+      <w:bookmarkEnd w:id="7"/>
+      <w:bookmarkEnd w:id="8"/>
     </w:p>
     <w:p>
       <w:pPr>
@@ -1592,6 +2027,7 @@
         </w:numPr>
         <w:spacing w:line="360" w:lineRule="auto"/>
       </w:pPr>
+      <w:bookmarkStart w:id="9" w:name="_Toc191567975"/>
       <w:r>
         <w:lastRenderedPageBreak/>
         <w:t>ТЕОРЕТИЧЕСКОЕ</w:t>
@@ -1602,6 +2038,7 @@
       <w:r>
         <w:t>ПРОЕКТИРОВАНИЕ</w:t>
       </w:r>
+      <w:bookmarkEnd w:id="9"/>
     </w:p>
     <w:p>
       <w:pPr>
@@ -1619,6 +2056,7 @@
           <w:lang w:val="en-US"/>
         </w:rPr>
       </w:pPr>
+      <w:bookmarkStart w:id="10" w:name="_Toc191567976"/>
       <w:r>
         <w:rPr>
           <w:rFonts w:cs="Times New Roman"/>
@@ -1626,17 +2064,9 @@
           <w:color w:val="auto"/>
           <w:szCs w:val="28"/>
         </w:rPr>
-        <w:t>Ф</w:t>
-      </w:r>
-      <w:r>
-        <w:rPr>
-          <w:rFonts w:cs="Times New Roman"/>
-          <w:bCs/>
-          <w:color w:val="auto"/>
-          <w:szCs w:val="28"/>
-        </w:rPr>
-        <w:t>ункциональной схемы управления роботом</w:t>
-      </w:r>
+        <w:t>Функциональной схемы управления роботом</w:t>
+      </w:r>
+      <w:bookmarkEnd w:id="10"/>
     </w:p>
     <w:p>
       <w:pPr>
@@ -1688,10 +2118,7 @@
         <w:t>Нижний уровень (аппаратная часть):</w:t>
       </w:r>
       <w:r>
-        <w:t> состоит из четырех мотор-редукторов постоянного тока с энкодерами, отвечающих за движение, и лидара, обеспечивающего сбор данных об окружающей среде</w:t>
-      </w:r>
-      <w:r>
-        <w:t>.</w:t>
+        <w:t> состоит из четырех мотор-редукторов постоянного тока с энкодерами, отвечающих за движение, и лидара, обеспечивающего сбор данных об окружающей среде.</w:t>
       </w:r>
     </w:p>
     <w:p/>
@@ -1710,6 +2137,7 @@
       </w:pPr>
       <w:r>
         <w:rPr>
+          <w:noProof/>
           <w:color w:val="FF0000"/>
           <w:szCs w:val="28"/>
         </w:rPr>
@@ -1756,9 +2184,6 @@
         <w:pStyle w:val="a"/>
       </w:pPr>
       <w:r>
-        <w:t xml:space="preserve">– </w:t>
-      </w:r>
-      <w:r>
         <w:t xml:space="preserve"> </w:t>
       </w:r>
       <w:r>
@@ -1767,11 +2192,930 @@
     </w:p>
     <w:p>
       <w:pPr>
+        <w:spacing w:after="160" w:line="278" w:lineRule="auto"/>
+        <w:rPr>
+          <w:rFonts w:eastAsiaTheme="majorEastAsia" w:cstheme="majorBidi"/>
+          <w:b/>
+          <w:color w:val="000000" w:themeColor="text1"/>
+          <w:sz w:val="32"/>
+          <w:szCs w:val="40"/>
+        </w:rPr>
+      </w:pPr>
+      <w:r>
+        <w:br w:type="page"/>
+      </w:r>
+    </w:p>
+    <w:p>
+      <w:pPr>
+        <w:pStyle w:val="1"/>
+        <w:numPr>
+          <w:ilvl w:val="0"/>
+          <w:numId w:val="20"/>
+        </w:numPr>
+        <w:spacing w:line="360" w:lineRule="auto"/>
+      </w:pPr>
+      <w:bookmarkStart w:id="11" w:name="_Toc191567977"/>
+      <w:r>
+        <w:lastRenderedPageBreak/>
+        <w:t>ВЫБОР КОМПОНЕНТОВ</w:t>
+      </w:r>
+      <w:bookmarkEnd w:id="11"/>
+      <w:r>
+        <w:t xml:space="preserve"> МОБИЛЬНОЙ ПЛАТФОРМЫ</w:t>
+      </w:r>
+    </w:p>
+    <w:p>
+      <w:pPr>
         <w:pStyle w:val="af"/>
       </w:pPr>
+      <w:r>
+        <w:t>Мо</w:t>
+      </w:r>
+      <w:r>
+        <w:t>бильная платформа состоит из рамы</w:t>
+      </w:r>
+      <w:r>
+        <w:t xml:space="preserve">, лидара, компьютера, микроконтроллера, аккумуляторного отсека и 4 приводов, которые включают в себе драйвер привода, двигатель постоянного тока с планетарном редуктором и магнитного </w:t>
+      </w:r>
+      <w:proofErr w:type="spellStart"/>
+      <w:r>
+        <w:t>энкодер</w:t>
+      </w:r>
+      <w:proofErr w:type="spellEnd"/>
+      <w:r>
+        <w:t xml:space="preserve"> установленного на валу двигателя</w:t>
+      </w:r>
+    </w:p>
+    <w:p>
+      <w:pPr>
+        <w:pStyle w:val="2"/>
+        <w:numPr>
+          <w:ilvl w:val="0"/>
+          <w:numId w:val="7"/>
+        </w:numPr>
+        <w:spacing w:line="360" w:lineRule="auto"/>
+        <w:rPr>
+          <w:lang w:val="en-US"/>
+        </w:rPr>
+      </w:pPr>
+      <w:r>
+        <w:t xml:space="preserve"> Подбор компонентов для нижнего уровня управления</w:t>
+      </w:r>
+    </w:p>
+    <w:p>
+      <w:pPr>
+        <w:pStyle w:val="2"/>
+        <w:numPr>
+          <w:ilvl w:val="0"/>
+          <w:numId w:val="22"/>
+        </w:numPr>
+        <w:spacing w:line="360" w:lineRule="auto"/>
+        <w:rPr>
+          <w:lang w:val="en-US"/>
+        </w:rPr>
+      </w:pPr>
+      <w:r>
+        <w:t>Электродвигатель</w:t>
+      </w:r>
+    </w:p>
+    <w:p>
+      <w:pPr>
+        <w:pStyle w:val="af"/>
+      </w:pPr>
+      <w:r>
+        <w:t>Согласно требованиям технического задания, грузоподъёмность платформы должна составлять не менее 15 кг. В рамках данного проекта используются всенаправленные колёса (колёса Илона)</w:t>
+      </w:r>
+      <w:r>
+        <w:t>.</w:t>
+      </w:r>
+      <w:r>
+        <w:t xml:space="preserve"> При </w:t>
+      </w:r>
+      <w:r>
+        <w:t>выборе учтены особенности движения</w:t>
+      </w:r>
+      <w:r>
+        <w:t xml:space="preserve"> платформы, рассмотренные в разделе теоретического проектирования. В частности, при расчёте параметров электродвигателя был принят во внимание наихудший сценарий, при котором функционируют только два двигателя, что соответствует движению робота по диагонали. Данный режим работы выбран в качестве расчётного, поскольку он создаёт максимальную нагрузку на электродвигатели.</w:t>
+      </w:r>
+    </w:p>
+    <w:p>
+      <w:pPr>
+        <w:pStyle w:val="af"/>
+      </w:pPr>
+      <w:r>
+        <w:t>На основании проведённых расчётов, представленных в приложении А, был выбран двигатель постоянного тока CHP-42GP-775 ABHL с планетарным редуктором производства компании CHIHAI MOTOR.</w:t>
+      </w:r>
+    </w:p>
+    <w:p/>
+    <w:p>
+      <w:pPr>
+        <w:pStyle w:val="af"/>
+        <w:jc w:val="center"/>
+      </w:pPr>
+      <w:r>
+        <w:lastRenderedPageBreak/>
+        <w:drawing>
+          <wp:inline distT="0" distB="0" distL="0" distR="0" wp14:anchorId="71E4448D" wp14:editId="1262D069">
+            <wp:extent cx="3839261" cy="3600000"/>
+            <wp:effectExtent l="0" t="0" r="8890" b="635"/>
+            <wp:docPr id="1450011012" name="Рисунок 2" descr="Изображение выглядит как кабель, цилиндр, соединитель, батарея&#10;&#10;Контент, сгенерированный ИИ, может содержать ошибки."/>
+            <wp:cNvGraphicFramePr>
+              <a:graphicFrameLocks xmlns:a="http://schemas.openxmlformats.org/drawingml/2006/main" noChangeAspect="1"/>
+            </wp:cNvGraphicFramePr>
+            <a:graphic xmlns:a="http://schemas.openxmlformats.org/drawingml/2006/main">
+              <a:graphicData uri="http://schemas.openxmlformats.org/drawingml/2006/picture">
+                <pic:pic xmlns:pic="http://schemas.openxmlformats.org/drawingml/2006/picture">
+                  <pic:nvPicPr>
+                    <pic:cNvPr id="1450011012" name="Рисунок 2" descr="Изображение выглядит как кабель, цилиндр, соединитель, батарея&#10;&#10;Контент, сгенерированный ИИ, может содержать ошибки."/>
+                    <pic:cNvPicPr>
+                      <a:picLocks noChangeAspect="1" noChangeArrowheads="1"/>
+                    </pic:cNvPicPr>
+                  </pic:nvPicPr>
+                  <pic:blipFill>
+                    <a:blip r:embed="rId10" cstate="print">
+                      <a:extLst>
+                        <a:ext uri="{28A0092B-C50C-407E-A947-70E740481C1C}">
+                          <a14:useLocalDpi xmlns:a14="http://schemas.microsoft.com/office/drawing/2010/main" val="0"/>
+                        </a:ext>
+                      </a:extLst>
+                    </a:blip>
+                    <a:srcRect/>
+                    <a:stretch>
+                      <a:fillRect/>
+                    </a:stretch>
+                  </pic:blipFill>
+                  <pic:spPr bwMode="auto">
+                    <a:xfrm>
+                      <a:off x="0" y="0"/>
+                      <a:ext cx="3839261" cy="3600000"/>
+                    </a:xfrm>
+                    <a:prstGeom prst="rect">
+                      <a:avLst/>
+                    </a:prstGeom>
+                    <a:noFill/>
+                    <a:ln>
+                      <a:noFill/>
+                    </a:ln>
+                  </pic:spPr>
+                </pic:pic>
+              </a:graphicData>
+            </a:graphic>
+          </wp:inline>
+        </w:drawing>
+      </w:r>
+    </w:p>
+    <w:p>
+      <w:pPr>
+        <w:pStyle w:val="a"/>
+      </w:pPr>
+      <w:r>
+        <w:t xml:space="preserve"> </w:t>
+      </w:r>
+      <w:r>
+        <w:t>CHP-42GP-775 ABHL</w:t>
+      </w:r>
+    </w:p>
+    <w:p>
+      <w:pPr>
+        <w:pStyle w:val="af"/>
+      </w:pPr>
+      <w:r>
+        <w:t>Характеристики ЭД:</w:t>
+      </w:r>
+    </w:p>
+    <w:p>
+      <w:pPr>
+        <w:pStyle w:val="af"/>
+        <w:rPr>
+          <w:highlight w:val="white"/>
+        </w:rPr>
+      </w:pPr>
+      <w:r>
+        <w:rPr>
+          <w:highlight w:val="white"/>
+        </w:rPr>
+        <w:t xml:space="preserve">Номинальная мощность </w:t>
+      </w:r>
+      <m:oMath>
+        <m:sSub>
+          <m:sSubPr>
+            <m:ctrlPr>
+              <w:rPr>
+                <w:rFonts w:ascii="Cambria Math" w:hAnsi="Cambria Math"/>
+              </w:rPr>
+            </m:ctrlPr>
+          </m:sSubPr>
+          <m:e>
+            <m:r>
+              <w:rPr>
+                <w:rFonts w:ascii="Cambria Math" w:eastAsia="Cambria Math" w:hAnsi="Cambria Math"/>
+              </w:rPr>
+              <m:t>P</m:t>
+            </m:r>
+          </m:e>
+          <m:sub>
+            <m:r>
+              <m:rPr>
+                <m:sty m:val="p"/>
+              </m:rPr>
+              <w:rPr>
+                <w:rFonts w:ascii="Cambria Math" w:eastAsia="Cambria Math" w:hAnsi="Cambria Math"/>
+              </w:rPr>
+              <m:t>ном</m:t>
+            </m:r>
+          </m:sub>
+        </m:sSub>
+        <m:r>
+          <m:rPr>
+            <m:sty m:val="p"/>
+          </m:rPr>
+          <w:rPr>
+            <w:rFonts w:ascii="Cambria Math" w:eastAsia="Cambria Math" w:hAnsi="Cambria Math"/>
+          </w:rPr>
+          <m:t>=</m:t>
+        </m:r>
+        <m:r>
+          <m:rPr>
+            <m:sty m:val="p"/>
+          </m:rPr>
+          <w:rPr>
+            <w:rFonts w:ascii="Cambria Math" w:eastAsia="Cambria Math" w:hAnsi="Cambria Math"/>
+          </w:rPr>
+          <m:t>75</m:t>
+        </m:r>
+        <m:r>
+          <m:rPr>
+            <m:sty m:val="p"/>
+          </m:rPr>
+          <w:rPr>
+            <w:rFonts w:ascii="Cambria Math" w:eastAsia="Cambria Math" w:hAnsi="Cambria Math"/>
+          </w:rPr>
+          <m:t xml:space="preserve"> Вт</m:t>
+        </m:r>
+      </m:oMath>
+      <w:r>
+        <w:rPr>
+          <w:highlight w:val="white"/>
+        </w:rPr>
+        <w:t>;</w:t>
+      </w:r>
+    </w:p>
+    <w:p>
+      <w:pPr>
+        <w:pStyle w:val="af"/>
+        <w:rPr>
+          <w:highlight w:val="white"/>
+        </w:rPr>
+      </w:pPr>
+      <w:r>
+        <w:rPr>
+          <w:highlight w:val="white"/>
+        </w:rPr>
+        <w:t xml:space="preserve">Номинальная частота вращения </w:t>
+      </w:r>
+      <m:oMath>
+        <m:sSub>
+          <m:sSubPr>
+            <m:ctrlPr>
+              <w:rPr>
+                <w:rFonts w:ascii="Cambria Math" w:hAnsi="Cambria Math"/>
+              </w:rPr>
+            </m:ctrlPr>
+          </m:sSubPr>
+          <m:e>
+            <m:r>
+              <w:rPr>
+                <w:rFonts w:ascii="Cambria Math" w:eastAsia="Cambria Math" w:hAnsi="Cambria Math"/>
+              </w:rPr>
+              <m:t>n</m:t>
+            </m:r>
+          </m:e>
+          <m:sub>
+            <m:r>
+              <m:rPr>
+                <m:sty m:val="p"/>
+              </m:rPr>
+              <w:rPr>
+                <w:rFonts w:ascii="Cambria Math" w:eastAsia="Cambria Math" w:hAnsi="Cambria Math"/>
+              </w:rPr>
+              <m:t>ном</m:t>
+            </m:r>
+          </m:sub>
+        </m:sSub>
+        <m:r>
+          <m:rPr>
+            <m:sty m:val="p"/>
+          </m:rPr>
+          <w:rPr>
+            <w:rFonts w:ascii="Cambria Math" w:eastAsia="Cambria Math" w:hAnsi="Cambria Math"/>
+          </w:rPr>
+          <m:t>=</m:t>
+        </m:r>
+        <m:r>
+          <m:rPr>
+            <m:sty m:val="p"/>
+          </m:rPr>
+          <w:rPr>
+            <w:rFonts w:ascii="Cambria Math" w:eastAsia="Cambria Math" w:hAnsi="Cambria Math"/>
+          </w:rPr>
+          <m:t>6200</m:t>
+        </m:r>
+        <m:r>
+          <m:rPr>
+            <m:sty m:val="p"/>
+          </m:rPr>
+          <w:rPr>
+            <w:rFonts w:ascii="Cambria Math" w:eastAsia="Cambria Math" w:hAnsi="Cambria Math"/>
+          </w:rPr>
+          <m:t xml:space="preserve"> </m:t>
+        </m:r>
+        <m:f>
+          <m:fPr>
+            <m:ctrlPr>
+              <w:rPr>
+                <w:rFonts w:ascii="Cambria Math" w:hAnsi="Cambria Math"/>
+              </w:rPr>
+            </m:ctrlPr>
+          </m:fPr>
+          <m:num>
+            <m:r>
+              <m:rPr>
+                <m:sty m:val="p"/>
+              </m:rPr>
+              <w:rPr>
+                <w:rFonts w:ascii="Cambria Math" w:eastAsia="Cambria Math" w:hAnsi="Cambria Math"/>
+              </w:rPr>
+              <m:t>об</m:t>
+            </m:r>
+          </m:num>
+          <m:den>
+            <m:r>
+              <m:rPr>
+                <m:sty m:val="p"/>
+              </m:rPr>
+              <w:rPr>
+                <w:rFonts w:ascii="Cambria Math" w:eastAsia="Cambria Math" w:hAnsi="Cambria Math"/>
+              </w:rPr>
+              <m:t>мин</m:t>
+            </m:r>
+          </m:den>
+        </m:f>
+      </m:oMath>
+      <w:r>
+        <w:rPr>
+          <w:highlight w:val="white"/>
+        </w:rPr>
+        <w:t>;</w:t>
+      </w:r>
+    </w:p>
+    <w:p>
+      <w:pPr>
+        <w:pStyle w:val="af"/>
+        <w:rPr>
+          <w:highlight w:val="white"/>
+        </w:rPr>
+      </w:pPr>
+      <w:r>
+        <w:rPr>
+          <w:highlight w:val="white"/>
+        </w:rPr>
+        <w:t xml:space="preserve">Номинальный момент </w:t>
+      </w:r>
+      <m:oMath>
+        <m:sSub>
+          <m:sSubPr>
+            <m:ctrlPr>
+              <w:rPr>
+                <w:rFonts w:ascii="Cambria Math" w:hAnsi="Cambria Math"/>
+              </w:rPr>
+            </m:ctrlPr>
+          </m:sSubPr>
+          <m:e>
+            <m:r>
+              <w:rPr>
+                <w:rFonts w:ascii="Cambria Math" w:eastAsia="Cambria Math" w:hAnsi="Cambria Math"/>
+              </w:rPr>
+              <m:t>M</m:t>
+            </m:r>
+          </m:e>
+          <m:sub>
+            <m:r>
+              <m:rPr>
+                <m:sty m:val="p"/>
+              </m:rPr>
+              <w:rPr>
+                <w:rFonts w:ascii="Cambria Math" w:eastAsia="Cambria Math" w:hAnsi="Cambria Math"/>
+              </w:rPr>
+              <m:t>ном</m:t>
+            </m:r>
+          </m:sub>
+        </m:sSub>
+        <m:r>
+          <m:rPr>
+            <m:sty m:val="p"/>
+          </m:rPr>
+          <w:rPr>
+            <w:rFonts w:ascii="Cambria Math" w:eastAsia="Cambria Math" w:hAnsi="Cambria Math"/>
+          </w:rPr>
+          <m:t>=</m:t>
+        </m:r>
+        <m:r>
+          <m:rPr>
+            <m:sty m:val="p"/>
+          </m:rPr>
+          <w:rPr>
+            <w:rFonts w:ascii="Cambria Math" w:eastAsia="Cambria Math" w:hAnsi="Cambria Math"/>
+          </w:rPr>
+          <m:t>120</m:t>
+        </m:r>
+        <m:r>
+          <m:rPr>
+            <m:sty m:val="p"/>
+          </m:rPr>
+          <w:rPr>
+            <w:rFonts w:ascii="Cambria Math" w:eastAsia="Cambria Math" w:hAnsi="Cambria Math"/>
+          </w:rPr>
+          <m:t xml:space="preserve"> мНм</m:t>
+        </m:r>
+      </m:oMath>
+      <w:r>
+        <w:rPr>
+          <w:highlight w:val="white"/>
+        </w:rPr>
+        <w:t>;</w:t>
+      </w:r>
+    </w:p>
+    <w:p>
+      <w:pPr>
+        <w:pStyle w:val="af"/>
+        <w:rPr>
+          <w:rFonts w:eastAsiaTheme="majorEastAsia"/>
+        </w:rPr>
+      </w:pPr>
+      <w:r>
+        <w:rPr>
+          <w:rFonts w:eastAsiaTheme="majorEastAsia"/>
+        </w:rPr>
+        <w:t xml:space="preserve">Напряжение </w:t>
+      </w:r>
+      <m:oMath>
+        <m:r>
+          <w:rPr>
+            <w:rFonts w:ascii="Cambria Math" w:eastAsia="Cambria Math" w:hAnsi="Cambria Math"/>
+          </w:rPr>
+          <m:t>V</m:t>
+        </m:r>
+        <m:r>
+          <m:rPr>
+            <m:sty m:val="p"/>
+          </m:rPr>
+          <w:rPr>
+            <w:rFonts w:ascii="Cambria Math" w:eastAsia="Cambria Math" w:hAnsi="Cambria Math"/>
+          </w:rPr>
+          <m:t>=</m:t>
+        </m:r>
+        <m:r>
+          <m:rPr>
+            <m:sty m:val="p"/>
+          </m:rPr>
+          <w:rPr>
+            <w:rFonts w:ascii="Cambria Math" w:eastAsia="Cambria Math" w:hAnsi="Cambria Math"/>
+          </w:rPr>
+          <m:t>24</m:t>
+        </m:r>
+        <m:r>
+          <m:rPr>
+            <m:sty m:val="p"/>
+          </m:rPr>
+          <w:rPr>
+            <w:rFonts w:ascii="Cambria Math" w:eastAsia="Cambria Math" w:hAnsi="Cambria Math"/>
+          </w:rPr>
+          <m:t xml:space="preserve"> </m:t>
+        </m:r>
+        <m:r>
+          <m:rPr>
+            <m:sty m:val="p"/>
+          </m:rPr>
+          <w:rPr>
+            <w:rFonts w:ascii="Cambria Math" w:eastAsia="Cambria Math" w:hAnsi="Cambria Math"/>
+          </w:rPr>
+          <m:t>В</m:t>
+        </m:r>
+      </m:oMath>
+      <w:r>
+        <w:rPr>
+          <w:rFonts w:eastAsiaTheme="majorEastAsia"/>
+        </w:rPr>
+        <w:t>;</w:t>
+      </w:r>
+    </w:p>
+    <w:p>
+      <w:pPr>
+        <w:pStyle w:val="af"/>
+        <w:rPr>
+          <w:rFonts w:eastAsiaTheme="majorEastAsia"/>
+        </w:rPr>
+      </w:pPr>
+      <w:r>
+        <w:rPr>
+          <w:rFonts w:eastAsiaTheme="majorEastAsia"/>
+        </w:rPr>
+        <w:t xml:space="preserve">Номинальная сила тока </w:t>
+      </w:r>
+      <m:oMath>
+        <m:r>
+          <w:rPr>
+            <w:rFonts w:ascii="Cambria Math" w:eastAsia="Cambria Math" w:hAnsi="Cambria Math"/>
+          </w:rPr>
+          <m:t>I</m:t>
+        </m:r>
+        <m:r>
+          <m:rPr>
+            <m:sty m:val="p"/>
+          </m:rPr>
+          <w:rPr>
+            <w:rFonts w:ascii="Cambria Math" w:eastAsia="Cambria Math" w:hAnsi="Cambria Math"/>
+          </w:rPr>
+          <m:t>=</m:t>
+        </m:r>
+        <m:r>
+          <m:rPr>
+            <m:sty m:val="p"/>
+          </m:rPr>
+          <w:rPr>
+            <w:rFonts w:ascii="Cambria Math" w:eastAsia="Cambria Math" w:hAnsi="Cambria Math"/>
+          </w:rPr>
+          <m:t>9 А</m:t>
+        </m:r>
+      </m:oMath>
+      <w:r>
+        <w:rPr>
+          <w:rFonts w:eastAsiaTheme="majorEastAsia"/>
+        </w:rPr>
+        <w:t>;</w:t>
+      </w:r>
+    </w:p>
+    <w:p>
+      <w:pPr>
+        <w:pStyle w:val="af"/>
+        <w:rPr>
+          <w:rFonts w:eastAsiaTheme="majorEastAsia"/>
+        </w:rPr>
+      </w:pPr>
+      <w:r>
+        <w:rPr>
+          <w:rFonts w:eastAsiaTheme="majorEastAsia"/>
+        </w:rPr>
+        <w:t>Характеристики планетарного редуктора:</w:t>
+      </w:r>
+    </w:p>
+    <w:p>
+      <w:pPr>
+        <w:pStyle w:val="af"/>
+        <w:rPr>
+          <w:rFonts w:eastAsiaTheme="majorEastAsia"/>
+        </w:rPr>
+      </w:pPr>
+      <w:r>
+        <w:rPr>
+          <w:rFonts w:eastAsiaTheme="majorEastAsia"/>
+        </w:rPr>
+        <w:t xml:space="preserve">Передаточное число: 1:25 </w:t>
+      </w:r>
+    </w:p>
+    <w:p>
+      <w:pPr>
+        <w:pStyle w:val="af"/>
+        <w:rPr>
+          <w:rFonts w:eastAsiaTheme="majorEastAsia"/>
+        </w:rPr>
+      </w:pPr>
+      <w:r>
+        <w:rPr>
+          <w:rFonts w:eastAsiaTheme="majorEastAsia"/>
+        </w:rPr>
+        <w:t xml:space="preserve">Материал </w:t>
+      </w:r>
+      <w:r>
+        <w:rPr>
+          <w:rFonts w:eastAsiaTheme="majorEastAsia"/>
+        </w:rPr>
+        <w:t>шестерни</w:t>
+      </w:r>
+      <w:r>
+        <w:rPr>
+          <w:rFonts w:eastAsiaTheme="majorEastAsia"/>
+        </w:rPr>
+        <w:t xml:space="preserve">: </w:t>
+      </w:r>
+      <w:r>
+        <w:rPr>
+          <w:rFonts w:eastAsiaTheme="majorEastAsia"/>
+        </w:rPr>
+        <w:t>аналог</w:t>
+      </w:r>
+      <w:r>
+        <w:t> стал</w:t>
+      </w:r>
+      <w:r>
+        <w:rPr>
+          <w:rFonts w:eastAsiaTheme="majorEastAsia"/>
+        </w:rPr>
+        <w:t>и</w:t>
+      </w:r>
+      <w:r>
+        <w:t xml:space="preserve"> 20ХНЗА</w:t>
+      </w:r>
+      <w:r>
+        <w:rPr>
+          <w:rFonts w:eastAsiaTheme="majorEastAsia"/>
+        </w:rPr>
+        <w:t xml:space="preserve"> </w:t>
+      </w:r>
+    </w:p>
+    <w:p>
+      <w:pPr>
+        <w:pStyle w:val="2"/>
+        <w:numPr>
+          <w:ilvl w:val="0"/>
+          <w:numId w:val="22"/>
+        </w:numPr>
+        <w:rPr>
+          <w:lang w:val="en-US"/>
+        </w:rPr>
+      </w:pPr>
+      <w:proofErr w:type="spellStart"/>
+      <w:r>
+        <w:t>Энкодер</w:t>
+      </w:r>
+      <w:proofErr w:type="spellEnd"/>
+    </w:p>
+    <w:p>
+      <w:pPr>
+        <w:pStyle w:val="af"/>
+      </w:pPr>
+      <w:r>
+        <w:t xml:space="preserve">Для обеспечения управления двигателем с заданной скоростью требуется использование </w:t>
+      </w:r>
+      <w:proofErr w:type="spellStart"/>
+      <w:r>
+        <w:t>энкодера</w:t>
+      </w:r>
+      <w:proofErr w:type="spellEnd"/>
+      <w:r>
+        <w:t xml:space="preserve">. В данном случае определение точного положения вала не является обязательным условием, поэтому целесообразно применение инкрементного </w:t>
+      </w:r>
+      <w:proofErr w:type="spellStart"/>
+      <w:r>
+        <w:t>энкодера</w:t>
+      </w:r>
+      <w:proofErr w:type="spellEnd"/>
+      <w:r>
+        <w:t xml:space="preserve">. </w:t>
+      </w:r>
+      <w:r>
+        <w:t xml:space="preserve">Из каталога производителя был </w:t>
+      </w:r>
+      <w:r>
+        <w:t xml:space="preserve">выбран инкрементный магнитный </w:t>
+      </w:r>
+      <w:proofErr w:type="spellStart"/>
+      <w:r>
+        <w:t>энкодер</w:t>
+      </w:r>
+      <w:proofErr w:type="spellEnd"/>
+      <w:r>
+        <w:t xml:space="preserve"> с разрешением 425 импульсов на оборот. Указанный </w:t>
+      </w:r>
+      <w:proofErr w:type="spellStart"/>
+      <w:r>
+        <w:t>энкодер</w:t>
+      </w:r>
+      <w:proofErr w:type="spellEnd"/>
+      <w:r>
+        <w:t xml:space="preserve"> установлен непосредственно на валу двигателя</w:t>
+      </w:r>
+      <w:r>
+        <w:t>.</w:t>
+      </w:r>
+    </w:p>
+    <w:p>
+      <w:pPr>
+        <w:pStyle w:val="af"/>
+        <w:jc w:val="center"/>
+        <w:rPr>
+          <w:rFonts w:eastAsiaTheme="majorEastAsia"/>
+        </w:rPr>
+      </w:pPr>
+      <w:r>
+        <w:rPr>
+          <w:rFonts w:eastAsiaTheme="majorEastAsia"/>
+        </w:rPr>
+        <w:lastRenderedPageBreak/>
+        <w:drawing>
+          <wp:inline distT="0" distB="0" distL="0" distR="0" wp14:anchorId="29B068A7" wp14:editId="4D9E00FC">
+            <wp:extent cx="3221233" cy="3600000"/>
+            <wp:effectExtent l="0" t="0" r="0" b="635"/>
+            <wp:docPr id="1716852056" name="Рисунок 1" descr="Изображение выглядит как снимок экрана, круг, текст, мультфильм&#10;&#10;Контент, сгенерированный ИИ, может содержать ошибки."/>
+            <wp:cNvGraphicFramePr>
+              <a:graphicFrameLocks xmlns:a="http://schemas.openxmlformats.org/drawingml/2006/main" noChangeAspect="1"/>
+            </wp:cNvGraphicFramePr>
+            <a:graphic xmlns:a="http://schemas.openxmlformats.org/drawingml/2006/main">
+              <a:graphicData uri="http://schemas.openxmlformats.org/drawingml/2006/picture">
+                <pic:pic xmlns:pic="http://schemas.openxmlformats.org/drawingml/2006/picture">
+                  <pic:nvPicPr>
+                    <pic:cNvPr id="1716852056" name="Рисунок 1" descr="Изображение выглядит как снимок экрана, круг, текст, мультфильм&#10;&#10;Контент, сгенерированный ИИ, может содержать ошибки."/>
+                    <pic:cNvPicPr/>
+                  </pic:nvPicPr>
+                  <pic:blipFill>
+                    <a:blip r:embed="rId11"/>
+                    <a:stretch>
+                      <a:fillRect/>
+                    </a:stretch>
+                  </pic:blipFill>
+                  <pic:spPr>
+                    <a:xfrm>
+                      <a:off x="0" y="0"/>
+                      <a:ext cx="3221233" cy="3600000"/>
+                    </a:xfrm>
+                    <a:prstGeom prst="rect">
+                      <a:avLst/>
+                    </a:prstGeom>
+                  </pic:spPr>
+                </pic:pic>
+              </a:graphicData>
+            </a:graphic>
+          </wp:inline>
+        </w:drawing>
+      </w:r>
+    </w:p>
+    <w:p>
+      <w:pPr>
+        <w:pStyle w:val="a"/>
+      </w:pPr>
+      <w:r>
+        <w:t xml:space="preserve"> </w:t>
+      </w:r>
+      <w:proofErr w:type="spellStart"/>
+      <w:r>
+        <w:t>Энкодер</w:t>
+      </w:r>
+      <w:proofErr w:type="spellEnd"/>
+    </w:p>
+    <w:p>
+      <w:pPr>
+        <w:pStyle w:val="2"/>
+        <w:numPr>
+          <w:ilvl w:val="0"/>
+          <w:numId w:val="22"/>
+        </w:numPr>
+      </w:pPr>
+      <w:r>
+        <w:t>Драйвер привода</w:t>
+      </w:r>
+    </w:p>
+    <w:p>
+      <w:pPr>
+        <w:pStyle w:val="af"/>
+      </w:pPr>
+    </w:p>
+    <w:p>
+      <w:pPr>
+        <w:pStyle w:val="2"/>
+        <w:numPr>
+          <w:ilvl w:val="0"/>
+          <w:numId w:val="26"/>
+        </w:numPr>
+        <w:spacing w:line="360" w:lineRule="auto"/>
+      </w:pPr>
+      <w:r>
+        <w:t>Подбор компонентов для нижнего уровня управления</w:t>
+      </w:r>
+    </w:p>
+    <w:p>
+      <w:pPr>
+        <w:rPr>
+          <w:rFonts w:eastAsiaTheme="majorEastAsia"/>
+        </w:rPr>
+      </w:pPr>
+    </w:p>
+    <w:p>
+      <w:pPr>
+        <w:pStyle w:val="af"/>
+        <w:rPr>
+          <w:rFonts w:eastAsiaTheme="majorEastAsia"/>
+          <w:i/>
+        </w:rPr>
+      </w:pPr>
+    </w:p>
+    <w:p>
+      <w:pPr>
+        <w:spacing w:after="160" w:line="278" w:lineRule="auto"/>
+        <w:rPr>
+          <w:rFonts w:eastAsiaTheme="majorEastAsia" w:cstheme="majorBidi"/>
+          <w:b/>
+          <w:color w:val="000000" w:themeColor="text1"/>
+          <w:sz w:val="32"/>
+          <w:szCs w:val="40"/>
+        </w:rPr>
+      </w:pPr>
+      <w:r>
+        <w:br w:type="page"/>
+      </w:r>
+    </w:p>
+    <w:p>
+      <w:pPr>
+        <w:pStyle w:val="1"/>
+        <w:numPr>
+          <w:ilvl w:val="0"/>
+          <w:numId w:val="0"/>
+        </w:numPr>
+      </w:pPr>
+      <w:r>
+        <w:lastRenderedPageBreak/>
+        <w:t>ПРИЛОЖЕНИЕ А</w:t>
+      </w:r>
+    </w:p>
+    <w:p>
+      <w:r>
+        <w:drawing>
+          <wp:inline distT="0" distB="0" distL="0" distR="0" wp14:anchorId="719E654F" wp14:editId="64A18726">
+            <wp:extent cx="5763429" cy="5620534"/>
+            <wp:effectExtent l="0" t="0" r="8890" b="0"/>
+            <wp:docPr id="1973627259" name="Рисунок 1"/>
+            <wp:cNvGraphicFramePr>
+              <a:graphicFrameLocks xmlns:a="http://schemas.openxmlformats.org/drawingml/2006/main" noChangeAspect="1"/>
+            </wp:cNvGraphicFramePr>
+            <a:graphic xmlns:a="http://schemas.openxmlformats.org/drawingml/2006/main">
+              <a:graphicData uri="http://schemas.openxmlformats.org/drawingml/2006/picture">
+                <pic:pic xmlns:pic="http://schemas.openxmlformats.org/drawingml/2006/picture">
+                  <pic:nvPicPr>
+                    <pic:cNvPr id="1973627259" name=""/>
+                    <pic:cNvPicPr/>
+                  </pic:nvPicPr>
+                  <pic:blipFill>
+                    <a:blip r:embed="rId12"/>
+                    <a:stretch>
+                      <a:fillRect/>
+                    </a:stretch>
+                  </pic:blipFill>
+                  <pic:spPr>
+                    <a:xfrm>
+                      <a:off x="0" y="0"/>
+                      <a:ext cx="5763429" cy="5620534"/>
+                    </a:xfrm>
+                    <a:prstGeom prst="rect">
+                      <a:avLst/>
+                    </a:prstGeom>
+                  </pic:spPr>
+                </pic:pic>
+              </a:graphicData>
+            </a:graphic>
+          </wp:inline>
+        </w:drawing>
+      </w:r>
+    </w:p>
+    <w:p>
+      <w:r>
+        <w:drawing>
+          <wp:inline distT="0" distB="0" distL="0" distR="0" wp14:anchorId="64EC5FBC" wp14:editId="35DDD89B">
+            <wp:extent cx="4725059" cy="2619741"/>
+            <wp:effectExtent l="0" t="0" r="0" b="9525"/>
+            <wp:docPr id="1922841009" name="Рисунок 1" descr="Изображение выглядит как текст, чек, снимок экрана, Шрифт&#10;&#10;Контент, сгенерированный ИИ, может содержать ошибки."/>
+            <wp:cNvGraphicFramePr>
+              <a:graphicFrameLocks xmlns:a="http://schemas.openxmlformats.org/drawingml/2006/main" noChangeAspect="1"/>
+            </wp:cNvGraphicFramePr>
+            <a:graphic xmlns:a="http://schemas.openxmlformats.org/drawingml/2006/main">
+              <a:graphicData uri="http://schemas.openxmlformats.org/drawingml/2006/picture">
+                <pic:pic xmlns:pic="http://schemas.openxmlformats.org/drawingml/2006/picture">
+                  <pic:nvPicPr>
+                    <pic:cNvPr id="1922841009" name="Рисунок 1" descr="Изображение выглядит как текст, чек, снимок экрана, Шрифт&#10;&#10;Контент, сгенерированный ИИ, может содержать ошибки."/>
+                    <pic:cNvPicPr/>
+                  </pic:nvPicPr>
+                  <pic:blipFill>
+                    <a:blip r:embed="rId13"/>
+                    <a:stretch>
+                      <a:fillRect/>
+                    </a:stretch>
+                  </pic:blipFill>
+                  <pic:spPr>
+                    <a:xfrm>
+                      <a:off x="0" y="0"/>
+                      <a:ext cx="4725059" cy="2619741"/>
+                    </a:xfrm>
+                    <a:prstGeom prst="rect">
+                      <a:avLst/>
+                    </a:prstGeom>
+                  </pic:spPr>
+                </pic:pic>
+              </a:graphicData>
+            </a:graphic>
+          </wp:inline>
+        </w:drawing>
+      </w:r>
     </w:p>
     <w:sectPr>
-      <w:footerReference w:type="default" r:id="rId10"/>
+      <w:footerReference w:type="default" r:id="rId14"/>
       <w:pgSz w:w="11906" w:h="16838"/>
       <w:pgMar w:top="1134" w:right="850" w:bottom="1134" w:left="1701" w:header="708" w:footer="708" w:gutter="0"/>
       <w:cols w:space="708"/>
@@ -1865,6 +3209,190 @@
 <file path=word/numbering.xml><?xml version="1.0" encoding="utf-8"?>
 <w:numbering xmlns:wpc="http://schemas.microsoft.com/office/word/2010/wordprocessingCanvas" xmlns:cx="http://schemas.microsoft.com/office/drawing/2014/chartex" xmlns:cx1="http://schemas.microsoft.com/office/drawing/2015/9/8/chartex" xmlns:cx2="http://schemas.microsoft.com/office/drawing/2015/10/21/chartex" xmlns:cx3="http://schemas.microsoft.com/office/drawing/2016/5/9/chartex" xmlns:cx4="http://schemas.microsoft.com/office/drawing/2016/5/10/chartex" xmlns:cx5="http://schemas.microsoft.com/office/drawing/2016/5/11/chartex" xmlns:cx6="http://schemas.microsoft.com/office/drawing/2016/5/12/chartex" xmlns:cx7="http://schemas.microsoft.com/office/drawing/2016/5/13/chartex" xmlns:cx8="http://schemas.microsoft.com/office/drawing/2016/5/14/chartex" xmlns:mc="http://schemas.openxmlformats.org/markup-compatibility/2006" xmlns:aink="http://schemas.microsoft.com/office/drawing/2016/ink" xmlns:am3d="http://schemas.microsoft.com/office/drawing/2017/model3d" xmlns:o="urn:schemas-microsoft-com:office:office" xmlns:oel="http://schemas.microsoft.com/office/2019/extlst" xmlns:r="http://schemas.openxmlformats.org/officeDocument/2006/relationships" xmlns:m="http://schemas.openxmlformats.org/officeDocument/2006/math" xmlns:v="urn:schemas-microsoft-com:vml" xmlns:wp14="http://schemas.microsoft.com/office/word/2010/wordprocessingDrawing" xmlns:wp="http://schemas.openxmlformats.org/drawingml/2006/wordprocessingDrawing" xmlns:w10="urn:schemas-microsoft-com:office:word" xmlns:w="http://schemas.openxmlformats.org/wordprocessingml/2006/main" xmlns:w14="http://schemas.microsoft.com/office/word/2010/wordml" xmlns:w15="http://schemas.microsoft.com/office/word/2012/wordml" xmlns:w16cex="http://schemas.microsoft.com/office/word/2018/wordml/cex" xmlns:w16cid="http://schemas.microsoft.com/office/word/2016/wordml/cid" xmlns:w16="http://schemas.microsoft.com/office/word/2018/wordml" xmlns:w16du="http://schemas.microsoft.com/office/word/2023/wordml/word16du" xmlns:w16sdtdh="http://schemas.microsoft.com/office/word/2020/wordml/sdtdatahash" xmlns:w16sdtfl="http://schemas.microsoft.com/office/word/2024/wordml/sdtformatlock" xmlns:w16se="http://schemas.microsoft.com/office/word/2015/wordml/symex" xmlns:wpg="http://schemas.microsoft.com/office/word/2010/wordprocessingGroup" xmlns:wpi="http://schemas.microsoft.com/office/word/2010/wordprocessingInk" xmlns:wne="http://schemas.microsoft.com/office/word/2006/wordml" xmlns:wps="http://schemas.microsoft.com/office/word/2010/wordprocessingShape" mc:Ignorable="w14 w15 w16se w16cid w16 w16cex w16sdtdh w16sdtfl w16du wp14">
   <w:abstractNum w:abstractNumId="0" w15:restartNumberingAfterBreak="0">
+    <w:nsid w:val="03046203"/>
+    <w:multiLevelType w:val="hybridMultilevel"/>
+    <w:tmpl w:val="71EA7B4E"/>
+    <w:lvl w:ilvl="0" w:tplc="A65C91CE">
+      <w:start w:val="1"/>
+      <w:numFmt w:val="decimal"/>
+      <w:lvlText w:val="%1.1"/>
+      <w:lvlJc w:val="left"/>
+      <w:pPr>
+        <w:ind w:left="720" w:hanging="360"/>
+      </w:pPr>
+      <w:rPr>
+        <w:rFonts w:hint="default"/>
+      </w:rPr>
+    </w:lvl>
+    <w:lvl w:ilvl="1" w:tplc="FFFFFFFF">
+      <w:start w:val="1"/>
+      <w:numFmt w:val="lowerLetter"/>
+      <w:lvlText w:val="%2."/>
+      <w:lvlJc w:val="left"/>
+      <w:pPr>
+        <w:ind w:left="1440" w:hanging="360"/>
+      </w:pPr>
+    </w:lvl>
+    <w:lvl w:ilvl="2" w:tplc="FFFFFFFF" w:tentative="1">
+      <w:start w:val="1"/>
+      <w:numFmt w:val="lowerRoman"/>
+      <w:lvlText w:val="%3."/>
+      <w:lvlJc w:val="right"/>
+      <w:pPr>
+        <w:ind w:left="2160" w:hanging="180"/>
+      </w:pPr>
+    </w:lvl>
+    <w:lvl w:ilvl="3" w:tplc="FFFFFFFF">
+      <w:start w:val="1"/>
+      <w:numFmt w:val="decimal"/>
+      <w:lvlText w:val="%4.1"/>
+      <w:lvlJc w:val="left"/>
+      <w:pPr>
+        <w:ind w:left="2880" w:hanging="360"/>
+      </w:pPr>
+      <w:rPr>
+        <w:rFonts w:hint="default"/>
+      </w:rPr>
+    </w:lvl>
+    <w:lvl w:ilvl="4" w:tplc="FFFFFFFF" w:tentative="1">
+      <w:start w:val="1"/>
+      <w:numFmt w:val="lowerLetter"/>
+      <w:lvlText w:val="%5."/>
+      <w:lvlJc w:val="left"/>
+      <w:pPr>
+        <w:ind w:left="3600" w:hanging="360"/>
+      </w:pPr>
+    </w:lvl>
+    <w:lvl w:ilvl="5" w:tplc="FFFFFFFF" w:tentative="1">
+      <w:start w:val="1"/>
+      <w:numFmt w:val="lowerRoman"/>
+      <w:lvlText w:val="%6."/>
+      <w:lvlJc w:val="right"/>
+      <w:pPr>
+        <w:ind w:left="4320" w:hanging="180"/>
+      </w:pPr>
+    </w:lvl>
+    <w:lvl w:ilvl="6" w:tplc="FFFFFFFF" w:tentative="1">
+      <w:start w:val="1"/>
+      <w:numFmt w:val="decimal"/>
+      <w:lvlText w:val="%7."/>
+      <w:lvlJc w:val="left"/>
+      <w:pPr>
+        <w:ind w:left="5040" w:hanging="360"/>
+      </w:pPr>
+    </w:lvl>
+    <w:lvl w:ilvl="7" w:tplc="FFFFFFFF" w:tentative="1">
+      <w:start w:val="1"/>
+      <w:numFmt w:val="lowerLetter"/>
+      <w:lvlText w:val="%8."/>
+      <w:lvlJc w:val="left"/>
+      <w:pPr>
+        <w:ind w:left="5760" w:hanging="360"/>
+      </w:pPr>
+    </w:lvl>
+    <w:lvl w:ilvl="8" w:tplc="FFFFFFFF" w:tentative="1">
+      <w:start w:val="1"/>
+      <w:numFmt w:val="lowerRoman"/>
+      <w:lvlText w:val="%9."/>
+      <w:lvlJc w:val="right"/>
+      <w:pPr>
+        <w:ind w:left="6480" w:hanging="180"/>
+      </w:pPr>
+    </w:lvl>
+  </w:abstractNum>
+  <w:abstractNum w:abstractNumId="1" w15:restartNumberingAfterBreak="0">
+    <w:nsid w:val="0AB20CD5"/>
+    <w:multiLevelType w:val="hybridMultilevel"/>
+    <w:tmpl w:val="0AF01222"/>
+    <w:lvl w:ilvl="0" w:tplc="0419000F">
+      <w:start w:val="1"/>
+      <w:numFmt w:val="decimal"/>
+      <w:lvlText w:val="%1."/>
+      <w:lvlJc w:val="left"/>
+      <w:pPr>
+        <w:ind w:left="720" w:hanging="360"/>
+      </w:pPr>
+      <w:rPr>
+        <w:rFonts w:hint="default"/>
+      </w:rPr>
+    </w:lvl>
+    <w:lvl w:ilvl="1" w:tplc="FFFFFFFF">
+      <w:start w:val="1"/>
+      <w:numFmt w:val="lowerLetter"/>
+      <w:lvlText w:val="%2."/>
+      <w:lvlJc w:val="left"/>
+      <w:pPr>
+        <w:ind w:left="1440" w:hanging="360"/>
+      </w:pPr>
+    </w:lvl>
+    <w:lvl w:ilvl="2" w:tplc="FFFFFFFF" w:tentative="1">
+      <w:start w:val="1"/>
+      <w:numFmt w:val="lowerRoman"/>
+      <w:lvlText w:val="%3."/>
+      <w:lvlJc w:val="right"/>
+      <w:pPr>
+        <w:ind w:left="2160" w:hanging="180"/>
+      </w:pPr>
+    </w:lvl>
+    <w:lvl w:ilvl="3" w:tplc="FFFFFFFF">
+      <w:start w:val="1"/>
+      <w:numFmt w:val="decimal"/>
+      <w:lvlText w:val="%4.1"/>
+      <w:lvlJc w:val="left"/>
+      <w:pPr>
+        <w:ind w:left="2880" w:hanging="360"/>
+      </w:pPr>
+      <w:rPr>
+        <w:rFonts w:hint="default"/>
+      </w:rPr>
+    </w:lvl>
+    <w:lvl w:ilvl="4" w:tplc="FFFFFFFF" w:tentative="1">
+      <w:start w:val="1"/>
+      <w:numFmt w:val="lowerLetter"/>
+      <w:lvlText w:val="%5."/>
+      <w:lvlJc w:val="left"/>
+      <w:pPr>
+        <w:ind w:left="3600" w:hanging="360"/>
+      </w:pPr>
+    </w:lvl>
+    <w:lvl w:ilvl="5" w:tplc="FFFFFFFF" w:tentative="1">
+      <w:start w:val="1"/>
+      <w:numFmt w:val="lowerRoman"/>
+      <w:lvlText w:val="%6."/>
+      <w:lvlJc w:val="right"/>
+      <w:pPr>
+        <w:ind w:left="4320" w:hanging="180"/>
+      </w:pPr>
+    </w:lvl>
+    <w:lvl w:ilvl="6" w:tplc="FFFFFFFF" w:tentative="1">
+      <w:start w:val="1"/>
+      <w:numFmt w:val="decimal"/>
+      <w:lvlText w:val="%7."/>
+      <w:lvlJc w:val="left"/>
+      <w:pPr>
+        <w:ind w:left="5040" w:hanging="360"/>
+      </w:pPr>
+    </w:lvl>
+    <w:lvl w:ilvl="7" w:tplc="FFFFFFFF" w:tentative="1">
+      <w:start w:val="1"/>
+      <w:numFmt w:val="lowerLetter"/>
+      <w:lvlText w:val="%8."/>
+      <w:lvlJc w:val="left"/>
+      <w:pPr>
+        <w:ind w:left="5760" w:hanging="360"/>
+      </w:pPr>
+    </w:lvl>
+    <w:lvl w:ilvl="8" w:tplc="FFFFFFFF" w:tentative="1">
+      <w:start w:val="1"/>
+      <w:numFmt w:val="lowerRoman"/>
+      <w:lvlText w:val="%9."/>
+      <w:lvlJc w:val="right"/>
+      <w:pPr>
+        <w:ind w:left="6480" w:hanging="180"/>
+      </w:pPr>
+    </w:lvl>
+  </w:abstractNum>
+  <w:abstractNum w:abstractNumId="2" w15:restartNumberingAfterBreak="0">
     <w:nsid w:val="0B5E37A6"/>
     <w:multiLevelType w:val="hybridMultilevel"/>
     <w:tmpl w:val="7ADA7144"/>
@@ -1953,7 +3481,7 @@
       </w:pPr>
     </w:lvl>
   </w:abstractNum>
-  <w:abstractNum w:abstractNumId="1" w15:restartNumberingAfterBreak="0">
+  <w:abstractNum w:abstractNumId="3" w15:restartNumberingAfterBreak="0">
     <w:nsid w:val="1610074B"/>
     <w:multiLevelType w:val="hybridMultilevel"/>
     <w:tmpl w:val="E5D262C2"/>
@@ -2042,18 +3570,17 @@
       </w:pPr>
     </w:lvl>
   </w:abstractNum>
-  <w:abstractNum w:abstractNumId="2" w15:restartNumberingAfterBreak="0">
-    <w:nsid w:val="2093587D"/>
+  <w:abstractNum w:abstractNumId="4" w15:restartNumberingAfterBreak="0">
+    <w:nsid w:val="1621377A"/>
     <w:multiLevelType w:val="hybridMultilevel"/>
-    <w:tmpl w:val="859C425A"/>
-    <w:lvl w:ilvl="0" w:tplc="693E03FC">
+    <w:tmpl w:val="A6B61A48"/>
+    <w:lvl w:ilvl="0" w:tplc="A65C91CE">
       <w:start w:val="1"/>
       <w:numFmt w:val="decimal"/>
-      <w:pStyle w:val="a"/>
-      <w:lvlText w:val="Рисунок %1"/>
-      <w:lvlJc w:val="center"/>
-      <w:pPr>
-        <w:ind w:left="360" w:hanging="360"/>
+      <w:lvlText w:val="%1.1"/>
+      <w:lvlJc w:val="left"/>
+      <w:pPr>
+        <w:ind w:left="720" w:hanging="360"/>
       </w:pPr>
       <w:rPr>
         <w:rFonts w:hint="default"/>
@@ -2132,7 +3659,364 @@
       </w:pPr>
     </w:lvl>
   </w:abstractNum>
-  <w:abstractNum w:abstractNumId="3" w15:restartNumberingAfterBreak="0">
+  <w:abstractNum w:abstractNumId="5" w15:restartNumberingAfterBreak="0">
+    <w:nsid w:val="1D905C4B"/>
+    <w:multiLevelType w:val="hybridMultilevel"/>
+    <w:tmpl w:val="E93061B0"/>
+    <w:lvl w:ilvl="0" w:tplc="A6B27F68">
+      <w:start w:val="1"/>
+      <w:numFmt w:val="decimal"/>
+      <w:lvlText w:val="2.2.%1"/>
+      <w:lvlJc w:val="left"/>
+      <w:pPr>
+        <w:ind w:left="720" w:hanging="360"/>
+      </w:pPr>
+      <w:rPr>
+        <w:rFonts w:hint="default"/>
+      </w:rPr>
+    </w:lvl>
+    <w:lvl w:ilvl="1" w:tplc="04190019" w:tentative="1">
+      <w:start w:val="1"/>
+      <w:numFmt w:val="lowerLetter"/>
+      <w:lvlText w:val="%2."/>
+      <w:lvlJc w:val="left"/>
+      <w:pPr>
+        <w:ind w:left="1440" w:hanging="360"/>
+      </w:pPr>
+    </w:lvl>
+    <w:lvl w:ilvl="2" w:tplc="0419001B" w:tentative="1">
+      <w:start w:val="1"/>
+      <w:numFmt w:val="lowerRoman"/>
+      <w:lvlText w:val="%3."/>
+      <w:lvlJc w:val="right"/>
+      <w:pPr>
+        <w:ind w:left="2160" w:hanging="180"/>
+      </w:pPr>
+    </w:lvl>
+    <w:lvl w:ilvl="3" w:tplc="0419000F" w:tentative="1">
+      <w:start w:val="1"/>
+      <w:numFmt w:val="decimal"/>
+      <w:lvlText w:val="%4."/>
+      <w:lvlJc w:val="left"/>
+      <w:pPr>
+        <w:ind w:left="2880" w:hanging="360"/>
+      </w:pPr>
+    </w:lvl>
+    <w:lvl w:ilvl="4" w:tplc="04190019" w:tentative="1">
+      <w:start w:val="1"/>
+      <w:numFmt w:val="lowerLetter"/>
+      <w:lvlText w:val="%5."/>
+      <w:lvlJc w:val="left"/>
+      <w:pPr>
+        <w:ind w:left="3600" w:hanging="360"/>
+      </w:pPr>
+    </w:lvl>
+    <w:lvl w:ilvl="5" w:tplc="0419001B" w:tentative="1">
+      <w:start w:val="1"/>
+      <w:numFmt w:val="lowerRoman"/>
+      <w:lvlText w:val="%6."/>
+      <w:lvlJc w:val="right"/>
+      <w:pPr>
+        <w:ind w:left="4320" w:hanging="180"/>
+      </w:pPr>
+    </w:lvl>
+    <w:lvl w:ilvl="6" w:tplc="0419000F" w:tentative="1">
+      <w:start w:val="1"/>
+      <w:numFmt w:val="decimal"/>
+      <w:lvlText w:val="%7."/>
+      <w:lvlJc w:val="left"/>
+      <w:pPr>
+        <w:ind w:left="5040" w:hanging="360"/>
+      </w:pPr>
+    </w:lvl>
+    <w:lvl w:ilvl="7" w:tplc="04190019" w:tentative="1">
+      <w:start w:val="1"/>
+      <w:numFmt w:val="lowerLetter"/>
+      <w:lvlText w:val="%8."/>
+      <w:lvlJc w:val="left"/>
+      <w:pPr>
+        <w:ind w:left="5760" w:hanging="360"/>
+      </w:pPr>
+    </w:lvl>
+    <w:lvl w:ilvl="8" w:tplc="0419001B" w:tentative="1">
+      <w:start w:val="1"/>
+      <w:numFmt w:val="lowerRoman"/>
+      <w:lvlText w:val="%9."/>
+      <w:lvlJc w:val="right"/>
+      <w:pPr>
+        <w:ind w:left="6480" w:hanging="180"/>
+      </w:pPr>
+    </w:lvl>
+  </w:abstractNum>
+  <w:abstractNum w:abstractNumId="6" w15:restartNumberingAfterBreak="0">
+    <w:nsid w:val="2093587D"/>
+    <w:multiLevelType w:val="hybridMultilevel"/>
+    <w:tmpl w:val="89DC5D82"/>
+    <w:lvl w:ilvl="0" w:tplc="9B44F7CE">
+      <w:start w:val="1"/>
+      <w:numFmt w:val="decimal"/>
+      <w:pStyle w:val="a"/>
+      <w:lvlText w:val="Рисунок %1 –"/>
+      <w:lvlJc w:val="center"/>
+      <w:pPr>
+        <w:ind w:left="360" w:hanging="360"/>
+      </w:pPr>
+      <w:rPr>
+        <w:rFonts w:hint="default"/>
+      </w:rPr>
+    </w:lvl>
+    <w:lvl w:ilvl="1" w:tplc="04190019" w:tentative="1">
+      <w:start w:val="1"/>
+      <w:numFmt w:val="lowerLetter"/>
+      <w:lvlText w:val="%2."/>
+      <w:lvlJc w:val="left"/>
+      <w:pPr>
+        <w:ind w:left="1440" w:hanging="360"/>
+      </w:pPr>
+    </w:lvl>
+    <w:lvl w:ilvl="2" w:tplc="0419001B" w:tentative="1">
+      <w:start w:val="1"/>
+      <w:numFmt w:val="lowerRoman"/>
+      <w:lvlText w:val="%3."/>
+      <w:lvlJc w:val="right"/>
+      <w:pPr>
+        <w:ind w:left="2160" w:hanging="180"/>
+      </w:pPr>
+    </w:lvl>
+    <w:lvl w:ilvl="3" w:tplc="0419000F" w:tentative="1">
+      <w:start w:val="1"/>
+      <w:numFmt w:val="decimal"/>
+      <w:lvlText w:val="%4."/>
+      <w:lvlJc w:val="left"/>
+      <w:pPr>
+        <w:ind w:left="2880" w:hanging="360"/>
+      </w:pPr>
+    </w:lvl>
+    <w:lvl w:ilvl="4" w:tplc="04190019" w:tentative="1">
+      <w:start w:val="1"/>
+      <w:numFmt w:val="lowerLetter"/>
+      <w:lvlText w:val="%5."/>
+      <w:lvlJc w:val="left"/>
+      <w:pPr>
+        <w:ind w:left="3600" w:hanging="360"/>
+      </w:pPr>
+    </w:lvl>
+    <w:lvl w:ilvl="5" w:tplc="0419001B" w:tentative="1">
+      <w:start w:val="1"/>
+      <w:numFmt w:val="lowerRoman"/>
+      <w:lvlText w:val="%6."/>
+      <w:lvlJc w:val="right"/>
+      <w:pPr>
+        <w:ind w:left="4320" w:hanging="180"/>
+      </w:pPr>
+    </w:lvl>
+    <w:lvl w:ilvl="6" w:tplc="0419000F" w:tentative="1">
+      <w:start w:val="1"/>
+      <w:numFmt w:val="decimal"/>
+      <w:lvlText w:val="%7."/>
+      <w:lvlJc w:val="left"/>
+      <w:pPr>
+        <w:ind w:left="5040" w:hanging="360"/>
+      </w:pPr>
+    </w:lvl>
+    <w:lvl w:ilvl="7" w:tplc="04190019" w:tentative="1">
+      <w:start w:val="1"/>
+      <w:numFmt w:val="lowerLetter"/>
+      <w:lvlText w:val="%8."/>
+      <w:lvlJc w:val="left"/>
+      <w:pPr>
+        <w:ind w:left="5760" w:hanging="360"/>
+      </w:pPr>
+    </w:lvl>
+    <w:lvl w:ilvl="8" w:tplc="0419001B" w:tentative="1">
+      <w:start w:val="1"/>
+      <w:numFmt w:val="lowerRoman"/>
+      <w:lvlText w:val="%9."/>
+      <w:lvlJc w:val="right"/>
+      <w:pPr>
+        <w:ind w:left="6480" w:hanging="180"/>
+      </w:pPr>
+    </w:lvl>
+  </w:abstractNum>
+  <w:abstractNum w:abstractNumId="7" w15:restartNumberingAfterBreak="0">
+    <w:nsid w:val="31F24106"/>
+    <w:multiLevelType w:val="hybridMultilevel"/>
+    <w:tmpl w:val="8BC0E370"/>
+    <w:lvl w:ilvl="0" w:tplc="2A2C26D2">
+      <w:start w:val="3"/>
+      <w:numFmt w:val="decimal"/>
+      <w:lvlText w:val="%1."/>
+      <w:lvlJc w:val="left"/>
+      <w:pPr>
+        <w:ind w:left="1429" w:hanging="360"/>
+      </w:pPr>
+      <w:rPr>
+        <w:rFonts w:hint="default"/>
+      </w:rPr>
+    </w:lvl>
+    <w:lvl w:ilvl="1" w:tplc="04190019" w:tentative="1">
+      <w:start w:val="1"/>
+      <w:numFmt w:val="lowerLetter"/>
+      <w:lvlText w:val="%2."/>
+      <w:lvlJc w:val="left"/>
+      <w:pPr>
+        <w:ind w:left="1440" w:hanging="360"/>
+      </w:pPr>
+    </w:lvl>
+    <w:lvl w:ilvl="2" w:tplc="0419001B" w:tentative="1">
+      <w:start w:val="1"/>
+      <w:numFmt w:val="lowerRoman"/>
+      <w:lvlText w:val="%3."/>
+      <w:lvlJc w:val="right"/>
+      <w:pPr>
+        <w:ind w:left="2160" w:hanging="180"/>
+      </w:pPr>
+    </w:lvl>
+    <w:lvl w:ilvl="3" w:tplc="0419000F" w:tentative="1">
+      <w:start w:val="1"/>
+      <w:numFmt w:val="decimal"/>
+      <w:lvlText w:val="%4."/>
+      <w:lvlJc w:val="left"/>
+      <w:pPr>
+        <w:ind w:left="2880" w:hanging="360"/>
+      </w:pPr>
+    </w:lvl>
+    <w:lvl w:ilvl="4" w:tplc="04190019" w:tentative="1">
+      <w:start w:val="1"/>
+      <w:numFmt w:val="lowerLetter"/>
+      <w:lvlText w:val="%5."/>
+      <w:lvlJc w:val="left"/>
+      <w:pPr>
+        <w:ind w:left="3600" w:hanging="360"/>
+      </w:pPr>
+    </w:lvl>
+    <w:lvl w:ilvl="5" w:tplc="0419001B" w:tentative="1">
+      <w:start w:val="1"/>
+      <w:numFmt w:val="lowerRoman"/>
+      <w:lvlText w:val="%6."/>
+      <w:lvlJc w:val="right"/>
+      <w:pPr>
+        <w:ind w:left="4320" w:hanging="180"/>
+      </w:pPr>
+    </w:lvl>
+    <w:lvl w:ilvl="6" w:tplc="0419000F" w:tentative="1">
+      <w:start w:val="1"/>
+      <w:numFmt w:val="decimal"/>
+      <w:lvlText w:val="%7."/>
+      <w:lvlJc w:val="left"/>
+      <w:pPr>
+        <w:ind w:left="5040" w:hanging="360"/>
+      </w:pPr>
+    </w:lvl>
+    <w:lvl w:ilvl="7" w:tplc="04190019" w:tentative="1">
+      <w:start w:val="1"/>
+      <w:numFmt w:val="lowerLetter"/>
+      <w:lvlText w:val="%8."/>
+      <w:lvlJc w:val="left"/>
+      <w:pPr>
+        <w:ind w:left="5760" w:hanging="360"/>
+      </w:pPr>
+    </w:lvl>
+    <w:lvl w:ilvl="8" w:tplc="0419001B" w:tentative="1">
+      <w:start w:val="1"/>
+      <w:numFmt w:val="lowerRoman"/>
+      <w:lvlText w:val="%9."/>
+      <w:lvlJc w:val="right"/>
+      <w:pPr>
+        <w:ind w:left="6480" w:hanging="180"/>
+      </w:pPr>
+    </w:lvl>
+  </w:abstractNum>
+  <w:abstractNum w:abstractNumId="8" w15:restartNumberingAfterBreak="0">
+    <w:nsid w:val="32051E18"/>
+    <w:multiLevelType w:val="hybridMultilevel"/>
+    <w:tmpl w:val="72F6E3C0"/>
+    <w:lvl w:ilvl="0" w:tplc="6B540084">
+      <w:start w:val="3"/>
+      <w:numFmt w:val="decimal"/>
+      <w:lvlText w:val="%1.2"/>
+      <w:lvlJc w:val="left"/>
+      <w:pPr>
+        <w:ind w:left="720" w:hanging="360"/>
+      </w:pPr>
+      <w:rPr>
+        <w:rFonts w:hint="default"/>
+      </w:rPr>
+    </w:lvl>
+    <w:lvl w:ilvl="1" w:tplc="04190019" w:tentative="1">
+      <w:start w:val="1"/>
+      <w:numFmt w:val="lowerLetter"/>
+      <w:lvlText w:val="%2."/>
+      <w:lvlJc w:val="left"/>
+      <w:pPr>
+        <w:ind w:left="1440" w:hanging="360"/>
+      </w:pPr>
+    </w:lvl>
+    <w:lvl w:ilvl="2" w:tplc="0419001B" w:tentative="1">
+      <w:start w:val="1"/>
+      <w:numFmt w:val="lowerRoman"/>
+      <w:lvlText w:val="%3."/>
+      <w:lvlJc w:val="right"/>
+      <w:pPr>
+        <w:ind w:left="2160" w:hanging="180"/>
+      </w:pPr>
+    </w:lvl>
+    <w:lvl w:ilvl="3" w:tplc="0419000F" w:tentative="1">
+      <w:start w:val="1"/>
+      <w:numFmt w:val="decimal"/>
+      <w:lvlText w:val="%4."/>
+      <w:lvlJc w:val="left"/>
+      <w:pPr>
+        <w:ind w:left="2880" w:hanging="360"/>
+      </w:pPr>
+    </w:lvl>
+    <w:lvl w:ilvl="4" w:tplc="04190019" w:tentative="1">
+      <w:start w:val="1"/>
+      <w:numFmt w:val="lowerLetter"/>
+      <w:lvlText w:val="%5."/>
+      <w:lvlJc w:val="left"/>
+      <w:pPr>
+        <w:ind w:left="3600" w:hanging="360"/>
+      </w:pPr>
+    </w:lvl>
+    <w:lvl w:ilvl="5" w:tplc="0419001B" w:tentative="1">
+      <w:start w:val="1"/>
+      <w:numFmt w:val="lowerRoman"/>
+      <w:lvlText w:val="%6."/>
+      <w:lvlJc w:val="right"/>
+      <w:pPr>
+        <w:ind w:left="4320" w:hanging="180"/>
+      </w:pPr>
+    </w:lvl>
+    <w:lvl w:ilvl="6" w:tplc="0419000F" w:tentative="1">
+      <w:start w:val="1"/>
+      <w:numFmt w:val="decimal"/>
+      <w:lvlText w:val="%7."/>
+      <w:lvlJc w:val="left"/>
+      <w:pPr>
+        <w:ind w:left="5040" w:hanging="360"/>
+      </w:pPr>
+    </w:lvl>
+    <w:lvl w:ilvl="7" w:tplc="04190019" w:tentative="1">
+      <w:start w:val="1"/>
+      <w:numFmt w:val="lowerLetter"/>
+      <w:lvlText w:val="%8."/>
+      <w:lvlJc w:val="left"/>
+      <w:pPr>
+        <w:ind w:left="5760" w:hanging="360"/>
+      </w:pPr>
+    </w:lvl>
+    <w:lvl w:ilvl="8" w:tplc="0419001B" w:tentative="1">
+      <w:start w:val="1"/>
+      <w:numFmt w:val="lowerRoman"/>
+      <w:lvlText w:val="%9."/>
+      <w:lvlJc w:val="right"/>
+      <w:pPr>
+        <w:ind w:left="6480" w:hanging="180"/>
+      </w:pPr>
+    </w:lvl>
+  </w:abstractNum>
+  <w:abstractNum w:abstractNumId="9" w15:restartNumberingAfterBreak="0">
     <w:nsid w:val="3D0A5794"/>
     <w:multiLevelType w:val="hybridMultilevel"/>
     <w:tmpl w:val="01C656E0"/>
@@ -2218,7 +4102,7 @@
       </w:pPr>
     </w:lvl>
   </w:abstractNum>
-  <w:abstractNum w:abstractNumId="4" w15:restartNumberingAfterBreak="0">
+  <w:abstractNum w:abstractNumId="10" w15:restartNumberingAfterBreak="0">
     <w:nsid w:val="3D6645C8"/>
     <w:multiLevelType w:val="hybridMultilevel"/>
     <w:tmpl w:val="92D2E4D2"/>
@@ -2331,7 +4215,7 @@
       </w:rPr>
     </w:lvl>
   </w:abstractNum>
-  <w:abstractNum w:abstractNumId="5" w15:restartNumberingAfterBreak="0">
+  <w:abstractNum w:abstractNumId="11" w15:restartNumberingAfterBreak="0">
     <w:nsid w:val="46FE3745"/>
     <w:multiLevelType w:val="hybridMultilevel"/>
     <w:tmpl w:val="B08C7792"/>
@@ -2444,7 +4328,97 @@
       </w:rPr>
     </w:lvl>
   </w:abstractNum>
-  <w:abstractNum w:abstractNumId="6" w15:restartNumberingAfterBreak="0">
+  <w:abstractNum w:abstractNumId="12" w15:restartNumberingAfterBreak="0">
+    <w:nsid w:val="4F6521A1"/>
+    <w:multiLevelType w:val="hybridMultilevel"/>
+    <w:tmpl w:val="28DCCA38"/>
+    <w:lvl w:ilvl="0" w:tplc="232221F8">
+      <w:start w:val="1"/>
+      <w:numFmt w:val="decimal"/>
+      <w:pStyle w:val="1"/>
+      <w:lvlText w:val="%1."/>
+      <w:lvlJc w:val="left"/>
+      <w:pPr>
+        <w:ind w:left="720" w:hanging="360"/>
+      </w:pPr>
+      <w:rPr>
+        <w:rFonts w:hint="default"/>
+      </w:rPr>
+    </w:lvl>
+    <w:lvl w:ilvl="1" w:tplc="04190019" w:tentative="1">
+      <w:start w:val="1"/>
+      <w:numFmt w:val="lowerLetter"/>
+      <w:lvlText w:val="%2."/>
+      <w:lvlJc w:val="left"/>
+      <w:pPr>
+        <w:ind w:left="1440" w:hanging="360"/>
+      </w:pPr>
+    </w:lvl>
+    <w:lvl w:ilvl="2" w:tplc="0419001B" w:tentative="1">
+      <w:start w:val="1"/>
+      <w:numFmt w:val="lowerRoman"/>
+      <w:lvlText w:val="%3."/>
+      <w:lvlJc w:val="right"/>
+      <w:pPr>
+        <w:ind w:left="2160" w:hanging="180"/>
+      </w:pPr>
+    </w:lvl>
+    <w:lvl w:ilvl="3" w:tplc="0419000F" w:tentative="1">
+      <w:start w:val="1"/>
+      <w:numFmt w:val="decimal"/>
+      <w:lvlText w:val="%4."/>
+      <w:lvlJc w:val="left"/>
+      <w:pPr>
+        <w:ind w:left="2880" w:hanging="360"/>
+      </w:pPr>
+    </w:lvl>
+    <w:lvl w:ilvl="4" w:tplc="04190019" w:tentative="1">
+      <w:start w:val="1"/>
+      <w:numFmt w:val="lowerLetter"/>
+      <w:lvlText w:val="%5."/>
+      <w:lvlJc w:val="left"/>
+      <w:pPr>
+        <w:ind w:left="3600" w:hanging="360"/>
+      </w:pPr>
+    </w:lvl>
+    <w:lvl w:ilvl="5" w:tplc="0419001B" w:tentative="1">
+      <w:start w:val="1"/>
+      <w:numFmt w:val="lowerRoman"/>
+      <w:lvlText w:val="%6."/>
+      <w:lvlJc w:val="right"/>
+      <w:pPr>
+        <w:ind w:left="4320" w:hanging="180"/>
+      </w:pPr>
+    </w:lvl>
+    <w:lvl w:ilvl="6" w:tplc="0419000F" w:tentative="1">
+      <w:start w:val="1"/>
+      <w:numFmt w:val="decimal"/>
+      <w:lvlText w:val="%7."/>
+      <w:lvlJc w:val="left"/>
+      <w:pPr>
+        <w:ind w:left="5040" w:hanging="360"/>
+      </w:pPr>
+    </w:lvl>
+    <w:lvl w:ilvl="7" w:tplc="04190019" w:tentative="1">
+      <w:start w:val="1"/>
+      <w:numFmt w:val="lowerLetter"/>
+      <w:lvlText w:val="%8."/>
+      <w:lvlJc w:val="left"/>
+      <w:pPr>
+        <w:ind w:left="5760" w:hanging="360"/>
+      </w:pPr>
+    </w:lvl>
+    <w:lvl w:ilvl="8" w:tplc="0419001B" w:tentative="1">
+      <w:start w:val="1"/>
+      <w:numFmt w:val="lowerRoman"/>
+      <w:lvlText w:val="%9."/>
+      <w:lvlJc w:val="right"/>
+      <w:pPr>
+        <w:ind w:left="6480" w:hanging="180"/>
+      </w:pPr>
+    </w:lvl>
+  </w:abstractNum>
+  <w:abstractNum w:abstractNumId="13" w15:restartNumberingAfterBreak="0">
     <w:nsid w:val="4F80385C"/>
     <w:multiLevelType w:val="hybridMultilevel"/>
     <w:tmpl w:val="51CC7CAE"/>
@@ -2530,7 +4504,7 @@
       </w:pPr>
     </w:lvl>
   </w:abstractNum>
-  <w:abstractNum w:abstractNumId="7" w15:restartNumberingAfterBreak="0">
+  <w:abstractNum w:abstractNumId="14" w15:restartNumberingAfterBreak="0">
     <w:nsid w:val="53B17B1E"/>
     <w:multiLevelType w:val="hybridMultilevel"/>
     <w:tmpl w:val="9CA27052"/>
@@ -2622,7 +4596,99 @@
       </w:pPr>
     </w:lvl>
   </w:abstractNum>
-  <w:abstractNum w:abstractNumId="8" w15:restartNumberingAfterBreak="0">
+  <w:abstractNum w:abstractNumId="15" w15:restartNumberingAfterBreak="0">
+    <w:nsid w:val="58E80A67"/>
+    <w:multiLevelType w:val="hybridMultilevel"/>
+    <w:tmpl w:val="12B61FFE"/>
+    <w:lvl w:ilvl="0" w:tplc="A6B27F68">
+      <w:start w:val="1"/>
+      <w:numFmt w:val="decimal"/>
+      <w:lvlText w:val="2.2.%1"/>
+      <w:lvlJc w:val="left"/>
+      <w:pPr>
+        <w:ind w:left="720" w:hanging="360"/>
+      </w:pPr>
+      <w:rPr>
+        <w:rFonts w:hint="default"/>
+      </w:rPr>
+    </w:lvl>
+    <w:lvl w:ilvl="1" w:tplc="FFFFFFFF">
+      <w:start w:val="1"/>
+      <w:numFmt w:val="lowerLetter"/>
+      <w:lvlText w:val="%2."/>
+      <w:lvlJc w:val="left"/>
+      <w:pPr>
+        <w:ind w:left="1440" w:hanging="360"/>
+      </w:pPr>
+    </w:lvl>
+    <w:lvl w:ilvl="2" w:tplc="FFFFFFFF" w:tentative="1">
+      <w:start w:val="1"/>
+      <w:numFmt w:val="lowerRoman"/>
+      <w:lvlText w:val="%3."/>
+      <w:lvlJc w:val="right"/>
+      <w:pPr>
+        <w:ind w:left="2160" w:hanging="180"/>
+      </w:pPr>
+    </w:lvl>
+    <w:lvl w:ilvl="3" w:tplc="FFFFFFFF">
+      <w:start w:val="1"/>
+      <w:numFmt w:val="decimal"/>
+      <w:lvlText w:val="%4.1"/>
+      <w:lvlJc w:val="left"/>
+      <w:pPr>
+        <w:ind w:left="2880" w:hanging="360"/>
+      </w:pPr>
+      <w:rPr>
+        <w:rFonts w:hint="default"/>
+      </w:rPr>
+    </w:lvl>
+    <w:lvl w:ilvl="4" w:tplc="FFFFFFFF" w:tentative="1">
+      <w:start w:val="1"/>
+      <w:numFmt w:val="lowerLetter"/>
+      <w:lvlText w:val="%5."/>
+      <w:lvlJc w:val="left"/>
+      <w:pPr>
+        <w:ind w:left="3600" w:hanging="360"/>
+      </w:pPr>
+    </w:lvl>
+    <w:lvl w:ilvl="5" w:tplc="FFFFFFFF" w:tentative="1">
+      <w:start w:val="1"/>
+      <w:numFmt w:val="lowerRoman"/>
+      <w:lvlText w:val="%6."/>
+      <w:lvlJc w:val="right"/>
+      <w:pPr>
+        <w:ind w:left="4320" w:hanging="180"/>
+      </w:pPr>
+    </w:lvl>
+    <w:lvl w:ilvl="6" w:tplc="FFFFFFFF" w:tentative="1">
+      <w:start w:val="1"/>
+      <w:numFmt w:val="decimal"/>
+      <w:lvlText w:val="%7."/>
+      <w:lvlJc w:val="left"/>
+      <w:pPr>
+        <w:ind w:left="5040" w:hanging="360"/>
+      </w:pPr>
+    </w:lvl>
+    <w:lvl w:ilvl="7" w:tplc="FFFFFFFF" w:tentative="1">
+      <w:start w:val="1"/>
+      <w:numFmt w:val="lowerLetter"/>
+      <w:lvlText w:val="%8."/>
+      <w:lvlJc w:val="left"/>
+      <w:pPr>
+        <w:ind w:left="5760" w:hanging="360"/>
+      </w:pPr>
+    </w:lvl>
+    <w:lvl w:ilvl="8" w:tplc="FFFFFFFF" w:tentative="1">
+      <w:start w:val="1"/>
+      <w:numFmt w:val="lowerRoman"/>
+      <w:lvlText w:val="%9."/>
+      <w:lvlJc w:val="right"/>
+      <w:pPr>
+        <w:ind w:left="6480" w:hanging="180"/>
+      </w:pPr>
+    </w:lvl>
+  </w:abstractNum>
+  <w:abstractNum w:abstractNumId="16" w15:restartNumberingAfterBreak="0">
     <w:nsid w:val="593F0293"/>
     <w:multiLevelType w:val="hybridMultilevel"/>
     <w:tmpl w:val="EC66B04C"/>
@@ -2711,7 +4777,96 @@
       </w:pPr>
     </w:lvl>
   </w:abstractNum>
-  <w:abstractNum w:abstractNumId="9" w15:restartNumberingAfterBreak="0">
+  <w:abstractNum w:abstractNumId="17" w15:restartNumberingAfterBreak="0">
+    <w:nsid w:val="6195644B"/>
+    <w:multiLevelType w:val="hybridMultilevel"/>
+    <w:tmpl w:val="F19CA53E"/>
+    <w:lvl w:ilvl="0" w:tplc="263C1EEA">
+      <w:start w:val="1"/>
+      <w:numFmt w:val="decimal"/>
+      <w:lvlText w:val="%1.2"/>
+      <w:lvlJc w:val="left"/>
+      <w:pPr>
+        <w:ind w:left="720" w:hanging="360"/>
+      </w:pPr>
+      <w:rPr>
+        <w:rFonts w:hint="default"/>
+      </w:rPr>
+    </w:lvl>
+    <w:lvl w:ilvl="1" w:tplc="FFFFFFFF" w:tentative="1">
+      <w:start w:val="1"/>
+      <w:numFmt w:val="lowerLetter"/>
+      <w:lvlText w:val="%2."/>
+      <w:lvlJc w:val="left"/>
+      <w:pPr>
+        <w:ind w:left="1440" w:hanging="360"/>
+      </w:pPr>
+    </w:lvl>
+    <w:lvl w:ilvl="2" w:tplc="FFFFFFFF" w:tentative="1">
+      <w:start w:val="1"/>
+      <w:numFmt w:val="lowerRoman"/>
+      <w:lvlText w:val="%3."/>
+      <w:lvlJc w:val="right"/>
+      <w:pPr>
+        <w:ind w:left="2160" w:hanging="180"/>
+      </w:pPr>
+    </w:lvl>
+    <w:lvl w:ilvl="3" w:tplc="FFFFFFFF" w:tentative="1">
+      <w:start w:val="1"/>
+      <w:numFmt w:val="decimal"/>
+      <w:lvlText w:val="%4."/>
+      <w:lvlJc w:val="left"/>
+      <w:pPr>
+        <w:ind w:left="2880" w:hanging="360"/>
+      </w:pPr>
+    </w:lvl>
+    <w:lvl w:ilvl="4" w:tplc="FFFFFFFF" w:tentative="1">
+      <w:start w:val="1"/>
+      <w:numFmt w:val="lowerLetter"/>
+      <w:lvlText w:val="%5."/>
+      <w:lvlJc w:val="left"/>
+      <w:pPr>
+        <w:ind w:left="3600" w:hanging="360"/>
+      </w:pPr>
+    </w:lvl>
+    <w:lvl w:ilvl="5" w:tplc="FFFFFFFF" w:tentative="1">
+      <w:start w:val="1"/>
+      <w:numFmt w:val="lowerRoman"/>
+      <w:lvlText w:val="%6."/>
+      <w:lvlJc w:val="right"/>
+      <w:pPr>
+        <w:ind w:left="4320" w:hanging="180"/>
+      </w:pPr>
+    </w:lvl>
+    <w:lvl w:ilvl="6" w:tplc="FFFFFFFF" w:tentative="1">
+      <w:start w:val="1"/>
+      <w:numFmt w:val="decimal"/>
+      <w:lvlText w:val="%7."/>
+      <w:lvlJc w:val="left"/>
+      <w:pPr>
+        <w:ind w:left="5040" w:hanging="360"/>
+      </w:pPr>
+    </w:lvl>
+    <w:lvl w:ilvl="7" w:tplc="FFFFFFFF" w:tentative="1">
+      <w:start w:val="1"/>
+      <w:numFmt w:val="lowerLetter"/>
+      <w:lvlText w:val="%8."/>
+      <w:lvlJc w:val="left"/>
+      <w:pPr>
+        <w:ind w:left="5760" w:hanging="360"/>
+      </w:pPr>
+    </w:lvl>
+    <w:lvl w:ilvl="8" w:tplc="FFFFFFFF" w:tentative="1">
+      <w:start w:val="1"/>
+      <w:numFmt w:val="lowerRoman"/>
+      <w:lvlText w:val="%9."/>
+      <w:lvlJc w:val="right"/>
+      <w:pPr>
+        <w:ind w:left="6480" w:hanging="180"/>
+      </w:pPr>
+    </w:lvl>
+  </w:abstractNum>
+  <w:abstractNum w:abstractNumId="18" w15:restartNumberingAfterBreak="0">
     <w:nsid w:val="66634345"/>
     <w:multiLevelType w:val="multilevel"/>
     <w:tmpl w:val="C344A2F6"/>
@@ -2860,7 +5015,99 @@
       </w:rPr>
     </w:lvl>
   </w:abstractNum>
-  <w:abstractNum w:abstractNumId="10" w15:restartNumberingAfterBreak="0">
+  <w:abstractNum w:abstractNumId="19" w15:restartNumberingAfterBreak="0">
+    <w:nsid w:val="690C3332"/>
+    <w:multiLevelType w:val="hybridMultilevel"/>
+    <w:tmpl w:val="C3C60D90"/>
+    <w:lvl w:ilvl="0" w:tplc="0CC088E0">
+      <w:start w:val="1"/>
+      <w:numFmt w:val="decimal"/>
+      <w:lvlText w:val="3.1.%1"/>
+      <w:lvlJc w:val="left"/>
+      <w:pPr>
+        <w:ind w:left="720" w:hanging="360"/>
+      </w:pPr>
+      <w:rPr>
+        <w:rFonts w:hint="default"/>
+      </w:rPr>
+    </w:lvl>
+    <w:lvl w:ilvl="1" w:tplc="FFFFFFFF">
+      <w:start w:val="1"/>
+      <w:numFmt w:val="lowerLetter"/>
+      <w:lvlText w:val="%2."/>
+      <w:lvlJc w:val="left"/>
+      <w:pPr>
+        <w:ind w:left="1440" w:hanging="360"/>
+      </w:pPr>
+    </w:lvl>
+    <w:lvl w:ilvl="2" w:tplc="FFFFFFFF" w:tentative="1">
+      <w:start w:val="1"/>
+      <w:numFmt w:val="lowerRoman"/>
+      <w:lvlText w:val="%3."/>
+      <w:lvlJc w:val="right"/>
+      <w:pPr>
+        <w:ind w:left="2160" w:hanging="180"/>
+      </w:pPr>
+    </w:lvl>
+    <w:lvl w:ilvl="3" w:tplc="FFFFFFFF">
+      <w:start w:val="1"/>
+      <w:numFmt w:val="decimal"/>
+      <w:lvlText w:val="%4.1"/>
+      <w:lvlJc w:val="left"/>
+      <w:pPr>
+        <w:ind w:left="2880" w:hanging="360"/>
+      </w:pPr>
+      <w:rPr>
+        <w:rFonts w:hint="default"/>
+      </w:rPr>
+    </w:lvl>
+    <w:lvl w:ilvl="4" w:tplc="FFFFFFFF" w:tentative="1">
+      <w:start w:val="1"/>
+      <w:numFmt w:val="lowerLetter"/>
+      <w:lvlText w:val="%5."/>
+      <w:lvlJc w:val="left"/>
+      <w:pPr>
+        <w:ind w:left="3600" w:hanging="360"/>
+      </w:pPr>
+    </w:lvl>
+    <w:lvl w:ilvl="5" w:tplc="FFFFFFFF" w:tentative="1">
+      <w:start w:val="1"/>
+      <w:numFmt w:val="lowerRoman"/>
+      <w:lvlText w:val="%6."/>
+      <w:lvlJc w:val="right"/>
+      <w:pPr>
+        <w:ind w:left="4320" w:hanging="180"/>
+      </w:pPr>
+    </w:lvl>
+    <w:lvl w:ilvl="6" w:tplc="FFFFFFFF" w:tentative="1">
+      <w:start w:val="1"/>
+      <w:numFmt w:val="decimal"/>
+      <w:lvlText w:val="%7."/>
+      <w:lvlJc w:val="left"/>
+      <w:pPr>
+        <w:ind w:left="5040" w:hanging="360"/>
+      </w:pPr>
+    </w:lvl>
+    <w:lvl w:ilvl="7" w:tplc="FFFFFFFF" w:tentative="1">
+      <w:start w:val="1"/>
+      <w:numFmt w:val="lowerLetter"/>
+      <w:lvlText w:val="%8."/>
+      <w:lvlJc w:val="left"/>
+      <w:pPr>
+        <w:ind w:left="5760" w:hanging="360"/>
+      </w:pPr>
+    </w:lvl>
+    <w:lvl w:ilvl="8" w:tplc="FFFFFFFF" w:tentative="1">
+      <w:start w:val="1"/>
+      <w:numFmt w:val="lowerRoman"/>
+      <w:lvlText w:val="%9."/>
+      <w:lvlJc w:val="right"/>
+      <w:pPr>
+        <w:ind w:left="6480" w:hanging="180"/>
+      </w:pPr>
+    </w:lvl>
+  </w:abstractNum>
+  <w:abstractNum w:abstractNumId="20" w15:restartNumberingAfterBreak="0">
     <w:nsid w:val="795328E9"/>
     <w:multiLevelType w:val="multilevel"/>
     <w:tmpl w:val="751671B4"/>
@@ -2981,7 +5228,7 @@
       </w:rPr>
     </w:lvl>
   </w:abstractNum>
-  <w:abstractNum w:abstractNumId="11" w15:restartNumberingAfterBreak="0">
+  <w:abstractNum w:abstractNumId="21" w15:restartNumberingAfterBreak="0">
     <w:nsid w:val="7E26441B"/>
     <w:multiLevelType w:val="hybridMultilevel"/>
     <w:tmpl w:val="208E395E"/>
@@ -3067,10 +5314,10 @@
       </w:pPr>
     </w:lvl>
   </w:abstractNum>
-  <w:abstractNum w:abstractNumId="12" w15:restartNumberingAfterBreak="0">
-    <w:nsid w:val="7EC47764"/>
+  <w:abstractNum w:abstractNumId="22" w15:restartNumberingAfterBreak="0">
+    <w:nsid w:val="7E9C096C"/>
     <w:multiLevelType w:val="hybridMultilevel"/>
-    <w:tmpl w:val="9860168A"/>
+    <w:tmpl w:val="9A7E5D1C"/>
     <w:lvl w:ilvl="0" w:tplc="A65C91CE">
       <w:start w:val="1"/>
       <w:numFmt w:val="decimal"/>
@@ -3083,7 +5330,7 @@
         <w:rFonts w:hint="default"/>
       </w:rPr>
     </w:lvl>
-    <w:lvl w:ilvl="1" w:tplc="FFFFFFFF">
+    <w:lvl w:ilvl="1" w:tplc="FFFFFFFF" w:tentative="1">
       <w:start w:val="1"/>
       <w:numFmt w:val="lowerLetter"/>
       <w:lvlText w:val="%2."/>
@@ -3101,18 +5348,107 @@
         <w:ind w:left="2160" w:hanging="180"/>
       </w:pPr>
     </w:lvl>
-    <w:lvl w:ilvl="3" w:tplc="FFFFFFFF">
+    <w:lvl w:ilvl="3" w:tplc="FFFFFFFF" w:tentative="1">
       <w:start w:val="1"/>
       <w:numFmt w:val="decimal"/>
-      <w:lvlText w:val="%4.1"/>
+      <w:lvlText w:val="%4."/>
       <w:lvlJc w:val="left"/>
       <w:pPr>
         <w:ind w:left="2880" w:hanging="360"/>
+      </w:pPr>
+    </w:lvl>
+    <w:lvl w:ilvl="4" w:tplc="FFFFFFFF" w:tentative="1">
+      <w:start w:val="1"/>
+      <w:numFmt w:val="lowerLetter"/>
+      <w:lvlText w:val="%5."/>
+      <w:lvlJc w:val="left"/>
+      <w:pPr>
+        <w:ind w:left="3600" w:hanging="360"/>
+      </w:pPr>
+    </w:lvl>
+    <w:lvl w:ilvl="5" w:tplc="FFFFFFFF" w:tentative="1">
+      <w:start w:val="1"/>
+      <w:numFmt w:val="lowerRoman"/>
+      <w:lvlText w:val="%6."/>
+      <w:lvlJc w:val="right"/>
+      <w:pPr>
+        <w:ind w:left="4320" w:hanging="180"/>
+      </w:pPr>
+    </w:lvl>
+    <w:lvl w:ilvl="6" w:tplc="FFFFFFFF" w:tentative="1">
+      <w:start w:val="1"/>
+      <w:numFmt w:val="decimal"/>
+      <w:lvlText w:val="%7."/>
+      <w:lvlJc w:val="left"/>
+      <w:pPr>
+        <w:ind w:left="5040" w:hanging="360"/>
+      </w:pPr>
+    </w:lvl>
+    <w:lvl w:ilvl="7" w:tplc="FFFFFFFF" w:tentative="1">
+      <w:start w:val="1"/>
+      <w:numFmt w:val="lowerLetter"/>
+      <w:lvlText w:val="%8."/>
+      <w:lvlJc w:val="left"/>
+      <w:pPr>
+        <w:ind w:left="5760" w:hanging="360"/>
+      </w:pPr>
+    </w:lvl>
+    <w:lvl w:ilvl="8" w:tplc="FFFFFFFF" w:tentative="1">
+      <w:start w:val="1"/>
+      <w:numFmt w:val="lowerRoman"/>
+      <w:lvlText w:val="%9."/>
+      <w:lvlJc w:val="right"/>
+      <w:pPr>
+        <w:ind w:left="6480" w:hanging="180"/>
+      </w:pPr>
+    </w:lvl>
+  </w:abstractNum>
+  <w:abstractNum w:abstractNumId="23" w15:restartNumberingAfterBreak="0">
+    <w:nsid w:val="7EC47764"/>
+    <w:multiLevelType w:val="hybridMultilevel"/>
+    <w:tmpl w:val="695431E8"/>
+    <w:lvl w:ilvl="0" w:tplc="17CA0A98">
+      <w:start w:val="1"/>
+      <w:numFmt w:val="decimal"/>
+      <w:lvlText w:val="%1.1"/>
+      <w:lvlJc w:val="left"/>
+      <w:pPr>
+        <w:ind w:left="720" w:hanging="360"/>
       </w:pPr>
       <w:rPr>
         <w:rFonts w:hint="default"/>
       </w:rPr>
     </w:lvl>
+    <w:lvl w:ilvl="1" w:tplc="FFFFFFFF">
+      <w:start w:val="1"/>
+      <w:numFmt w:val="lowerLetter"/>
+      <w:lvlText w:val="%2."/>
+      <w:lvlJc w:val="left"/>
+      <w:pPr>
+        <w:ind w:left="1440" w:hanging="360"/>
+      </w:pPr>
+    </w:lvl>
+    <w:lvl w:ilvl="2" w:tplc="FFFFFFFF" w:tentative="1">
+      <w:start w:val="1"/>
+      <w:numFmt w:val="lowerRoman"/>
+      <w:lvlText w:val="%3."/>
+      <w:lvlJc w:val="right"/>
+      <w:pPr>
+        <w:ind w:left="2160" w:hanging="180"/>
+      </w:pPr>
+    </w:lvl>
+    <w:lvl w:ilvl="3" w:tplc="FFFFFFFF">
+      <w:start w:val="1"/>
+      <w:numFmt w:val="decimal"/>
+      <w:lvlText w:val="%4.1"/>
+      <w:lvlJc w:val="left"/>
+      <w:pPr>
+        <w:ind w:left="2880" w:hanging="360"/>
+      </w:pPr>
+      <w:rPr>
+        <w:rFonts w:hint="default"/>
+      </w:rPr>
+    </w:lvl>
     <w:lvl w:ilvl="4" w:tplc="FFFFFFFF" w:tentative="1">
       <w:start w:val="1"/>
       <w:numFmt w:val="lowerLetter"/>
@@ -3160,43 +5496,85 @@
     </w:lvl>
   </w:abstractNum>
   <w:num w:numId="1" w16cid:durableId="1110903155">
-    <w:abstractNumId w:val="8"/>
+    <w:abstractNumId w:val="16"/>
   </w:num>
   <w:num w:numId="2" w16cid:durableId="1551526844">
+    <w:abstractNumId w:val="13"/>
+  </w:num>
+  <w:num w:numId="3" w16cid:durableId="1469785971">
+    <w:abstractNumId w:val="20"/>
+  </w:num>
+  <w:num w:numId="4" w16cid:durableId="1235508343">
+    <w:abstractNumId w:val="21"/>
+  </w:num>
+  <w:num w:numId="5" w16cid:durableId="462233646">
+    <w:abstractNumId w:val="9"/>
+  </w:num>
+  <w:num w:numId="6" w16cid:durableId="702243049">
+    <w:abstractNumId w:val="2"/>
+  </w:num>
+  <w:num w:numId="7" w16cid:durableId="338433999">
+    <w:abstractNumId w:val="23"/>
+  </w:num>
+  <w:num w:numId="8" w16cid:durableId="2015108369">
+    <w:abstractNumId w:val="14"/>
+  </w:num>
+  <w:num w:numId="9" w16cid:durableId="70279384">
+    <w:abstractNumId w:val="3"/>
+  </w:num>
+  <w:num w:numId="10" w16cid:durableId="1035350272">
+    <w:abstractNumId w:val="11"/>
+  </w:num>
+  <w:num w:numId="11" w16cid:durableId="1325431050">
+    <w:abstractNumId w:val="10"/>
+  </w:num>
+  <w:num w:numId="12" w16cid:durableId="642932560">
+    <w:abstractNumId w:val="18"/>
+  </w:num>
+  <w:num w:numId="13" w16cid:durableId="1364942894">
     <w:abstractNumId w:val="6"/>
   </w:num>
-  <w:num w:numId="3" w16cid:durableId="1469785971">
-    <w:abstractNumId w:val="10"/>
+  <w:num w:numId="14" w16cid:durableId="2078895780">
+    <w:abstractNumId w:val="12"/>
   </w:num>
-  <w:num w:numId="4" w16cid:durableId="1235508343">
-    <w:abstractNumId w:val="11"/>
+  <w:num w:numId="15" w16cid:durableId="1538739236">
+    <w:abstractNumId w:val="12"/>
+    <w:lvlOverride w:ilvl="0">
+      <w:startOverride w:val="1"/>
+    </w:lvlOverride>
   </w:num>
-  <w:num w:numId="5" w16cid:durableId="462233646">
-    <w:abstractNumId w:val="3"/>
+  <w:num w:numId="16" w16cid:durableId="1269774419">
+    <w:abstractNumId w:val="12"/>
   </w:num>
-  <w:num w:numId="6" w16cid:durableId="702243049">
+  <w:num w:numId="17" w16cid:durableId="553275884">
+    <w:abstractNumId w:val="5"/>
+  </w:num>
+  <w:num w:numId="18" w16cid:durableId="313149372">
+    <w:abstractNumId w:val="22"/>
+  </w:num>
+  <w:num w:numId="19" w16cid:durableId="9573970">
+    <w:abstractNumId w:val="1"/>
+  </w:num>
+  <w:num w:numId="20" w16cid:durableId="1640303927">
+    <w:abstractNumId w:val="7"/>
+  </w:num>
+  <w:num w:numId="21" w16cid:durableId="1377042788">
+    <w:abstractNumId w:val="15"/>
+  </w:num>
+  <w:num w:numId="22" w16cid:durableId="1372876185">
+    <w:abstractNumId w:val="19"/>
+  </w:num>
+  <w:num w:numId="23" w16cid:durableId="1690912169">
     <w:abstractNumId w:val="0"/>
   </w:num>
-  <w:num w:numId="7" w16cid:durableId="338433999">
-    <w:abstractNumId w:val="12"/>
-  </w:num>
-  <w:num w:numId="8" w16cid:durableId="2015108369">
-    <w:abstractNumId w:val="7"/>
-  </w:num>
-  <w:num w:numId="9" w16cid:durableId="70279384">
-    <w:abstractNumId w:val="1"/>
-  </w:num>
-  <w:num w:numId="10" w16cid:durableId="1035350272">
-    <w:abstractNumId w:val="5"/>
-  </w:num>
-  <w:num w:numId="11" w16cid:durableId="1325431050">
+  <w:num w:numId="24" w16cid:durableId="132985555">
     <w:abstractNumId w:val="4"/>
   </w:num>
-  <w:num w:numId="12" w16cid:durableId="642932560">
-    <w:abstractNumId w:val="9"/>
+  <w:num w:numId="25" w16cid:durableId="1247762859">
+    <w:abstractNumId w:val="17"/>
   </w:num>
-  <w:num w:numId="13" w16cid:durableId="1364942894">
-    <w:abstractNumId w:val="2"/>
+  <w:num w:numId="26" w16cid:durableId="41829104">
+    <w:abstractNumId w:val="8"/>
   </w:num>
 </w:numbering>
 </file>
@@ -3620,10 +5998,13 @@
     <w:link w:val="10"/>
     <w:uiPriority w:val="9"/>
     <w:qFormat/>
-    <w:rsid w:val="00BA7247"/>
+    <w:rsid w:val="00A422B6"/>
     <w:pPr>
       <w:keepNext/>
       <w:keepLines/>
+      <w:numPr>
+        <w:numId w:val="16"/>
+      </w:numPr>
       <w:spacing w:before="240" w:line="257" w:lineRule="auto"/>
       <w:jc w:val="center"/>
       <w:outlineLvl w:val="0"/>
@@ -4342,7 +6723,7 @@
     <w:link w:val="af7"/>
     <w:uiPriority w:val="1"/>
     <w:qFormat/>
-    <w:rsid w:val="00CF3A83"/>
+    <w:rsid w:val="00E43044"/>
     <w:pPr>
       <w:numPr>
         <w:numId w:val="13"/>
@@ -4373,6 +6754,17 @@
       <w:szCs w:val="22"/>
       <w14:ligatures w14:val="none"/>
     </w:rPr>
+  </w:style>
+  <w:style w:type="paragraph" w:styleId="af8">
+    <w:name w:val="Normal (Web)"/>
+    <w:basedOn w:val="a0"/>
+    <w:uiPriority w:val="99"/>
+    <w:semiHidden/>
+    <w:unhideWhenUsed/>
+    <w:rsid w:val="0027038E"/>
+    <w:pPr>
+      <w:spacing w:before="100" w:beforeAutospacing="1" w:after="100" w:afterAutospacing="1"/>
+    </w:pPr>
   </w:style>
 </w:styles>
 </file>

--- a/Диплом.docx
+++ b/Диплом.docx
@@ -434,14 +434,12 @@
         </w:rPr>
         <w:t xml:space="preserve">  </w:t>
       </w:r>
-      <w:proofErr w:type="spellStart"/>
       <w:r>
         <w:rPr>
           <w:u w:val="single"/>
         </w:rPr>
         <w:t>А.О.Волков</w:t>
       </w:r>
-      <w:proofErr w:type="spellEnd"/>
     </w:p>
     <w:p>
       <w:pPr>
@@ -493,26 +491,122 @@
           <w:szCs w:val="18"/>
         </w:rPr>
         <w:tab/>
-        <w:t xml:space="preserve">                         (</w:t>
-      </w:r>
-      <w:proofErr w:type="spellStart"/>
-      <w:r>
+        <w:t xml:space="preserve">                         (И.О.Фамилия)</w:t>
+      </w:r>
+    </w:p>
+    <w:p/>
+    <w:p>
+      <w:pPr>
+        <w:rPr>
+          <w:b/>
+        </w:rPr>
+      </w:pPr>
+      <w:r>
+        <w:t xml:space="preserve">Руководитель ВКР                   </w:t>
+      </w:r>
+      <w:r>
+        <w:tab/>
+      </w:r>
+      <w:r>
+        <w:tab/>
+      </w:r>
+      <w:r>
+        <w:tab/>
+        <w:t xml:space="preserve"> </w:t>
+      </w:r>
+      <w:r>
+        <w:rPr>
+          <w:b/>
+        </w:rPr>
+        <w:t xml:space="preserve">____________             </w:t>
+      </w:r>
+      <w:r>
+        <w:rPr>
+          <w:b/>
+        </w:rPr>
+        <w:t xml:space="preserve"> </w:t>
+      </w:r>
+      <w:r>
+        <w:rPr>
+          <w:u w:val="single"/>
+        </w:rPr>
+        <w:t>С.В.Калиниченко</w:t>
+      </w:r>
+      <w:r>
+        <w:rPr>
+          <w:u w:val="single"/>
+        </w:rPr>
+        <w:t xml:space="preserve"> </w:t>
+      </w:r>
+    </w:p>
+    <w:p>
+      <w:pPr>
+        <w:ind w:left="5184" w:right="565"/>
         <w:rPr>
           <w:sz w:val="18"/>
           <w:szCs w:val="18"/>
         </w:rPr>
-        <w:t>И.О.Фамилия</w:t>
-      </w:r>
-      <w:proofErr w:type="spellEnd"/>
+      </w:pPr>
       <w:r>
         <w:rPr>
           <w:sz w:val="18"/>
           <w:szCs w:val="18"/>
         </w:rPr>
+        <w:t>(Подпись, дата)</w:t>
+      </w:r>
+      <w:r>
+        <w:rPr>
+          <w:sz w:val="18"/>
+          <w:szCs w:val="18"/>
+        </w:rPr>
+        <w:t xml:space="preserve">                        </w:t>
+      </w:r>
+      <w:r>
+        <w:rPr>
+          <w:sz w:val="18"/>
+          <w:szCs w:val="18"/>
+        </w:rPr>
+        <w:t>(И.О.Фамилия</w:t>
+      </w:r>
+      <w:r>
+        <w:rPr>
+          <w:sz w:val="18"/>
+          <w:szCs w:val="18"/>
+        </w:rPr>
         <w:t>)</w:t>
       </w:r>
-    </w:p>
-    <w:p/>
+      <w:r>
+        <w:rPr>
+          <w:sz w:val="18"/>
+          <w:szCs w:val="18"/>
+        </w:rPr>
+        <w:tab/>
+        <w:t xml:space="preserve">           </w:t>
+      </w:r>
+      <w:r>
+        <w:rPr>
+          <w:sz w:val="18"/>
+          <w:szCs w:val="18"/>
+        </w:rPr>
+        <w:t xml:space="preserve">  </w:t>
+      </w:r>
+      <w:r>
+        <w:rPr>
+          <w:sz w:val="18"/>
+          <w:szCs w:val="18"/>
+        </w:rPr>
+        <w:t xml:space="preserve">                                                                                                                                                                                                                </w:t>
+      </w:r>
+    </w:p>
+    <w:p>
+      <w:r>
+        <w:rPr>
+          <w:sz w:val="18"/>
+          <w:szCs w:val="18"/>
+        </w:rPr>
+        <w:t xml:space="preserve">                                                                                           </w:t>
+      </w:r>
+    </w:p>
     <w:p>
       <w:pPr>
         <w:rPr>
@@ -520,7 +614,7 @@
         </w:rPr>
       </w:pPr>
       <w:r>
-        <w:t xml:space="preserve">Руководитель ВКР                   </w:t>
+        <w:t xml:space="preserve">Нормоконтролер                   </w:t>
       </w:r>
       <w:r>
         <w:tab/>
@@ -536,73 +630,57 @@
         <w:rPr>
           <w:b/>
         </w:rPr>
-        <w:t xml:space="preserve">____________             </w:t>
-      </w:r>
-      <w:r>
-        <w:rPr>
-          <w:b/>
-        </w:rPr>
-        <w:t xml:space="preserve"> </w:t>
-      </w:r>
-      <w:proofErr w:type="spellStart"/>
+        <w:t xml:space="preserve">____________                 </w:t>
+      </w:r>
       <w:r>
         <w:rPr>
           <w:u w:val="single"/>
         </w:rPr>
-        <w:t>С.В.Калиниченко</w:t>
-      </w:r>
-      <w:proofErr w:type="spellEnd"/>
-      <w:r>
-        <w:rPr>
-          <w:u w:val="single"/>
-        </w:rPr>
-        <w:t xml:space="preserve"> </w:t>
-      </w:r>
-    </w:p>
-    <w:p>
-      <w:pPr>
-        <w:ind w:left="5184" w:right="565"/>
+        <w:t xml:space="preserve">В.А.Панков  </w:t>
+      </w:r>
+    </w:p>
+    <w:p>
+      <w:r>
         <w:rPr>
           <w:sz w:val="18"/>
           <w:szCs w:val="18"/>
         </w:rPr>
-      </w:pPr>
+        <w:t xml:space="preserve"> </w:t>
+      </w:r>
       <w:r>
         <w:rPr>
           <w:sz w:val="18"/>
           <w:szCs w:val="18"/>
         </w:rPr>
-        <w:t>(Подпись, дата)</w:t>
+        <w:tab/>
       </w:r>
       <w:r>
         <w:rPr>
           <w:sz w:val="18"/>
           <w:szCs w:val="18"/>
         </w:rPr>
-        <w:t xml:space="preserve">                        </w:t>
+        <w:tab/>
       </w:r>
       <w:r>
         <w:rPr>
           <w:sz w:val="18"/>
           <w:szCs w:val="18"/>
         </w:rPr>
-        <w:t>(</w:t>
-      </w:r>
-      <w:proofErr w:type="spellStart"/>
+        <w:tab/>
+      </w:r>
       <w:r>
         <w:rPr>
           <w:sz w:val="18"/>
           <w:szCs w:val="18"/>
         </w:rPr>
-        <w:t>И.О.Фамилия</w:t>
-      </w:r>
-      <w:proofErr w:type="spellEnd"/>
+        <w:tab/>
+      </w:r>
       <w:r>
         <w:rPr>
           <w:sz w:val="18"/>
           <w:szCs w:val="18"/>
         </w:rPr>
-        <w:t>)</w:t>
+        <w:tab/>
       </w:r>
       <w:r>
         <w:rPr>
@@ -610,158 +688,22 @@
           <w:szCs w:val="18"/>
         </w:rPr>
         <w:tab/>
-        <w:t xml:space="preserve">           </w:t>
       </w:r>
       <w:r>
         <w:rPr>
           <w:sz w:val="18"/>
           <w:szCs w:val="18"/>
         </w:rPr>
-        <w:t xml:space="preserve">  </w:t>
+        <w:tab/>
+        <w:t xml:space="preserve">   (Подпись, дата)</w:t>
       </w:r>
       <w:r>
         <w:rPr>
           <w:sz w:val="18"/>
           <w:szCs w:val="18"/>
         </w:rPr>
-        <w:t xml:space="preserve">                                                                                                                                                                                                                </w:t>
-      </w:r>
-    </w:p>
-    <w:p>
-      <w:r>
-        <w:rPr>
-          <w:sz w:val="18"/>
-          <w:szCs w:val="18"/>
-        </w:rPr>
-        <w:t xml:space="preserve">                                                                                           </w:t>
-      </w:r>
-    </w:p>
-    <w:p>
-      <w:pPr>
-        <w:rPr>
-          <w:b/>
-        </w:rPr>
-      </w:pPr>
-      <w:proofErr w:type="spellStart"/>
-      <w:r>
-        <w:t>Нормоконтролер</w:t>
-      </w:r>
-      <w:proofErr w:type="spellEnd"/>
-      <w:r>
-        <w:t xml:space="preserve">                   </w:t>
-      </w:r>
-      <w:r>
         <w:tab/>
-      </w:r>
-      <w:r>
-        <w:tab/>
-      </w:r>
-      <w:r>
-        <w:tab/>
-        <w:t xml:space="preserve"> </w:t>
-      </w:r>
-      <w:r>
-        <w:rPr>
-          <w:b/>
-        </w:rPr>
-        <w:t xml:space="preserve">____________                 </w:t>
-      </w:r>
-      <w:proofErr w:type="spellStart"/>
-      <w:r>
-        <w:rPr>
-          <w:u w:val="single"/>
-        </w:rPr>
-        <w:t>В.А.Панков</w:t>
-      </w:r>
-      <w:proofErr w:type="spellEnd"/>
-      <w:r>
-        <w:rPr>
-          <w:u w:val="single"/>
-        </w:rPr>
-        <w:t xml:space="preserve">  </w:t>
-      </w:r>
-    </w:p>
-    <w:p>
-      <w:r>
-        <w:rPr>
-          <w:sz w:val="18"/>
-          <w:szCs w:val="18"/>
-        </w:rPr>
-        <w:t xml:space="preserve"> </w:t>
-      </w:r>
-      <w:r>
-        <w:rPr>
-          <w:sz w:val="18"/>
-          <w:szCs w:val="18"/>
-        </w:rPr>
-        <w:tab/>
-      </w:r>
-      <w:r>
-        <w:rPr>
-          <w:sz w:val="18"/>
-          <w:szCs w:val="18"/>
-        </w:rPr>
-        <w:tab/>
-      </w:r>
-      <w:r>
-        <w:rPr>
-          <w:sz w:val="18"/>
-          <w:szCs w:val="18"/>
-        </w:rPr>
-        <w:tab/>
-      </w:r>
-      <w:r>
-        <w:rPr>
-          <w:sz w:val="18"/>
-          <w:szCs w:val="18"/>
-        </w:rPr>
-        <w:tab/>
-      </w:r>
-      <w:r>
-        <w:rPr>
-          <w:sz w:val="18"/>
-          <w:szCs w:val="18"/>
-        </w:rPr>
-        <w:tab/>
-      </w:r>
-      <w:r>
-        <w:rPr>
-          <w:sz w:val="18"/>
-          <w:szCs w:val="18"/>
-        </w:rPr>
-        <w:tab/>
-      </w:r>
-      <w:r>
-        <w:rPr>
-          <w:sz w:val="18"/>
-          <w:szCs w:val="18"/>
-        </w:rPr>
-        <w:tab/>
-        <w:t xml:space="preserve">   (Подпись, дата)</w:t>
-      </w:r>
-      <w:r>
-        <w:rPr>
-          <w:sz w:val="18"/>
-          <w:szCs w:val="18"/>
-        </w:rPr>
-        <w:tab/>
-        <w:t xml:space="preserve">                          (</w:t>
-      </w:r>
-      <w:proofErr w:type="spellStart"/>
-      <w:r>
-        <w:rPr>
-          <w:sz w:val="18"/>
-          <w:szCs w:val="18"/>
-        </w:rPr>
-        <w:t>И.О.Фамилия</w:t>
-      </w:r>
-      <w:proofErr w:type="spellEnd"/>
-      <w:r>
-        <w:rPr>
-          <w:sz w:val="18"/>
-          <w:szCs w:val="18"/>
-        </w:rPr>
-        <w:t xml:space="preserve">)        </w:t>
+        <w:t xml:space="preserve">                          (И.О.Фамилия)        </w:t>
       </w:r>
     </w:p>
     <w:p>
@@ -893,7 +835,7 @@
       </w:pPr>
       <w:bookmarkStart w:id="1" w:name="_Toc169655519"/>
       <w:bookmarkStart w:id="2" w:name="_Toc169664421"/>
-      <w:bookmarkStart w:id="3" w:name="_Toc191567971"/>
+      <w:bookmarkStart w:id="3" w:name="_Toc191605499"/>
       <w:r>
         <w:rPr>
           <w:rFonts w:cs="Times New Roman"/>
@@ -1043,11 +985,13 @@
         </w:numPr>
         <w:rPr>
           <w:szCs w:val="28"/>
+          <w:highlight w:val="yellow"/>
         </w:rPr>
       </w:pPr>
       <w:r>
         <w:rPr>
           <w:szCs w:val="28"/>
+          <w:highlight w:val="yellow"/>
         </w:rPr>
         <w:t>Анализ задачи и техническое задание;</w:t>
       </w:r>
@@ -1061,11 +1005,13 @@
         </w:numPr>
         <w:rPr>
           <w:szCs w:val="28"/>
+          <w:highlight w:val="yellow"/>
         </w:rPr>
       </w:pPr>
       <w:r>
         <w:rPr>
           <w:szCs w:val="28"/>
+          <w:highlight w:val="yellow"/>
         </w:rPr>
         <w:t>Структура системы управления;</w:t>
       </w:r>
@@ -1079,11 +1025,13 @@
         </w:numPr>
         <w:rPr>
           <w:szCs w:val="28"/>
+          <w:highlight w:val="yellow"/>
         </w:rPr>
       </w:pPr>
       <w:r>
         <w:rPr>
           <w:szCs w:val="28"/>
+          <w:highlight w:val="yellow"/>
         </w:rPr>
         <w:t>Подбор комплектующих элементов;</w:t>
       </w:r>
@@ -1097,11 +1045,13 @@
         </w:numPr>
         <w:rPr>
           <w:szCs w:val="28"/>
+          <w:highlight w:val="yellow"/>
         </w:rPr>
       </w:pPr>
       <w:r>
         <w:rPr>
           <w:szCs w:val="28"/>
+          <w:highlight w:val="yellow"/>
         </w:rPr>
         <w:t>Расчет системы управления приводом;</w:t>
       </w:r>
@@ -1115,17 +1065,20 @@
         </w:numPr>
         <w:rPr>
           <w:szCs w:val="28"/>
+          <w:highlight w:val="yellow"/>
         </w:rPr>
       </w:pPr>
       <w:r>
         <w:rPr>
           <w:szCs w:val="28"/>
+          <w:highlight w:val="yellow"/>
         </w:rPr>
         <w:t>Разработка алгоритма управления</w:t>
       </w:r>
       <w:r>
         <w:rPr>
           <w:szCs w:val="28"/>
+          <w:highlight w:val="yellow"/>
           <w:lang w:val="en-US"/>
         </w:rPr>
         <w:t>;</w:t>
@@ -1140,17 +1093,20 @@
         </w:numPr>
         <w:rPr>
           <w:szCs w:val="28"/>
+          <w:highlight w:val="yellow"/>
         </w:rPr>
       </w:pPr>
       <w:r>
         <w:rPr>
           <w:szCs w:val="28"/>
+          <w:highlight w:val="yellow"/>
         </w:rPr>
         <w:t>Моделирование алгоритма управления</w:t>
       </w:r>
       <w:r>
         <w:rPr>
           <w:szCs w:val="28"/>
+          <w:highlight w:val="yellow"/>
           <w:lang w:val="en-US"/>
         </w:rPr>
         <w:t>;</w:t>
@@ -1165,11 +1121,13 @@
         </w:numPr>
         <w:rPr>
           <w:szCs w:val="28"/>
+          <w:highlight w:val="yellow"/>
         </w:rPr>
       </w:pPr>
       <w:r>
         <w:rPr>
           <w:szCs w:val="28"/>
+          <w:highlight w:val="yellow"/>
         </w:rPr>
         <w:t>Конструирование узла линейного привода</w:t>
       </w:r>
@@ -1179,6 +1137,9 @@
         <w:pStyle w:val="af"/>
       </w:pPr>
       <w:r>
+        <w:rPr>
+          <w:highlight w:val="yellow"/>
+        </w:rPr>
         <w:t>Ключевые слова: манипулятор, привод вращения плеча, электродвигатель, система управления, конечный автомат, сеть Петри, моделирование, компьютерное зрение.</w:t>
       </w:r>
     </w:p>
@@ -1297,7 +1258,7 @@
             </w:rPr>
             <w:fldChar w:fldCharType="separate"/>
           </w:r>
-          <w:hyperlink w:anchor="_Toc191567971" w:history="1">
+          <w:hyperlink w:anchor="_Toc191605499" w:history="1">
             <w:r>
               <w:rPr>
                 <w:rStyle w:val="af6"/>
@@ -1324,7 +1285,7 @@
                 <w:noProof/>
                 <w:webHidden/>
               </w:rPr>
-              <w:instrText xml:space="preserve"> PAGEREF _Toc191567971 \h </w:instrText>
+              <w:instrText xml:space="preserve"> PAGEREF _Toc191605499 \h </w:instrText>
             </w:r>
             <w:r>
               <w:rPr>
@@ -1370,7 +1331,7 @@
               <w14:ligatures w14:val="standardContextual"/>
             </w:rPr>
           </w:pPr>
-          <w:hyperlink w:anchor="_Toc191567972" w:history="1">
+          <w:hyperlink w:anchor="_Toc191605500" w:history="1">
             <w:r>
               <w:rPr>
                 <w:rStyle w:val="af6"/>
@@ -1397,7 +1358,7 @@
                 <w:noProof/>
                 <w:webHidden/>
               </w:rPr>
-              <w:instrText xml:space="preserve"> PAGEREF _Toc191567972 \h </w:instrText>
+              <w:instrText xml:space="preserve"> PAGEREF _Toc191605500 \h </w:instrText>
             </w:r>
             <w:r>
               <w:rPr>
@@ -1444,7 +1405,7 @@
               <w14:ligatures w14:val="standardContextual"/>
             </w:rPr>
           </w:pPr>
-          <w:hyperlink w:anchor="_Toc191567973" w:history="1">
+          <w:hyperlink w:anchor="_Toc191605501" w:history="1">
             <w:r>
               <w:rPr>
                 <w:rStyle w:val="af6"/>
@@ -1491,7 +1452,7 @@
                 <w:noProof/>
                 <w:webHidden/>
               </w:rPr>
-              <w:instrText xml:space="preserve"> PAGEREF _Toc191567973 \h </w:instrText>
+              <w:instrText xml:space="preserve"> PAGEREF _Toc191605501 \h </w:instrText>
             </w:r>
             <w:r>
               <w:rPr>
@@ -1538,7 +1499,7 @@
               <w14:ligatures w14:val="standardContextual"/>
             </w:rPr>
           </w:pPr>
-          <w:hyperlink w:anchor="_Toc191567974" w:history="1">
+          <w:hyperlink w:anchor="_Toc191605502" w:history="1">
             <w:r>
               <w:rPr>
                 <w:rStyle w:val="af6"/>
@@ -1583,7 +1544,99 @@
                 <w:noProof/>
                 <w:webHidden/>
               </w:rPr>
-              <w:instrText xml:space="preserve"> PAGEREF _Toc191567974 \h </w:instrText>
+              <w:instrText xml:space="preserve"> PAGEREF _Toc191605502 \h </w:instrText>
+            </w:r>
+            <w:r>
+              <w:rPr>
+                <w:noProof/>
+                <w:webHidden/>
+              </w:rPr>
+            </w:r>
+            <w:r>
+              <w:rPr>
+                <w:noProof/>
+                <w:webHidden/>
+              </w:rPr>
+              <w:fldChar w:fldCharType="separate"/>
+            </w:r>
+            <w:r>
+              <w:rPr>
+                <w:noProof/>
+                <w:webHidden/>
+              </w:rPr>
+              <w:t>5</w:t>
+            </w:r>
+            <w:r>
+              <w:rPr>
+                <w:noProof/>
+                <w:webHidden/>
+              </w:rPr>
+              <w:fldChar w:fldCharType="end"/>
+            </w:r>
+          </w:hyperlink>
+        </w:p>
+        <w:p>
+          <w:pPr>
+            <w:pStyle w:val="23"/>
+            <w:tabs>
+              <w:tab w:val="left" w:pos="960"/>
+              <w:tab w:val="right" w:leader="dot" w:pos="9345"/>
+            </w:tabs>
+            <w:rPr>
+              <w:rFonts w:cstheme="minorBidi"/>
+              <w:noProof/>
+              <w:kern w:val="2"/>
+              <w:sz w:val="24"/>
+              <w:szCs w:val="24"/>
+              <w14:ligatures w14:val="standardContextual"/>
+            </w:rPr>
+          </w:pPr>
+          <w:hyperlink w:anchor="_Toc191605503" w:history="1">
+            <w:r>
+              <w:rPr>
+                <w:rStyle w:val="af6"/>
+                <w:noProof/>
+              </w:rPr>
+              <w:t>1.2</w:t>
+            </w:r>
+            <w:r>
+              <w:rPr>
+                <w:rFonts w:cstheme="minorBidi"/>
+                <w:noProof/>
+                <w:kern w:val="2"/>
+                <w:sz w:val="24"/>
+                <w:szCs w:val="24"/>
+                <w14:ligatures w14:val="standardContextual"/>
+              </w:rPr>
+              <w:tab/>
+            </w:r>
+            <w:r>
+              <w:rPr>
+                <w:rStyle w:val="af6"/>
+                <w:noProof/>
+              </w:rPr>
+              <w:t>Анализ существующих мобильных платформ</w:t>
+            </w:r>
+            <w:r>
+              <w:rPr>
+                <w:noProof/>
+                <w:webHidden/>
+              </w:rPr>
+              <w:tab/>
+            </w:r>
+            <w:r>
+              <w:rPr>
+                <w:noProof/>
+                <w:webHidden/>
+              </w:rPr>
+              <w:fldChar w:fldCharType="begin"/>
+            </w:r>
+            <w:r>
+              <w:rPr>
+                <w:noProof/>
+                <w:webHidden/>
+              </w:rPr>
+              <w:instrText xml:space="preserve"> PAGEREF _Toc191605503 \h </w:instrText>
             </w:r>
             <w:r>
               <w:rPr>
@@ -1630,7 +1683,7 @@
               <w14:ligatures w14:val="standardContextual"/>
             </w:rPr>
           </w:pPr>
-          <w:hyperlink w:anchor="_Toc191567975" w:history="1">
+          <w:hyperlink w:anchor="_Toc191605504" w:history="1">
             <w:r>
               <w:rPr>
                 <w:rStyle w:val="af6"/>
@@ -1675,7 +1728,7 @@
                 <w:noProof/>
                 <w:webHidden/>
               </w:rPr>
-              <w:instrText xml:space="preserve"> PAGEREF _Toc191567975 \h </w:instrText>
+              <w:instrText xml:space="preserve"> PAGEREF _Toc191605504 \h </w:instrText>
             </w:r>
             <w:r>
               <w:rPr>
@@ -1722,7 +1775,7 @@
               <w14:ligatures w14:val="standardContextual"/>
             </w:rPr>
           </w:pPr>
-          <w:hyperlink w:anchor="_Toc191567976" w:history="1">
+          <w:hyperlink w:anchor="_Toc191605505" w:history="1">
             <w:r>
               <w:rPr>
                 <w:rStyle w:val="af6"/>
@@ -1730,7 +1783,7 @@
                 <w:noProof/>
                 <w:lang w:val="en-US"/>
               </w:rPr>
-              <w:t>2.1</w:t>
+              <w:t>2.2</w:t>
             </w:r>
             <w:r>
               <w:rPr>
@@ -1770,7 +1823,7 @@
                 <w:noProof/>
                 <w:webHidden/>
               </w:rPr>
-              <w:instrText xml:space="preserve"> PAGEREF _Toc191567976 \h </w:instrText>
+              <w:instrText xml:space="preserve"> PAGEREF _Toc191605505 \h </w:instrText>
             </w:r>
             <w:r>
               <w:rPr>
@@ -1817,7 +1870,7 @@
               <w14:ligatures w14:val="standardContextual"/>
             </w:rPr>
           </w:pPr>
-          <w:hyperlink w:anchor="_Toc191567977" w:history="1">
+          <w:hyperlink w:anchor="_Toc191605506" w:history="1">
             <w:r>
               <w:rPr>
                 <w:rStyle w:val="af6"/>
@@ -1841,7 +1894,7 @@
                 <w:rStyle w:val="af6"/>
                 <w:noProof/>
               </w:rPr>
-              <w:t>Выбор компонентов</w:t>
+              <w:t>ВЫБОР КОМПОНЕНТОВ МОБИЛЬНОЙ ПЛАТФОРМЫ</w:t>
             </w:r>
             <w:r>
               <w:rPr>
@@ -1862,7 +1915,7 @@
                 <w:noProof/>
                 <w:webHidden/>
               </w:rPr>
-              <w:instrText xml:space="preserve"> PAGEREF _Toc191567977 \h </w:instrText>
+              <w:instrText xml:space="preserve"> PAGEREF _Toc191605506 \h </w:instrText>
             </w:r>
             <w:r>
               <w:rPr>
@@ -1883,6 +1936,909 @@
                 <w:webHidden/>
               </w:rPr>
               <w:t>8</w:t>
+            </w:r>
+            <w:r>
+              <w:rPr>
+                <w:noProof/>
+                <w:webHidden/>
+              </w:rPr>
+              <w:fldChar w:fldCharType="end"/>
+            </w:r>
+          </w:hyperlink>
+        </w:p>
+        <w:p>
+          <w:pPr>
+            <w:pStyle w:val="23"/>
+            <w:tabs>
+              <w:tab w:val="left" w:pos="960"/>
+              <w:tab w:val="right" w:leader="dot" w:pos="9345"/>
+            </w:tabs>
+            <w:rPr>
+              <w:rFonts w:cstheme="minorBidi"/>
+              <w:noProof/>
+              <w:kern w:val="2"/>
+              <w:sz w:val="24"/>
+              <w:szCs w:val="24"/>
+              <w14:ligatures w14:val="standardContextual"/>
+            </w:rPr>
+          </w:pPr>
+          <w:hyperlink w:anchor="_Toc191605507" w:history="1">
+            <w:r>
+              <w:rPr>
+                <w:rStyle w:val="af6"/>
+                <w:noProof/>
+              </w:rPr>
+              <w:t>3.2</w:t>
+            </w:r>
+            <w:r>
+              <w:rPr>
+                <w:rFonts w:cstheme="minorBidi"/>
+                <w:noProof/>
+                <w:kern w:val="2"/>
+                <w:sz w:val="24"/>
+                <w:szCs w:val="24"/>
+                <w14:ligatures w14:val="standardContextual"/>
+              </w:rPr>
+              <w:tab/>
+            </w:r>
+            <w:r>
+              <w:rPr>
+                <w:rStyle w:val="af6"/>
+                <w:noProof/>
+              </w:rPr>
+              <w:t>Подбор компонентов для нижнего уровня управления</w:t>
+            </w:r>
+            <w:r>
+              <w:rPr>
+                <w:noProof/>
+                <w:webHidden/>
+              </w:rPr>
+              <w:tab/>
+            </w:r>
+            <w:r>
+              <w:rPr>
+                <w:noProof/>
+                <w:webHidden/>
+              </w:rPr>
+              <w:fldChar w:fldCharType="begin"/>
+            </w:r>
+            <w:r>
+              <w:rPr>
+                <w:noProof/>
+                <w:webHidden/>
+              </w:rPr>
+              <w:instrText xml:space="preserve"> PAGEREF _Toc191605507 \h </w:instrText>
+            </w:r>
+            <w:r>
+              <w:rPr>
+                <w:noProof/>
+                <w:webHidden/>
+              </w:rPr>
+            </w:r>
+            <w:r>
+              <w:rPr>
+                <w:noProof/>
+                <w:webHidden/>
+              </w:rPr>
+              <w:fldChar w:fldCharType="separate"/>
+            </w:r>
+            <w:r>
+              <w:rPr>
+                <w:noProof/>
+                <w:webHidden/>
+              </w:rPr>
+              <w:t>8</w:t>
+            </w:r>
+            <w:r>
+              <w:rPr>
+                <w:noProof/>
+                <w:webHidden/>
+              </w:rPr>
+              <w:fldChar w:fldCharType="end"/>
+            </w:r>
+          </w:hyperlink>
+        </w:p>
+        <w:p>
+          <w:pPr>
+            <w:pStyle w:val="31"/>
+            <w:tabs>
+              <w:tab w:val="left" w:pos="1200"/>
+              <w:tab w:val="right" w:leader="dot" w:pos="9345"/>
+            </w:tabs>
+            <w:rPr>
+              <w:rFonts w:cstheme="minorBidi"/>
+              <w:noProof/>
+              <w:kern w:val="2"/>
+              <w:sz w:val="24"/>
+              <w:szCs w:val="24"/>
+              <w14:ligatures w14:val="standardContextual"/>
+            </w:rPr>
+          </w:pPr>
+          <w:hyperlink w:anchor="_Toc191605508" w:history="1">
+            <w:r>
+              <w:rPr>
+                <w:rStyle w:val="af6"/>
+                <w:noProof/>
+                <w:lang w:val="en-US"/>
+              </w:rPr>
+              <w:t>3.4.1</w:t>
+            </w:r>
+            <w:r>
+              <w:rPr>
+                <w:rFonts w:cstheme="minorBidi"/>
+                <w:noProof/>
+                <w:kern w:val="2"/>
+                <w:sz w:val="24"/>
+                <w:szCs w:val="24"/>
+                <w14:ligatures w14:val="standardContextual"/>
+              </w:rPr>
+              <w:tab/>
+            </w:r>
+            <w:r>
+              <w:rPr>
+                <w:rStyle w:val="af6"/>
+                <w:noProof/>
+              </w:rPr>
+              <w:t>Электродвигатель</w:t>
+            </w:r>
+            <w:r>
+              <w:rPr>
+                <w:noProof/>
+                <w:webHidden/>
+              </w:rPr>
+              <w:tab/>
+            </w:r>
+            <w:r>
+              <w:rPr>
+                <w:noProof/>
+                <w:webHidden/>
+              </w:rPr>
+              <w:fldChar w:fldCharType="begin"/>
+            </w:r>
+            <w:r>
+              <w:rPr>
+                <w:noProof/>
+                <w:webHidden/>
+              </w:rPr>
+              <w:instrText xml:space="preserve"> PAGEREF _Toc191605508 \h </w:instrText>
+            </w:r>
+            <w:r>
+              <w:rPr>
+                <w:noProof/>
+                <w:webHidden/>
+              </w:rPr>
+            </w:r>
+            <w:r>
+              <w:rPr>
+                <w:noProof/>
+                <w:webHidden/>
+              </w:rPr>
+              <w:fldChar w:fldCharType="separate"/>
+            </w:r>
+            <w:r>
+              <w:rPr>
+                <w:noProof/>
+                <w:webHidden/>
+              </w:rPr>
+              <w:t>8</w:t>
+            </w:r>
+            <w:r>
+              <w:rPr>
+                <w:noProof/>
+                <w:webHidden/>
+              </w:rPr>
+              <w:fldChar w:fldCharType="end"/>
+            </w:r>
+          </w:hyperlink>
+        </w:p>
+        <w:p>
+          <w:pPr>
+            <w:pStyle w:val="31"/>
+            <w:tabs>
+              <w:tab w:val="left" w:pos="1200"/>
+              <w:tab w:val="right" w:leader="dot" w:pos="9345"/>
+            </w:tabs>
+            <w:rPr>
+              <w:rFonts w:cstheme="minorBidi"/>
+              <w:noProof/>
+              <w:kern w:val="2"/>
+              <w:sz w:val="24"/>
+              <w:szCs w:val="24"/>
+              <w14:ligatures w14:val="standardContextual"/>
+            </w:rPr>
+          </w:pPr>
+          <w:hyperlink w:anchor="_Toc191605509" w:history="1">
+            <w:r>
+              <w:rPr>
+                <w:rStyle w:val="af6"/>
+                <w:noProof/>
+                <w:lang w:val="en-US"/>
+              </w:rPr>
+              <w:t>3.4.2</w:t>
+            </w:r>
+            <w:r>
+              <w:rPr>
+                <w:rFonts w:cstheme="minorBidi"/>
+                <w:noProof/>
+                <w:kern w:val="2"/>
+                <w:sz w:val="24"/>
+                <w:szCs w:val="24"/>
+                <w14:ligatures w14:val="standardContextual"/>
+              </w:rPr>
+              <w:tab/>
+            </w:r>
+            <w:r>
+              <w:rPr>
+                <w:rStyle w:val="af6"/>
+                <w:noProof/>
+              </w:rPr>
+              <w:t>Энкодер</w:t>
+            </w:r>
+            <w:r>
+              <w:rPr>
+                <w:noProof/>
+                <w:webHidden/>
+              </w:rPr>
+              <w:tab/>
+            </w:r>
+            <w:r>
+              <w:rPr>
+                <w:noProof/>
+                <w:webHidden/>
+              </w:rPr>
+              <w:fldChar w:fldCharType="begin"/>
+            </w:r>
+            <w:r>
+              <w:rPr>
+                <w:noProof/>
+                <w:webHidden/>
+              </w:rPr>
+              <w:instrText xml:space="preserve"> PAGEREF _Toc191605509 \h </w:instrText>
+            </w:r>
+            <w:r>
+              <w:rPr>
+                <w:noProof/>
+                <w:webHidden/>
+              </w:rPr>
+            </w:r>
+            <w:r>
+              <w:rPr>
+                <w:noProof/>
+                <w:webHidden/>
+              </w:rPr>
+              <w:fldChar w:fldCharType="separate"/>
+            </w:r>
+            <w:r>
+              <w:rPr>
+                <w:noProof/>
+                <w:webHidden/>
+              </w:rPr>
+              <w:t>9</w:t>
+            </w:r>
+            <w:r>
+              <w:rPr>
+                <w:noProof/>
+                <w:webHidden/>
+              </w:rPr>
+              <w:fldChar w:fldCharType="end"/>
+            </w:r>
+          </w:hyperlink>
+        </w:p>
+        <w:p>
+          <w:pPr>
+            <w:pStyle w:val="31"/>
+            <w:tabs>
+              <w:tab w:val="left" w:pos="1200"/>
+              <w:tab w:val="right" w:leader="dot" w:pos="9345"/>
+            </w:tabs>
+            <w:rPr>
+              <w:rFonts w:cstheme="minorBidi"/>
+              <w:noProof/>
+              <w:kern w:val="2"/>
+              <w:sz w:val="24"/>
+              <w:szCs w:val="24"/>
+              <w14:ligatures w14:val="standardContextual"/>
+            </w:rPr>
+          </w:pPr>
+          <w:hyperlink w:anchor="_Toc191605510" w:history="1">
+            <w:r>
+              <w:rPr>
+                <w:rStyle w:val="af6"/>
+                <w:noProof/>
+              </w:rPr>
+              <w:t>3.4.3</w:t>
+            </w:r>
+            <w:r>
+              <w:rPr>
+                <w:rFonts w:cstheme="minorBidi"/>
+                <w:noProof/>
+                <w:kern w:val="2"/>
+                <w:sz w:val="24"/>
+                <w:szCs w:val="24"/>
+                <w14:ligatures w14:val="standardContextual"/>
+              </w:rPr>
+              <w:tab/>
+            </w:r>
+            <w:r>
+              <w:rPr>
+                <w:rStyle w:val="af6"/>
+                <w:noProof/>
+              </w:rPr>
+              <w:t>Драйвер привода</w:t>
+            </w:r>
+            <w:r>
+              <w:rPr>
+                <w:noProof/>
+                <w:webHidden/>
+              </w:rPr>
+              <w:tab/>
+            </w:r>
+            <w:r>
+              <w:rPr>
+                <w:noProof/>
+                <w:webHidden/>
+              </w:rPr>
+              <w:fldChar w:fldCharType="begin"/>
+            </w:r>
+            <w:r>
+              <w:rPr>
+                <w:noProof/>
+                <w:webHidden/>
+              </w:rPr>
+              <w:instrText xml:space="preserve"> PAGEREF _Toc191605510 \h </w:instrText>
+            </w:r>
+            <w:r>
+              <w:rPr>
+                <w:noProof/>
+                <w:webHidden/>
+              </w:rPr>
+            </w:r>
+            <w:r>
+              <w:rPr>
+                <w:noProof/>
+                <w:webHidden/>
+              </w:rPr>
+              <w:fldChar w:fldCharType="separate"/>
+            </w:r>
+            <w:r>
+              <w:rPr>
+                <w:noProof/>
+                <w:webHidden/>
+              </w:rPr>
+              <w:t>10</w:t>
+            </w:r>
+            <w:r>
+              <w:rPr>
+                <w:noProof/>
+                <w:webHidden/>
+              </w:rPr>
+              <w:fldChar w:fldCharType="end"/>
+            </w:r>
+          </w:hyperlink>
+        </w:p>
+        <w:p>
+          <w:pPr>
+            <w:pStyle w:val="23"/>
+            <w:tabs>
+              <w:tab w:val="left" w:pos="960"/>
+              <w:tab w:val="right" w:leader="dot" w:pos="9345"/>
+            </w:tabs>
+            <w:rPr>
+              <w:rFonts w:cstheme="minorBidi"/>
+              <w:noProof/>
+              <w:kern w:val="2"/>
+              <w:sz w:val="24"/>
+              <w:szCs w:val="24"/>
+              <w14:ligatures w14:val="standardContextual"/>
+            </w:rPr>
+          </w:pPr>
+          <w:hyperlink w:anchor="_Toc191605511" w:history="1">
+            <w:r>
+              <w:rPr>
+                <w:rStyle w:val="af6"/>
+                <w:noProof/>
+              </w:rPr>
+              <w:t>3.2</w:t>
+            </w:r>
+            <w:r>
+              <w:rPr>
+                <w:rFonts w:cstheme="minorBidi"/>
+                <w:noProof/>
+                <w:kern w:val="2"/>
+                <w:sz w:val="24"/>
+                <w:szCs w:val="24"/>
+                <w14:ligatures w14:val="standardContextual"/>
+              </w:rPr>
+              <w:tab/>
+            </w:r>
+            <w:r>
+              <w:rPr>
+                <w:rStyle w:val="af6"/>
+                <w:noProof/>
+              </w:rPr>
+              <w:t>Подбор компонентов для среднего уровня управления</w:t>
+            </w:r>
+            <w:r>
+              <w:rPr>
+                <w:noProof/>
+                <w:webHidden/>
+              </w:rPr>
+              <w:tab/>
+            </w:r>
+            <w:r>
+              <w:rPr>
+                <w:noProof/>
+                <w:webHidden/>
+              </w:rPr>
+              <w:fldChar w:fldCharType="begin"/>
+            </w:r>
+            <w:r>
+              <w:rPr>
+                <w:noProof/>
+                <w:webHidden/>
+              </w:rPr>
+              <w:instrText xml:space="preserve"> PAGEREF _Toc191605511 \h </w:instrText>
+            </w:r>
+            <w:r>
+              <w:rPr>
+                <w:noProof/>
+                <w:webHidden/>
+              </w:rPr>
+            </w:r>
+            <w:r>
+              <w:rPr>
+                <w:noProof/>
+                <w:webHidden/>
+              </w:rPr>
+              <w:fldChar w:fldCharType="separate"/>
+            </w:r>
+            <w:r>
+              <w:rPr>
+                <w:noProof/>
+                <w:webHidden/>
+              </w:rPr>
+              <w:t>11</w:t>
+            </w:r>
+            <w:r>
+              <w:rPr>
+                <w:noProof/>
+                <w:webHidden/>
+              </w:rPr>
+              <w:fldChar w:fldCharType="end"/>
+            </w:r>
+          </w:hyperlink>
+        </w:p>
+        <w:p>
+          <w:pPr>
+            <w:pStyle w:val="23"/>
+            <w:tabs>
+              <w:tab w:val="left" w:pos="960"/>
+              <w:tab w:val="right" w:leader="dot" w:pos="9345"/>
+            </w:tabs>
+            <w:rPr>
+              <w:rFonts w:cstheme="minorBidi"/>
+              <w:noProof/>
+              <w:kern w:val="2"/>
+              <w:sz w:val="24"/>
+              <w:szCs w:val="24"/>
+              <w14:ligatures w14:val="standardContextual"/>
+            </w:rPr>
+          </w:pPr>
+          <w:hyperlink w:anchor="_Toc191605512" w:history="1">
+            <w:r>
+              <w:rPr>
+                <w:rStyle w:val="af6"/>
+                <w:noProof/>
+              </w:rPr>
+              <w:t>3.3</w:t>
+            </w:r>
+            <w:r>
+              <w:rPr>
+                <w:rFonts w:cstheme="minorBidi"/>
+                <w:noProof/>
+                <w:kern w:val="2"/>
+                <w:sz w:val="24"/>
+                <w:szCs w:val="24"/>
+                <w14:ligatures w14:val="standardContextual"/>
+              </w:rPr>
+              <w:tab/>
+            </w:r>
+            <w:r>
+              <w:rPr>
+                <w:rStyle w:val="af6"/>
+                <w:noProof/>
+              </w:rPr>
+              <w:t>Подбор компонентов для верхнего уровня управления</w:t>
+            </w:r>
+            <w:r>
+              <w:rPr>
+                <w:noProof/>
+                <w:webHidden/>
+              </w:rPr>
+              <w:tab/>
+            </w:r>
+            <w:r>
+              <w:rPr>
+                <w:noProof/>
+                <w:webHidden/>
+              </w:rPr>
+              <w:fldChar w:fldCharType="begin"/>
+            </w:r>
+            <w:r>
+              <w:rPr>
+                <w:noProof/>
+                <w:webHidden/>
+              </w:rPr>
+              <w:instrText xml:space="preserve"> PAGEREF _Toc191605512 \h </w:instrText>
+            </w:r>
+            <w:r>
+              <w:rPr>
+                <w:noProof/>
+                <w:webHidden/>
+              </w:rPr>
+            </w:r>
+            <w:r>
+              <w:rPr>
+                <w:noProof/>
+                <w:webHidden/>
+              </w:rPr>
+              <w:fldChar w:fldCharType="separate"/>
+            </w:r>
+            <w:r>
+              <w:rPr>
+                <w:noProof/>
+                <w:webHidden/>
+              </w:rPr>
+              <w:t>12</w:t>
+            </w:r>
+            <w:r>
+              <w:rPr>
+                <w:noProof/>
+                <w:webHidden/>
+              </w:rPr>
+              <w:fldChar w:fldCharType="end"/>
+            </w:r>
+          </w:hyperlink>
+        </w:p>
+        <w:p>
+          <w:pPr>
+            <w:pStyle w:val="23"/>
+            <w:tabs>
+              <w:tab w:val="left" w:pos="960"/>
+              <w:tab w:val="right" w:leader="dot" w:pos="9345"/>
+            </w:tabs>
+            <w:rPr>
+              <w:rFonts w:cstheme="minorBidi"/>
+              <w:noProof/>
+              <w:kern w:val="2"/>
+              <w:sz w:val="24"/>
+              <w:szCs w:val="24"/>
+              <w14:ligatures w14:val="standardContextual"/>
+            </w:rPr>
+          </w:pPr>
+          <w:hyperlink w:anchor="_Toc191605513" w:history="1">
+            <w:r>
+              <w:rPr>
+                <w:rStyle w:val="af6"/>
+                <w:noProof/>
+              </w:rPr>
+              <w:t>3.4</w:t>
+            </w:r>
+            <w:r>
+              <w:rPr>
+                <w:rFonts w:cstheme="minorBidi"/>
+                <w:noProof/>
+                <w:kern w:val="2"/>
+                <w:sz w:val="24"/>
+                <w:szCs w:val="24"/>
+                <w14:ligatures w14:val="standardContextual"/>
+              </w:rPr>
+              <w:tab/>
+            </w:r>
+            <w:r>
+              <w:rPr>
+                <w:rStyle w:val="af6"/>
+                <w:noProof/>
+              </w:rPr>
+              <w:t>Подбор вспомогательный компонентов</w:t>
+            </w:r>
+            <w:r>
+              <w:rPr>
+                <w:noProof/>
+                <w:webHidden/>
+              </w:rPr>
+              <w:tab/>
+            </w:r>
+            <w:r>
+              <w:rPr>
+                <w:noProof/>
+                <w:webHidden/>
+              </w:rPr>
+              <w:fldChar w:fldCharType="begin"/>
+            </w:r>
+            <w:r>
+              <w:rPr>
+                <w:noProof/>
+                <w:webHidden/>
+              </w:rPr>
+              <w:instrText xml:space="preserve"> PAGEREF _Toc191605513 \h </w:instrText>
+            </w:r>
+            <w:r>
+              <w:rPr>
+                <w:noProof/>
+                <w:webHidden/>
+              </w:rPr>
+            </w:r>
+            <w:r>
+              <w:rPr>
+                <w:noProof/>
+                <w:webHidden/>
+              </w:rPr>
+              <w:fldChar w:fldCharType="separate"/>
+            </w:r>
+            <w:r>
+              <w:rPr>
+                <w:noProof/>
+                <w:webHidden/>
+              </w:rPr>
+              <w:t>13</w:t>
+            </w:r>
+            <w:r>
+              <w:rPr>
+                <w:noProof/>
+                <w:webHidden/>
+              </w:rPr>
+              <w:fldChar w:fldCharType="end"/>
+            </w:r>
+          </w:hyperlink>
+        </w:p>
+        <w:p>
+          <w:pPr>
+            <w:pStyle w:val="31"/>
+            <w:tabs>
+              <w:tab w:val="left" w:pos="1200"/>
+              <w:tab w:val="right" w:leader="dot" w:pos="9345"/>
+            </w:tabs>
+            <w:rPr>
+              <w:rFonts w:cstheme="minorBidi"/>
+              <w:noProof/>
+              <w:kern w:val="2"/>
+              <w:sz w:val="24"/>
+              <w:szCs w:val="24"/>
+              <w14:ligatures w14:val="standardContextual"/>
+            </w:rPr>
+          </w:pPr>
+          <w:hyperlink w:anchor="_Toc191605514" w:history="1">
+            <w:r>
+              <w:rPr>
+                <w:rStyle w:val="af6"/>
+                <w:noProof/>
+              </w:rPr>
+              <w:t>3.4.1</w:t>
+            </w:r>
+            <w:r>
+              <w:rPr>
+                <w:rFonts w:cstheme="minorBidi"/>
+                <w:noProof/>
+                <w:kern w:val="2"/>
+                <w:sz w:val="24"/>
+                <w:szCs w:val="24"/>
+                <w14:ligatures w14:val="standardContextual"/>
+              </w:rPr>
+              <w:tab/>
+            </w:r>
+            <w:r>
+              <w:rPr>
+                <w:rStyle w:val="af6"/>
+                <w:noProof/>
+              </w:rPr>
+              <w:t>Аккумулятор</w:t>
+            </w:r>
+            <w:r>
+              <w:rPr>
+                <w:noProof/>
+                <w:webHidden/>
+              </w:rPr>
+              <w:tab/>
+            </w:r>
+            <w:r>
+              <w:rPr>
+                <w:noProof/>
+                <w:webHidden/>
+              </w:rPr>
+              <w:fldChar w:fldCharType="begin"/>
+            </w:r>
+            <w:r>
+              <w:rPr>
+                <w:noProof/>
+                <w:webHidden/>
+              </w:rPr>
+              <w:instrText xml:space="preserve"> PAGEREF _Toc191605514 \h </w:instrText>
+            </w:r>
+            <w:r>
+              <w:rPr>
+                <w:noProof/>
+                <w:webHidden/>
+              </w:rPr>
+            </w:r>
+            <w:r>
+              <w:rPr>
+                <w:noProof/>
+                <w:webHidden/>
+              </w:rPr>
+              <w:fldChar w:fldCharType="separate"/>
+            </w:r>
+            <w:r>
+              <w:rPr>
+                <w:noProof/>
+                <w:webHidden/>
+              </w:rPr>
+              <w:t>13</w:t>
+            </w:r>
+            <w:r>
+              <w:rPr>
+                <w:noProof/>
+                <w:webHidden/>
+              </w:rPr>
+              <w:fldChar w:fldCharType="end"/>
+            </w:r>
+          </w:hyperlink>
+        </w:p>
+        <w:p>
+          <w:pPr>
+            <w:pStyle w:val="31"/>
+            <w:tabs>
+              <w:tab w:val="left" w:pos="1200"/>
+              <w:tab w:val="right" w:leader="dot" w:pos="9345"/>
+            </w:tabs>
+            <w:rPr>
+              <w:rFonts w:cstheme="minorBidi"/>
+              <w:noProof/>
+              <w:kern w:val="2"/>
+              <w:sz w:val="24"/>
+              <w:szCs w:val="24"/>
+              <w14:ligatures w14:val="standardContextual"/>
+            </w:rPr>
+          </w:pPr>
+          <w:hyperlink w:anchor="_Toc191605516" w:history="1">
+            <w:r>
+              <w:rPr>
+                <w:rStyle w:val="af6"/>
+                <w:noProof/>
+              </w:rPr>
+              <w:t>3.4.2</w:t>
+            </w:r>
+            <w:r>
+              <w:rPr>
+                <w:rFonts w:cstheme="minorBidi"/>
+                <w:noProof/>
+                <w:kern w:val="2"/>
+                <w:sz w:val="24"/>
+                <w:szCs w:val="24"/>
+                <w14:ligatures w14:val="standardContextual"/>
+              </w:rPr>
+              <w:tab/>
+            </w:r>
+            <w:r>
+              <w:rPr>
+                <w:rStyle w:val="af6"/>
+                <w:noProof/>
+              </w:rPr>
+              <w:t>Колеса Илона(меканиум)</w:t>
+            </w:r>
+            <w:r>
+              <w:rPr>
+                <w:noProof/>
+                <w:webHidden/>
+              </w:rPr>
+              <w:tab/>
+            </w:r>
+            <w:r>
+              <w:rPr>
+                <w:noProof/>
+                <w:webHidden/>
+              </w:rPr>
+              <w:fldChar w:fldCharType="begin"/>
+            </w:r>
+            <w:r>
+              <w:rPr>
+                <w:noProof/>
+                <w:webHidden/>
+              </w:rPr>
+              <w:instrText xml:space="preserve"> PAGEREF _Toc191605516 \h </w:instrText>
+            </w:r>
+            <w:r>
+              <w:rPr>
+                <w:noProof/>
+                <w:webHidden/>
+              </w:rPr>
+            </w:r>
+            <w:r>
+              <w:rPr>
+                <w:noProof/>
+                <w:webHidden/>
+              </w:rPr>
+              <w:fldChar w:fldCharType="separate"/>
+            </w:r>
+            <w:r>
+              <w:rPr>
+                <w:noProof/>
+                <w:webHidden/>
+              </w:rPr>
+              <w:t>14</w:t>
+            </w:r>
+            <w:r>
+              <w:rPr>
+                <w:noProof/>
+                <w:webHidden/>
+              </w:rPr>
+              <w:fldChar w:fldCharType="end"/>
+            </w:r>
+          </w:hyperlink>
+        </w:p>
+        <w:p>
+          <w:pPr>
+            <w:pStyle w:val="11"/>
+            <w:tabs>
+              <w:tab w:val="right" w:leader="dot" w:pos="9345"/>
+            </w:tabs>
+            <w:rPr>
+              <w:rFonts w:cstheme="minorBidi"/>
+              <w:noProof/>
+              <w:kern w:val="2"/>
+              <w:sz w:val="24"/>
+              <w:szCs w:val="24"/>
+              <w14:ligatures w14:val="standardContextual"/>
+            </w:rPr>
+          </w:pPr>
+          <w:hyperlink w:anchor="_Toc191605517" w:history="1">
+            <w:r>
+              <w:rPr>
+                <w:rStyle w:val="af6"/>
+                <w:noProof/>
+              </w:rPr>
+              <w:t>ПРИЛОЖЕНИЕ А</w:t>
+            </w:r>
+            <w:r>
+              <w:rPr>
+                <w:noProof/>
+                <w:webHidden/>
+              </w:rPr>
+              <w:tab/>
+            </w:r>
+            <w:r>
+              <w:rPr>
+                <w:noProof/>
+                <w:webHidden/>
+              </w:rPr>
+              <w:fldChar w:fldCharType="begin"/>
+            </w:r>
+            <w:r>
+              <w:rPr>
+                <w:noProof/>
+                <w:webHidden/>
+              </w:rPr>
+              <w:instrText xml:space="preserve"> PAGEREF _Toc191605517 \h </w:instrText>
+            </w:r>
+            <w:r>
+              <w:rPr>
+                <w:noProof/>
+                <w:webHidden/>
+              </w:rPr>
+            </w:r>
+            <w:r>
+              <w:rPr>
+                <w:noProof/>
+                <w:webHidden/>
+              </w:rPr>
+              <w:fldChar w:fldCharType="separate"/>
+            </w:r>
+            <w:r>
+              <w:rPr>
+                <w:noProof/>
+                <w:webHidden/>
+              </w:rPr>
+              <w:t>16</w:t>
             </w:r>
             <w:r>
               <w:rPr>
@@ -1928,7 +2884,7 @@
           <w:numId w:val="0"/>
         </w:numPr>
       </w:pPr>
-      <w:bookmarkStart w:id="4" w:name="_Toc191567972"/>
+      <w:bookmarkStart w:id="4" w:name="_Toc191605500"/>
       <w:r>
         <w:lastRenderedPageBreak/>
         <w:t>ВВЕДЕНИЕ</w:t>
@@ -1936,11 +2892,9 @@
       <w:bookmarkEnd w:id="4"/>
     </w:p>
     <w:p>
-      <w:proofErr w:type="spellStart"/>
       <w:r>
         <w:t>Акау</w:t>
       </w:r>
-      <w:proofErr w:type="spellEnd"/>
     </w:p>
     <w:p>
       <w:pPr>
@@ -1975,7 +2929,7 @@
           <w:color w:val="auto"/>
         </w:rPr>
       </w:pPr>
-      <w:bookmarkStart w:id="6" w:name="_Toc191567973"/>
+      <w:bookmarkStart w:id="6" w:name="_Toc191605501"/>
       <w:r>
         <w:rPr>
           <w:bCs/>
@@ -1996,12 +2950,137 @@
         </w:numPr>
       </w:pPr>
       <w:bookmarkStart w:id="7" w:name="_Toc169731945"/>
-      <w:bookmarkStart w:id="8" w:name="_Toc191567974"/>
+      <w:bookmarkStart w:id="8" w:name="_Toc191605502"/>
       <w:r>
         <w:t>Актуальность задачи</w:t>
       </w:r>
       <w:bookmarkEnd w:id="7"/>
       <w:bookmarkEnd w:id="8"/>
+    </w:p>
+    <w:p>
+      <w:pPr>
+        <w:spacing w:line="360" w:lineRule="auto"/>
+      </w:pPr>
+    </w:p>
+    <w:p>
+      <w:pPr>
+        <w:pStyle w:val="2"/>
+        <w:numPr>
+          <w:ilvl w:val="0"/>
+          <w:numId w:val="47"/>
+        </w:numPr>
+        <w:spacing w:line="360" w:lineRule="auto"/>
+      </w:pPr>
+      <w:bookmarkStart w:id="9" w:name="_Toc191605503"/>
+      <w:r>
+        <w:t>Анализ существующих</w:t>
+      </w:r>
+      <w:r>
+        <w:t xml:space="preserve"> мобильных платформ</w:t>
+      </w:r>
+      <w:bookmarkEnd w:id="9"/>
+    </w:p>
+    <w:p>
+      <w:pPr>
+        <w:pStyle w:val="af"/>
+      </w:pPr>
+      <w:r>
+        <w:rPr>
+          <w:rStyle w:val="af0"/>
+        </w:rPr>
+        <w:t>Существует широкий ассортимент мобильных платформ, предназначенных для образовательных целей, которые классифицируются на два основных типа. Первый тип представляет собой мобильную платформу, интегрированную с манипулятором в единую конструкцию. Второй тип предполагает использование манипулятора и мобильной платформы в качестве отдельных роботизированных устройств, способных функционировать как совместно, так</w:t>
+      </w:r>
+      <w:r>
+        <w:t xml:space="preserve"> и независимо друг от друга. Далее рассмотрим несколько примеров таких решений.</w:t>
+      </w:r>
+    </w:p>
+    <w:p>
+      <w:pPr>
+        <w:pStyle w:val="af"/>
+        <w:rPr>
+          <w:b/>
+          <w:bCs/>
+          <w:lang w:val="en-US"/>
+        </w:rPr>
+      </w:pPr>
+      <w:proofErr w:type="spellStart"/>
+      <w:r>
+        <w:rPr>
+          <w:b/>
+          <w:bCs/>
+          <w:lang w:val="en-US"/>
+        </w:rPr>
+        <w:t>MyAGV</w:t>
+      </w:r>
+      <w:proofErr w:type="spellEnd"/>
+    </w:p>
+    <w:p>
+      <w:pPr>
+        <w:pStyle w:val="af"/>
+        <w:rPr>
+          <w:b/>
+          <w:bCs/>
+          <w:lang w:val="en-US"/>
+        </w:rPr>
+      </w:pPr>
+      <w:r>
+        <w:rPr>
+          <w:b/>
+          <w:bCs/>
+          <w:lang w:val="en-US"/>
+        </w:rPr>
+        <w:t xml:space="preserve">Kuka </w:t>
+      </w:r>
+      <w:proofErr w:type="spellStart"/>
+      <w:r>
+        <w:rPr>
+          <w:b/>
+          <w:bCs/>
+          <w:lang w:val="en-US"/>
+        </w:rPr>
+        <w:t>youbot</w:t>
+      </w:r>
+      <w:proofErr w:type="spellEnd"/>
+    </w:p>
+    <w:p>
+      <w:pPr>
+        <w:pStyle w:val="af"/>
+        <w:rPr>
+          <w:b/>
+          <w:bCs/>
+        </w:rPr>
+      </w:pPr>
+      <w:proofErr w:type="spellStart"/>
+      <w:r>
+        <w:rPr>
+          <w:b/>
+          <w:bCs/>
+        </w:rPr>
+        <w:t>RoboMaster</w:t>
+      </w:r>
+      <w:proofErr w:type="spellEnd"/>
+      <w:r>
+        <w:rPr>
+          <w:b/>
+          <w:bCs/>
+        </w:rPr>
+        <w:t xml:space="preserve"> EP</w:t>
+      </w:r>
+    </w:p>
+    <w:p>
+      <w:pPr>
+        <w:pStyle w:val="af"/>
+      </w:pPr>
+    </w:p>
+    <w:p>
+      <w:pPr>
+        <w:pStyle w:val="af"/>
+      </w:pPr>
+    </w:p>
+    <w:p>
+      <w:pPr>
+        <w:pStyle w:val="af"/>
+      </w:pPr>
     </w:p>
     <w:p>
       <w:pPr>
@@ -2027,7 +3106,7 @@
         </w:numPr>
         <w:spacing w:line="360" w:lineRule="auto"/>
       </w:pPr>
-      <w:bookmarkStart w:id="9" w:name="_Toc191567975"/>
+      <w:bookmarkStart w:id="10" w:name="_Toc191605504"/>
       <w:r>
         <w:lastRenderedPageBreak/>
         <w:t>ТЕОРЕТИЧЕСКОЕ</w:t>
@@ -2038,14 +3117,14 @@
       <w:r>
         <w:t>ПРОЕКТИРОВАНИЕ</w:t>
       </w:r>
-      <w:bookmarkEnd w:id="9"/>
+      <w:bookmarkEnd w:id="10"/>
     </w:p>
     <w:p>
       <w:pPr>
         <w:pStyle w:val="2"/>
         <w:numPr>
           <w:ilvl w:val="0"/>
-          <w:numId w:val="7"/>
+          <w:numId w:val="47"/>
         </w:numPr>
         <w:spacing w:line="360" w:lineRule="auto"/>
         <w:rPr>
@@ -2056,7 +3135,7 @@
           <w:lang w:val="en-US"/>
         </w:rPr>
       </w:pPr>
-      <w:bookmarkStart w:id="10" w:name="_Toc191567976"/>
+      <w:bookmarkStart w:id="11" w:name="_Toc191605505"/>
       <w:r>
         <w:rPr>
           <w:rFonts w:cs="Times New Roman"/>
@@ -2066,7 +3145,7 @@
         </w:rPr>
         <w:t>Функциональной схемы управления роботом</w:t>
       </w:r>
-      <w:bookmarkEnd w:id="10"/>
+      <w:bookmarkEnd w:id="11"/>
     </w:p>
     <w:p>
       <w:pPr>
@@ -2214,15 +3293,15 @@
         </w:numPr>
         <w:spacing w:line="360" w:lineRule="auto"/>
       </w:pPr>
-      <w:bookmarkStart w:id="11" w:name="_Toc191567977"/>
+      <w:bookmarkStart w:id="12" w:name="_Toc191605506"/>
       <w:r>
         <w:lastRenderedPageBreak/>
         <w:t>ВЫБОР КОМПОНЕНТОВ</w:t>
       </w:r>
-      <w:bookmarkEnd w:id="11"/>
       <w:r>
         <w:t xml:space="preserve"> МОБИЛЬНОЙ ПЛАТФОРМЫ</w:t>
       </w:r>
+      <w:bookmarkEnd w:id="12"/>
     </w:p>
     <w:p>
       <w:pPr>
@@ -2235,15 +3314,7 @@
         <w:t>бильная платформа состоит из рамы</w:t>
       </w:r>
       <w:r>
-        <w:t xml:space="preserve">, лидара, компьютера, микроконтроллера, аккумуляторного отсека и 4 приводов, которые включают в себе драйвер привода, двигатель постоянного тока с планетарном редуктором и магнитного </w:t>
-      </w:r>
-      <w:proofErr w:type="spellStart"/>
-      <w:r>
-        <w:t>энкодер</w:t>
-      </w:r>
-      <w:proofErr w:type="spellEnd"/>
-      <w:r>
-        <w:t xml:space="preserve"> установленного на валу двигателя</w:t>
+        <w:t>, лидара, компьютера, микроконтроллера, аккумуляторного отсека и 4 приводов, которые включают в себе драйвер привода, двигатель постоянного тока с планетарном редуктором и магнитного энкодер установленного на валу двигателя</w:t>
       </w:r>
     </w:p>
     <w:p>
@@ -2251,32 +3322,34 @@
         <w:pStyle w:val="2"/>
         <w:numPr>
           <w:ilvl w:val="0"/>
-          <w:numId w:val="7"/>
+          <w:numId w:val="47"/>
         </w:numPr>
         <w:spacing w:line="360" w:lineRule="auto"/>
+      </w:pPr>
+      <w:r>
+        <w:t xml:space="preserve"> </w:t>
+      </w:r>
+      <w:r>
+        <w:t xml:space="preserve"> </w:t>
+      </w:r>
+      <w:bookmarkStart w:id="13" w:name="_Toc191605507"/>
+      <w:r>
+        <w:t>Подбор компонентов для нижнего уровня управления</w:t>
+      </w:r>
+      <w:bookmarkEnd w:id="13"/>
+    </w:p>
+    <w:p>
+      <w:pPr>
+        <w:pStyle w:val="3"/>
         <w:rPr>
           <w:lang w:val="en-US"/>
         </w:rPr>
       </w:pPr>
-      <w:r>
-        <w:t xml:space="preserve"> Подбор компонентов для нижнего уровня управления</w:t>
-      </w:r>
-    </w:p>
-    <w:p>
-      <w:pPr>
-        <w:pStyle w:val="2"/>
-        <w:numPr>
-          <w:ilvl w:val="0"/>
-          <w:numId w:val="22"/>
-        </w:numPr>
-        <w:spacing w:line="360" w:lineRule="auto"/>
-        <w:rPr>
-          <w:lang w:val="en-US"/>
-        </w:rPr>
-      </w:pPr>
+      <w:bookmarkStart w:id="14" w:name="_Toc191605508"/>
       <w:r>
         <w:t>Электродвигатель</w:t>
       </w:r>
+      <w:bookmarkEnd w:id="14"/>
     </w:p>
     <w:p>
       <w:pPr>
@@ -2720,7 +3793,31 @@
         <w:rPr>
           <w:rFonts w:eastAsiaTheme="majorEastAsia"/>
         </w:rPr>
-        <w:t xml:space="preserve">Номинальная сила тока </w:t>
+        <w:t>Номинальн</w:t>
+      </w:r>
+      <w:r>
+        <w:rPr>
+          <w:rFonts w:eastAsiaTheme="majorEastAsia"/>
+        </w:rPr>
+        <w:t xml:space="preserve">ый </w:t>
+      </w:r>
+      <w:r>
+        <w:rPr>
+          <w:rFonts w:eastAsiaTheme="majorEastAsia"/>
+        </w:rPr>
+        <w:t>то</w:t>
+      </w:r>
+      <w:r>
+        <w:rPr>
+          <w:rFonts w:eastAsiaTheme="majorEastAsia"/>
+        </w:rPr>
+        <w:t>к</w:t>
+      </w:r>
+      <w:r>
+        <w:rPr>
+          <w:rFonts w:eastAsiaTheme="majorEastAsia"/>
+        </w:rPr>
+        <w:t xml:space="preserve"> </w:t>
       </w:r>
       <m:oMath>
         <m:r>
@@ -2766,6 +3863,74 @@
         <w:rPr>
           <w:rFonts w:eastAsiaTheme="majorEastAsia"/>
         </w:rPr>
+        <w:t>Максим</w:t>
+      </w:r>
+      <w:r>
+        <w:rPr>
+          <w:rFonts w:eastAsiaTheme="majorEastAsia"/>
+        </w:rPr>
+        <w:t xml:space="preserve">альный ток </w:t>
+      </w:r>
+      <m:oMath>
+        <m:r>
+          <w:rPr>
+            <w:rFonts w:ascii="Cambria Math" w:eastAsia="Cambria Math" w:hAnsi="Cambria Math"/>
+          </w:rPr>
+          <m:t>I</m:t>
+        </m:r>
+        <m:r>
+          <m:rPr>
+            <m:sty m:val="p"/>
+          </m:rPr>
+          <w:rPr>
+            <w:rFonts w:ascii="Cambria Math" w:eastAsia="Cambria Math" w:hAnsi="Cambria Math"/>
+          </w:rPr>
+          <m:t>=</m:t>
+        </m:r>
+        <m:r>
+          <m:rPr>
+            <m:sty m:val="p"/>
+          </m:rPr>
+          <w:rPr>
+            <w:rFonts w:ascii="Cambria Math" w:eastAsia="Cambria Math" w:hAnsi="Cambria Math"/>
+          </w:rPr>
+          <m:t>2</m:t>
+        </m:r>
+        <m:r>
+          <w:rPr>
+            <w:rFonts w:ascii="Cambria Math" w:eastAsia="Cambria Math" w:hAnsi="Cambria Math"/>
+            <w:lang w:val="en-GB"/>
+          </w:rPr>
+          <m:t>4</m:t>
+        </m:r>
+        <m:r>
+          <m:rPr>
+            <m:sty m:val="p"/>
+          </m:rPr>
+          <w:rPr>
+            <w:rFonts w:ascii="Cambria Math" w:eastAsia="Cambria Math" w:hAnsi="Cambria Math"/>
+          </w:rPr>
+          <m:t xml:space="preserve"> А</m:t>
+        </m:r>
+      </m:oMath>
+      <w:r>
+        <w:rPr>
+          <w:rFonts w:eastAsiaTheme="majorEastAsia"/>
+        </w:rPr>
+        <w:t>;</w:t>
+      </w:r>
+    </w:p>
+    <w:p>
+      <w:pPr>
+        <w:pStyle w:val="af"/>
+        <w:rPr>
+          <w:rFonts w:eastAsiaTheme="majorEastAsia"/>
+        </w:rPr>
+      </w:pPr>
+      <w:r>
+        <w:rPr>
+          <w:rFonts w:eastAsiaTheme="majorEastAsia"/>
+        </w:rPr>
         <w:t>Характеристики планетарного редуктора:</w:t>
       </w:r>
     </w:p>
@@ -2780,7 +3945,13 @@
         <w:rPr>
           <w:rFonts w:eastAsiaTheme="majorEastAsia"/>
         </w:rPr>
-        <w:t xml:space="preserve">Передаточное число: 1:25 </w:t>
+        <w:t>Передаточное число: 1:25</w:t>
+      </w:r>
+      <w:r>
+        <w:rPr>
+          <w:rFonts w:eastAsiaTheme="majorEastAsia"/>
+        </w:rPr>
+        <w:t>;</w:t>
       </w:r>
     </w:p>
     <w:p>
@@ -2788,6 +3959,7 @@
         <w:pStyle w:val="af"/>
         <w:rPr>
           <w:rFonts w:eastAsiaTheme="majorEastAsia"/>
+          <w:lang w:val="en-GB"/>
         </w:rPr>
       </w:pPr>
       <w:r>
@@ -2830,46 +4002,29 @@
         <w:rPr>
           <w:rFonts w:eastAsiaTheme="majorEastAsia"/>
         </w:rPr>
-        <w:t xml:space="preserve"> </w:t>
-      </w:r>
-    </w:p>
-    <w:p>
-      <w:pPr>
-        <w:pStyle w:val="2"/>
-        <w:numPr>
-          <w:ilvl w:val="0"/>
-          <w:numId w:val="22"/>
-        </w:numPr>
+        <w:t>.</w:t>
+      </w:r>
+    </w:p>
+    <w:p>
+      <w:pPr>
+        <w:pStyle w:val="3"/>
         <w:rPr>
           <w:lang w:val="en-US"/>
         </w:rPr>
       </w:pPr>
-      <w:proofErr w:type="spellStart"/>
+      <w:bookmarkStart w:id="15" w:name="_Toc191605509"/>
       <w:r>
         <w:t>Энкодер</w:t>
       </w:r>
-      <w:proofErr w:type="spellEnd"/>
+      <w:bookmarkEnd w:id="15"/>
     </w:p>
     <w:p>
       <w:pPr>
         <w:pStyle w:val="af"/>
       </w:pPr>
       <w:r>
-        <w:t xml:space="preserve">Для обеспечения управления двигателем с заданной скоростью требуется использование </w:t>
-      </w:r>
-      <w:proofErr w:type="spellStart"/>
-      <w:r>
-        <w:t>энкодера</w:t>
-      </w:r>
-      <w:proofErr w:type="spellEnd"/>
-      <w:r>
-        <w:t xml:space="preserve">. В данном случае определение точного положения вала не является обязательным условием, поэтому целесообразно применение инкрементного </w:t>
-      </w:r>
-      <w:proofErr w:type="spellStart"/>
-      <w:r>
-        <w:t>энкодера</w:t>
-      </w:r>
-      <w:proofErr w:type="spellEnd"/>
+        <w:t>Для обеспечения управления двигателем с заданной скоростью требуется использование энкодера. В данном случае определение точного положения вала не является обязательным условием, поэтому целесообразно применение инкрементного энкодера</w:t>
+      </w:r>
       <w:r>
         <w:t xml:space="preserve">. </w:t>
       </w:r>
@@ -2877,23 +4032,11 @@
         <w:t xml:space="preserve">Из каталога производителя был </w:t>
       </w:r>
       <w:r>
-        <w:t xml:space="preserve">выбран инкрементный магнитный </w:t>
-      </w:r>
-      <w:proofErr w:type="spellStart"/>
-      <w:r>
-        <w:t>энкодер</w:t>
-      </w:r>
-      <w:proofErr w:type="spellEnd"/>
-      <w:r>
-        <w:t xml:space="preserve"> с разрешением 425 импульсов на оборот. Указанный </w:t>
-      </w:r>
-      <w:proofErr w:type="spellStart"/>
-      <w:r>
-        <w:t>энкодер</w:t>
-      </w:r>
-      <w:proofErr w:type="spellEnd"/>
-      <w:r>
-        <w:t xml:space="preserve"> установлен непосредственно на валу двигателя</w:t>
+        <w:t xml:space="preserve">выбран </w:t>
+      </w:r>
+      <w:r>
+        <w:lastRenderedPageBreak/>
+        <w:t>инкрементный магнитный энкодер с разрешением 425 импульсов на оборот. Указанный энкодер установлен непосредственно на валу двигателя</w:t>
       </w:r>
       <w:r>
         <w:t>.</w:t>
@@ -2911,7 +4054,6 @@
         <w:rPr>
           <w:rFonts w:eastAsiaTheme="majorEastAsia"/>
         </w:rPr>
-        <w:lastRenderedPageBreak/>
         <w:drawing>
           <wp:inline distT="0" distB="0" distL="0" distR="0" wp14:anchorId="29B068A7" wp14:editId="4D9E00FC">
             <wp:extent cx="3221233" cy="3600000"/>
@@ -2954,30 +4096,137 @@
         <w:pStyle w:val="a"/>
       </w:pPr>
       <w:r>
+        <w:t xml:space="preserve"> Энкодер</w:t>
+      </w:r>
+    </w:p>
+    <w:p>
+      <w:pPr>
+        <w:pStyle w:val="3"/>
+      </w:pPr>
+      <w:bookmarkStart w:id="16" w:name="_Toc191605510"/>
+      <w:r>
+        <w:t>Драйвер привода</w:t>
+      </w:r>
+      <w:bookmarkEnd w:id="16"/>
+    </w:p>
+    <w:p>
+      <w:pPr>
+        <w:pStyle w:val="af"/>
+      </w:pPr>
+      <w:r>
+        <w:t>Драйвер</w:t>
+      </w:r>
+      <w:r>
         <w:t xml:space="preserve"> </w:t>
       </w:r>
+      <w:r>
+        <w:t xml:space="preserve">PWM Motor Driver </w:t>
+      </w:r>
       <w:proofErr w:type="spellStart"/>
       <w:r>
-        <w:t>Энкодер</w:t>
+        <w:t>Module</w:t>
       </w:r>
       <w:proofErr w:type="spellEnd"/>
-    </w:p>
-    <w:p>
-      <w:pPr>
-        <w:pStyle w:val="2"/>
-        <w:numPr>
-          <w:ilvl w:val="0"/>
-          <w:numId w:val="22"/>
-        </w:numPr>
-      </w:pPr>
-      <w:r>
-        <w:t>Драйвер привода</w:t>
+      <w:r>
+        <w:t xml:space="preserve"> </w:t>
+      </w:r>
+      <w:r>
+        <w:t>–</w:t>
+      </w:r>
+      <w:r>
+        <w:t xml:space="preserve"> выполняет преобразование низковольтных управляющих сигналов, поступающих от микроконтроллера, в высоковольтные и сильноточные сигналы, необходимые для обеспечения питания электродвигателя. В рамках данной системы используется напряжение 2</w:t>
+      </w:r>
+      <w:r>
+        <w:t>2,2</w:t>
+      </w:r>
+      <w:r>
+        <w:t xml:space="preserve"> В с максимальным током 24 А. Для реализации указанных параметров выбран драйвер на основе H-моста производства компании CHIHAI MOTOR, оснащённый датчиком тока. Взаимодействие с микроконтроллером осуществляется посредством широтно-импульсной модуляции (ШИМ</w:t>
+      </w:r>
+      <w:r>
+        <w:t>).</w:t>
       </w:r>
     </w:p>
     <w:p>
       <w:pPr>
         <w:pStyle w:val="af"/>
-      </w:pPr>
+        <w:jc w:val="center"/>
+      </w:pPr>
+      <w:r>
+        <w:lastRenderedPageBreak/>
+        <w:drawing>
+          <wp:inline distT="0" distB="0" distL="0" distR="0" wp14:anchorId="4FCD60A7" wp14:editId="6B77E6B2">
+            <wp:extent cx="5294451" cy="3600000"/>
+            <wp:effectExtent l="0" t="0" r="1905" b="635"/>
+            <wp:docPr id="1610838471" name="Рисунок 1" descr="Изображение выглядит как электроника, Электронный компонент, Компонент схемы, Пассивный компонент цепи&#10;&#10;Контент, сгенерированный ИИ, может содержать ошибки."/>
+            <wp:cNvGraphicFramePr>
+              <a:graphicFrameLocks xmlns:a="http://schemas.openxmlformats.org/drawingml/2006/main" noChangeAspect="1"/>
+            </wp:cNvGraphicFramePr>
+            <a:graphic xmlns:a="http://schemas.openxmlformats.org/drawingml/2006/main">
+              <a:graphicData uri="http://schemas.openxmlformats.org/drawingml/2006/picture">
+                <pic:pic xmlns:pic="http://schemas.openxmlformats.org/drawingml/2006/picture">
+                  <pic:nvPicPr>
+                    <pic:cNvPr id="1610838471" name="Рисунок 1" descr="Изображение выглядит как электроника, Электронный компонент, Компонент схемы, Пассивный компонент цепи&#10;&#10;Контент, сгенерированный ИИ, может содержать ошибки."/>
+                    <pic:cNvPicPr/>
+                  </pic:nvPicPr>
+                  <pic:blipFill>
+                    <a:blip r:embed="rId12"/>
+                    <a:stretch>
+                      <a:fillRect/>
+                    </a:stretch>
+                  </pic:blipFill>
+                  <pic:spPr>
+                    <a:xfrm>
+                      <a:off x="0" y="0"/>
+                      <a:ext cx="5294451" cy="3600000"/>
+                    </a:xfrm>
+                    <a:prstGeom prst="rect">
+                      <a:avLst/>
+                    </a:prstGeom>
+                  </pic:spPr>
+                </pic:pic>
+              </a:graphicData>
+            </a:graphic>
+          </wp:inline>
+        </w:drawing>
+      </w:r>
+    </w:p>
+    <w:p>
+      <w:pPr>
+        <w:pStyle w:val="a"/>
+        <w:rPr>
+          <w:lang w:val="en-US"/>
+        </w:rPr>
+      </w:pPr>
+      <w:r>
+        <w:rPr>
+          <w:lang w:val="en-US"/>
+        </w:rPr>
+        <w:t xml:space="preserve"> </w:t>
+      </w:r>
+      <w:r>
+        <w:t>Драйвер</w:t>
+      </w:r>
+      <w:r>
+        <w:rPr>
+          <w:lang w:val="en-US"/>
+        </w:rPr>
+        <w:t xml:space="preserve"> </w:t>
+      </w:r>
+      <w:r>
+        <w:t>привода</w:t>
+      </w:r>
+      <w:r>
+        <w:rPr>
+          <w:lang w:val="en-US"/>
+        </w:rPr>
+        <w:t xml:space="preserve"> </w:t>
+      </w:r>
+      <w:r>
+        <w:rPr>
+          <w:lang w:val="en-US"/>
+        </w:rPr>
+        <w:t>PWM Motor Driver Module</w:t>
+      </w:r>
     </w:p>
     <w:p>
       <w:pPr>
@@ -2989,8 +4238,1069 @@
         <w:spacing w:line="360" w:lineRule="auto"/>
       </w:pPr>
       <w:r>
-        <w:t>Подбор компонентов для нижнего уровня управления</w:t>
-      </w:r>
+        <w:t xml:space="preserve"> </w:t>
+      </w:r>
+      <w:r>
+        <w:t xml:space="preserve"> </w:t>
+      </w:r>
+      <w:bookmarkStart w:id="17" w:name="_Toc191605511"/>
+      <w:r>
+        <w:t xml:space="preserve">Подбор компонентов для </w:t>
+      </w:r>
+      <w:r>
+        <w:t>среднего уровня управления</w:t>
+      </w:r>
+      <w:bookmarkEnd w:id="17"/>
+    </w:p>
+    <w:p>
+      <w:pPr>
+        <w:pStyle w:val="af"/>
+        <w:rPr>
+          <w:lang w:val="en-US"/>
+        </w:rPr>
+      </w:pPr>
+      <w:r>
+        <w:t>Микроконтроллер является управляющим элементом системы. Он обрабатывает данные от энкодера, формирует управляющие сигналы для драйвера</w:t>
+      </w:r>
+      <w:r>
+        <w:t xml:space="preserve"> </w:t>
+      </w:r>
+      <w:r>
+        <w:t>и реализует алгоритмы управления, такие как регулировка скорости</w:t>
+      </w:r>
+      <w:r>
+        <w:t xml:space="preserve"> и</w:t>
+      </w:r>
+      <w:r>
+        <w:t>ли</w:t>
+      </w:r>
+      <w:r>
+        <w:t xml:space="preserve"> </w:t>
+      </w:r>
+      <w:r>
+        <w:t>выполнени</w:t>
+      </w:r>
+      <w:r>
+        <w:t>е</w:t>
+      </w:r>
+      <w:r>
+        <w:t xml:space="preserve"> </w:t>
+      </w:r>
+      <w:r>
+        <w:t>заданного</w:t>
+      </w:r>
+      <w:r>
+        <w:t xml:space="preserve"> движения.</w:t>
+      </w:r>
+      <w:r>
+        <w:t xml:space="preserve"> </w:t>
+      </w:r>
+    </w:p>
+    <w:p>
+      <w:pPr>
+        <w:pStyle w:val="af"/>
+      </w:pPr>
+      <w:r>
+        <w:t>Для</w:t>
+      </w:r>
+      <w:r>
+        <w:t xml:space="preserve"> </w:t>
+      </w:r>
+      <w:r>
+        <w:t>реализации выбран микроконтроллер </w:t>
+      </w:r>
+      <w:r>
+        <w:rPr>
+          <w:rFonts w:eastAsiaTheme="majorEastAsia"/>
+        </w:rPr>
+        <w:t>STM32F407VET6</w:t>
+      </w:r>
+      <w:r>
+        <w:t xml:space="preserve">, поскольку он обладает рядом преимуществ, таких как доступная стоимость, широкое распространение на рынке и поддержка подключения до четырёх </w:t>
+      </w:r>
+      <w:proofErr w:type="spellStart"/>
+      <w:r>
+        <w:t>энкодеров</w:t>
+      </w:r>
+      <w:proofErr w:type="spellEnd"/>
+      <w:r>
+        <w:t>. Это позволяет осуществлять управление четырьмя приводами одновременно, что соответствует требованиям проекта и обеспечивает необходимую функциональность системы.</w:t>
+      </w:r>
+    </w:p>
+    <w:p>
+      <w:pPr>
+        <w:pStyle w:val="af"/>
+      </w:pPr>
+      <w:r>
+        <w:t xml:space="preserve">STM32F407VET6 — это высокопроизводительный 32-разрядный микроконтроллер (MCU) на базе ядра ARM Cortex-M4F (с FPU) от </w:t>
+      </w:r>
+      <w:proofErr w:type="spellStart"/>
+      <w:r>
+        <w:t>STMicroelectronics</w:t>
+      </w:r>
+      <w:proofErr w:type="spellEnd"/>
+      <w:r>
+        <w:t>. Предназначен для широкого спектра приложений, требующих высокой скорости обработки данных, гибкости и развитой периферии.</w:t>
+      </w:r>
+    </w:p>
+    <w:p>
+      <w:pPr>
+        <w:pStyle w:val="af"/>
+      </w:pPr>
+      <w:r>
+        <w:rPr>
+          <w:rFonts w:eastAsiaTheme="majorEastAsia"/>
+        </w:rPr>
+        <w:lastRenderedPageBreak/>
+        <w:t>Основные характеристики:</w:t>
+      </w:r>
+    </w:p>
+    <w:p>
+      <w:pPr>
+        <w:pStyle w:val="af"/>
+      </w:pPr>
+      <w:r>
+        <w:rPr>
+          <w:rFonts w:eastAsiaTheme="majorEastAsia"/>
+        </w:rPr>
+        <w:t>Ядро:</w:t>
+      </w:r>
+      <w:r>
+        <w:t xml:space="preserve"> ARM Cortex-M4F </w:t>
+      </w:r>
+    </w:p>
+    <w:p>
+      <w:pPr>
+        <w:pStyle w:val="af"/>
+      </w:pPr>
+      <w:r>
+        <w:rPr>
+          <w:rFonts w:eastAsiaTheme="majorEastAsia"/>
+        </w:rPr>
+        <w:t>Тактовая частота:</w:t>
+      </w:r>
+      <w:r>
+        <w:t> до 168 МГц</w:t>
+      </w:r>
+    </w:p>
+    <w:p>
+      <w:pPr>
+        <w:pStyle w:val="af"/>
+      </w:pPr>
+      <w:r>
+        <w:rPr>
+          <w:rFonts w:eastAsiaTheme="majorEastAsia"/>
+        </w:rPr>
+        <w:t>Память:</w:t>
+      </w:r>
+      <w:r>
+        <w:t> 512 КБ флэш-памяти, 192 КБ SRAM</w:t>
+      </w:r>
+      <w:r>
+        <w:t>.</w:t>
+      </w:r>
+    </w:p>
+    <w:p>
+      <w:pPr>
+        <w:pStyle w:val="af"/>
+      </w:pPr>
+      <w:r>
+        <w:rPr>
+          <w:rFonts w:eastAsiaTheme="majorEastAsia"/>
+        </w:rPr>
+        <w:t>Периферия:</w:t>
+      </w:r>
+    </w:p>
+    <w:p>
+      <w:pPr>
+        <w:pStyle w:val="af"/>
+      </w:pPr>
+      <w:r>
+        <w:t>Таймеры: Широкий набор таймеров общего назначения</w:t>
+      </w:r>
+      <w:r>
+        <w:t>.</w:t>
+      </w:r>
+    </w:p>
+    <w:p>
+      <w:pPr>
+        <w:pStyle w:val="af"/>
+        <w:rPr>
+          <w:lang w:val="en-US"/>
+        </w:rPr>
+      </w:pPr>
+      <w:r>
+        <w:t>Коммуникации</w:t>
+      </w:r>
+      <w:r>
+        <w:rPr>
+          <w:lang w:val="en-US"/>
+        </w:rPr>
+        <w:t>: USART, SPI, I2C, CAN, USB OTG FS, Ethernet MAC.</w:t>
+      </w:r>
+    </w:p>
+    <w:p>
+      <w:pPr>
+        <w:pStyle w:val="af"/>
+      </w:pPr>
+      <w:r>
+        <w:t>АЦП/ЦАП: 3 12-битных АЦП (до 24 каналов), 2 12-битных ЦАП.</w:t>
+      </w:r>
+    </w:p>
+    <w:p>
+      <w:pPr>
+        <w:pStyle w:val="af"/>
+      </w:pPr>
+      <w:r>
+        <w:t>GPIO: 114 линий ввода/вывода.</w:t>
+      </w:r>
+    </w:p>
+    <w:p>
+      <w:pPr>
+        <w:pStyle w:val="af"/>
+      </w:pPr>
+      <w:r>
+        <w:rPr>
+          <w:rFonts w:eastAsiaTheme="majorEastAsia"/>
+        </w:rPr>
+        <w:t>Напряжение питания:</w:t>
+      </w:r>
+      <w:r>
+        <w:t> 1,8 В — 3,6 В</w:t>
+      </w:r>
+      <w:r>
+        <w:t>.</w:t>
+      </w:r>
+    </w:p>
+    <w:p>
+      <w:pPr>
+        <w:pStyle w:val="af"/>
+      </w:pPr>
+      <w:r>
+        <w:rPr>
+          <w:lang w:val="en-US"/>
+        </w:rPr>
+        <w:drawing>
+          <wp:inline distT="0" distB="0" distL="0" distR="0" wp14:anchorId="2C0FC896" wp14:editId="04305CBD">
+            <wp:extent cx="4962133" cy="3600000"/>
+            <wp:effectExtent l="0" t="0" r="0" b="635"/>
+            <wp:docPr id="674841805" name="Рисунок 1" descr="Изображение выглядит как Электронный компонент, Компонент схемы, Электронная техника, электроника&#10;&#10;Контент, сгенерированный ИИ, может содержать ошибки."/>
+            <wp:cNvGraphicFramePr>
+              <a:graphicFrameLocks xmlns:a="http://schemas.openxmlformats.org/drawingml/2006/main" noChangeAspect="1"/>
+            </wp:cNvGraphicFramePr>
+            <a:graphic xmlns:a="http://schemas.openxmlformats.org/drawingml/2006/main">
+              <a:graphicData uri="http://schemas.openxmlformats.org/drawingml/2006/picture">
+                <pic:pic xmlns:pic="http://schemas.openxmlformats.org/drawingml/2006/picture">
+                  <pic:nvPicPr>
+                    <pic:cNvPr id="674841805" name="Рисунок 1" descr="Изображение выглядит как Электронный компонент, Компонент схемы, Электронная техника, электроника&#10;&#10;Контент, сгенерированный ИИ, может содержать ошибки."/>
+                    <pic:cNvPicPr/>
+                  </pic:nvPicPr>
+                  <pic:blipFill>
+                    <a:blip r:embed="rId13"/>
+                    <a:stretch>
+                      <a:fillRect/>
+                    </a:stretch>
+                  </pic:blipFill>
+                  <pic:spPr>
+                    <a:xfrm>
+                      <a:off x="0" y="0"/>
+                      <a:ext cx="4962133" cy="3600000"/>
+                    </a:xfrm>
+                    <a:prstGeom prst="rect">
+                      <a:avLst/>
+                    </a:prstGeom>
+                  </pic:spPr>
+                </pic:pic>
+              </a:graphicData>
+            </a:graphic>
+          </wp:inline>
+        </w:drawing>
+      </w:r>
+    </w:p>
+    <w:p>
+      <w:pPr>
+        <w:pStyle w:val="a"/>
+      </w:pPr>
+      <w:r>
+        <w:t xml:space="preserve"> </w:t>
+      </w:r>
+      <w:r>
+        <w:t>STM32F407VET6</w:t>
+      </w:r>
+    </w:p>
+    <w:p>
+      <w:pPr>
+        <w:pStyle w:val="2"/>
+        <w:numPr>
+          <w:ilvl w:val="0"/>
+          <w:numId w:val="29"/>
+        </w:numPr>
+        <w:spacing w:line="360" w:lineRule="auto"/>
+      </w:pPr>
+      <w:r>
+        <w:t xml:space="preserve"> </w:t>
+      </w:r>
+      <w:r>
+        <w:t xml:space="preserve"> </w:t>
+      </w:r>
+      <w:bookmarkStart w:id="18" w:name="_Toc191605512"/>
+      <w:r>
+        <w:t xml:space="preserve">Подбор компонентов для </w:t>
+      </w:r>
+      <w:r>
+        <w:t>верхнего</w:t>
+      </w:r>
+      <w:r>
+        <w:t xml:space="preserve"> уровня управления</w:t>
+      </w:r>
+      <w:bookmarkEnd w:id="18"/>
+    </w:p>
+    <w:p>
+      <w:pPr>
+        <w:pStyle w:val="af"/>
+      </w:pPr>
+      <w:r>
+        <w:t xml:space="preserve">Для </w:t>
+      </w:r>
+      <w:r>
+        <w:t>управления всей системы</w:t>
+      </w:r>
+      <w:r>
+        <w:t xml:space="preserve"> был выбран недорогой одноплатный компьютер</w:t>
+      </w:r>
+      <w:r>
+        <w:t xml:space="preserve"> </w:t>
+      </w:r>
+      <w:proofErr w:type="spellStart"/>
+      <w:r>
+        <w:t>Raspberry</w:t>
+      </w:r>
+      <w:proofErr w:type="spellEnd"/>
+      <w:r>
+        <w:t xml:space="preserve"> </w:t>
+      </w:r>
+      <w:proofErr w:type="spellStart"/>
+      <w:r>
+        <w:t>Pi</w:t>
+      </w:r>
+      <w:proofErr w:type="spellEnd"/>
+      <w:r>
+        <w:t xml:space="preserve"> </w:t>
+      </w:r>
+      <w:r>
+        <w:t>5</w:t>
+      </w:r>
+      <w:r>
+        <w:t xml:space="preserve">. </w:t>
+      </w:r>
+      <w:r>
+        <w:t>Он представляет собой усовершенствованную версию своих предшественников, предлагая более высокую производительность, улучшенную энергоэффективность и расширенные возможности</w:t>
+      </w:r>
+      <w:r>
+        <w:t>.</w:t>
+      </w:r>
+    </w:p>
+    <w:p>
+      <w:pPr>
+        <w:pStyle w:val="af"/>
+      </w:pPr>
+      <w:r>
+        <w:lastRenderedPageBreak/>
+        <w:t>Основные характеристики:</w:t>
+      </w:r>
+    </w:p>
+    <w:p>
+      <w:pPr>
+        <w:pStyle w:val="af"/>
+      </w:pPr>
+      <w:r>
+        <w:rPr>
+          <w:rFonts w:eastAsiaTheme="majorEastAsia"/>
+        </w:rPr>
+        <w:t>Процессор</w:t>
+      </w:r>
+      <w:r>
+        <w:t>:</w:t>
+      </w:r>
+      <w:r>
+        <w:t xml:space="preserve"> </w:t>
+      </w:r>
+      <w:r>
+        <w:t>64-битный четырёхъядерный процессор </w:t>
+      </w:r>
+      <w:r>
+        <w:rPr>
+          <w:rFonts w:eastAsiaTheme="majorEastAsia"/>
+        </w:rPr>
+        <w:t>ARM Cortex-A76</w:t>
+      </w:r>
+      <w:r>
+        <w:t> с тактовой частотой до 2,4 ГГц.</w:t>
+      </w:r>
+    </w:p>
+    <w:p>
+      <w:pPr>
+        <w:pStyle w:val="af"/>
+      </w:pPr>
+      <w:r>
+        <w:rPr>
+          <w:rFonts w:eastAsiaTheme="majorEastAsia"/>
+        </w:rPr>
+        <w:t>Оперативная память</w:t>
+      </w:r>
+      <w:r>
+        <w:t>:</w:t>
+      </w:r>
+      <w:r>
+        <w:t xml:space="preserve"> </w:t>
+      </w:r>
+      <w:r>
+        <w:rPr>
+          <w:rFonts w:eastAsiaTheme="majorEastAsia"/>
+        </w:rPr>
+        <w:t>8 ГБ</w:t>
+      </w:r>
+      <w:r>
+        <w:t>.</w:t>
+      </w:r>
+    </w:p>
+    <w:p>
+      <w:pPr>
+        <w:pStyle w:val="af"/>
+      </w:pPr>
+      <w:r>
+        <w:rPr>
+          <w:rFonts w:eastAsiaTheme="majorEastAsia"/>
+        </w:rPr>
+        <w:t>Периферия и интерфейсы</w:t>
+      </w:r>
+      <w:r>
+        <w:t>:</w:t>
+      </w:r>
+    </w:p>
+    <w:p>
+      <w:pPr>
+        <w:pStyle w:val="af"/>
+        <w:numPr>
+          <w:ilvl w:val="0"/>
+          <w:numId w:val="31"/>
+        </w:numPr>
+      </w:pPr>
+      <w:r>
+        <w:t>2 × порта </w:t>
+      </w:r>
+      <w:r>
+        <w:rPr>
+          <w:rFonts w:eastAsiaTheme="majorEastAsia"/>
+        </w:rPr>
+        <w:t>USB 3.0</w:t>
+      </w:r>
+      <w:r>
+        <w:t> (до 5 Гбит/с) и 2 × порта </w:t>
+      </w:r>
+      <w:r>
+        <w:rPr>
+          <w:rFonts w:eastAsiaTheme="majorEastAsia"/>
+        </w:rPr>
+        <w:t>USB 2.0</w:t>
+      </w:r>
+      <w:r>
+        <w:t>.</w:t>
+      </w:r>
+    </w:p>
+    <w:p>
+      <w:pPr>
+        <w:pStyle w:val="af"/>
+        <w:numPr>
+          <w:ilvl w:val="0"/>
+          <w:numId w:val="31"/>
+        </w:numPr>
+      </w:pPr>
+      <w:r>
+        <w:t>2 × порта </w:t>
+      </w:r>
+      <w:r>
+        <w:rPr>
+          <w:rFonts w:eastAsiaTheme="majorEastAsia"/>
+        </w:rPr>
+        <w:t>HDMI</w:t>
+      </w:r>
+      <w:r>
+        <w:t> с поддержкой 4K при 60 Гц.</w:t>
+      </w:r>
+    </w:p>
+    <w:p>
+      <w:pPr>
+        <w:pStyle w:val="af"/>
+        <w:numPr>
+          <w:ilvl w:val="0"/>
+          <w:numId w:val="31"/>
+        </w:numPr>
+      </w:pPr>
+      <w:r>
+        <w:t>Интерфейс </w:t>
+      </w:r>
+      <w:r>
+        <w:rPr>
+          <w:rFonts w:eastAsiaTheme="majorEastAsia"/>
+        </w:rPr>
+        <w:t>GPIO</w:t>
+      </w:r>
+      <w:r>
+        <w:t> (40 контактов) для подключения датчиков и внешних устройств.</w:t>
+      </w:r>
+    </w:p>
+    <w:p>
+      <w:pPr>
+        <w:pStyle w:val="af"/>
+        <w:numPr>
+          <w:ilvl w:val="0"/>
+          <w:numId w:val="31"/>
+        </w:numPr>
+      </w:pPr>
+      <w:r>
+        <w:t xml:space="preserve">Поддержка </w:t>
+      </w:r>
+      <w:proofErr w:type="spellStart"/>
+      <w:r>
+        <w:t>Wi</w:t>
+      </w:r>
+      <w:proofErr w:type="spellEnd"/>
+      <w:r>
+        <w:t>-Fi и Bluetooth 5.0.</w:t>
+      </w:r>
+    </w:p>
+    <w:p>
+      <w:pPr>
+        <w:pStyle w:val="af"/>
+        <w:ind w:left="709" w:firstLine="0"/>
+        <w:jc w:val="center"/>
+        <w:rPr>
+          <w:lang w:val="en-US"/>
+        </w:rPr>
+      </w:pPr>
+      <w:r>
+        <w:drawing>
+          <wp:inline distT="0" distB="0" distL="0" distR="0" wp14:anchorId="3BE5D345" wp14:editId="530509B4">
+            <wp:extent cx="4865357" cy="3600000"/>
+            <wp:effectExtent l="0" t="0" r="0" b="635"/>
+            <wp:docPr id="814118816" name="Рисунок 1"/>
+            <wp:cNvGraphicFramePr>
+              <a:graphicFrameLocks xmlns:a="http://schemas.openxmlformats.org/drawingml/2006/main" noChangeAspect="1"/>
+            </wp:cNvGraphicFramePr>
+            <a:graphic xmlns:a="http://schemas.openxmlformats.org/drawingml/2006/main">
+              <a:graphicData uri="http://schemas.openxmlformats.org/drawingml/2006/picture">
+                <pic:pic xmlns:pic="http://schemas.openxmlformats.org/drawingml/2006/picture">
+                  <pic:nvPicPr>
+                    <pic:cNvPr id="814118816" name=""/>
+                    <pic:cNvPicPr/>
+                  </pic:nvPicPr>
+                  <pic:blipFill>
+                    <a:blip r:embed="rId14"/>
+                    <a:stretch>
+                      <a:fillRect/>
+                    </a:stretch>
+                  </pic:blipFill>
+                  <pic:spPr>
+                    <a:xfrm>
+                      <a:off x="0" y="0"/>
+                      <a:ext cx="4865357" cy="3600000"/>
+                    </a:xfrm>
+                    <a:prstGeom prst="rect">
+                      <a:avLst/>
+                    </a:prstGeom>
+                  </pic:spPr>
+                </pic:pic>
+              </a:graphicData>
+            </a:graphic>
+          </wp:inline>
+        </w:drawing>
+      </w:r>
+    </w:p>
+    <w:p>
+      <w:pPr>
+        <w:pStyle w:val="a"/>
+        <w:rPr>
+          <w:lang w:val="en-US"/>
+        </w:rPr>
+      </w:pPr>
+      <w:r>
+        <w:rPr>
+          <w:lang w:val="en-US"/>
+        </w:rPr>
+        <w:t xml:space="preserve"> </w:t>
+      </w:r>
+      <w:proofErr w:type="spellStart"/>
+      <w:r>
+        <w:t>Raspberry</w:t>
+      </w:r>
+      <w:proofErr w:type="spellEnd"/>
+      <w:r>
+        <w:t xml:space="preserve"> </w:t>
+      </w:r>
+      <w:proofErr w:type="spellStart"/>
+      <w:r>
+        <w:t>Pi</w:t>
+      </w:r>
+      <w:proofErr w:type="spellEnd"/>
+      <w:r>
+        <w:t xml:space="preserve"> 5</w:t>
+      </w:r>
+    </w:p>
+    <w:p>
+      <w:pPr>
+        <w:pStyle w:val="2"/>
+        <w:numPr>
+          <w:ilvl w:val="0"/>
+          <w:numId w:val="32"/>
+        </w:numPr>
+      </w:pPr>
+      <w:r>
+        <w:t xml:space="preserve">  </w:t>
+      </w:r>
+      <w:bookmarkStart w:id="19" w:name="_Toc191605513"/>
+      <w:r>
+        <w:t>Подбор вспомогательный компонентов</w:t>
+      </w:r>
+      <w:bookmarkEnd w:id="19"/>
+    </w:p>
+    <w:p>
+      <w:pPr>
+        <w:pStyle w:val="3"/>
+        <w:numPr>
+          <w:ilvl w:val="0"/>
+          <w:numId w:val="41"/>
+        </w:numPr>
+      </w:pPr>
+      <w:bookmarkStart w:id="20" w:name="_Toc191605514"/>
+      <w:r>
+        <w:t>Аккумулятор</w:t>
+      </w:r>
+      <w:bookmarkEnd w:id="20"/>
+      <w:r>
+        <w:t xml:space="preserve"> </w:t>
+      </w:r>
+    </w:p>
+    <w:p>
+      <w:pPr>
+        <w:pStyle w:val="af"/>
+      </w:pPr>
+      <w:r>
+        <w:t xml:space="preserve">Питание мобильной платформы будет </w:t>
+      </w:r>
+      <w:r>
+        <w:t>производиться</w:t>
+      </w:r>
+      <w:r>
+        <w:t xml:space="preserve"> за счет 2 аккумулятор с номинальным напряжением </w:t>
+      </w:r>
+      <w:r>
+        <w:t>2</w:t>
+      </w:r>
+      <w:r>
+        <w:t>2,2</w:t>
+      </w:r>
+      <w:r>
+        <w:t xml:space="preserve"> вольт</w:t>
+      </w:r>
+      <w:r>
+        <w:t>а</w:t>
+      </w:r>
+      <w:r>
+        <w:t xml:space="preserve"> соединенных п</w:t>
+      </w:r>
+      <w:r>
+        <w:t>араллельно</w:t>
+      </w:r>
+      <w:r>
+        <w:t>.</w:t>
+      </w:r>
+    </w:p>
+    <w:p>
+      <w:pPr>
+        <w:pStyle w:val="af"/>
+        <w:rPr>
+          <w:lang w:val="en-US"/>
+        </w:rPr>
+      </w:pPr>
+      <w:r>
+        <w:rPr>
+          <w:rFonts w:eastAsiaTheme="majorEastAsia"/>
+        </w:rPr>
+        <w:t>HRB 6S 6000</w:t>
+      </w:r>
+      <w:r>
+        <w:t> — это литий-полимерный (</w:t>
+      </w:r>
+      <w:proofErr w:type="spellStart"/>
+      <w:r>
+        <w:t>LiPo</w:t>
+      </w:r>
+      <w:proofErr w:type="spellEnd"/>
+      <w:r>
+        <w:t>) аккумулятор</w:t>
+      </w:r>
+      <w:r>
+        <w:t>.</w:t>
+      </w:r>
+    </w:p>
+    <w:p>
+      <w:pPr>
+        <w:pStyle w:val="af"/>
+      </w:pPr>
+      <w:r>
+        <w:rPr>
+          <w:rFonts w:eastAsiaTheme="majorEastAsia"/>
+        </w:rPr>
+        <w:lastRenderedPageBreak/>
+        <w:t>Конфигурация ячеек</w:t>
+      </w:r>
+      <w:r>
+        <w:t>:</w:t>
+      </w:r>
+      <w:r>
+        <w:t xml:space="preserve"> </w:t>
+      </w:r>
+      <w:r>
+        <w:rPr>
+          <w:rFonts w:eastAsiaTheme="majorEastAsia"/>
+        </w:rPr>
+        <w:t>6S</w:t>
+      </w:r>
+      <w:r>
+        <w:t> — аккумулятор состоит из 6 последовательно соединённых ячеек.</w:t>
+      </w:r>
+    </w:p>
+    <w:p>
+      <w:pPr>
+        <w:pStyle w:val="af"/>
+      </w:pPr>
+      <w:r>
+        <w:rPr>
+          <w:rFonts w:eastAsiaTheme="majorEastAsia"/>
+        </w:rPr>
+        <w:t>Номинальное напряжение</w:t>
+      </w:r>
+      <w:r>
+        <w:t>:</w:t>
+      </w:r>
+      <w:r>
+        <w:t xml:space="preserve"> </w:t>
+      </w:r>
+      <w:r>
+        <w:rPr>
+          <w:rFonts w:eastAsiaTheme="majorEastAsia"/>
+        </w:rPr>
+        <w:t>22,2 В</w:t>
+      </w:r>
+      <w:r>
+        <w:t> (номинальное напряжение одной ячейки — 3,7 В; 3,7 В × 6 = 22,2 В).</w:t>
+      </w:r>
+    </w:p>
+    <w:p>
+      <w:pPr>
+        <w:pStyle w:val="af"/>
+      </w:pPr>
+      <w:r>
+        <w:rPr>
+          <w:rFonts w:eastAsiaTheme="majorEastAsia"/>
+        </w:rPr>
+        <w:t>Ёмкость</w:t>
+      </w:r>
+      <w:r>
+        <w:t>:</w:t>
+      </w:r>
+      <w:r>
+        <w:t xml:space="preserve"> </w:t>
+      </w:r>
+      <w:r>
+        <w:rPr>
+          <w:rFonts w:eastAsiaTheme="majorEastAsia"/>
+        </w:rPr>
+        <w:t>6000 мАч</w:t>
+      </w:r>
+      <w:r>
+        <w:t xml:space="preserve"> (6,0 </w:t>
+      </w:r>
+      <w:proofErr w:type="spellStart"/>
+      <w:r>
+        <w:t>А·ч</w:t>
+      </w:r>
+      <w:proofErr w:type="spellEnd"/>
+      <w:r>
+        <w:t xml:space="preserve">) </w:t>
+      </w:r>
+    </w:p>
+    <w:p>
+      <w:pPr>
+        <w:pStyle w:val="af"/>
+      </w:pPr>
+    </w:p>
+    <w:p>
+      <w:pPr>
+        <w:pStyle w:val="af"/>
+        <w:rPr>
+          <w:lang w:val="en-US"/>
+        </w:rPr>
+      </w:pPr>
+      <w:r>
+        <w:drawing>
+          <wp:inline distT="0" distB="0" distL="0" distR="0" wp14:anchorId="6E71289D" wp14:editId="799E943B">
+            <wp:extent cx="5106596" cy="2160000"/>
+            <wp:effectExtent l="0" t="0" r="0" b="0"/>
+            <wp:docPr id="169681282" name="Рисунок 1"/>
+            <wp:cNvGraphicFramePr>
+              <a:graphicFrameLocks xmlns:a="http://schemas.openxmlformats.org/drawingml/2006/main" noChangeAspect="1"/>
+            </wp:cNvGraphicFramePr>
+            <a:graphic xmlns:a="http://schemas.openxmlformats.org/drawingml/2006/main">
+              <a:graphicData uri="http://schemas.openxmlformats.org/drawingml/2006/picture">
+                <pic:pic xmlns:pic="http://schemas.openxmlformats.org/drawingml/2006/picture">
+                  <pic:nvPicPr>
+                    <pic:cNvPr id="169681282" name=""/>
+                    <pic:cNvPicPr/>
+                  </pic:nvPicPr>
+                  <pic:blipFill>
+                    <a:blip r:embed="rId15"/>
+                    <a:stretch>
+                      <a:fillRect/>
+                    </a:stretch>
+                  </pic:blipFill>
+                  <pic:spPr>
+                    <a:xfrm>
+                      <a:off x="0" y="0"/>
+                      <a:ext cx="5106596" cy="2160000"/>
+                    </a:xfrm>
+                    <a:prstGeom prst="rect">
+                      <a:avLst/>
+                    </a:prstGeom>
+                  </pic:spPr>
+                </pic:pic>
+              </a:graphicData>
+            </a:graphic>
+          </wp:inline>
+        </w:drawing>
+      </w:r>
+    </w:p>
+    <w:p>
+      <w:pPr>
+        <w:pStyle w:val="a"/>
+      </w:pPr>
+      <w:r>
+        <w:rPr>
+          <w:lang w:val="en-US"/>
+        </w:rPr>
+        <w:t>HRB</w:t>
+      </w:r>
+      <w:r>
+        <w:rPr>
+          <w:lang w:val="en-US"/>
+        </w:rPr>
+        <w:t xml:space="preserve"> 6s 6000</w:t>
+      </w:r>
+      <w:r>
+        <w:t xml:space="preserve"> </w:t>
+      </w:r>
+      <w:r>
+        <w:t>мАч</w:t>
+      </w:r>
+    </w:p>
+    <w:p>
+      <w:pPr>
+        <w:pStyle w:val="a8"/>
+        <w:keepNext/>
+        <w:keepLines/>
+        <w:numPr>
+          <w:ilvl w:val="0"/>
+          <w:numId w:val="45"/>
+        </w:numPr>
+        <w:spacing w:before="160" w:after="80" w:line="360" w:lineRule="auto"/>
+        <w:contextualSpacing w:val="0"/>
+        <w:jc w:val="center"/>
+        <w:outlineLvl w:val="2"/>
+        <w:rPr>
+          <w:rFonts w:eastAsiaTheme="majorEastAsia" w:cstheme="majorBidi"/>
+          <w:b/>
+          <w:vanish/>
+          <w:color w:val="000000" w:themeColor="text1"/>
+          <w:sz w:val="28"/>
+          <w:szCs w:val="28"/>
+        </w:rPr>
+      </w:pPr>
+      <w:bookmarkStart w:id="21" w:name="_Toc191605515"/>
+      <w:bookmarkEnd w:id="21"/>
+    </w:p>
+    <w:p>
+      <w:pPr>
+        <w:pStyle w:val="3"/>
+        <w:numPr>
+          <w:ilvl w:val="0"/>
+          <w:numId w:val="45"/>
+        </w:numPr>
+        <w:spacing w:line="360" w:lineRule="auto"/>
+      </w:pPr>
+      <w:bookmarkStart w:id="22" w:name="_Toc191605516"/>
+      <w:r>
+        <w:t>Колеса Илона</w:t>
+      </w:r>
+      <w:r>
+        <w:t>(</w:t>
+      </w:r>
+      <w:proofErr w:type="spellStart"/>
+      <w:r>
+        <w:t>меканиум</w:t>
+      </w:r>
+      <w:proofErr w:type="spellEnd"/>
+      <w:r>
+        <w:t>)</w:t>
+      </w:r>
+      <w:bookmarkEnd w:id="22"/>
+    </w:p>
+    <w:p>
+      <w:pPr>
+        <w:pStyle w:val="af"/>
+        <w:rPr>
+          <w:sz w:val="27"/>
+          <w:szCs w:val="27"/>
+        </w:rPr>
+      </w:pPr>
+      <w:r>
+        <w:rPr>
+          <w:bdr w:val="none" w:sz="0" w:space="0" w:color="auto" w:frame="1"/>
+        </w:rPr>
+        <w:t>Вес: 150 г (од</w:t>
+      </w:r>
+      <w:r>
+        <w:rPr>
+          <w:bdr w:val="none" w:sz="0" w:space="0" w:color="auto" w:frame="1"/>
+        </w:rPr>
+        <w:t>ного колеса</w:t>
+      </w:r>
+      <w:r>
+        <w:rPr>
+          <w:bdr w:val="none" w:sz="0" w:space="0" w:color="auto" w:frame="1"/>
+        </w:rPr>
+        <w:t>)</w:t>
+      </w:r>
+    </w:p>
+    <w:p>
+      <w:pPr>
+        <w:pStyle w:val="af"/>
+        <w:rPr>
+          <w:sz w:val="27"/>
+          <w:szCs w:val="27"/>
+        </w:rPr>
+      </w:pPr>
+      <w:r>
+        <w:rPr>
+          <w:bdr w:val="none" w:sz="0" w:space="0" w:color="auto" w:frame="1"/>
+        </w:rPr>
+        <w:t>Диаметр внешнего колеса: 97 мм.</w:t>
+      </w:r>
+    </w:p>
+    <w:p>
+      <w:pPr>
+        <w:pStyle w:val="af"/>
+        <w:rPr>
+          <w:sz w:val="27"/>
+          <w:szCs w:val="27"/>
+        </w:rPr>
+      </w:pPr>
+      <w:r>
+        <w:rPr>
+          <w:bdr w:val="none" w:sz="0" w:space="0" w:color="auto" w:frame="1"/>
+        </w:rPr>
+        <w:t>Несущая способность: выдерживает 25 кг (</w:t>
+      </w:r>
+      <w:r>
+        <w:rPr>
+          <w:bdr w:val="none" w:sz="0" w:space="0" w:color="auto" w:frame="1"/>
+        </w:rPr>
+        <w:t>четырех</w:t>
+      </w:r>
+      <w:r>
+        <w:rPr>
+          <w:bdr w:val="none" w:sz="0" w:space="0" w:color="auto" w:frame="1"/>
+        </w:rPr>
+        <w:t xml:space="preserve"> вместе)</w:t>
+      </w:r>
+    </w:p>
+    <w:p/>
+    <w:p>
+      <w:pPr>
+        <w:jc w:val="center"/>
+      </w:pPr>
+      <w:r>
+        <w:drawing>
+          <wp:inline distT="0" distB="0" distL="0" distR="0" wp14:anchorId="2DDCE0F2" wp14:editId="1A089A72">
+            <wp:extent cx="2881630" cy="2874622"/>
+            <wp:effectExtent l="0" t="0" r="0" b="2540"/>
+            <wp:docPr id="1590064057" name="Рисунок 1"/>
+            <wp:cNvGraphicFramePr>
+              <a:graphicFrameLocks xmlns:a="http://schemas.openxmlformats.org/drawingml/2006/main" noChangeAspect="1"/>
+            </wp:cNvGraphicFramePr>
+            <a:graphic xmlns:a="http://schemas.openxmlformats.org/drawingml/2006/main">
+              <a:graphicData uri="http://schemas.openxmlformats.org/drawingml/2006/picture">
+                <pic:pic xmlns:pic="http://schemas.openxmlformats.org/drawingml/2006/picture">
+                  <pic:nvPicPr>
+                    <pic:cNvPr id="1590064057" name=""/>
+                    <pic:cNvPicPr/>
+                  </pic:nvPicPr>
+                  <pic:blipFill>
+                    <a:blip r:embed="rId16"/>
+                    <a:stretch>
+                      <a:fillRect/>
+                    </a:stretch>
+                  </pic:blipFill>
+                  <pic:spPr>
+                    <a:xfrm>
+                      <a:off x="0" y="0"/>
+                      <a:ext cx="2882712" cy="2875701"/>
+                    </a:xfrm>
+                    <a:prstGeom prst="rect">
+                      <a:avLst/>
+                    </a:prstGeom>
+                  </pic:spPr>
+                </pic:pic>
+              </a:graphicData>
+            </a:graphic>
+          </wp:inline>
+        </w:drawing>
+      </w:r>
+    </w:p>
+    <w:p>
+      <w:pPr>
+        <w:pStyle w:val="a"/>
+      </w:pPr>
+      <w:r>
+        <w:t xml:space="preserve"> Колеса Илона</w:t>
+      </w:r>
+    </w:p>
+    <w:p>
+      <w:pPr>
+        <w:pStyle w:val="3"/>
+      </w:pPr>
+      <w:proofErr w:type="spellStart"/>
+      <w:r>
+        <w:lastRenderedPageBreak/>
+        <w:t>Лидар</w:t>
+      </w:r>
+      <w:proofErr w:type="spellEnd"/>
+    </w:p>
+    <w:p/>
+    <w:p>
+      <w:pPr>
+        <w:pStyle w:val="af"/>
+      </w:pPr>
+    </w:p>
+    <w:p>
+      <w:pPr>
+        <w:pStyle w:val="af"/>
+      </w:pPr>
+    </w:p>
+    <w:p>
+      <w:pPr>
+        <w:pStyle w:val="af"/>
+      </w:pPr>
     </w:p>
     <w:p>
       <w:pPr>
@@ -3031,10 +5341,12 @@
           <w:numId w:val="0"/>
         </w:numPr>
       </w:pPr>
+      <w:bookmarkStart w:id="23" w:name="_Toc191605517"/>
       <w:r>
         <w:lastRenderedPageBreak/>
         <w:t>ПРИЛОЖЕНИЕ А</w:t>
       </w:r>
+      <w:bookmarkEnd w:id="23"/>
     </w:p>
     <w:p>
       <w:r>
@@ -3054,7 +5366,7 @@
                     <pic:cNvPicPr/>
                   </pic:nvPicPr>
                   <pic:blipFill>
-                    <a:blip r:embed="rId12"/>
+                    <a:blip r:embed="rId17"/>
                     <a:stretch>
                       <a:fillRect/>
                     </a:stretch>
@@ -3093,7 +5405,7 @@
                     <pic:cNvPicPr/>
                   </pic:nvPicPr>
                   <pic:blipFill>
-                    <a:blip r:embed="rId13"/>
+                    <a:blip r:embed="rId18"/>
                     <a:stretch>
                       <a:fillRect/>
                     </a:stretch>
@@ -3115,7 +5427,7 @@
       </w:r>
     </w:p>
     <w:sectPr>
-      <w:footerReference w:type="default" r:id="rId14"/>
+      <w:footerReference w:type="default" r:id="rId19"/>
       <w:pgSz w:w="11906" w:h="16838"/>
       <w:pgMar w:top="1134" w:right="850" w:bottom="1134" w:left="1701" w:header="708" w:footer="708" w:gutter="0"/>
       <w:cols w:space="708"/>
@@ -3301,6 +5613,184 @@
     </w:lvl>
   </w:abstractNum>
   <w:abstractNum w:abstractNumId="1" w15:restartNumberingAfterBreak="0">
+    <w:nsid w:val="065939B8"/>
+    <w:multiLevelType w:val="hybridMultilevel"/>
+    <w:tmpl w:val="13146B3C"/>
+    <w:lvl w:ilvl="0" w:tplc="63729562">
+      <w:start w:val="1"/>
+      <w:numFmt w:val="decimal"/>
+      <w:lvlText w:val="3.4.%1"/>
+      <w:lvlJc w:val="left"/>
+      <w:pPr>
+        <w:ind w:left="720" w:hanging="360"/>
+      </w:pPr>
+      <w:rPr>
+        <w:rFonts w:hint="default"/>
+      </w:rPr>
+    </w:lvl>
+    <w:lvl w:ilvl="1" w:tplc="FFFFFFFF" w:tentative="1">
+      <w:start w:val="1"/>
+      <w:numFmt w:val="lowerLetter"/>
+      <w:lvlText w:val="%2."/>
+      <w:lvlJc w:val="left"/>
+      <w:pPr>
+        <w:ind w:left="1440" w:hanging="360"/>
+      </w:pPr>
+    </w:lvl>
+    <w:lvl w:ilvl="2" w:tplc="FFFFFFFF" w:tentative="1">
+      <w:start w:val="1"/>
+      <w:numFmt w:val="lowerRoman"/>
+      <w:lvlText w:val="%3."/>
+      <w:lvlJc w:val="right"/>
+      <w:pPr>
+        <w:ind w:left="2160" w:hanging="180"/>
+      </w:pPr>
+    </w:lvl>
+    <w:lvl w:ilvl="3" w:tplc="FFFFFFFF" w:tentative="1">
+      <w:start w:val="1"/>
+      <w:numFmt w:val="decimal"/>
+      <w:lvlText w:val="%4."/>
+      <w:lvlJc w:val="left"/>
+      <w:pPr>
+        <w:ind w:left="2880" w:hanging="360"/>
+      </w:pPr>
+    </w:lvl>
+    <w:lvl w:ilvl="4" w:tplc="FFFFFFFF" w:tentative="1">
+      <w:start w:val="1"/>
+      <w:numFmt w:val="lowerLetter"/>
+      <w:lvlText w:val="%5."/>
+      <w:lvlJc w:val="left"/>
+      <w:pPr>
+        <w:ind w:left="3600" w:hanging="360"/>
+      </w:pPr>
+    </w:lvl>
+    <w:lvl w:ilvl="5" w:tplc="FFFFFFFF" w:tentative="1">
+      <w:start w:val="1"/>
+      <w:numFmt w:val="lowerRoman"/>
+      <w:lvlText w:val="%6."/>
+      <w:lvlJc w:val="right"/>
+      <w:pPr>
+        <w:ind w:left="4320" w:hanging="180"/>
+      </w:pPr>
+    </w:lvl>
+    <w:lvl w:ilvl="6" w:tplc="FFFFFFFF" w:tentative="1">
+      <w:start w:val="1"/>
+      <w:numFmt w:val="decimal"/>
+      <w:lvlText w:val="%7."/>
+      <w:lvlJc w:val="left"/>
+      <w:pPr>
+        <w:ind w:left="5040" w:hanging="360"/>
+      </w:pPr>
+    </w:lvl>
+    <w:lvl w:ilvl="7" w:tplc="FFFFFFFF" w:tentative="1">
+      <w:start w:val="1"/>
+      <w:numFmt w:val="lowerLetter"/>
+      <w:lvlText w:val="%8."/>
+      <w:lvlJc w:val="left"/>
+      <w:pPr>
+        <w:ind w:left="5760" w:hanging="360"/>
+      </w:pPr>
+    </w:lvl>
+    <w:lvl w:ilvl="8" w:tplc="FFFFFFFF" w:tentative="1">
+      <w:start w:val="1"/>
+      <w:numFmt w:val="lowerRoman"/>
+      <w:lvlText w:val="%9."/>
+      <w:lvlJc w:val="right"/>
+      <w:pPr>
+        <w:ind w:left="6480" w:hanging="180"/>
+      </w:pPr>
+    </w:lvl>
+  </w:abstractNum>
+  <w:abstractNum w:abstractNumId="2" w15:restartNumberingAfterBreak="0">
+    <w:nsid w:val="0746434C"/>
+    <w:multiLevelType w:val="hybridMultilevel"/>
+    <w:tmpl w:val="BC967500"/>
+    <w:lvl w:ilvl="0" w:tplc="F3AEE00C">
+      <w:start w:val="1"/>
+      <w:numFmt w:val="decimal"/>
+      <w:lvlText w:val="3.4.%1"/>
+      <w:lvlJc w:val="left"/>
+      <w:pPr>
+        <w:ind w:left="720" w:hanging="360"/>
+      </w:pPr>
+      <w:rPr>
+        <w:rFonts w:hint="default"/>
+      </w:rPr>
+    </w:lvl>
+    <w:lvl w:ilvl="1" w:tplc="FFFFFFFF" w:tentative="1">
+      <w:start w:val="1"/>
+      <w:numFmt w:val="lowerLetter"/>
+      <w:lvlText w:val="%2."/>
+      <w:lvlJc w:val="left"/>
+      <w:pPr>
+        <w:ind w:left="1440" w:hanging="360"/>
+      </w:pPr>
+    </w:lvl>
+    <w:lvl w:ilvl="2" w:tplc="FFFFFFFF" w:tentative="1">
+      <w:start w:val="1"/>
+      <w:numFmt w:val="lowerRoman"/>
+      <w:lvlText w:val="%3."/>
+      <w:lvlJc w:val="right"/>
+      <w:pPr>
+        <w:ind w:left="2160" w:hanging="180"/>
+      </w:pPr>
+    </w:lvl>
+    <w:lvl w:ilvl="3" w:tplc="FFFFFFFF" w:tentative="1">
+      <w:start w:val="1"/>
+      <w:numFmt w:val="decimal"/>
+      <w:lvlText w:val="%4."/>
+      <w:lvlJc w:val="left"/>
+      <w:pPr>
+        <w:ind w:left="2880" w:hanging="360"/>
+      </w:pPr>
+    </w:lvl>
+    <w:lvl w:ilvl="4" w:tplc="FFFFFFFF" w:tentative="1">
+      <w:start w:val="1"/>
+      <w:numFmt w:val="lowerLetter"/>
+      <w:lvlText w:val="%5."/>
+      <w:lvlJc w:val="left"/>
+      <w:pPr>
+        <w:ind w:left="3600" w:hanging="360"/>
+      </w:pPr>
+    </w:lvl>
+    <w:lvl w:ilvl="5" w:tplc="FFFFFFFF" w:tentative="1">
+      <w:start w:val="1"/>
+      <w:numFmt w:val="lowerRoman"/>
+      <w:lvlText w:val="%6."/>
+      <w:lvlJc w:val="right"/>
+      <w:pPr>
+        <w:ind w:left="4320" w:hanging="180"/>
+      </w:pPr>
+    </w:lvl>
+    <w:lvl w:ilvl="6" w:tplc="FFFFFFFF" w:tentative="1">
+      <w:start w:val="1"/>
+      <w:numFmt w:val="decimal"/>
+      <w:lvlText w:val="%7."/>
+      <w:lvlJc w:val="left"/>
+      <w:pPr>
+        <w:ind w:left="5040" w:hanging="360"/>
+      </w:pPr>
+    </w:lvl>
+    <w:lvl w:ilvl="7" w:tplc="FFFFFFFF" w:tentative="1">
+      <w:start w:val="1"/>
+      <w:numFmt w:val="lowerLetter"/>
+      <w:lvlText w:val="%8."/>
+      <w:lvlJc w:val="left"/>
+      <w:pPr>
+        <w:ind w:left="5760" w:hanging="360"/>
+      </w:pPr>
+    </w:lvl>
+    <w:lvl w:ilvl="8" w:tplc="FFFFFFFF" w:tentative="1">
+      <w:start w:val="1"/>
+      <w:numFmt w:val="lowerRoman"/>
+      <w:lvlText w:val="%9."/>
+      <w:lvlJc w:val="right"/>
+      <w:pPr>
+        <w:ind w:left="6480" w:hanging="180"/>
+      </w:pPr>
+    </w:lvl>
+  </w:abstractNum>
+  <w:abstractNum w:abstractNumId="3" w15:restartNumberingAfterBreak="0">
     <w:nsid w:val="0AB20CD5"/>
     <w:multiLevelType w:val="hybridMultilevel"/>
     <w:tmpl w:val="0AF01222"/>
@@ -3392,7 +5882,7 @@
       </w:pPr>
     </w:lvl>
   </w:abstractNum>
-  <w:abstractNum w:abstractNumId="2" w15:restartNumberingAfterBreak="0">
+  <w:abstractNum w:abstractNumId="4" w15:restartNumberingAfterBreak="0">
     <w:nsid w:val="0B5E37A6"/>
     <w:multiLevelType w:val="hybridMultilevel"/>
     <w:tmpl w:val="7ADA7144"/>
@@ -3481,7 +5971,96 @@
       </w:pPr>
     </w:lvl>
   </w:abstractNum>
-  <w:abstractNum w:abstractNumId="3" w15:restartNumberingAfterBreak="0">
+  <w:abstractNum w:abstractNumId="5" w15:restartNumberingAfterBreak="0">
+    <w:nsid w:val="13C805BB"/>
+    <w:multiLevelType w:val="hybridMultilevel"/>
+    <w:tmpl w:val="356024FE"/>
+    <w:lvl w:ilvl="0" w:tplc="0F625F18">
+      <w:start w:val="1"/>
+      <w:numFmt w:val="decimal"/>
+      <w:lvlText w:val="3.4.%1"/>
+      <w:lvlJc w:val="left"/>
+      <w:pPr>
+        <w:ind w:left="720" w:hanging="360"/>
+      </w:pPr>
+      <w:rPr>
+        <w:rFonts w:hint="default"/>
+      </w:rPr>
+    </w:lvl>
+    <w:lvl w:ilvl="1" w:tplc="FFFFFFFF" w:tentative="1">
+      <w:start w:val="1"/>
+      <w:numFmt w:val="lowerLetter"/>
+      <w:lvlText w:val="%2."/>
+      <w:lvlJc w:val="left"/>
+      <w:pPr>
+        <w:ind w:left="1440" w:hanging="360"/>
+      </w:pPr>
+    </w:lvl>
+    <w:lvl w:ilvl="2" w:tplc="FFFFFFFF" w:tentative="1">
+      <w:start w:val="1"/>
+      <w:numFmt w:val="lowerRoman"/>
+      <w:lvlText w:val="%3."/>
+      <w:lvlJc w:val="right"/>
+      <w:pPr>
+        <w:ind w:left="2160" w:hanging="180"/>
+      </w:pPr>
+    </w:lvl>
+    <w:lvl w:ilvl="3" w:tplc="FFFFFFFF" w:tentative="1">
+      <w:start w:val="1"/>
+      <w:numFmt w:val="decimal"/>
+      <w:lvlText w:val="%4."/>
+      <w:lvlJc w:val="left"/>
+      <w:pPr>
+        <w:ind w:left="2880" w:hanging="360"/>
+      </w:pPr>
+    </w:lvl>
+    <w:lvl w:ilvl="4" w:tplc="FFFFFFFF" w:tentative="1">
+      <w:start w:val="1"/>
+      <w:numFmt w:val="lowerLetter"/>
+      <w:lvlText w:val="%5."/>
+      <w:lvlJc w:val="left"/>
+      <w:pPr>
+        <w:ind w:left="3600" w:hanging="360"/>
+      </w:pPr>
+    </w:lvl>
+    <w:lvl w:ilvl="5" w:tplc="FFFFFFFF" w:tentative="1">
+      <w:start w:val="1"/>
+      <w:numFmt w:val="lowerRoman"/>
+      <w:lvlText w:val="%6."/>
+      <w:lvlJc w:val="right"/>
+      <w:pPr>
+        <w:ind w:left="4320" w:hanging="180"/>
+      </w:pPr>
+    </w:lvl>
+    <w:lvl w:ilvl="6" w:tplc="FFFFFFFF" w:tentative="1">
+      <w:start w:val="1"/>
+      <w:numFmt w:val="decimal"/>
+      <w:lvlText w:val="%7."/>
+      <w:lvlJc w:val="left"/>
+      <w:pPr>
+        <w:ind w:left="5040" w:hanging="360"/>
+      </w:pPr>
+    </w:lvl>
+    <w:lvl w:ilvl="7" w:tplc="FFFFFFFF" w:tentative="1">
+      <w:start w:val="1"/>
+      <w:numFmt w:val="lowerLetter"/>
+      <w:lvlText w:val="%8."/>
+      <w:lvlJc w:val="left"/>
+      <w:pPr>
+        <w:ind w:left="5760" w:hanging="360"/>
+      </w:pPr>
+    </w:lvl>
+    <w:lvl w:ilvl="8" w:tplc="FFFFFFFF" w:tentative="1">
+      <w:start w:val="1"/>
+      <w:numFmt w:val="lowerRoman"/>
+      <w:lvlText w:val="%9."/>
+      <w:lvlJc w:val="right"/>
+      <w:pPr>
+        <w:ind w:left="6480" w:hanging="180"/>
+      </w:pPr>
+    </w:lvl>
+  </w:abstractNum>
+  <w:abstractNum w:abstractNumId="6" w15:restartNumberingAfterBreak="0">
     <w:nsid w:val="1610074B"/>
     <w:multiLevelType w:val="hybridMultilevel"/>
     <w:tmpl w:val="E5D262C2"/>
@@ -3570,7 +6149,7 @@
       </w:pPr>
     </w:lvl>
   </w:abstractNum>
-  <w:abstractNum w:abstractNumId="4" w15:restartNumberingAfterBreak="0">
+  <w:abstractNum w:abstractNumId="7" w15:restartNumberingAfterBreak="0">
     <w:nsid w:val="1621377A"/>
     <w:multiLevelType w:val="hybridMultilevel"/>
     <w:tmpl w:val="A6B61A48"/>
@@ -3659,7 +6238,120 @@
       </w:pPr>
     </w:lvl>
   </w:abstractNum>
-  <w:abstractNum w:abstractNumId="5" w15:restartNumberingAfterBreak="0">
+  <w:abstractNum w:abstractNumId="8" w15:restartNumberingAfterBreak="0">
+    <w:nsid w:val="17DA4806"/>
+    <w:multiLevelType w:val="hybridMultilevel"/>
+    <w:tmpl w:val="9F6A22AA"/>
+    <w:lvl w:ilvl="0" w:tplc="04190001">
+      <w:start w:val="1"/>
+      <w:numFmt w:val="bullet"/>
+      <w:lvlText w:val=""/>
+      <w:lvlJc w:val="left"/>
+      <w:pPr>
+        <w:ind w:left="1429" w:hanging="360"/>
+      </w:pPr>
+      <w:rPr>
+        <w:rFonts w:ascii="Symbol" w:hAnsi="Symbol" w:hint="default"/>
+      </w:rPr>
+    </w:lvl>
+    <w:lvl w:ilvl="1" w:tplc="04190003" w:tentative="1">
+      <w:start w:val="1"/>
+      <w:numFmt w:val="bullet"/>
+      <w:lvlText w:val="o"/>
+      <w:lvlJc w:val="left"/>
+      <w:pPr>
+        <w:ind w:left="2149" w:hanging="360"/>
+      </w:pPr>
+      <w:rPr>
+        <w:rFonts w:ascii="Courier New" w:hAnsi="Courier New" w:cs="Courier New" w:hint="default"/>
+      </w:rPr>
+    </w:lvl>
+    <w:lvl w:ilvl="2" w:tplc="04190005" w:tentative="1">
+      <w:start w:val="1"/>
+      <w:numFmt w:val="bullet"/>
+      <w:lvlText w:val=""/>
+      <w:lvlJc w:val="left"/>
+      <w:pPr>
+        <w:ind w:left="2869" w:hanging="360"/>
+      </w:pPr>
+      <w:rPr>
+        <w:rFonts w:ascii="Wingdings" w:hAnsi="Wingdings" w:hint="default"/>
+      </w:rPr>
+    </w:lvl>
+    <w:lvl w:ilvl="3" w:tplc="04190001" w:tentative="1">
+      <w:start w:val="1"/>
+      <w:numFmt w:val="bullet"/>
+      <w:lvlText w:val=""/>
+      <w:lvlJc w:val="left"/>
+      <w:pPr>
+        <w:ind w:left="3589" w:hanging="360"/>
+      </w:pPr>
+      <w:rPr>
+        <w:rFonts w:ascii="Symbol" w:hAnsi="Symbol" w:hint="default"/>
+      </w:rPr>
+    </w:lvl>
+    <w:lvl w:ilvl="4" w:tplc="04190003" w:tentative="1">
+      <w:start w:val="1"/>
+      <w:numFmt w:val="bullet"/>
+      <w:lvlText w:val="o"/>
+      <w:lvlJc w:val="left"/>
+      <w:pPr>
+        <w:ind w:left="4309" w:hanging="360"/>
+      </w:pPr>
+      <w:rPr>
+        <w:rFonts w:ascii="Courier New" w:hAnsi="Courier New" w:cs="Courier New" w:hint="default"/>
+      </w:rPr>
+    </w:lvl>
+    <w:lvl w:ilvl="5" w:tplc="04190005" w:tentative="1">
+      <w:start w:val="1"/>
+      <w:numFmt w:val="bullet"/>
+      <w:lvlText w:val=""/>
+      <w:lvlJc w:val="left"/>
+      <w:pPr>
+        <w:ind w:left="5029" w:hanging="360"/>
+      </w:pPr>
+      <w:rPr>
+        <w:rFonts w:ascii="Wingdings" w:hAnsi="Wingdings" w:hint="default"/>
+      </w:rPr>
+    </w:lvl>
+    <w:lvl w:ilvl="6" w:tplc="04190001" w:tentative="1">
+      <w:start w:val="1"/>
+      <w:numFmt w:val="bullet"/>
+      <w:lvlText w:val=""/>
+      <w:lvlJc w:val="left"/>
+      <w:pPr>
+        <w:ind w:left="5749" w:hanging="360"/>
+      </w:pPr>
+      <w:rPr>
+        <w:rFonts w:ascii="Symbol" w:hAnsi="Symbol" w:hint="default"/>
+      </w:rPr>
+    </w:lvl>
+    <w:lvl w:ilvl="7" w:tplc="04190003" w:tentative="1">
+      <w:start w:val="1"/>
+      <w:numFmt w:val="bullet"/>
+      <w:lvlText w:val="o"/>
+      <w:lvlJc w:val="left"/>
+      <w:pPr>
+        <w:ind w:left="6469" w:hanging="360"/>
+      </w:pPr>
+      <w:rPr>
+        <w:rFonts w:ascii="Courier New" w:hAnsi="Courier New" w:cs="Courier New" w:hint="default"/>
+      </w:rPr>
+    </w:lvl>
+    <w:lvl w:ilvl="8" w:tplc="04190005" w:tentative="1">
+      <w:start w:val="1"/>
+      <w:numFmt w:val="bullet"/>
+      <w:lvlText w:val=""/>
+      <w:lvlJc w:val="left"/>
+      <w:pPr>
+        <w:ind w:left="7189" w:hanging="360"/>
+      </w:pPr>
+      <w:rPr>
+        <w:rFonts w:ascii="Wingdings" w:hAnsi="Wingdings" w:hint="default"/>
+      </w:rPr>
+    </w:lvl>
+  </w:abstractNum>
+  <w:abstractNum w:abstractNumId="9" w15:restartNumberingAfterBreak="0">
     <w:nsid w:val="1D905C4B"/>
     <w:multiLevelType w:val="hybridMultilevel"/>
     <w:tmpl w:val="E93061B0"/>
@@ -3748,10 +6440,10 @@
       </w:pPr>
     </w:lvl>
   </w:abstractNum>
-  <w:abstractNum w:abstractNumId="6" w15:restartNumberingAfterBreak="0">
+  <w:abstractNum w:abstractNumId="10" w15:restartNumberingAfterBreak="0">
     <w:nsid w:val="2093587D"/>
     <w:multiLevelType w:val="hybridMultilevel"/>
-    <w:tmpl w:val="89DC5D82"/>
+    <w:tmpl w:val="954AAF70"/>
     <w:lvl w:ilvl="0" w:tplc="9B44F7CE">
       <w:start w:val="1"/>
       <w:numFmt w:val="decimal"/>
@@ -3838,7 +6530,274 @@
       </w:pPr>
     </w:lvl>
   </w:abstractNum>
-  <w:abstractNum w:abstractNumId="7" w15:restartNumberingAfterBreak="0">
+  <w:abstractNum w:abstractNumId="11" w15:restartNumberingAfterBreak="0">
+    <w:nsid w:val="26B358A2"/>
+    <w:multiLevelType w:val="hybridMultilevel"/>
+    <w:tmpl w:val="80A243CA"/>
+    <w:lvl w:ilvl="0" w:tplc="FFFFFFFF">
+      <w:start w:val="3"/>
+      <w:numFmt w:val="decimal"/>
+      <w:lvlText w:val="%1.4"/>
+      <w:lvlJc w:val="left"/>
+      <w:pPr>
+        <w:ind w:left="1080" w:hanging="360"/>
+      </w:pPr>
+      <w:rPr>
+        <w:rFonts w:hint="default"/>
+      </w:rPr>
+    </w:lvl>
+    <w:lvl w:ilvl="1" w:tplc="FFFFFFFF" w:tentative="1">
+      <w:start w:val="1"/>
+      <w:numFmt w:val="lowerLetter"/>
+      <w:lvlText w:val="%2."/>
+      <w:lvlJc w:val="left"/>
+      <w:pPr>
+        <w:ind w:left="1800" w:hanging="360"/>
+      </w:pPr>
+    </w:lvl>
+    <w:lvl w:ilvl="2" w:tplc="FFFFFFFF" w:tentative="1">
+      <w:start w:val="1"/>
+      <w:numFmt w:val="lowerRoman"/>
+      <w:lvlText w:val="%3."/>
+      <w:lvlJc w:val="right"/>
+      <w:pPr>
+        <w:ind w:left="2520" w:hanging="180"/>
+      </w:pPr>
+    </w:lvl>
+    <w:lvl w:ilvl="3" w:tplc="FFFFFFFF" w:tentative="1">
+      <w:start w:val="1"/>
+      <w:numFmt w:val="decimal"/>
+      <w:lvlText w:val="%4."/>
+      <w:lvlJc w:val="left"/>
+      <w:pPr>
+        <w:ind w:left="3240" w:hanging="360"/>
+      </w:pPr>
+    </w:lvl>
+    <w:lvl w:ilvl="4" w:tplc="FFFFFFFF" w:tentative="1">
+      <w:start w:val="1"/>
+      <w:numFmt w:val="lowerLetter"/>
+      <w:lvlText w:val="%5."/>
+      <w:lvlJc w:val="left"/>
+      <w:pPr>
+        <w:ind w:left="3960" w:hanging="360"/>
+      </w:pPr>
+    </w:lvl>
+    <w:lvl w:ilvl="5" w:tplc="FFFFFFFF" w:tentative="1">
+      <w:start w:val="1"/>
+      <w:numFmt w:val="lowerRoman"/>
+      <w:lvlText w:val="%6."/>
+      <w:lvlJc w:val="right"/>
+      <w:pPr>
+        <w:ind w:left="4680" w:hanging="180"/>
+      </w:pPr>
+    </w:lvl>
+    <w:lvl w:ilvl="6" w:tplc="FFFFFFFF" w:tentative="1">
+      <w:start w:val="1"/>
+      <w:numFmt w:val="decimal"/>
+      <w:lvlText w:val="%7."/>
+      <w:lvlJc w:val="left"/>
+      <w:pPr>
+        <w:ind w:left="5400" w:hanging="360"/>
+      </w:pPr>
+    </w:lvl>
+    <w:lvl w:ilvl="7" w:tplc="FFFFFFFF" w:tentative="1">
+      <w:start w:val="1"/>
+      <w:numFmt w:val="lowerLetter"/>
+      <w:lvlText w:val="%8."/>
+      <w:lvlJc w:val="left"/>
+      <w:pPr>
+        <w:ind w:left="6120" w:hanging="360"/>
+      </w:pPr>
+    </w:lvl>
+    <w:lvl w:ilvl="8" w:tplc="FFFFFFFF" w:tentative="1">
+      <w:start w:val="1"/>
+      <w:numFmt w:val="lowerRoman"/>
+      <w:lvlText w:val="%9."/>
+      <w:lvlJc w:val="right"/>
+      <w:pPr>
+        <w:ind w:left="6840" w:hanging="180"/>
+      </w:pPr>
+    </w:lvl>
+  </w:abstractNum>
+  <w:abstractNum w:abstractNumId="12" w15:restartNumberingAfterBreak="0">
+    <w:nsid w:val="270230A2"/>
+    <w:multiLevelType w:val="hybridMultilevel"/>
+    <w:tmpl w:val="CEFE6A24"/>
+    <w:lvl w:ilvl="0" w:tplc="B888CD7A">
+      <w:start w:val="1"/>
+      <w:numFmt w:val="decimal"/>
+      <w:lvlText w:val="3.4.%1"/>
+      <w:lvlJc w:val="left"/>
+      <w:pPr>
+        <w:ind w:left="720" w:hanging="360"/>
+      </w:pPr>
+      <w:rPr>
+        <w:rFonts w:hint="default"/>
+      </w:rPr>
+    </w:lvl>
+    <w:lvl w:ilvl="1" w:tplc="FFFFFFFF" w:tentative="1">
+      <w:start w:val="1"/>
+      <w:numFmt w:val="lowerLetter"/>
+      <w:lvlText w:val="%2."/>
+      <w:lvlJc w:val="left"/>
+      <w:pPr>
+        <w:ind w:left="1440" w:hanging="360"/>
+      </w:pPr>
+    </w:lvl>
+    <w:lvl w:ilvl="2" w:tplc="FFFFFFFF" w:tentative="1">
+      <w:start w:val="1"/>
+      <w:numFmt w:val="lowerRoman"/>
+      <w:lvlText w:val="%3."/>
+      <w:lvlJc w:val="right"/>
+      <w:pPr>
+        <w:ind w:left="2160" w:hanging="180"/>
+      </w:pPr>
+    </w:lvl>
+    <w:lvl w:ilvl="3" w:tplc="FFFFFFFF" w:tentative="1">
+      <w:start w:val="1"/>
+      <w:numFmt w:val="decimal"/>
+      <w:lvlText w:val="%4."/>
+      <w:lvlJc w:val="left"/>
+      <w:pPr>
+        <w:ind w:left="2880" w:hanging="360"/>
+      </w:pPr>
+    </w:lvl>
+    <w:lvl w:ilvl="4" w:tplc="FFFFFFFF" w:tentative="1">
+      <w:start w:val="1"/>
+      <w:numFmt w:val="lowerLetter"/>
+      <w:lvlText w:val="%5."/>
+      <w:lvlJc w:val="left"/>
+      <w:pPr>
+        <w:ind w:left="3600" w:hanging="360"/>
+      </w:pPr>
+    </w:lvl>
+    <w:lvl w:ilvl="5" w:tplc="FFFFFFFF" w:tentative="1">
+      <w:start w:val="1"/>
+      <w:numFmt w:val="lowerRoman"/>
+      <w:lvlText w:val="%6."/>
+      <w:lvlJc w:val="right"/>
+      <w:pPr>
+        <w:ind w:left="4320" w:hanging="180"/>
+      </w:pPr>
+    </w:lvl>
+    <w:lvl w:ilvl="6" w:tplc="FFFFFFFF" w:tentative="1">
+      <w:start w:val="1"/>
+      <w:numFmt w:val="decimal"/>
+      <w:lvlText w:val="%7."/>
+      <w:lvlJc w:val="left"/>
+      <w:pPr>
+        <w:ind w:left="5040" w:hanging="360"/>
+      </w:pPr>
+    </w:lvl>
+    <w:lvl w:ilvl="7" w:tplc="FFFFFFFF" w:tentative="1">
+      <w:start w:val="1"/>
+      <w:numFmt w:val="lowerLetter"/>
+      <w:lvlText w:val="%8."/>
+      <w:lvlJc w:val="left"/>
+      <w:pPr>
+        <w:ind w:left="5760" w:hanging="360"/>
+      </w:pPr>
+    </w:lvl>
+    <w:lvl w:ilvl="8" w:tplc="FFFFFFFF" w:tentative="1">
+      <w:start w:val="1"/>
+      <w:numFmt w:val="lowerRoman"/>
+      <w:lvlText w:val="%9."/>
+      <w:lvlJc w:val="right"/>
+      <w:pPr>
+        <w:ind w:left="6480" w:hanging="180"/>
+      </w:pPr>
+    </w:lvl>
+  </w:abstractNum>
+  <w:abstractNum w:abstractNumId="13" w15:restartNumberingAfterBreak="0">
+    <w:nsid w:val="279C53C2"/>
+    <w:multiLevelType w:val="hybridMultilevel"/>
+    <w:tmpl w:val="FE9C37A8"/>
+    <w:lvl w:ilvl="0" w:tplc="AB9E78E2">
+      <w:start w:val="1"/>
+      <w:numFmt w:val="decimal"/>
+      <w:lvlText w:val="3.4.%1"/>
+      <w:lvlJc w:val="left"/>
+      <w:pPr>
+        <w:ind w:left="1080" w:hanging="360"/>
+      </w:pPr>
+      <w:rPr>
+        <w:rFonts w:hint="default"/>
+      </w:rPr>
+    </w:lvl>
+    <w:lvl w:ilvl="1" w:tplc="FFFFFFFF" w:tentative="1">
+      <w:start w:val="1"/>
+      <w:numFmt w:val="lowerLetter"/>
+      <w:lvlText w:val="%2."/>
+      <w:lvlJc w:val="left"/>
+      <w:pPr>
+        <w:ind w:left="1800" w:hanging="360"/>
+      </w:pPr>
+    </w:lvl>
+    <w:lvl w:ilvl="2" w:tplc="FFFFFFFF" w:tentative="1">
+      <w:start w:val="1"/>
+      <w:numFmt w:val="lowerRoman"/>
+      <w:lvlText w:val="%3."/>
+      <w:lvlJc w:val="right"/>
+      <w:pPr>
+        <w:ind w:left="2520" w:hanging="180"/>
+      </w:pPr>
+    </w:lvl>
+    <w:lvl w:ilvl="3" w:tplc="FFFFFFFF" w:tentative="1">
+      <w:start w:val="1"/>
+      <w:numFmt w:val="decimal"/>
+      <w:lvlText w:val="%4."/>
+      <w:lvlJc w:val="left"/>
+      <w:pPr>
+        <w:ind w:left="3240" w:hanging="360"/>
+      </w:pPr>
+    </w:lvl>
+    <w:lvl w:ilvl="4" w:tplc="FFFFFFFF" w:tentative="1">
+      <w:start w:val="1"/>
+      <w:numFmt w:val="lowerLetter"/>
+      <w:lvlText w:val="%5."/>
+      <w:lvlJc w:val="left"/>
+      <w:pPr>
+        <w:ind w:left="3960" w:hanging="360"/>
+      </w:pPr>
+    </w:lvl>
+    <w:lvl w:ilvl="5" w:tplc="FFFFFFFF" w:tentative="1">
+      <w:start w:val="1"/>
+      <w:numFmt w:val="lowerRoman"/>
+      <w:lvlText w:val="%6."/>
+      <w:lvlJc w:val="right"/>
+      <w:pPr>
+        <w:ind w:left="4680" w:hanging="180"/>
+      </w:pPr>
+    </w:lvl>
+    <w:lvl w:ilvl="6" w:tplc="FFFFFFFF" w:tentative="1">
+      <w:start w:val="1"/>
+      <w:numFmt w:val="decimal"/>
+      <w:lvlText w:val="%7."/>
+      <w:lvlJc w:val="left"/>
+      <w:pPr>
+        <w:ind w:left="5400" w:hanging="360"/>
+      </w:pPr>
+    </w:lvl>
+    <w:lvl w:ilvl="7" w:tplc="FFFFFFFF" w:tentative="1">
+      <w:start w:val="1"/>
+      <w:numFmt w:val="lowerLetter"/>
+      <w:lvlText w:val="%8."/>
+      <w:lvlJc w:val="left"/>
+      <w:pPr>
+        <w:ind w:left="6120" w:hanging="360"/>
+      </w:pPr>
+    </w:lvl>
+    <w:lvl w:ilvl="8" w:tplc="FFFFFFFF" w:tentative="1">
+      <w:start w:val="1"/>
+      <w:numFmt w:val="lowerRoman"/>
+      <w:lvlText w:val="%9."/>
+      <w:lvlJc w:val="right"/>
+      <w:pPr>
+        <w:ind w:left="6840" w:hanging="180"/>
+      </w:pPr>
+    </w:lvl>
+  </w:abstractNum>
+  <w:abstractNum w:abstractNumId="14" w15:restartNumberingAfterBreak="0">
     <w:nsid w:val="31F24106"/>
     <w:multiLevelType w:val="hybridMultilevel"/>
     <w:tmpl w:val="8BC0E370"/>
@@ -3927,7 +6886,7 @@
       </w:pPr>
     </w:lvl>
   </w:abstractNum>
-  <w:abstractNum w:abstractNumId="8" w15:restartNumberingAfterBreak="0">
+  <w:abstractNum w:abstractNumId="15" w15:restartNumberingAfterBreak="0">
     <w:nsid w:val="32051E18"/>
     <w:multiLevelType w:val="hybridMultilevel"/>
     <w:tmpl w:val="72F6E3C0"/>
@@ -4016,7 +6975,7 @@
       </w:pPr>
     </w:lvl>
   </w:abstractNum>
-  <w:abstractNum w:abstractNumId="9" w15:restartNumberingAfterBreak="0">
+  <w:abstractNum w:abstractNumId="16" w15:restartNumberingAfterBreak="0">
     <w:nsid w:val="3D0A5794"/>
     <w:multiLevelType w:val="hybridMultilevel"/>
     <w:tmpl w:val="01C656E0"/>
@@ -4102,7 +7061,7 @@
       </w:pPr>
     </w:lvl>
   </w:abstractNum>
-  <w:abstractNum w:abstractNumId="10" w15:restartNumberingAfterBreak="0">
+  <w:abstractNum w:abstractNumId="17" w15:restartNumberingAfterBreak="0">
     <w:nsid w:val="3D6645C8"/>
     <w:multiLevelType w:val="hybridMultilevel"/>
     <w:tmpl w:val="92D2E4D2"/>
@@ -4215,7 +7174,275 @@
       </w:rPr>
     </w:lvl>
   </w:abstractNum>
-  <w:abstractNum w:abstractNumId="11" w15:restartNumberingAfterBreak="0">
+  <w:abstractNum w:abstractNumId="18" w15:restartNumberingAfterBreak="0">
+    <w:nsid w:val="3DA353F9"/>
+    <w:multiLevelType w:val="hybridMultilevel"/>
+    <w:tmpl w:val="329E5EF4"/>
+    <w:lvl w:ilvl="0" w:tplc="5400EEB2">
+      <w:start w:val="3"/>
+      <w:numFmt w:val="decimal"/>
+      <w:lvlText w:val="%1.3"/>
+      <w:lvlJc w:val="left"/>
+      <w:pPr>
+        <w:ind w:left="1080" w:hanging="360"/>
+      </w:pPr>
+      <w:rPr>
+        <w:rFonts w:hint="default"/>
+      </w:rPr>
+    </w:lvl>
+    <w:lvl w:ilvl="1" w:tplc="04190019" w:tentative="1">
+      <w:start w:val="1"/>
+      <w:numFmt w:val="lowerLetter"/>
+      <w:lvlText w:val="%2."/>
+      <w:lvlJc w:val="left"/>
+      <w:pPr>
+        <w:ind w:left="1800" w:hanging="360"/>
+      </w:pPr>
+    </w:lvl>
+    <w:lvl w:ilvl="2" w:tplc="0419001B" w:tentative="1">
+      <w:start w:val="1"/>
+      <w:numFmt w:val="lowerRoman"/>
+      <w:lvlText w:val="%3."/>
+      <w:lvlJc w:val="right"/>
+      <w:pPr>
+        <w:ind w:left="2520" w:hanging="180"/>
+      </w:pPr>
+    </w:lvl>
+    <w:lvl w:ilvl="3" w:tplc="0419000F" w:tentative="1">
+      <w:start w:val="1"/>
+      <w:numFmt w:val="decimal"/>
+      <w:lvlText w:val="%4."/>
+      <w:lvlJc w:val="left"/>
+      <w:pPr>
+        <w:ind w:left="3240" w:hanging="360"/>
+      </w:pPr>
+    </w:lvl>
+    <w:lvl w:ilvl="4" w:tplc="04190019" w:tentative="1">
+      <w:start w:val="1"/>
+      <w:numFmt w:val="lowerLetter"/>
+      <w:lvlText w:val="%5."/>
+      <w:lvlJc w:val="left"/>
+      <w:pPr>
+        <w:ind w:left="3960" w:hanging="360"/>
+      </w:pPr>
+    </w:lvl>
+    <w:lvl w:ilvl="5" w:tplc="0419001B" w:tentative="1">
+      <w:start w:val="1"/>
+      <w:numFmt w:val="lowerRoman"/>
+      <w:lvlText w:val="%6."/>
+      <w:lvlJc w:val="right"/>
+      <w:pPr>
+        <w:ind w:left="4680" w:hanging="180"/>
+      </w:pPr>
+    </w:lvl>
+    <w:lvl w:ilvl="6" w:tplc="0419000F" w:tentative="1">
+      <w:start w:val="1"/>
+      <w:numFmt w:val="decimal"/>
+      <w:lvlText w:val="%7."/>
+      <w:lvlJc w:val="left"/>
+      <w:pPr>
+        <w:ind w:left="5400" w:hanging="360"/>
+      </w:pPr>
+    </w:lvl>
+    <w:lvl w:ilvl="7" w:tplc="04190019" w:tentative="1">
+      <w:start w:val="1"/>
+      <w:numFmt w:val="lowerLetter"/>
+      <w:lvlText w:val="%8."/>
+      <w:lvlJc w:val="left"/>
+      <w:pPr>
+        <w:ind w:left="6120" w:hanging="360"/>
+      </w:pPr>
+    </w:lvl>
+    <w:lvl w:ilvl="8" w:tplc="0419001B" w:tentative="1">
+      <w:start w:val="1"/>
+      <w:numFmt w:val="lowerRoman"/>
+      <w:lvlText w:val="%9."/>
+      <w:lvlJc w:val="right"/>
+      <w:pPr>
+        <w:ind w:left="6840" w:hanging="180"/>
+      </w:pPr>
+    </w:lvl>
+  </w:abstractNum>
+  <w:abstractNum w:abstractNumId="19" w15:restartNumberingAfterBreak="0">
+    <w:nsid w:val="423400B5"/>
+    <w:multiLevelType w:val="hybridMultilevel"/>
+    <w:tmpl w:val="6BF861B8"/>
+    <w:lvl w:ilvl="0" w:tplc="60D40C22">
+      <w:start w:val="1"/>
+      <w:numFmt w:val="decimal"/>
+      <w:pStyle w:val="3"/>
+      <w:lvlText w:val="3.4.%1"/>
+      <w:lvlJc w:val="left"/>
+      <w:pPr>
+        <w:ind w:left="720" w:hanging="360"/>
+      </w:pPr>
+      <w:rPr>
+        <w:rFonts w:hint="default"/>
+      </w:rPr>
+    </w:lvl>
+    <w:lvl w:ilvl="1" w:tplc="FFFFFFFF" w:tentative="1">
+      <w:start w:val="1"/>
+      <w:numFmt w:val="lowerLetter"/>
+      <w:lvlText w:val="%2."/>
+      <w:lvlJc w:val="left"/>
+      <w:pPr>
+        <w:ind w:left="1440" w:hanging="360"/>
+      </w:pPr>
+    </w:lvl>
+    <w:lvl w:ilvl="2" w:tplc="FFFFFFFF" w:tentative="1">
+      <w:start w:val="1"/>
+      <w:numFmt w:val="lowerRoman"/>
+      <w:lvlText w:val="%3."/>
+      <w:lvlJc w:val="right"/>
+      <w:pPr>
+        <w:ind w:left="2160" w:hanging="180"/>
+      </w:pPr>
+    </w:lvl>
+    <w:lvl w:ilvl="3" w:tplc="FFFFFFFF" w:tentative="1">
+      <w:start w:val="1"/>
+      <w:numFmt w:val="decimal"/>
+      <w:lvlText w:val="%4."/>
+      <w:lvlJc w:val="left"/>
+      <w:pPr>
+        <w:ind w:left="2880" w:hanging="360"/>
+      </w:pPr>
+    </w:lvl>
+    <w:lvl w:ilvl="4" w:tplc="FFFFFFFF" w:tentative="1">
+      <w:start w:val="1"/>
+      <w:numFmt w:val="lowerLetter"/>
+      <w:lvlText w:val="%5."/>
+      <w:lvlJc w:val="left"/>
+      <w:pPr>
+        <w:ind w:left="3600" w:hanging="360"/>
+      </w:pPr>
+    </w:lvl>
+    <w:lvl w:ilvl="5" w:tplc="FFFFFFFF" w:tentative="1">
+      <w:start w:val="1"/>
+      <w:numFmt w:val="lowerRoman"/>
+      <w:lvlText w:val="%6."/>
+      <w:lvlJc w:val="right"/>
+      <w:pPr>
+        <w:ind w:left="4320" w:hanging="180"/>
+      </w:pPr>
+    </w:lvl>
+    <w:lvl w:ilvl="6" w:tplc="FFFFFFFF" w:tentative="1">
+      <w:start w:val="1"/>
+      <w:numFmt w:val="decimal"/>
+      <w:lvlText w:val="%7."/>
+      <w:lvlJc w:val="left"/>
+      <w:pPr>
+        <w:ind w:left="5040" w:hanging="360"/>
+      </w:pPr>
+    </w:lvl>
+    <w:lvl w:ilvl="7" w:tplc="FFFFFFFF" w:tentative="1">
+      <w:start w:val="1"/>
+      <w:numFmt w:val="lowerLetter"/>
+      <w:lvlText w:val="%8."/>
+      <w:lvlJc w:val="left"/>
+      <w:pPr>
+        <w:ind w:left="5760" w:hanging="360"/>
+      </w:pPr>
+    </w:lvl>
+    <w:lvl w:ilvl="8" w:tplc="FFFFFFFF" w:tentative="1">
+      <w:start w:val="1"/>
+      <w:numFmt w:val="lowerRoman"/>
+      <w:lvlText w:val="%9."/>
+      <w:lvlJc w:val="right"/>
+      <w:pPr>
+        <w:ind w:left="6480" w:hanging="180"/>
+      </w:pPr>
+    </w:lvl>
+  </w:abstractNum>
+  <w:abstractNum w:abstractNumId="20" w15:restartNumberingAfterBreak="0">
+    <w:nsid w:val="46600115"/>
+    <w:multiLevelType w:val="hybridMultilevel"/>
+    <w:tmpl w:val="D734A36A"/>
+    <w:lvl w:ilvl="0" w:tplc="AB9E78E2">
+      <w:start w:val="1"/>
+      <w:numFmt w:val="decimal"/>
+      <w:lvlText w:val="3.4.%1"/>
+      <w:lvlJc w:val="left"/>
+      <w:pPr>
+        <w:ind w:left="720" w:hanging="360"/>
+      </w:pPr>
+      <w:rPr>
+        <w:rFonts w:hint="default"/>
+      </w:rPr>
+    </w:lvl>
+    <w:lvl w:ilvl="1" w:tplc="FFFFFFFF" w:tentative="1">
+      <w:start w:val="1"/>
+      <w:numFmt w:val="lowerLetter"/>
+      <w:lvlText w:val="%2."/>
+      <w:lvlJc w:val="left"/>
+      <w:pPr>
+        <w:ind w:left="1440" w:hanging="360"/>
+      </w:pPr>
+    </w:lvl>
+    <w:lvl w:ilvl="2" w:tplc="FFFFFFFF" w:tentative="1">
+      <w:start w:val="1"/>
+      <w:numFmt w:val="lowerRoman"/>
+      <w:lvlText w:val="%3."/>
+      <w:lvlJc w:val="right"/>
+      <w:pPr>
+        <w:ind w:left="2160" w:hanging="180"/>
+      </w:pPr>
+    </w:lvl>
+    <w:lvl w:ilvl="3" w:tplc="FFFFFFFF" w:tentative="1">
+      <w:start w:val="1"/>
+      <w:numFmt w:val="decimal"/>
+      <w:lvlText w:val="%4."/>
+      <w:lvlJc w:val="left"/>
+      <w:pPr>
+        <w:ind w:left="2880" w:hanging="360"/>
+      </w:pPr>
+    </w:lvl>
+    <w:lvl w:ilvl="4" w:tplc="FFFFFFFF" w:tentative="1">
+      <w:start w:val="1"/>
+      <w:numFmt w:val="lowerLetter"/>
+      <w:lvlText w:val="%5."/>
+      <w:lvlJc w:val="left"/>
+      <w:pPr>
+        <w:ind w:left="3600" w:hanging="360"/>
+      </w:pPr>
+    </w:lvl>
+    <w:lvl w:ilvl="5" w:tplc="FFFFFFFF" w:tentative="1">
+      <w:start w:val="1"/>
+      <w:numFmt w:val="lowerRoman"/>
+      <w:lvlText w:val="%6."/>
+      <w:lvlJc w:val="right"/>
+      <w:pPr>
+        <w:ind w:left="4320" w:hanging="180"/>
+      </w:pPr>
+    </w:lvl>
+    <w:lvl w:ilvl="6" w:tplc="FFFFFFFF" w:tentative="1">
+      <w:start w:val="1"/>
+      <w:numFmt w:val="decimal"/>
+      <w:lvlText w:val="%7."/>
+      <w:lvlJc w:val="left"/>
+      <w:pPr>
+        <w:ind w:left="5040" w:hanging="360"/>
+      </w:pPr>
+    </w:lvl>
+    <w:lvl w:ilvl="7" w:tplc="FFFFFFFF" w:tentative="1">
+      <w:start w:val="1"/>
+      <w:numFmt w:val="lowerLetter"/>
+      <w:lvlText w:val="%8."/>
+      <w:lvlJc w:val="left"/>
+      <w:pPr>
+        <w:ind w:left="5760" w:hanging="360"/>
+      </w:pPr>
+    </w:lvl>
+    <w:lvl w:ilvl="8" w:tplc="FFFFFFFF" w:tentative="1">
+      <w:start w:val="1"/>
+      <w:numFmt w:val="lowerRoman"/>
+      <w:lvlText w:val="%9."/>
+      <w:lvlJc w:val="right"/>
+      <w:pPr>
+        <w:ind w:left="6480" w:hanging="180"/>
+      </w:pPr>
+    </w:lvl>
+  </w:abstractNum>
+  <w:abstractNum w:abstractNumId="21" w15:restartNumberingAfterBreak="0">
     <w:nsid w:val="46FE3745"/>
     <w:multiLevelType w:val="hybridMultilevel"/>
     <w:tmpl w:val="B08C7792"/>
@@ -4328,7 +7555,7 @@
       </w:rPr>
     </w:lvl>
   </w:abstractNum>
-  <w:abstractNum w:abstractNumId="12" w15:restartNumberingAfterBreak="0">
+  <w:abstractNum w:abstractNumId="22" w15:restartNumberingAfterBreak="0">
     <w:nsid w:val="4F6521A1"/>
     <w:multiLevelType w:val="hybridMultilevel"/>
     <w:tmpl w:val="28DCCA38"/>
@@ -4418,7 +7645,7 @@
       </w:pPr>
     </w:lvl>
   </w:abstractNum>
-  <w:abstractNum w:abstractNumId="13" w15:restartNumberingAfterBreak="0">
+  <w:abstractNum w:abstractNumId="23" w15:restartNumberingAfterBreak="0">
     <w:nsid w:val="4F80385C"/>
     <w:multiLevelType w:val="hybridMultilevel"/>
     <w:tmpl w:val="51CC7CAE"/>
@@ -4504,7 +7731,7 @@
       </w:pPr>
     </w:lvl>
   </w:abstractNum>
-  <w:abstractNum w:abstractNumId="14" w15:restartNumberingAfterBreak="0">
+  <w:abstractNum w:abstractNumId="24" w15:restartNumberingAfterBreak="0">
     <w:nsid w:val="53B17B1E"/>
     <w:multiLevelType w:val="hybridMultilevel"/>
     <w:tmpl w:val="9CA27052"/>
@@ -4596,7 +7823,273 @@
       </w:pPr>
     </w:lvl>
   </w:abstractNum>
-  <w:abstractNum w:abstractNumId="15" w15:restartNumberingAfterBreak="0">
+  <w:abstractNum w:abstractNumId="25" w15:restartNumberingAfterBreak="0">
+    <w:nsid w:val="55FE4715"/>
+    <w:multiLevelType w:val="multilevel"/>
+    <w:tmpl w:val="69A42F24"/>
+    <w:lvl w:ilvl="0">
+      <w:start w:val="1"/>
+      <w:numFmt w:val="bullet"/>
+      <w:lvlText w:val=""/>
+      <w:lvlJc w:val="left"/>
+      <w:pPr>
+        <w:tabs>
+          <w:tab w:val="num" w:pos="720"/>
+        </w:tabs>
+        <w:ind w:left="720" w:hanging="360"/>
+      </w:pPr>
+      <w:rPr>
+        <w:rFonts w:ascii="Symbol" w:hAnsi="Symbol" w:hint="default"/>
+        <w:sz w:val="20"/>
+      </w:rPr>
+    </w:lvl>
+    <w:lvl w:ilvl="1" w:tentative="1">
+      <w:start w:val="1"/>
+      <w:numFmt w:val="bullet"/>
+      <w:lvlText w:val=""/>
+      <w:lvlJc w:val="left"/>
+      <w:pPr>
+        <w:tabs>
+          <w:tab w:val="num" w:pos="1440"/>
+        </w:tabs>
+        <w:ind w:left="1440" w:hanging="360"/>
+      </w:pPr>
+      <w:rPr>
+        <w:rFonts w:ascii="Symbol" w:hAnsi="Symbol" w:hint="default"/>
+        <w:sz w:val="20"/>
+      </w:rPr>
+    </w:lvl>
+    <w:lvl w:ilvl="2" w:tentative="1">
+      <w:start w:val="1"/>
+      <w:numFmt w:val="bullet"/>
+      <w:lvlText w:val=""/>
+      <w:lvlJc w:val="left"/>
+      <w:pPr>
+        <w:tabs>
+          <w:tab w:val="num" w:pos="2160"/>
+        </w:tabs>
+        <w:ind w:left="2160" w:hanging="360"/>
+      </w:pPr>
+      <w:rPr>
+        <w:rFonts w:ascii="Symbol" w:hAnsi="Symbol" w:hint="default"/>
+        <w:sz w:val="20"/>
+      </w:rPr>
+    </w:lvl>
+    <w:lvl w:ilvl="3" w:tentative="1">
+      <w:start w:val="1"/>
+      <w:numFmt w:val="bullet"/>
+      <w:lvlText w:val=""/>
+      <w:lvlJc w:val="left"/>
+      <w:pPr>
+        <w:tabs>
+          <w:tab w:val="num" w:pos="2880"/>
+        </w:tabs>
+        <w:ind w:left="2880" w:hanging="360"/>
+      </w:pPr>
+      <w:rPr>
+        <w:rFonts w:ascii="Symbol" w:hAnsi="Symbol" w:hint="default"/>
+        <w:sz w:val="20"/>
+      </w:rPr>
+    </w:lvl>
+    <w:lvl w:ilvl="4" w:tentative="1">
+      <w:start w:val="1"/>
+      <w:numFmt w:val="bullet"/>
+      <w:lvlText w:val=""/>
+      <w:lvlJc w:val="left"/>
+      <w:pPr>
+        <w:tabs>
+          <w:tab w:val="num" w:pos="3600"/>
+        </w:tabs>
+        <w:ind w:left="3600" w:hanging="360"/>
+      </w:pPr>
+      <w:rPr>
+        <w:rFonts w:ascii="Symbol" w:hAnsi="Symbol" w:hint="default"/>
+        <w:sz w:val="20"/>
+      </w:rPr>
+    </w:lvl>
+    <w:lvl w:ilvl="5" w:tentative="1">
+      <w:start w:val="1"/>
+      <w:numFmt w:val="bullet"/>
+      <w:lvlText w:val=""/>
+      <w:lvlJc w:val="left"/>
+      <w:pPr>
+        <w:tabs>
+          <w:tab w:val="num" w:pos="4320"/>
+        </w:tabs>
+        <w:ind w:left="4320" w:hanging="360"/>
+      </w:pPr>
+      <w:rPr>
+        <w:rFonts w:ascii="Symbol" w:hAnsi="Symbol" w:hint="default"/>
+        <w:sz w:val="20"/>
+      </w:rPr>
+    </w:lvl>
+    <w:lvl w:ilvl="6" w:tentative="1">
+      <w:start w:val="1"/>
+      <w:numFmt w:val="bullet"/>
+      <w:lvlText w:val=""/>
+      <w:lvlJc w:val="left"/>
+      <w:pPr>
+        <w:tabs>
+          <w:tab w:val="num" w:pos="5040"/>
+        </w:tabs>
+        <w:ind w:left="5040" w:hanging="360"/>
+      </w:pPr>
+      <w:rPr>
+        <w:rFonts w:ascii="Symbol" w:hAnsi="Symbol" w:hint="default"/>
+        <w:sz w:val="20"/>
+      </w:rPr>
+    </w:lvl>
+    <w:lvl w:ilvl="7" w:tentative="1">
+      <w:start w:val="1"/>
+      <w:numFmt w:val="bullet"/>
+      <w:lvlText w:val=""/>
+      <w:lvlJc w:val="left"/>
+      <w:pPr>
+        <w:tabs>
+          <w:tab w:val="num" w:pos="5760"/>
+        </w:tabs>
+        <w:ind w:left="5760" w:hanging="360"/>
+      </w:pPr>
+      <w:rPr>
+        <w:rFonts w:ascii="Symbol" w:hAnsi="Symbol" w:hint="default"/>
+        <w:sz w:val="20"/>
+      </w:rPr>
+    </w:lvl>
+    <w:lvl w:ilvl="8" w:tentative="1">
+      <w:start w:val="1"/>
+      <w:numFmt w:val="bullet"/>
+      <w:lvlText w:val=""/>
+      <w:lvlJc w:val="left"/>
+      <w:pPr>
+        <w:tabs>
+          <w:tab w:val="num" w:pos="6480"/>
+        </w:tabs>
+        <w:ind w:left="6480" w:hanging="360"/>
+      </w:pPr>
+      <w:rPr>
+        <w:rFonts w:ascii="Symbol" w:hAnsi="Symbol" w:hint="default"/>
+        <w:sz w:val="20"/>
+      </w:rPr>
+    </w:lvl>
+  </w:abstractNum>
+  <w:abstractNum w:abstractNumId="26" w15:restartNumberingAfterBreak="0">
+    <w:nsid w:val="56071DFE"/>
+    <w:multiLevelType w:val="multilevel"/>
+    <w:tmpl w:val="A9F6F060"/>
+    <w:lvl w:ilvl="0">
+      <w:start w:val="1"/>
+      <w:numFmt w:val="decimal"/>
+      <w:lvlText w:val="%1."/>
+      <w:lvlJc w:val="left"/>
+      <w:pPr>
+        <w:tabs>
+          <w:tab w:val="num" w:pos="720"/>
+        </w:tabs>
+        <w:ind w:left="720" w:hanging="360"/>
+      </w:pPr>
+    </w:lvl>
+    <w:lvl w:ilvl="1">
+      <w:start w:val="1"/>
+      <w:numFmt w:val="bullet"/>
+      <w:lvlText w:val="o"/>
+      <w:lvlJc w:val="left"/>
+      <w:pPr>
+        <w:tabs>
+          <w:tab w:val="num" w:pos="1440"/>
+        </w:tabs>
+        <w:ind w:left="1440" w:hanging="360"/>
+      </w:pPr>
+      <w:rPr>
+        <w:rFonts w:ascii="Courier New" w:hAnsi="Courier New" w:hint="default"/>
+        <w:sz w:val="20"/>
+      </w:rPr>
+    </w:lvl>
+    <w:lvl w:ilvl="2" w:tentative="1">
+      <w:start w:val="1"/>
+      <w:numFmt w:val="decimal"/>
+      <w:lvlText w:val="%3."/>
+      <w:lvlJc w:val="left"/>
+      <w:pPr>
+        <w:tabs>
+          <w:tab w:val="num" w:pos="2160"/>
+        </w:tabs>
+        <w:ind w:left="2160" w:hanging="360"/>
+      </w:pPr>
+    </w:lvl>
+    <w:lvl w:ilvl="3" w:tentative="1">
+      <w:start w:val="1"/>
+      <w:numFmt w:val="decimal"/>
+      <w:lvlText w:val="%4."/>
+      <w:lvlJc w:val="left"/>
+      <w:pPr>
+        <w:tabs>
+          <w:tab w:val="num" w:pos="2880"/>
+        </w:tabs>
+        <w:ind w:left="2880" w:hanging="360"/>
+      </w:pPr>
+    </w:lvl>
+    <w:lvl w:ilvl="4" w:tentative="1">
+      <w:start w:val="1"/>
+      <w:numFmt w:val="decimal"/>
+      <w:lvlText w:val="%5."/>
+      <w:lvlJc w:val="left"/>
+      <w:pPr>
+        <w:tabs>
+          <w:tab w:val="num" w:pos="3600"/>
+        </w:tabs>
+        <w:ind w:left="3600" w:hanging="360"/>
+      </w:pPr>
+    </w:lvl>
+    <w:lvl w:ilvl="5" w:tentative="1">
+      <w:start w:val="1"/>
+      <w:numFmt w:val="decimal"/>
+      <w:lvlText w:val="%6."/>
+      <w:lvlJc w:val="left"/>
+      <w:pPr>
+        <w:tabs>
+          <w:tab w:val="num" w:pos="4320"/>
+        </w:tabs>
+        <w:ind w:left="4320" w:hanging="360"/>
+      </w:pPr>
+    </w:lvl>
+    <w:lvl w:ilvl="6" w:tentative="1">
+      <w:start w:val="1"/>
+      <w:numFmt w:val="decimal"/>
+      <w:lvlText w:val="%7."/>
+      <w:lvlJc w:val="left"/>
+      <w:pPr>
+        <w:tabs>
+          <w:tab w:val="num" w:pos="5040"/>
+        </w:tabs>
+        <w:ind w:left="5040" w:hanging="360"/>
+      </w:pPr>
+    </w:lvl>
+    <w:lvl w:ilvl="7" w:tentative="1">
+      <w:start w:val="1"/>
+      <w:numFmt w:val="decimal"/>
+      <w:lvlText w:val="%8."/>
+      <w:lvlJc w:val="left"/>
+      <w:pPr>
+        <w:tabs>
+          <w:tab w:val="num" w:pos="5760"/>
+        </w:tabs>
+        <w:ind w:left="5760" w:hanging="360"/>
+      </w:pPr>
+    </w:lvl>
+    <w:lvl w:ilvl="8" w:tentative="1">
+      <w:start w:val="1"/>
+      <w:numFmt w:val="decimal"/>
+      <w:lvlText w:val="%9."/>
+      <w:lvlJc w:val="left"/>
+      <w:pPr>
+        <w:tabs>
+          <w:tab w:val="num" w:pos="6480"/>
+        </w:tabs>
+        <w:ind w:left="6480" w:hanging="360"/>
+      </w:pPr>
+    </w:lvl>
+  </w:abstractNum>
+  <w:abstractNum w:abstractNumId="27" w15:restartNumberingAfterBreak="0">
     <w:nsid w:val="58E80A67"/>
     <w:multiLevelType w:val="hybridMultilevel"/>
     <w:tmpl w:val="12B61FFE"/>
@@ -4688,7 +8181,7 @@
       </w:pPr>
     </w:lvl>
   </w:abstractNum>
-  <w:abstractNum w:abstractNumId="16" w15:restartNumberingAfterBreak="0">
+  <w:abstractNum w:abstractNumId="28" w15:restartNumberingAfterBreak="0">
     <w:nsid w:val="593F0293"/>
     <w:multiLevelType w:val="hybridMultilevel"/>
     <w:tmpl w:val="EC66B04C"/>
@@ -4777,7 +8270,185 @@
       </w:pPr>
     </w:lvl>
   </w:abstractNum>
-  <w:abstractNum w:abstractNumId="17" w15:restartNumberingAfterBreak="0">
+  <w:abstractNum w:abstractNumId="29" w15:restartNumberingAfterBreak="0">
+    <w:nsid w:val="5D2F2E8C"/>
+    <w:multiLevelType w:val="hybridMultilevel"/>
+    <w:tmpl w:val="3EA6CE92"/>
+    <w:lvl w:ilvl="0" w:tplc="3864BAEE">
+      <w:start w:val="1"/>
+      <w:numFmt w:val="decimal"/>
+      <w:lvlText w:val="3.1.%1"/>
+      <w:lvlJc w:val="left"/>
+      <w:pPr>
+        <w:ind w:left="720" w:hanging="360"/>
+      </w:pPr>
+      <w:rPr>
+        <w:rFonts w:hint="default"/>
+      </w:rPr>
+    </w:lvl>
+    <w:lvl w:ilvl="1" w:tplc="04190019" w:tentative="1">
+      <w:start w:val="1"/>
+      <w:numFmt w:val="lowerLetter"/>
+      <w:lvlText w:val="%2."/>
+      <w:lvlJc w:val="left"/>
+      <w:pPr>
+        <w:ind w:left="1440" w:hanging="360"/>
+      </w:pPr>
+    </w:lvl>
+    <w:lvl w:ilvl="2" w:tplc="0419001B" w:tentative="1">
+      <w:start w:val="1"/>
+      <w:numFmt w:val="lowerRoman"/>
+      <w:lvlText w:val="%3."/>
+      <w:lvlJc w:val="right"/>
+      <w:pPr>
+        <w:ind w:left="2160" w:hanging="180"/>
+      </w:pPr>
+    </w:lvl>
+    <w:lvl w:ilvl="3" w:tplc="0419000F" w:tentative="1">
+      <w:start w:val="1"/>
+      <w:numFmt w:val="decimal"/>
+      <w:lvlText w:val="%4."/>
+      <w:lvlJc w:val="left"/>
+      <w:pPr>
+        <w:ind w:left="2880" w:hanging="360"/>
+      </w:pPr>
+    </w:lvl>
+    <w:lvl w:ilvl="4" w:tplc="04190019" w:tentative="1">
+      <w:start w:val="1"/>
+      <w:numFmt w:val="lowerLetter"/>
+      <w:lvlText w:val="%5."/>
+      <w:lvlJc w:val="left"/>
+      <w:pPr>
+        <w:ind w:left="3600" w:hanging="360"/>
+      </w:pPr>
+    </w:lvl>
+    <w:lvl w:ilvl="5" w:tplc="0419001B" w:tentative="1">
+      <w:start w:val="1"/>
+      <w:numFmt w:val="lowerRoman"/>
+      <w:lvlText w:val="%6."/>
+      <w:lvlJc w:val="right"/>
+      <w:pPr>
+        <w:ind w:left="4320" w:hanging="180"/>
+      </w:pPr>
+    </w:lvl>
+    <w:lvl w:ilvl="6" w:tplc="0419000F" w:tentative="1">
+      <w:start w:val="1"/>
+      <w:numFmt w:val="decimal"/>
+      <w:lvlText w:val="%7."/>
+      <w:lvlJc w:val="left"/>
+      <w:pPr>
+        <w:ind w:left="5040" w:hanging="360"/>
+      </w:pPr>
+    </w:lvl>
+    <w:lvl w:ilvl="7" w:tplc="04190019" w:tentative="1">
+      <w:start w:val="1"/>
+      <w:numFmt w:val="lowerLetter"/>
+      <w:lvlText w:val="%8."/>
+      <w:lvlJc w:val="left"/>
+      <w:pPr>
+        <w:ind w:left="5760" w:hanging="360"/>
+      </w:pPr>
+    </w:lvl>
+    <w:lvl w:ilvl="8" w:tplc="0419001B" w:tentative="1">
+      <w:start w:val="1"/>
+      <w:numFmt w:val="lowerRoman"/>
+      <w:lvlText w:val="%9."/>
+      <w:lvlJc w:val="right"/>
+      <w:pPr>
+        <w:ind w:left="6480" w:hanging="180"/>
+      </w:pPr>
+    </w:lvl>
+  </w:abstractNum>
+  <w:abstractNum w:abstractNumId="30" w15:restartNumberingAfterBreak="0">
+    <w:nsid w:val="5D6D77EB"/>
+    <w:multiLevelType w:val="hybridMultilevel"/>
+    <w:tmpl w:val="80A243CA"/>
+    <w:lvl w:ilvl="0" w:tplc="774294CE">
+      <w:start w:val="3"/>
+      <w:numFmt w:val="decimal"/>
+      <w:lvlText w:val="%1.4"/>
+      <w:lvlJc w:val="left"/>
+      <w:pPr>
+        <w:ind w:left="1080" w:hanging="360"/>
+      </w:pPr>
+      <w:rPr>
+        <w:rFonts w:hint="default"/>
+      </w:rPr>
+    </w:lvl>
+    <w:lvl w:ilvl="1" w:tplc="FFFFFFFF" w:tentative="1">
+      <w:start w:val="1"/>
+      <w:numFmt w:val="lowerLetter"/>
+      <w:lvlText w:val="%2."/>
+      <w:lvlJc w:val="left"/>
+      <w:pPr>
+        <w:ind w:left="1800" w:hanging="360"/>
+      </w:pPr>
+    </w:lvl>
+    <w:lvl w:ilvl="2" w:tplc="FFFFFFFF" w:tentative="1">
+      <w:start w:val="1"/>
+      <w:numFmt w:val="lowerRoman"/>
+      <w:lvlText w:val="%3."/>
+      <w:lvlJc w:val="right"/>
+      <w:pPr>
+        <w:ind w:left="2520" w:hanging="180"/>
+      </w:pPr>
+    </w:lvl>
+    <w:lvl w:ilvl="3" w:tplc="FFFFFFFF" w:tentative="1">
+      <w:start w:val="1"/>
+      <w:numFmt w:val="decimal"/>
+      <w:lvlText w:val="%4."/>
+      <w:lvlJc w:val="left"/>
+      <w:pPr>
+        <w:ind w:left="3240" w:hanging="360"/>
+      </w:pPr>
+    </w:lvl>
+    <w:lvl w:ilvl="4" w:tplc="FFFFFFFF" w:tentative="1">
+      <w:start w:val="1"/>
+      <w:numFmt w:val="lowerLetter"/>
+      <w:lvlText w:val="%5."/>
+      <w:lvlJc w:val="left"/>
+      <w:pPr>
+        <w:ind w:left="3960" w:hanging="360"/>
+      </w:pPr>
+    </w:lvl>
+    <w:lvl w:ilvl="5" w:tplc="FFFFFFFF" w:tentative="1">
+      <w:start w:val="1"/>
+      <w:numFmt w:val="lowerRoman"/>
+      <w:lvlText w:val="%6."/>
+      <w:lvlJc w:val="right"/>
+      <w:pPr>
+        <w:ind w:left="4680" w:hanging="180"/>
+      </w:pPr>
+    </w:lvl>
+    <w:lvl w:ilvl="6" w:tplc="FFFFFFFF" w:tentative="1">
+      <w:start w:val="1"/>
+      <w:numFmt w:val="decimal"/>
+      <w:lvlText w:val="%7."/>
+      <w:lvlJc w:val="left"/>
+      <w:pPr>
+        <w:ind w:left="5400" w:hanging="360"/>
+      </w:pPr>
+    </w:lvl>
+    <w:lvl w:ilvl="7" w:tplc="FFFFFFFF" w:tentative="1">
+      <w:start w:val="1"/>
+      <w:numFmt w:val="lowerLetter"/>
+      <w:lvlText w:val="%8."/>
+      <w:lvlJc w:val="left"/>
+      <w:pPr>
+        <w:ind w:left="6120" w:hanging="360"/>
+      </w:pPr>
+    </w:lvl>
+    <w:lvl w:ilvl="8" w:tplc="FFFFFFFF" w:tentative="1">
+      <w:start w:val="1"/>
+      <w:numFmt w:val="lowerRoman"/>
+      <w:lvlText w:val="%9."/>
+      <w:lvlJc w:val="right"/>
+      <w:pPr>
+        <w:ind w:left="6840" w:hanging="180"/>
+      </w:pPr>
+    </w:lvl>
+  </w:abstractNum>
+  <w:abstractNum w:abstractNumId="31" w15:restartNumberingAfterBreak="0">
     <w:nsid w:val="6195644B"/>
     <w:multiLevelType w:val="hybridMultilevel"/>
     <w:tmpl w:val="F19CA53E"/>
@@ -4866,7 +8537,305 @@
       </w:pPr>
     </w:lvl>
   </w:abstractNum>
-  <w:abstractNum w:abstractNumId="18" w15:restartNumberingAfterBreak="0">
+  <w:abstractNum w:abstractNumId="32" w15:restartNumberingAfterBreak="0">
+    <w:nsid w:val="625B01BD"/>
+    <w:multiLevelType w:val="hybridMultilevel"/>
+    <w:tmpl w:val="A85C5408"/>
+    <w:lvl w:ilvl="0" w:tplc="E8AEE9C4">
+      <w:start w:val="3"/>
+      <w:numFmt w:val="decimal"/>
+      <w:lvlText w:val="%1.2"/>
+      <w:lvlJc w:val="left"/>
+      <w:pPr>
+        <w:ind w:left="720" w:hanging="360"/>
+      </w:pPr>
+      <w:rPr>
+        <w:rFonts w:hint="default"/>
+      </w:rPr>
+    </w:lvl>
+    <w:lvl w:ilvl="1" w:tplc="FFFFFFFF" w:tentative="1">
+      <w:start w:val="1"/>
+      <w:numFmt w:val="lowerLetter"/>
+      <w:lvlText w:val="%2."/>
+      <w:lvlJc w:val="left"/>
+      <w:pPr>
+        <w:ind w:left="1440" w:hanging="360"/>
+      </w:pPr>
+    </w:lvl>
+    <w:lvl w:ilvl="2" w:tplc="FFFFFFFF" w:tentative="1">
+      <w:start w:val="1"/>
+      <w:numFmt w:val="lowerRoman"/>
+      <w:lvlText w:val="%3."/>
+      <w:lvlJc w:val="right"/>
+      <w:pPr>
+        <w:ind w:left="2160" w:hanging="180"/>
+      </w:pPr>
+    </w:lvl>
+    <w:lvl w:ilvl="3" w:tplc="FFFFFFFF" w:tentative="1">
+      <w:start w:val="1"/>
+      <w:numFmt w:val="decimal"/>
+      <w:lvlText w:val="%4."/>
+      <w:lvlJc w:val="left"/>
+      <w:pPr>
+        <w:ind w:left="2880" w:hanging="360"/>
+      </w:pPr>
+    </w:lvl>
+    <w:lvl w:ilvl="4" w:tplc="FFFFFFFF" w:tentative="1">
+      <w:start w:val="1"/>
+      <w:numFmt w:val="lowerLetter"/>
+      <w:lvlText w:val="%5."/>
+      <w:lvlJc w:val="left"/>
+      <w:pPr>
+        <w:ind w:left="3600" w:hanging="360"/>
+      </w:pPr>
+    </w:lvl>
+    <w:lvl w:ilvl="5" w:tplc="FFFFFFFF" w:tentative="1">
+      <w:start w:val="1"/>
+      <w:numFmt w:val="lowerRoman"/>
+      <w:lvlText w:val="%6."/>
+      <w:lvlJc w:val="right"/>
+      <w:pPr>
+        <w:ind w:left="4320" w:hanging="180"/>
+      </w:pPr>
+    </w:lvl>
+    <w:lvl w:ilvl="6" w:tplc="FFFFFFFF" w:tentative="1">
+      <w:start w:val="1"/>
+      <w:numFmt w:val="decimal"/>
+      <w:lvlText w:val="%7."/>
+      <w:lvlJc w:val="left"/>
+      <w:pPr>
+        <w:ind w:left="5040" w:hanging="360"/>
+      </w:pPr>
+    </w:lvl>
+    <w:lvl w:ilvl="7" w:tplc="FFFFFFFF" w:tentative="1">
+      <w:start w:val="1"/>
+      <w:numFmt w:val="lowerLetter"/>
+      <w:lvlText w:val="%8."/>
+      <w:lvlJc w:val="left"/>
+      <w:pPr>
+        <w:ind w:left="5760" w:hanging="360"/>
+      </w:pPr>
+    </w:lvl>
+    <w:lvl w:ilvl="8" w:tplc="FFFFFFFF" w:tentative="1">
+      <w:start w:val="1"/>
+      <w:numFmt w:val="lowerRoman"/>
+      <w:lvlText w:val="%9."/>
+      <w:lvlJc w:val="right"/>
+      <w:pPr>
+        <w:ind w:left="6480" w:hanging="180"/>
+      </w:pPr>
+    </w:lvl>
+  </w:abstractNum>
+  <w:abstractNum w:abstractNumId="33" w15:restartNumberingAfterBreak="0">
+    <w:nsid w:val="62E357CF"/>
+    <w:multiLevelType w:val="hybridMultilevel"/>
+    <w:tmpl w:val="8CDC4624"/>
+    <w:lvl w:ilvl="0" w:tplc="0150A0BE">
+      <w:start w:val="1"/>
+      <w:numFmt w:val="decimal"/>
+      <w:lvlText w:val="%1.2"/>
+      <w:lvlJc w:val="left"/>
+      <w:pPr>
+        <w:ind w:left="720" w:hanging="360"/>
+      </w:pPr>
+      <w:rPr>
+        <w:rFonts w:hint="default"/>
+      </w:rPr>
+    </w:lvl>
+    <w:lvl w:ilvl="1" w:tplc="FFFFFFFF">
+      <w:start w:val="1"/>
+      <w:numFmt w:val="lowerLetter"/>
+      <w:lvlText w:val="%2."/>
+      <w:lvlJc w:val="left"/>
+      <w:pPr>
+        <w:ind w:left="1440" w:hanging="360"/>
+      </w:pPr>
+    </w:lvl>
+    <w:lvl w:ilvl="2" w:tplc="FFFFFFFF" w:tentative="1">
+      <w:start w:val="1"/>
+      <w:numFmt w:val="lowerRoman"/>
+      <w:lvlText w:val="%3."/>
+      <w:lvlJc w:val="right"/>
+      <w:pPr>
+        <w:ind w:left="2160" w:hanging="180"/>
+      </w:pPr>
+    </w:lvl>
+    <w:lvl w:ilvl="3" w:tplc="FFFFFFFF">
+      <w:start w:val="1"/>
+      <w:numFmt w:val="decimal"/>
+      <w:lvlText w:val="%4.1"/>
+      <w:lvlJc w:val="left"/>
+      <w:pPr>
+        <w:ind w:left="2880" w:hanging="360"/>
+      </w:pPr>
+      <w:rPr>
+        <w:rFonts w:hint="default"/>
+      </w:rPr>
+    </w:lvl>
+    <w:lvl w:ilvl="4" w:tplc="FFFFFFFF" w:tentative="1">
+      <w:start w:val="1"/>
+      <w:numFmt w:val="lowerLetter"/>
+      <w:lvlText w:val="%5."/>
+      <w:lvlJc w:val="left"/>
+      <w:pPr>
+        <w:ind w:left="3600" w:hanging="360"/>
+      </w:pPr>
+    </w:lvl>
+    <w:lvl w:ilvl="5" w:tplc="FFFFFFFF" w:tentative="1">
+      <w:start w:val="1"/>
+      <w:numFmt w:val="lowerRoman"/>
+      <w:lvlText w:val="%6."/>
+      <w:lvlJc w:val="right"/>
+      <w:pPr>
+        <w:ind w:left="4320" w:hanging="180"/>
+      </w:pPr>
+    </w:lvl>
+    <w:lvl w:ilvl="6" w:tplc="FFFFFFFF" w:tentative="1">
+      <w:start w:val="1"/>
+      <w:numFmt w:val="decimal"/>
+      <w:lvlText w:val="%7."/>
+      <w:lvlJc w:val="left"/>
+      <w:pPr>
+        <w:ind w:left="5040" w:hanging="360"/>
+      </w:pPr>
+    </w:lvl>
+    <w:lvl w:ilvl="7" w:tplc="FFFFFFFF" w:tentative="1">
+      <w:start w:val="1"/>
+      <w:numFmt w:val="lowerLetter"/>
+      <w:lvlText w:val="%8."/>
+      <w:lvlJc w:val="left"/>
+      <w:pPr>
+        <w:ind w:left="5760" w:hanging="360"/>
+      </w:pPr>
+    </w:lvl>
+    <w:lvl w:ilvl="8" w:tplc="FFFFFFFF" w:tentative="1">
+      <w:start w:val="1"/>
+      <w:numFmt w:val="lowerRoman"/>
+      <w:lvlText w:val="%9."/>
+      <w:lvlJc w:val="right"/>
+      <w:pPr>
+        <w:ind w:left="6480" w:hanging="180"/>
+      </w:pPr>
+    </w:lvl>
+  </w:abstractNum>
+  <w:abstractNum w:abstractNumId="34" w15:restartNumberingAfterBreak="0">
+    <w:nsid w:val="642952AC"/>
+    <w:multiLevelType w:val="multilevel"/>
+    <w:tmpl w:val="AF8071A2"/>
+    <w:lvl w:ilvl="0">
+      <w:start w:val="1"/>
+      <w:numFmt w:val="decimal"/>
+      <w:lvlText w:val="%1."/>
+      <w:lvlJc w:val="left"/>
+      <w:pPr>
+        <w:tabs>
+          <w:tab w:val="num" w:pos="720"/>
+        </w:tabs>
+        <w:ind w:left="720" w:hanging="360"/>
+      </w:pPr>
+    </w:lvl>
+    <w:lvl w:ilvl="1">
+      <w:start w:val="1"/>
+      <w:numFmt w:val="bullet"/>
+      <w:lvlText w:val="o"/>
+      <w:lvlJc w:val="left"/>
+      <w:pPr>
+        <w:tabs>
+          <w:tab w:val="num" w:pos="1440"/>
+        </w:tabs>
+        <w:ind w:left="1440" w:hanging="360"/>
+      </w:pPr>
+      <w:rPr>
+        <w:rFonts w:ascii="Courier New" w:hAnsi="Courier New" w:hint="default"/>
+        <w:sz w:val="20"/>
+      </w:rPr>
+    </w:lvl>
+    <w:lvl w:ilvl="2" w:tentative="1">
+      <w:start w:val="1"/>
+      <w:numFmt w:val="decimal"/>
+      <w:lvlText w:val="%3."/>
+      <w:lvlJc w:val="left"/>
+      <w:pPr>
+        <w:tabs>
+          <w:tab w:val="num" w:pos="2160"/>
+        </w:tabs>
+        <w:ind w:left="2160" w:hanging="360"/>
+      </w:pPr>
+    </w:lvl>
+    <w:lvl w:ilvl="3" w:tentative="1">
+      <w:start w:val="1"/>
+      <w:numFmt w:val="decimal"/>
+      <w:lvlText w:val="%4."/>
+      <w:lvlJc w:val="left"/>
+      <w:pPr>
+        <w:tabs>
+          <w:tab w:val="num" w:pos="2880"/>
+        </w:tabs>
+        <w:ind w:left="2880" w:hanging="360"/>
+      </w:pPr>
+    </w:lvl>
+    <w:lvl w:ilvl="4" w:tentative="1">
+      <w:start w:val="1"/>
+      <w:numFmt w:val="decimal"/>
+      <w:lvlText w:val="%5."/>
+      <w:lvlJc w:val="left"/>
+      <w:pPr>
+        <w:tabs>
+          <w:tab w:val="num" w:pos="3600"/>
+        </w:tabs>
+        <w:ind w:left="3600" w:hanging="360"/>
+      </w:pPr>
+    </w:lvl>
+    <w:lvl w:ilvl="5" w:tentative="1">
+      <w:start w:val="1"/>
+      <w:numFmt w:val="decimal"/>
+      <w:lvlText w:val="%6."/>
+      <w:lvlJc w:val="left"/>
+      <w:pPr>
+        <w:tabs>
+          <w:tab w:val="num" w:pos="4320"/>
+        </w:tabs>
+        <w:ind w:left="4320" w:hanging="360"/>
+      </w:pPr>
+    </w:lvl>
+    <w:lvl w:ilvl="6" w:tentative="1">
+      <w:start w:val="1"/>
+      <w:numFmt w:val="decimal"/>
+      <w:lvlText w:val="%7."/>
+      <w:lvlJc w:val="left"/>
+      <w:pPr>
+        <w:tabs>
+          <w:tab w:val="num" w:pos="5040"/>
+        </w:tabs>
+        <w:ind w:left="5040" w:hanging="360"/>
+      </w:pPr>
+    </w:lvl>
+    <w:lvl w:ilvl="7" w:tentative="1">
+      <w:start w:val="1"/>
+      <w:numFmt w:val="decimal"/>
+      <w:lvlText w:val="%8."/>
+      <w:lvlJc w:val="left"/>
+      <w:pPr>
+        <w:tabs>
+          <w:tab w:val="num" w:pos="5760"/>
+        </w:tabs>
+        <w:ind w:left="5760" w:hanging="360"/>
+      </w:pPr>
+    </w:lvl>
+    <w:lvl w:ilvl="8" w:tentative="1">
+      <w:start w:val="1"/>
+      <w:numFmt w:val="decimal"/>
+      <w:lvlText w:val="%9."/>
+      <w:lvlJc w:val="left"/>
+      <w:pPr>
+        <w:tabs>
+          <w:tab w:val="num" w:pos="6480"/>
+        </w:tabs>
+        <w:ind w:left="6480" w:hanging="360"/>
+      </w:pPr>
+    </w:lvl>
+  </w:abstractNum>
+  <w:abstractNum w:abstractNumId="35" w15:restartNumberingAfterBreak="0">
     <w:nsid w:val="66634345"/>
     <w:multiLevelType w:val="multilevel"/>
     <w:tmpl w:val="C344A2F6"/>
@@ -5015,7 +8984,7 @@
       </w:rPr>
     </w:lvl>
   </w:abstractNum>
-  <w:abstractNum w:abstractNumId="19" w15:restartNumberingAfterBreak="0">
+  <w:abstractNum w:abstractNumId="36" w15:restartNumberingAfterBreak="0">
     <w:nsid w:val="690C3332"/>
     <w:multiLevelType w:val="hybridMultilevel"/>
     <w:tmpl w:val="C3C60D90"/>
@@ -5107,7 +9076,334 @@
       </w:pPr>
     </w:lvl>
   </w:abstractNum>
-  <w:abstractNum w:abstractNumId="20" w15:restartNumberingAfterBreak="0">
+  <w:abstractNum w:abstractNumId="37" w15:restartNumberingAfterBreak="0">
+    <w:nsid w:val="69470CF9"/>
+    <w:multiLevelType w:val="multilevel"/>
+    <w:tmpl w:val="A65A6712"/>
+    <w:lvl w:ilvl="0">
+      <w:start w:val="1"/>
+      <w:numFmt w:val="bullet"/>
+      <w:lvlText w:val=""/>
+      <w:lvlJc w:val="left"/>
+      <w:pPr>
+        <w:tabs>
+          <w:tab w:val="num" w:pos="720"/>
+        </w:tabs>
+        <w:ind w:left="720" w:hanging="360"/>
+      </w:pPr>
+      <w:rPr>
+        <w:rFonts w:ascii="Symbol" w:hAnsi="Symbol" w:hint="default"/>
+        <w:sz w:val="20"/>
+      </w:rPr>
+    </w:lvl>
+    <w:lvl w:ilvl="1">
+      <w:start w:val="1"/>
+      <w:numFmt w:val="bullet"/>
+      <w:lvlText w:val="o"/>
+      <w:lvlJc w:val="left"/>
+      <w:pPr>
+        <w:tabs>
+          <w:tab w:val="num" w:pos="1440"/>
+        </w:tabs>
+        <w:ind w:left="1440" w:hanging="360"/>
+      </w:pPr>
+      <w:rPr>
+        <w:rFonts w:ascii="Courier New" w:hAnsi="Courier New" w:hint="default"/>
+        <w:sz w:val="20"/>
+      </w:rPr>
+    </w:lvl>
+    <w:lvl w:ilvl="2" w:tentative="1">
+      <w:start w:val="1"/>
+      <w:numFmt w:val="bullet"/>
+      <w:lvlText w:val=""/>
+      <w:lvlJc w:val="left"/>
+      <w:pPr>
+        <w:tabs>
+          <w:tab w:val="num" w:pos="2160"/>
+        </w:tabs>
+        <w:ind w:left="2160" w:hanging="360"/>
+      </w:pPr>
+      <w:rPr>
+        <w:rFonts w:ascii="Wingdings" w:hAnsi="Wingdings" w:hint="default"/>
+        <w:sz w:val="20"/>
+      </w:rPr>
+    </w:lvl>
+    <w:lvl w:ilvl="3" w:tentative="1">
+      <w:start w:val="1"/>
+      <w:numFmt w:val="bullet"/>
+      <w:lvlText w:val=""/>
+      <w:lvlJc w:val="left"/>
+      <w:pPr>
+        <w:tabs>
+          <w:tab w:val="num" w:pos="2880"/>
+        </w:tabs>
+        <w:ind w:left="2880" w:hanging="360"/>
+      </w:pPr>
+      <w:rPr>
+        <w:rFonts w:ascii="Wingdings" w:hAnsi="Wingdings" w:hint="default"/>
+        <w:sz w:val="20"/>
+      </w:rPr>
+    </w:lvl>
+    <w:lvl w:ilvl="4" w:tentative="1">
+      <w:start w:val="1"/>
+      <w:numFmt w:val="bullet"/>
+      <w:lvlText w:val=""/>
+      <w:lvlJc w:val="left"/>
+      <w:pPr>
+        <w:tabs>
+          <w:tab w:val="num" w:pos="3600"/>
+        </w:tabs>
+        <w:ind w:left="3600" w:hanging="360"/>
+      </w:pPr>
+      <w:rPr>
+        <w:rFonts w:ascii="Wingdings" w:hAnsi="Wingdings" w:hint="default"/>
+        <w:sz w:val="20"/>
+      </w:rPr>
+    </w:lvl>
+    <w:lvl w:ilvl="5" w:tentative="1">
+      <w:start w:val="1"/>
+      <w:numFmt w:val="bullet"/>
+      <w:lvlText w:val=""/>
+      <w:lvlJc w:val="left"/>
+      <w:pPr>
+        <w:tabs>
+          <w:tab w:val="num" w:pos="4320"/>
+        </w:tabs>
+        <w:ind w:left="4320" w:hanging="360"/>
+      </w:pPr>
+      <w:rPr>
+        <w:rFonts w:ascii="Wingdings" w:hAnsi="Wingdings" w:hint="default"/>
+        <w:sz w:val="20"/>
+      </w:rPr>
+    </w:lvl>
+    <w:lvl w:ilvl="6" w:tentative="1">
+      <w:start w:val="1"/>
+      <w:numFmt w:val="bullet"/>
+      <w:lvlText w:val=""/>
+      <w:lvlJc w:val="left"/>
+      <w:pPr>
+        <w:tabs>
+          <w:tab w:val="num" w:pos="5040"/>
+        </w:tabs>
+        <w:ind w:left="5040" w:hanging="360"/>
+      </w:pPr>
+      <w:rPr>
+        <w:rFonts w:ascii="Wingdings" w:hAnsi="Wingdings" w:hint="default"/>
+        <w:sz w:val="20"/>
+      </w:rPr>
+    </w:lvl>
+    <w:lvl w:ilvl="7" w:tentative="1">
+      <w:start w:val="1"/>
+      <w:numFmt w:val="bullet"/>
+      <w:lvlText w:val=""/>
+      <w:lvlJc w:val="left"/>
+      <w:pPr>
+        <w:tabs>
+          <w:tab w:val="num" w:pos="5760"/>
+        </w:tabs>
+        <w:ind w:left="5760" w:hanging="360"/>
+      </w:pPr>
+      <w:rPr>
+        <w:rFonts w:ascii="Wingdings" w:hAnsi="Wingdings" w:hint="default"/>
+        <w:sz w:val="20"/>
+      </w:rPr>
+    </w:lvl>
+    <w:lvl w:ilvl="8" w:tentative="1">
+      <w:start w:val="1"/>
+      <w:numFmt w:val="bullet"/>
+      <w:lvlText w:val=""/>
+      <w:lvlJc w:val="left"/>
+      <w:pPr>
+        <w:tabs>
+          <w:tab w:val="num" w:pos="6480"/>
+        </w:tabs>
+        <w:ind w:left="6480" w:hanging="360"/>
+      </w:pPr>
+      <w:rPr>
+        <w:rFonts w:ascii="Wingdings" w:hAnsi="Wingdings" w:hint="default"/>
+        <w:sz w:val="20"/>
+      </w:rPr>
+    </w:lvl>
+  </w:abstractNum>
+  <w:abstractNum w:abstractNumId="38" w15:restartNumberingAfterBreak="0">
+    <w:nsid w:val="70ED0B49"/>
+    <w:multiLevelType w:val="hybridMultilevel"/>
+    <w:tmpl w:val="E6F2585A"/>
+    <w:lvl w:ilvl="0" w:tplc="AB9E78E2">
+      <w:start w:val="1"/>
+      <w:numFmt w:val="decimal"/>
+      <w:lvlText w:val="3.4.%1"/>
+      <w:lvlJc w:val="left"/>
+      <w:pPr>
+        <w:ind w:left="720" w:hanging="360"/>
+      </w:pPr>
+      <w:rPr>
+        <w:rFonts w:hint="default"/>
+      </w:rPr>
+    </w:lvl>
+    <w:lvl w:ilvl="1" w:tplc="FFFFFFFF" w:tentative="1">
+      <w:start w:val="1"/>
+      <w:numFmt w:val="lowerLetter"/>
+      <w:lvlText w:val="%2."/>
+      <w:lvlJc w:val="left"/>
+      <w:pPr>
+        <w:ind w:left="1440" w:hanging="360"/>
+      </w:pPr>
+    </w:lvl>
+    <w:lvl w:ilvl="2" w:tplc="FFFFFFFF" w:tentative="1">
+      <w:start w:val="1"/>
+      <w:numFmt w:val="lowerRoman"/>
+      <w:lvlText w:val="%3."/>
+      <w:lvlJc w:val="right"/>
+      <w:pPr>
+        <w:ind w:left="2160" w:hanging="180"/>
+      </w:pPr>
+    </w:lvl>
+    <w:lvl w:ilvl="3" w:tplc="FFFFFFFF" w:tentative="1">
+      <w:start w:val="1"/>
+      <w:numFmt w:val="decimal"/>
+      <w:lvlText w:val="%4."/>
+      <w:lvlJc w:val="left"/>
+      <w:pPr>
+        <w:ind w:left="2880" w:hanging="360"/>
+      </w:pPr>
+    </w:lvl>
+    <w:lvl w:ilvl="4" w:tplc="FFFFFFFF" w:tentative="1">
+      <w:start w:val="1"/>
+      <w:numFmt w:val="lowerLetter"/>
+      <w:lvlText w:val="%5."/>
+      <w:lvlJc w:val="left"/>
+      <w:pPr>
+        <w:ind w:left="3600" w:hanging="360"/>
+      </w:pPr>
+    </w:lvl>
+    <w:lvl w:ilvl="5" w:tplc="FFFFFFFF" w:tentative="1">
+      <w:start w:val="1"/>
+      <w:numFmt w:val="lowerRoman"/>
+      <w:lvlText w:val="%6."/>
+      <w:lvlJc w:val="right"/>
+      <w:pPr>
+        <w:ind w:left="4320" w:hanging="180"/>
+      </w:pPr>
+    </w:lvl>
+    <w:lvl w:ilvl="6" w:tplc="FFFFFFFF" w:tentative="1">
+      <w:start w:val="1"/>
+      <w:numFmt w:val="decimal"/>
+      <w:lvlText w:val="%7."/>
+      <w:lvlJc w:val="left"/>
+      <w:pPr>
+        <w:ind w:left="5040" w:hanging="360"/>
+      </w:pPr>
+    </w:lvl>
+    <w:lvl w:ilvl="7" w:tplc="FFFFFFFF" w:tentative="1">
+      <w:start w:val="1"/>
+      <w:numFmt w:val="lowerLetter"/>
+      <w:lvlText w:val="%8."/>
+      <w:lvlJc w:val="left"/>
+      <w:pPr>
+        <w:ind w:left="5760" w:hanging="360"/>
+      </w:pPr>
+    </w:lvl>
+    <w:lvl w:ilvl="8" w:tplc="FFFFFFFF" w:tentative="1">
+      <w:start w:val="1"/>
+      <w:numFmt w:val="lowerRoman"/>
+      <w:lvlText w:val="%9."/>
+      <w:lvlJc w:val="right"/>
+      <w:pPr>
+        <w:ind w:left="6480" w:hanging="180"/>
+      </w:pPr>
+    </w:lvl>
+  </w:abstractNum>
+  <w:abstractNum w:abstractNumId="39" w15:restartNumberingAfterBreak="0">
+    <w:nsid w:val="762B3459"/>
+    <w:multiLevelType w:val="hybridMultilevel"/>
+    <w:tmpl w:val="99DE7572"/>
+    <w:lvl w:ilvl="0" w:tplc="2A4063F6">
+      <w:start w:val="1"/>
+      <w:numFmt w:val="decimal"/>
+      <w:lvlText w:val="3.4.%1"/>
+      <w:lvlJc w:val="left"/>
+      <w:pPr>
+        <w:ind w:left="720" w:hanging="360"/>
+      </w:pPr>
+      <w:rPr>
+        <w:rFonts w:hint="default"/>
+      </w:rPr>
+    </w:lvl>
+    <w:lvl w:ilvl="1" w:tplc="FFFFFFFF" w:tentative="1">
+      <w:start w:val="1"/>
+      <w:numFmt w:val="lowerLetter"/>
+      <w:lvlText w:val="%2."/>
+      <w:lvlJc w:val="left"/>
+      <w:pPr>
+        <w:ind w:left="1440" w:hanging="360"/>
+      </w:pPr>
+    </w:lvl>
+    <w:lvl w:ilvl="2" w:tplc="FFFFFFFF" w:tentative="1">
+      <w:start w:val="1"/>
+      <w:numFmt w:val="lowerRoman"/>
+      <w:lvlText w:val="%3."/>
+      <w:lvlJc w:val="right"/>
+      <w:pPr>
+        <w:ind w:left="2160" w:hanging="180"/>
+      </w:pPr>
+    </w:lvl>
+    <w:lvl w:ilvl="3" w:tplc="FFFFFFFF" w:tentative="1">
+      <w:start w:val="1"/>
+      <w:numFmt w:val="decimal"/>
+      <w:lvlText w:val="%4."/>
+      <w:lvlJc w:val="left"/>
+      <w:pPr>
+        <w:ind w:left="2880" w:hanging="360"/>
+      </w:pPr>
+    </w:lvl>
+    <w:lvl w:ilvl="4" w:tplc="FFFFFFFF" w:tentative="1">
+      <w:start w:val="1"/>
+      <w:numFmt w:val="lowerLetter"/>
+      <w:lvlText w:val="%5."/>
+      <w:lvlJc w:val="left"/>
+      <w:pPr>
+        <w:ind w:left="3600" w:hanging="360"/>
+      </w:pPr>
+    </w:lvl>
+    <w:lvl w:ilvl="5" w:tplc="FFFFFFFF" w:tentative="1">
+      <w:start w:val="1"/>
+      <w:numFmt w:val="lowerRoman"/>
+      <w:lvlText w:val="%6."/>
+      <w:lvlJc w:val="right"/>
+      <w:pPr>
+        <w:ind w:left="4320" w:hanging="180"/>
+      </w:pPr>
+    </w:lvl>
+    <w:lvl w:ilvl="6" w:tplc="FFFFFFFF" w:tentative="1">
+      <w:start w:val="1"/>
+      <w:numFmt w:val="decimal"/>
+      <w:lvlText w:val="%7."/>
+      <w:lvlJc w:val="left"/>
+      <w:pPr>
+        <w:ind w:left="5040" w:hanging="360"/>
+      </w:pPr>
+    </w:lvl>
+    <w:lvl w:ilvl="7" w:tplc="FFFFFFFF" w:tentative="1">
+      <w:start w:val="1"/>
+      <w:numFmt w:val="lowerLetter"/>
+      <w:lvlText w:val="%8."/>
+      <w:lvlJc w:val="left"/>
+      <w:pPr>
+        <w:ind w:left="5760" w:hanging="360"/>
+      </w:pPr>
+    </w:lvl>
+    <w:lvl w:ilvl="8" w:tplc="FFFFFFFF" w:tentative="1">
+      <w:start w:val="1"/>
+      <w:numFmt w:val="lowerRoman"/>
+      <w:lvlText w:val="%9."/>
+      <w:lvlJc w:val="right"/>
+      <w:pPr>
+        <w:ind w:left="6480" w:hanging="180"/>
+      </w:pPr>
+    </w:lvl>
+  </w:abstractNum>
+  <w:abstractNum w:abstractNumId="40" w15:restartNumberingAfterBreak="0">
     <w:nsid w:val="795328E9"/>
     <w:multiLevelType w:val="multilevel"/>
     <w:tmpl w:val="751671B4"/>
@@ -5228,7 +9524,7 @@
       </w:rPr>
     </w:lvl>
   </w:abstractNum>
-  <w:abstractNum w:abstractNumId="21" w15:restartNumberingAfterBreak="0">
+  <w:abstractNum w:abstractNumId="41" w15:restartNumberingAfterBreak="0">
     <w:nsid w:val="7E26441B"/>
     <w:multiLevelType w:val="hybridMultilevel"/>
     <w:tmpl w:val="208E395E"/>
@@ -5314,7 +9610,7 @@
       </w:pPr>
     </w:lvl>
   </w:abstractNum>
-  <w:abstractNum w:abstractNumId="22" w15:restartNumberingAfterBreak="0">
+  <w:abstractNum w:abstractNumId="42" w15:restartNumberingAfterBreak="0">
     <w:nsid w:val="7E9C096C"/>
     <w:multiLevelType w:val="hybridMultilevel"/>
     <w:tmpl w:val="9A7E5D1C"/>
@@ -5403,10 +9699,10 @@
       </w:pPr>
     </w:lvl>
   </w:abstractNum>
-  <w:abstractNum w:abstractNumId="23" w15:restartNumberingAfterBreak="0">
+  <w:abstractNum w:abstractNumId="43" w15:restartNumberingAfterBreak="0">
     <w:nsid w:val="7EC47764"/>
     <w:multiLevelType w:val="hybridMultilevel"/>
-    <w:tmpl w:val="695431E8"/>
+    <w:tmpl w:val="6A86FD38"/>
     <w:lvl w:ilvl="0" w:tplc="17CA0A98">
       <w:start w:val="1"/>
       <w:numFmt w:val="decimal"/>
@@ -5496,85 +9792,151 @@
     </w:lvl>
   </w:abstractNum>
   <w:num w:numId="1" w16cid:durableId="1110903155">
+    <w:abstractNumId w:val="28"/>
+  </w:num>
+  <w:num w:numId="2" w16cid:durableId="1551526844">
+    <w:abstractNumId w:val="23"/>
+  </w:num>
+  <w:num w:numId="3" w16cid:durableId="1469785971">
+    <w:abstractNumId w:val="40"/>
+  </w:num>
+  <w:num w:numId="4" w16cid:durableId="1235508343">
+    <w:abstractNumId w:val="41"/>
+  </w:num>
+  <w:num w:numId="5" w16cid:durableId="462233646">
     <w:abstractNumId w:val="16"/>
   </w:num>
-  <w:num w:numId="2" w16cid:durableId="1551526844">
-    <w:abstractNumId w:val="13"/>
+  <w:num w:numId="6" w16cid:durableId="702243049">
+    <w:abstractNumId w:val="4"/>
   </w:num>
-  <w:num w:numId="3" w16cid:durableId="1469785971">
-    <w:abstractNumId w:val="20"/>
+  <w:num w:numId="7" w16cid:durableId="338433999">
+    <w:abstractNumId w:val="43"/>
   </w:num>
-  <w:num w:numId="4" w16cid:durableId="1235508343">
+  <w:num w:numId="8" w16cid:durableId="2015108369">
+    <w:abstractNumId w:val="24"/>
+  </w:num>
+  <w:num w:numId="9" w16cid:durableId="70279384">
+    <w:abstractNumId w:val="6"/>
+  </w:num>
+  <w:num w:numId="10" w16cid:durableId="1035350272">
     <w:abstractNumId w:val="21"/>
   </w:num>
-  <w:num w:numId="5" w16cid:durableId="462233646">
-    <w:abstractNumId w:val="9"/>
+  <w:num w:numId="11" w16cid:durableId="1325431050">
+    <w:abstractNumId w:val="17"/>
   </w:num>
-  <w:num w:numId="6" w16cid:durableId="702243049">
-    <w:abstractNumId w:val="2"/>
+  <w:num w:numId="12" w16cid:durableId="642932560">
+    <w:abstractNumId w:val="35"/>
   </w:num>
-  <w:num w:numId="7" w16cid:durableId="338433999">
-    <w:abstractNumId w:val="23"/>
-  </w:num>
-  <w:num w:numId="8" w16cid:durableId="2015108369">
-    <w:abstractNumId w:val="14"/>
-  </w:num>
-  <w:num w:numId="9" w16cid:durableId="70279384">
-    <w:abstractNumId w:val="3"/>
-  </w:num>
-  <w:num w:numId="10" w16cid:durableId="1035350272">
-    <w:abstractNumId w:val="11"/>
-  </w:num>
-  <w:num w:numId="11" w16cid:durableId="1325431050">
+  <w:num w:numId="13" w16cid:durableId="1364942894">
     <w:abstractNumId w:val="10"/>
   </w:num>
-  <w:num w:numId="12" w16cid:durableId="642932560">
-    <w:abstractNumId w:val="18"/>
-  </w:num>
-  <w:num w:numId="13" w16cid:durableId="1364942894">
-    <w:abstractNumId w:val="6"/>
-  </w:num>
   <w:num w:numId="14" w16cid:durableId="2078895780">
-    <w:abstractNumId w:val="12"/>
+    <w:abstractNumId w:val="22"/>
   </w:num>
   <w:num w:numId="15" w16cid:durableId="1538739236">
-    <w:abstractNumId w:val="12"/>
+    <w:abstractNumId w:val="22"/>
     <w:lvlOverride w:ilvl="0">
       <w:startOverride w:val="1"/>
     </w:lvlOverride>
   </w:num>
   <w:num w:numId="16" w16cid:durableId="1269774419">
-    <w:abstractNumId w:val="12"/>
+    <w:abstractNumId w:val="22"/>
   </w:num>
   <w:num w:numId="17" w16cid:durableId="553275884">
-    <w:abstractNumId w:val="5"/>
+    <w:abstractNumId w:val="9"/>
   </w:num>
   <w:num w:numId="18" w16cid:durableId="313149372">
-    <w:abstractNumId w:val="22"/>
+    <w:abstractNumId w:val="42"/>
   </w:num>
   <w:num w:numId="19" w16cid:durableId="9573970">
-    <w:abstractNumId w:val="1"/>
+    <w:abstractNumId w:val="3"/>
   </w:num>
   <w:num w:numId="20" w16cid:durableId="1640303927">
-    <w:abstractNumId w:val="7"/>
+    <w:abstractNumId w:val="14"/>
   </w:num>
   <w:num w:numId="21" w16cid:durableId="1377042788">
-    <w:abstractNumId w:val="15"/>
+    <w:abstractNumId w:val="27"/>
   </w:num>
   <w:num w:numId="22" w16cid:durableId="1372876185">
-    <w:abstractNumId w:val="19"/>
+    <w:abstractNumId w:val="36"/>
   </w:num>
   <w:num w:numId="23" w16cid:durableId="1690912169">
     <w:abstractNumId w:val="0"/>
   </w:num>
   <w:num w:numId="24" w16cid:durableId="132985555">
-    <w:abstractNumId w:val="4"/>
+    <w:abstractNumId w:val="7"/>
   </w:num>
   <w:num w:numId="25" w16cid:durableId="1247762859">
-    <w:abstractNumId w:val="17"/>
+    <w:abstractNumId w:val="31"/>
   </w:num>
   <w:num w:numId="26" w16cid:durableId="41829104">
+    <w:abstractNumId w:val="15"/>
+  </w:num>
+  <w:num w:numId="27" w16cid:durableId="1112869803">
+    <w:abstractNumId w:val="37"/>
+  </w:num>
+  <w:num w:numId="28" w16cid:durableId="1690915196">
+    <w:abstractNumId w:val="32"/>
+  </w:num>
+  <w:num w:numId="29" w16cid:durableId="1498611826">
+    <w:abstractNumId w:val="18"/>
+  </w:num>
+  <w:num w:numId="30" w16cid:durableId="1769621650">
+    <w:abstractNumId w:val="34"/>
+  </w:num>
+  <w:num w:numId="31" w16cid:durableId="455028886">
     <w:abstractNumId w:val="8"/>
+  </w:num>
+  <w:num w:numId="32" w16cid:durableId="922226519">
+    <w:abstractNumId w:val="30"/>
+  </w:num>
+  <w:num w:numId="33" w16cid:durableId="264579475">
+    <w:abstractNumId w:val="13"/>
+  </w:num>
+  <w:num w:numId="34" w16cid:durableId="242877396">
+    <w:abstractNumId w:val="26"/>
+  </w:num>
+  <w:num w:numId="35" w16cid:durableId="1841388181">
+    <w:abstractNumId w:val="29"/>
+  </w:num>
+  <w:num w:numId="36" w16cid:durableId="2038193988">
+    <w:abstractNumId w:val="5"/>
+  </w:num>
+  <w:num w:numId="37" w16cid:durableId="2089383681">
+    <w:abstractNumId w:val="2"/>
+  </w:num>
+  <w:num w:numId="38" w16cid:durableId="255024169">
+    <w:abstractNumId w:val="1"/>
+  </w:num>
+  <w:num w:numId="39" w16cid:durableId="1914926058">
+    <w:abstractNumId w:val="12"/>
+  </w:num>
+  <w:num w:numId="40" w16cid:durableId="2080012206">
+    <w:abstractNumId w:val="11"/>
+  </w:num>
+  <w:num w:numId="41" w16cid:durableId="1010909517">
+    <w:abstractNumId w:val="20"/>
+  </w:num>
+  <w:num w:numId="42" w16cid:durableId="2047562974">
+    <w:abstractNumId w:val="39"/>
+  </w:num>
+  <w:num w:numId="43" w16cid:durableId="771898691">
+    <w:abstractNumId w:val="38"/>
+  </w:num>
+  <w:num w:numId="44" w16cid:durableId="1202784634">
+    <w:abstractNumId w:val="19"/>
+  </w:num>
+  <w:num w:numId="45" w16cid:durableId="1631547630">
+    <w:abstractNumId w:val="19"/>
+    <w:lvlOverride w:ilvl="0">
+      <w:startOverride w:val="1"/>
+    </w:lvlOverride>
+  </w:num>
+  <w:num w:numId="46" w16cid:durableId="24796632">
+    <w:abstractNumId w:val="25"/>
+  </w:num>
+  <w:num w:numId="47" w16cid:durableId="1965044004">
+    <w:abstractNumId w:val="33"/>
   </w:num>
 </w:numbering>
 </file>
@@ -6047,19 +10409,23 @@
     <w:next w:val="a0"/>
     <w:link w:val="30"/>
     <w:uiPriority w:val="9"/>
-    <w:semiHidden/>
     <w:unhideWhenUsed/>
     <w:qFormat/>
-    <w:rsid w:val="0033303D"/>
+    <w:rsid w:val="00B06ACE"/>
     <w:pPr>
       <w:keepNext/>
       <w:keepLines/>
+      <w:numPr>
+        <w:numId w:val="44"/>
+      </w:numPr>
       <w:spacing w:before="160" w:after="80"/>
+      <w:jc w:val="center"/>
       <w:outlineLvl w:val="2"/>
     </w:pPr>
     <w:rPr>
       <w:rFonts w:eastAsiaTheme="majorEastAsia" w:cstheme="majorBidi"/>
-      <w:color w:val="0F4761" w:themeColor="accent1" w:themeShade="BF"/>
+      <w:b/>
+      <w:color w:val="000000" w:themeColor="text1"/>
       <w:sz w:val="28"/>
       <w:szCs w:val="28"/>
     </w:rPr>
@@ -6260,13 +10626,16 @@
     <w:basedOn w:val="a1"/>
     <w:link w:val="3"/>
     <w:uiPriority w:val="9"/>
-    <w:semiHidden/>
-    <w:rsid w:val="0033303D"/>
+    <w:rsid w:val="00B06ACE"/>
     <w:rPr>
-      <w:rFonts w:eastAsiaTheme="majorEastAsia" w:cstheme="majorBidi"/>
-      <w:color w:val="0F4761" w:themeColor="accent1" w:themeShade="BF"/>
+      <w:rFonts w:ascii="Times New Roman" w:eastAsiaTheme="majorEastAsia" w:hAnsi="Times New Roman" w:cstheme="majorBidi"/>
+      <w:b/>
+      <w:color w:val="000000" w:themeColor="text1"/>
+      <w:kern w:val="0"/>
       <w:sz w:val="28"/>
       <w:szCs w:val="28"/>
+      <w:lang w:eastAsia="ru-RU"/>
+      <w14:ligatures w14:val="none"/>
     </w:rPr>
   </w:style>
   <w:style w:type="character" w:customStyle="1" w:styleId="40">

--- a/Диплом.docx
+++ b/Диплом.docx
@@ -4,9 +4,8 @@
   <w:body>
     <w:tbl>
       <w:tblPr>
-        <w:tblW w:w="9638" w:type="dxa"/>
-        <w:tblLayout w:type="fixed"/>
-        <w:tblLook w:val="0400" w:firstRow="0" w:lastRow="0" w:firstColumn="0" w:lastColumn="0" w:noHBand="0" w:noVBand="1"/>
+        <w:tblW w:w="0" w:type="auto"/>
+        <w:tblLook w:val="04A0" w:firstRow="1" w:lastRow="0" w:firstColumn="1" w:lastColumn="0" w:noHBand="0" w:noVBand="1"/>
       </w:tblPr>
       <w:tblGrid>
         <w:gridCol w:w="1386"/>
@@ -15,7 +14,7 @@
       <w:tr>
         <w:tc>
           <w:tcPr>
-            <w:tcW w:w="1386" w:type="dxa"/>
+            <w:tcW w:w="1384" w:type="dxa"/>
           </w:tcPr>
           <w:p>
             <w:pPr>
@@ -29,18 +28,26 @@
                 <w:noProof/>
               </w:rPr>
               <w:drawing>
-                <wp:anchor distT="0" distB="0" distL="114300" distR="114300" simplePos="0" relativeHeight="251659264" behindDoc="0" locked="0" layoutInCell="1" allowOverlap="1" wp14:anchorId="56C2539E" wp14:editId="780EB26E">
+                <wp:anchor distT="0" distB="0" distL="114300" distR="114300" simplePos="0" relativeHeight="251659264" behindDoc="1" locked="0" layoutInCell="1" allowOverlap="1" wp14:anchorId="3849FBD7" wp14:editId="4D795E82">
                   <wp:simplePos x="0" y="0"/>
                   <wp:positionH relativeFrom="column">
-                    <wp:posOffset>-13335</wp:posOffset>
+                    <wp:posOffset>-13970</wp:posOffset>
                   </wp:positionH>
                   <wp:positionV relativeFrom="paragraph">
-                    <wp:posOffset>125730</wp:posOffset>
+                    <wp:posOffset>209550</wp:posOffset>
                   </wp:positionV>
                   <wp:extent cx="733425" cy="828675"/>
                   <wp:effectExtent l="0" t="0" r="9525" b="9525"/>
-                  <wp:wrapSquare wrapText="bothSides"/>
-                  <wp:docPr id="108981834" name="Рисунок 108981834" descr="Gerb-BMSTU_01"/>
+                  <wp:wrapTight wrapText="bothSides">
+                    <wp:wrapPolygon edited="0">
+                      <wp:start x="0" y="0"/>
+                      <wp:lineTo x="0" y="21352"/>
+                      <wp:lineTo x="21319" y="21352"/>
+                      <wp:lineTo x="21319" y="0"/>
+                      <wp:lineTo x="0" y="0"/>
+                    </wp:wrapPolygon>
+                  </wp:wrapTight>
+                  <wp:docPr id="1" name="Рисунок 1" descr="Изображение выглядит как эмблема, герб, нашивка, символ&#10;&#10;Контент, сгенерированный ИИ, может содержать ошибки."/>
                   <wp:cNvGraphicFramePr>
                     <a:graphicFrameLocks xmlns:a="http://schemas.openxmlformats.org/drawingml/2006/main" noChangeAspect="1"/>
                   </wp:cNvGraphicFramePr>
@@ -48,13 +55,13 @@
                     <a:graphicData uri="http://schemas.openxmlformats.org/drawingml/2006/picture">
                       <pic:pic xmlns:pic="http://schemas.openxmlformats.org/drawingml/2006/picture">
                         <pic:nvPicPr>
-                          <pic:cNvPr id="0" name="image1.jpg" descr="Gerb-BMSTU_01"/>
+                          <pic:cNvPr id="1" name="Рисунок 1" descr="Изображение выглядит как эмблема, герб, нашивка, символ&#10;&#10;Контент, сгенерированный ИИ, может содержать ошибки."/>
                           <pic:cNvPicPr>
                             <a:picLocks noChangeAspect="1" noChangeArrowheads="1"/>
                           </pic:cNvPicPr>
                         </pic:nvPicPr>
                         <pic:blipFill>
-                          <a:blip r:embed="rId8">
+                          <a:blip r:embed="rId8" cstate="print">
                             <a:extLst>
                               <a:ext uri="{28A0092B-C50C-407E-A947-70E740481C1C}">
                                 <a14:useLocalDpi xmlns:a14="http://schemas.microsoft.com/office/drawing/2010/main" val="0"/>
@@ -95,7 +102,7 @@
         </w:tc>
         <w:tc>
           <w:tcPr>
-            <w:tcW w:w="8252" w:type="dxa"/>
+            <w:tcW w:w="8469" w:type="dxa"/>
           </w:tcPr>
           <w:p>
             <w:pPr>
@@ -108,7 +115,19 @@
               <w:rPr>
                 <w:b/>
               </w:rPr>
-              <w:t>Министерство образования и науки Российской Федерации</w:t>
+              <w:t xml:space="preserve">Министерство </w:t>
+            </w:r>
+            <w:r>
+              <w:rPr>
+                <w:b/>
+              </w:rPr>
+              <w:t>науки и высшего образования</w:t>
+            </w:r>
+            <w:r>
+              <w:rPr>
+                <w:b/>
+              </w:rPr>
+              <w:t xml:space="preserve"> Российской Федерации</w:t>
             </w:r>
           </w:p>
           <w:p>
@@ -141,6 +160,7 @@
           </w:p>
           <w:p>
             <w:pPr>
+              <w:ind w:right="-2"/>
               <w:jc w:val="center"/>
               <w:rPr>
                 <w:b/>
@@ -151,6 +171,21 @@
                 <w:b/>
               </w:rPr>
               <w:t>«Московский государственный технический университет</w:t>
+            </w:r>
+          </w:p>
+          <w:p>
+            <w:pPr>
+              <w:ind w:right="-2"/>
+              <w:jc w:val="center"/>
+              <w:rPr>
+                <w:b/>
+              </w:rPr>
+            </w:pPr>
+            <w:r>
+              <w:rPr>
+                <w:b/>
+              </w:rPr>
+              <w:t>имени Н.Э. Баумана</w:t>
             </w:r>
           </w:p>
           <w:p>
@@ -164,7 +199,7 @@
               <w:rPr>
                 <w:b/>
               </w:rPr>
-              <w:t>имени Н.Э. Баумана</w:t>
+              <w:t>(национальный исследовательский университет)»</w:t>
             </w:r>
           </w:p>
           <w:p>
@@ -178,20 +213,6 @@
               <w:rPr>
                 <w:b/>
               </w:rPr>
-              <w:t>(национальный исследовательский университет)»</w:t>
-            </w:r>
-          </w:p>
-          <w:p>
-            <w:pPr>
-              <w:jc w:val="center"/>
-              <w:rPr>
-                <w:b/>
-              </w:rPr>
-            </w:pPr>
-            <w:r>
-              <w:rPr>
-                <w:b/>
-              </w:rPr>
               <w:t>(МГТУ им. Н.Э. Баумана)</w:t>
             </w:r>
           </w:p>
@@ -201,68 +222,91 @@
     <w:p>
       <w:pPr>
         <w:pBdr>
-          <w:bottom w:val="single" w:sz="24" w:space="1" w:color="000000"/>
+          <w:bottom w:val="thinThickSmallGap" w:sz="24" w:space="1" w:color="auto"/>
         </w:pBdr>
         <w:jc w:val="center"/>
         <w:rPr>
           <w:b/>
-          <w:sz w:val="8"/>
-          <w:szCs w:val="8"/>
+          <w:sz w:val="10"/>
+        </w:rPr>
+      </w:pPr>
+    </w:p>
+    <w:p>
+      <w:pPr>
+        <w:rPr>
+          <w:b/>
         </w:rPr>
       </w:pPr>
     </w:p>
     <w:p>
       <w:pPr>
         <w:jc w:val="center"/>
-        <w:rPr>
-          <w:b/>
-        </w:rPr>
-      </w:pPr>
-    </w:p>
-    <w:p>
-      <w:pPr>
-        <w:jc w:val="center"/>
-        <w:rPr>
-          <w:b/>
-        </w:rPr>
-      </w:pPr>
-    </w:p>
-    <w:p>
-      <w:r>
-        <w:t xml:space="preserve">ФАКУЛЬТЕТ   </w:t>
-      </w:r>
-      <w:r>
-        <w:rPr>
-          <w:u w:val="single"/>
-        </w:rPr>
-        <w:t xml:space="preserve">                     Специальное машиностроение                                     , </w:t>
-      </w:r>
-    </w:p>
-    <w:p/>
-    <w:p>
-      <w:pPr>
-        <w:rPr>
-          <w:u w:val="single"/>
-        </w:rPr>
-      </w:pPr>
-      <w:r>
-        <w:t xml:space="preserve">КАФЕДРА      </w:t>
-      </w:r>
-      <w:r>
-        <w:rPr>
-          <w:u w:val="single"/>
-        </w:rPr>
-        <w:t xml:space="preserve">               Робототехнические системы и мехатроника                      ,</w:t>
-      </w:r>
-    </w:p>
-    <w:p>
-      <w:pPr>
-        <w:jc w:val="center"/>
-        <w:rPr>
-          <w:b/>
+      </w:pPr>
+      <w:r>
+        <w:t>ФАКУЛЬТЕТ</w:t>
+      </w:r>
+      <w:r>
+        <w:t xml:space="preserve"> </w:t>
+      </w:r>
+      <w:r>
+        <w:rPr>
           <w:sz w:val="28"/>
           <w:szCs w:val="28"/>
         </w:rPr>
+        <w:t>«Специальное машиностроение»</w:t>
+      </w:r>
+    </w:p>
+    <w:p/>
+    <w:p>
+      <w:pPr>
+        <w:jc w:val="center"/>
+        <w:rPr>
+          <w:iCs/>
+        </w:rPr>
+      </w:pPr>
+      <w:r>
+        <w:t>КАФЕДРА</w:t>
+      </w:r>
+      <w:r>
+        <w:t xml:space="preserve"> </w:t>
+      </w:r>
+      <w:r>
+        <w:rPr>
+          <w:sz w:val="28"/>
+          <w:szCs w:val="28"/>
+        </w:rPr>
+        <w:t>«Робототехнические системы и мехатроника»</w:t>
+      </w:r>
+    </w:p>
+    <w:p>
+      <w:pPr>
+        <w:rPr>
+          <w:i/>
+        </w:rPr>
+      </w:pPr>
+    </w:p>
+    <w:p>
+      <w:pPr>
+        <w:rPr>
+          <w:i/>
+          <w:sz w:val="18"/>
+        </w:rPr>
+      </w:pPr>
+    </w:p>
+    <w:p>
+      <w:pPr>
+        <w:rPr>
+          <w:i/>
+          <w:sz w:val="32"/>
+        </w:rPr>
+      </w:pPr>
+    </w:p>
+    <w:p>
+      <w:pPr>
+        <w:rPr>
+          <w:i/>
+          <w:sz w:val="32"/>
+        </w:rPr>
       </w:pPr>
     </w:p>
     <w:p>
@@ -271,14 +315,12 @@
         <w:rPr>
           <w:b/>
           <w:sz w:val="44"/>
-          <w:szCs w:val="44"/>
         </w:rPr>
       </w:pPr>
       <w:r>
         <w:rPr>
           <w:b/>
           <w:sz w:val="44"/>
-          <w:szCs w:val="44"/>
         </w:rPr>
         <w:t>РАСЧЕТНО-ПОЯСНИТЕЛЬНАЯ ЗАПИСКА</w:t>
       </w:r>
@@ -298,7 +340,6 @@
           <w:b/>
           <w:i/>
           <w:sz w:val="40"/>
-          <w:szCs w:val="40"/>
         </w:rPr>
       </w:pPr>
       <w:r>
@@ -306,19 +347,9 @@
           <w:b/>
           <w:i/>
           <w:sz w:val="40"/>
-          <w:szCs w:val="40"/>
-        </w:rPr>
-        <w:t xml:space="preserve">К ВЫПУСКНОЙ КВАЛИФИКАЦИОННОЙ РАБОТЕ </w:t>
-      </w:r>
-    </w:p>
-    <w:p>
-      <w:pPr>
-        <w:jc w:val="center"/>
-        <w:rPr>
-          <w:b/>
-          <w:i/>
-        </w:rPr>
-      </w:pPr>
+        </w:rPr>
+        <w:t xml:space="preserve">К НАУЧНО-ИССЛЕДОВАТЕЛЬСКОЙ РАБОТЕ </w:t>
+      </w:r>
     </w:p>
     <w:p>
       <w:pPr>
@@ -327,60 +358,113 @@
           <w:b/>
           <w:i/>
           <w:sz w:val="28"/>
-          <w:szCs w:val="28"/>
-        </w:rPr>
-      </w:pPr>
-      <w:r>
+        </w:rPr>
+      </w:pPr>
+    </w:p>
+    <w:p>
+      <w:pPr>
+        <w:jc w:val="center"/>
         <w:rPr>
           <w:b/>
           <w:i/>
           <w:sz w:val="40"/>
-          <w:szCs w:val="40"/>
-        </w:rPr>
-        <w:t>НА ТЕМУ:</w:t>
-      </w:r>
-    </w:p>
-    <w:p>
-      <w:pPr>
-        <w:jc w:val="center"/>
+        </w:rPr>
+      </w:pPr>
+      <w:r>
         <w:rPr>
           <w:b/>
           <w:i/>
-          <w:sz w:val="28"/>
-          <w:szCs w:val="28"/>
-        </w:rPr>
-      </w:pPr>
+          <w:sz w:val="40"/>
+        </w:rPr>
+        <w:t>НА ТЕМУ:</w:t>
+      </w:r>
     </w:p>
     <w:p>
       <w:pPr>
         <w:jc w:val="center"/>
         <w:rPr>
           <w:b/>
-          <w:bCs/>
+          <w:i/>
           <w:sz w:val="40"/>
-          <w:szCs w:val="40"/>
-        </w:rPr>
-      </w:pPr>
-      <w:r>
+        </w:rPr>
+      </w:pPr>
+    </w:p>
+    <w:p>
+      <w:pPr>
+        <w:jc w:val="center"/>
         <w:rPr>
           <w:b/>
-          <w:bCs/>
+          <w:i/>
           <w:sz w:val="40"/>
-          <w:szCs w:val="40"/>
-          <w:highlight w:val="yellow"/>
-        </w:rPr>
-        <w:t xml:space="preserve">Мобильная платформа </w:t>
+        </w:rPr>
+      </w:pPr>
+      <w:r>
+        <w:t xml:space="preserve"> </w:t>
+      </w:r>
+      <w:r>
+        <w:t xml:space="preserve"> </w:t>
       </w:r>
       <w:r>
         <w:rPr>
           <w:b/>
-          <w:bCs/>
+          <w:i/>
           <w:sz w:val="40"/>
-          <w:szCs w:val="40"/>
-          <w:highlight w:val="yellow"/>
-        </w:rPr>
-        <w:t>с целью</w:t>
-      </w:r>
+        </w:rPr>
+        <w:t xml:space="preserve">Разработка </w:t>
+      </w:r>
+      <w:r>
+        <w:rPr>
+          <w:b/>
+          <w:i/>
+          <w:sz w:val="40"/>
+        </w:rPr>
+        <w:t>мобильной платформы для обучения</w:t>
+      </w:r>
+    </w:p>
+    <w:p>
+      <w:pPr>
+        <w:rPr>
+          <w:b/>
+          <w:i/>
+          <w:sz w:val="40"/>
+        </w:rPr>
+      </w:pPr>
+    </w:p>
+    <w:p>
+      <w:pPr>
+        <w:rPr>
+          <w:b/>
+          <w:i/>
+          <w:sz w:val="40"/>
+        </w:rPr>
+      </w:pPr>
+    </w:p>
+    <w:p>
+      <w:pPr>
+        <w:rPr>
+          <w:b/>
+          <w:i/>
+          <w:sz w:val="40"/>
+        </w:rPr>
+      </w:pPr>
+    </w:p>
+    <w:p>
+      <w:pPr>
+        <w:rPr>
+          <w:b/>
+          <w:i/>
+          <w:sz w:val="40"/>
+        </w:rPr>
+      </w:pPr>
+    </w:p>
+    <w:p>
+      <w:pPr>
+        <w:rPr>
+          <w:b/>
+          <w:i/>
+          <w:sz w:val="40"/>
+        </w:rPr>
+      </w:pPr>
     </w:p>
     <w:p/>
     <w:p/>
@@ -392,25 +476,7 @@
         </w:rPr>
       </w:pPr>
       <w:r>
-        <w:t xml:space="preserve">Студент </w:t>
-      </w:r>
-      <w:r>
-        <w:rPr>
-          <w:u w:val="single"/>
-        </w:rPr>
-        <w:t xml:space="preserve">   СМ7-8</w:t>
-      </w:r>
-      <w:r>
-        <w:rPr>
-          <w:u w:val="single"/>
-        </w:rPr>
-        <w:t>4</w:t>
-      </w:r>
-      <w:r>
-        <w:rPr>
-          <w:u w:val="single"/>
-        </w:rPr>
-        <w:t xml:space="preserve">Б     </w:t>
+        <w:t>Студент       СМ7-74Б</w:t>
       </w:r>
       <w:r>
         <w:tab/>
@@ -420,30 +486,41 @@
       </w:r>
       <w:r>
         <w:tab/>
-        <w:t xml:space="preserve">             _</w:t>
       </w:r>
       <w:r>
         <w:rPr>
           <w:b/>
         </w:rPr>
-        <w:t xml:space="preserve">___________                </w:t>
+        <w:t>____</w:t>
       </w:r>
       <w:r>
         <w:rPr>
           <w:b/>
         </w:rPr>
-        <w:t xml:space="preserve">  </w:t>
-      </w:r>
-      <w:r>
-        <w:rPr>
-          <w:u w:val="single"/>
-        </w:rPr>
-        <w:t>А.О.Волков</w:t>
-      </w:r>
-    </w:p>
-    <w:p>
-      <w:pPr>
-        <w:ind w:right="565"/>
+        <w:t xml:space="preserve">_____________  </w:t>
+      </w:r>
+      <w:r>
+        <w:rPr>
+          <w:b/>
+        </w:rPr>
+        <w:t xml:space="preserve">         </w:t>
+      </w:r>
+      <w:r>
+        <w:rPr>
+          <w:b/>
+        </w:rPr>
+        <w:t xml:space="preserve">         </w:t>
+      </w:r>
+      <w:r>
+        <w:rPr>
+          <w:b/>
+        </w:rPr>
+        <w:t>Волков А.О.</w:t>
+      </w:r>
+    </w:p>
+    <w:p>
+      <w:pPr>
+        <w:ind w:left="709" w:right="565" w:firstLine="709"/>
         <w:rPr>
           <w:sz w:val="18"/>
           <w:szCs w:val="18"/>
@@ -454,7 +531,7 @@
           <w:sz w:val="18"/>
           <w:szCs w:val="18"/>
         </w:rPr>
-        <w:t xml:space="preserve">                          (Группа)</w:t>
+        <w:t>(Группа)</w:t>
       </w:r>
       <w:r>
         <w:rPr>
@@ -475,348 +552,1323 @@
           <w:sz w:val="18"/>
           <w:szCs w:val="18"/>
         </w:rPr>
-        <w:tab/>
+        <w:t xml:space="preserve">                                        </w:t>
       </w:r>
       <w:r>
         <w:rPr>
           <w:sz w:val="18"/>
           <w:szCs w:val="18"/>
         </w:rPr>
-        <w:tab/>
-        <w:t xml:space="preserve">                    (Подпись, дата)</w:t>
+        <w:t xml:space="preserve">  (Подпись, дата)       </w:t>
       </w:r>
       <w:r>
         <w:rPr>
           <w:sz w:val="18"/>
           <w:szCs w:val="18"/>
         </w:rPr>
-        <w:tab/>
-        <w:t xml:space="preserve">                         (И.О.Фамилия)</w:t>
-      </w:r>
-    </w:p>
-    <w:p/>
-    <w:p>
-      <w:pPr>
-        <w:rPr>
-          <w:b/>
-        </w:rPr>
-      </w:pPr>
-      <w:r>
-        <w:t xml:space="preserve">Руководитель ВКР                   </w:t>
-      </w:r>
-      <w:r>
-        <w:tab/>
-      </w:r>
-      <w:r>
-        <w:tab/>
-      </w:r>
-      <w:r>
-        <w:tab/>
-        <w:t xml:space="preserve"> </w:t>
-      </w:r>
-      <w:r>
-        <w:rPr>
-          <w:b/>
-        </w:rPr>
-        <w:t xml:space="preserve">____________             </w:t>
-      </w:r>
-      <w:r>
-        <w:rPr>
-          <w:b/>
-        </w:rPr>
-        <w:t xml:space="preserve"> </w:t>
-      </w:r>
-      <w:r>
-        <w:rPr>
-          <w:u w:val="single"/>
-        </w:rPr>
-        <w:t>С.В.Калиниченко</w:t>
-      </w:r>
-      <w:r>
-        <w:rPr>
-          <w:u w:val="single"/>
-        </w:rPr>
-        <w:t xml:space="preserve"> </w:t>
-      </w:r>
-    </w:p>
-    <w:p>
-      <w:pPr>
-        <w:ind w:left="5184" w:right="565"/>
+        <w:t xml:space="preserve">                            </w:t>
+      </w:r>
+      <w:r>
         <w:rPr>
           <w:sz w:val="18"/>
           <w:szCs w:val="18"/>
         </w:rPr>
-      </w:pPr>
+        <w:t xml:space="preserve"> </w:t>
+      </w:r>
       <w:r>
         <w:rPr>
           <w:sz w:val="18"/>
           <w:szCs w:val="18"/>
         </w:rPr>
-        <w:t>(Подпись, дата)</w:t>
+        <w:t xml:space="preserve"> (И.О.Фамилия)            </w:t>
       </w:r>
       <w:r>
         <w:rPr>
           <w:sz w:val="18"/>
           <w:szCs w:val="18"/>
         </w:rPr>
-        <w:t xml:space="preserve">                        </w:t>
-      </w:r>
-      <w:r>
+        <w:t xml:space="preserve">                       </w:t>
+      </w:r>
+    </w:p>
+    <w:p>
+      <w:pPr>
+        <w:jc w:val="both"/>
+        <w:rPr>
+          <w:sz w:val="20"/>
+        </w:rPr>
+      </w:pPr>
+    </w:p>
+    <w:p>
+      <w:pPr>
+        <w:jc w:val="both"/>
+        <w:rPr>
+          <w:sz w:val="20"/>
+        </w:rPr>
+      </w:pPr>
+    </w:p>
+    <w:p>
+      <w:pPr>
+        <w:rPr>
+          <w:b/>
+        </w:rPr>
+      </w:pPr>
+      <w:r>
+        <w:t>Руководитель</w:t>
+      </w:r>
+      <w:r>
+        <w:tab/>
+      </w:r>
+      <w:r>
+        <w:tab/>
+      </w:r>
+      <w:r>
+        <w:tab/>
+      </w:r>
+      <w:r>
+        <w:t xml:space="preserve">                       </w:t>
+      </w:r>
+      <w:r>
+        <w:tab/>
+      </w:r>
+      <w:r>
+        <w:rPr>
+          <w:b/>
+        </w:rPr>
+        <w:t>____</w:t>
+      </w:r>
+      <w:r>
+        <w:rPr>
+          <w:b/>
+        </w:rPr>
+        <w:t>__________</w:t>
+      </w:r>
+      <w:r>
+        <w:rPr>
+          <w:b/>
+        </w:rPr>
+        <w:t>____</w:t>
+      </w:r>
+      <w:r>
+        <w:rPr>
+          <w:b/>
+        </w:rPr>
+        <w:t xml:space="preserve">  </w:t>
+      </w:r>
+      <w:r>
+        <w:rPr>
+          <w:b/>
+        </w:rPr>
+        <w:t xml:space="preserve">          </w:t>
+      </w:r>
+      <w:r>
+        <w:rPr>
+          <w:b/>
+        </w:rPr>
+        <w:t xml:space="preserve">   </w:t>
+      </w:r>
+      <w:r>
+        <w:rPr>
+          <w:b/>
+        </w:rPr>
+        <w:t>Калиниченко С.В.</w:t>
+      </w:r>
+    </w:p>
+    <w:p>
+      <w:pPr>
+        <w:ind w:right="565"/>
+        <w:jc w:val="center"/>
         <w:rPr>
           <w:sz w:val="18"/>
           <w:szCs w:val="18"/>
         </w:rPr>
-        <w:t>(И.О.Фамилия</w:t>
-      </w:r>
+      </w:pPr>
       <w:r>
         <w:rPr>
           <w:sz w:val="18"/>
           <w:szCs w:val="18"/>
         </w:rPr>
-        <w:t>)</w:t>
+        <w:t xml:space="preserve">                                                                                                   </w:t>
       </w:r>
       <w:r>
         <w:rPr>
           <w:sz w:val="18"/>
           <w:szCs w:val="18"/>
         </w:rPr>
-        <w:tab/>
-        <w:t xml:space="preserve">           </w:t>
+        <w:t xml:space="preserve">(Подпись, дата)                              </w:t>
       </w:r>
       <w:r>
         <w:rPr>
           <w:sz w:val="18"/>
           <w:szCs w:val="18"/>
         </w:rPr>
-        <w:t xml:space="preserve">  </w:t>
+        <w:t xml:space="preserve">        </w:t>
       </w:r>
       <w:r>
         <w:rPr>
           <w:sz w:val="18"/>
           <w:szCs w:val="18"/>
         </w:rPr>
-        <w:t xml:space="preserve">                                                                                                                                                                                                                </w:t>
-      </w:r>
-    </w:p>
-    <w:p>
-      <w:r>
+        <w:t xml:space="preserve"> (И.О.Фамилия)            </w:t>
+      </w:r>
+    </w:p>
+    <w:p>
+      <w:pPr>
+        <w:jc w:val="both"/>
+        <w:rPr>
+          <w:sz w:val="20"/>
+        </w:rPr>
+      </w:pPr>
+    </w:p>
+    <w:p>
+      <w:pPr>
+        <w:rPr>
+          <w:sz w:val="20"/>
+        </w:rPr>
+      </w:pPr>
+    </w:p>
+    <w:p>
+      <w:pPr>
+        <w:rPr>
+          <w:sz w:val="20"/>
+        </w:rPr>
+      </w:pPr>
+    </w:p>
+    <w:p>
+      <w:pPr>
+        <w:rPr>
+          <w:sz w:val="20"/>
+        </w:rPr>
+      </w:pPr>
+    </w:p>
+    <w:p>
+      <w:pPr>
+        <w:rPr>
+          <w:sz w:val="20"/>
+        </w:rPr>
+      </w:pPr>
+    </w:p>
+    <w:p>
+      <w:pPr>
+        <w:jc w:val="center"/>
+        <w:rPr>
+          <w:i/>
+          <w:sz w:val="22"/>
+        </w:rPr>
+      </w:pPr>
+    </w:p>
+    <w:p>
+      <w:pPr>
+        <w:jc w:val="center"/>
+        <w:rPr>
+          <w:i/>
+          <w:sz w:val="22"/>
+        </w:rPr>
+      </w:pPr>
+    </w:p>
+    <w:p>
+      <w:pPr>
+        <w:jc w:val="center"/>
+        <w:rPr>
+          <w:i/>
+          <w:sz w:val="22"/>
+        </w:rPr>
+      </w:pPr>
+    </w:p>
+    <w:p>
+      <w:pPr>
+        <w:rPr>
+          <w:i/>
+          <w:sz w:val="22"/>
+        </w:rPr>
+      </w:pPr>
+    </w:p>
+    <w:p>
+      <w:pPr>
+        <w:jc w:val="center"/>
+        <w:rPr>
+          <w:i/>
+          <w:sz w:val="28"/>
+        </w:rPr>
+      </w:pPr>
+      <w:r>
+        <w:rPr>
+          <w:i/>
+          <w:sz w:val="28"/>
+        </w:rPr>
+        <w:t>20</w:t>
+      </w:r>
+      <w:r>
+        <w:rPr>
+          <w:i/>
+          <w:sz w:val="28"/>
+        </w:rPr>
+        <w:t>24</w:t>
+      </w:r>
+      <w:r>
+        <w:rPr>
+          <w:i/>
+          <w:sz w:val="28"/>
+        </w:rPr>
+        <w:t xml:space="preserve">  г.</w:t>
+      </w:r>
+    </w:p>
+    <w:p>
+      <w:pPr>
+        <w:jc w:val="center"/>
+        <w:rPr>
+          <w:b/>
+        </w:rPr>
+      </w:pPr>
+      <w:r>
+        <w:rPr>
+          <w:b/>
+        </w:rPr>
+        <w:lastRenderedPageBreak/>
+        <w:t xml:space="preserve">Министерство </w:t>
+      </w:r>
+      <w:r>
+        <w:rPr>
+          <w:b/>
+        </w:rPr>
+        <w:t>науки и высшего образования</w:t>
+      </w:r>
+      <w:r>
+        <w:rPr>
+          <w:b/>
+        </w:rPr>
+        <w:t xml:space="preserve"> Российской Федерации</w:t>
+      </w:r>
+    </w:p>
+    <w:p>
+      <w:pPr>
+        <w:jc w:val="center"/>
+        <w:rPr>
+          <w:b/>
+        </w:rPr>
+      </w:pPr>
+      <w:r>
+        <w:rPr>
+          <w:b/>
+        </w:rPr>
+        <w:t xml:space="preserve">Федеральное государственное бюджетное образовательное учреждение </w:t>
+      </w:r>
+    </w:p>
+    <w:p>
+      <w:pPr>
+        <w:jc w:val="center"/>
+        <w:rPr>
+          <w:b/>
+        </w:rPr>
+      </w:pPr>
+      <w:r>
+        <w:rPr>
+          <w:b/>
+        </w:rPr>
+        <w:t>в</w:t>
+      </w:r>
+      <w:r>
+        <w:rPr>
+          <w:b/>
+        </w:rPr>
+        <w:t>ысшего</w:t>
+      </w:r>
+      <w:r>
+        <w:rPr>
+          <w:b/>
+        </w:rPr>
+        <w:t xml:space="preserve"> </w:t>
+      </w:r>
+      <w:r>
+        <w:rPr>
+          <w:b/>
+        </w:rPr>
+        <w:t>образования</w:t>
+      </w:r>
+    </w:p>
+    <w:p>
+      <w:pPr>
+        <w:jc w:val="center"/>
+        <w:rPr>
+          <w:b/>
+        </w:rPr>
+      </w:pPr>
+      <w:r>
+        <w:rPr>
+          <w:b/>
+        </w:rPr>
+        <w:t>«Московский государственный технический университет имени Н.Э.</w:t>
+      </w:r>
+      <w:r>
+        <w:rPr>
+          <w:b/>
+        </w:rPr>
+        <w:t xml:space="preserve"> </w:t>
+      </w:r>
+      <w:r>
+        <w:rPr>
+          <w:b/>
+        </w:rPr>
+        <w:t>Баумана</w:t>
+      </w:r>
+    </w:p>
+    <w:p>
+      <w:pPr>
+        <w:jc w:val="center"/>
+        <w:rPr>
+          <w:b/>
+        </w:rPr>
+      </w:pPr>
+      <w:r>
+        <w:rPr>
+          <w:b/>
+        </w:rPr>
+        <w:t>(национальный исследовательский университет)</w:t>
+      </w:r>
+      <w:r>
+        <w:rPr>
+          <w:b/>
+        </w:rPr>
+        <w:t>»</w:t>
+      </w:r>
+    </w:p>
+    <w:p>
+      <w:pPr>
+        <w:pBdr>
+          <w:bottom w:val="thinThickSmallGap" w:sz="24" w:space="1" w:color="auto"/>
+        </w:pBdr>
+        <w:jc w:val="center"/>
+        <w:rPr>
+          <w:b/>
+        </w:rPr>
+      </w:pPr>
+      <w:r>
+        <w:rPr>
+          <w:b/>
+        </w:rPr>
+        <w:t>(МГТУ им. Н.Э.</w:t>
+      </w:r>
+      <w:r>
+        <w:rPr>
+          <w:b/>
+        </w:rPr>
+        <w:t xml:space="preserve"> </w:t>
+      </w:r>
+      <w:r>
+        <w:rPr>
+          <w:b/>
+        </w:rPr>
+        <w:t>Баумана)</w:t>
+      </w:r>
+    </w:p>
+    <w:p>
+      <w:pPr>
+        <w:jc w:val="center"/>
+        <w:rPr>
+          <w:b/>
+          <w:sz w:val="14"/>
+        </w:rPr>
+      </w:pPr>
+    </w:p>
+    <w:p>
+      <w:pPr>
+        <w:spacing w:line="360" w:lineRule="auto"/>
+        <w:ind w:right="1418"/>
+        <w:jc w:val="right"/>
+      </w:pPr>
+      <w:r>
+        <w:t>УТВЕРЖДАЮ</w:t>
+      </w:r>
+    </w:p>
+    <w:p>
+      <w:pPr>
+        <w:jc w:val="right"/>
+      </w:pPr>
+      <w:r>
+        <w:t>Заведующий кафедрой __________</w:t>
+      </w:r>
+    </w:p>
+    <w:p>
+      <w:pPr>
+        <w:ind w:left="7799" w:right="-2" w:firstLine="709"/>
+        <w:jc w:val="center"/>
+        <w:rPr>
+          <w:sz w:val="16"/>
+          <w:szCs w:val="16"/>
+        </w:rPr>
+      </w:pPr>
+      <w:r>
+        <w:rPr>
+          <w:sz w:val="16"/>
+          <w:szCs w:val="16"/>
+        </w:rPr>
+        <w:t>(Индекс)</w:t>
+      </w:r>
+    </w:p>
+    <w:p>
+      <w:pPr>
+        <w:jc w:val="right"/>
+      </w:pPr>
+      <w:r>
+        <w:t>______________  _______________</w:t>
+      </w:r>
+    </w:p>
+    <w:p>
+      <w:pPr>
+        <w:ind w:left="7799" w:right="-2" w:firstLine="709"/>
+        <w:jc w:val="center"/>
+        <w:rPr>
+          <w:sz w:val="16"/>
+          <w:szCs w:val="16"/>
+        </w:rPr>
+      </w:pPr>
+      <w:r>
+        <w:rPr>
+          <w:sz w:val="16"/>
+          <w:szCs w:val="16"/>
+        </w:rPr>
+        <w:t>(</w:t>
+      </w:r>
+      <w:r>
+        <w:rPr>
+          <w:sz w:val="16"/>
+          <w:szCs w:val="16"/>
+        </w:rPr>
+        <w:t>И.О.</w:t>
+      </w:r>
+      <w:r>
+        <w:rPr>
+          <w:sz w:val="16"/>
+          <w:szCs w:val="16"/>
+        </w:rPr>
+        <w:t>Фамилия)</w:t>
+      </w:r>
+    </w:p>
+    <w:p>
+      <w:pPr>
+        <w:spacing w:line="360" w:lineRule="auto"/>
+        <w:jc w:val="right"/>
+      </w:pPr>
+      <w:r>
+        <w:t>«</w:t>
+      </w:r>
+      <w:r>
+        <w:t xml:space="preserve"> </w:t>
+      </w:r>
+      <w:r>
+        <w:t>_____</w:t>
+      </w:r>
+      <w:r>
+        <w:t xml:space="preserve"> </w:t>
+      </w:r>
+      <w:r>
+        <w:t>»</w:t>
+      </w:r>
+      <w:r>
+        <w:t xml:space="preserve"> </w:t>
+      </w:r>
+      <w:r>
+        <w:t>____________</w:t>
+      </w:r>
+      <w:r>
+        <w:t xml:space="preserve"> </w:t>
+      </w:r>
+      <w:r>
+        <w:t>20</w:t>
+      </w:r>
+      <w:r>
+        <w:t xml:space="preserve"> </w:t>
+      </w:r>
+      <w:r>
+        <w:t>____</w:t>
+      </w:r>
+      <w:r>
+        <w:t xml:space="preserve"> </w:t>
+      </w:r>
+      <w:r>
+        <w:t>г.</w:t>
+      </w:r>
+    </w:p>
+    <w:p>
+      <w:pPr>
+        <w:pStyle w:val="12"/>
+        <w:widowControl/>
+        <w:rPr>
+          <w:snapToGrid/>
+          <w:sz w:val="14"/>
+        </w:rPr>
+      </w:pPr>
+    </w:p>
+    <w:p>
+      <w:pPr>
+        <w:jc w:val="center"/>
+        <w:rPr>
+          <w:b/>
+          <w:sz w:val="36"/>
+        </w:rPr>
+      </w:pPr>
+      <w:r>
+        <w:rPr>
+          <w:b/>
+          <w:spacing w:val="100"/>
+          <w:sz w:val="36"/>
+        </w:rPr>
+        <w:t>ЗАДАНИЕ</w:t>
+      </w:r>
+    </w:p>
+    <w:p>
+      <w:pPr>
+        <w:jc w:val="center"/>
+        <w:rPr>
+          <w:b/>
+          <w:sz w:val="32"/>
+        </w:rPr>
+      </w:pPr>
+      <w:r>
+        <w:rPr>
+          <w:b/>
+          <w:sz w:val="32"/>
+        </w:rPr>
+        <w:t>на выполнение научно-исследовательской работы</w:t>
+      </w:r>
+    </w:p>
+    <w:p>
+      <w:pPr>
+        <w:rPr>
+          <w:sz w:val="14"/>
+        </w:rPr>
+      </w:pPr>
+    </w:p>
+    <w:tbl>
+      <w:tblPr>
+        <w:tblStyle w:val="af9"/>
+        <w:tblW w:w="0" w:type="auto"/>
+        <w:tblLook w:val="04A0" w:firstRow="1" w:lastRow="0" w:firstColumn="1" w:lastColumn="0" w:noHBand="0" w:noVBand="1"/>
+      </w:tblPr>
+      <w:tblGrid>
+        <w:gridCol w:w="1696"/>
+        <w:gridCol w:w="7931"/>
+      </w:tblGrid>
+      <w:tr>
+        <w:tc>
+          <w:tcPr>
+            <w:tcW w:w="1696" w:type="dxa"/>
+            <w:tcBorders>
+              <w:top w:val="nil"/>
+              <w:left w:val="nil"/>
+              <w:bottom w:val="single" w:sz="4" w:space="0" w:color="auto"/>
+              <w:right w:val="nil"/>
+            </w:tcBorders>
+          </w:tcPr>
+          <w:p>
+            <w:r>
+              <w:t>По теме:</w:t>
+            </w:r>
+          </w:p>
+        </w:tc>
+        <w:tc>
+          <w:tcPr>
+            <w:tcW w:w="7931" w:type="dxa"/>
+            <w:tcBorders>
+              <w:top w:val="nil"/>
+              <w:left w:val="nil"/>
+              <w:bottom w:val="single" w:sz="4" w:space="0" w:color="auto"/>
+              <w:right w:val="nil"/>
+            </w:tcBorders>
+          </w:tcPr>
+          <w:p>
+            <w:pPr>
+              <w:rPr>
+                <w:sz w:val="28"/>
+                <w:szCs w:val="28"/>
+              </w:rPr>
+            </w:pPr>
+            <w:r>
+              <w:t xml:space="preserve">Разработка двухосевого привода направленной антенны </w:t>
+            </w:r>
+          </w:p>
+        </w:tc>
+      </w:tr>
+      <w:tr>
+        <w:tc>
+          <w:tcPr>
+            <w:tcW w:w="9627" w:type="dxa"/>
+            <w:gridSpan w:val="2"/>
+            <w:tcBorders>
+              <w:top w:val="nil"/>
+              <w:left w:val="nil"/>
+              <w:bottom w:val="single" w:sz="4" w:space="0" w:color="auto"/>
+              <w:right w:val="nil"/>
+            </w:tcBorders>
+          </w:tcPr>
+          <w:p>
+            <w:r>
+              <w:t xml:space="preserve">для установки на  </w:t>
+            </w:r>
+            <w:r>
+              <w:t>БПЛА</w:t>
+            </w:r>
+          </w:p>
+        </w:tc>
+      </w:tr>
+      <w:tr>
+        <w:tc>
+          <w:tcPr>
+            <w:tcW w:w="9627" w:type="dxa"/>
+            <w:gridSpan w:val="2"/>
+            <w:tcBorders>
+              <w:top w:val="single" w:sz="4" w:space="0" w:color="auto"/>
+              <w:left w:val="nil"/>
+              <w:bottom w:val="single" w:sz="4" w:space="0" w:color="auto"/>
+              <w:right w:val="nil"/>
+            </w:tcBorders>
+          </w:tcPr>
+          <w:p/>
+        </w:tc>
+      </w:tr>
+    </w:tbl>
+    <w:p>
+      <w:pPr>
+        <w:rPr>
+          <w:sz w:val="18"/>
+        </w:rPr>
+      </w:pPr>
+    </w:p>
+    <w:p>
+      <w:r>
+        <w:t>Студент</w:t>
+      </w:r>
+      <w:r>
+        <w:t xml:space="preserve"> </w:t>
+      </w:r>
+      <w:r>
+        <w:t>группы ____</w:t>
+      </w:r>
+      <w:r>
+        <w:rPr>
+          <w:u w:val="single"/>
+        </w:rPr>
+        <w:t>СМ7-7</w:t>
+      </w:r>
+      <w:r>
+        <w:rPr>
+          <w:u w:val="single"/>
+        </w:rPr>
+        <w:t>4</w:t>
+      </w:r>
+      <w:r>
+        <w:rPr>
+          <w:u w:val="single"/>
+        </w:rPr>
+        <w:t>б</w:t>
+      </w:r>
+      <w:r>
+        <w:t>___________</w:t>
+      </w:r>
+    </w:p>
+    <w:p>
+      <w:pPr>
+        <w:rPr>
+          <w:sz w:val="14"/>
+        </w:rPr>
+      </w:pPr>
+    </w:p>
+    <w:p>
+      <w:r>
+        <w:t>_________________________</w:t>
+      </w:r>
+      <w:r>
+        <w:rPr>
+          <w:u w:val="single"/>
+        </w:rPr>
+        <w:t>Волков Андрей Олегович</w:t>
+      </w:r>
+      <w:r>
+        <w:t>__________________________</w:t>
+      </w:r>
+    </w:p>
+    <w:p>
+      <w:pPr>
+        <w:jc w:val="center"/>
+        <w:rPr>
+          <w:sz w:val="20"/>
+        </w:rPr>
+      </w:pPr>
+      <w:r>
+        <w:rPr>
+          <w:sz w:val="20"/>
+        </w:rPr>
+        <w:t>(</w:t>
+      </w:r>
+      <w:r>
+        <w:rPr>
+          <w:sz w:val="20"/>
+        </w:rPr>
+        <w:t>Ф</w:t>
+      </w:r>
+      <w:r>
+        <w:rPr>
+          <w:sz w:val="20"/>
+        </w:rPr>
+        <w:t>амилия, имя, отчество)</w:t>
+      </w:r>
+    </w:p>
+    <w:p>
+      <w:pPr>
+        <w:jc w:val="both"/>
+        <w:rPr>
+          <w:sz w:val="12"/>
+        </w:rPr>
+      </w:pPr>
+    </w:p>
+    <w:p>
+      <w:pPr>
+        <w:spacing w:line="360" w:lineRule="auto"/>
+        <w:jc w:val="both"/>
+      </w:pPr>
+      <w:r>
+        <w:t>Направленность НИР (учебная, исследовательская, практическая, производственная, др.)</w:t>
+      </w:r>
+    </w:p>
+    <w:p>
+      <w:pPr>
+        <w:spacing w:line="360" w:lineRule="auto"/>
+        <w:jc w:val="both"/>
+      </w:pPr>
+      <w:r>
+        <w:t>________</w:t>
+      </w:r>
+      <w:r>
+        <w:rPr>
+          <w:u w:val="single"/>
+        </w:rPr>
+        <w:t>практическая</w:t>
+      </w:r>
+      <w:r>
+        <w:t>____________________________________________________________</w:t>
+      </w:r>
+    </w:p>
+    <w:p>
+      <w:pPr>
+        <w:jc w:val="both"/>
+      </w:pPr>
+      <w:r>
+        <w:t>Источник тематики (кафедра, предприятие, НИР) _____________________________________</w:t>
+      </w:r>
+    </w:p>
+    <w:p>
+      <w:pPr>
+        <w:jc w:val="both"/>
+        <w:rPr>
+          <w:sz w:val="20"/>
+        </w:rPr>
+      </w:pPr>
+    </w:p>
+    <w:p>
+      <w:pPr>
+        <w:spacing w:line="300" w:lineRule="exact"/>
+        <w:jc w:val="both"/>
+      </w:pPr>
+      <w:r>
+        <w:t xml:space="preserve">График выполнения НИР:     25% к </w:t>
+      </w:r>
+      <w:r>
+        <w:rPr>
+          <w:u w:val="single"/>
+        </w:rPr>
+        <w:t xml:space="preserve"> 5</w:t>
+      </w:r>
+      <w:r>
+        <w:rPr>
+          <w:u w:val="single"/>
+        </w:rPr>
+        <w:t xml:space="preserve"> </w:t>
+      </w:r>
+      <w:r>
+        <w:t xml:space="preserve">нед., 50% к </w:t>
+      </w:r>
+      <w:r>
+        <w:rPr>
+          <w:u w:val="single"/>
+        </w:rPr>
+        <w:t xml:space="preserve"> </w:t>
+      </w:r>
+      <w:r>
+        <w:rPr>
+          <w:u w:val="single"/>
+        </w:rPr>
+        <w:t xml:space="preserve"> </w:t>
+      </w:r>
+      <w:r>
+        <w:rPr>
+          <w:u w:val="single"/>
+        </w:rPr>
+        <w:t>7</w:t>
+      </w:r>
+      <w:r>
+        <w:rPr>
+          <w:u w:val="single"/>
+        </w:rPr>
+        <w:t xml:space="preserve"> </w:t>
+      </w:r>
+      <w:r>
+        <w:t xml:space="preserve">нед., 75% к </w:t>
+      </w:r>
+      <w:r>
+        <w:rPr>
+          <w:u w:val="single"/>
+        </w:rPr>
+        <w:t xml:space="preserve"> 10</w:t>
+      </w:r>
+      <w:r>
+        <w:rPr>
+          <w:u w:val="single"/>
+        </w:rPr>
+        <w:t xml:space="preserve"> </w:t>
+      </w:r>
+      <w:r>
+        <w:t xml:space="preserve">нед., 100% к </w:t>
+      </w:r>
+      <w:r>
+        <w:rPr>
+          <w:u w:val="single"/>
+        </w:rPr>
+        <w:t xml:space="preserve">  14</w:t>
+      </w:r>
+      <w:r>
+        <w:rPr>
+          <w:u w:val="single"/>
+        </w:rPr>
+        <w:t xml:space="preserve"> </w:t>
+      </w:r>
+      <w:r>
+        <w:t xml:space="preserve"> нед.</w:t>
+      </w:r>
+    </w:p>
+    <w:p>
+      <w:pPr>
+        <w:pStyle w:val="24"/>
+        <w:rPr>
+          <w:sz w:val="16"/>
+        </w:rPr>
+      </w:pPr>
+    </w:p>
+    <w:tbl>
+      <w:tblPr>
+        <w:tblStyle w:val="af9"/>
+        <w:tblW w:w="0" w:type="auto"/>
+        <w:tblLook w:val="04A0" w:firstRow="1" w:lastRow="0" w:firstColumn="1" w:lastColumn="0" w:noHBand="0" w:noVBand="1"/>
+      </w:tblPr>
+      <w:tblGrid>
+        <w:gridCol w:w="2552"/>
+        <w:gridCol w:w="7075"/>
+      </w:tblGrid>
+      <w:tr>
+        <w:tc>
+          <w:tcPr>
+            <w:tcW w:w="2552" w:type="dxa"/>
+            <w:tcBorders>
+              <w:top w:val="nil"/>
+              <w:left w:val="nil"/>
+              <w:bottom w:val="nil"/>
+              <w:right w:val="nil"/>
+            </w:tcBorders>
+          </w:tcPr>
+          <w:p>
+            <w:pPr>
+              <w:rPr>
+                <w:b/>
+                <w:bCs/>
+                <w:i/>
+                <w:iCs/>
+              </w:rPr>
+            </w:pPr>
+            <w:r>
+              <w:rPr>
+                <w:b/>
+                <w:bCs/>
+                <w:i/>
+                <w:iCs/>
+              </w:rPr>
+              <w:t>Техническое задание</w:t>
+            </w:r>
+          </w:p>
+        </w:tc>
+        <w:tc>
+          <w:tcPr>
+            <w:tcW w:w="7075" w:type="dxa"/>
+            <w:tcBorders>
+              <w:top w:val="nil"/>
+              <w:left w:val="nil"/>
+              <w:bottom w:val="single" w:sz="4" w:space="0" w:color="auto"/>
+              <w:right w:val="nil"/>
+            </w:tcBorders>
+          </w:tcPr>
+          <w:p>
+            <w:r>
+              <w:rPr>
+                <w:sz w:val="28"/>
+                <w:szCs w:val="28"/>
+              </w:rPr>
+              <w:t xml:space="preserve"> </w:t>
+            </w:r>
+            <w:r>
+              <w:t xml:space="preserve">Разработать двухосевой привод для встраивания в систему </w:t>
+            </w:r>
+          </w:p>
+        </w:tc>
+      </w:tr>
+      <w:tr>
+        <w:tc>
+          <w:tcPr>
+            <w:tcW w:w="9627" w:type="dxa"/>
+            <w:gridSpan w:val="2"/>
+            <w:tcBorders>
+              <w:top w:val="nil"/>
+              <w:left w:val="nil"/>
+              <w:bottom w:val="single" w:sz="4" w:space="0" w:color="auto"/>
+              <w:right w:val="nil"/>
+            </w:tcBorders>
+          </w:tcPr>
+          <w:p>
+            <w:r>
+              <w:t xml:space="preserve">ретрансляции сигнала с возможностью установки на БПЛА для увеличения дальности </w:t>
+            </w:r>
+          </w:p>
+        </w:tc>
+      </w:tr>
+      <w:tr>
+        <w:tc>
+          <w:tcPr>
+            <w:tcW w:w="9627" w:type="dxa"/>
+            <w:gridSpan w:val="2"/>
+            <w:tcBorders>
+              <w:top w:val="single" w:sz="4" w:space="0" w:color="auto"/>
+              <w:left w:val="nil"/>
+              <w:bottom w:val="single" w:sz="4" w:space="0" w:color="auto"/>
+              <w:right w:val="nil"/>
+            </w:tcBorders>
+          </w:tcPr>
+          <w:p>
+            <w:r>
+              <w:t>передачи сигнала</w:t>
+            </w:r>
+          </w:p>
+        </w:tc>
+      </w:tr>
+    </w:tbl>
+    <w:p>
+      <w:pPr>
+        <w:jc w:val="both"/>
+        <w:rPr>
+          <w:b/>
+          <w:i/>
+        </w:rPr>
+      </w:pPr>
+      <w:r>
+        <w:rPr>
+          <w:b/>
+          <w:i/>
+        </w:rPr>
+        <w:t>Оформление научно-исследовательской работы:</w:t>
+      </w:r>
+    </w:p>
+    <w:p>
+      <w:pPr>
+        <w:jc w:val="both"/>
+        <w:rPr>
+          <w:b/>
+          <w:i/>
+          <w:sz w:val="8"/>
+        </w:rPr>
+      </w:pPr>
+    </w:p>
+    <w:p>
+      <w:pPr>
+        <w:jc w:val="both"/>
+      </w:pPr>
+      <w:r>
+        <w:t>Расчетно-пояснительная записка на _____ листах формата А4.</w:t>
+      </w:r>
+    </w:p>
+    <w:p>
+      <w:pPr>
+        <w:spacing w:line="276" w:lineRule="auto"/>
+        <w:jc w:val="both"/>
+      </w:pPr>
+      <w:r>
+        <w:t xml:space="preserve">Перечень графического (иллюстративного) материала (чертежи, плакаты, слайды и т.п.)   </w:t>
+      </w:r>
+    </w:p>
+    <w:p>
+      <w:pPr>
+        <w:spacing w:line="276" w:lineRule="auto"/>
+        <w:jc w:val="both"/>
+      </w:pPr>
+      <w:r>
+        <w:t>_______________________________________________________________________________</w:t>
+      </w:r>
+    </w:p>
+    <w:p>
+      <w:pPr>
+        <w:spacing w:line="276" w:lineRule="auto"/>
+        <w:jc w:val="both"/>
+      </w:pPr>
+      <w:r>
+        <w:t>_______________________________________________________________________________</w:t>
+      </w:r>
+    </w:p>
+    <w:p>
+      <w:pPr>
+        <w:spacing w:line="276" w:lineRule="auto"/>
+        <w:jc w:val="both"/>
+      </w:pPr>
+      <w:r>
+        <w:t>_______________________________________________________________________________</w:t>
+      </w:r>
+    </w:p>
+    <w:p>
+      <w:pPr>
+        <w:jc w:val="both"/>
+        <w:rPr>
+          <w:sz w:val="16"/>
+        </w:rPr>
+      </w:pPr>
+    </w:p>
+    <w:p>
+      <w:pPr>
+        <w:jc w:val="both"/>
+      </w:pPr>
+      <w:r>
+        <w:t>Дата выдачи задания « 17 » сентября 2024 г.</w:t>
+      </w:r>
+    </w:p>
+    <w:p>
+      <w:pPr>
+        <w:jc w:val="both"/>
+      </w:pPr>
+    </w:p>
+    <w:p>
+      <w:r>
+        <w:rPr>
+          <w:b/>
+        </w:rPr>
+        <w:t>Руководитель НИР</w:t>
+      </w:r>
+      <w:r>
+        <w:rPr>
+          <w:b/>
+        </w:rPr>
+        <w:tab/>
+      </w:r>
+      <w:r>
+        <w:rPr>
+          <w:b/>
+        </w:rPr>
+        <w:tab/>
+      </w:r>
+      <w:r>
+        <w:rPr>
+          <w:b/>
+        </w:rPr>
+        <w:tab/>
+      </w:r>
+      <w:r>
+        <w:rPr>
+          <w:b/>
+        </w:rPr>
+        <w:tab/>
+      </w:r>
+      <w:r>
+        <w:tab/>
+        <w:t xml:space="preserve">_________________         </w:t>
+      </w:r>
+      <w:r>
+        <w:rPr>
+          <w:b/>
+        </w:rPr>
+        <w:t>Калиниченко С.В.</w:t>
+      </w:r>
+      <w:r>
+        <w:rPr>
+          <w:b/>
+        </w:rPr>
+        <w:t xml:space="preserve"> </w:t>
+      </w:r>
+      <w:r>
+        <w:t xml:space="preserve"> </w:t>
+      </w:r>
+    </w:p>
+    <w:p>
+      <w:pPr>
+        <w:ind w:right="565"/>
+        <w:jc w:val="right"/>
         <w:rPr>
           <w:sz w:val="18"/>
           <w:szCs w:val="18"/>
         </w:rPr>
-        <w:t xml:space="preserve">                                                                                           </w:t>
-      </w:r>
-    </w:p>
-    <w:p>
-      <w:pPr>
-        <w:rPr>
-          <w:b/>
-        </w:rPr>
-      </w:pPr>
-      <w:r>
-        <w:t xml:space="preserve">Нормоконтролер                   </w:t>
-      </w:r>
-      <w:r>
-        <w:tab/>
-      </w:r>
-      <w:r>
-        <w:tab/>
-      </w:r>
-      <w:r>
-        <w:tab/>
-        <w:t xml:space="preserve"> </w:t>
-      </w:r>
-      <w:r>
-        <w:rPr>
-          <w:b/>
-        </w:rPr>
-        <w:t xml:space="preserve">____________                 </w:t>
-      </w:r>
-      <w:r>
-        <w:rPr>
-          <w:u w:val="single"/>
-        </w:rPr>
-        <w:t xml:space="preserve">В.А.Панков  </w:t>
-      </w:r>
-    </w:p>
-    <w:p>
+      </w:pPr>
       <w:r>
         <w:rPr>
           <w:sz w:val="18"/>
           <w:szCs w:val="18"/>
         </w:rPr>
-        <w:t xml:space="preserve"> </w:t>
-      </w:r>
-      <w:r>
+        <w:t xml:space="preserve">(Подпись, дата)                             (И.О.Фамилия)            </w:t>
+      </w:r>
+    </w:p>
+    <w:p>
+      <w:pPr>
+        <w:rPr>
+          <w:b/>
+        </w:rPr>
+      </w:pPr>
+      <w:r>
+        <w:rPr>
+          <w:b/>
+        </w:rPr>
+        <w:t>Студент</w:t>
+      </w:r>
+      <w:r>
+        <w:rPr>
+          <w:b/>
+        </w:rPr>
+        <w:tab/>
+      </w:r>
+      <w:r>
+        <w:rPr>
+          <w:b/>
+        </w:rPr>
+        <w:tab/>
+      </w:r>
+      <w:r>
+        <w:rPr>
+          <w:b/>
+        </w:rPr>
+        <w:tab/>
+      </w:r>
+      <w:r>
+        <w:rPr>
+          <w:b/>
+        </w:rPr>
+        <w:tab/>
+      </w:r>
+      <w:r>
+        <w:rPr>
+          <w:b/>
+        </w:rPr>
+        <w:tab/>
+      </w:r>
+      <w:r>
+        <w:rPr>
+          <w:b/>
+        </w:rPr>
+        <w:tab/>
+        <w:t>____</w:t>
+      </w:r>
+      <w:r>
+        <w:rPr>
+          <w:b/>
+        </w:rPr>
+        <w:t xml:space="preserve">_____________  </w:t>
+      </w:r>
+      <w:r>
+        <w:rPr>
+          <w:b/>
+        </w:rPr>
+        <w:t xml:space="preserve">      </w:t>
+      </w:r>
+      <w:r>
+        <w:rPr>
+          <w:b/>
+        </w:rPr>
+        <w:t xml:space="preserve">   </w:t>
+      </w:r>
+      <w:r>
+        <w:rPr>
+          <w:b/>
+        </w:rPr>
+        <w:t xml:space="preserve">   </w:t>
+      </w:r>
+      <w:r>
+        <w:rPr>
+          <w:b/>
+        </w:rPr>
+        <w:t>Волков А.О</w:t>
+      </w:r>
+      <w:r>
+        <w:rPr>
+          <w:b/>
+        </w:rPr>
+        <w:t xml:space="preserve">. </w:t>
+      </w:r>
+    </w:p>
+    <w:p>
+      <w:pPr>
+        <w:ind w:right="565"/>
+        <w:jc w:val="right"/>
         <w:rPr>
           <w:sz w:val="18"/>
           <w:szCs w:val="18"/>
         </w:rPr>
-        <w:tab/>
-      </w:r>
+      </w:pPr>
       <w:r>
         <w:rPr>
           <w:sz w:val="18"/>
           <w:szCs w:val="18"/>
         </w:rPr>
-        <w:tab/>
-      </w:r>
-      <w:r>
-        <w:rPr>
-          <w:sz w:val="18"/>
-          <w:szCs w:val="18"/>
-        </w:rPr>
-        <w:tab/>
-      </w:r>
-      <w:r>
-        <w:rPr>
-          <w:sz w:val="18"/>
-          <w:szCs w:val="18"/>
-        </w:rPr>
-        <w:tab/>
-      </w:r>
-      <w:r>
-        <w:rPr>
-          <w:sz w:val="18"/>
-          <w:szCs w:val="18"/>
-        </w:rPr>
-        <w:tab/>
-      </w:r>
-      <w:r>
-        <w:rPr>
-          <w:sz w:val="18"/>
-          <w:szCs w:val="18"/>
-        </w:rPr>
-        <w:tab/>
-      </w:r>
-      <w:r>
-        <w:rPr>
-          <w:sz w:val="18"/>
-          <w:szCs w:val="18"/>
-        </w:rPr>
-        <w:tab/>
-        <w:t xml:space="preserve">   (Подпись, дата)</w:t>
-      </w:r>
-      <w:r>
-        <w:rPr>
-          <w:sz w:val="18"/>
-          <w:szCs w:val="18"/>
-        </w:rPr>
-        <w:tab/>
-        <w:t xml:space="preserve">                          (И.О.Фамилия)        </w:t>
-      </w:r>
-    </w:p>
-    <w:p>
-      <w:pPr>
-        <w:rPr>
-          <w:i/>
-        </w:rPr>
-      </w:pPr>
-    </w:p>
-    <w:p>
-      <w:pPr>
-        <w:rPr>
-          <w:i/>
-        </w:rPr>
-      </w:pPr>
-    </w:p>
-    <w:p>
-      <w:pPr>
-        <w:rPr>
-          <w:i/>
-        </w:rPr>
-      </w:pPr>
-    </w:p>
-    <w:p>
-      <w:pPr>
-        <w:rPr>
-          <w:i/>
-        </w:rPr>
-      </w:pPr>
-    </w:p>
-    <w:p>
-      <w:pPr>
-        <w:rPr>
-          <w:i/>
-        </w:rPr>
-      </w:pPr>
-    </w:p>
-    <w:p>
-      <w:pPr>
-        <w:rPr>
-          <w:i/>
-        </w:rPr>
-      </w:pPr>
-    </w:p>
-    <w:p>
-      <w:pPr>
-        <w:rPr>
-          <w:i/>
-        </w:rPr>
-      </w:pPr>
-    </w:p>
-    <w:p>
-      <w:pPr>
-        <w:rPr>
-          <w:i/>
-        </w:rPr>
-      </w:pPr>
-    </w:p>
-    <w:p>
-      <w:pPr>
-        <w:rPr>
-          <w:i/>
-        </w:rPr>
-      </w:pPr>
-    </w:p>
-    <w:p>
-      <w:pPr>
-        <w:keepNext/>
-        <w:keepLines/>
-        <w:spacing w:before="240" w:line="259" w:lineRule="auto"/>
-        <w:jc w:val="center"/>
-        <w:rPr>
-          <w:i/>
-        </w:rPr>
-      </w:pPr>
-    </w:p>
-    <w:p>
-      <w:pPr>
-        <w:jc w:val="center"/>
-        <w:rPr>
-          <w:i/>
-        </w:rPr>
-      </w:pPr>
-      <w:r>
-        <w:rPr>
-          <w:i/>
-        </w:rPr>
-        <w:t>202</w:t>
-      </w:r>
-      <w:r>
-        <w:rPr>
-          <w:i/>
-        </w:rPr>
-        <w:t>5</w:t>
-      </w:r>
-      <w:r>
-        <w:rPr>
-          <w:i/>
-        </w:rPr>
-        <w:t xml:space="preserve"> г.</w:t>
-      </w:r>
+        <w:t xml:space="preserve">(Подпись, дата)                             (И.О.Фамилия)            </w:t>
+      </w:r>
+    </w:p>
+    <w:p>
+      <w:pPr>
+        <w:jc w:val="both"/>
+        <w:rPr>
+          <w:sz w:val="20"/>
+          <w:szCs w:val="22"/>
+          <w:u w:val="single"/>
+        </w:rPr>
+      </w:pPr>
+    </w:p>
+    <w:p>
+      <w:pPr>
+        <w:jc w:val="both"/>
+        <w:rPr>
+          <w:sz w:val="22"/>
+          <w:szCs w:val="22"/>
+        </w:rPr>
+      </w:pPr>
+      <w:r>
+        <w:rPr>
+          <w:sz w:val="22"/>
+          <w:szCs w:val="22"/>
+          <w:u w:val="single"/>
+        </w:rPr>
+        <w:t>Примечание</w:t>
+      </w:r>
+      <w:r>
+        <w:rPr>
+          <w:sz w:val="22"/>
+          <w:szCs w:val="22"/>
+        </w:rPr>
+        <w:t>: Задание оформляется в двух экземплярах: один выдается студенту, второй хранится на кафедре.</w:t>
+      </w:r>
+      <w:bookmarkStart w:id="1" w:name="_Toc169655519"/>
+      <w:bookmarkStart w:id="2" w:name="_Toc169664421"/>
     </w:p>
     <w:p>
       <w:pPr>
         <w:spacing w:after="160" w:line="278" w:lineRule="auto"/>
         <w:rPr>
-          <w:rFonts w:eastAsiaTheme="majorEastAsia" w:cstheme="majorBidi"/>
-          <w:b/>
-          <w:color w:val="000000" w:themeColor="text1"/>
-          <w:sz w:val="28"/>
-          <w:szCs w:val="40"/>
-        </w:rPr>
-      </w:pPr>
+          <w:sz w:val="22"/>
+          <w:szCs w:val="22"/>
+        </w:rPr>
+      </w:pPr>
+      <w:r>
+        <w:rPr>
+          <w:sz w:val="22"/>
+          <w:szCs w:val="22"/>
+        </w:rPr>
+        <w:br w:type="page"/>
+      </w:r>
     </w:p>
     <w:p>
       <w:pPr>
@@ -825,23 +1877,15 @@
           <w:ilvl w:val="0"/>
           <w:numId w:val="0"/>
         </w:numPr>
-        <w:spacing w:before="0" w:after="720"/>
-        <w:ind w:left="1069"/>
-        <w:rPr>
-          <w:rFonts w:cs="Times New Roman"/>
-          <w:color w:val="auto"/>
-          <w:szCs w:val="28"/>
-        </w:rPr>
-      </w:pPr>
-      <w:bookmarkStart w:id="1" w:name="_Toc169655519"/>
-      <w:bookmarkStart w:id="2" w:name="_Toc169664421"/>
-      <w:bookmarkStart w:id="3" w:name="_Toc191605499"/>
-      <w:r>
-        <w:rPr>
-          <w:rFonts w:cs="Times New Roman"/>
-          <w:color w:val="auto"/>
-          <w:szCs w:val="28"/>
-        </w:rPr>
+        <w:spacing w:line="360" w:lineRule="auto"/>
+        <w:ind w:left="360"/>
+        <w:rPr>
+          <w:sz w:val="22"/>
+          <w:szCs w:val="22"/>
+        </w:rPr>
+      </w:pPr>
+      <w:bookmarkStart w:id="3" w:name="_Toc191730297"/>
+      <w:r>
         <w:lastRenderedPageBreak/>
         <w:t>РЕФЕРАТ</w:t>
       </w:r>
@@ -853,21 +1897,21 @@
     <w:p>
       <w:pPr>
         <w:pStyle w:val="af"/>
-        <w:rPr>
-          <w:b/>
-          <w:bCs/>
-          <w:sz w:val="40"/>
-          <w:szCs w:val="40"/>
-        </w:rPr>
       </w:pPr>
       <w:r>
         <w:t xml:space="preserve">Объект выпускной квалификационной работы: </w:t>
       </w:r>
       <w:r>
         <w:rPr>
-          <w:highlight w:val="yellow"/>
-        </w:rPr>
-        <w:t>Мобильная платформа с целью</w:t>
+          <w:rStyle w:val="af0"/>
+        </w:rPr>
+        <w:t>Разработка мобильной платформы для обучения</w:t>
+      </w:r>
+      <w:r>
+        <w:rPr>
+          <w:rStyle w:val="af0"/>
+        </w:rPr>
+        <w:t>.</w:t>
       </w:r>
     </w:p>
     <w:p>
@@ -1223,94 +2267,118 @@
           <w:pPr>
             <w:pStyle w:val="11"/>
             <w:tabs>
-              <w:tab w:val="right" w:leader="dot" w:pos="9345"/>
+              <w:tab w:val="right" w:leader="dot" w:pos="9628"/>
             </w:tabs>
             <w:rPr>
-              <w:rFonts w:cstheme="minorBidi"/>
+              <w:rFonts w:ascii="Times New Roman" w:hAnsi="Times New Roman"/>
               <w:noProof/>
               <w:kern w:val="2"/>
-              <w:sz w:val="24"/>
-              <w:szCs w:val="24"/>
+              <w:sz w:val="28"/>
+              <w:szCs w:val="28"/>
               <w14:ligatures w14:val="standardContextual"/>
             </w:rPr>
           </w:pPr>
           <w:r>
             <w:rPr>
               <w:rFonts w:ascii="Times New Roman" w:hAnsi="Times New Roman"/>
-              <w:sz w:val="28"/>
-              <w:szCs w:val="28"/>
+              <w:sz w:val="32"/>
+              <w:szCs w:val="32"/>
             </w:rPr>
             <w:fldChar w:fldCharType="begin"/>
           </w:r>
           <w:r>
             <w:rPr>
               <w:rFonts w:ascii="Times New Roman" w:hAnsi="Times New Roman"/>
-              <w:sz w:val="28"/>
-              <w:szCs w:val="28"/>
+              <w:sz w:val="32"/>
+              <w:szCs w:val="32"/>
             </w:rPr>
             <w:instrText xml:space="preserve"> TOC \o "1-3" \h \z \u </w:instrText>
           </w:r>
           <w:r>
             <w:rPr>
               <w:rFonts w:ascii="Times New Roman" w:hAnsi="Times New Roman"/>
-              <w:sz w:val="28"/>
-              <w:szCs w:val="28"/>
+              <w:sz w:val="32"/>
+              <w:szCs w:val="32"/>
             </w:rPr>
             <w:fldChar w:fldCharType="separate"/>
           </w:r>
-          <w:hyperlink w:anchor="_Toc191605499" w:history="1">
+          <w:hyperlink w:anchor="_Toc191730297" w:history="1">
             <w:r>
               <w:rPr>
                 <w:rStyle w:val="af6"/>
-                <w:noProof/>
+                <w:rFonts w:ascii="Times New Roman" w:hAnsi="Times New Roman"/>
+                <w:noProof/>
+                <w:sz w:val="28"/>
+                <w:szCs w:val="28"/>
               </w:rPr>
               <w:t>РЕФЕРАТ</w:t>
             </w:r>
             <w:r>
               <w:rPr>
+                <w:rFonts w:ascii="Times New Roman" w:hAnsi="Times New Roman"/>
                 <w:noProof/>
                 <w:webHidden/>
+                <w:sz w:val="28"/>
+                <w:szCs w:val="28"/>
               </w:rPr>
               <w:tab/>
             </w:r>
             <w:r>
               <w:rPr>
+                <w:rFonts w:ascii="Times New Roman" w:hAnsi="Times New Roman"/>
                 <w:noProof/>
                 <w:webHidden/>
+                <w:sz w:val="28"/>
+                <w:szCs w:val="28"/>
               </w:rPr>
               <w:fldChar w:fldCharType="begin"/>
             </w:r>
             <w:r>
               <w:rPr>
+                <w:rFonts w:ascii="Times New Roman" w:hAnsi="Times New Roman"/>
                 <w:noProof/>
                 <w:webHidden/>
-              </w:rPr>
-              <w:instrText xml:space="preserve"> PAGEREF _Toc191605499 \h </w:instrText>
-            </w:r>
-            <w:r>
-              <w:rPr>
+                <w:sz w:val="28"/>
+                <w:szCs w:val="28"/>
+              </w:rPr>
+              <w:instrText xml:space="preserve"> PAGEREF _Toc191730297 \h </w:instrText>
+            </w:r>
+            <w:r>
+              <w:rPr>
+                <w:rFonts w:ascii="Times New Roman" w:hAnsi="Times New Roman"/>
                 <w:noProof/>
                 <w:webHidden/>
-              </w:rPr>
-            </w:r>
-            <w:r>
-              <w:rPr>
+                <w:sz w:val="28"/>
+                <w:szCs w:val="28"/>
+              </w:rPr>
+            </w:r>
+            <w:r>
+              <w:rPr>
+                <w:rFonts w:ascii="Times New Roman" w:hAnsi="Times New Roman"/>
                 <w:noProof/>
                 <w:webHidden/>
+                <w:sz w:val="28"/>
+                <w:szCs w:val="28"/>
               </w:rPr>
               <w:fldChar w:fldCharType="separate"/>
             </w:r>
             <w:r>
               <w:rPr>
+                <w:rFonts w:ascii="Times New Roman" w:hAnsi="Times New Roman"/>
                 <w:noProof/>
                 <w:webHidden/>
-              </w:rPr>
-              <w:t>2</w:t>
-            </w:r>
-            <w:r>
-              <w:rPr>
+                <w:sz w:val="28"/>
+                <w:szCs w:val="28"/>
+              </w:rPr>
+              <w:t>3</w:t>
+            </w:r>
+            <w:r>
+              <w:rPr>
+                <w:rFonts w:ascii="Times New Roman" w:hAnsi="Times New Roman"/>
                 <w:noProof/>
                 <w:webHidden/>
+                <w:sz w:val="28"/>
+                <w:szCs w:val="28"/>
               </w:rPr>
               <w:fldChar w:fldCharType="end"/>
             </w:r>
@@ -1320,70 +2388,94 @@
           <w:pPr>
             <w:pStyle w:val="11"/>
             <w:tabs>
-              <w:tab w:val="right" w:leader="dot" w:pos="9345"/>
+              <w:tab w:val="right" w:leader="dot" w:pos="9628"/>
             </w:tabs>
             <w:rPr>
-              <w:rFonts w:cstheme="minorBidi"/>
+              <w:rFonts w:ascii="Times New Roman" w:hAnsi="Times New Roman"/>
               <w:noProof/>
               <w:kern w:val="2"/>
-              <w:sz w:val="24"/>
-              <w:szCs w:val="24"/>
+              <w:sz w:val="28"/>
+              <w:szCs w:val="28"/>
               <w14:ligatures w14:val="standardContextual"/>
             </w:rPr>
           </w:pPr>
-          <w:hyperlink w:anchor="_Toc191605500" w:history="1">
+          <w:hyperlink w:anchor="_Toc191730298" w:history="1">
             <w:r>
               <w:rPr>
                 <w:rStyle w:val="af6"/>
-                <w:noProof/>
+                <w:rFonts w:ascii="Times New Roman" w:hAnsi="Times New Roman"/>
+                <w:noProof/>
+                <w:sz w:val="28"/>
+                <w:szCs w:val="28"/>
               </w:rPr>
               <w:t>ВВЕДЕНИЕ</w:t>
             </w:r>
             <w:r>
               <w:rPr>
+                <w:rFonts w:ascii="Times New Roman" w:hAnsi="Times New Roman"/>
                 <w:noProof/>
                 <w:webHidden/>
+                <w:sz w:val="28"/>
+                <w:szCs w:val="28"/>
               </w:rPr>
               <w:tab/>
             </w:r>
             <w:r>
               <w:rPr>
+                <w:rFonts w:ascii="Times New Roman" w:hAnsi="Times New Roman"/>
                 <w:noProof/>
                 <w:webHidden/>
+                <w:sz w:val="28"/>
+                <w:szCs w:val="28"/>
               </w:rPr>
               <w:fldChar w:fldCharType="begin"/>
             </w:r>
             <w:r>
               <w:rPr>
+                <w:rFonts w:ascii="Times New Roman" w:hAnsi="Times New Roman"/>
                 <w:noProof/>
                 <w:webHidden/>
-              </w:rPr>
-              <w:instrText xml:space="preserve"> PAGEREF _Toc191605500 \h </w:instrText>
-            </w:r>
-            <w:r>
-              <w:rPr>
+                <w:sz w:val="28"/>
+                <w:szCs w:val="28"/>
+              </w:rPr>
+              <w:instrText xml:space="preserve"> PAGEREF _Toc191730298 \h </w:instrText>
+            </w:r>
+            <w:r>
+              <w:rPr>
+                <w:rFonts w:ascii="Times New Roman" w:hAnsi="Times New Roman"/>
                 <w:noProof/>
                 <w:webHidden/>
-              </w:rPr>
-            </w:r>
-            <w:r>
-              <w:rPr>
+                <w:sz w:val="28"/>
+                <w:szCs w:val="28"/>
+              </w:rPr>
+            </w:r>
+            <w:r>
+              <w:rPr>
+                <w:rFonts w:ascii="Times New Roman" w:hAnsi="Times New Roman"/>
                 <w:noProof/>
                 <w:webHidden/>
+                <w:sz w:val="28"/>
+                <w:szCs w:val="28"/>
               </w:rPr>
               <w:fldChar w:fldCharType="separate"/>
             </w:r>
             <w:r>
               <w:rPr>
+                <w:rFonts w:ascii="Times New Roman" w:hAnsi="Times New Roman"/>
                 <w:noProof/>
                 <w:webHidden/>
-              </w:rPr>
-              <w:t>4</w:t>
-            </w:r>
-            <w:r>
-              <w:rPr>
+                <w:sz w:val="28"/>
+                <w:szCs w:val="28"/>
+              </w:rPr>
+              <w:t>5</w:t>
+            </w:r>
+            <w:r>
+              <w:rPr>
+                <w:rFonts w:ascii="Times New Roman" w:hAnsi="Times New Roman"/>
                 <w:noProof/>
                 <w:webHidden/>
+                <w:sz w:val="28"/>
+                <w:szCs w:val="28"/>
               </w:rPr>
               <w:fldChar w:fldCharType="end"/>
             </w:r>
@@ -1394,33 +2486,36 @@
             <w:pStyle w:val="11"/>
             <w:tabs>
               <w:tab w:val="left" w:pos="440"/>
-              <w:tab w:val="right" w:leader="dot" w:pos="9345"/>
+              <w:tab w:val="right" w:leader="dot" w:pos="9628"/>
             </w:tabs>
             <w:rPr>
-              <w:rFonts w:cstheme="minorBidi"/>
+              <w:rFonts w:ascii="Times New Roman" w:hAnsi="Times New Roman"/>
               <w:noProof/>
               <w:kern w:val="2"/>
-              <w:sz w:val="24"/>
-              <w:szCs w:val="24"/>
+              <w:sz w:val="28"/>
+              <w:szCs w:val="28"/>
               <w14:ligatures w14:val="standardContextual"/>
             </w:rPr>
           </w:pPr>
-          <w:hyperlink w:anchor="_Toc191605501" w:history="1">
+          <w:hyperlink w:anchor="_Toc191730299" w:history="1">
             <w:r>
               <w:rPr>
                 <w:rStyle w:val="af6"/>
+                <w:rFonts w:ascii="Times New Roman" w:hAnsi="Times New Roman"/>
                 <w:bCs/>
                 <w:noProof/>
+                <w:sz w:val="28"/>
+                <w:szCs w:val="28"/>
               </w:rPr>
               <w:t>1.</w:t>
             </w:r>
             <w:r>
               <w:rPr>
-                <w:rFonts w:cstheme="minorBidi"/>
+                <w:rFonts w:ascii="Times New Roman" w:hAnsi="Times New Roman"/>
                 <w:noProof/>
                 <w:kern w:val="2"/>
-                <w:sz w:val="24"/>
-                <w:szCs w:val="24"/>
+                <w:sz w:val="28"/>
+                <w:szCs w:val="28"/>
                 <w14:ligatures w14:val="standardContextual"/>
               </w:rPr>
               <w:tab/>
@@ -1428,56 +2523,80 @@
             <w:r>
               <w:rPr>
                 <w:rStyle w:val="af6"/>
+                <w:rFonts w:ascii="Times New Roman" w:hAnsi="Times New Roman"/>
                 <w:bCs/>
                 <w:noProof/>
+                <w:sz w:val="28"/>
+                <w:szCs w:val="28"/>
               </w:rPr>
               <w:t>ОБЗОР ПРОЕКТА</w:t>
             </w:r>
             <w:r>
               <w:rPr>
+                <w:rFonts w:ascii="Times New Roman" w:hAnsi="Times New Roman"/>
                 <w:noProof/>
                 <w:webHidden/>
+                <w:sz w:val="28"/>
+                <w:szCs w:val="28"/>
               </w:rPr>
               <w:tab/>
             </w:r>
             <w:r>
               <w:rPr>
+                <w:rFonts w:ascii="Times New Roman" w:hAnsi="Times New Roman"/>
                 <w:noProof/>
                 <w:webHidden/>
+                <w:sz w:val="28"/>
+                <w:szCs w:val="28"/>
               </w:rPr>
               <w:fldChar w:fldCharType="begin"/>
             </w:r>
             <w:r>
               <w:rPr>
+                <w:rFonts w:ascii="Times New Roman" w:hAnsi="Times New Roman"/>
                 <w:noProof/>
                 <w:webHidden/>
-              </w:rPr>
-              <w:instrText xml:space="preserve"> PAGEREF _Toc191605501 \h </w:instrText>
-            </w:r>
-            <w:r>
-              <w:rPr>
+                <w:sz w:val="28"/>
+                <w:szCs w:val="28"/>
+              </w:rPr>
+              <w:instrText xml:space="preserve"> PAGEREF _Toc191730299 \h </w:instrText>
+            </w:r>
+            <w:r>
+              <w:rPr>
+                <w:rFonts w:ascii="Times New Roman" w:hAnsi="Times New Roman"/>
                 <w:noProof/>
                 <w:webHidden/>
-              </w:rPr>
-            </w:r>
-            <w:r>
-              <w:rPr>
+                <w:sz w:val="28"/>
+                <w:szCs w:val="28"/>
+              </w:rPr>
+            </w:r>
+            <w:r>
+              <w:rPr>
+                <w:rFonts w:ascii="Times New Roman" w:hAnsi="Times New Roman"/>
                 <w:noProof/>
                 <w:webHidden/>
+                <w:sz w:val="28"/>
+                <w:szCs w:val="28"/>
               </w:rPr>
               <w:fldChar w:fldCharType="separate"/>
             </w:r>
             <w:r>
               <w:rPr>
+                <w:rFonts w:ascii="Times New Roman" w:hAnsi="Times New Roman"/>
                 <w:noProof/>
                 <w:webHidden/>
-              </w:rPr>
-              <w:t>5</w:t>
-            </w:r>
-            <w:r>
-              <w:rPr>
+                <w:sz w:val="28"/>
+                <w:szCs w:val="28"/>
+              </w:rPr>
+              <w:t>6</w:t>
+            </w:r>
+            <w:r>
+              <w:rPr>
+                <w:rFonts w:ascii="Times New Roman" w:hAnsi="Times New Roman"/>
                 <w:noProof/>
                 <w:webHidden/>
+                <w:sz w:val="28"/>
+                <w:szCs w:val="28"/>
               </w:rPr>
               <w:fldChar w:fldCharType="end"/>
             </w:r>
@@ -1488,32 +2607,35 @@
             <w:pStyle w:val="23"/>
             <w:tabs>
               <w:tab w:val="left" w:pos="960"/>
-              <w:tab w:val="right" w:leader="dot" w:pos="9345"/>
+              <w:tab w:val="right" w:leader="dot" w:pos="9628"/>
             </w:tabs>
             <w:rPr>
-              <w:rFonts w:cstheme="minorBidi"/>
+              <w:rFonts w:ascii="Times New Roman" w:hAnsi="Times New Roman"/>
               <w:noProof/>
               <w:kern w:val="2"/>
-              <w:sz w:val="24"/>
-              <w:szCs w:val="24"/>
+              <w:sz w:val="28"/>
+              <w:szCs w:val="28"/>
               <w14:ligatures w14:val="standardContextual"/>
             </w:rPr>
           </w:pPr>
-          <w:hyperlink w:anchor="_Toc191605502" w:history="1">
+          <w:hyperlink w:anchor="_Toc191730300" w:history="1">
             <w:r>
               <w:rPr>
                 <w:rStyle w:val="af6"/>
-                <w:noProof/>
+                <w:rFonts w:ascii="Times New Roman" w:hAnsi="Times New Roman"/>
+                <w:noProof/>
+                <w:sz w:val="28"/>
+                <w:szCs w:val="28"/>
               </w:rPr>
               <w:t>1.1</w:t>
             </w:r>
             <w:r>
               <w:rPr>
-                <w:rFonts w:cstheme="minorBidi"/>
+                <w:rFonts w:ascii="Times New Roman" w:hAnsi="Times New Roman"/>
                 <w:noProof/>
                 <w:kern w:val="2"/>
-                <w:sz w:val="24"/>
-                <w:szCs w:val="24"/>
+                <w:sz w:val="28"/>
+                <w:szCs w:val="28"/>
                 <w14:ligatures w14:val="standardContextual"/>
               </w:rPr>
               <w:tab/>
@@ -1521,55 +2643,79 @@
             <w:r>
               <w:rPr>
                 <w:rStyle w:val="af6"/>
-                <w:noProof/>
+                <w:rFonts w:ascii="Times New Roman" w:hAnsi="Times New Roman"/>
+                <w:noProof/>
+                <w:sz w:val="28"/>
+                <w:szCs w:val="28"/>
               </w:rPr>
               <w:t>Актуальность задачи</w:t>
             </w:r>
             <w:r>
               <w:rPr>
+                <w:rFonts w:ascii="Times New Roman" w:hAnsi="Times New Roman"/>
                 <w:noProof/>
                 <w:webHidden/>
+                <w:sz w:val="28"/>
+                <w:szCs w:val="28"/>
               </w:rPr>
               <w:tab/>
             </w:r>
             <w:r>
               <w:rPr>
+                <w:rFonts w:ascii="Times New Roman" w:hAnsi="Times New Roman"/>
                 <w:noProof/>
                 <w:webHidden/>
+                <w:sz w:val="28"/>
+                <w:szCs w:val="28"/>
               </w:rPr>
               <w:fldChar w:fldCharType="begin"/>
             </w:r>
             <w:r>
               <w:rPr>
+                <w:rFonts w:ascii="Times New Roman" w:hAnsi="Times New Roman"/>
                 <w:noProof/>
                 <w:webHidden/>
-              </w:rPr>
-              <w:instrText xml:space="preserve"> PAGEREF _Toc191605502 \h </w:instrText>
-            </w:r>
-            <w:r>
-              <w:rPr>
+                <w:sz w:val="28"/>
+                <w:szCs w:val="28"/>
+              </w:rPr>
+              <w:instrText xml:space="preserve"> PAGEREF _Toc191730300 \h </w:instrText>
+            </w:r>
+            <w:r>
+              <w:rPr>
+                <w:rFonts w:ascii="Times New Roman" w:hAnsi="Times New Roman"/>
                 <w:noProof/>
                 <w:webHidden/>
-              </w:rPr>
-            </w:r>
-            <w:r>
-              <w:rPr>
+                <w:sz w:val="28"/>
+                <w:szCs w:val="28"/>
+              </w:rPr>
+            </w:r>
+            <w:r>
+              <w:rPr>
+                <w:rFonts w:ascii="Times New Roman" w:hAnsi="Times New Roman"/>
                 <w:noProof/>
                 <w:webHidden/>
+                <w:sz w:val="28"/>
+                <w:szCs w:val="28"/>
               </w:rPr>
               <w:fldChar w:fldCharType="separate"/>
             </w:r>
             <w:r>
               <w:rPr>
+                <w:rFonts w:ascii="Times New Roman" w:hAnsi="Times New Roman"/>
                 <w:noProof/>
                 <w:webHidden/>
-              </w:rPr>
-              <w:t>5</w:t>
-            </w:r>
-            <w:r>
-              <w:rPr>
+                <w:sz w:val="28"/>
+                <w:szCs w:val="28"/>
+              </w:rPr>
+              <w:t>6</w:t>
+            </w:r>
+            <w:r>
+              <w:rPr>
+                <w:rFonts w:ascii="Times New Roman" w:hAnsi="Times New Roman"/>
                 <w:noProof/>
                 <w:webHidden/>
+                <w:sz w:val="28"/>
+                <w:szCs w:val="28"/>
               </w:rPr>
               <w:fldChar w:fldCharType="end"/>
             </w:r>
@@ -1580,32 +2726,35 @@
             <w:pStyle w:val="23"/>
             <w:tabs>
               <w:tab w:val="left" w:pos="960"/>
-              <w:tab w:val="right" w:leader="dot" w:pos="9345"/>
+              <w:tab w:val="right" w:leader="dot" w:pos="9628"/>
             </w:tabs>
             <w:rPr>
-              <w:rFonts w:cstheme="minorBidi"/>
+              <w:rFonts w:ascii="Times New Roman" w:hAnsi="Times New Roman"/>
               <w:noProof/>
               <w:kern w:val="2"/>
-              <w:sz w:val="24"/>
-              <w:szCs w:val="24"/>
+              <w:sz w:val="28"/>
+              <w:szCs w:val="28"/>
               <w14:ligatures w14:val="standardContextual"/>
             </w:rPr>
           </w:pPr>
-          <w:hyperlink w:anchor="_Toc191605503" w:history="1">
+          <w:hyperlink w:anchor="_Toc191730301" w:history="1">
             <w:r>
               <w:rPr>
                 <w:rStyle w:val="af6"/>
-                <w:noProof/>
+                <w:rFonts w:ascii="Times New Roman" w:hAnsi="Times New Roman"/>
+                <w:noProof/>
+                <w:sz w:val="28"/>
+                <w:szCs w:val="28"/>
               </w:rPr>
               <w:t>1.2</w:t>
             </w:r>
             <w:r>
               <w:rPr>
-                <w:rFonts w:cstheme="minorBidi"/>
+                <w:rFonts w:ascii="Times New Roman" w:hAnsi="Times New Roman"/>
                 <w:noProof/>
                 <w:kern w:val="2"/>
-                <w:sz w:val="24"/>
-                <w:szCs w:val="24"/>
+                <w:sz w:val="28"/>
+                <w:szCs w:val="28"/>
                 <w14:ligatures w14:val="standardContextual"/>
               </w:rPr>
               <w:tab/>
@@ -1613,55 +2762,79 @@
             <w:r>
               <w:rPr>
                 <w:rStyle w:val="af6"/>
-                <w:noProof/>
+                <w:rFonts w:ascii="Times New Roman" w:hAnsi="Times New Roman"/>
+                <w:noProof/>
+                <w:sz w:val="28"/>
+                <w:szCs w:val="28"/>
               </w:rPr>
               <w:t>Анализ существующих мобильных платформ</w:t>
             </w:r>
             <w:r>
               <w:rPr>
+                <w:rFonts w:ascii="Times New Roman" w:hAnsi="Times New Roman"/>
                 <w:noProof/>
                 <w:webHidden/>
+                <w:sz w:val="28"/>
+                <w:szCs w:val="28"/>
               </w:rPr>
               <w:tab/>
             </w:r>
             <w:r>
               <w:rPr>
+                <w:rFonts w:ascii="Times New Roman" w:hAnsi="Times New Roman"/>
                 <w:noProof/>
                 <w:webHidden/>
+                <w:sz w:val="28"/>
+                <w:szCs w:val="28"/>
               </w:rPr>
               <w:fldChar w:fldCharType="begin"/>
             </w:r>
             <w:r>
               <w:rPr>
+                <w:rFonts w:ascii="Times New Roman" w:hAnsi="Times New Roman"/>
                 <w:noProof/>
                 <w:webHidden/>
-              </w:rPr>
-              <w:instrText xml:space="preserve"> PAGEREF _Toc191605503 \h </w:instrText>
-            </w:r>
-            <w:r>
-              <w:rPr>
+                <w:sz w:val="28"/>
+                <w:szCs w:val="28"/>
+              </w:rPr>
+              <w:instrText xml:space="preserve"> PAGEREF _Toc191730301 \h </w:instrText>
+            </w:r>
+            <w:r>
+              <w:rPr>
+                <w:rFonts w:ascii="Times New Roman" w:hAnsi="Times New Roman"/>
                 <w:noProof/>
                 <w:webHidden/>
-              </w:rPr>
-            </w:r>
-            <w:r>
-              <w:rPr>
+                <w:sz w:val="28"/>
+                <w:szCs w:val="28"/>
+              </w:rPr>
+            </w:r>
+            <w:r>
+              <w:rPr>
+                <w:rFonts w:ascii="Times New Roman" w:hAnsi="Times New Roman"/>
                 <w:noProof/>
                 <w:webHidden/>
+                <w:sz w:val="28"/>
+                <w:szCs w:val="28"/>
               </w:rPr>
               <w:fldChar w:fldCharType="separate"/>
             </w:r>
             <w:r>
               <w:rPr>
+                <w:rFonts w:ascii="Times New Roman" w:hAnsi="Times New Roman"/>
                 <w:noProof/>
                 <w:webHidden/>
-              </w:rPr>
-              <w:t>5</w:t>
-            </w:r>
-            <w:r>
-              <w:rPr>
+                <w:sz w:val="28"/>
+                <w:szCs w:val="28"/>
+              </w:rPr>
+              <w:t>6</w:t>
+            </w:r>
+            <w:r>
+              <w:rPr>
+                <w:rFonts w:ascii="Times New Roman" w:hAnsi="Times New Roman"/>
                 <w:noProof/>
                 <w:webHidden/>
+                <w:sz w:val="28"/>
+                <w:szCs w:val="28"/>
               </w:rPr>
               <w:fldChar w:fldCharType="end"/>
             </w:r>
@@ -1672,32 +2845,35 @@
             <w:pStyle w:val="11"/>
             <w:tabs>
               <w:tab w:val="left" w:pos="440"/>
-              <w:tab w:val="right" w:leader="dot" w:pos="9345"/>
+              <w:tab w:val="right" w:leader="dot" w:pos="9628"/>
             </w:tabs>
             <w:rPr>
-              <w:rFonts w:cstheme="minorBidi"/>
+              <w:rFonts w:ascii="Times New Roman" w:hAnsi="Times New Roman"/>
               <w:noProof/>
               <w:kern w:val="2"/>
-              <w:sz w:val="24"/>
-              <w:szCs w:val="24"/>
+              <w:sz w:val="28"/>
+              <w:szCs w:val="28"/>
               <w14:ligatures w14:val="standardContextual"/>
             </w:rPr>
           </w:pPr>
-          <w:hyperlink w:anchor="_Toc191605504" w:history="1">
+          <w:hyperlink w:anchor="_Toc191730302" w:history="1">
             <w:r>
               <w:rPr>
                 <w:rStyle w:val="af6"/>
-                <w:noProof/>
+                <w:rFonts w:ascii="Times New Roman" w:hAnsi="Times New Roman"/>
+                <w:noProof/>
+                <w:sz w:val="28"/>
+                <w:szCs w:val="28"/>
               </w:rPr>
               <w:t>2.</w:t>
             </w:r>
             <w:r>
               <w:rPr>
-                <w:rFonts w:cstheme="minorBidi"/>
+                <w:rFonts w:ascii="Times New Roman" w:hAnsi="Times New Roman"/>
                 <w:noProof/>
                 <w:kern w:val="2"/>
-                <w:sz w:val="24"/>
-                <w:szCs w:val="24"/>
+                <w:sz w:val="28"/>
+                <w:szCs w:val="28"/>
                 <w14:ligatures w14:val="standardContextual"/>
               </w:rPr>
               <w:tab/>
@@ -1705,55 +2881,79 @@
             <w:r>
               <w:rPr>
                 <w:rStyle w:val="af6"/>
-                <w:noProof/>
+                <w:rFonts w:ascii="Times New Roman" w:hAnsi="Times New Roman"/>
+                <w:noProof/>
+                <w:sz w:val="28"/>
+                <w:szCs w:val="28"/>
               </w:rPr>
               <w:t>ТЕОРЕТИЧЕСКОЕ ПРОЕКТИРОВАНИЕ</w:t>
             </w:r>
             <w:r>
               <w:rPr>
+                <w:rFonts w:ascii="Times New Roman" w:hAnsi="Times New Roman"/>
                 <w:noProof/>
                 <w:webHidden/>
+                <w:sz w:val="28"/>
+                <w:szCs w:val="28"/>
               </w:rPr>
               <w:tab/>
             </w:r>
             <w:r>
               <w:rPr>
+                <w:rFonts w:ascii="Times New Roman" w:hAnsi="Times New Roman"/>
                 <w:noProof/>
                 <w:webHidden/>
+                <w:sz w:val="28"/>
+                <w:szCs w:val="28"/>
               </w:rPr>
               <w:fldChar w:fldCharType="begin"/>
             </w:r>
             <w:r>
               <w:rPr>
+                <w:rFonts w:ascii="Times New Roman" w:hAnsi="Times New Roman"/>
                 <w:noProof/>
                 <w:webHidden/>
-              </w:rPr>
-              <w:instrText xml:space="preserve"> PAGEREF _Toc191605504 \h </w:instrText>
-            </w:r>
-            <w:r>
-              <w:rPr>
+                <w:sz w:val="28"/>
+                <w:szCs w:val="28"/>
+              </w:rPr>
+              <w:instrText xml:space="preserve"> PAGEREF _Toc191730302 \h </w:instrText>
+            </w:r>
+            <w:r>
+              <w:rPr>
+                <w:rFonts w:ascii="Times New Roman" w:hAnsi="Times New Roman"/>
                 <w:noProof/>
                 <w:webHidden/>
-              </w:rPr>
-            </w:r>
-            <w:r>
-              <w:rPr>
+                <w:sz w:val="28"/>
+                <w:szCs w:val="28"/>
+              </w:rPr>
+            </w:r>
+            <w:r>
+              <w:rPr>
+                <w:rFonts w:ascii="Times New Roman" w:hAnsi="Times New Roman"/>
                 <w:noProof/>
                 <w:webHidden/>
+                <w:sz w:val="28"/>
+                <w:szCs w:val="28"/>
               </w:rPr>
               <w:fldChar w:fldCharType="separate"/>
             </w:r>
             <w:r>
               <w:rPr>
+                <w:rFonts w:ascii="Times New Roman" w:hAnsi="Times New Roman"/>
                 <w:noProof/>
                 <w:webHidden/>
-              </w:rPr>
-              <w:t>6</w:t>
-            </w:r>
-            <w:r>
-              <w:rPr>
+                <w:sz w:val="28"/>
+                <w:szCs w:val="28"/>
+              </w:rPr>
+              <w:t>7</w:t>
+            </w:r>
+            <w:r>
+              <w:rPr>
+                <w:rFonts w:ascii="Times New Roman" w:hAnsi="Times New Roman"/>
                 <w:noProof/>
                 <w:webHidden/>
+                <w:sz w:val="28"/>
+                <w:szCs w:val="28"/>
               </w:rPr>
               <w:fldChar w:fldCharType="end"/>
             </w:r>
@@ -1764,34 +2964,35 @@
             <w:pStyle w:val="23"/>
             <w:tabs>
               <w:tab w:val="left" w:pos="960"/>
-              <w:tab w:val="right" w:leader="dot" w:pos="9345"/>
+              <w:tab w:val="right" w:leader="dot" w:pos="9628"/>
             </w:tabs>
             <w:rPr>
-              <w:rFonts w:cstheme="minorBidi"/>
+              <w:rFonts w:ascii="Times New Roman" w:hAnsi="Times New Roman"/>
               <w:noProof/>
               <w:kern w:val="2"/>
-              <w:sz w:val="24"/>
-              <w:szCs w:val="24"/>
+              <w:sz w:val="28"/>
+              <w:szCs w:val="28"/>
               <w14:ligatures w14:val="standardContextual"/>
             </w:rPr>
           </w:pPr>
-          <w:hyperlink w:anchor="_Toc191605505" w:history="1">
+          <w:hyperlink w:anchor="_Toc191730303" w:history="1">
             <w:r>
               <w:rPr>
                 <w:rStyle w:val="af6"/>
-                <w:bCs/>
-                <w:noProof/>
-                <w:lang w:val="en-US"/>
-              </w:rPr>
-              <w:t>2.2</w:t>
-            </w:r>
-            <w:r>
-              <w:rPr>
-                <w:rFonts w:cstheme="minorBidi"/>
+                <w:rFonts w:ascii="Times New Roman" w:hAnsi="Times New Roman"/>
+                <w:noProof/>
+                <w:sz w:val="28"/>
+                <w:szCs w:val="28"/>
+              </w:rPr>
+              <w:t>2.1</w:t>
+            </w:r>
+            <w:r>
+              <w:rPr>
+                <w:rFonts w:ascii="Times New Roman" w:hAnsi="Times New Roman"/>
                 <w:noProof/>
                 <w:kern w:val="2"/>
-                <w:sz w:val="24"/>
-                <w:szCs w:val="24"/>
+                <w:sz w:val="28"/>
+                <w:szCs w:val="28"/>
                 <w14:ligatures w14:val="standardContextual"/>
               </w:rPr>
               <w:tab/>
@@ -1799,56 +3000,79 @@
             <w:r>
               <w:rPr>
                 <w:rStyle w:val="af6"/>
-                <w:bCs/>
-                <w:noProof/>
+                <w:rFonts w:ascii="Times New Roman" w:hAnsi="Times New Roman"/>
+                <w:noProof/>
+                <w:sz w:val="28"/>
+                <w:szCs w:val="28"/>
               </w:rPr>
               <w:t>Функциональной схемы управления роботом</w:t>
             </w:r>
             <w:r>
               <w:rPr>
+                <w:rFonts w:ascii="Times New Roman" w:hAnsi="Times New Roman"/>
                 <w:noProof/>
                 <w:webHidden/>
+                <w:sz w:val="28"/>
+                <w:szCs w:val="28"/>
               </w:rPr>
               <w:tab/>
             </w:r>
             <w:r>
               <w:rPr>
+                <w:rFonts w:ascii="Times New Roman" w:hAnsi="Times New Roman"/>
                 <w:noProof/>
                 <w:webHidden/>
+                <w:sz w:val="28"/>
+                <w:szCs w:val="28"/>
               </w:rPr>
               <w:fldChar w:fldCharType="begin"/>
             </w:r>
             <w:r>
               <w:rPr>
+                <w:rFonts w:ascii="Times New Roman" w:hAnsi="Times New Roman"/>
                 <w:noProof/>
                 <w:webHidden/>
-              </w:rPr>
-              <w:instrText xml:space="preserve"> PAGEREF _Toc191605505 \h </w:instrText>
-            </w:r>
-            <w:r>
-              <w:rPr>
+                <w:sz w:val="28"/>
+                <w:szCs w:val="28"/>
+              </w:rPr>
+              <w:instrText xml:space="preserve"> PAGEREF _Toc191730303 \h </w:instrText>
+            </w:r>
+            <w:r>
+              <w:rPr>
+                <w:rFonts w:ascii="Times New Roman" w:hAnsi="Times New Roman"/>
                 <w:noProof/>
                 <w:webHidden/>
-              </w:rPr>
-            </w:r>
-            <w:r>
-              <w:rPr>
+                <w:sz w:val="28"/>
+                <w:szCs w:val="28"/>
+              </w:rPr>
+            </w:r>
+            <w:r>
+              <w:rPr>
+                <w:rFonts w:ascii="Times New Roman" w:hAnsi="Times New Roman"/>
                 <w:noProof/>
                 <w:webHidden/>
+                <w:sz w:val="28"/>
+                <w:szCs w:val="28"/>
               </w:rPr>
               <w:fldChar w:fldCharType="separate"/>
             </w:r>
             <w:r>
               <w:rPr>
+                <w:rFonts w:ascii="Times New Roman" w:hAnsi="Times New Roman"/>
                 <w:noProof/>
                 <w:webHidden/>
-              </w:rPr>
-              <w:t>6</w:t>
-            </w:r>
-            <w:r>
-              <w:rPr>
+                <w:sz w:val="28"/>
+                <w:szCs w:val="28"/>
+              </w:rPr>
+              <w:t>7</w:t>
+            </w:r>
+            <w:r>
+              <w:rPr>
+                <w:rFonts w:ascii="Times New Roman" w:hAnsi="Times New Roman"/>
                 <w:noProof/>
                 <w:webHidden/>
+                <w:sz w:val="28"/>
+                <w:szCs w:val="28"/>
               </w:rPr>
               <w:fldChar w:fldCharType="end"/>
             </w:r>
@@ -1859,32 +3083,35 @@
             <w:pStyle w:val="11"/>
             <w:tabs>
               <w:tab w:val="left" w:pos="440"/>
-              <w:tab w:val="right" w:leader="dot" w:pos="9345"/>
+              <w:tab w:val="right" w:leader="dot" w:pos="9628"/>
             </w:tabs>
             <w:rPr>
-              <w:rFonts w:cstheme="minorBidi"/>
+              <w:rFonts w:ascii="Times New Roman" w:hAnsi="Times New Roman"/>
               <w:noProof/>
               <w:kern w:val="2"/>
-              <w:sz w:val="24"/>
-              <w:szCs w:val="24"/>
+              <w:sz w:val="28"/>
+              <w:szCs w:val="28"/>
               <w14:ligatures w14:val="standardContextual"/>
             </w:rPr>
           </w:pPr>
-          <w:hyperlink w:anchor="_Toc191605506" w:history="1">
+          <w:hyperlink w:anchor="_Toc191730304" w:history="1">
             <w:r>
               <w:rPr>
                 <w:rStyle w:val="af6"/>
-                <w:noProof/>
+                <w:rFonts w:ascii="Times New Roman" w:hAnsi="Times New Roman"/>
+                <w:noProof/>
+                <w:sz w:val="28"/>
+                <w:szCs w:val="28"/>
               </w:rPr>
               <w:t>3.</w:t>
             </w:r>
             <w:r>
               <w:rPr>
-                <w:rFonts w:cstheme="minorBidi"/>
+                <w:rFonts w:ascii="Times New Roman" w:hAnsi="Times New Roman"/>
                 <w:noProof/>
                 <w:kern w:val="2"/>
-                <w:sz w:val="24"/>
-                <w:szCs w:val="24"/>
+                <w:sz w:val="28"/>
+                <w:szCs w:val="28"/>
                 <w14:ligatures w14:val="standardContextual"/>
               </w:rPr>
               <w:tab/>
@@ -1892,55 +3119,79 @@
             <w:r>
               <w:rPr>
                 <w:rStyle w:val="af6"/>
-                <w:noProof/>
+                <w:rFonts w:ascii="Times New Roman" w:hAnsi="Times New Roman"/>
+                <w:noProof/>
+                <w:sz w:val="28"/>
+                <w:szCs w:val="28"/>
               </w:rPr>
               <w:t>ВЫБОР КОМПОНЕНТОВ МОБИЛЬНОЙ ПЛАТФОРМЫ</w:t>
             </w:r>
             <w:r>
               <w:rPr>
+                <w:rFonts w:ascii="Times New Roman" w:hAnsi="Times New Roman"/>
                 <w:noProof/>
                 <w:webHidden/>
+                <w:sz w:val="28"/>
+                <w:szCs w:val="28"/>
               </w:rPr>
               <w:tab/>
             </w:r>
             <w:r>
               <w:rPr>
+                <w:rFonts w:ascii="Times New Roman" w:hAnsi="Times New Roman"/>
                 <w:noProof/>
                 <w:webHidden/>
+                <w:sz w:val="28"/>
+                <w:szCs w:val="28"/>
               </w:rPr>
               <w:fldChar w:fldCharType="begin"/>
             </w:r>
             <w:r>
               <w:rPr>
+                <w:rFonts w:ascii="Times New Roman" w:hAnsi="Times New Roman"/>
                 <w:noProof/>
                 <w:webHidden/>
-              </w:rPr>
-              <w:instrText xml:space="preserve"> PAGEREF _Toc191605506 \h </w:instrText>
-            </w:r>
-            <w:r>
-              <w:rPr>
+                <w:sz w:val="28"/>
+                <w:szCs w:val="28"/>
+              </w:rPr>
+              <w:instrText xml:space="preserve"> PAGEREF _Toc191730304 \h </w:instrText>
+            </w:r>
+            <w:r>
+              <w:rPr>
+                <w:rFonts w:ascii="Times New Roman" w:hAnsi="Times New Roman"/>
                 <w:noProof/>
                 <w:webHidden/>
-              </w:rPr>
-            </w:r>
-            <w:r>
-              <w:rPr>
+                <w:sz w:val="28"/>
+                <w:szCs w:val="28"/>
+              </w:rPr>
+            </w:r>
+            <w:r>
+              <w:rPr>
+                <w:rFonts w:ascii="Times New Roman" w:hAnsi="Times New Roman"/>
                 <w:noProof/>
                 <w:webHidden/>
+                <w:sz w:val="28"/>
+                <w:szCs w:val="28"/>
               </w:rPr>
               <w:fldChar w:fldCharType="separate"/>
             </w:r>
             <w:r>
               <w:rPr>
+                <w:rFonts w:ascii="Times New Roman" w:hAnsi="Times New Roman"/>
                 <w:noProof/>
                 <w:webHidden/>
-              </w:rPr>
-              <w:t>8</w:t>
-            </w:r>
-            <w:r>
-              <w:rPr>
+                <w:sz w:val="28"/>
+                <w:szCs w:val="28"/>
+              </w:rPr>
+              <w:t>9</w:t>
+            </w:r>
+            <w:r>
+              <w:rPr>
+                <w:rFonts w:ascii="Times New Roman" w:hAnsi="Times New Roman"/>
                 <w:noProof/>
                 <w:webHidden/>
+                <w:sz w:val="28"/>
+                <w:szCs w:val="28"/>
               </w:rPr>
               <w:fldChar w:fldCharType="end"/>
             </w:r>
@@ -1951,32 +3202,35 @@
             <w:pStyle w:val="23"/>
             <w:tabs>
               <w:tab w:val="left" w:pos="960"/>
-              <w:tab w:val="right" w:leader="dot" w:pos="9345"/>
+              <w:tab w:val="right" w:leader="dot" w:pos="9628"/>
             </w:tabs>
             <w:rPr>
-              <w:rFonts w:cstheme="minorBidi"/>
+              <w:rFonts w:ascii="Times New Roman" w:hAnsi="Times New Roman"/>
               <w:noProof/>
               <w:kern w:val="2"/>
-              <w:sz w:val="24"/>
-              <w:szCs w:val="24"/>
+              <w:sz w:val="28"/>
+              <w:szCs w:val="28"/>
               <w14:ligatures w14:val="standardContextual"/>
             </w:rPr>
           </w:pPr>
-          <w:hyperlink w:anchor="_Toc191605507" w:history="1">
+          <w:hyperlink w:anchor="_Toc191730305" w:history="1">
             <w:r>
               <w:rPr>
                 <w:rStyle w:val="af6"/>
-                <w:noProof/>
-              </w:rPr>
-              <w:t>3.2</w:t>
-            </w:r>
-            <w:r>
-              <w:rPr>
-                <w:rFonts w:cstheme="minorBidi"/>
+                <w:rFonts w:ascii="Times New Roman" w:hAnsi="Times New Roman"/>
+                <w:noProof/>
+                <w:sz w:val="28"/>
+                <w:szCs w:val="28"/>
+              </w:rPr>
+              <w:t>3.1</w:t>
+            </w:r>
+            <w:r>
+              <w:rPr>
+                <w:rFonts w:ascii="Times New Roman" w:hAnsi="Times New Roman"/>
                 <w:noProof/>
                 <w:kern w:val="2"/>
-                <w:sz w:val="24"/>
-                <w:szCs w:val="24"/>
+                <w:sz w:val="28"/>
+                <w:szCs w:val="28"/>
                 <w14:ligatures w14:val="standardContextual"/>
               </w:rPr>
               <w:tab/>
@@ -1984,55 +3238,79 @@
             <w:r>
               <w:rPr>
                 <w:rStyle w:val="af6"/>
-                <w:noProof/>
+                <w:rFonts w:ascii="Times New Roman" w:hAnsi="Times New Roman"/>
+                <w:noProof/>
+                <w:sz w:val="28"/>
+                <w:szCs w:val="28"/>
               </w:rPr>
               <w:t>Подбор компонентов для нижнего уровня управления</w:t>
             </w:r>
             <w:r>
               <w:rPr>
+                <w:rFonts w:ascii="Times New Roman" w:hAnsi="Times New Roman"/>
                 <w:noProof/>
                 <w:webHidden/>
+                <w:sz w:val="28"/>
+                <w:szCs w:val="28"/>
               </w:rPr>
               <w:tab/>
             </w:r>
             <w:r>
               <w:rPr>
+                <w:rFonts w:ascii="Times New Roman" w:hAnsi="Times New Roman"/>
                 <w:noProof/>
                 <w:webHidden/>
+                <w:sz w:val="28"/>
+                <w:szCs w:val="28"/>
               </w:rPr>
               <w:fldChar w:fldCharType="begin"/>
             </w:r>
             <w:r>
               <w:rPr>
+                <w:rFonts w:ascii="Times New Roman" w:hAnsi="Times New Roman"/>
                 <w:noProof/>
                 <w:webHidden/>
-              </w:rPr>
-              <w:instrText xml:space="preserve"> PAGEREF _Toc191605507 \h </w:instrText>
-            </w:r>
-            <w:r>
-              <w:rPr>
+                <w:sz w:val="28"/>
+                <w:szCs w:val="28"/>
+              </w:rPr>
+              <w:instrText xml:space="preserve"> PAGEREF _Toc191730305 \h </w:instrText>
+            </w:r>
+            <w:r>
+              <w:rPr>
+                <w:rFonts w:ascii="Times New Roman" w:hAnsi="Times New Roman"/>
                 <w:noProof/>
                 <w:webHidden/>
-              </w:rPr>
-            </w:r>
-            <w:r>
-              <w:rPr>
+                <w:sz w:val="28"/>
+                <w:szCs w:val="28"/>
+              </w:rPr>
+            </w:r>
+            <w:r>
+              <w:rPr>
+                <w:rFonts w:ascii="Times New Roman" w:hAnsi="Times New Roman"/>
                 <w:noProof/>
                 <w:webHidden/>
+                <w:sz w:val="28"/>
+                <w:szCs w:val="28"/>
               </w:rPr>
               <w:fldChar w:fldCharType="separate"/>
             </w:r>
             <w:r>
               <w:rPr>
+                <w:rFonts w:ascii="Times New Roman" w:hAnsi="Times New Roman"/>
                 <w:noProof/>
                 <w:webHidden/>
-              </w:rPr>
-              <w:t>8</w:t>
-            </w:r>
-            <w:r>
-              <w:rPr>
+                <w:sz w:val="28"/>
+                <w:szCs w:val="28"/>
+              </w:rPr>
+              <w:t>9</w:t>
+            </w:r>
+            <w:r>
+              <w:rPr>
+                <w:rFonts w:ascii="Times New Roman" w:hAnsi="Times New Roman"/>
                 <w:noProof/>
                 <w:webHidden/>
+                <w:sz w:val="28"/>
+                <w:szCs w:val="28"/>
               </w:rPr>
               <w:fldChar w:fldCharType="end"/>
             </w:r>
@@ -2043,33 +3321,36 @@
             <w:pStyle w:val="31"/>
             <w:tabs>
               <w:tab w:val="left" w:pos="1200"/>
-              <w:tab w:val="right" w:leader="dot" w:pos="9345"/>
+              <w:tab w:val="right" w:leader="dot" w:pos="9628"/>
             </w:tabs>
             <w:rPr>
-              <w:rFonts w:cstheme="minorBidi"/>
+              <w:rFonts w:ascii="Times New Roman" w:hAnsi="Times New Roman"/>
               <w:noProof/>
               <w:kern w:val="2"/>
-              <w:sz w:val="24"/>
-              <w:szCs w:val="24"/>
+              <w:sz w:val="28"/>
+              <w:szCs w:val="28"/>
               <w14:ligatures w14:val="standardContextual"/>
             </w:rPr>
           </w:pPr>
-          <w:hyperlink w:anchor="_Toc191605508" w:history="1">
+          <w:hyperlink w:anchor="_Toc191730306" w:history="1">
             <w:r>
               <w:rPr>
                 <w:rStyle w:val="af6"/>
-                <w:noProof/>
+                <w:rFonts w:ascii="Times New Roman" w:hAnsi="Times New Roman"/>
+                <w:noProof/>
+                <w:sz w:val="28"/>
+                <w:szCs w:val="28"/>
                 <w:lang w:val="en-US"/>
               </w:rPr>
-              <w:t>3.4.1</w:t>
-            </w:r>
-            <w:r>
-              <w:rPr>
-                <w:rFonts w:cstheme="minorBidi"/>
+              <w:t>3.1.1</w:t>
+            </w:r>
+            <w:r>
+              <w:rPr>
+                <w:rFonts w:ascii="Times New Roman" w:hAnsi="Times New Roman"/>
                 <w:noProof/>
                 <w:kern w:val="2"/>
-                <w:sz w:val="24"/>
-                <w:szCs w:val="24"/>
+                <w:sz w:val="28"/>
+                <w:szCs w:val="28"/>
                 <w14:ligatures w14:val="standardContextual"/>
               </w:rPr>
               <w:tab/>
@@ -2077,55 +3358,79 @@
             <w:r>
               <w:rPr>
                 <w:rStyle w:val="af6"/>
-                <w:noProof/>
+                <w:rFonts w:ascii="Times New Roman" w:hAnsi="Times New Roman"/>
+                <w:noProof/>
+                <w:sz w:val="28"/>
+                <w:szCs w:val="28"/>
               </w:rPr>
               <w:t>Электродвигатель</w:t>
             </w:r>
             <w:r>
               <w:rPr>
+                <w:rFonts w:ascii="Times New Roman" w:hAnsi="Times New Roman"/>
                 <w:noProof/>
                 <w:webHidden/>
+                <w:sz w:val="28"/>
+                <w:szCs w:val="28"/>
               </w:rPr>
               <w:tab/>
             </w:r>
             <w:r>
               <w:rPr>
+                <w:rFonts w:ascii="Times New Roman" w:hAnsi="Times New Roman"/>
                 <w:noProof/>
                 <w:webHidden/>
+                <w:sz w:val="28"/>
+                <w:szCs w:val="28"/>
               </w:rPr>
               <w:fldChar w:fldCharType="begin"/>
             </w:r>
             <w:r>
               <w:rPr>
+                <w:rFonts w:ascii="Times New Roman" w:hAnsi="Times New Roman"/>
                 <w:noProof/>
                 <w:webHidden/>
-              </w:rPr>
-              <w:instrText xml:space="preserve"> PAGEREF _Toc191605508 \h </w:instrText>
-            </w:r>
-            <w:r>
-              <w:rPr>
+                <w:sz w:val="28"/>
+                <w:szCs w:val="28"/>
+              </w:rPr>
+              <w:instrText xml:space="preserve"> PAGEREF _Toc191730306 \h </w:instrText>
+            </w:r>
+            <w:r>
+              <w:rPr>
+                <w:rFonts w:ascii="Times New Roman" w:hAnsi="Times New Roman"/>
                 <w:noProof/>
                 <w:webHidden/>
-              </w:rPr>
-            </w:r>
-            <w:r>
-              <w:rPr>
+                <w:sz w:val="28"/>
+                <w:szCs w:val="28"/>
+              </w:rPr>
+            </w:r>
+            <w:r>
+              <w:rPr>
+                <w:rFonts w:ascii="Times New Roman" w:hAnsi="Times New Roman"/>
                 <w:noProof/>
                 <w:webHidden/>
+                <w:sz w:val="28"/>
+                <w:szCs w:val="28"/>
               </w:rPr>
               <w:fldChar w:fldCharType="separate"/>
             </w:r>
             <w:r>
               <w:rPr>
+                <w:rFonts w:ascii="Times New Roman" w:hAnsi="Times New Roman"/>
                 <w:noProof/>
                 <w:webHidden/>
-              </w:rPr>
-              <w:t>8</w:t>
-            </w:r>
-            <w:r>
-              <w:rPr>
+                <w:sz w:val="28"/>
+                <w:szCs w:val="28"/>
+              </w:rPr>
+              <w:t>9</w:t>
+            </w:r>
+            <w:r>
+              <w:rPr>
+                <w:rFonts w:ascii="Times New Roman" w:hAnsi="Times New Roman"/>
                 <w:noProof/>
                 <w:webHidden/>
+                <w:sz w:val="28"/>
+                <w:szCs w:val="28"/>
               </w:rPr>
               <w:fldChar w:fldCharType="end"/>
             </w:r>
@@ -2136,33 +3441,36 @@
             <w:pStyle w:val="31"/>
             <w:tabs>
               <w:tab w:val="left" w:pos="1200"/>
-              <w:tab w:val="right" w:leader="dot" w:pos="9345"/>
+              <w:tab w:val="right" w:leader="dot" w:pos="9628"/>
             </w:tabs>
             <w:rPr>
-              <w:rFonts w:cstheme="minorBidi"/>
+              <w:rFonts w:ascii="Times New Roman" w:hAnsi="Times New Roman"/>
               <w:noProof/>
               <w:kern w:val="2"/>
-              <w:sz w:val="24"/>
-              <w:szCs w:val="24"/>
+              <w:sz w:val="28"/>
+              <w:szCs w:val="28"/>
               <w14:ligatures w14:val="standardContextual"/>
             </w:rPr>
           </w:pPr>
-          <w:hyperlink w:anchor="_Toc191605509" w:history="1">
+          <w:hyperlink w:anchor="_Toc191730307" w:history="1">
             <w:r>
               <w:rPr>
                 <w:rStyle w:val="af6"/>
-                <w:noProof/>
+                <w:rFonts w:ascii="Times New Roman" w:hAnsi="Times New Roman"/>
+                <w:noProof/>
+                <w:sz w:val="28"/>
+                <w:szCs w:val="28"/>
                 <w:lang w:val="en-US"/>
               </w:rPr>
-              <w:t>3.4.2</w:t>
-            </w:r>
-            <w:r>
-              <w:rPr>
-                <w:rFonts w:cstheme="minorBidi"/>
+              <w:t>3.1.2</w:t>
+            </w:r>
+            <w:r>
+              <w:rPr>
+                <w:rFonts w:ascii="Times New Roman" w:hAnsi="Times New Roman"/>
                 <w:noProof/>
                 <w:kern w:val="2"/>
-                <w:sz w:val="24"/>
-                <w:szCs w:val="24"/>
+                <w:sz w:val="28"/>
+                <w:szCs w:val="28"/>
                 <w14:ligatures w14:val="standardContextual"/>
               </w:rPr>
               <w:tab/>
@@ -2170,55 +3478,79 @@
             <w:r>
               <w:rPr>
                 <w:rStyle w:val="af6"/>
-                <w:noProof/>
+                <w:rFonts w:ascii="Times New Roman" w:hAnsi="Times New Roman"/>
+                <w:noProof/>
+                <w:sz w:val="28"/>
+                <w:szCs w:val="28"/>
               </w:rPr>
               <w:t>Энкодер</w:t>
             </w:r>
             <w:r>
               <w:rPr>
+                <w:rFonts w:ascii="Times New Roman" w:hAnsi="Times New Roman"/>
                 <w:noProof/>
                 <w:webHidden/>
+                <w:sz w:val="28"/>
+                <w:szCs w:val="28"/>
               </w:rPr>
               <w:tab/>
             </w:r>
             <w:r>
               <w:rPr>
+                <w:rFonts w:ascii="Times New Roman" w:hAnsi="Times New Roman"/>
                 <w:noProof/>
                 <w:webHidden/>
+                <w:sz w:val="28"/>
+                <w:szCs w:val="28"/>
               </w:rPr>
               <w:fldChar w:fldCharType="begin"/>
             </w:r>
             <w:r>
               <w:rPr>
+                <w:rFonts w:ascii="Times New Roman" w:hAnsi="Times New Roman"/>
                 <w:noProof/>
                 <w:webHidden/>
-              </w:rPr>
-              <w:instrText xml:space="preserve"> PAGEREF _Toc191605509 \h </w:instrText>
-            </w:r>
-            <w:r>
-              <w:rPr>
+                <w:sz w:val="28"/>
+                <w:szCs w:val="28"/>
+              </w:rPr>
+              <w:instrText xml:space="preserve"> PAGEREF _Toc191730307 \h </w:instrText>
+            </w:r>
+            <w:r>
+              <w:rPr>
+                <w:rFonts w:ascii="Times New Roman" w:hAnsi="Times New Roman"/>
                 <w:noProof/>
                 <w:webHidden/>
-              </w:rPr>
-            </w:r>
-            <w:r>
-              <w:rPr>
+                <w:sz w:val="28"/>
+                <w:szCs w:val="28"/>
+              </w:rPr>
+            </w:r>
+            <w:r>
+              <w:rPr>
+                <w:rFonts w:ascii="Times New Roman" w:hAnsi="Times New Roman"/>
                 <w:noProof/>
                 <w:webHidden/>
+                <w:sz w:val="28"/>
+                <w:szCs w:val="28"/>
               </w:rPr>
               <w:fldChar w:fldCharType="separate"/>
             </w:r>
             <w:r>
               <w:rPr>
+                <w:rFonts w:ascii="Times New Roman" w:hAnsi="Times New Roman"/>
                 <w:noProof/>
                 <w:webHidden/>
-              </w:rPr>
-              <w:t>9</w:t>
-            </w:r>
-            <w:r>
-              <w:rPr>
+                <w:sz w:val="28"/>
+                <w:szCs w:val="28"/>
+              </w:rPr>
+              <w:t>10</w:t>
+            </w:r>
+            <w:r>
+              <w:rPr>
+                <w:rFonts w:ascii="Times New Roman" w:hAnsi="Times New Roman"/>
                 <w:noProof/>
                 <w:webHidden/>
+                <w:sz w:val="28"/>
+                <w:szCs w:val="28"/>
               </w:rPr>
               <w:fldChar w:fldCharType="end"/>
             </w:r>
@@ -2229,32 +3561,35 @@
             <w:pStyle w:val="31"/>
             <w:tabs>
               <w:tab w:val="left" w:pos="1200"/>
-              <w:tab w:val="right" w:leader="dot" w:pos="9345"/>
+              <w:tab w:val="right" w:leader="dot" w:pos="9628"/>
             </w:tabs>
             <w:rPr>
-              <w:rFonts w:cstheme="minorBidi"/>
+              <w:rFonts w:ascii="Times New Roman" w:hAnsi="Times New Roman"/>
               <w:noProof/>
               <w:kern w:val="2"/>
-              <w:sz w:val="24"/>
-              <w:szCs w:val="24"/>
+              <w:sz w:val="28"/>
+              <w:szCs w:val="28"/>
               <w14:ligatures w14:val="standardContextual"/>
             </w:rPr>
           </w:pPr>
-          <w:hyperlink w:anchor="_Toc191605510" w:history="1">
+          <w:hyperlink w:anchor="_Toc191730308" w:history="1">
             <w:r>
               <w:rPr>
                 <w:rStyle w:val="af6"/>
-                <w:noProof/>
-              </w:rPr>
-              <w:t>3.4.3</w:t>
-            </w:r>
-            <w:r>
-              <w:rPr>
-                <w:rFonts w:cstheme="minorBidi"/>
+                <w:rFonts w:ascii="Times New Roman" w:hAnsi="Times New Roman"/>
+                <w:noProof/>
+                <w:sz w:val="28"/>
+                <w:szCs w:val="28"/>
+              </w:rPr>
+              <w:t>3.1.3</w:t>
+            </w:r>
+            <w:r>
+              <w:rPr>
+                <w:rFonts w:ascii="Times New Roman" w:hAnsi="Times New Roman"/>
                 <w:noProof/>
                 <w:kern w:val="2"/>
-                <w:sz w:val="24"/>
-                <w:szCs w:val="24"/>
+                <w:sz w:val="28"/>
+                <w:szCs w:val="28"/>
                 <w14:ligatures w14:val="standardContextual"/>
               </w:rPr>
               <w:tab/>
@@ -2262,55 +3597,79 @@
             <w:r>
               <w:rPr>
                 <w:rStyle w:val="af6"/>
-                <w:noProof/>
+                <w:rFonts w:ascii="Times New Roman" w:hAnsi="Times New Roman"/>
+                <w:noProof/>
+                <w:sz w:val="28"/>
+                <w:szCs w:val="28"/>
               </w:rPr>
               <w:t>Драйвер привода</w:t>
             </w:r>
             <w:r>
               <w:rPr>
+                <w:rFonts w:ascii="Times New Roman" w:hAnsi="Times New Roman"/>
                 <w:noProof/>
                 <w:webHidden/>
+                <w:sz w:val="28"/>
+                <w:szCs w:val="28"/>
               </w:rPr>
               <w:tab/>
             </w:r>
             <w:r>
               <w:rPr>
+                <w:rFonts w:ascii="Times New Roman" w:hAnsi="Times New Roman"/>
                 <w:noProof/>
                 <w:webHidden/>
+                <w:sz w:val="28"/>
+                <w:szCs w:val="28"/>
               </w:rPr>
               <w:fldChar w:fldCharType="begin"/>
             </w:r>
             <w:r>
               <w:rPr>
+                <w:rFonts w:ascii="Times New Roman" w:hAnsi="Times New Roman"/>
                 <w:noProof/>
                 <w:webHidden/>
-              </w:rPr>
-              <w:instrText xml:space="preserve"> PAGEREF _Toc191605510 \h </w:instrText>
-            </w:r>
-            <w:r>
-              <w:rPr>
+                <w:sz w:val="28"/>
+                <w:szCs w:val="28"/>
+              </w:rPr>
+              <w:instrText xml:space="preserve"> PAGEREF _Toc191730308 \h </w:instrText>
+            </w:r>
+            <w:r>
+              <w:rPr>
+                <w:rFonts w:ascii="Times New Roman" w:hAnsi="Times New Roman"/>
                 <w:noProof/>
                 <w:webHidden/>
-              </w:rPr>
-            </w:r>
-            <w:r>
-              <w:rPr>
+                <w:sz w:val="28"/>
+                <w:szCs w:val="28"/>
+              </w:rPr>
+            </w:r>
+            <w:r>
+              <w:rPr>
+                <w:rFonts w:ascii="Times New Roman" w:hAnsi="Times New Roman"/>
                 <w:noProof/>
                 <w:webHidden/>
+                <w:sz w:val="28"/>
+                <w:szCs w:val="28"/>
               </w:rPr>
               <w:fldChar w:fldCharType="separate"/>
             </w:r>
             <w:r>
               <w:rPr>
+                <w:rFonts w:ascii="Times New Roman" w:hAnsi="Times New Roman"/>
                 <w:noProof/>
                 <w:webHidden/>
-              </w:rPr>
-              <w:t>10</w:t>
-            </w:r>
-            <w:r>
-              <w:rPr>
+                <w:sz w:val="28"/>
+                <w:szCs w:val="28"/>
+              </w:rPr>
+              <w:t>11</w:t>
+            </w:r>
+            <w:r>
+              <w:rPr>
+                <w:rFonts w:ascii="Times New Roman" w:hAnsi="Times New Roman"/>
                 <w:noProof/>
                 <w:webHidden/>
+                <w:sz w:val="28"/>
+                <w:szCs w:val="28"/>
               </w:rPr>
               <w:fldChar w:fldCharType="end"/>
             </w:r>
@@ -2321,32 +3680,35 @@
             <w:pStyle w:val="23"/>
             <w:tabs>
               <w:tab w:val="left" w:pos="960"/>
-              <w:tab w:val="right" w:leader="dot" w:pos="9345"/>
+              <w:tab w:val="right" w:leader="dot" w:pos="9628"/>
             </w:tabs>
             <w:rPr>
-              <w:rFonts w:cstheme="minorBidi"/>
+              <w:rFonts w:ascii="Times New Roman" w:hAnsi="Times New Roman"/>
               <w:noProof/>
               <w:kern w:val="2"/>
-              <w:sz w:val="24"/>
-              <w:szCs w:val="24"/>
+              <w:sz w:val="28"/>
+              <w:szCs w:val="28"/>
               <w14:ligatures w14:val="standardContextual"/>
             </w:rPr>
           </w:pPr>
-          <w:hyperlink w:anchor="_Toc191605511" w:history="1">
+          <w:hyperlink w:anchor="_Toc191730309" w:history="1">
             <w:r>
               <w:rPr>
                 <w:rStyle w:val="af6"/>
-                <w:noProof/>
+                <w:rFonts w:ascii="Times New Roman" w:hAnsi="Times New Roman"/>
+                <w:noProof/>
+                <w:sz w:val="28"/>
+                <w:szCs w:val="28"/>
               </w:rPr>
               <w:t>3.2</w:t>
             </w:r>
             <w:r>
               <w:rPr>
-                <w:rFonts w:cstheme="minorBidi"/>
+                <w:rFonts w:ascii="Times New Roman" w:hAnsi="Times New Roman"/>
                 <w:noProof/>
                 <w:kern w:val="2"/>
-                <w:sz w:val="24"/>
-                <w:szCs w:val="24"/>
+                <w:sz w:val="28"/>
+                <w:szCs w:val="28"/>
                 <w14:ligatures w14:val="standardContextual"/>
               </w:rPr>
               <w:tab/>
@@ -2354,55 +3716,79 @@
             <w:r>
               <w:rPr>
                 <w:rStyle w:val="af6"/>
-                <w:noProof/>
+                <w:rFonts w:ascii="Times New Roman" w:hAnsi="Times New Roman"/>
+                <w:noProof/>
+                <w:sz w:val="28"/>
+                <w:szCs w:val="28"/>
               </w:rPr>
               <w:t>Подбор компонентов для среднего уровня управления</w:t>
             </w:r>
             <w:r>
               <w:rPr>
+                <w:rFonts w:ascii="Times New Roman" w:hAnsi="Times New Roman"/>
                 <w:noProof/>
                 <w:webHidden/>
+                <w:sz w:val="28"/>
+                <w:szCs w:val="28"/>
               </w:rPr>
               <w:tab/>
             </w:r>
             <w:r>
               <w:rPr>
+                <w:rFonts w:ascii="Times New Roman" w:hAnsi="Times New Roman"/>
                 <w:noProof/>
                 <w:webHidden/>
+                <w:sz w:val="28"/>
+                <w:szCs w:val="28"/>
               </w:rPr>
               <w:fldChar w:fldCharType="begin"/>
             </w:r>
             <w:r>
               <w:rPr>
+                <w:rFonts w:ascii="Times New Roman" w:hAnsi="Times New Roman"/>
                 <w:noProof/>
                 <w:webHidden/>
-              </w:rPr>
-              <w:instrText xml:space="preserve"> PAGEREF _Toc191605511 \h </w:instrText>
-            </w:r>
-            <w:r>
-              <w:rPr>
+                <w:sz w:val="28"/>
+                <w:szCs w:val="28"/>
+              </w:rPr>
+              <w:instrText xml:space="preserve"> PAGEREF _Toc191730309 \h </w:instrText>
+            </w:r>
+            <w:r>
+              <w:rPr>
+                <w:rFonts w:ascii="Times New Roman" w:hAnsi="Times New Roman"/>
                 <w:noProof/>
                 <w:webHidden/>
-              </w:rPr>
-            </w:r>
-            <w:r>
-              <w:rPr>
+                <w:sz w:val="28"/>
+                <w:szCs w:val="28"/>
+              </w:rPr>
+            </w:r>
+            <w:r>
+              <w:rPr>
+                <w:rFonts w:ascii="Times New Roman" w:hAnsi="Times New Roman"/>
                 <w:noProof/>
                 <w:webHidden/>
+                <w:sz w:val="28"/>
+                <w:szCs w:val="28"/>
               </w:rPr>
               <w:fldChar w:fldCharType="separate"/>
             </w:r>
             <w:r>
               <w:rPr>
+                <w:rFonts w:ascii="Times New Roman" w:hAnsi="Times New Roman"/>
                 <w:noProof/>
                 <w:webHidden/>
-              </w:rPr>
-              <w:t>11</w:t>
-            </w:r>
-            <w:r>
-              <w:rPr>
+                <w:sz w:val="28"/>
+                <w:szCs w:val="28"/>
+              </w:rPr>
+              <w:t>12</w:t>
+            </w:r>
+            <w:r>
+              <w:rPr>
+                <w:rFonts w:ascii="Times New Roman" w:hAnsi="Times New Roman"/>
                 <w:noProof/>
                 <w:webHidden/>
+                <w:sz w:val="28"/>
+                <w:szCs w:val="28"/>
               </w:rPr>
               <w:fldChar w:fldCharType="end"/>
             </w:r>
@@ -2413,32 +3799,35 @@
             <w:pStyle w:val="23"/>
             <w:tabs>
               <w:tab w:val="left" w:pos="960"/>
-              <w:tab w:val="right" w:leader="dot" w:pos="9345"/>
+              <w:tab w:val="right" w:leader="dot" w:pos="9628"/>
             </w:tabs>
             <w:rPr>
-              <w:rFonts w:cstheme="minorBidi"/>
+              <w:rFonts w:ascii="Times New Roman" w:hAnsi="Times New Roman"/>
               <w:noProof/>
               <w:kern w:val="2"/>
-              <w:sz w:val="24"/>
-              <w:szCs w:val="24"/>
+              <w:sz w:val="28"/>
+              <w:szCs w:val="28"/>
               <w14:ligatures w14:val="standardContextual"/>
             </w:rPr>
           </w:pPr>
-          <w:hyperlink w:anchor="_Toc191605512" w:history="1">
+          <w:hyperlink w:anchor="_Toc191730310" w:history="1">
             <w:r>
               <w:rPr>
                 <w:rStyle w:val="af6"/>
-                <w:noProof/>
+                <w:rFonts w:ascii="Times New Roman" w:hAnsi="Times New Roman"/>
+                <w:noProof/>
+                <w:sz w:val="28"/>
+                <w:szCs w:val="28"/>
               </w:rPr>
               <w:t>3.3</w:t>
             </w:r>
             <w:r>
               <w:rPr>
-                <w:rFonts w:cstheme="minorBidi"/>
+                <w:rFonts w:ascii="Times New Roman" w:hAnsi="Times New Roman"/>
                 <w:noProof/>
                 <w:kern w:val="2"/>
-                <w:sz w:val="24"/>
-                <w:szCs w:val="24"/>
+                <w:sz w:val="28"/>
+                <w:szCs w:val="28"/>
                 <w14:ligatures w14:val="standardContextual"/>
               </w:rPr>
               <w:tab/>
@@ -2446,55 +3835,79 @@
             <w:r>
               <w:rPr>
                 <w:rStyle w:val="af6"/>
-                <w:noProof/>
+                <w:rFonts w:ascii="Times New Roman" w:hAnsi="Times New Roman"/>
+                <w:noProof/>
+                <w:sz w:val="28"/>
+                <w:szCs w:val="28"/>
               </w:rPr>
               <w:t>Подбор компонентов для верхнего уровня управления</w:t>
             </w:r>
             <w:r>
               <w:rPr>
+                <w:rFonts w:ascii="Times New Roman" w:hAnsi="Times New Roman"/>
                 <w:noProof/>
                 <w:webHidden/>
+                <w:sz w:val="28"/>
+                <w:szCs w:val="28"/>
               </w:rPr>
               <w:tab/>
             </w:r>
             <w:r>
               <w:rPr>
+                <w:rFonts w:ascii="Times New Roman" w:hAnsi="Times New Roman"/>
                 <w:noProof/>
                 <w:webHidden/>
+                <w:sz w:val="28"/>
+                <w:szCs w:val="28"/>
               </w:rPr>
               <w:fldChar w:fldCharType="begin"/>
             </w:r>
             <w:r>
               <w:rPr>
+                <w:rFonts w:ascii="Times New Roman" w:hAnsi="Times New Roman"/>
                 <w:noProof/>
                 <w:webHidden/>
-              </w:rPr>
-              <w:instrText xml:space="preserve"> PAGEREF _Toc191605512 \h </w:instrText>
-            </w:r>
-            <w:r>
-              <w:rPr>
+                <w:sz w:val="28"/>
+                <w:szCs w:val="28"/>
+              </w:rPr>
+              <w:instrText xml:space="preserve"> PAGEREF _Toc191730310 \h </w:instrText>
+            </w:r>
+            <w:r>
+              <w:rPr>
+                <w:rFonts w:ascii="Times New Roman" w:hAnsi="Times New Roman"/>
                 <w:noProof/>
                 <w:webHidden/>
-              </w:rPr>
-            </w:r>
-            <w:r>
-              <w:rPr>
+                <w:sz w:val="28"/>
+                <w:szCs w:val="28"/>
+              </w:rPr>
+            </w:r>
+            <w:r>
+              <w:rPr>
+                <w:rFonts w:ascii="Times New Roman" w:hAnsi="Times New Roman"/>
                 <w:noProof/>
                 <w:webHidden/>
+                <w:sz w:val="28"/>
+                <w:szCs w:val="28"/>
               </w:rPr>
               <w:fldChar w:fldCharType="separate"/>
             </w:r>
             <w:r>
               <w:rPr>
+                <w:rFonts w:ascii="Times New Roman" w:hAnsi="Times New Roman"/>
                 <w:noProof/>
                 <w:webHidden/>
-              </w:rPr>
-              <w:t>12</w:t>
-            </w:r>
-            <w:r>
-              <w:rPr>
+                <w:sz w:val="28"/>
+                <w:szCs w:val="28"/>
+              </w:rPr>
+              <w:t>13</w:t>
+            </w:r>
+            <w:r>
+              <w:rPr>
+                <w:rFonts w:ascii="Times New Roman" w:hAnsi="Times New Roman"/>
                 <w:noProof/>
                 <w:webHidden/>
+                <w:sz w:val="28"/>
+                <w:szCs w:val="28"/>
               </w:rPr>
               <w:fldChar w:fldCharType="end"/>
             </w:r>
@@ -2505,32 +3918,35 @@
             <w:pStyle w:val="23"/>
             <w:tabs>
               <w:tab w:val="left" w:pos="960"/>
-              <w:tab w:val="right" w:leader="dot" w:pos="9345"/>
+              <w:tab w:val="right" w:leader="dot" w:pos="9628"/>
             </w:tabs>
             <w:rPr>
-              <w:rFonts w:cstheme="minorBidi"/>
+              <w:rFonts w:ascii="Times New Roman" w:hAnsi="Times New Roman"/>
               <w:noProof/>
               <w:kern w:val="2"/>
-              <w:sz w:val="24"/>
-              <w:szCs w:val="24"/>
+              <w:sz w:val="28"/>
+              <w:szCs w:val="28"/>
               <w14:ligatures w14:val="standardContextual"/>
             </w:rPr>
           </w:pPr>
-          <w:hyperlink w:anchor="_Toc191605513" w:history="1">
+          <w:hyperlink w:anchor="_Toc191730311" w:history="1">
             <w:r>
               <w:rPr>
                 <w:rStyle w:val="af6"/>
-                <w:noProof/>
+                <w:rFonts w:ascii="Times New Roman" w:hAnsi="Times New Roman"/>
+                <w:noProof/>
+                <w:sz w:val="28"/>
+                <w:szCs w:val="28"/>
               </w:rPr>
               <w:t>3.4</w:t>
             </w:r>
             <w:r>
               <w:rPr>
-                <w:rFonts w:cstheme="minorBidi"/>
+                <w:rFonts w:ascii="Times New Roman" w:hAnsi="Times New Roman"/>
                 <w:noProof/>
                 <w:kern w:val="2"/>
-                <w:sz w:val="24"/>
-                <w:szCs w:val="24"/>
+                <w:sz w:val="28"/>
+                <w:szCs w:val="28"/>
                 <w14:ligatures w14:val="standardContextual"/>
               </w:rPr>
               <w:tab/>
@@ -2538,55 +3954,79 @@
             <w:r>
               <w:rPr>
                 <w:rStyle w:val="af6"/>
-                <w:noProof/>
+                <w:rFonts w:ascii="Times New Roman" w:hAnsi="Times New Roman"/>
+                <w:noProof/>
+                <w:sz w:val="28"/>
+                <w:szCs w:val="28"/>
               </w:rPr>
               <w:t>Подбор вспомогательный компонентов</w:t>
             </w:r>
             <w:r>
               <w:rPr>
+                <w:rFonts w:ascii="Times New Roman" w:hAnsi="Times New Roman"/>
                 <w:noProof/>
                 <w:webHidden/>
+                <w:sz w:val="28"/>
+                <w:szCs w:val="28"/>
               </w:rPr>
               <w:tab/>
             </w:r>
             <w:r>
               <w:rPr>
+                <w:rFonts w:ascii="Times New Roman" w:hAnsi="Times New Roman"/>
                 <w:noProof/>
                 <w:webHidden/>
+                <w:sz w:val="28"/>
+                <w:szCs w:val="28"/>
               </w:rPr>
               <w:fldChar w:fldCharType="begin"/>
             </w:r>
             <w:r>
               <w:rPr>
+                <w:rFonts w:ascii="Times New Roman" w:hAnsi="Times New Roman"/>
                 <w:noProof/>
                 <w:webHidden/>
-              </w:rPr>
-              <w:instrText xml:space="preserve"> PAGEREF _Toc191605513 \h </w:instrText>
-            </w:r>
-            <w:r>
-              <w:rPr>
+                <w:sz w:val="28"/>
+                <w:szCs w:val="28"/>
+              </w:rPr>
+              <w:instrText xml:space="preserve"> PAGEREF _Toc191730311 \h </w:instrText>
+            </w:r>
+            <w:r>
+              <w:rPr>
+                <w:rFonts w:ascii="Times New Roman" w:hAnsi="Times New Roman"/>
                 <w:noProof/>
                 <w:webHidden/>
-              </w:rPr>
-            </w:r>
-            <w:r>
-              <w:rPr>
+                <w:sz w:val="28"/>
+                <w:szCs w:val="28"/>
+              </w:rPr>
+            </w:r>
+            <w:r>
+              <w:rPr>
+                <w:rFonts w:ascii="Times New Roman" w:hAnsi="Times New Roman"/>
                 <w:noProof/>
                 <w:webHidden/>
+                <w:sz w:val="28"/>
+                <w:szCs w:val="28"/>
               </w:rPr>
               <w:fldChar w:fldCharType="separate"/>
             </w:r>
             <w:r>
               <w:rPr>
+                <w:rFonts w:ascii="Times New Roman" w:hAnsi="Times New Roman"/>
                 <w:noProof/>
                 <w:webHidden/>
-              </w:rPr>
-              <w:t>13</w:t>
-            </w:r>
-            <w:r>
-              <w:rPr>
+                <w:sz w:val="28"/>
+                <w:szCs w:val="28"/>
+              </w:rPr>
+              <w:t>14</w:t>
+            </w:r>
+            <w:r>
+              <w:rPr>
+                <w:rFonts w:ascii="Times New Roman" w:hAnsi="Times New Roman"/>
                 <w:noProof/>
                 <w:webHidden/>
+                <w:sz w:val="28"/>
+                <w:szCs w:val="28"/>
               </w:rPr>
               <w:fldChar w:fldCharType="end"/>
             </w:r>
@@ -2597,32 +4037,35 @@
             <w:pStyle w:val="31"/>
             <w:tabs>
               <w:tab w:val="left" w:pos="1200"/>
-              <w:tab w:val="right" w:leader="dot" w:pos="9345"/>
+              <w:tab w:val="right" w:leader="dot" w:pos="9628"/>
             </w:tabs>
             <w:rPr>
-              <w:rFonts w:cstheme="minorBidi"/>
+              <w:rFonts w:ascii="Times New Roman" w:hAnsi="Times New Roman"/>
               <w:noProof/>
               <w:kern w:val="2"/>
-              <w:sz w:val="24"/>
-              <w:szCs w:val="24"/>
+              <w:sz w:val="28"/>
+              <w:szCs w:val="28"/>
               <w14:ligatures w14:val="standardContextual"/>
             </w:rPr>
           </w:pPr>
-          <w:hyperlink w:anchor="_Toc191605514" w:history="1">
+          <w:hyperlink w:anchor="_Toc191730312" w:history="1">
             <w:r>
               <w:rPr>
                 <w:rStyle w:val="af6"/>
-                <w:noProof/>
+                <w:rFonts w:ascii="Times New Roman" w:hAnsi="Times New Roman"/>
+                <w:noProof/>
+                <w:sz w:val="28"/>
+                <w:szCs w:val="28"/>
               </w:rPr>
               <w:t>3.4.1</w:t>
             </w:r>
             <w:r>
               <w:rPr>
-                <w:rFonts w:cstheme="minorBidi"/>
+                <w:rFonts w:ascii="Times New Roman" w:hAnsi="Times New Roman"/>
                 <w:noProof/>
                 <w:kern w:val="2"/>
-                <w:sz w:val="24"/>
-                <w:szCs w:val="24"/>
+                <w:sz w:val="28"/>
+                <w:szCs w:val="28"/>
                 <w14:ligatures w14:val="standardContextual"/>
               </w:rPr>
               <w:tab/>
@@ -2630,55 +4073,79 @@
             <w:r>
               <w:rPr>
                 <w:rStyle w:val="af6"/>
-                <w:noProof/>
+                <w:rFonts w:ascii="Times New Roman" w:hAnsi="Times New Roman"/>
+                <w:noProof/>
+                <w:sz w:val="28"/>
+                <w:szCs w:val="28"/>
               </w:rPr>
               <w:t>Аккумулятор</w:t>
             </w:r>
             <w:r>
               <w:rPr>
+                <w:rFonts w:ascii="Times New Roman" w:hAnsi="Times New Roman"/>
                 <w:noProof/>
                 <w:webHidden/>
+                <w:sz w:val="28"/>
+                <w:szCs w:val="28"/>
               </w:rPr>
               <w:tab/>
             </w:r>
             <w:r>
               <w:rPr>
+                <w:rFonts w:ascii="Times New Roman" w:hAnsi="Times New Roman"/>
                 <w:noProof/>
                 <w:webHidden/>
+                <w:sz w:val="28"/>
+                <w:szCs w:val="28"/>
               </w:rPr>
               <w:fldChar w:fldCharType="begin"/>
             </w:r>
             <w:r>
               <w:rPr>
+                <w:rFonts w:ascii="Times New Roman" w:hAnsi="Times New Roman"/>
                 <w:noProof/>
                 <w:webHidden/>
-              </w:rPr>
-              <w:instrText xml:space="preserve"> PAGEREF _Toc191605514 \h </w:instrText>
-            </w:r>
-            <w:r>
-              <w:rPr>
+                <w:sz w:val="28"/>
+                <w:szCs w:val="28"/>
+              </w:rPr>
+              <w:instrText xml:space="preserve"> PAGEREF _Toc191730312 \h </w:instrText>
+            </w:r>
+            <w:r>
+              <w:rPr>
+                <w:rFonts w:ascii="Times New Roman" w:hAnsi="Times New Roman"/>
                 <w:noProof/>
                 <w:webHidden/>
-              </w:rPr>
-            </w:r>
-            <w:r>
-              <w:rPr>
+                <w:sz w:val="28"/>
+                <w:szCs w:val="28"/>
+              </w:rPr>
+            </w:r>
+            <w:r>
+              <w:rPr>
+                <w:rFonts w:ascii="Times New Roman" w:hAnsi="Times New Roman"/>
                 <w:noProof/>
                 <w:webHidden/>
+                <w:sz w:val="28"/>
+                <w:szCs w:val="28"/>
               </w:rPr>
               <w:fldChar w:fldCharType="separate"/>
             </w:r>
             <w:r>
               <w:rPr>
+                <w:rFonts w:ascii="Times New Roman" w:hAnsi="Times New Roman"/>
                 <w:noProof/>
                 <w:webHidden/>
-              </w:rPr>
-              <w:t>13</w:t>
-            </w:r>
-            <w:r>
-              <w:rPr>
+                <w:sz w:val="28"/>
+                <w:szCs w:val="28"/>
+              </w:rPr>
+              <w:t>14</w:t>
+            </w:r>
+            <w:r>
+              <w:rPr>
+                <w:rFonts w:ascii="Times New Roman" w:hAnsi="Times New Roman"/>
                 <w:noProof/>
                 <w:webHidden/>
+                <w:sz w:val="28"/>
+                <w:szCs w:val="28"/>
               </w:rPr>
               <w:fldChar w:fldCharType="end"/>
             </w:r>
@@ -2689,32 +4156,35 @@
             <w:pStyle w:val="31"/>
             <w:tabs>
               <w:tab w:val="left" w:pos="1200"/>
-              <w:tab w:val="right" w:leader="dot" w:pos="9345"/>
+              <w:tab w:val="right" w:leader="dot" w:pos="9628"/>
             </w:tabs>
             <w:rPr>
-              <w:rFonts w:cstheme="minorBidi"/>
+              <w:rFonts w:ascii="Times New Roman" w:hAnsi="Times New Roman"/>
               <w:noProof/>
               <w:kern w:val="2"/>
-              <w:sz w:val="24"/>
-              <w:szCs w:val="24"/>
+              <w:sz w:val="28"/>
+              <w:szCs w:val="28"/>
               <w14:ligatures w14:val="standardContextual"/>
             </w:rPr>
           </w:pPr>
-          <w:hyperlink w:anchor="_Toc191605516" w:history="1">
+          <w:hyperlink w:anchor="_Toc191730313" w:history="1">
             <w:r>
               <w:rPr>
                 <w:rStyle w:val="af6"/>
-                <w:noProof/>
+                <w:rFonts w:ascii="Times New Roman" w:hAnsi="Times New Roman"/>
+                <w:noProof/>
+                <w:sz w:val="28"/>
+                <w:szCs w:val="28"/>
               </w:rPr>
               <w:t>3.4.2</w:t>
             </w:r>
             <w:r>
               <w:rPr>
-                <w:rFonts w:cstheme="minorBidi"/>
+                <w:rFonts w:ascii="Times New Roman" w:hAnsi="Times New Roman"/>
                 <w:noProof/>
                 <w:kern w:val="2"/>
-                <w:sz w:val="24"/>
-                <w:szCs w:val="24"/>
+                <w:sz w:val="28"/>
+                <w:szCs w:val="28"/>
                 <w14:ligatures w14:val="standardContextual"/>
               </w:rPr>
               <w:tab/>
@@ -2722,55 +4192,198 @@
             <w:r>
               <w:rPr>
                 <w:rStyle w:val="af6"/>
-                <w:noProof/>
+                <w:rFonts w:ascii="Times New Roman" w:hAnsi="Times New Roman"/>
+                <w:noProof/>
+                <w:sz w:val="28"/>
+                <w:szCs w:val="28"/>
               </w:rPr>
               <w:t>Колеса Илона(меканиум)</w:t>
             </w:r>
             <w:r>
               <w:rPr>
+                <w:rFonts w:ascii="Times New Roman" w:hAnsi="Times New Roman"/>
                 <w:noProof/>
                 <w:webHidden/>
+                <w:sz w:val="28"/>
+                <w:szCs w:val="28"/>
               </w:rPr>
               <w:tab/>
             </w:r>
             <w:r>
               <w:rPr>
+                <w:rFonts w:ascii="Times New Roman" w:hAnsi="Times New Roman"/>
                 <w:noProof/>
                 <w:webHidden/>
+                <w:sz w:val="28"/>
+                <w:szCs w:val="28"/>
               </w:rPr>
               <w:fldChar w:fldCharType="begin"/>
             </w:r>
             <w:r>
               <w:rPr>
+                <w:rFonts w:ascii="Times New Roman" w:hAnsi="Times New Roman"/>
                 <w:noProof/>
                 <w:webHidden/>
-              </w:rPr>
-              <w:instrText xml:space="preserve"> PAGEREF _Toc191605516 \h </w:instrText>
-            </w:r>
-            <w:r>
-              <w:rPr>
+                <w:sz w:val="28"/>
+                <w:szCs w:val="28"/>
+              </w:rPr>
+              <w:instrText xml:space="preserve"> PAGEREF _Toc191730313 \h </w:instrText>
+            </w:r>
+            <w:r>
+              <w:rPr>
+                <w:rFonts w:ascii="Times New Roman" w:hAnsi="Times New Roman"/>
                 <w:noProof/>
                 <w:webHidden/>
-              </w:rPr>
-            </w:r>
-            <w:r>
-              <w:rPr>
+                <w:sz w:val="28"/>
+                <w:szCs w:val="28"/>
+              </w:rPr>
+            </w:r>
+            <w:r>
+              <w:rPr>
+                <w:rFonts w:ascii="Times New Roman" w:hAnsi="Times New Roman"/>
                 <w:noProof/>
                 <w:webHidden/>
+                <w:sz w:val="28"/>
+                <w:szCs w:val="28"/>
               </w:rPr>
               <w:fldChar w:fldCharType="separate"/>
             </w:r>
             <w:r>
               <w:rPr>
+                <w:rFonts w:ascii="Times New Roman" w:hAnsi="Times New Roman"/>
                 <w:noProof/>
                 <w:webHidden/>
-              </w:rPr>
-              <w:t>14</w:t>
-            </w:r>
-            <w:r>
-              <w:rPr>
+                <w:sz w:val="28"/>
+                <w:szCs w:val="28"/>
+              </w:rPr>
+              <w:t>15</w:t>
+            </w:r>
+            <w:r>
+              <w:rPr>
+                <w:rFonts w:ascii="Times New Roman" w:hAnsi="Times New Roman"/>
                 <w:noProof/>
                 <w:webHidden/>
+                <w:sz w:val="28"/>
+                <w:szCs w:val="28"/>
+              </w:rPr>
+              <w:fldChar w:fldCharType="end"/>
+            </w:r>
+          </w:hyperlink>
+        </w:p>
+        <w:p>
+          <w:pPr>
+            <w:pStyle w:val="31"/>
+            <w:tabs>
+              <w:tab w:val="left" w:pos="1200"/>
+              <w:tab w:val="right" w:leader="dot" w:pos="9628"/>
+            </w:tabs>
+            <w:rPr>
+              <w:rFonts w:ascii="Times New Roman" w:hAnsi="Times New Roman"/>
+              <w:noProof/>
+              <w:kern w:val="2"/>
+              <w:sz w:val="28"/>
+              <w:szCs w:val="28"/>
+              <w14:ligatures w14:val="standardContextual"/>
+            </w:rPr>
+          </w:pPr>
+          <w:hyperlink w:anchor="_Toc191730314" w:history="1">
+            <w:r>
+              <w:rPr>
+                <w:rStyle w:val="af6"/>
+                <w:rFonts w:ascii="Times New Roman" w:hAnsi="Times New Roman"/>
+                <w:noProof/>
+                <w:sz w:val="28"/>
+                <w:szCs w:val="28"/>
+              </w:rPr>
+              <w:t>3.4.3</w:t>
+            </w:r>
+            <w:r>
+              <w:rPr>
+                <w:rFonts w:ascii="Times New Roman" w:hAnsi="Times New Roman"/>
+                <w:noProof/>
+                <w:kern w:val="2"/>
+                <w:sz w:val="28"/>
+                <w:szCs w:val="28"/>
+                <w14:ligatures w14:val="standardContextual"/>
+              </w:rPr>
+              <w:tab/>
+            </w:r>
+            <w:r>
+              <w:rPr>
+                <w:rStyle w:val="af6"/>
+                <w:rFonts w:ascii="Times New Roman" w:hAnsi="Times New Roman"/>
+                <w:noProof/>
+                <w:sz w:val="28"/>
+                <w:szCs w:val="28"/>
+              </w:rPr>
+              <w:t>Лидар</w:t>
+            </w:r>
+            <w:r>
+              <w:rPr>
+                <w:rFonts w:ascii="Times New Roman" w:hAnsi="Times New Roman"/>
+                <w:noProof/>
+                <w:webHidden/>
+                <w:sz w:val="28"/>
+                <w:szCs w:val="28"/>
+              </w:rPr>
+              <w:tab/>
+            </w:r>
+            <w:r>
+              <w:rPr>
+                <w:rFonts w:ascii="Times New Roman" w:hAnsi="Times New Roman"/>
+                <w:noProof/>
+                <w:webHidden/>
+                <w:sz w:val="28"/>
+                <w:szCs w:val="28"/>
+              </w:rPr>
+              <w:fldChar w:fldCharType="begin"/>
+            </w:r>
+            <w:r>
+              <w:rPr>
+                <w:rFonts w:ascii="Times New Roman" w:hAnsi="Times New Roman"/>
+                <w:noProof/>
+                <w:webHidden/>
+                <w:sz w:val="28"/>
+                <w:szCs w:val="28"/>
+              </w:rPr>
+              <w:instrText xml:space="preserve"> PAGEREF _Toc191730314 \h </w:instrText>
+            </w:r>
+            <w:r>
+              <w:rPr>
+                <w:rFonts w:ascii="Times New Roman" w:hAnsi="Times New Roman"/>
+                <w:noProof/>
+                <w:webHidden/>
+                <w:sz w:val="28"/>
+                <w:szCs w:val="28"/>
+              </w:rPr>
+            </w:r>
+            <w:r>
+              <w:rPr>
+                <w:rFonts w:ascii="Times New Roman" w:hAnsi="Times New Roman"/>
+                <w:noProof/>
+                <w:webHidden/>
+                <w:sz w:val="28"/>
+                <w:szCs w:val="28"/>
+              </w:rPr>
+              <w:fldChar w:fldCharType="separate"/>
+            </w:r>
+            <w:r>
+              <w:rPr>
+                <w:rFonts w:ascii="Times New Roman" w:hAnsi="Times New Roman"/>
+                <w:noProof/>
+                <w:webHidden/>
+                <w:sz w:val="28"/>
+                <w:szCs w:val="28"/>
+              </w:rPr>
+              <w:t>16</w:t>
+            </w:r>
+            <w:r>
+              <w:rPr>
+                <w:rFonts w:ascii="Times New Roman" w:hAnsi="Times New Roman"/>
+                <w:noProof/>
+                <w:webHidden/>
+                <w:sz w:val="28"/>
+                <w:szCs w:val="28"/>
               </w:rPr>
               <w:fldChar w:fldCharType="end"/>
             </w:r>
@@ -2780,70 +4393,94 @@
           <w:pPr>
             <w:pStyle w:val="11"/>
             <w:tabs>
-              <w:tab w:val="right" w:leader="dot" w:pos="9345"/>
+              <w:tab w:val="right" w:leader="dot" w:pos="9628"/>
             </w:tabs>
             <w:rPr>
-              <w:rFonts w:cstheme="minorBidi"/>
+              <w:rFonts w:ascii="Times New Roman" w:hAnsi="Times New Roman"/>
               <w:noProof/>
               <w:kern w:val="2"/>
-              <w:sz w:val="24"/>
-              <w:szCs w:val="24"/>
+              <w:sz w:val="28"/>
+              <w:szCs w:val="28"/>
               <w14:ligatures w14:val="standardContextual"/>
             </w:rPr>
           </w:pPr>
-          <w:hyperlink w:anchor="_Toc191605517" w:history="1">
+          <w:hyperlink w:anchor="_Toc191730315" w:history="1">
             <w:r>
               <w:rPr>
                 <w:rStyle w:val="af6"/>
-                <w:noProof/>
+                <w:rFonts w:ascii="Times New Roman" w:hAnsi="Times New Roman"/>
+                <w:noProof/>
+                <w:sz w:val="28"/>
+                <w:szCs w:val="28"/>
               </w:rPr>
               <w:t>ПРИЛОЖЕНИЕ А</w:t>
             </w:r>
             <w:r>
               <w:rPr>
+                <w:rFonts w:ascii="Times New Roman" w:hAnsi="Times New Roman"/>
                 <w:noProof/>
                 <w:webHidden/>
+                <w:sz w:val="28"/>
+                <w:szCs w:val="28"/>
               </w:rPr>
               <w:tab/>
             </w:r>
             <w:r>
               <w:rPr>
+                <w:rFonts w:ascii="Times New Roman" w:hAnsi="Times New Roman"/>
                 <w:noProof/>
                 <w:webHidden/>
+                <w:sz w:val="28"/>
+                <w:szCs w:val="28"/>
               </w:rPr>
               <w:fldChar w:fldCharType="begin"/>
             </w:r>
             <w:r>
               <w:rPr>
+                <w:rFonts w:ascii="Times New Roman" w:hAnsi="Times New Roman"/>
                 <w:noProof/>
                 <w:webHidden/>
-              </w:rPr>
-              <w:instrText xml:space="preserve"> PAGEREF _Toc191605517 \h </w:instrText>
-            </w:r>
-            <w:r>
-              <w:rPr>
+                <w:sz w:val="28"/>
+                <w:szCs w:val="28"/>
+              </w:rPr>
+              <w:instrText xml:space="preserve"> PAGEREF _Toc191730315 \h </w:instrText>
+            </w:r>
+            <w:r>
+              <w:rPr>
+                <w:rFonts w:ascii="Times New Roman" w:hAnsi="Times New Roman"/>
                 <w:noProof/>
                 <w:webHidden/>
-              </w:rPr>
-            </w:r>
-            <w:r>
-              <w:rPr>
+                <w:sz w:val="28"/>
+                <w:szCs w:val="28"/>
+              </w:rPr>
+            </w:r>
+            <w:r>
+              <w:rPr>
+                <w:rFonts w:ascii="Times New Roman" w:hAnsi="Times New Roman"/>
                 <w:noProof/>
                 <w:webHidden/>
+                <w:sz w:val="28"/>
+                <w:szCs w:val="28"/>
               </w:rPr>
               <w:fldChar w:fldCharType="separate"/>
             </w:r>
             <w:r>
               <w:rPr>
+                <w:rFonts w:ascii="Times New Roman" w:hAnsi="Times New Roman"/>
                 <w:noProof/>
                 <w:webHidden/>
-              </w:rPr>
-              <w:t>16</w:t>
-            </w:r>
-            <w:r>
-              <w:rPr>
+                <w:sz w:val="28"/>
+                <w:szCs w:val="28"/>
+              </w:rPr>
+              <w:t>17</w:t>
+            </w:r>
+            <w:r>
+              <w:rPr>
+                <w:rFonts w:ascii="Times New Roman" w:hAnsi="Times New Roman"/>
                 <w:noProof/>
                 <w:webHidden/>
+                <w:sz w:val="28"/>
+                <w:szCs w:val="28"/>
               </w:rPr>
               <w:fldChar w:fldCharType="end"/>
             </w:r>
@@ -2854,8 +4491,8 @@
             <w:rPr>
               <w:b/>
               <w:bCs/>
-              <w:sz w:val="28"/>
-              <w:szCs w:val="28"/>
+              <w:sz w:val="32"/>
+              <w:szCs w:val="32"/>
             </w:rPr>
             <w:fldChar w:fldCharType="end"/>
           </w:r>
@@ -2883,8 +4520,9 @@
           <w:ilvl w:val="0"/>
           <w:numId w:val="0"/>
         </w:numPr>
-      </w:pPr>
-      <w:bookmarkStart w:id="4" w:name="_Toc191605500"/>
+        <w:spacing w:line="360" w:lineRule="auto"/>
+      </w:pPr>
+      <w:bookmarkStart w:id="4" w:name="_Toc191730298"/>
       <w:r>
         <w:lastRenderedPageBreak/>
         <w:t>ВВЕДЕНИЕ</w:t>
@@ -2892,26 +4530,97 @@
       <w:bookmarkEnd w:id="4"/>
     </w:p>
     <w:p>
-      <w:r>
-        <w:t>Акау</w:t>
-      </w:r>
-    </w:p>
-    <w:p>
-      <w:pPr>
-        <w:spacing w:after="160" w:line="278" w:lineRule="auto"/>
+      <w:pPr>
+        <w:pStyle w:val="af"/>
+      </w:pPr>
+      <w:bookmarkStart w:id="5" w:name="_Toc169731944"/>
+      <w:r>
+        <w:t xml:space="preserve">Несмотря на значительный прогресс в области робототехники, проблема подготовки специалистов, обладающих не только теоретическими знаниями, но и практическими навыками работы с реальным оборудованием, остаётся актуальной. Существующие образовательные платформы зачастую либо слишком просты и не позволяют изучать сложные алгоритмы, либо слишком дороги и сложны в освоении. В связи с этим </w:t>
+      </w:r>
+      <w:r>
+        <w:t>задачей</w:t>
+      </w:r>
+      <w:r>
+        <w:t xml:space="preserve"> данной дипломной работы является разработка и создание доступной и функциональной мобильной платформы, предназначенной для обучения студентов основам робототехники. Платформа позволит студентам на практике изучить вопросы построения систем управления движением, навигации и взаимодействия с окружающей средой, тем самым обеспечивая более качественн</w:t>
+      </w:r>
+      <w:r>
+        <w:t>ое освоение информации.</w:t>
+      </w:r>
+    </w:p>
+    <w:p>
+      <w:pPr>
+        <w:pStyle w:val="af"/>
+        <w:rPr>
+          <w:vanish/>
+        </w:rPr>
+      </w:pPr>
+      <w:r>
+        <w:t>Целью работы является разработка мобильной платформы для образовательных целей, включающая анализ существующих решений, проектирование конструкции, создание системы управления и разработку алгоритмов ориентации в пространстве для обеспечения автономного перемещения и выполнения задач.</w:t>
+      </w:r>
+      <w:r>
+        <w:rPr>
+          <w:vanish/>
+        </w:rPr>
+        <w:t>Начало формы</w:t>
+      </w:r>
+    </w:p>
+    <w:p>
+      <w:pPr>
+        <w:pStyle w:val="af"/>
+        <w:rPr>
+          <w:vanish/>
+        </w:rPr>
+      </w:pPr>
+      <w:r>
+        <w:rPr>
+          <w:vanish/>
+        </w:rPr>
+        <w:t>Конец формы</w:t>
+      </w:r>
+    </w:p>
+    <w:p>
+      <w:pPr>
+        <w:pStyle w:val="af"/>
+        <w:rPr>
+          <w:vanish/>
+        </w:rPr>
+      </w:pPr>
+      <w:r>
+        <w:rPr>
+          <w:vanish/>
+        </w:rPr>
+        <w:t>Начало формы</w:t>
+      </w:r>
+    </w:p>
+    <w:p>
+      <w:pPr>
+        <w:pStyle w:val="af"/>
+        <w:rPr>
+          <w:vanish/>
+        </w:rPr>
+      </w:pPr>
+      <w:r>
+        <w:rPr>
+          <w:vanish/>
+        </w:rPr>
+        <w:t>Конец формы</w:t>
+      </w:r>
+    </w:p>
+    <w:p>
+      <w:pPr>
+        <w:pStyle w:val="af"/>
+      </w:pPr>
+    </w:p>
+    <w:p>
+      <w:pPr>
+        <w:pStyle w:val="af"/>
         <w:rPr>
           <w:rFonts w:eastAsiaTheme="majorEastAsia" w:cstheme="majorBidi"/>
-          <w:b/>
-          <w:bCs/>
           <w:sz w:val="32"/>
           <w:szCs w:val="40"/>
         </w:rPr>
       </w:pPr>
-      <w:bookmarkStart w:id="5" w:name="_Toc169731944"/>
-      <w:r>
-        <w:rPr>
-          <w:bCs/>
-        </w:rPr>
+      <w:r>
         <w:br w:type="page"/>
       </w:r>
     </w:p>
@@ -2929,7 +4638,7 @@
           <w:color w:val="auto"/>
         </w:rPr>
       </w:pPr>
-      <w:bookmarkStart w:id="6" w:name="_Toc191605501"/>
+      <w:bookmarkStart w:id="6" w:name="_Toc191730299"/>
       <w:r>
         <w:rPr>
           <w:bCs/>
@@ -2946,11 +4655,11 @@
         <w:pStyle w:val="2"/>
         <w:numPr>
           <w:ilvl w:val="0"/>
-          <w:numId w:val="7"/>
+          <w:numId w:val="51"/>
         </w:numPr>
       </w:pPr>
       <w:bookmarkStart w:id="7" w:name="_Toc169731945"/>
-      <w:bookmarkStart w:id="8" w:name="_Toc191605502"/>
+      <w:bookmarkStart w:id="8" w:name="_Toc191730300"/>
       <w:r>
         <w:t>Актуальность задачи</w:t>
       </w:r>
@@ -2967,11 +4676,11 @@
         <w:pStyle w:val="2"/>
         <w:numPr>
           <w:ilvl w:val="0"/>
-          <w:numId w:val="47"/>
+          <w:numId w:val="50"/>
         </w:numPr>
         <w:spacing w:line="360" w:lineRule="auto"/>
       </w:pPr>
-      <w:bookmarkStart w:id="9" w:name="_Toc191605503"/>
+      <w:bookmarkStart w:id="9" w:name="_Toc191730301"/>
       <w:r>
         <w:t>Анализ существующих</w:t>
       </w:r>
@@ -2997,74 +4706,66 @@
     <w:p>
       <w:pPr>
         <w:pStyle w:val="af"/>
+        <w:rPr>
+          <w:b/>
+          <w:bCs/>
+        </w:rPr>
+      </w:pPr>
+      <w:r>
         <w:rPr>
           <w:b/>
           <w:bCs/>
           <w:lang w:val="en-US"/>
         </w:rPr>
-      </w:pPr>
-      <w:proofErr w:type="spellStart"/>
+        <w:t>MyAGV</w:t>
+      </w:r>
+    </w:p>
+    <w:p>
+      <w:pPr>
+        <w:pStyle w:val="af"/>
+        <w:rPr>
+          <w:b/>
+          <w:bCs/>
+        </w:rPr>
+      </w:pPr>
       <w:r>
         <w:rPr>
           <w:b/>
           <w:bCs/>
           <w:lang w:val="en-US"/>
         </w:rPr>
-        <w:t>MyAGV</w:t>
-      </w:r>
-      <w:proofErr w:type="spellEnd"/>
-    </w:p>
-    <w:p>
-      <w:pPr>
-        <w:pStyle w:val="af"/>
+        <w:t>Kuka</w:t>
+      </w:r>
+      <w:r>
+        <w:rPr>
+          <w:b/>
+          <w:bCs/>
+        </w:rPr>
+        <w:t xml:space="preserve"> </w:t>
+      </w:r>
+      <w:r>
         <w:rPr>
           <w:b/>
           <w:bCs/>
           <w:lang w:val="en-US"/>
         </w:rPr>
-      </w:pPr>
-      <w:r>
+        <w:t>youbot</w:t>
+      </w:r>
+    </w:p>
+    <w:p>
+      <w:pPr>
+        <w:pStyle w:val="af"/>
         <w:rPr>
           <w:b/>
           <w:bCs/>
-          <w:lang w:val="en-US"/>
-        </w:rPr>
-        <w:t xml:space="preserve">Kuka </w:t>
-      </w:r>
-      <w:proofErr w:type="spellStart"/>
+        </w:rPr>
+      </w:pPr>
       <w:r>
         <w:rPr>
           <w:b/>
           <w:bCs/>
-          <w:lang w:val="en-US"/>
-        </w:rPr>
-        <w:t>youbot</w:t>
-      </w:r>
-      <w:proofErr w:type="spellEnd"/>
-    </w:p>
-    <w:p>
-      <w:pPr>
-        <w:pStyle w:val="af"/>
-        <w:rPr>
-          <w:b/>
-          <w:bCs/>
-        </w:rPr>
-      </w:pPr>
-      <w:proofErr w:type="spellStart"/>
-      <w:r>
-        <w:rPr>
-          <w:b/>
-          <w:bCs/>
-        </w:rPr>
-        <w:t>RoboMaster</w:t>
-      </w:r>
-      <w:proofErr w:type="spellEnd"/>
-      <w:r>
-        <w:rPr>
-          <w:b/>
-          <w:bCs/>
-        </w:rPr>
-        <w:t xml:space="preserve"> EP</w:t>
+        </w:rPr>
+        <w:t>RoboMaster EP</w:t>
       </w:r>
     </w:p>
     <w:p>
@@ -3106,7 +4807,7 @@
         </w:numPr>
         <w:spacing w:line="360" w:lineRule="auto"/>
       </w:pPr>
-      <w:bookmarkStart w:id="10" w:name="_Toc191605504"/>
+      <w:bookmarkStart w:id="10" w:name="_Toc191730302"/>
       <w:r>
         <w:lastRenderedPageBreak/>
         <w:t>ТЕОРЕТИЧЕСКОЕ</w:t>
@@ -3124,26 +4825,24 @@
         <w:pStyle w:val="2"/>
         <w:numPr>
           <w:ilvl w:val="0"/>
-          <w:numId w:val="47"/>
+          <w:numId w:val="65"/>
         </w:numPr>
-        <w:spacing w:line="360" w:lineRule="auto"/>
-        <w:rPr>
-          <w:rFonts w:cs="Times New Roman"/>
-          <w:bCs/>
-          <w:color w:val="auto"/>
-          <w:szCs w:val="28"/>
-          <w:lang w:val="en-US"/>
-        </w:rPr>
-      </w:pPr>
-      <w:bookmarkStart w:id="11" w:name="_Toc191605505"/>
-      <w:r>
-        <w:rPr>
-          <w:rFonts w:cs="Times New Roman"/>
-          <w:bCs/>
-          <w:color w:val="auto"/>
-          <w:szCs w:val="28"/>
-        </w:rPr>
-        <w:t>Функциональной схемы управления роботом</w:t>
+      </w:pPr>
+      <w:bookmarkStart w:id="11" w:name="_Toc191730303"/>
+      <w:r>
+        <w:t>Функциональн</w:t>
+      </w:r>
+      <w:r>
+        <w:t>ая</w:t>
+      </w:r>
+      <w:r>
+        <w:t xml:space="preserve"> схем</w:t>
+      </w:r>
+      <w:r>
+        <w:t>а</w:t>
+      </w:r>
+      <w:r>
+        <w:t xml:space="preserve"> управления роботом</w:t>
       </w:r>
       <w:bookmarkEnd w:id="11"/>
     </w:p>
@@ -3293,7 +4992,7 @@
         </w:numPr>
         <w:spacing w:line="360" w:lineRule="auto"/>
       </w:pPr>
-      <w:bookmarkStart w:id="12" w:name="_Toc191605506"/>
+      <w:bookmarkStart w:id="12" w:name="_Toc191730304"/>
       <w:r>
         <w:lastRenderedPageBreak/>
         <w:t>ВЫБОР КОМПОНЕНТОВ</w:t>
@@ -3322,7 +5021,7 @@
         <w:pStyle w:val="2"/>
         <w:numPr>
           <w:ilvl w:val="0"/>
-          <w:numId w:val="47"/>
+          <w:numId w:val="66"/>
         </w:numPr>
         <w:spacing w:line="360" w:lineRule="auto"/>
       </w:pPr>
@@ -3332,7 +5031,7 @@
       <w:r>
         <w:t xml:space="preserve"> </w:t>
       </w:r>
-      <w:bookmarkStart w:id="13" w:name="_Toc191605507"/>
+      <w:bookmarkStart w:id="13" w:name="_Toc191730305"/>
       <w:r>
         <w:t>Подбор компонентов для нижнего уровня управления</w:t>
       </w:r>
@@ -3345,7 +5044,7 @@
           <w:lang w:val="en-US"/>
         </w:rPr>
       </w:pPr>
-      <w:bookmarkStart w:id="14" w:name="_Toc191605508"/>
+      <w:bookmarkStart w:id="14" w:name="_Toc191730306"/>
       <w:r>
         <w:t>Электродвигатель</w:t>
       </w:r>
@@ -3356,19 +5055,7 @@
         <w:pStyle w:val="af"/>
       </w:pPr>
       <w:r>
-        <w:t>Согласно требованиям технического задания, грузоподъёмность платформы должна составлять не менее 15 кг. В рамках данного проекта используются всенаправленные колёса (колёса Илона)</w:t>
-      </w:r>
-      <w:r>
-        <w:t>.</w:t>
-      </w:r>
-      <w:r>
-        <w:t xml:space="preserve"> При </w:t>
-      </w:r>
-      <w:r>
-        <w:t>выборе учтены особенности движения</w:t>
-      </w:r>
-      <w:r>
-        <w:t xml:space="preserve"> платформы, рассмотренные в разделе теоретического проектирования. В частности, при расчёте параметров электродвигателя был принят во внимание наихудший сценарий, при котором функционируют только два двигателя, что соответствует движению робота по диагонали. Данный режим работы выбран в качестве расчётного, поскольку он создаёт максимальную нагрузку на электродвигатели.</w:t>
+        <w:t>Согласно требованиям технического задания, грузоподъёмность платформы должна составлять не менее 15 кг. В рамках данного проекта используются всенаправленные колёса (колёса Илона). При выборе учтены особенности движения платформы, рассмотренные в разделе теоретического проектирования. В частности, при расчёте параметров электродвигателя был принят во внимание наихудший сценарий, при котором функционируют только два двигателя, что соответствует движению робота по диагонали. Данный режим работы выбран в качестве расчётного, поскольку он создаёт максимальную нагрузку на электродвигатели.</w:t>
       </w:r>
     </w:p>
     <w:p>
@@ -3386,6 +5073,9 @@
         <w:jc w:val="center"/>
       </w:pPr>
       <w:r>
+        <w:rPr>
+          <w:noProof/>
+        </w:rPr>
         <w:lastRenderedPageBreak/>
         <w:drawing>
           <wp:inline distT="0" distB="0" distL="0" distR="0" wp14:anchorId="71E4448D" wp14:editId="1262D069">
@@ -3505,25 +5195,7 @@
           <w:rPr>
             <w:rFonts w:ascii="Cambria Math" w:eastAsia="Cambria Math" w:hAnsi="Cambria Math"/>
           </w:rPr>
-          <m:t>=</m:t>
-        </m:r>
-        <m:r>
-          <m:rPr>
-            <m:sty m:val="p"/>
-          </m:rPr>
-          <w:rPr>
-            <w:rFonts w:ascii="Cambria Math" w:eastAsia="Cambria Math" w:hAnsi="Cambria Math"/>
-          </w:rPr>
-          <m:t>75</m:t>
-        </m:r>
-        <m:r>
-          <m:rPr>
-            <m:sty m:val="p"/>
-          </m:rPr>
-          <w:rPr>
-            <w:rFonts w:ascii="Cambria Math" w:eastAsia="Cambria Math" w:hAnsi="Cambria Math"/>
-          </w:rPr>
-          <m:t xml:space="preserve"> Вт</m:t>
+          <m:t>=75 Вт</m:t>
         </m:r>
       </m:oMath>
       <w:r>
@@ -3582,25 +5254,7 @@
           <w:rPr>
             <w:rFonts w:ascii="Cambria Math" w:eastAsia="Cambria Math" w:hAnsi="Cambria Math"/>
           </w:rPr>
-          <m:t>=</m:t>
-        </m:r>
-        <m:r>
-          <m:rPr>
-            <m:sty m:val="p"/>
-          </m:rPr>
-          <w:rPr>
-            <w:rFonts w:ascii="Cambria Math" w:eastAsia="Cambria Math" w:hAnsi="Cambria Math"/>
-          </w:rPr>
-          <m:t>6200</m:t>
-        </m:r>
-        <m:r>
-          <m:rPr>
-            <m:sty m:val="p"/>
-          </m:rPr>
-          <w:rPr>
-            <w:rFonts w:ascii="Cambria Math" w:eastAsia="Cambria Math" w:hAnsi="Cambria Math"/>
-          </w:rPr>
-          <m:t xml:space="preserve"> </m:t>
+          <m:t xml:space="preserve">=6200 </m:t>
         </m:r>
         <m:f>
           <m:fPr>
@@ -3690,25 +5344,7 @@
           <w:rPr>
             <w:rFonts w:ascii="Cambria Math" w:eastAsia="Cambria Math" w:hAnsi="Cambria Math"/>
           </w:rPr>
-          <m:t>=</m:t>
-        </m:r>
-        <m:r>
-          <m:rPr>
-            <m:sty m:val="p"/>
-          </m:rPr>
-          <w:rPr>
-            <w:rFonts w:ascii="Cambria Math" w:eastAsia="Cambria Math" w:hAnsi="Cambria Math"/>
-          </w:rPr>
-          <m:t>120</m:t>
-        </m:r>
-        <m:r>
-          <m:rPr>
-            <m:sty m:val="p"/>
-          </m:rPr>
-          <w:rPr>
-            <w:rFonts w:ascii="Cambria Math" w:eastAsia="Cambria Math" w:hAnsi="Cambria Math"/>
-          </w:rPr>
-          <m:t xml:space="preserve"> мНм</m:t>
+          <m:t>=120 мНм</m:t>
         </m:r>
       </m:oMath>
       <w:r>
@@ -3745,34 +5381,7 @@
           <w:rPr>
             <w:rFonts w:ascii="Cambria Math" w:eastAsia="Cambria Math" w:hAnsi="Cambria Math"/>
           </w:rPr>
-          <m:t>=</m:t>
-        </m:r>
-        <m:r>
-          <m:rPr>
-            <m:sty m:val="p"/>
-          </m:rPr>
-          <w:rPr>
-            <w:rFonts w:ascii="Cambria Math" w:eastAsia="Cambria Math" w:hAnsi="Cambria Math"/>
-          </w:rPr>
-          <m:t>24</m:t>
-        </m:r>
-        <m:r>
-          <m:rPr>
-            <m:sty m:val="p"/>
-          </m:rPr>
-          <w:rPr>
-            <w:rFonts w:ascii="Cambria Math" w:eastAsia="Cambria Math" w:hAnsi="Cambria Math"/>
-          </w:rPr>
-          <m:t xml:space="preserve"> </m:t>
-        </m:r>
-        <m:r>
-          <m:rPr>
-            <m:sty m:val="p"/>
-          </m:rPr>
-          <w:rPr>
-            <w:rFonts w:ascii="Cambria Math" w:eastAsia="Cambria Math" w:hAnsi="Cambria Math"/>
-          </w:rPr>
-          <m:t>В</m:t>
+          <m:t>=24 В</m:t>
         </m:r>
       </m:oMath>
       <w:r>
@@ -3833,16 +5442,7 @@
           <w:rPr>
             <w:rFonts w:ascii="Cambria Math" w:eastAsia="Cambria Math" w:hAnsi="Cambria Math"/>
           </w:rPr>
-          <m:t>=</m:t>
-        </m:r>
-        <m:r>
-          <m:rPr>
-            <m:sty m:val="p"/>
-          </m:rPr>
-          <w:rPr>
-            <w:rFonts w:ascii="Cambria Math" w:eastAsia="Cambria Math" w:hAnsi="Cambria Math"/>
-          </w:rPr>
-          <m:t>9 А</m:t>
+          <m:t>=9 А</m:t>
         </m:r>
       </m:oMath>
       <w:r>
@@ -3885,21 +5485,11 @@
           <w:rPr>
             <w:rFonts w:ascii="Cambria Math" w:eastAsia="Cambria Math" w:hAnsi="Cambria Math"/>
           </w:rPr>
-          <m:t>=</m:t>
-        </m:r>
-        <m:r>
-          <m:rPr>
-            <m:sty m:val="p"/>
-          </m:rPr>
-          <w:rPr>
-            <w:rFonts w:ascii="Cambria Math" w:eastAsia="Cambria Math" w:hAnsi="Cambria Math"/>
-          </w:rPr>
-          <m:t>2</m:t>
+          <m:t>=2</m:t>
         </m:r>
         <m:r>
           <w:rPr>
             <w:rFonts w:ascii="Cambria Math" w:eastAsia="Cambria Math" w:hAnsi="Cambria Math"/>
-            <w:lang w:val="en-GB"/>
           </w:rPr>
           <m:t>4</m:t>
         </m:r>
@@ -3959,49 +5549,36 @@
         <w:pStyle w:val="af"/>
         <w:rPr>
           <w:rFonts w:eastAsiaTheme="majorEastAsia"/>
-          <w:lang w:val="en-GB"/>
         </w:rPr>
       </w:pPr>
       <w:r>
         <w:rPr>
           <w:rFonts w:eastAsiaTheme="majorEastAsia"/>
         </w:rPr>
-        <w:t xml:space="preserve">Материал </w:t>
+        <w:t xml:space="preserve">Материал шестерни: </w:t>
       </w:r>
       <w:r>
         <w:rPr>
           <w:rFonts w:eastAsiaTheme="majorEastAsia"/>
         </w:rPr>
-        <w:t>шестерни</w:t>
+        <w:t>аналог</w:t>
+      </w:r>
+      <w:r>
+        <w:t> стал</w:t>
       </w:r>
       <w:r>
         <w:rPr>
           <w:rFonts w:eastAsiaTheme="majorEastAsia"/>
         </w:rPr>
-        <w:t xml:space="preserve">: </w:t>
+        <w:t>и</w:t>
+      </w:r>
+      <w:r>
+        <w:t xml:space="preserve"> 20ХНЗА</w:t>
       </w:r>
       <w:r>
         <w:rPr>
           <w:rFonts w:eastAsiaTheme="majorEastAsia"/>
         </w:rPr>
-        <w:t>аналог</w:t>
-      </w:r>
-      <w:r>
-        <w:t> стал</w:t>
-      </w:r>
-      <w:r>
-        <w:rPr>
-          <w:rFonts w:eastAsiaTheme="majorEastAsia"/>
-        </w:rPr>
-        <w:t>и</w:t>
-      </w:r>
-      <w:r>
-        <w:t xml:space="preserve"> 20ХНЗА</w:t>
-      </w:r>
-      <w:r>
-        <w:rPr>
-          <w:rFonts w:eastAsiaTheme="majorEastAsia"/>
-        </w:rPr>
         <w:t>.</w:t>
       </w:r>
     </w:p>
@@ -4012,7 +5589,7 @@
           <w:lang w:val="en-US"/>
         </w:rPr>
       </w:pPr>
-      <w:bookmarkStart w:id="15" w:name="_Toc191605509"/>
+      <w:bookmarkStart w:id="15" w:name="_Toc191730307"/>
       <w:r>
         <w:t>Энкодер</w:t>
       </w:r>
@@ -4023,20 +5600,17 @@
         <w:pStyle w:val="af"/>
       </w:pPr>
       <w:r>
-        <w:t>Для обеспечения управления двигателем с заданной скоростью требуется использование энкодера. В данном случае определение точного положения вала не является обязательным условием, поэтому целесообразно применение инкрементного энкодера</w:t>
-      </w:r>
-      <w:r>
-        <w:t xml:space="preserve">. </w:t>
+        <w:t xml:space="preserve">Для обеспечения управления двигателем с заданной скоростью требуется использование энкодера. В данном случае определение точного положения вала не является обязательным условием, поэтому целесообразно применение инкрементного энкодера. </w:t>
       </w:r>
       <w:r>
         <w:t xml:space="preserve">Из каталога производителя был </w:t>
       </w:r>
       <w:r>
-        <w:t xml:space="preserve">выбран </w:t>
+        <w:t xml:space="preserve">выбран инкрементный </w:t>
       </w:r>
       <w:r>
         <w:lastRenderedPageBreak/>
-        <w:t>инкрементный магнитный энкодер с разрешением 425 импульсов на оборот. Указанный энкодер установлен непосредственно на валу двигателя</w:t>
+        <w:t>магнитный энкодер с разрешением 425 импульсов на оборот. Указанный энкодер установлен непосредственно на валу двигателя</w:t>
       </w:r>
       <w:r>
         <w:t>.</w:t>
@@ -4053,6 +5627,7 @@
       <w:r>
         <w:rPr>
           <w:rFonts w:eastAsiaTheme="majorEastAsia"/>
+          <w:noProof/>
         </w:rPr>
         <w:drawing>
           <wp:inline distT="0" distB="0" distL="0" distR="0" wp14:anchorId="29B068A7" wp14:editId="4D9E00FC">
@@ -4103,7 +5678,7 @@
       <w:pPr>
         <w:pStyle w:val="3"/>
       </w:pPr>
-      <w:bookmarkStart w:id="16" w:name="_Toc191605510"/>
+      <w:bookmarkStart w:id="16" w:name="_Toc191730308"/>
       <w:r>
         <w:t>Драйвер привода</w:t>
       </w:r>
@@ -4120,18 +5695,10 @@
         <w:t xml:space="preserve"> </w:t>
       </w:r>
       <w:r>
-        <w:t xml:space="preserve">PWM Motor Driver </w:t>
-      </w:r>
-      <w:proofErr w:type="spellStart"/>
-      <w:r>
-        <w:t>Module</w:t>
-      </w:r>
-      <w:proofErr w:type="spellEnd"/>
-      <w:r>
-        <w:t xml:space="preserve"> </w:t>
-      </w:r>
-      <w:r>
-        <w:t>–</w:t>
+        <w:t>PWM Motor Driver Module</w:t>
+      </w:r>
+      <w:r>
+        <w:t xml:space="preserve"> –</w:t>
       </w:r>
       <w:r>
         <w:t xml:space="preserve"> выполняет преобразование низковольтных управляющих сигналов, поступающих от микроконтроллера, в высоковольтные и сильноточные сигналы, необходимые для обеспечения питания электродвигателя. В рамках данной системы используется напряжение 2</w:t>
@@ -4152,6 +5719,9 @@
         <w:jc w:val="center"/>
       </w:pPr>
       <w:r>
+        <w:rPr>
+          <w:noProof/>
+        </w:rPr>
         <w:lastRenderedPageBreak/>
         <w:drawing>
           <wp:inline distT="0" distB="0" distL="0" distR="0" wp14:anchorId="4FCD60A7" wp14:editId="6B77E6B2">
@@ -4238,12 +5808,18 @@
         <w:spacing w:line="360" w:lineRule="auto"/>
       </w:pPr>
       <w:r>
+        <w:rPr>
+          <w:lang w:val="en-US"/>
+        </w:rPr>
         <w:t xml:space="preserve"> </w:t>
       </w:r>
       <w:r>
+        <w:rPr>
+          <w:lang w:val="en-US"/>
+        </w:rPr>
         <w:t xml:space="preserve"> </w:t>
       </w:r>
-      <w:bookmarkStart w:id="17" w:name="_Toc191605511"/>
+      <w:bookmarkStart w:id="17" w:name="_Toc191730309"/>
       <w:r>
         <w:t xml:space="preserve">Подбор компонентов для </w:t>
       </w:r>
@@ -4255,9 +5831,6 @@
     <w:p>
       <w:pPr>
         <w:pStyle w:val="af"/>
-        <w:rPr>
-          <w:lang w:val="en-US"/>
-        </w:rPr>
       </w:pPr>
       <w:r>
         <w:t>Микроконтроллер является управляющим элементом системы. Он обрабатывает данные от энкодера, формирует управляющие сигналы для драйвера</w:t>
@@ -4301,13 +5874,7 @@
         <w:pStyle w:val="af"/>
       </w:pPr>
       <w:r>
-        <w:t>Для</w:t>
-      </w:r>
-      <w:r>
-        <w:t xml:space="preserve"> </w:t>
-      </w:r>
-      <w:r>
-        <w:t>реализации выбран микроконтроллер </w:t>
+        <w:t>Для реализации выбран микроконтроллер </w:t>
       </w:r>
       <w:r>
         <w:rPr>
@@ -4316,15 +5883,7 @@
         <w:t>STM32F407VET6</w:t>
       </w:r>
       <w:r>
-        <w:t xml:space="preserve">, поскольку он обладает рядом преимуществ, таких как доступная стоимость, широкое распространение на рынке и поддержка подключения до четырёх </w:t>
-      </w:r>
-      <w:proofErr w:type="spellStart"/>
-      <w:r>
-        <w:t>энкодеров</w:t>
-      </w:r>
-      <w:proofErr w:type="spellEnd"/>
-      <w:r>
-        <w:t>. Это позволяет осуществлять управление четырьмя приводами одновременно, что соответствует требованиям проекта и обеспечивает необходимую функциональность системы.</w:t>
+        <w:t>, поскольку он обладает рядом преимуществ, таких как доступная стоимость, широкое распространение на рынке и поддержка подключения до четырёх энкодеров. Это позволяет осуществлять управление четырьмя приводами одновременно, что соответствует требованиям проекта и обеспечивает необходимую функциональность системы.</w:t>
       </w:r>
     </w:p>
     <w:p>
@@ -4332,15 +5891,7 @@
         <w:pStyle w:val="af"/>
       </w:pPr>
       <w:r>
-        <w:t xml:space="preserve">STM32F407VET6 — это высокопроизводительный 32-разрядный микроконтроллер (MCU) на базе ядра ARM Cortex-M4F (с FPU) от </w:t>
-      </w:r>
-      <w:proofErr w:type="spellStart"/>
-      <w:r>
-        <w:t>STMicroelectronics</w:t>
-      </w:r>
-      <w:proofErr w:type="spellEnd"/>
-      <w:r>
-        <w:t>. Предназначен для широкого спектра приложений, требующих высокой скорости обработки данных, гибкости и развитой периферии.</w:t>
+        <w:t>STM32F407VET6 — это высокопроизводительный 32-разрядный микроконтроллер (MCU) на базе ядра ARM Cortex-M4F (с FPU) от STMicroelectronics. Предназначен для широкого спектра приложений, требующих высокой скорости обработки данных, гибкости и развитой периферии.</w:t>
       </w:r>
     </w:p>
     <w:p>
@@ -4478,6 +6029,7 @@
       </w:pPr>
       <w:r>
         <w:rPr>
+          <w:noProof/>
           <w:lang w:val="en-US"/>
         </w:rPr>
         <w:drawing>
@@ -4543,15 +6095,9 @@
       <w:r>
         <w:t xml:space="preserve"> </w:t>
       </w:r>
-      <w:bookmarkStart w:id="18" w:name="_Toc191605512"/>
-      <w:r>
-        <w:t xml:space="preserve">Подбор компонентов для </w:t>
-      </w:r>
-      <w:r>
-        <w:t>верхнего</w:t>
-      </w:r>
-      <w:r>
-        <w:t xml:space="preserve"> уровня управления</w:t>
+      <w:bookmarkStart w:id="18" w:name="_Toc191730310"/>
+      <w:r>
+        <w:t>Подбор компонентов для верхнего уровня управления</w:t>
       </w:r>
       <w:bookmarkEnd w:id="18"/>
     </w:p>
@@ -4571,21 +6117,8 @@
       <w:r>
         <w:t xml:space="preserve"> </w:t>
       </w:r>
-      <w:proofErr w:type="spellStart"/>
-      <w:r>
-        <w:t>Raspberry</w:t>
-      </w:r>
-      <w:proofErr w:type="spellEnd"/>
-      <w:r>
-        <w:t xml:space="preserve"> </w:t>
-      </w:r>
-      <w:proofErr w:type="spellStart"/>
-      <w:r>
-        <w:t>Pi</w:t>
-      </w:r>
-      <w:proofErr w:type="spellEnd"/>
-      <w:r>
-        <w:t xml:space="preserve"> </w:t>
+      <w:r>
+        <w:t xml:space="preserve">Raspberry Pi </w:t>
       </w:r>
       <w:r>
         <w:t>5</w:t>
@@ -4605,18 +6138,18 @@
         <w:pStyle w:val="af"/>
       </w:pPr>
       <w:r>
+        <w:t>Основные характеристики:</w:t>
+      </w:r>
+    </w:p>
+    <w:p>
+      <w:pPr>
+        <w:pStyle w:val="af"/>
+      </w:pPr>
+      <w:r>
+        <w:rPr>
+          <w:rFonts w:eastAsiaTheme="majorEastAsia"/>
+        </w:rPr>
         <w:lastRenderedPageBreak/>
-        <w:t>Основные характеристики:</w:t>
-      </w:r>
-    </w:p>
-    <w:p>
-      <w:pPr>
-        <w:pStyle w:val="af"/>
-      </w:pPr>
-      <w:r>
-        <w:rPr>
-          <w:rFonts w:eastAsiaTheme="majorEastAsia"/>
-        </w:rPr>
         <w:t>Процессор</w:t>
       </w:r>
       <w:r>
@@ -4759,15 +6292,7 @@
         </w:numPr>
       </w:pPr>
       <w:r>
-        <w:t xml:space="preserve">Поддержка </w:t>
-      </w:r>
-      <w:proofErr w:type="spellStart"/>
-      <w:r>
-        <w:t>Wi</w:t>
-      </w:r>
-      <w:proofErr w:type="spellEnd"/>
-      <w:r>
-        <w:t>-Fi и Bluetooth 5.0.</w:t>
+        <w:t>Поддержка Wi-Fi и Bluetooth 5.0.</w:t>
       </w:r>
     </w:p>
     <w:p>
@@ -4780,6 +6305,9 @@
         </w:rPr>
       </w:pPr>
       <w:r>
+        <w:rPr>
+          <w:noProof/>
+        </w:rPr>
         <w:drawing>
           <wp:inline distT="0" distB="0" distL="0" distR="0" wp14:anchorId="3BE5D345" wp14:editId="530509B4">
             <wp:extent cx="4865357" cy="3600000"/>
@@ -4830,21 +6358,8 @@
         </w:rPr>
         <w:t xml:space="preserve"> </w:t>
       </w:r>
-      <w:proofErr w:type="spellStart"/>
-      <w:r>
-        <w:t>Raspberry</w:t>
-      </w:r>
-      <w:proofErr w:type="spellEnd"/>
-      <w:r>
-        <w:t xml:space="preserve"> </w:t>
-      </w:r>
-      <w:proofErr w:type="spellStart"/>
-      <w:r>
-        <w:t>Pi</w:t>
-      </w:r>
-      <w:proofErr w:type="spellEnd"/>
-      <w:r>
-        <w:t xml:space="preserve"> 5</w:t>
+      <w:r>
+        <w:t>Raspberry Pi 5</w:t>
       </w:r>
     </w:p>
     <w:p>
@@ -4858,7 +6373,7 @@
       <w:r>
         <w:t xml:space="preserve">  </w:t>
       </w:r>
-      <w:bookmarkStart w:id="19" w:name="_Toc191605513"/>
+      <w:bookmarkStart w:id="19" w:name="_Toc191730311"/>
       <w:r>
         <w:t>Подбор вспомогательный компонентов</w:t>
       </w:r>
@@ -4869,10 +6384,10 @@
         <w:pStyle w:val="3"/>
         <w:numPr>
           <w:ilvl w:val="0"/>
-          <w:numId w:val="41"/>
+          <w:numId w:val="71"/>
         </w:numPr>
       </w:pPr>
-      <w:bookmarkStart w:id="20" w:name="_Toc191605514"/>
+      <w:bookmarkStart w:id="20" w:name="_Toc191730312"/>
       <w:r>
         <w:t>Аккумулятор</w:t>
       </w:r>
@@ -4919,9 +6434,6 @@
     <w:p>
       <w:pPr>
         <w:pStyle w:val="af"/>
-        <w:rPr>
-          <w:lang w:val="en-US"/>
-        </w:rPr>
       </w:pPr>
       <w:r>
         <w:rPr>
@@ -4930,18 +6442,7 @@
         <w:t>HRB 6S 6000</w:t>
       </w:r>
       <w:r>
-        <w:t> — это литий-полимерный (</w:t>
-      </w:r>
-      <w:proofErr w:type="spellStart"/>
-      <w:r>
-        <w:t>LiPo</w:t>
-      </w:r>
-      <w:proofErr w:type="spellEnd"/>
-      <w:r>
-        <w:t>) аккумулятор</w:t>
-      </w:r>
-      <w:r>
-        <w:t>.</w:t>
+        <w:t> — это литий-полимерный (LiPo) аккумулятор.</w:t>
       </w:r>
     </w:p>
     <w:p>
@@ -4956,10 +6457,7 @@
         <w:t>Конфигурация ячеек</w:t>
       </w:r>
       <w:r>
-        <w:t>:</w:t>
-      </w:r>
-      <w:r>
-        <w:t xml:space="preserve"> </w:t>
+        <w:t xml:space="preserve">: </w:t>
       </w:r>
       <w:r>
         <w:rPr>
@@ -4982,10 +6480,7 @@
         <w:t>Номинальное напряжение</w:t>
       </w:r>
       <w:r>
-        <w:t>:</w:t>
-      </w:r>
-      <w:r>
-        <w:t xml:space="preserve"> </w:t>
+        <w:t xml:space="preserve">: </w:t>
       </w:r>
       <w:r>
         <w:rPr>
@@ -5008,10 +6503,7 @@
         <w:t>Ёмкость</w:t>
       </w:r>
       <w:r>
-        <w:t>:</w:t>
-      </w:r>
-      <w:r>
-        <w:t xml:space="preserve"> </w:t>
+        <w:t xml:space="preserve">: </w:t>
       </w:r>
       <w:r>
         <w:rPr>
@@ -5020,15 +6512,7 @@
         <w:t>6000 мАч</w:t>
       </w:r>
       <w:r>
-        <w:t xml:space="preserve"> (6,0 </w:t>
-      </w:r>
-      <w:proofErr w:type="spellStart"/>
-      <w:r>
-        <w:t>А·ч</w:t>
-      </w:r>
-      <w:proofErr w:type="spellEnd"/>
-      <w:r>
-        <w:t xml:space="preserve">) </w:t>
+        <w:t xml:space="preserve"> (6,0 А·ч) </w:t>
       </w:r>
     </w:p>
     <w:p>
@@ -5044,6 +6528,9 @@
         </w:rPr>
       </w:pPr>
       <w:r>
+        <w:rPr>
+          <w:noProof/>
+        </w:rPr>
         <w:drawing>
           <wp:inline distT="0" distB="0" distL="0" distR="0" wp14:anchorId="6E71289D" wp14:editId="799E943B">
             <wp:extent cx="5106596" cy="2160000"/>
@@ -5106,54 +6593,28 @@
     </w:p>
     <w:p>
       <w:pPr>
-        <w:pStyle w:val="a8"/>
-        <w:keepNext/>
-        <w:keepLines/>
-        <w:numPr>
-          <w:ilvl w:val="0"/>
-          <w:numId w:val="45"/>
-        </w:numPr>
-        <w:spacing w:before="160" w:after="80" w:line="360" w:lineRule="auto"/>
-        <w:contextualSpacing w:val="0"/>
-        <w:jc w:val="center"/>
-        <w:outlineLvl w:val="2"/>
-        <w:rPr>
-          <w:rFonts w:eastAsiaTheme="majorEastAsia" w:cstheme="majorBidi"/>
-          <w:b/>
-          <w:vanish/>
-          <w:color w:val="000000" w:themeColor="text1"/>
-          <w:sz w:val="28"/>
-          <w:szCs w:val="28"/>
-        </w:rPr>
-      </w:pPr>
-      <w:bookmarkStart w:id="21" w:name="_Toc191605515"/>
-      <w:bookmarkEnd w:id="21"/>
-    </w:p>
-    <w:p>
-      <w:pPr>
         <w:pStyle w:val="3"/>
         <w:numPr>
           <w:ilvl w:val="0"/>
-          <w:numId w:val="45"/>
+          <w:numId w:val="73"/>
         </w:numPr>
-        <w:spacing w:line="360" w:lineRule="auto"/>
-      </w:pPr>
-      <w:bookmarkStart w:id="22" w:name="_Toc191605516"/>
+      </w:pPr>
+      <w:bookmarkStart w:id="21" w:name="_Toc191605515"/>
+      <w:bookmarkStart w:id="22" w:name="_Toc191645101"/>
+      <w:bookmarkStart w:id="23" w:name="_Toc191646497"/>
+      <w:bookmarkStart w:id="24" w:name="_Toc191649127"/>
+      <w:bookmarkStart w:id="25" w:name="_Toc191730313"/>
+      <w:bookmarkEnd w:id="21"/>
+      <w:bookmarkEnd w:id="22"/>
+      <w:bookmarkEnd w:id="23"/>
+      <w:bookmarkEnd w:id="24"/>
       <w:r>
         <w:t>Колеса Илона</w:t>
       </w:r>
       <w:r>
-        <w:t>(</w:t>
-      </w:r>
-      <w:proofErr w:type="spellStart"/>
-      <w:r>
-        <w:t>меканиум</w:t>
-      </w:r>
-      <w:proofErr w:type="spellEnd"/>
-      <w:r>
-        <w:t>)</w:t>
-      </w:r>
-      <w:bookmarkEnd w:id="22"/>
+        <w:t>(меканиум)</w:t>
+      </w:r>
+      <w:bookmarkEnd w:id="25"/>
     </w:p>
     <w:p>
       <w:pPr>
@@ -5167,19 +6628,7 @@
         <w:rPr>
           <w:bdr w:val="none" w:sz="0" w:space="0" w:color="auto" w:frame="1"/>
         </w:rPr>
-        <w:t>Вес: 150 г (од</w:t>
-      </w:r>
-      <w:r>
-        <w:rPr>
-          <w:bdr w:val="none" w:sz="0" w:space="0" w:color="auto" w:frame="1"/>
-        </w:rPr>
-        <w:t>ного колеса</w:t>
-      </w:r>
-      <w:r>
-        <w:rPr>
-          <w:bdr w:val="none" w:sz="0" w:space="0" w:color="auto" w:frame="1"/>
-        </w:rPr>
-        <w:t>)</w:t>
+        <w:t>Вес: 150 г (одного колеса)</w:t>
       </w:r>
     </w:p>
     <w:p>
@@ -5209,19 +6658,7 @@
         <w:rPr>
           <w:bdr w:val="none" w:sz="0" w:space="0" w:color="auto" w:frame="1"/>
         </w:rPr>
-        <w:t>Несущая способность: выдерживает 25 кг (</w:t>
-      </w:r>
-      <w:r>
-        <w:rPr>
-          <w:bdr w:val="none" w:sz="0" w:space="0" w:color="auto" w:frame="1"/>
-        </w:rPr>
-        <w:t>четырех</w:t>
-      </w:r>
-      <w:r>
-        <w:rPr>
-          <w:bdr w:val="none" w:sz="0" w:space="0" w:color="auto" w:frame="1"/>
-        </w:rPr>
-        <w:t xml:space="preserve"> вместе)</w:t>
+        <w:t>Несущая способность: выдерживает 25 кг (четырех вместе)</w:t>
       </w:r>
     </w:p>
     <w:p/>
@@ -5230,6 +6667,9 @@
         <w:jc w:val="center"/>
       </w:pPr>
       <w:r>
+        <w:rPr>
+          <w:noProof/>
+        </w:rPr>
         <w:drawing>
           <wp:inline distT="0" distB="0" distL="0" distR="0" wp14:anchorId="2DDCE0F2" wp14:editId="1A089A72">
             <wp:extent cx="2881630" cy="2874622"/>
@@ -5278,13 +6718,17 @@
     <w:p>
       <w:pPr>
         <w:pStyle w:val="3"/>
-      </w:pPr>
-      <w:proofErr w:type="spellStart"/>
+        <w:numPr>
+          <w:ilvl w:val="0"/>
+          <w:numId w:val="74"/>
+        </w:numPr>
+      </w:pPr>
+      <w:bookmarkStart w:id="26" w:name="_Toc191730314"/>
       <w:r>
         <w:lastRenderedPageBreak/>
         <w:t>Лидар</w:t>
       </w:r>
-      <w:proofErr w:type="spellEnd"/>
+      <w:bookmarkEnd w:id="26"/>
     </w:p>
     <w:p/>
     <w:p>
@@ -5341,15 +6785,18 @@
           <w:numId w:val="0"/>
         </w:numPr>
       </w:pPr>
-      <w:bookmarkStart w:id="23" w:name="_Toc191605517"/>
+      <w:bookmarkStart w:id="27" w:name="_Toc191730315"/>
       <w:r>
         <w:lastRenderedPageBreak/>
         <w:t>ПРИЛОЖЕНИЕ А</w:t>
       </w:r>
-      <w:bookmarkEnd w:id="23"/>
-    </w:p>
-    <w:p>
-      <w:r>
+      <w:bookmarkEnd w:id="27"/>
+    </w:p>
+    <w:p>
+      <w:r>
+        <w:rPr>
+          <w:noProof/>
+        </w:rPr>
         <w:drawing>
           <wp:inline distT="0" distB="0" distL="0" distR="0" wp14:anchorId="719E654F" wp14:editId="64A18726">
             <wp:extent cx="5763429" cy="5620534"/>
@@ -5389,6 +6836,9 @@
     </w:p>
     <w:p>
       <w:r>
+        <w:rPr>
+          <w:noProof/>
+        </w:rPr>
         <w:drawing>
           <wp:inline distT="0" distB="0" distL="0" distR="0" wp14:anchorId="64EC5FBC" wp14:editId="35DDD89B">
             <wp:extent cx="4725059" cy="2619741"/>
@@ -5429,7 +6879,7 @@
     <w:sectPr>
       <w:footerReference w:type="default" r:id="rId19"/>
       <w:pgSz w:w="11906" w:h="16838"/>
-      <w:pgMar w:top="1134" w:right="850" w:bottom="1134" w:left="1701" w:header="708" w:footer="708" w:gutter="0"/>
+      <w:pgMar w:top="1134" w:right="567" w:bottom="1134" w:left="1701" w:header="709" w:footer="709" w:gutter="0"/>
       <w:cols w:space="708"/>
       <w:titlePg/>
       <w:docGrid w:linePitch="360"/>
@@ -5521,6 +6971,95 @@
 <file path=word/numbering.xml><?xml version="1.0" encoding="utf-8"?>
 <w:numbering xmlns:wpc="http://schemas.microsoft.com/office/word/2010/wordprocessingCanvas" xmlns:cx="http://schemas.microsoft.com/office/drawing/2014/chartex" xmlns:cx1="http://schemas.microsoft.com/office/drawing/2015/9/8/chartex" xmlns:cx2="http://schemas.microsoft.com/office/drawing/2015/10/21/chartex" xmlns:cx3="http://schemas.microsoft.com/office/drawing/2016/5/9/chartex" xmlns:cx4="http://schemas.microsoft.com/office/drawing/2016/5/10/chartex" xmlns:cx5="http://schemas.microsoft.com/office/drawing/2016/5/11/chartex" xmlns:cx6="http://schemas.microsoft.com/office/drawing/2016/5/12/chartex" xmlns:cx7="http://schemas.microsoft.com/office/drawing/2016/5/13/chartex" xmlns:cx8="http://schemas.microsoft.com/office/drawing/2016/5/14/chartex" xmlns:mc="http://schemas.openxmlformats.org/markup-compatibility/2006" xmlns:aink="http://schemas.microsoft.com/office/drawing/2016/ink" xmlns:am3d="http://schemas.microsoft.com/office/drawing/2017/model3d" xmlns:o="urn:schemas-microsoft-com:office:office" xmlns:oel="http://schemas.microsoft.com/office/2019/extlst" xmlns:r="http://schemas.openxmlformats.org/officeDocument/2006/relationships" xmlns:m="http://schemas.openxmlformats.org/officeDocument/2006/math" xmlns:v="urn:schemas-microsoft-com:vml" xmlns:wp14="http://schemas.microsoft.com/office/word/2010/wordprocessingDrawing" xmlns:wp="http://schemas.openxmlformats.org/drawingml/2006/wordprocessingDrawing" xmlns:w10="urn:schemas-microsoft-com:office:word" xmlns:w="http://schemas.openxmlformats.org/wordprocessingml/2006/main" xmlns:w14="http://schemas.microsoft.com/office/word/2010/wordml" xmlns:w15="http://schemas.microsoft.com/office/word/2012/wordml" xmlns:w16cex="http://schemas.microsoft.com/office/word/2018/wordml/cex" xmlns:w16cid="http://schemas.microsoft.com/office/word/2016/wordml/cid" xmlns:w16="http://schemas.microsoft.com/office/word/2018/wordml" xmlns:w16du="http://schemas.microsoft.com/office/word/2023/wordml/word16du" xmlns:w16sdtdh="http://schemas.microsoft.com/office/word/2020/wordml/sdtdatahash" xmlns:w16sdtfl="http://schemas.microsoft.com/office/word/2024/wordml/sdtformatlock" xmlns:w16se="http://schemas.microsoft.com/office/word/2015/wordml/symex" xmlns:wpg="http://schemas.microsoft.com/office/word/2010/wordprocessingGroup" xmlns:wpi="http://schemas.microsoft.com/office/word/2010/wordprocessingInk" xmlns:wne="http://schemas.microsoft.com/office/word/2006/wordml" xmlns:wps="http://schemas.microsoft.com/office/word/2010/wordprocessingShape" mc:Ignorable="w14 w15 w16se w16cid w16 w16cex w16sdtdh w16sdtfl w16du wp14">
   <w:abstractNum w:abstractNumId="0" w15:restartNumberingAfterBreak="0">
+    <w:nsid w:val="002F28B1"/>
+    <w:multiLevelType w:val="hybridMultilevel"/>
+    <w:tmpl w:val="282C66EE"/>
+    <w:lvl w:ilvl="0" w:tplc="263C1EEA">
+      <w:start w:val="1"/>
+      <w:numFmt w:val="decimal"/>
+      <w:lvlText w:val="%1.2"/>
+      <w:lvlJc w:val="left"/>
+      <w:pPr>
+        <w:ind w:left="720" w:hanging="360"/>
+      </w:pPr>
+      <w:rPr>
+        <w:rFonts w:hint="default"/>
+      </w:rPr>
+    </w:lvl>
+    <w:lvl w:ilvl="1" w:tplc="FFFFFFFF" w:tentative="1">
+      <w:start w:val="1"/>
+      <w:numFmt w:val="lowerLetter"/>
+      <w:lvlText w:val="%2."/>
+      <w:lvlJc w:val="left"/>
+      <w:pPr>
+        <w:ind w:left="1440" w:hanging="360"/>
+      </w:pPr>
+    </w:lvl>
+    <w:lvl w:ilvl="2" w:tplc="FFFFFFFF" w:tentative="1">
+      <w:start w:val="1"/>
+      <w:numFmt w:val="lowerRoman"/>
+      <w:lvlText w:val="%3."/>
+      <w:lvlJc w:val="right"/>
+      <w:pPr>
+        <w:ind w:left="2160" w:hanging="180"/>
+      </w:pPr>
+    </w:lvl>
+    <w:lvl w:ilvl="3" w:tplc="FFFFFFFF" w:tentative="1">
+      <w:start w:val="1"/>
+      <w:numFmt w:val="decimal"/>
+      <w:lvlText w:val="%4."/>
+      <w:lvlJc w:val="left"/>
+      <w:pPr>
+        <w:ind w:left="2880" w:hanging="360"/>
+      </w:pPr>
+    </w:lvl>
+    <w:lvl w:ilvl="4" w:tplc="FFFFFFFF" w:tentative="1">
+      <w:start w:val="1"/>
+      <w:numFmt w:val="lowerLetter"/>
+      <w:lvlText w:val="%5."/>
+      <w:lvlJc w:val="left"/>
+      <w:pPr>
+        <w:ind w:left="3600" w:hanging="360"/>
+      </w:pPr>
+    </w:lvl>
+    <w:lvl w:ilvl="5" w:tplc="FFFFFFFF" w:tentative="1">
+      <w:start w:val="1"/>
+      <w:numFmt w:val="lowerRoman"/>
+      <w:lvlText w:val="%6."/>
+      <w:lvlJc w:val="right"/>
+      <w:pPr>
+        <w:ind w:left="4320" w:hanging="180"/>
+      </w:pPr>
+    </w:lvl>
+    <w:lvl w:ilvl="6" w:tplc="FFFFFFFF" w:tentative="1">
+      <w:start w:val="1"/>
+      <w:numFmt w:val="decimal"/>
+      <w:lvlText w:val="%7."/>
+      <w:lvlJc w:val="left"/>
+      <w:pPr>
+        <w:ind w:left="5040" w:hanging="360"/>
+      </w:pPr>
+    </w:lvl>
+    <w:lvl w:ilvl="7" w:tplc="FFFFFFFF" w:tentative="1">
+      <w:start w:val="1"/>
+      <w:numFmt w:val="lowerLetter"/>
+      <w:lvlText w:val="%8."/>
+      <w:lvlJc w:val="left"/>
+      <w:pPr>
+        <w:ind w:left="5760" w:hanging="360"/>
+      </w:pPr>
+    </w:lvl>
+    <w:lvl w:ilvl="8" w:tplc="FFFFFFFF" w:tentative="1">
+      <w:start w:val="1"/>
+      <w:numFmt w:val="lowerRoman"/>
+      <w:lvlText w:val="%9."/>
+      <w:lvlJc w:val="right"/>
+      <w:pPr>
+        <w:ind w:left="6480" w:hanging="180"/>
+      </w:pPr>
+    </w:lvl>
+  </w:abstractNum>
+  <w:abstractNum w:abstractNumId="1" w15:restartNumberingAfterBreak="0">
     <w:nsid w:val="03046203"/>
     <w:multiLevelType w:val="hybridMultilevel"/>
     <w:tmpl w:val="71EA7B4E"/>
@@ -5612,7 +7151,7 @@
       </w:pPr>
     </w:lvl>
   </w:abstractNum>
-  <w:abstractNum w:abstractNumId="1" w15:restartNumberingAfterBreak="0">
+  <w:abstractNum w:abstractNumId="2" w15:restartNumberingAfterBreak="0">
     <w:nsid w:val="065939B8"/>
     <w:multiLevelType w:val="hybridMultilevel"/>
     <w:tmpl w:val="13146B3C"/>
@@ -5701,7 +7240,7 @@
       </w:pPr>
     </w:lvl>
   </w:abstractNum>
-  <w:abstractNum w:abstractNumId="2" w15:restartNumberingAfterBreak="0">
+  <w:abstractNum w:abstractNumId="3" w15:restartNumberingAfterBreak="0">
     <w:nsid w:val="0746434C"/>
     <w:multiLevelType w:val="hybridMultilevel"/>
     <w:tmpl w:val="BC967500"/>
@@ -5790,7 +7329,7 @@
       </w:pPr>
     </w:lvl>
   </w:abstractNum>
-  <w:abstractNum w:abstractNumId="3" w15:restartNumberingAfterBreak="0">
+  <w:abstractNum w:abstractNumId="4" w15:restartNumberingAfterBreak="0">
     <w:nsid w:val="0AB20CD5"/>
     <w:multiLevelType w:val="hybridMultilevel"/>
     <w:tmpl w:val="0AF01222"/>
@@ -5882,10 +7421,10 @@
       </w:pPr>
     </w:lvl>
   </w:abstractNum>
-  <w:abstractNum w:abstractNumId="4" w15:restartNumberingAfterBreak="0">
+  <w:abstractNum w:abstractNumId="5" w15:restartNumberingAfterBreak="0">
     <w:nsid w:val="0B5E37A6"/>
     <w:multiLevelType w:val="hybridMultilevel"/>
-    <w:tmpl w:val="7ADA7144"/>
+    <w:tmpl w:val="2A4E6DC6"/>
     <w:lvl w:ilvl="0" w:tplc="D946DECC">
       <w:start w:val="1"/>
       <w:numFmt w:val="decimal"/>
@@ -5971,7 +7510,96 @@
       </w:pPr>
     </w:lvl>
   </w:abstractNum>
-  <w:abstractNum w:abstractNumId="5" w15:restartNumberingAfterBreak="0">
+  <w:abstractNum w:abstractNumId="6" w15:restartNumberingAfterBreak="0">
+    <w:nsid w:val="0BE32263"/>
+    <w:multiLevelType w:val="hybridMultilevel"/>
+    <w:tmpl w:val="343C6370"/>
+    <w:lvl w:ilvl="0" w:tplc="0F625F18">
+      <w:start w:val="1"/>
+      <w:numFmt w:val="decimal"/>
+      <w:lvlText w:val="3.4.%1"/>
+      <w:lvlJc w:val="left"/>
+      <w:pPr>
+        <w:ind w:left="720" w:hanging="360"/>
+      </w:pPr>
+      <w:rPr>
+        <w:rFonts w:hint="default"/>
+      </w:rPr>
+    </w:lvl>
+    <w:lvl w:ilvl="1" w:tplc="FFFFFFFF" w:tentative="1">
+      <w:start w:val="1"/>
+      <w:numFmt w:val="lowerLetter"/>
+      <w:lvlText w:val="%2."/>
+      <w:lvlJc w:val="left"/>
+      <w:pPr>
+        <w:ind w:left="1440" w:hanging="360"/>
+      </w:pPr>
+    </w:lvl>
+    <w:lvl w:ilvl="2" w:tplc="FFFFFFFF" w:tentative="1">
+      <w:start w:val="1"/>
+      <w:numFmt w:val="lowerRoman"/>
+      <w:lvlText w:val="%3."/>
+      <w:lvlJc w:val="right"/>
+      <w:pPr>
+        <w:ind w:left="2160" w:hanging="180"/>
+      </w:pPr>
+    </w:lvl>
+    <w:lvl w:ilvl="3" w:tplc="FFFFFFFF" w:tentative="1">
+      <w:start w:val="1"/>
+      <w:numFmt w:val="decimal"/>
+      <w:lvlText w:val="%4."/>
+      <w:lvlJc w:val="left"/>
+      <w:pPr>
+        <w:ind w:left="2880" w:hanging="360"/>
+      </w:pPr>
+    </w:lvl>
+    <w:lvl w:ilvl="4" w:tplc="FFFFFFFF" w:tentative="1">
+      <w:start w:val="1"/>
+      <w:numFmt w:val="lowerLetter"/>
+      <w:lvlText w:val="%5."/>
+      <w:lvlJc w:val="left"/>
+      <w:pPr>
+        <w:ind w:left="3600" w:hanging="360"/>
+      </w:pPr>
+    </w:lvl>
+    <w:lvl w:ilvl="5" w:tplc="FFFFFFFF" w:tentative="1">
+      <w:start w:val="1"/>
+      <w:numFmt w:val="lowerRoman"/>
+      <w:lvlText w:val="%6."/>
+      <w:lvlJc w:val="right"/>
+      <w:pPr>
+        <w:ind w:left="4320" w:hanging="180"/>
+      </w:pPr>
+    </w:lvl>
+    <w:lvl w:ilvl="6" w:tplc="FFFFFFFF" w:tentative="1">
+      <w:start w:val="1"/>
+      <w:numFmt w:val="decimal"/>
+      <w:lvlText w:val="%7."/>
+      <w:lvlJc w:val="left"/>
+      <w:pPr>
+        <w:ind w:left="5040" w:hanging="360"/>
+      </w:pPr>
+    </w:lvl>
+    <w:lvl w:ilvl="7" w:tplc="FFFFFFFF" w:tentative="1">
+      <w:start w:val="1"/>
+      <w:numFmt w:val="lowerLetter"/>
+      <w:lvlText w:val="%8."/>
+      <w:lvlJc w:val="left"/>
+      <w:pPr>
+        <w:ind w:left="5760" w:hanging="360"/>
+      </w:pPr>
+    </w:lvl>
+    <w:lvl w:ilvl="8" w:tplc="FFFFFFFF" w:tentative="1">
+      <w:start w:val="1"/>
+      <w:numFmt w:val="lowerRoman"/>
+      <w:lvlText w:val="%9."/>
+      <w:lvlJc w:val="right"/>
+      <w:pPr>
+        <w:ind w:left="6480" w:hanging="180"/>
+      </w:pPr>
+    </w:lvl>
+  </w:abstractNum>
+  <w:abstractNum w:abstractNumId="7" w15:restartNumberingAfterBreak="0">
     <w:nsid w:val="13C805BB"/>
     <w:multiLevelType w:val="hybridMultilevel"/>
     <w:tmpl w:val="356024FE"/>
@@ -6060,7 +7688,7 @@
       </w:pPr>
     </w:lvl>
   </w:abstractNum>
-  <w:abstractNum w:abstractNumId="6" w15:restartNumberingAfterBreak="0">
+  <w:abstractNum w:abstractNumId="8" w15:restartNumberingAfterBreak="0">
     <w:nsid w:val="1610074B"/>
     <w:multiLevelType w:val="hybridMultilevel"/>
     <w:tmpl w:val="E5D262C2"/>
@@ -6149,7 +7777,7 @@
       </w:pPr>
     </w:lvl>
   </w:abstractNum>
-  <w:abstractNum w:abstractNumId="7" w15:restartNumberingAfterBreak="0">
+  <w:abstractNum w:abstractNumId="9" w15:restartNumberingAfterBreak="0">
     <w:nsid w:val="1621377A"/>
     <w:multiLevelType w:val="hybridMultilevel"/>
     <w:tmpl w:val="A6B61A48"/>
@@ -6238,7 +7866,96 @@
       </w:pPr>
     </w:lvl>
   </w:abstractNum>
-  <w:abstractNum w:abstractNumId="8" w15:restartNumberingAfterBreak="0">
+  <w:abstractNum w:abstractNumId="10" w15:restartNumberingAfterBreak="0">
+    <w:nsid w:val="16975549"/>
+    <w:multiLevelType w:val="hybridMultilevel"/>
+    <w:tmpl w:val="3F3EA222"/>
+    <w:lvl w:ilvl="0" w:tplc="8C24A99E">
+      <w:start w:val="2"/>
+      <w:numFmt w:val="decimal"/>
+      <w:lvlText w:val="3.4.%1"/>
+      <w:lvlJc w:val="left"/>
+      <w:pPr>
+        <w:ind w:left="360" w:hanging="360"/>
+      </w:pPr>
+      <w:rPr>
+        <w:rFonts w:hint="default"/>
+      </w:rPr>
+    </w:lvl>
+    <w:lvl w:ilvl="1" w:tplc="04190019" w:tentative="1">
+      <w:start w:val="1"/>
+      <w:numFmt w:val="lowerLetter"/>
+      <w:lvlText w:val="%2."/>
+      <w:lvlJc w:val="left"/>
+      <w:pPr>
+        <w:ind w:left="1440" w:hanging="360"/>
+      </w:pPr>
+    </w:lvl>
+    <w:lvl w:ilvl="2" w:tplc="0419001B" w:tentative="1">
+      <w:start w:val="1"/>
+      <w:numFmt w:val="lowerRoman"/>
+      <w:lvlText w:val="%3."/>
+      <w:lvlJc w:val="right"/>
+      <w:pPr>
+        <w:ind w:left="2160" w:hanging="180"/>
+      </w:pPr>
+    </w:lvl>
+    <w:lvl w:ilvl="3" w:tplc="0419000F" w:tentative="1">
+      <w:start w:val="1"/>
+      <w:numFmt w:val="decimal"/>
+      <w:lvlText w:val="%4."/>
+      <w:lvlJc w:val="left"/>
+      <w:pPr>
+        <w:ind w:left="2880" w:hanging="360"/>
+      </w:pPr>
+    </w:lvl>
+    <w:lvl w:ilvl="4" w:tplc="04190019" w:tentative="1">
+      <w:start w:val="1"/>
+      <w:numFmt w:val="lowerLetter"/>
+      <w:lvlText w:val="%5."/>
+      <w:lvlJc w:val="left"/>
+      <w:pPr>
+        <w:ind w:left="3600" w:hanging="360"/>
+      </w:pPr>
+    </w:lvl>
+    <w:lvl w:ilvl="5" w:tplc="0419001B" w:tentative="1">
+      <w:start w:val="1"/>
+      <w:numFmt w:val="lowerRoman"/>
+      <w:lvlText w:val="%6."/>
+      <w:lvlJc w:val="right"/>
+      <w:pPr>
+        <w:ind w:left="4320" w:hanging="180"/>
+      </w:pPr>
+    </w:lvl>
+    <w:lvl w:ilvl="6" w:tplc="0419000F" w:tentative="1">
+      <w:start w:val="1"/>
+      <w:numFmt w:val="decimal"/>
+      <w:lvlText w:val="%7."/>
+      <w:lvlJc w:val="left"/>
+      <w:pPr>
+        <w:ind w:left="5040" w:hanging="360"/>
+      </w:pPr>
+    </w:lvl>
+    <w:lvl w:ilvl="7" w:tplc="04190019" w:tentative="1">
+      <w:start w:val="1"/>
+      <w:numFmt w:val="lowerLetter"/>
+      <w:lvlText w:val="%8."/>
+      <w:lvlJc w:val="left"/>
+      <w:pPr>
+        <w:ind w:left="5760" w:hanging="360"/>
+      </w:pPr>
+    </w:lvl>
+    <w:lvl w:ilvl="8" w:tplc="0419001B" w:tentative="1">
+      <w:start w:val="1"/>
+      <w:numFmt w:val="lowerRoman"/>
+      <w:lvlText w:val="%9."/>
+      <w:lvlJc w:val="right"/>
+      <w:pPr>
+        <w:ind w:left="6480" w:hanging="180"/>
+      </w:pPr>
+    </w:lvl>
+  </w:abstractNum>
+  <w:abstractNum w:abstractNumId="11" w15:restartNumberingAfterBreak="0">
     <w:nsid w:val="17DA4806"/>
     <w:multiLevelType w:val="hybridMultilevel"/>
     <w:tmpl w:val="9F6A22AA"/>
@@ -6351,7 +8068,189 @@
       </w:rPr>
     </w:lvl>
   </w:abstractNum>
-  <w:abstractNum w:abstractNumId="9" w15:restartNumberingAfterBreak="0">
+  <w:abstractNum w:abstractNumId="12" w15:restartNumberingAfterBreak="0">
+    <w:nsid w:val="19A91449"/>
+    <w:multiLevelType w:val="hybridMultilevel"/>
+    <w:tmpl w:val="C9683A00"/>
+    <w:lvl w:ilvl="0" w:tplc="A65C91CE">
+      <w:start w:val="1"/>
+      <w:numFmt w:val="decimal"/>
+      <w:lvlText w:val="%1.1"/>
+      <w:lvlJc w:val="left"/>
+      <w:pPr>
+        <w:ind w:left="720" w:hanging="360"/>
+      </w:pPr>
+      <w:rPr>
+        <w:rFonts w:hint="default"/>
+      </w:rPr>
+    </w:lvl>
+    <w:lvl w:ilvl="1" w:tplc="FFFFFFFF">
+      <w:start w:val="1"/>
+      <w:numFmt w:val="lowerLetter"/>
+      <w:lvlText w:val="%2."/>
+      <w:lvlJc w:val="left"/>
+      <w:pPr>
+        <w:ind w:left="1440" w:hanging="360"/>
+      </w:pPr>
+    </w:lvl>
+    <w:lvl w:ilvl="2" w:tplc="FFFFFFFF" w:tentative="1">
+      <w:start w:val="1"/>
+      <w:numFmt w:val="lowerRoman"/>
+      <w:lvlText w:val="%3."/>
+      <w:lvlJc w:val="right"/>
+      <w:pPr>
+        <w:ind w:left="2160" w:hanging="180"/>
+      </w:pPr>
+    </w:lvl>
+    <w:lvl w:ilvl="3" w:tplc="FFFFFFFF">
+      <w:start w:val="1"/>
+      <w:numFmt w:val="decimal"/>
+      <w:lvlText w:val="%4.1"/>
+      <w:lvlJc w:val="left"/>
+      <w:pPr>
+        <w:ind w:left="2880" w:hanging="360"/>
+      </w:pPr>
+      <w:rPr>
+        <w:rFonts w:hint="default"/>
+      </w:rPr>
+    </w:lvl>
+    <w:lvl w:ilvl="4" w:tplc="FFFFFFFF" w:tentative="1">
+      <w:start w:val="1"/>
+      <w:numFmt w:val="lowerLetter"/>
+      <w:lvlText w:val="%5."/>
+      <w:lvlJc w:val="left"/>
+      <w:pPr>
+        <w:ind w:left="3600" w:hanging="360"/>
+      </w:pPr>
+    </w:lvl>
+    <w:lvl w:ilvl="5" w:tplc="FFFFFFFF" w:tentative="1">
+      <w:start w:val="1"/>
+      <w:numFmt w:val="lowerRoman"/>
+      <w:lvlText w:val="%6."/>
+      <w:lvlJc w:val="right"/>
+      <w:pPr>
+        <w:ind w:left="4320" w:hanging="180"/>
+      </w:pPr>
+    </w:lvl>
+    <w:lvl w:ilvl="6" w:tplc="FFFFFFFF" w:tentative="1">
+      <w:start w:val="1"/>
+      <w:numFmt w:val="decimal"/>
+      <w:lvlText w:val="%7."/>
+      <w:lvlJc w:val="left"/>
+      <w:pPr>
+        <w:ind w:left="5040" w:hanging="360"/>
+      </w:pPr>
+    </w:lvl>
+    <w:lvl w:ilvl="7" w:tplc="FFFFFFFF" w:tentative="1">
+      <w:start w:val="1"/>
+      <w:numFmt w:val="lowerLetter"/>
+      <w:lvlText w:val="%8."/>
+      <w:lvlJc w:val="left"/>
+      <w:pPr>
+        <w:ind w:left="5760" w:hanging="360"/>
+      </w:pPr>
+    </w:lvl>
+    <w:lvl w:ilvl="8" w:tplc="FFFFFFFF" w:tentative="1">
+      <w:start w:val="1"/>
+      <w:numFmt w:val="lowerRoman"/>
+      <w:lvlText w:val="%9."/>
+      <w:lvlJc w:val="right"/>
+      <w:pPr>
+        <w:ind w:left="6480" w:hanging="180"/>
+      </w:pPr>
+    </w:lvl>
+  </w:abstractNum>
+  <w:abstractNum w:abstractNumId="13" w15:restartNumberingAfterBreak="0">
+    <w:nsid w:val="1A9203B3"/>
+    <w:multiLevelType w:val="hybridMultilevel"/>
+    <w:tmpl w:val="321239AE"/>
+    <w:lvl w:ilvl="0" w:tplc="D7B6E48A">
+      <w:start w:val="3"/>
+      <w:numFmt w:val="decimal"/>
+      <w:pStyle w:val="2"/>
+      <w:lvlText w:val="%1.4"/>
+      <w:lvlJc w:val="left"/>
+      <w:pPr>
+        <w:ind w:left="720" w:hanging="360"/>
+      </w:pPr>
+      <w:rPr>
+        <w:rFonts w:hint="default"/>
+      </w:rPr>
+    </w:lvl>
+    <w:lvl w:ilvl="1" w:tplc="04190019" w:tentative="1">
+      <w:start w:val="1"/>
+      <w:numFmt w:val="lowerLetter"/>
+      <w:lvlText w:val="%2."/>
+      <w:lvlJc w:val="left"/>
+      <w:pPr>
+        <w:ind w:left="1440" w:hanging="360"/>
+      </w:pPr>
+    </w:lvl>
+    <w:lvl w:ilvl="2" w:tplc="0419001B" w:tentative="1">
+      <w:start w:val="1"/>
+      <w:numFmt w:val="lowerRoman"/>
+      <w:lvlText w:val="%3."/>
+      <w:lvlJc w:val="right"/>
+      <w:pPr>
+        <w:ind w:left="2160" w:hanging="180"/>
+      </w:pPr>
+    </w:lvl>
+    <w:lvl w:ilvl="3" w:tplc="0419000F" w:tentative="1">
+      <w:start w:val="1"/>
+      <w:numFmt w:val="decimal"/>
+      <w:lvlText w:val="%4."/>
+      <w:lvlJc w:val="left"/>
+      <w:pPr>
+        <w:ind w:left="2880" w:hanging="360"/>
+      </w:pPr>
+    </w:lvl>
+    <w:lvl w:ilvl="4" w:tplc="04190019" w:tentative="1">
+      <w:start w:val="1"/>
+      <w:numFmt w:val="lowerLetter"/>
+      <w:lvlText w:val="%5."/>
+      <w:lvlJc w:val="left"/>
+      <w:pPr>
+        <w:ind w:left="3600" w:hanging="360"/>
+      </w:pPr>
+    </w:lvl>
+    <w:lvl w:ilvl="5" w:tplc="0419001B" w:tentative="1">
+      <w:start w:val="1"/>
+      <w:numFmt w:val="lowerRoman"/>
+      <w:lvlText w:val="%6."/>
+      <w:lvlJc w:val="right"/>
+      <w:pPr>
+        <w:ind w:left="4320" w:hanging="180"/>
+      </w:pPr>
+    </w:lvl>
+    <w:lvl w:ilvl="6" w:tplc="0419000F" w:tentative="1">
+      <w:start w:val="1"/>
+      <w:numFmt w:val="decimal"/>
+      <w:lvlText w:val="%7."/>
+      <w:lvlJc w:val="left"/>
+      <w:pPr>
+        <w:ind w:left="5040" w:hanging="360"/>
+      </w:pPr>
+    </w:lvl>
+    <w:lvl w:ilvl="7" w:tplc="04190019" w:tentative="1">
+      <w:start w:val="1"/>
+      <w:numFmt w:val="lowerLetter"/>
+      <w:lvlText w:val="%8."/>
+      <w:lvlJc w:val="left"/>
+      <w:pPr>
+        <w:ind w:left="5760" w:hanging="360"/>
+      </w:pPr>
+    </w:lvl>
+    <w:lvl w:ilvl="8" w:tplc="0419001B" w:tentative="1">
+      <w:start w:val="1"/>
+      <w:numFmt w:val="lowerRoman"/>
+      <w:lvlText w:val="%9."/>
+      <w:lvlJc w:val="right"/>
+      <w:pPr>
+        <w:ind w:left="6480" w:hanging="180"/>
+      </w:pPr>
+    </w:lvl>
+  </w:abstractNum>
+  <w:abstractNum w:abstractNumId="14" w15:restartNumberingAfterBreak="0">
     <w:nsid w:val="1D905C4B"/>
     <w:multiLevelType w:val="hybridMultilevel"/>
     <w:tmpl w:val="E93061B0"/>
@@ -6440,7 +8339,7 @@
       </w:pPr>
     </w:lvl>
   </w:abstractNum>
-  <w:abstractNum w:abstractNumId="10" w15:restartNumberingAfterBreak="0">
+  <w:abstractNum w:abstractNumId="15" w15:restartNumberingAfterBreak="0">
     <w:nsid w:val="2093587D"/>
     <w:multiLevelType w:val="hybridMultilevel"/>
     <w:tmpl w:val="954AAF70"/>
@@ -6530,7 +8429,188 @@
       </w:pPr>
     </w:lvl>
   </w:abstractNum>
-  <w:abstractNum w:abstractNumId="11" w15:restartNumberingAfterBreak="0">
+  <w:abstractNum w:abstractNumId="16" w15:restartNumberingAfterBreak="0">
+    <w:nsid w:val="20AA5CEE"/>
+    <w:multiLevelType w:val="hybridMultilevel"/>
+    <w:tmpl w:val="598CA23A"/>
+    <w:lvl w:ilvl="0" w:tplc="0150A0BE">
+      <w:start w:val="1"/>
+      <w:numFmt w:val="decimal"/>
+      <w:lvlText w:val="%1.2"/>
+      <w:lvlJc w:val="left"/>
+      <w:pPr>
+        <w:ind w:left="720" w:hanging="360"/>
+      </w:pPr>
+      <w:rPr>
+        <w:rFonts w:hint="default"/>
+      </w:rPr>
+    </w:lvl>
+    <w:lvl w:ilvl="1" w:tplc="FFFFFFFF">
+      <w:start w:val="1"/>
+      <w:numFmt w:val="lowerLetter"/>
+      <w:lvlText w:val="%2."/>
+      <w:lvlJc w:val="left"/>
+      <w:pPr>
+        <w:ind w:left="1440" w:hanging="360"/>
+      </w:pPr>
+    </w:lvl>
+    <w:lvl w:ilvl="2" w:tplc="FFFFFFFF" w:tentative="1">
+      <w:start w:val="1"/>
+      <w:numFmt w:val="lowerRoman"/>
+      <w:lvlText w:val="%3."/>
+      <w:lvlJc w:val="right"/>
+      <w:pPr>
+        <w:ind w:left="2160" w:hanging="180"/>
+      </w:pPr>
+    </w:lvl>
+    <w:lvl w:ilvl="3" w:tplc="FFFFFFFF">
+      <w:start w:val="1"/>
+      <w:numFmt w:val="decimal"/>
+      <w:lvlText w:val="%4.1"/>
+      <w:lvlJc w:val="left"/>
+      <w:pPr>
+        <w:ind w:left="2880" w:hanging="360"/>
+      </w:pPr>
+      <w:rPr>
+        <w:rFonts w:hint="default"/>
+      </w:rPr>
+    </w:lvl>
+    <w:lvl w:ilvl="4" w:tplc="FFFFFFFF" w:tentative="1">
+      <w:start w:val="1"/>
+      <w:numFmt w:val="lowerLetter"/>
+      <w:lvlText w:val="%5."/>
+      <w:lvlJc w:val="left"/>
+      <w:pPr>
+        <w:ind w:left="3600" w:hanging="360"/>
+      </w:pPr>
+    </w:lvl>
+    <w:lvl w:ilvl="5" w:tplc="FFFFFFFF" w:tentative="1">
+      <w:start w:val="1"/>
+      <w:numFmt w:val="lowerRoman"/>
+      <w:lvlText w:val="%6."/>
+      <w:lvlJc w:val="right"/>
+      <w:pPr>
+        <w:ind w:left="4320" w:hanging="180"/>
+      </w:pPr>
+    </w:lvl>
+    <w:lvl w:ilvl="6" w:tplc="FFFFFFFF" w:tentative="1">
+      <w:start w:val="1"/>
+      <w:numFmt w:val="decimal"/>
+      <w:lvlText w:val="%7."/>
+      <w:lvlJc w:val="left"/>
+      <w:pPr>
+        <w:ind w:left="5040" w:hanging="360"/>
+      </w:pPr>
+    </w:lvl>
+    <w:lvl w:ilvl="7" w:tplc="FFFFFFFF" w:tentative="1">
+      <w:start w:val="1"/>
+      <w:numFmt w:val="lowerLetter"/>
+      <w:lvlText w:val="%8."/>
+      <w:lvlJc w:val="left"/>
+      <w:pPr>
+        <w:ind w:left="5760" w:hanging="360"/>
+      </w:pPr>
+    </w:lvl>
+    <w:lvl w:ilvl="8" w:tplc="FFFFFFFF" w:tentative="1">
+      <w:start w:val="1"/>
+      <w:numFmt w:val="lowerRoman"/>
+      <w:lvlText w:val="%9."/>
+      <w:lvlJc w:val="right"/>
+      <w:pPr>
+        <w:ind w:left="6480" w:hanging="180"/>
+      </w:pPr>
+    </w:lvl>
+  </w:abstractNum>
+  <w:abstractNum w:abstractNumId="17" w15:restartNumberingAfterBreak="0">
+    <w:nsid w:val="217249C7"/>
+    <w:multiLevelType w:val="hybridMultilevel"/>
+    <w:tmpl w:val="798417B4"/>
+    <w:lvl w:ilvl="0" w:tplc="0150A0BE">
+      <w:start w:val="1"/>
+      <w:numFmt w:val="decimal"/>
+      <w:lvlText w:val="%1.2"/>
+      <w:lvlJc w:val="left"/>
+      <w:pPr>
+        <w:ind w:left="720" w:hanging="360"/>
+      </w:pPr>
+      <w:rPr>
+        <w:rFonts w:hint="default"/>
+      </w:rPr>
+    </w:lvl>
+    <w:lvl w:ilvl="1" w:tplc="FFFFFFFF" w:tentative="1">
+      <w:start w:val="1"/>
+      <w:numFmt w:val="lowerLetter"/>
+      <w:lvlText w:val="%2."/>
+      <w:lvlJc w:val="left"/>
+      <w:pPr>
+        <w:ind w:left="1440" w:hanging="360"/>
+      </w:pPr>
+    </w:lvl>
+    <w:lvl w:ilvl="2" w:tplc="FFFFFFFF" w:tentative="1">
+      <w:start w:val="1"/>
+      <w:numFmt w:val="lowerRoman"/>
+      <w:lvlText w:val="%3."/>
+      <w:lvlJc w:val="right"/>
+      <w:pPr>
+        <w:ind w:left="2160" w:hanging="180"/>
+      </w:pPr>
+    </w:lvl>
+    <w:lvl w:ilvl="3" w:tplc="FFFFFFFF" w:tentative="1">
+      <w:start w:val="1"/>
+      <w:numFmt w:val="decimal"/>
+      <w:lvlText w:val="%4."/>
+      <w:lvlJc w:val="left"/>
+      <w:pPr>
+        <w:ind w:left="2880" w:hanging="360"/>
+      </w:pPr>
+    </w:lvl>
+    <w:lvl w:ilvl="4" w:tplc="FFFFFFFF" w:tentative="1">
+      <w:start w:val="1"/>
+      <w:numFmt w:val="lowerLetter"/>
+      <w:lvlText w:val="%5."/>
+      <w:lvlJc w:val="left"/>
+      <w:pPr>
+        <w:ind w:left="3600" w:hanging="360"/>
+      </w:pPr>
+    </w:lvl>
+    <w:lvl w:ilvl="5" w:tplc="FFFFFFFF" w:tentative="1">
+      <w:start w:val="1"/>
+      <w:numFmt w:val="lowerRoman"/>
+      <w:lvlText w:val="%6."/>
+      <w:lvlJc w:val="right"/>
+      <w:pPr>
+        <w:ind w:left="4320" w:hanging="180"/>
+      </w:pPr>
+    </w:lvl>
+    <w:lvl w:ilvl="6" w:tplc="FFFFFFFF" w:tentative="1">
+      <w:start w:val="1"/>
+      <w:numFmt w:val="decimal"/>
+      <w:lvlText w:val="%7."/>
+      <w:lvlJc w:val="left"/>
+      <w:pPr>
+        <w:ind w:left="5040" w:hanging="360"/>
+      </w:pPr>
+    </w:lvl>
+    <w:lvl w:ilvl="7" w:tplc="FFFFFFFF" w:tentative="1">
+      <w:start w:val="1"/>
+      <w:numFmt w:val="lowerLetter"/>
+      <w:lvlText w:val="%8."/>
+      <w:lvlJc w:val="left"/>
+      <w:pPr>
+        <w:ind w:left="5760" w:hanging="360"/>
+      </w:pPr>
+    </w:lvl>
+    <w:lvl w:ilvl="8" w:tplc="FFFFFFFF" w:tentative="1">
+      <w:start w:val="1"/>
+      <w:numFmt w:val="lowerRoman"/>
+      <w:lvlText w:val="%9."/>
+      <w:lvlJc w:val="right"/>
+      <w:pPr>
+        <w:ind w:left="6480" w:hanging="180"/>
+      </w:pPr>
+    </w:lvl>
+  </w:abstractNum>
+  <w:abstractNum w:abstractNumId="18" w15:restartNumberingAfterBreak="0">
     <w:nsid w:val="26B358A2"/>
     <w:multiLevelType w:val="hybridMultilevel"/>
     <w:tmpl w:val="80A243CA"/>
@@ -6619,7 +8699,7 @@
       </w:pPr>
     </w:lvl>
   </w:abstractNum>
-  <w:abstractNum w:abstractNumId="12" w15:restartNumberingAfterBreak="0">
+  <w:abstractNum w:abstractNumId="19" w15:restartNumberingAfterBreak="0">
     <w:nsid w:val="270230A2"/>
     <w:multiLevelType w:val="hybridMultilevel"/>
     <w:tmpl w:val="CEFE6A24"/>
@@ -6708,7 +8788,7 @@
       </w:pPr>
     </w:lvl>
   </w:abstractNum>
-  <w:abstractNum w:abstractNumId="13" w15:restartNumberingAfterBreak="0">
+  <w:abstractNum w:abstractNumId="20" w15:restartNumberingAfterBreak="0">
     <w:nsid w:val="279C53C2"/>
     <w:multiLevelType w:val="hybridMultilevel"/>
     <w:tmpl w:val="FE9C37A8"/>
@@ -6797,7 +8877,283 @@
       </w:pPr>
     </w:lvl>
   </w:abstractNum>
-  <w:abstractNum w:abstractNumId="14" w15:restartNumberingAfterBreak="0">
+  <w:abstractNum w:abstractNumId="21" w15:restartNumberingAfterBreak="0">
+    <w:nsid w:val="2D5D140A"/>
+    <w:multiLevelType w:val="hybridMultilevel"/>
+    <w:tmpl w:val="A350E142"/>
+    <w:lvl w:ilvl="0" w:tplc="75860C1E">
+      <w:start w:val="3"/>
+      <w:numFmt w:val="decimal"/>
+      <w:lvlText w:val="%1.1"/>
+      <w:lvlJc w:val="left"/>
+      <w:pPr>
+        <w:ind w:left="720" w:hanging="360"/>
+      </w:pPr>
+      <w:rPr>
+        <w:rFonts w:hint="default"/>
+      </w:rPr>
+    </w:lvl>
+    <w:lvl w:ilvl="1" w:tplc="FFFFFFFF">
+      <w:start w:val="1"/>
+      <w:numFmt w:val="lowerLetter"/>
+      <w:lvlText w:val="%2."/>
+      <w:lvlJc w:val="left"/>
+      <w:pPr>
+        <w:ind w:left="1440" w:hanging="360"/>
+      </w:pPr>
+    </w:lvl>
+    <w:lvl w:ilvl="2" w:tplc="FFFFFFFF" w:tentative="1">
+      <w:start w:val="1"/>
+      <w:numFmt w:val="lowerRoman"/>
+      <w:lvlText w:val="%3."/>
+      <w:lvlJc w:val="right"/>
+      <w:pPr>
+        <w:ind w:left="2160" w:hanging="180"/>
+      </w:pPr>
+    </w:lvl>
+    <w:lvl w:ilvl="3" w:tplc="FFFFFFFF">
+      <w:start w:val="1"/>
+      <w:numFmt w:val="decimal"/>
+      <w:lvlText w:val="%4.1"/>
+      <w:lvlJc w:val="left"/>
+      <w:pPr>
+        <w:ind w:left="2880" w:hanging="360"/>
+      </w:pPr>
+      <w:rPr>
+        <w:rFonts w:hint="default"/>
+      </w:rPr>
+    </w:lvl>
+    <w:lvl w:ilvl="4" w:tplc="FFFFFFFF" w:tentative="1">
+      <w:start w:val="1"/>
+      <w:numFmt w:val="lowerLetter"/>
+      <w:lvlText w:val="%5."/>
+      <w:lvlJc w:val="left"/>
+      <w:pPr>
+        <w:ind w:left="3600" w:hanging="360"/>
+      </w:pPr>
+    </w:lvl>
+    <w:lvl w:ilvl="5" w:tplc="FFFFFFFF" w:tentative="1">
+      <w:start w:val="1"/>
+      <w:numFmt w:val="lowerRoman"/>
+      <w:lvlText w:val="%6."/>
+      <w:lvlJc w:val="right"/>
+      <w:pPr>
+        <w:ind w:left="4320" w:hanging="180"/>
+      </w:pPr>
+    </w:lvl>
+    <w:lvl w:ilvl="6" w:tplc="FFFFFFFF" w:tentative="1">
+      <w:start w:val="1"/>
+      <w:numFmt w:val="decimal"/>
+      <w:lvlText w:val="%7."/>
+      <w:lvlJc w:val="left"/>
+      <w:pPr>
+        <w:ind w:left="5040" w:hanging="360"/>
+      </w:pPr>
+    </w:lvl>
+    <w:lvl w:ilvl="7" w:tplc="FFFFFFFF" w:tentative="1">
+      <w:start w:val="1"/>
+      <w:numFmt w:val="lowerLetter"/>
+      <w:lvlText w:val="%8."/>
+      <w:lvlJc w:val="left"/>
+      <w:pPr>
+        <w:ind w:left="5760" w:hanging="360"/>
+      </w:pPr>
+    </w:lvl>
+    <w:lvl w:ilvl="8" w:tplc="FFFFFFFF" w:tentative="1">
+      <w:start w:val="1"/>
+      <w:numFmt w:val="lowerRoman"/>
+      <w:lvlText w:val="%9."/>
+      <w:lvlJc w:val="right"/>
+      <w:pPr>
+        <w:ind w:left="6480" w:hanging="180"/>
+      </w:pPr>
+    </w:lvl>
+  </w:abstractNum>
+  <w:abstractNum w:abstractNumId="22" w15:restartNumberingAfterBreak="0">
+    <w:nsid w:val="2F8702F7"/>
+    <w:multiLevelType w:val="hybridMultilevel"/>
+    <w:tmpl w:val="14DEED2E"/>
+    <w:lvl w:ilvl="0" w:tplc="263C1EEA">
+      <w:start w:val="1"/>
+      <w:numFmt w:val="decimal"/>
+      <w:lvlText w:val="%1.2"/>
+      <w:lvlJc w:val="left"/>
+      <w:pPr>
+        <w:ind w:left="720" w:hanging="360"/>
+      </w:pPr>
+      <w:rPr>
+        <w:rFonts w:hint="default"/>
+      </w:rPr>
+    </w:lvl>
+    <w:lvl w:ilvl="1" w:tplc="FFFFFFFF">
+      <w:start w:val="1"/>
+      <w:numFmt w:val="lowerLetter"/>
+      <w:lvlText w:val="%2."/>
+      <w:lvlJc w:val="left"/>
+      <w:pPr>
+        <w:ind w:left="1440" w:hanging="360"/>
+      </w:pPr>
+    </w:lvl>
+    <w:lvl w:ilvl="2" w:tplc="FFFFFFFF" w:tentative="1">
+      <w:start w:val="1"/>
+      <w:numFmt w:val="lowerRoman"/>
+      <w:lvlText w:val="%3."/>
+      <w:lvlJc w:val="right"/>
+      <w:pPr>
+        <w:ind w:left="2160" w:hanging="180"/>
+      </w:pPr>
+    </w:lvl>
+    <w:lvl w:ilvl="3" w:tplc="FFFFFFFF">
+      <w:start w:val="1"/>
+      <w:numFmt w:val="decimal"/>
+      <w:lvlText w:val="%4.1"/>
+      <w:lvlJc w:val="left"/>
+      <w:pPr>
+        <w:ind w:left="2880" w:hanging="360"/>
+      </w:pPr>
+      <w:rPr>
+        <w:rFonts w:hint="default"/>
+      </w:rPr>
+    </w:lvl>
+    <w:lvl w:ilvl="4" w:tplc="FFFFFFFF" w:tentative="1">
+      <w:start w:val="1"/>
+      <w:numFmt w:val="lowerLetter"/>
+      <w:lvlText w:val="%5."/>
+      <w:lvlJc w:val="left"/>
+      <w:pPr>
+        <w:ind w:left="3600" w:hanging="360"/>
+      </w:pPr>
+    </w:lvl>
+    <w:lvl w:ilvl="5" w:tplc="FFFFFFFF" w:tentative="1">
+      <w:start w:val="1"/>
+      <w:numFmt w:val="lowerRoman"/>
+      <w:lvlText w:val="%6."/>
+      <w:lvlJc w:val="right"/>
+      <w:pPr>
+        <w:ind w:left="4320" w:hanging="180"/>
+      </w:pPr>
+    </w:lvl>
+    <w:lvl w:ilvl="6" w:tplc="FFFFFFFF" w:tentative="1">
+      <w:start w:val="1"/>
+      <w:numFmt w:val="decimal"/>
+      <w:lvlText w:val="%7."/>
+      <w:lvlJc w:val="left"/>
+      <w:pPr>
+        <w:ind w:left="5040" w:hanging="360"/>
+      </w:pPr>
+    </w:lvl>
+    <w:lvl w:ilvl="7" w:tplc="FFFFFFFF" w:tentative="1">
+      <w:start w:val="1"/>
+      <w:numFmt w:val="lowerLetter"/>
+      <w:lvlText w:val="%8."/>
+      <w:lvlJc w:val="left"/>
+      <w:pPr>
+        <w:ind w:left="5760" w:hanging="360"/>
+      </w:pPr>
+    </w:lvl>
+    <w:lvl w:ilvl="8" w:tplc="FFFFFFFF" w:tentative="1">
+      <w:start w:val="1"/>
+      <w:numFmt w:val="lowerRoman"/>
+      <w:lvlText w:val="%9."/>
+      <w:lvlJc w:val="right"/>
+      <w:pPr>
+        <w:ind w:left="6480" w:hanging="180"/>
+      </w:pPr>
+    </w:lvl>
+  </w:abstractNum>
+  <w:abstractNum w:abstractNumId="23" w15:restartNumberingAfterBreak="0">
+    <w:nsid w:val="31856CD1"/>
+    <w:multiLevelType w:val="hybridMultilevel"/>
+    <w:tmpl w:val="6C905A9A"/>
+    <w:lvl w:ilvl="0" w:tplc="A65C91CE">
+      <w:start w:val="1"/>
+      <w:numFmt w:val="decimal"/>
+      <w:lvlText w:val="%1.1"/>
+      <w:lvlJc w:val="left"/>
+      <w:pPr>
+        <w:ind w:left="720" w:hanging="360"/>
+      </w:pPr>
+      <w:rPr>
+        <w:rFonts w:hint="default"/>
+      </w:rPr>
+    </w:lvl>
+    <w:lvl w:ilvl="1" w:tplc="FFFFFFFF">
+      <w:start w:val="1"/>
+      <w:numFmt w:val="lowerLetter"/>
+      <w:lvlText w:val="%2."/>
+      <w:lvlJc w:val="left"/>
+      <w:pPr>
+        <w:ind w:left="1440" w:hanging="360"/>
+      </w:pPr>
+    </w:lvl>
+    <w:lvl w:ilvl="2" w:tplc="FFFFFFFF" w:tentative="1">
+      <w:start w:val="1"/>
+      <w:numFmt w:val="lowerRoman"/>
+      <w:lvlText w:val="%3."/>
+      <w:lvlJc w:val="right"/>
+      <w:pPr>
+        <w:ind w:left="2160" w:hanging="180"/>
+      </w:pPr>
+    </w:lvl>
+    <w:lvl w:ilvl="3" w:tplc="FFFFFFFF">
+      <w:start w:val="1"/>
+      <w:numFmt w:val="decimal"/>
+      <w:lvlText w:val="%4.1"/>
+      <w:lvlJc w:val="left"/>
+      <w:pPr>
+        <w:ind w:left="2880" w:hanging="360"/>
+      </w:pPr>
+      <w:rPr>
+        <w:rFonts w:hint="default"/>
+      </w:rPr>
+    </w:lvl>
+    <w:lvl w:ilvl="4" w:tplc="FFFFFFFF" w:tentative="1">
+      <w:start w:val="1"/>
+      <w:numFmt w:val="lowerLetter"/>
+      <w:lvlText w:val="%5."/>
+      <w:lvlJc w:val="left"/>
+      <w:pPr>
+        <w:ind w:left="3600" w:hanging="360"/>
+      </w:pPr>
+    </w:lvl>
+    <w:lvl w:ilvl="5" w:tplc="FFFFFFFF" w:tentative="1">
+      <w:start w:val="1"/>
+      <w:numFmt w:val="lowerRoman"/>
+      <w:lvlText w:val="%6."/>
+      <w:lvlJc w:val="right"/>
+      <w:pPr>
+        <w:ind w:left="4320" w:hanging="180"/>
+      </w:pPr>
+    </w:lvl>
+    <w:lvl w:ilvl="6" w:tplc="FFFFFFFF" w:tentative="1">
+      <w:start w:val="1"/>
+      <w:numFmt w:val="decimal"/>
+      <w:lvlText w:val="%7."/>
+      <w:lvlJc w:val="left"/>
+      <w:pPr>
+        <w:ind w:left="5040" w:hanging="360"/>
+      </w:pPr>
+    </w:lvl>
+    <w:lvl w:ilvl="7" w:tplc="FFFFFFFF" w:tentative="1">
+      <w:start w:val="1"/>
+      <w:numFmt w:val="lowerLetter"/>
+      <w:lvlText w:val="%8."/>
+      <w:lvlJc w:val="left"/>
+      <w:pPr>
+        <w:ind w:left="5760" w:hanging="360"/>
+      </w:pPr>
+    </w:lvl>
+    <w:lvl w:ilvl="8" w:tplc="FFFFFFFF" w:tentative="1">
+      <w:start w:val="1"/>
+      <w:numFmt w:val="lowerRoman"/>
+      <w:lvlText w:val="%9."/>
+      <w:lvlJc w:val="right"/>
+      <w:pPr>
+        <w:ind w:left="6480" w:hanging="180"/>
+      </w:pPr>
+    </w:lvl>
+  </w:abstractNum>
+  <w:abstractNum w:abstractNumId="24" w15:restartNumberingAfterBreak="0">
     <w:nsid w:val="31F24106"/>
     <w:multiLevelType w:val="hybridMultilevel"/>
     <w:tmpl w:val="8BC0E370"/>
@@ -6886,7 +9242,7 @@
       </w:pPr>
     </w:lvl>
   </w:abstractNum>
-  <w:abstractNum w:abstractNumId="15" w15:restartNumberingAfterBreak="0">
+  <w:abstractNum w:abstractNumId="25" w15:restartNumberingAfterBreak="0">
     <w:nsid w:val="32051E18"/>
     <w:multiLevelType w:val="hybridMultilevel"/>
     <w:tmpl w:val="72F6E3C0"/>
@@ -6975,7 +9331,99 @@
       </w:pPr>
     </w:lvl>
   </w:abstractNum>
-  <w:abstractNum w:abstractNumId="16" w15:restartNumberingAfterBreak="0">
+  <w:abstractNum w:abstractNumId="26" w15:restartNumberingAfterBreak="0">
+    <w:nsid w:val="38567F06"/>
+    <w:multiLevelType w:val="hybridMultilevel"/>
+    <w:tmpl w:val="71065724"/>
+    <w:lvl w:ilvl="0" w:tplc="774294CE">
+      <w:start w:val="3"/>
+      <w:numFmt w:val="decimal"/>
+      <w:lvlText w:val="%1.4"/>
+      <w:lvlJc w:val="left"/>
+      <w:pPr>
+        <w:ind w:left="720" w:hanging="360"/>
+      </w:pPr>
+      <w:rPr>
+        <w:rFonts w:hint="default"/>
+      </w:rPr>
+    </w:lvl>
+    <w:lvl w:ilvl="1" w:tplc="FFFFFFFF">
+      <w:start w:val="1"/>
+      <w:numFmt w:val="lowerLetter"/>
+      <w:lvlText w:val="%2."/>
+      <w:lvlJc w:val="left"/>
+      <w:pPr>
+        <w:ind w:left="1440" w:hanging="360"/>
+      </w:pPr>
+    </w:lvl>
+    <w:lvl w:ilvl="2" w:tplc="FFFFFFFF" w:tentative="1">
+      <w:start w:val="1"/>
+      <w:numFmt w:val="lowerRoman"/>
+      <w:lvlText w:val="%3."/>
+      <w:lvlJc w:val="right"/>
+      <w:pPr>
+        <w:ind w:left="2160" w:hanging="180"/>
+      </w:pPr>
+    </w:lvl>
+    <w:lvl w:ilvl="3" w:tplc="FFFFFFFF">
+      <w:start w:val="1"/>
+      <w:numFmt w:val="decimal"/>
+      <w:lvlText w:val="%4.1"/>
+      <w:lvlJc w:val="left"/>
+      <w:pPr>
+        <w:ind w:left="2880" w:hanging="360"/>
+      </w:pPr>
+      <w:rPr>
+        <w:rFonts w:hint="default"/>
+      </w:rPr>
+    </w:lvl>
+    <w:lvl w:ilvl="4" w:tplc="FFFFFFFF" w:tentative="1">
+      <w:start w:val="1"/>
+      <w:numFmt w:val="lowerLetter"/>
+      <w:lvlText w:val="%5."/>
+      <w:lvlJc w:val="left"/>
+      <w:pPr>
+        <w:ind w:left="3600" w:hanging="360"/>
+      </w:pPr>
+    </w:lvl>
+    <w:lvl w:ilvl="5" w:tplc="FFFFFFFF" w:tentative="1">
+      <w:start w:val="1"/>
+      <w:numFmt w:val="lowerRoman"/>
+      <w:lvlText w:val="%6."/>
+      <w:lvlJc w:val="right"/>
+      <w:pPr>
+        <w:ind w:left="4320" w:hanging="180"/>
+      </w:pPr>
+    </w:lvl>
+    <w:lvl w:ilvl="6" w:tplc="FFFFFFFF" w:tentative="1">
+      <w:start w:val="1"/>
+      <w:numFmt w:val="decimal"/>
+      <w:lvlText w:val="%7."/>
+      <w:lvlJc w:val="left"/>
+      <w:pPr>
+        <w:ind w:left="5040" w:hanging="360"/>
+      </w:pPr>
+    </w:lvl>
+    <w:lvl w:ilvl="7" w:tplc="FFFFFFFF" w:tentative="1">
+      <w:start w:val="1"/>
+      <w:numFmt w:val="lowerLetter"/>
+      <w:lvlText w:val="%8."/>
+      <w:lvlJc w:val="left"/>
+      <w:pPr>
+        <w:ind w:left="5760" w:hanging="360"/>
+      </w:pPr>
+    </w:lvl>
+    <w:lvl w:ilvl="8" w:tplc="FFFFFFFF" w:tentative="1">
+      <w:start w:val="1"/>
+      <w:numFmt w:val="lowerRoman"/>
+      <w:lvlText w:val="%9."/>
+      <w:lvlJc w:val="right"/>
+      <w:pPr>
+        <w:ind w:left="6480" w:hanging="180"/>
+      </w:pPr>
+    </w:lvl>
+  </w:abstractNum>
+  <w:abstractNum w:abstractNumId="27" w15:restartNumberingAfterBreak="0">
     <w:nsid w:val="3D0A5794"/>
     <w:multiLevelType w:val="hybridMultilevel"/>
     <w:tmpl w:val="01C656E0"/>
@@ -7061,7 +9509,7 @@
       </w:pPr>
     </w:lvl>
   </w:abstractNum>
-  <w:abstractNum w:abstractNumId="17" w15:restartNumberingAfterBreak="0">
+  <w:abstractNum w:abstractNumId="28" w15:restartNumberingAfterBreak="0">
     <w:nsid w:val="3D6645C8"/>
     <w:multiLevelType w:val="hybridMultilevel"/>
     <w:tmpl w:val="92D2E4D2"/>
@@ -7174,7 +9622,7 @@
       </w:rPr>
     </w:lvl>
   </w:abstractNum>
-  <w:abstractNum w:abstractNumId="18" w15:restartNumberingAfterBreak="0">
+  <w:abstractNum w:abstractNumId="29" w15:restartNumberingAfterBreak="0">
     <w:nsid w:val="3DA353F9"/>
     <w:multiLevelType w:val="hybridMultilevel"/>
     <w:tmpl w:val="329E5EF4"/>
@@ -7263,15 +9711,14 @@
       </w:pPr>
     </w:lvl>
   </w:abstractNum>
-  <w:abstractNum w:abstractNumId="19" w15:restartNumberingAfterBreak="0">
-    <w:nsid w:val="423400B5"/>
+  <w:abstractNum w:abstractNumId="30" w15:restartNumberingAfterBreak="0">
+    <w:nsid w:val="3DDB4745"/>
     <w:multiLevelType w:val="hybridMultilevel"/>
-    <w:tmpl w:val="6BF861B8"/>
-    <w:lvl w:ilvl="0" w:tplc="60D40C22">
-      <w:start w:val="1"/>
-      <w:numFmt w:val="decimal"/>
-      <w:pStyle w:val="3"/>
-      <w:lvlText w:val="3.4.%1"/>
+    <w:tmpl w:val="68B426A8"/>
+    <w:lvl w:ilvl="0" w:tplc="6B540084">
+      <w:start w:val="3"/>
+      <w:numFmt w:val="decimal"/>
+      <w:lvlText w:val="%1.2"/>
       <w:lvlJc w:val="left"/>
       <w:pPr>
         <w:ind w:left="720" w:hanging="360"/>
@@ -7280,6 +9727,190 @@
         <w:rFonts w:hint="default"/>
       </w:rPr>
     </w:lvl>
+    <w:lvl w:ilvl="1" w:tplc="FFFFFFFF">
+      <w:start w:val="1"/>
+      <w:numFmt w:val="lowerLetter"/>
+      <w:lvlText w:val="%2."/>
+      <w:lvlJc w:val="left"/>
+      <w:pPr>
+        <w:ind w:left="1440" w:hanging="360"/>
+      </w:pPr>
+    </w:lvl>
+    <w:lvl w:ilvl="2" w:tplc="FFFFFFFF" w:tentative="1">
+      <w:start w:val="1"/>
+      <w:numFmt w:val="lowerRoman"/>
+      <w:lvlText w:val="%3."/>
+      <w:lvlJc w:val="right"/>
+      <w:pPr>
+        <w:ind w:left="2160" w:hanging="180"/>
+      </w:pPr>
+    </w:lvl>
+    <w:lvl w:ilvl="3" w:tplc="FFFFFFFF">
+      <w:start w:val="1"/>
+      <w:numFmt w:val="decimal"/>
+      <w:lvlText w:val="%4.1"/>
+      <w:lvlJc w:val="left"/>
+      <w:pPr>
+        <w:ind w:left="2880" w:hanging="360"/>
+      </w:pPr>
+      <w:rPr>
+        <w:rFonts w:hint="default"/>
+      </w:rPr>
+    </w:lvl>
+    <w:lvl w:ilvl="4" w:tplc="FFFFFFFF" w:tentative="1">
+      <w:start w:val="1"/>
+      <w:numFmt w:val="lowerLetter"/>
+      <w:lvlText w:val="%5."/>
+      <w:lvlJc w:val="left"/>
+      <w:pPr>
+        <w:ind w:left="3600" w:hanging="360"/>
+      </w:pPr>
+    </w:lvl>
+    <w:lvl w:ilvl="5" w:tplc="FFFFFFFF" w:tentative="1">
+      <w:start w:val="1"/>
+      <w:numFmt w:val="lowerRoman"/>
+      <w:lvlText w:val="%6."/>
+      <w:lvlJc w:val="right"/>
+      <w:pPr>
+        <w:ind w:left="4320" w:hanging="180"/>
+      </w:pPr>
+    </w:lvl>
+    <w:lvl w:ilvl="6" w:tplc="FFFFFFFF" w:tentative="1">
+      <w:start w:val="1"/>
+      <w:numFmt w:val="decimal"/>
+      <w:lvlText w:val="%7."/>
+      <w:lvlJc w:val="left"/>
+      <w:pPr>
+        <w:ind w:left="5040" w:hanging="360"/>
+      </w:pPr>
+    </w:lvl>
+    <w:lvl w:ilvl="7" w:tplc="FFFFFFFF" w:tentative="1">
+      <w:start w:val="1"/>
+      <w:numFmt w:val="lowerLetter"/>
+      <w:lvlText w:val="%8."/>
+      <w:lvlJc w:val="left"/>
+      <w:pPr>
+        <w:ind w:left="5760" w:hanging="360"/>
+      </w:pPr>
+    </w:lvl>
+    <w:lvl w:ilvl="8" w:tplc="FFFFFFFF" w:tentative="1">
+      <w:start w:val="1"/>
+      <w:numFmt w:val="lowerRoman"/>
+      <w:lvlText w:val="%9."/>
+      <w:lvlJc w:val="right"/>
+      <w:pPr>
+        <w:ind w:left="6480" w:hanging="180"/>
+      </w:pPr>
+    </w:lvl>
+  </w:abstractNum>
+  <w:abstractNum w:abstractNumId="31" w15:restartNumberingAfterBreak="0">
+    <w:nsid w:val="417B487E"/>
+    <w:multiLevelType w:val="hybridMultilevel"/>
+    <w:tmpl w:val="A998B650"/>
+    <w:lvl w:ilvl="0" w:tplc="0150A0BE">
+      <w:start w:val="1"/>
+      <w:numFmt w:val="decimal"/>
+      <w:lvlText w:val="%1.2"/>
+      <w:lvlJc w:val="left"/>
+      <w:pPr>
+        <w:ind w:left="720" w:hanging="360"/>
+      </w:pPr>
+      <w:rPr>
+        <w:rFonts w:hint="default"/>
+      </w:rPr>
+    </w:lvl>
+    <w:lvl w:ilvl="1" w:tplc="FFFFFFFF">
+      <w:start w:val="1"/>
+      <w:numFmt w:val="lowerLetter"/>
+      <w:lvlText w:val="%2."/>
+      <w:lvlJc w:val="left"/>
+      <w:pPr>
+        <w:ind w:left="1440" w:hanging="360"/>
+      </w:pPr>
+    </w:lvl>
+    <w:lvl w:ilvl="2" w:tplc="FFFFFFFF" w:tentative="1">
+      <w:start w:val="1"/>
+      <w:numFmt w:val="lowerRoman"/>
+      <w:lvlText w:val="%3."/>
+      <w:lvlJc w:val="right"/>
+      <w:pPr>
+        <w:ind w:left="2160" w:hanging="180"/>
+      </w:pPr>
+    </w:lvl>
+    <w:lvl w:ilvl="3" w:tplc="FFFFFFFF">
+      <w:start w:val="1"/>
+      <w:numFmt w:val="decimal"/>
+      <w:lvlText w:val="%4.1"/>
+      <w:lvlJc w:val="left"/>
+      <w:pPr>
+        <w:ind w:left="2880" w:hanging="360"/>
+      </w:pPr>
+      <w:rPr>
+        <w:rFonts w:hint="default"/>
+      </w:rPr>
+    </w:lvl>
+    <w:lvl w:ilvl="4" w:tplc="FFFFFFFF" w:tentative="1">
+      <w:start w:val="1"/>
+      <w:numFmt w:val="lowerLetter"/>
+      <w:lvlText w:val="%5."/>
+      <w:lvlJc w:val="left"/>
+      <w:pPr>
+        <w:ind w:left="3600" w:hanging="360"/>
+      </w:pPr>
+    </w:lvl>
+    <w:lvl w:ilvl="5" w:tplc="FFFFFFFF" w:tentative="1">
+      <w:start w:val="1"/>
+      <w:numFmt w:val="lowerRoman"/>
+      <w:lvlText w:val="%6."/>
+      <w:lvlJc w:val="right"/>
+      <w:pPr>
+        <w:ind w:left="4320" w:hanging="180"/>
+      </w:pPr>
+    </w:lvl>
+    <w:lvl w:ilvl="6" w:tplc="FFFFFFFF" w:tentative="1">
+      <w:start w:val="1"/>
+      <w:numFmt w:val="decimal"/>
+      <w:lvlText w:val="%7."/>
+      <w:lvlJc w:val="left"/>
+      <w:pPr>
+        <w:ind w:left="5040" w:hanging="360"/>
+      </w:pPr>
+    </w:lvl>
+    <w:lvl w:ilvl="7" w:tplc="FFFFFFFF" w:tentative="1">
+      <w:start w:val="1"/>
+      <w:numFmt w:val="lowerLetter"/>
+      <w:lvlText w:val="%8."/>
+      <w:lvlJc w:val="left"/>
+      <w:pPr>
+        <w:ind w:left="5760" w:hanging="360"/>
+      </w:pPr>
+    </w:lvl>
+    <w:lvl w:ilvl="8" w:tplc="FFFFFFFF" w:tentative="1">
+      <w:start w:val="1"/>
+      <w:numFmt w:val="lowerRoman"/>
+      <w:lvlText w:val="%9."/>
+      <w:lvlJc w:val="right"/>
+      <w:pPr>
+        <w:ind w:left="6480" w:hanging="180"/>
+      </w:pPr>
+    </w:lvl>
+  </w:abstractNum>
+  <w:abstractNum w:abstractNumId="32" w15:restartNumberingAfterBreak="0">
+    <w:nsid w:val="423400B5"/>
+    <w:multiLevelType w:val="hybridMultilevel"/>
+    <w:tmpl w:val="154A372A"/>
+    <w:lvl w:ilvl="0" w:tplc="AB9E78E2">
+      <w:start w:val="1"/>
+      <w:numFmt w:val="decimal"/>
+      <w:lvlText w:val="3.1.%1"/>
+      <w:lvlJc w:val="left"/>
+      <w:pPr>
+        <w:ind w:left="720" w:hanging="360"/>
+      </w:pPr>
+      <w:rPr>
+        <w:rFonts w:hint="default"/>
+      </w:rPr>
+    </w:lvl>
     <w:lvl w:ilvl="1" w:tplc="FFFFFFFF" w:tentative="1">
       <w:start w:val="1"/>
       <w:numFmt w:val="lowerLetter"/>
@@ -7353,7 +9984,191 @@
       </w:pPr>
     </w:lvl>
   </w:abstractNum>
-  <w:abstractNum w:abstractNumId="20" w15:restartNumberingAfterBreak="0">
+  <w:abstractNum w:abstractNumId="33" w15:restartNumberingAfterBreak="0">
+    <w:nsid w:val="44164D5F"/>
+    <w:multiLevelType w:val="hybridMultilevel"/>
+    <w:tmpl w:val="BD1C7EFE"/>
+    <w:lvl w:ilvl="0" w:tplc="A6B27F68">
+      <w:start w:val="1"/>
+      <w:numFmt w:val="decimal"/>
+      <w:lvlText w:val="2.2.%1"/>
+      <w:lvlJc w:val="left"/>
+      <w:pPr>
+        <w:ind w:left="720" w:hanging="360"/>
+      </w:pPr>
+      <w:rPr>
+        <w:rFonts w:hint="default"/>
+      </w:rPr>
+    </w:lvl>
+    <w:lvl w:ilvl="1" w:tplc="FFFFFFFF">
+      <w:start w:val="1"/>
+      <w:numFmt w:val="lowerLetter"/>
+      <w:lvlText w:val="%2."/>
+      <w:lvlJc w:val="left"/>
+      <w:pPr>
+        <w:ind w:left="1440" w:hanging="360"/>
+      </w:pPr>
+    </w:lvl>
+    <w:lvl w:ilvl="2" w:tplc="FFFFFFFF" w:tentative="1">
+      <w:start w:val="1"/>
+      <w:numFmt w:val="lowerRoman"/>
+      <w:lvlText w:val="%3."/>
+      <w:lvlJc w:val="right"/>
+      <w:pPr>
+        <w:ind w:left="2160" w:hanging="180"/>
+      </w:pPr>
+    </w:lvl>
+    <w:lvl w:ilvl="3" w:tplc="FFFFFFFF">
+      <w:start w:val="1"/>
+      <w:numFmt w:val="decimal"/>
+      <w:lvlText w:val="%4.1"/>
+      <w:lvlJc w:val="left"/>
+      <w:pPr>
+        <w:ind w:left="2880" w:hanging="360"/>
+      </w:pPr>
+      <w:rPr>
+        <w:rFonts w:hint="default"/>
+      </w:rPr>
+    </w:lvl>
+    <w:lvl w:ilvl="4" w:tplc="FFFFFFFF" w:tentative="1">
+      <w:start w:val="1"/>
+      <w:numFmt w:val="lowerLetter"/>
+      <w:lvlText w:val="%5."/>
+      <w:lvlJc w:val="left"/>
+      <w:pPr>
+        <w:ind w:left="3600" w:hanging="360"/>
+      </w:pPr>
+    </w:lvl>
+    <w:lvl w:ilvl="5" w:tplc="FFFFFFFF" w:tentative="1">
+      <w:start w:val="1"/>
+      <w:numFmt w:val="lowerRoman"/>
+      <w:lvlText w:val="%6."/>
+      <w:lvlJc w:val="right"/>
+      <w:pPr>
+        <w:ind w:left="4320" w:hanging="180"/>
+      </w:pPr>
+    </w:lvl>
+    <w:lvl w:ilvl="6" w:tplc="FFFFFFFF" w:tentative="1">
+      <w:start w:val="1"/>
+      <w:numFmt w:val="decimal"/>
+      <w:lvlText w:val="%7."/>
+      <w:lvlJc w:val="left"/>
+      <w:pPr>
+        <w:ind w:left="5040" w:hanging="360"/>
+      </w:pPr>
+    </w:lvl>
+    <w:lvl w:ilvl="7" w:tplc="FFFFFFFF" w:tentative="1">
+      <w:start w:val="1"/>
+      <w:numFmt w:val="lowerLetter"/>
+      <w:lvlText w:val="%8."/>
+      <w:lvlJc w:val="left"/>
+      <w:pPr>
+        <w:ind w:left="5760" w:hanging="360"/>
+      </w:pPr>
+    </w:lvl>
+    <w:lvl w:ilvl="8" w:tplc="FFFFFFFF" w:tentative="1">
+      <w:start w:val="1"/>
+      <w:numFmt w:val="lowerRoman"/>
+      <w:lvlText w:val="%9."/>
+      <w:lvlJc w:val="right"/>
+      <w:pPr>
+        <w:ind w:left="6480" w:hanging="180"/>
+      </w:pPr>
+    </w:lvl>
+  </w:abstractNum>
+  <w:abstractNum w:abstractNumId="34" w15:restartNumberingAfterBreak="0">
+    <w:nsid w:val="45D95B62"/>
+    <w:multiLevelType w:val="hybridMultilevel"/>
+    <w:tmpl w:val="F46A3B32"/>
+    <w:lvl w:ilvl="0" w:tplc="774294CE">
+      <w:start w:val="3"/>
+      <w:numFmt w:val="decimal"/>
+      <w:lvlText w:val="%1.4"/>
+      <w:lvlJc w:val="left"/>
+      <w:pPr>
+        <w:ind w:left="720" w:hanging="360"/>
+      </w:pPr>
+      <w:rPr>
+        <w:rFonts w:hint="default"/>
+      </w:rPr>
+    </w:lvl>
+    <w:lvl w:ilvl="1" w:tplc="FFFFFFFF">
+      <w:start w:val="1"/>
+      <w:numFmt w:val="lowerLetter"/>
+      <w:lvlText w:val="%2."/>
+      <w:lvlJc w:val="left"/>
+      <w:pPr>
+        <w:ind w:left="1440" w:hanging="360"/>
+      </w:pPr>
+    </w:lvl>
+    <w:lvl w:ilvl="2" w:tplc="FFFFFFFF" w:tentative="1">
+      <w:start w:val="1"/>
+      <w:numFmt w:val="lowerRoman"/>
+      <w:lvlText w:val="%3."/>
+      <w:lvlJc w:val="right"/>
+      <w:pPr>
+        <w:ind w:left="2160" w:hanging="180"/>
+      </w:pPr>
+    </w:lvl>
+    <w:lvl w:ilvl="3" w:tplc="FFFFFFFF">
+      <w:start w:val="1"/>
+      <w:numFmt w:val="decimal"/>
+      <w:lvlText w:val="%4.1"/>
+      <w:lvlJc w:val="left"/>
+      <w:pPr>
+        <w:ind w:left="2880" w:hanging="360"/>
+      </w:pPr>
+      <w:rPr>
+        <w:rFonts w:hint="default"/>
+      </w:rPr>
+    </w:lvl>
+    <w:lvl w:ilvl="4" w:tplc="FFFFFFFF" w:tentative="1">
+      <w:start w:val="1"/>
+      <w:numFmt w:val="lowerLetter"/>
+      <w:lvlText w:val="%5."/>
+      <w:lvlJc w:val="left"/>
+      <w:pPr>
+        <w:ind w:left="3600" w:hanging="360"/>
+      </w:pPr>
+    </w:lvl>
+    <w:lvl w:ilvl="5" w:tplc="FFFFFFFF" w:tentative="1">
+      <w:start w:val="1"/>
+      <w:numFmt w:val="lowerRoman"/>
+      <w:lvlText w:val="%6."/>
+      <w:lvlJc w:val="right"/>
+      <w:pPr>
+        <w:ind w:left="4320" w:hanging="180"/>
+      </w:pPr>
+    </w:lvl>
+    <w:lvl w:ilvl="6" w:tplc="FFFFFFFF" w:tentative="1">
+      <w:start w:val="1"/>
+      <w:numFmt w:val="decimal"/>
+      <w:lvlText w:val="%7."/>
+      <w:lvlJc w:val="left"/>
+      <w:pPr>
+        <w:ind w:left="5040" w:hanging="360"/>
+      </w:pPr>
+    </w:lvl>
+    <w:lvl w:ilvl="7" w:tplc="FFFFFFFF" w:tentative="1">
+      <w:start w:val="1"/>
+      <w:numFmt w:val="lowerLetter"/>
+      <w:lvlText w:val="%8."/>
+      <w:lvlJc w:val="left"/>
+      <w:pPr>
+        <w:ind w:left="5760" w:hanging="360"/>
+      </w:pPr>
+    </w:lvl>
+    <w:lvl w:ilvl="8" w:tplc="FFFFFFFF" w:tentative="1">
+      <w:start w:val="1"/>
+      <w:numFmt w:val="lowerRoman"/>
+      <w:lvlText w:val="%9."/>
+      <w:lvlJc w:val="right"/>
+      <w:pPr>
+        <w:ind w:left="6480" w:hanging="180"/>
+      </w:pPr>
+    </w:lvl>
+  </w:abstractNum>
+  <w:abstractNum w:abstractNumId="35" w15:restartNumberingAfterBreak="0">
     <w:nsid w:val="46600115"/>
     <w:multiLevelType w:val="hybridMultilevel"/>
     <w:tmpl w:val="D734A36A"/>
@@ -7442,7 +10257,7 @@
       </w:pPr>
     </w:lvl>
   </w:abstractNum>
-  <w:abstractNum w:abstractNumId="21" w15:restartNumberingAfterBreak="0">
+  <w:abstractNum w:abstractNumId="36" w15:restartNumberingAfterBreak="0">
     <w:nsid w:val="46FE3745"/>
     <w:multiLevelType w:val="hybridMultilevel"/>
     <w:tmpl w:val="B08C7792"/>
@@ -7555,7 +10370,188 @@
       </w:rPr>
     </w:lvl>
   </w:abstractNum>
-  <w:abstractNum w:abstractNumId="22" w15:restartNumberingAfterBreak="0">
+  <w:abstractNum w:abstractNumId="37" w15:restartNumberingAfterBreak="0">
+    <w:nsid w:val="479D210C"/>
+    <w:multiLevelType w:val="hybridMultilevel"/>
+    <w:tmpl w:val="5F328C50"/>
+    <w:lvl w:ilvl="0" w:tplc="61D46AE2">
+      <w:start w:val="1"/>
+      <w:numFmt w:val="decimal"/>
+      <w:lvlText w:val="2.%1"/>
+      <w:lvlJc w:val="left"/>
+      <w:pPr>
+        <w:ind w:left="720" w:hanging="360"/>
+      </w:pPr>
+      <w:rPr>
+        <w:rFonts w:hint="default"/>
+      </w:rPr>
+    </w:lvl>
+    <w:lvl w:ilvl="1" w:tplc="FFFFFFFF">
+      <w:start w:val="1"/>
+      <w:numFmt w:val="lowerLetter"/>
+      <w:lvlText w:val="%2."/>
+      <w:lvlJc w:val="left"/>
+      <w:pPr>
+        <w:ind w:left="1440" w:hanging="360"/>
+      </w:pPr>
+    </w:lvl>
+    <w:lvl w:ilvl="2" w:tplc="FFFFFFFF" w:tentative="1">
+      <w:start w:val="1"/>
+      <w:numFmt w:val="lowerRoman"/>
+      <w:lvlText w:val="%3."/>
+      <w:lvlJc w:val="right"/>
+      <w:pPr>
+        <w:ind w:left="2160" w:hanging="180"/>
+      </w:pPr>
+    </w:lvl>
+    <w:lvl w:ilvl="3" w:tplc="FFFFFFFF">
+      <w:start w:val="1"/>
+      <w:numFmt w:val="decimal"/>
+      <w:lvlText w:val="%4.1"/>
+      <w:lvlJc w:val="left"/>
+      <w:pPr>
+        <w:ind w:left="2880" w:hanging="360"/>
+      </w:pPr>
+      <w:rPr>
+        <w:rFonts w:hint="default"/>
+      </w:rPr>
+    </w:lvl>
+    <w:lvl w:ilvl="4" w:tplc="FFFFFFFF" w:tentative="1">
+      <w:start w:val="1"/>
+      <w:numFmt w:val="lowerLetter"/>
+      <w:lvlText w:val="%5."/>
+      <w:lvlJc w:val="left"/>
+      <w:pPr>
+        <w:ind w:left="3600" w:hanging="360"/>
+      </w:pPr>
+    </w:lvl>
+    <w:lvl w:ilvl="5" w:tplc="FFFFFFFF" w:tentative="1">
+      <w:start w:val="1"/>
+      <w:numFmt w:val="lowerRoman"/>
+      <w:lvlText w:val="%6."/>
+      <w:lvlJc w:val="right"/>
+      <w:pPr>
+        <w:ind w:left="4320" w:hanging="180"/>
+      </w:pPr>
+    </w:lvl>
+    <w:lvl w:ilvl="6" w:tplc="FFFFFFFF" w:tentative="1">
+      <w:start w:val="1"/>
+      <w:numFmt w:val="decimal"/>
+      <w:lvlText w:val="%7."/>
+      <w:lvlJc w:val="left"/>
+      <w:pPr>
+        <w:ind w:left="5040" w:hanging="360"/>
+      </w:pPr>
+    </w:lvl>
+    <w:lvl w:ilvl="7" w:tplc="FFFFFFFF" w:tentative="1">
+      <w:start w:val="1"/>
+      <w:numFmt w:val="lowerLetter"/>
+      <w:lvlText w:val="%8."/>
+      <w:lvlJc w:val="left"/>
+      <w:pPr>
+        <w:ind w:left="5760" w:hanging="360"/>
+      </w:pPr>
+    </w:lvl>
+    <w:lvl w:ilvl="8" w:tplc="FFFFFFFF" w:tentative="1">
+      <w:start w:val="1"/>
+      <w:numFmt w:val="lowerRoman"/>
+      <w:lvlText w:val="%9."/>
+      <w:lvlJc w:val="right"/>
+      <w:pPr>
+        <w:ind w:left="6480" w:hanging="180"/>
+      </w:pPr>
+    </w:lvl>
+  </w:abstractNum>
+  <w:abstractNum w:abstractNumId="38" w15:restartNumberingAfterBreak="0">
+    <w:nsid w:val="47DC78AE"/>
+    <w:multiLevelType w:val="hybridMultilevel"/>
+    <w:tmpl w:val="FE7697E2"/>
+    <w:lvl w:ilvl="0" w:tplc="475E51CA">
+      <w:start w:val="3"/>
+      <w:numFmt w:val="decimal"/>
+      <w:lvlText w:val="3.4.%1"/>
+      <w:lvlJc w:val="left"/>
+      <w:pPr>
+        <w:ind w:left="720" w:hanging="360"/>
+      </w:pPr>
+      <w:rPr>
+        <w:rFonts w:hint="default"/>
+      </w:rPr>
+    </w:lvl>
+    <w:lvl w:ilvl="1" w:tplc="04190019" w:tentative="1">
+      <w:start w:val="1"/>
+      <w:numFmt w:val="lowerLetter"/>
+      <w:lvlText w:val="%2."/>
+      <w:lvlJc w:val="left"/>
+      <w:pPr>
+        <w:ind w:left="1440" w:hanging="360"/>
+      </w:pPr>
+    </w:lvl>
+    <w:lvl w:ilvl="2" w:tplc="0419001B" w:tentative="1">
+      <w:start w:val="1"/>
+      <w:numFmt w:val="lowerRoman"/>
+      <w:lvlText w:val="%3."/>
+      <w:lvlJc w:val="right"/>
+      <w:pPr>
+        <w:ind w:left="2160" w:hanging="180"/>
+      </w:pPr>
+    </w:lvl>
+    <w:lvl w:ilvl="3" w:tplc="0419000F" w:tentative="1">
+      <w:start w:val="1"/>
+      <w:numFmt w:val="decimal"/>
+      <w:lvlText w:val="%4."/>
+      <w:lvlJc w:val="left"/>
+      <w:pPr>
+        <w:ind w:left="2880" w:hanging="360"/>
+      </w:pPr>
+    </w:lvl>
+    <w:lvl w:ilvl="4" w:tplc="04190019" w:tentative="1">
+      <w:start w:val="1"/>
+      <w:numFmt w:val="lowerLetter"/>
+      <w:lvlText w:val="%5."/>
+      <w:lvlJc w:val="left"/>
+      <w:pPr>
+        <w:ind w:left="3600" w:hanging="360"/>
+      </w:pPr>
+    </w:lvl>
+    <w:lvl w:ilvl="5" w:tplc="0419001B" w:tentative="1">
+      <w:start w:val="1"/>
+      <w:numFmt w:val="lowerRoman"/>
+      <w:lvlText w:val="%6."/>
+      <w:lvlJc w:val="right"/>
+      <w:pPr>
+        <w:ind w:left="4320" w:hanging="180"/>
+      </w:pPr>
+    </w:lvl>
+    <w:lvl w:ilvl="6" w:tplc="0419000F" w:tentative="1">
+      <w:start w:val="1"/>
+      <w:numFmt w:val="decimal"/>
+      <w:lvlText w:val="%7."/>
+      <w:lvlJc w:val="left"/>
+      <w:pPr>
+        <w:ind w:left="5040" w:hanging="360"/>
+      </w:pPr>
+    </w:lvl>
+    <w:lvl w:ilvl="7" w:tplc="04190019" w:tentative="1">
+      <w:start w:val="1"/>
+      <w:numFmt w:val="lowerLetter"/>
+      <w:lvlText w:val="%8."/>
+      <w:lvlJc w:val="left"/>
+      <w:pPr>
+        <w:ind w:left="5760" w:hanging="360"/>
+      </w:pPr>
+    </w:lvl>
+    <w:lvl w:ilvl="8" w:tplc="0419001B" w:tentative="1">
+      <w:start w:val="1"/>
+      <w:numFmt w:val="lowerRoman"/>
+      <w:lvlText w:val="%9."/>
+      <w:lvlJc w:val="right"/>
+      <w:pPr>
+        <w:ind w:left="6480" w:hanging="180"/>
+      </w:pPr>
+    </w:lvl>
+  </w:abstractNum>
+  <w:abstractNum w:abstractNumId="39" w15:restartNumberingAfterBreak="0">
     <w:nsid w:val="4F6521A1"/>
     <w:multiLevelType w:val="hybridMultilevel"/>
     <w:tmpl w:val="28DCCA38"/>
@@ -7645,7 +10641,7 @@
       </w:pPr>
     </w:lvl>
   </w:abstractNum>
-  <w:abstractNum w:abstractNumId="23" w15:restartNumberingAfterBreak="0">
+  <w:abstractNum w:abstractNumId="40" w15:restartNumberingAfterBreak="0">
     <w:nsid w:val="4F80385C"/>
     <w:multiLevelType w:val="hybridMultilevel"/>
     <w:tmpl w:val="51CC7CAE"/>
@@ -7731,7 +10727,367 @@
       </w:pPr>
     </w:lvl>
   </w:abstractNum>
-  <w:abstractNum w:abstractNumId="24" w15:restartNumberingAfterBreak="0">
+  <w:abstractNum w:abstractNumId="41" w15:restartNumberingAfterBreak="0">
+    <w:nsid w:val="510C762B"/>
+    <w:multiLevelType w:val="hybridMultilevel"/>
+    <w:tmpl w:val="6748A8C2"/>
+    <w:lvl w:ilvl="0" w:tplc="AB9E78E2">
+      <w:start w:val="1"/>
+      <w:numFmt w:val="decimal"/>
+      <w:lvlText w:val="3.4.%1"/>
+      <w:lvlJc w:val="left"/>
+      <w:pPr>
+        <w:ind w:left="720" w:hanging="360"/>
+      </w:pPr>
+      <w:rPr>
+        <w:rFonts w:hint="default"/>
+      </w:rPr>
+    </w:lvl>
+    <w:lvl w:ilvl="1" w:tplc="FFFFFFFF" w:tentative="1">
+      <w:start w:val="1"/>
+      <w:numFmt w:val="lowerLetter"/>
+      <w:lvlText w:val="%2."/>
+      <w:lvlJc w:val="left"/>
+      <w:pPr>
+        <w:ind w:left="1440" w:hanging="360"/>
+      </w:pPr>
+    </w:lvl>
+    <w:lvl w:ilvl="2" w:tplc="FFFFFFFF" w:tentative="1">
+      <w:start w:val="1"/>
+      <w:numFmt w:val="lowerRoman"/>
+      <w:lvlText w:val="%3."/>
+      <w:lvlJc w:val="right"/>
+      <w:pPr>
+        <w:ind w:left="2160" w:hanging="180"/>
+      </w:pPr>
+    </w:lvl>
+    <w:lvl w:ilvl="3" w:tplc="FFFFFFFF" w:tentative="1">
+      <w:start w:val="1"/>
+      <w:numFmt w:val="decimal"/>
+      <w:lvlText w:val="%4."/>
+      <w:lvlJc w:val="left"/>
+      <w:pPr>
+        <w:ind w:left="2880" w:hanging="360"/>
+      </w:pPr>
+    </w:lvl>
+    <w:lvl w:ilvl="4" w:tplc="FFFFFFFF" w:tentative="1">
+      <w:start w:val="1"/>
+      <w:numFmt w:val="lowerLetter"/>
+      <w:lvlText w:val="%5."/>
+      <w:lvlJc w:val="left"/>
+      <w:pPr>
+        <w:ind w:left="3600" w:hanging="360"/>
+      </w:pPr>
+    </w:lvl>
+    <w:lvl w:ilvl="5" w:tplc="FFFFFFFF" w:tentative="1">
+      <w:start w:val="1"/>
+      <w:numFmt w:val="lowerRoman"/>
+      <w:lvlText w:val="%6."/>
+      <w:lvlJc w:val="right"/>
+      <w:pPr>
+        <w:ind w:left="4320" w:hanging="180"/>
+      </w:pPr>
+    </w:lvl>
+    <w:lvl w:ilvl="6" w:tplc="FFFFFFFF" w:tentative="1">
+      <w:start w:val="1"/>
+      <w:numFmt w:val="decimal"/>
+      <w:lvlText w:val="%7."/>
+      <w:lvlJc w:val="left"/>
+      <w:pPr>
+        <w:ind w:left="5040" w:hanging="360"/>
+      </w:pPr>
+    </w:lvl>
+    <w:lvl w:ilvl="7" w:tplc="FFFFFFFF" w:tentative="1">
+      <w:start w:val="1"/>
+      <w:numFmt w:val="lowerLetter"/>
+      <w:lvlText w:val="%8."/>
+      <w:lvlJc w:val="left"/>
+      <w:pPr>
+        <w:ind w:left="5760" w:hanging="360"/>
+      </w:pPr>
+    </w:lvl>
+    <w:lvl w:ilvl="8" w:tplc="FFFFFFFF" w:tentative="1">
+      <w:start w:val="1"/>
+      <w:numFmt w:val="lowerRoman"/>
+      <w:lvlText w:val="%9."/>
+      <w:lvlJc w:val="right"/>
+      <w:pPr>
+        <w:ind w:left="6480" w:hanging="180"/>
+      </w:pPr>
+    </w:lvl>
+  </w:abstractNum>
+  <w:abstractNum w:abstractNumId="42" w15:restartNumberingAfterBreak="0">
+    <w:nsid w:val="521409AD"/>
+    <w:multiLevelType w:val="hybridMultilevel"/>
+    <w:tmpl w:val="080ABCE4"/>
+    <w:lvl w:ilvl="0" w:tplc="70D034CE">
+      <w:start w:val="1"/>
+      <w:numFmt w:val="decimal"/>
+      <w:pStyle w:val="3"/>
+      <w:lvlText w:val="3.1.%1"/>
+      <w:lvlJc w:val="left"/>
+      <w:pPr>
+        <w:ind w:left="720" w:hanging="360"/>
+      </w:pPr>
+      <w:rPr>
+        <w:rFonts w:hint="default"/>
+      </w:rPr>
+    </w:lvl>
+    <w:lvl w:ilvl="1" w:tplc="FFFFFFFF">
+      <w:start w:val="1"/>
+      <w:numFmt w:val="lowerLetter"/>
+      <w:lvlText w:val="%2."/>
+      <w:lvlJc w:val="left"/>
+      <w:pPr>
+        <w:ind w:left="1440" w:hanging="360"/>
+      </w:pPr>
+    </w:lvl>
+    <w:lvl w:ilvl="2" w:tplc="FFFFFFFF" w:tentative="1">
+      <w:start w:val="1"/>
+      <w:numFmt w:val="lowerRoman"/>
+      <w:lvlText w:val="%3."/>
+      <w:lvlJc w:val="right"/>
+      <w:pPr>
+        <w:ind w:left="2160" w:hanging="180"/>
+      </w:pPr>
+    </w:lvl>
+    <w:lvl w:ilvl="3" w:tplc="FFFFFFFF">
+      <w:start w:val="1"/>
+      <w:numFmt w:val="decimal"/>
+      <w:lvlText w:val="%4.1"/>
+      <w:lvlJc w:val="left"/>
+      <w:pPr>
+        <w:ind w:left="2880" w:hanging="360"/>
+      </w:pPr>
+      <w:rPr>
+        <w:rFonts w:hint="default"/>
+      </w:rPr>
+    </w:lvl>
+    <w:lvl w:ilvl="4" w:tplc="FFFFFFFF" w:tentative="1">
+      <w:start w:val="1"/>
+      <w:numFmt w:val="lowerLetter"/>
+      <w:lvlText w:val="%5."/>
+      <w:lvlJc w:val="left"/>
+      <w:pPr>
+        <w:ind w:left="3600" w:hanging="360"/>
+      </w:pPr>
+    </w:lvl>
+    <w:lvl w:ilvl="5" w:tplc="FFFFFFFF" w:tentative="1">
+      <w:start w:val="1"/>
+      <w:numFmt w:val="lowerRoman"/>
+      <w:lvlText w:val="%6."/>
+      <w:lvlJc w:val="right"/>
+      <w:pPr>
+        <w:ind w:left="4320" w:hanging="180"/>
+      </w:pPr>
+    </w:lvl>
+    <w:lvl w:ilvl="6" w:tplc="FFFFFFFF" w:tentative="1">
+      <w:start w:val="1"/>
+      <w:numFmt w:val="decimal"/>
+      <w:lvlText w:val="%7."/>
+      <w:lvlJc w:val="left"/>
+      <w:pPr>
+        <w:ind w:left="5040" w:hanging="360"/>
+      </w:pPr>
+    </w:lvl>
+    <w:lvl w:ilvl="7" w:tplc="FFFFFFFF" w:tentative="1">
+      <w:start w:val="1"/>
+      <w:numFmt w:val="lowerLetter"/>
+      <w:lvlText w:val="%8."/>
+      <w:lvlJc w:val="left"/>
+      <w:pPr>
+        <w:ind w:left="5760" w:hanging="360"/>
+      </w:pPr>
+    </w:lvl>
+    <w:lvl w:ilvl="8" w:tplc="FFFFFFFF" w:tentative="1">
+      <w:start w:val="1"/>
+      <w:numFmt w:val="lowerRoman"/>
+      <w:lvlText w:val="%9."/>
+      <w:lvlJc w:val="right"/>
+      <w:pPr>
+        <w:ind w:left="6480" w:hanging="180"/>
+      </w:pPr>
+    </w:lvl>
+  </w:abstractNum>
+  <w:abstractNum w:abstractNumId="43" w15:restartNumberingAfterBreak="0">
+    <w:nsid w:val="53454704"/>
+    <w:multiLevelType w:val="hybridMultilevel"/>
+    <w:tmpl w:val="60B20440"/>
+    <w:lvl w:ilvl="0" w:tplc="AB9E78E2">
+      <w:start w:val="1"/>
+      <w:numFmt w:val="decimal"/>
+      <w:lvlText w:val="3.4.%1"/>
+      <w:lvlJc w:val="left"/>
+      <w:pPr>
+        <w:ind w:left="720" w:hanging="360"/>
+      </w:pPr>
+      <w:rPr>
+        <w:rFonts w:hint="default"/>
+      </w:rPr>
+    </w:lvl>
+    <w:lvl w:ilvl="1" w:tplc="FFFFFFFF" w:tentative="1">
+      <w:start w:val="1"/>
+      <w:numFmt w:val="lowerLetter"/>
+      <w:lvlText w:val="%2."/>
+      <w:lvlJc w:val="left"/>
+      <w:pPr>
+        <w:ind w:left="1440" w:hanging="360"/>
+      </w:pPr>
+    </w:lvl>
+    <w:lvl w:ilvl="2" w:tplc="FFFFFFFF" w:tentative="1">
+      <w:start w:val="1"/>
+      <w:numFmt w:val="lowerRoman"/>
+      <w:lvlText w:val="%3."/>
+      <w:lvlJc w:val="right"/>
+      <w:pPr>
+        <w:ind w:left="2160" w:hanging="180"/>
+      </w:pPr>
+    </w:lvl>
+    <w:lvl w:ilvl="3" w:tplc="FFFFFFFF" w:tentative="1">
+      <w:start w:val="1"/>
+      <w:numFmt w:val="decimal"/>
+      <w:lvlText w:val="%4."/>
+      <w:lvlJc w:val="left"/>
+      <w:pPr>
+        <w:ind w:left="2880" w:hanging="360"/>
+      </w:pPr>
+    </w:lvl>
+    <w:lvl w:ilvl="4" w:tplc="FFFFFFFF" w:tentative="1">
+      <w:start w:val="1"/>
+      <w:numFmt w:val="lowerLetter"/>
+      <w:lvlText w:val="%5."/>
+      <w:lvlJc w:val="left"/>
+      <w:pPr>
+        <w:ind w:left="3600" w:hanging="360"/>
+      </w:pPr>
+    </w:lvl>
+    <w:lvl w:ilvl="5" w:tplc="FFFFFFFF" w:tentative="1">
+      <w:start w:val="1"/>
+      <w:numFmt w:val="lowerRoman"/>
+      <w:lvlText w:val="%6."/>
+      <w:lvlJc w:val="right"/>
+      <w:pPr>
+        <w:ind w:left="4320" w:hanging="180"/>
+      </w:pPr>
+    </w:lvl>
+    <w:lvl w:ilvl="6" w:tplc="FFFFFFFF" w:tentative="1">
+      <w:start w:val="1"/>
+      <w:numFmt w:val="decimal"/>
+      <w:lvlText w:val="%7."/>
+      <w:lvlJc w:val="left"/>
+      <w:pPr>
+        <w:ind w:left="5040" w:hanging="360"/>
+      </w:pPr>
+    </w:lvl>
+    <w:lvl w:ilvl="7" w:tplc="FFFFFFFF" w:tentative="1">
+      <w:start w:val="1"/>
+      <w:numFmt w:val="lowerLetter"/>
+      <w:lvlText w:val="%8."/>
+      <w:lvlJc w:val="left"/>
+      <w:pPr>
+        <w:ind w:left="5760" w:hanging="360"/>
+      </w:pPr>
+    </w:lvl>
+    <w:lvl w:ilvl="8" w:tplc="FFFFFFFF" w:tentative="1">
+      <w:start w:val="1"/>
+      <w:numFmt w:val="lowerRoman"/>
+      <w:lvlText w:val="%9."/>
+      <w:lvlJc w:val="right"/>
+      <w:pPr>
+        <w:ind w:left="6480" w:hanging="180"/>
+      </w:pPr>
+    </w:lvl>
+  </w:abstractNum>
+  <w:abstractNum w:abstractNumId="44" w15:restartNumberingAfterBreak="0">
+    <w:nsid w:val="539A7B50"/>
+    <w:multiLevelType w:val="hybridMultilevel"/>
+    <w:tmpl w:val="1818D986"/>
+    <w:lvl w:ilvl="0" w:tplc="0150A0BE">
+      <w:start w:val="1"/>
+      <w:numFmt w:val="decimal"/>
+      <w:lvlText w:val="%1.2"/>
+      <w:lvlJc w:val="left"/>
+      <w:pPr>
+        <w:ind w:left="720" w:hanging="360"/>
+      </w:pPr>
+      <w:rPr>
+        <w:rFonts w:hint="default"/>
+      </w:rPr>
+    </w:lvl>
+    <w:lvl w:ilvl="1" w:tplc="04190019" w:tentative="1">
+      <w:start w:val="1"/>
+      <w:numFmt w:val="lowerLetter"/>
+      <w:lvlText w:val="%2."/>
+      <w:lvlJc w:val="left"/>
+      <w:pPr>
+        <w:ind w:left="1440" w:hanging="360"/>
+      </w:pPr>
+    </w:lvl>
+    <w:lvl w:ilvl="2" w:tplc="0419001B" w:tentative="1">
+      <w:start w:val="1"/>
+      <w:numFmt w:val="lowerRoman"/>
+      <w:lvlText w:val="%3."/>
+      <w:lvlJc w:val="right"/>
+      <w:pPr>
+        <w:ind w:left="2160" w:hanging="180"/>
+      </w:pPr>
+    </w:lvl>
+    <w:lvl w:ilvl="3" w:tplc="0419000F" w:tentative="1">
+      <w:start w:val="1"/>
+      <w:numFmt w:val="decimal"/>
+      <w:lvlText w:val="%4."/>
+      <w:lvlJc w:val="left"/>
+      <w:pPr>
+        <w:ind w:left="2880" w:hanging="360"/>
+      </w:pPr>
+    </w:lvl>
+    <w:lvl w:ilvl="4" w:tplc="04190019" w:tentative="1">
+      <w:start w:val="1"/>
+      <w:numFmt w:val="lowerLetter"/>
+      <w:lvlText w:val="%5."/>
+      <w:lvlJc w:val="left"/>
+      <w:pPr>
+        <w:ind w:left="3600" w:hanging="360"/>
+      </w:pPr>
+    </w:lvl>
+    <w:lvl w:ilvl="5" w:tplc="0419001B" w:tentative="1">
+      <w:start w:val="1"/>
+      <w:numFmt w:val="lowerRoman"/>
+      <w:lvlText w:val="%6."/>
+      <w:lvlJc w:val="right"/>
+      <w:pPr>
+        <w:ind w:left="4320" w:hanging="180"/>
+      </w:pPr>
+    </w:lvl>
+    <w:lvl w:ilvl="6" w:tplc="0419000F" w:tentative="1">
+      <w:start w:val="1"/>
+      <w:numFmt w:val="decimal"/>
+      <w:lvlText w:val="%7."/>
+      <w:lvlJc w:val="left"/>
+      <w:pPr>
+        <w:ind w:left="5040" w:hanging="360"/>
+      </w:pPr>
+    </w:lvl>
+    <w:lvl w:ilvl="7" w:tplc="04190019" w:tentative="1">
+      <w:start w:val="1"/>
+      <w:numFmt w:val="lowerLetter"/>
+      <w:lvlText w:val="%8."/>
+      <w:lvlJc w:val="left"/>
+      <w:pPr>
+        <w:ind w:left="5760" w:hanging="360"/>
+      </w:pPr>
+    </w:lvl>
+    <w:lvl w:ilvl="8" w:tplc="0419001B" w:tentative="1">
+      <w:start w:val="1"/>
+      <w:numFmt w:val="lowerRoman"/>
+      <w:lvlText w:val="%9."/>
+      <w:lvlJc w:val="right"/>
+      <w:pPr>
+        <w:ind w:left="6480" w:hanging="180"/>
+      </w:pPr>
+    </w:lvl>
+  </w:abstractNum>
+  <w:abstractNum w:abstractNumId="45" w15:restartNumberingAfterBreak="0">
     <w:nsid w:val="53B17B1E"/>
     <w:multiLevelType w:val="hybridMultilevel"/>
     <w:tmpl w:val="9CA27052"/>
@@ -7823,7 +11179,7 @@
       </w:pPr>
     </w:lvl>
   </w:abstractNum>
-  <w:abstractNum w:abstractNumId="25" w15:restartNumberingAfterBreak="0">
+  <w:abstractNum w:abstractNumId="46" w15:restartNumberingAfterBreak="0">
     <w:nsid w:val="55FE4715"/>
     <w:multiLevelType w:val="multilevel"/>
     <w:tmpl w:val="69A42F24"/>
@@ -7972,7 +11328,7 @@
       </w:rPr>
     </w:lvl>
   </w:abstractNum>
-  <w:abstractNum w:abstractNumId="26" w15:restartNumberingAfterBreak="0">
+  <w:abstractNum w:abstractNumId="47" w15:restartNumberingAfterBreak="0">
     <w:nsid w:val="56071DFE"/>
     <w:multiLevelType w:val="multilevel"/>
     <w:tmpl w:val="A9F6F060"/>
@@ -8089,7 +11445,7 @@
       </w:pPr>
     </w:lvl>
   </w:abstractNum>
-  <w:abstractNum w:abstractNumId="27" w15:restartNumberingAfterBreak="0">
+  <w:abstractNum w:abstractNumId="48" w15:restartNumberingAfterBreak="0">
     <w:nsid w:val="58E80A67"/>
     <w:multiLevelType w:val="hybridMultilevel"/>
     <w:tmpl w:val="12B61FFE"/>
@@ -8181,7 +11537,7 @@
       </w:pPr>
     </w:lvl>
   </w:abstractNum>
-  <w:abstractNum w:abstractNumId="28" w15:restartNumberingAfterBreak="0">
+  <w:abstractNum w:abstractNumId="49" w15:restartNumberingAfterBreak="0">
     <w:nsid w:val="593F0293"/>
     <w:multiLevelType w:val="hybridMultilevel"/>
     <w:tmpl w:val="EC66B04C"/>
@@ -8270,7 +11626,7 @@
       </w:pPr>
     </w:lvl>
   </w:abstractNum>
-  <w:abstractNum w:abstractNumId="29" w15:restartNumberingAfterBreak="0">
+  <w:abstractNum w:abstractNumId="50" w15:restartNumberingAfterBreak="0">
     <w:nsid w:val="5D2F2E8C"/>
     <w:multiLevelType w:val="hybridMultilevel"/>
     <w:tmpl w:val="3EA6CE92"/>
@@ -8359,7 +11715,7 @@
       </w:pPr>
     </w:lvl>
   </w:abstractNum>
-  <w:abstractNum w:abstractNumId="30" w15:restartNumberingAfterBreak="0">
+  <w:abstractNum w:abstractNumId="51" w15:restartNumberingAfterBreak="0">
     <w:nsid w:val="5D6D77EB"/>
     <w:multiLevelType w:val="hybridMultilevel"/>
     <w:tmpl w:val="80A243CA"/>
@@ -8448,7 +11804,7 @@
       </w:pPr>
     </w:lvl>
   </w:abstractNum>
-  <w:abstractNum w:abstractNumId="31" w15:restartNumberingAfterBreak="0">
+  <w:abstractNum w:abstractNumId="52" w15:restartNumberingAfterBreak="0">
     <w:nsid w:val="6195644B"/>
     <w:multiLevelType w:val="hybridMultilevel"/>
     <w:tmpl w:val="F19CA53E"/>
@@ -8537,7 +11893,7 @@
       </w:pPr>
     </w:lvl>
   </w:abstractNum>
-  <w:abstractNum w:abstractNumId="32" w15:restartNumberingAfterBreak="0">
+  <w:abstractNum w:abstractNumId="53" w15:restartNumberingAfterBreak="0">
     <w:nsid w:val="625B01BD"/>
     <w:multiLevelType w:val="hybridMultilevel"/>
     <w:tmpl w:val="A85C5408"/>
@@ -8626,7 +11982,7 @@
       </w:pPr>
     </w:lvl>
   </w:abstractNum>
-  <w:abstractNum w:abstractNumId="33" w15:restartNumberingAfterBreak="0">
+  <w:abstractNum w:abstractNumId="54" w15:restartNumberingAfterBreak="0">
     <w:nsid w:val="62E357CF"/>
     <w:multiLevelType w:val="hybridMultilevel"/>
     <w:tmpl w:val="8CDC4624"/>
@@ -8718,7 +12074,99 @@
       </w:pPr>
     </w:lvl>
   </w:abstractNum>
-  <w:abstractNum w:abstractNumId="34" w15:restartNumberingAfterBreak="0">
+  <w:abstractNum w:abstractNumId="55" w15:restartNumberingAfterBreak="0">
+    <w:nsid w:val="62E54545"/>
+    <w:multiLevelType w:val="hybridMultilevel"/>
+    <w:tmpl w:val="5EDEE4BA"/>
+    <w:lvl w:ilvl="0" w:tplc="774294CE">
+      <w:start w:val="3"/>
+      <w:numFmt w:val="decimal"/>
+      <w:lvlText w:val="%1.4"/>
+      <w:lvlJc w:val="left"/>
+      <w:pPr>
+        <w:ind w:left="720" w:hanging="360"/>
+      </w:pPr>
+      <w:rPr>
+        <w:rFonts w:hint="default"/>
+      </w:rPr>
+    </w:lvl>
+    <w:lvl w:ilvl="1" w:tplc="FFFFFFFF">
+      <w:start w:val="1"/>
+      <w:numFmt w:val="lowerLetter"/>
+      <w:lvlText w:val="%2."/>
+      <w:lvlJc w:val="left"/>
+      <w:pPr>
+        <w:ind w:left="1440" w:hanging="360"/>
+      </w:pPr>
+    </w:lvl>
+    <w:lvl w:ilvl="2" w:tplc="FFFFFFFF" w:tentative="1">
+      <w:start w:val="1"/>
+      <w:numFmt w:val="lowerRoman"/>
+      <w:lvlText w:val="%3."/>
+      <w:lvlJc w:val="right"/>
+      <w:pPr>
+        <w:ind w:left="2160" w:hanging="180"/>
+      </w:pPr>
+    </w:lvl>
+    <w:lvl w:ilvl="3" w:tplc="FFFFFFFF">
+      <w:start w:val="1"/>
+      <w:numFmt w:val="decimal"/>
+      <w:lvlText w:val="%4.1"/>
+      <w:lvlJc w:val="left"/>
+      <w:pPr>
+        <w:ind w:left="2880" w:hanging="360"/>
+      </w:pPr>
+      <w:rPr>
+        <w:rFonts w:hint="default"/>
+      </w:rPr>
+    </w:lvl>
+    <w:lvl w:ilvl="4" w:tplc="FFFFFFFF" w:tentative="1">
+      <w:start w:val="1"/>
+      <w:numFmt w:val="lowerLetter"/>
+      <w:lvlText w:val="%5."/>
+      <w:lvlJc w:val="left"/>
+      <w:pPr>
+        <w:ind w:left="3600" w:hanging="360"/>
+      </w:pPr>
+    </w:lvl>
+    <w:lvl w:ilvl="5" w:tplc="FFFFFFFF" w:tentative="1">
+      <w:start w:val="1"/>
+      <w:numFmt w:val="lowerRoman"/>
+      <w:lvlText w:val="%6."/>
+      <w:lvlJc w:val="right"/>
+      <w:pPr>
+        <w:ind w:left="4320" w:hanging="180"/>
+      </w:pPr>
+    </w:lvl>
+    <w:lvl w:ilvl="6" w:tplc="FFFFFFFF" w:tentative="1">
+      <w:start w:val="1"/>
+      <w:numFmt w:val="decimal"/>
+      <w:lvlText w:val="%7."/>
+      <w:lvlJc w:val="left"/>
+      <w:pPr>
+        <w:ind w:left="5040" w:hanging="360"/>
+      </w:pPr>
+    </w:lvl>
+    <w:lvl w:ilvl="7" w:tplc="FFFFFFFF" w:tentative="1">
+      <w:start w:val="1"/>
+      <w:numFmt w:val="lowerLetter"/>
+      <w:lvlText w:val="%8."/>
+      <w:lvlJc w:val="left"/>
+      <w:pPr>
+        <w:ind w:left="5760" w:hanging="360"/>
+      </w:pPr>
+    </w:lvl>
+    <w:lvl w:ilvl="8" w:tplc="FFFFFFFF" w:tentative="1">
+      <w:start w:val="1"/>
+      <w:numFmt w:val="lowerRoman"/>
+      <w:lvlText w:val="%9."/>
+      <w:lvlJc w:val="right"/>
+      <w:pPr>
+        <w:ind w:left="6480" w:hanging="180"/>
+      </w:pPr>
+    </w:lvl>
+  </w:abstractNum>
+  <w:abstractNum w:abstractNumId="56" w15:restartNumberingAfterBreak="0">
     <w:nsid w:val="642952AC"/>
     <w:multiLevelType w:val="multilevel"/>
     <w:tmpl w:val="AF8071A2"/>
@@ -8835,7 +12283,7 @@
       </w:pPr>
     </w:lvl>
   </w:abstractNum>
-  <w:abstractNum w:abstractNumId="35" w15:restartNumberingAfterBreak="0">
+  <w:abstractNum w:abstractNumId="57" w15:restartNumberingAfterBreak="0">
     <w:nsid w:val="66634345"/>
     <w:multiLevelType w:val="multilevel"/>
     <w:tmpl w:val="C344A2F6"/>
@@ -8984,7 +12432,96 @@
       </w:rPr>
     </w:lvl>
   </w:abstractNum>
-  <w:abstractNum w:abstractNumId="36" w15:restartNumberingAfterBreak="0">
+  <w:abstractNum w:abstractNumId="58" w15:restartNumberingAfterBreak="0">
+    <w:nsid w:val="674C264B"/>
+    <w:multiLevelType w:val="hybridMultilevel"/>
+    <w:tmpl w:val="21946B40"/>
+    <w:lvl w:ilvl="0" w:tplc="AB9E78E2">
+      <w:start w:val="1"/>
+      <w:numFmt w:val="decimal"/>
+      <w:lvlText w:val="3.4.%1"/>
+      <w:lvlJc w:val="left"/>
+      <w:pPr>
+        <w:ind w:left="720" w:hanging="360"/>
+      </w:pPr>
+      <w:rPr>
+        <w:rFonts w:hint="default"/>
+      </w:rPr>
+    </w:lvl>
+    <w:lvl w:ilvl="1" w:tplc="FFFFFFFF" w:tentative="1">
+      <w:start w:val="1"/>
+      <w:numFmt w:val="lowerLetter"/>
+      <w:lvlText w:val="%2."/>
+      <w:lvlJc w:val="left"/>
+      <w:pPr>
+        <w:ind w:left="1440" w:hanging="360"/>
+      </w:pPr>
+    </w:lvl>
+    <w:lvl w:ilvl="2" w:tplc="FFFFFFFF" w:tentative="1">
+      <w:start w:val="1"/>
+      <w:numFmt w:val="lowerRoman"/>
+      <w:lvlText w:val="%3."/>
+      <w:lvlJc w:val="right"/>
+      <w:pPr>
+        <w:ind w:left="2160" w:hanging="180"/>
+      </w:pPr>
+    </w:lvl>
+    <w:lvl w:ilvl="3" w:tplc="FFFFFFFF" w:tentative="1">
+      <w:start w:val="1"/>
+      <w:numFmt w:val="decimal"/>
+      <w:lvlText w:val="%4."/>
+      <w:lvlJc w:val="left"/>
+      <w:pPr>
+        <w:ind w:left="2880" w:hanging="360"/>
+      </w:pPr>
+    </w:lvl>
+    <w:lvl w:ilvl="4" w:tplc="FFFFFFFF" w:tentative="1">
+      <w:start w:val="1"/>
+      <w:numFmt w:val="lowerLetter"/>
+      <w:lvlText w:val="%5."/>
+      <w:lvlJc w:val="left"/>
+      <w:pPr>
+        <w:ind w:left="3600" w:hanging="360"/>
+      </w:pPr>
+    </w:lvl>
+    <w:lvl w:ilvl="5" w:tplc="FFFFFFFF" w:tentative="1">
+      <w:start w:val="1"/>
+      <w:numFmt w:val="lowerRoman"/>
+      <w:lvlText w:val="%6."/>
+      <w:lvlJc w:val="right"/>
+      <w:pPr>
+        <w:ind w:left="4320" w:hanging="180"/>
+      </w:pPr>
+    </w:lvl>
+    <w:lvl w:ilvl="6" w:tplc="FFFFFFFF" w:tentative="1">
+      <w:start w:val="1"/>
+      <w:numFmt w:val="decimal"/>
+      <w:lvlText w:val="%7."/>
+      <w:lvlJc w:val="left"/>
+      <w:pPr>
+        <w:ind w:left="5040" w:hanging="360"/>
+      </w:pPr>
+    </w:lvl>
+    <w:lvl w:ilvl="7" w:tplc="FFFFFFFF" w:tentative="1">
+      <w:start w:val="1"/>
+      <w:numFmt w:val="lowerLetter"/>
+      <w:lvlText w:val="%8."/>
+      <w:lvlJc w:val="left"/>
+      <w:pPr>
+        <w:ind w:left="5760" w:hanging="360"/>
+      </w:pPr>
+    </w:lvl>
+    <w:lvl w:ilvl="8" w:tplc="FFFFFFFF" w:tentative="1">
+      <w:start w:val="1"/>
+      <w:numFmt w:val="lowerRoman"/>
+      <w:lvlText w:val="%9."/>
+      <w:lvlJc w:val="right"/>
+      <w:pPr>
+        <w:ind w:left="6480" w:hanging="180"/>
+      </w:pPr>
+    </w:lvl>
+  </w:abstractNum>
+  <w:abstractNum w:abstractNumId="59" w15:restartNumberingAfterBreak="0">
     <w:nsid w:val="690C3332"/>
     <w:multiLevelType w:val="hybridMultilevel"/>
     <w:tmpl w:val="C3C60D90"/>
@@ -9076,7 +12613,7 @@
       </w:pPr>
     </w:lvl>
   </w:abstractNum>
-  <w:abstractNum w:abstractNumId="37" w15:restartNumberingAfterBreak="0">
+  <w:abstractNum w:abstractNumId="60" w15:restartNumberingAfterBreak="0">
     <w:nsid w:val="69470CF9"/>
     <w:multiLevelType w:val="multilevel"/>
     <w:tmpl w:val="A65A6712"/>
@@ -9225,7 +12762,7 @@
       </w:rPr>
     </w:lvl>
   </w:abstractNum>
-  <w:abstractNum w:abstractNumId="38" w15:restartNumberingAfterBreak="0">
+  <w:abstractNum w:abstractNumId="61" w15:restartNumberingAfterBreak="0">
     <w:nsid w:val="70ED0B49"/>
     <w:multiLevelType w:val="hybridMultilevel"/>
     <w:tmpl w:val="E6F2585A"/>
@@ -9314,7 +12851,96 @@
       </w:pPr>
     </w:lvl>
   </w:abstractNum>
-  <w:abstractNum w:abstractNumId="39" w15:restartNumberingAfterBreak="0">
+  <w:abstractNum w:abstractNumId="62" w15:restartNumberingAfterBreak="0">
+    <w:nsid w:val="7413491B"/>
+    <w:multiLevelType w:val="hybridMultilevel"/>
+    <w:tmpl w:val="BE846B14"/>
+    <w:lvl w:ilvl="0" w:tplc="A65C91CE">
+      <w:start w:val="1"/>
+      <w:numFmt w:val="decimal"/>
+      <w:lvlText w:val="%1.1"/>
+      <w:lvlJc w:val="left"/>
+      <w:pPr>
+        <w:ind w:left="720" w:hanging="360"/>
+      </w:pPr>
+      <w:rPr>
+        <w:rFonts w:hint="default"/>
+      </w:rPr>
+    </w:lvl>
+    <w:lvl w:ilvl="1" w:tplc="FFFFFFFF" w:tentative="1">
+      <w:start w:val="1"/>
+      <w:numFmt w:val="lowerLetter"/>
+      <w:lvlText w:val="%2."/>
+      <w:lvlJc w:val="left"/>
+      <w:pPr>
+        <w:ind w:left="1440" w:hanging="360"/>
+      </w:pPr>
+    </w:lvl>
+    <w:lvl w:ilvl="2" w:tplc="FFFFFFFF" w:tentative="1">
+      <w:start w:val="1"/>
+      <w:numFmt w:val="lowerRoman"/>
+      <w:lvlText w:val="%3."/>
+      <w:lvlJc w:val="right"/>
+      <w:pPr>
+        <w:ind w:left="2160" w:hanging="180"/>
+      </w:pPr>
+    </w:lvl>
+    <w:lvl w:ilvl="3" w:tplc="FFFFFFFF" w:tentative="1">
+      <w:start w:val="1"/>
+      <w:numFmt w:val="decimal"/>
+      <w:lvlText w:val="%4."/>
+      <w:lvlJc w:val="left"/>
+      <w:pPr>
+        <w:ind w:left="2880" w:hanging="360"/>
+      </w:pPr>
+    </w:lvl>
+    <w:lvl w:ilvl="4" w:tplc="FFFFFFFF" w:tentative="1">
+      <w:start w:val="1"/>
+      <w:numFmt w:val="lowerLetter"/>
+      <w:lvlText w:val="%5."/>
+      <w:lvlJc w:val="left"/>
+      <w:pPr>
+        <w:ind w:left="3600" w:hanging="360"/>
+      </w:pPr>
+    </w:lvl>
+    <w:lvl w:ilvl="5" w:tplc="FFFFFFFF" w:tentative="1">
+      <w:start w:val="1"/>
+      <w:numFmt w:val="lowerRoman"/>
+      <w:lvlText w:val="%6."/>
+      <w:lvlJc w:val="right"/>
+      <w:pPr>
+        <w:ind w:left="4320" w:hanging="180"/>
+      </w:pPr>
+    </w:lvl>
+    <w:lvl w:ilvl="6" w:tplc="FFFFFFFF" w:tentative="1">
+      <w:start w:val="1"/>
+      <w:numFmt w:val="decimal"/>
+      <w:lvlText w:val="%7."/>
+      <w:lvlJc w:val="left"/>
+      <w:pPr>
+        <w:ind w:left="5040" w:hanging="360"/>
+      </w:pPr>
+    </w:lvl>
+    <w:lvl w:ilvl="7" w:tplc="FFFFFFFF" w:tentative="1">
+      <w:start w:val="1"/>
+      <w:numFmt w:val="lowerLetter"/>
+      <w:lvlText w:val="%8."/>
+      <w:lvlJc w:val="left"/>
+      <w:pPr>
+        <w:ind w:left="5760" w:hanging="360"/>
+      </w:pPr>
+    </w:lvl>
+    <w:lvl w:ilvl="8" w:tplc="FFFFFFFF" w:tentative="1">
+      <w:start w:val="1"/>
+      <w:numFmt w:val="lowerRoman"/>
+      <w:lvlText w:val="%9."/>
+      <w:lvlJc w:val="right"/>
+      <w:pPr>
+        <w:ind w:left="6480" w:hanging="180"/>
+      </w:pPr>
+    </w:lvl>
+  </w:abstractNum>
+  <w:abstractNum w:abstractNumId="63" w15:restartNumberingAfterBreak="0">
     <w:nsid w:val="762B3459"/>
     <w:multiLevelType w:val="hybridMultilevel"/>
     <w:tmpl w:val="99DE7572"/>
@@ -9403,7 +13029,7 @@
       </w:pPr>
     </w:lvl>
   </w:abstractNum>
-  <w:abstractNum w:abstractNumId="40" w15:restartNumberingAfterBreak="0">
+  <w:abstractNum w:abstractNumId="64" w15:restartNumberingAfterBreak="0">
     <w:nsid w:val="795328E9"/>
     <w:multiLevelType w:val="multilevel"/>
     <w:tmpl w:val="751671B4"/>
@@ -9524,7 +13150,191 @@
       </w:rPr>
     </w:lvl>
   </w:abstractNum>
-  <w:abstractNum w:abstractNumId="41" w15:restartNumberingAfterBreak="0">
+  <w:abstractNum w:abstractNumId="65" w15:restartNumberingAfterBreak="0">
+    <w:nsid w:val="7AAD1D0E"/>
+    <w:multiLevelType w:val="hybridMultilevel"/>
+    <w:tmpl w:val="A7DA0B04"/>
+    <w:lvl w:ilvl="0" w:tplc="A65C91CE">
+      <w:start w:val="1"/>
+      <w:numFmt w:val="decimal"/>
+      <w:lvlText w:val="%1.1"/>
+      <w:lvlJc w:val="left"/>
+      <w:pPr>
+        <w:ind w:left="720" w:hanging="360"/>
+      </w:pPr>
+      <w:rPr>
+        <w:rFonts w:hint="default"/>
+      </w:rPr>
+    </w:lvl>
+    <w:lvl w:ilvl="1" w:tplc="FFFFFFFF">
+      <w:start w:val="1"/>
+      <w:numFmt w:val="lowerLetter"/>
+      <w:lvlText w:val="%2."/>
+      <w:lvlJc w:val="left"/>
+      <w:pPr>
+        <w:ind w:left="1440" w:hanging="360"/>
+      </w:pPr>
+    </w:lvl>
+    <w:lvl w:ilvl="2" w:tplc="FFFFFFFF" w:tentative="1">
+      <w:start w:val="1"/>
+      <w:numFmt w:val="lowerRoman"/>
+      <w:lvlText w:val="%3."/>
+      <w:lvlJc w:val="right"/>
+      <w:pPr>
+        <w:ind w:left="2160" w:hanging="180"/>
+      </w:pPr>
+    </w:lvl>
+    <w:lvl w:ilvl="3" w:tplc="FFFFFFFF">
+      <w:start w:val="1"/>
+      <w:numFmt w:val="decimal"/>
+      <w:lvlText w:val="%4.1"/>
+      <w:lvlJc w:val="left"/>
+      <w:pPr>
+        <w:ind w:left="2880" w:hanging="360"/>
+      </w:pPr>
+      <w:rPr>
+        <w:rFonts w:hint="default"/>
+      </w:rPr>
+    </w:lvl>
+    <w:lvl w:ilvl="4" w:tplc="FFFFFFFF" w:tentative="1">
+      <w:start w:val="1"/>
+      <w:numFmt w:val="lowerLetter"/>
+      <w:lvlText w:val="%5."/>
+      <w:lvlJc w:val="left"/>
+      <w:pPr>
+        <w:ind w:left="3600" w:hanging="360"/>
+      </w:pPr>
+    </w:lvl>
+    <w:lvl w:ilvl="5" w:tplc="FFFFFFFF" w:tentative="1">
+      <w:start w:val="1"/>
+      <w:numFmt w:val="lowerRoman"/>
+      <w:lvlText w:val="%6."/>
+      <w:lvlJc w:val="right"/>
+      <w:pPr>
+        <w:ind w:left="4320" w:hanging="180"/>
+      </w:pPr>
+    </w:lvl>
+    <w:lvl w:ilvl="6" w:tplc="FFFFFFFF" w:tentative="1">
+      <w:start w:val="1"/>
+      <w:numFmt w:val="decimal"/>
+      <w:lvlText w:val="%7."/>
+      <w:lvlJc w:val="left"/>
+      <w:pPr>
+        <w:ind w:left="5040" w:hanging="360"/>
+      </w:pPr>
+    </w:lvl>
+    <w:lvl w:ilvl="7" w:tplc="FFFFFFFF" w:tentative="1">
+      <w:start w:val="1"/>
+      <w:numFmt w:val="lowerLetter"/>
+      <w:lvlText w:val="%8."/>
+      <w:lvlJc w:val="left"/>
+      <w:pPr>
+        <w:ind w:left="5760" w:hanging="360"/>
+      </w:pPr>
+    </w:lvl>
+    <w:lvl w:ilvl="8" w:tplc="FFFFFFFF" w:tentative="1">
+      <w:start w:val="1"/>
+      <w:numFmt w:val="lowerRoman"/>
+      <w:lvlText w:val="%9."/>
+      <w:lvlJc w:val="right"/>
+      <w:pPr>
+        <w:ind w:left="6480" w:hanging="180"/>
+      </w:pPr>
+    </w:lvl>
+  </w:abstractNum>
+  <w:abstractNum w:abstractNumId="66" w15:restartNumberingAfterBreak="0">
+    <w:nsid w:val="7E1B1B68"/>
+    <w:multiLevelType w:val="hybridMultilevel"/>
+    <w:tmpl w:val="4308DFB4"/>
+    <w:lvl w:ilvl="0" w:tplc="A65C91CE">
+      <w:start w:val="1"/>
+      <w:numFmt w:val="decimal"/>
+      <w:lvlText w:val="%1.1"/>
+      <w:lvlJc w:val="left"/>
+      <w:pPr>
+        <w:ind w:left="720" w:hanging="360"/>
+      </w:pPr>
+      <w:rPr>
+        <w:rFonts w:hint="default"/>
+      </w:rPr>
+    </w:lvl>
+    <w:lvl w:ilvl="1" w:tplc="FFFFFFFF">
+      <w:start w:val="1"/>
+      <w:numFmt w:val="lowerLetter"/>
+      <w:lvlText w:val="%2."/>
+      <w:lvlJc w:val="left"/>
+      <w:pPr>
+        <w:ind w:left="1440" w:hanging="360"/>
+      </w:pPr>
+    </w:lvl>
+    <w:lvl w:ilvl="2" w:tplc="FFFFFFFF" w:tentative="1">
+      <w:start w:val="1"/>
+      <w:numFmt w:val="lowerRoman"/>
+      <w:lvlText w:val="%3."/>
+      <w:lvlJc w:val="right"/>
+      <w:pPr>
+        <w:ind w:left="2160" w:hanging="180"/>
+      </w:pPr>
+    </w:lvl>
+    <w:lvl w:ilvl="3" w:tplc="FFFFFFFF">
+      <w:start w:val="1"/>
+      <w:numFmt w:val="decimal"/>
+      <w:lvlText w:val="%4.1"/>
+      <w:lvlJc w:val="left"/>
+      <w:pPr>
+        <w:ind w:left="2880" w:hanging="360"/>
+      </w:pPr>
+      <w:rPr>
+        <w:rFonts w:hint="default"/>
+      </w:rPr>
+    </w:lvl>
+    <w:lvl w:ilvl="4" w:tplc="FFFFFFFF" w:tentative="1">
+      <w:start w:val="1"/>
+      <w:numFmt w:val="lowerLetter"/>
+      <w:lvlText w:val="%5."/>
+      <w:lvlJc w:val="left"/>
+      <w:pPr>
+        <w:ind w:left="3600" w:hanging="360"/>
+      </w:pPr>
+    </w:lvl>
+    <w:lvl w:ilvl="5" w:tplc="FFFFFFFF" w:tentative="1">
+      <w:start w:val="1"/>
+      <w:numFmt w:val="lowerRoman"/>
+      <w:lvlText w:val="%6."/>
+      <w:lvlJc w:val="right"/>
+      <w:pPr>
+        <w:ind w:left="4320" w:hanging="180"/>
+      </w:pPr>
+    </w:lvl>
+    <w:lvl w:ilvl="6" w:tplc="FFFFFFFF" w:tentative="1">
+      <w:start w:val="1"/>
+      <w:numFmt w:val="decimal"/>
+      <w:lvlText w:val="%7."/>
+      <w:lvlJc w:val="left"/>
+      <w:pPr>
+        <w:ind w:left="5040" w:hanging="360"/>
+      </w:pPr>
+    </w:lvl>
+    <w:lvl w:ilvl="7" w:tplc="FFFFFFFF" w:tentative="1">
+      <w:start w:val="1"/>
+      <w:numFmt w:val="lowerLetter"/>
+      <w:lvlText w:val="%8."/>
+      <w:lvlJc w:val="left"/>
+      <w:pPr>
+        <w:ind w:left="5760" w:hanging="360"/>
+      </w:pPr>
+    </w:lvl>
+    <w:lvl w:ilvl="8" w:tplc="FFFFFFFF" w:tentative="1">
+      <w:start w:val="1"/>
+      <w:numFmt w:val="lowerRoman"/>
+      <w:lvlText w:val="%9."/>
+      <w:lvlJc w:val="right"/>
+      <w:pPr>
+        <w:ind w:left="6480" w:hanging="180"/>
+      </w:pPr>
+    </w:lvl>
+  </w:abstractNum>
+  <w:abstractNum w:abstractNumId="67" w15:restartNumberingAfterBreak="0">
     <w:nsid w:val="7E26441B"/>
     <w:multiLevelType w:val="hybridMultilevel"/>
     <w:tmpl w:val="208E395E"/>
@@ -9610,7 +13420,7 @@
       </w:pPr>
     </w:lvl>
   </w:abstractNum>
-  <w:abstractNum w:abstractNumId="42" w15:restartNumberingAfterBreak="0">
+  <w:abstractNum w:abstractNumId="68" w15:restartNumberingAfterBreak="0">
     <w:nsid w:val="7E9C096C"/>
     <w:multiLevelType w:val="hybridMultilevel"/>
     <w:tmpl w:val="9A7E5D1C"/>
@@ -9699,7 +13509,7 @@
       </w:pPr>
     </w:lvl>
   </w:abstractNum>
-  <w:abstractNum w:abstractNumId="43" w15:restartNumberingAfterBreak="0">
+  <w:abstractNum w:abstractNumId="69" w15:restartNumberingAfterBreak="0">
     <w:nsid w:val="7EC47764"/>
     <w:multiLevelType w:val="hybridMultilevel"/>
     <w:tmpl w:val="6A86FD38"/>
@@ -9792,151 +13602,238 @@
     </w:lvl>
   </w:abstractNum>
   <w:num w:numId="1" w16cid:durableId="1110903155">
+    <w:abstractNumId w:val="49"/>
+  </w:num>
+  <w:num w:numId="2" w16cid:durableId="1551526844">
+    <w:abstractNumId w:val="40"/>
+  </w:num>
+  <w:num w:numId="3" w16cid:durableId="1469785971">
+    <w:abstractNumId w:val="64"/>
+  </w:num>
+  <w:num w:numId="4" w16cid:durableId="1235508343">
+    <w:abstractNumId w:val="67"/>
+  </w:num>
+  <w:num w:numId="5" w16cid:durableId="462233646">
+    <w:abstractNumId w:val="27"/>
+  </w:num>
+  <w:num w:numId="6" w16cid:durableId="702243049">
+    <w:abstractNumId w:val="5"/>
+  </w:num>
+  <w:num w:numId="7" w16cid:durableId="338433999">
+    <w:abstractNumId w:val="69"/>
+  </w:num>
+  <w:num w:numId="8" w16cid:durableId="2015108369">
+    <w:abstractNumId w:val="45"/>
+  </w:num>
+  <w:num w:numId="9" w16cid:durableId="70279384">
+    <w:abstractNumId w:val="8"/>
+  </w:num>
+  <w:num w:numId="10" w16cid:durableId="1035350272">
+    <w:abstractNumId w:val="36"/>
+  </w:num>
+  <w:num w:numId="11" w16cid:durableId="1325431050">
     <w:abstractNumId w:val="28"/>
   </w:num>
-  <w:num w:numId="2" w16cid:durableId="1551526844">
-    <w:abstractNumId w:val="23"/>
-  </w:num>
-  <w:num w:numId="3" w16cid:durableId="1469785971">
-    <w:abstractNumId w:val="40"/>
-  </w:num>
-  <w:num w:numId="4" w16cid:durableId="1235508343">
-    <w:abstractNumId w:val="41"/>
-  </w:num>
-  <w:num w:numId="5" w16cid:durableId="462233646">
-    <w:abstractNumId w:val="16"/>
-  </w:num>
-  <w:num w:numId="6" w16cid:durableId="702243049">
-    <w:abstractNumId w:val="4"/>
-  </w:num>
-  <w:num w:numId="7" w16cid:durableId="338433999">
-    <w:abstractNumId w:val="43"/>
-  </w:num>
-  <w:num w:numId="8" w16cid:durableId="2015108369">
-    <w:abstractNumId w:val="24"/>
-  </w:num>
-  <w:num w:numId="9" w16cid:durableId="70279384">
-    <w:abstractNumId w:val="6"/>
-  </w:num>
-  <w:num w:numId="10" w16cid:durableId="1035350272">
-    <w:abstractNumId w:val="21"/>
-  </w:num>
-  <w:num w:numId="11" w16cid:durableId="1325431050">
-    <w:abstractNumId w:val="17"/>
-  </w:num>
   <w:num w:numId="12" w16cid:durableId="642932560">
-    <w:abstractNumId w:val="35"/>
+    <w:abstractNumId w:val="57"/>
   </w:num>
   <w:num w:numId="13" w16cid:durableId="1364942894">
-    <w:abstractNumId w:val="10"/>
+    <w:abstractNumId w:val="15"/>
   </w:num>
   <w:num w:numId="14" w16cid:durableId="2078895780">
-    <w:abstractNumId w:val="22"/>
+    <w:abstractNumId w:val="39"/>
   </w:num>
   <w:num w:numId="15" w16cid:durableId="1538739236">
-    <w:abstractNumId w:val="22"/>
+    <w:abstractNumId w:val="39"/>
     <w:lvlOverride w:ilvl="0">
       <w:startOverride w:val="1"/>
     </w:lvlOverride>
   </w:num>
   <w:num w:numId="16" w16cid:durableId="1269774419">
+    <w:abstractNumId w:val="39"/>
+  </w:num>
+  <w:num w:numId="17" w16cid:durableId="553275884">
+    <w:abstractNumId w:val="14"/>
+  </w:num>
+  <w:num w:numId="18" w16cid:durableId="313149372">
+    <w:abstractNumId w:val="68"/>
+  </w:num>
+  <w:num w:numId="19" w16cid:durableId="9573970">
+    <w:abstractNumId w:val="4"/>
+  </w:num>
+  <w:num w:numId="20" w16cid:durableId="1640303927">
+    <w:abstractNumId w:val="24"/>
+  </w:num>
+  <w:num w:numId="21" w16cid:durableId="1377042788">
+    <w:abstractNumId w:val="48"/>
+  </w:num>
+  <w:num w:numId="22" w16cid:durableId="1372876185">
+    <w:abstractNumId w:val="59"/>
+  </w:num>
+  <w:num w:numId="23" w16cid:durableId="1690912169">
+    <w:abstractNumId w:val="1"/>
+  </w:num>
+  <w:num w:numId="24" w16cid:durableId="132985555">
+    <w:abstractNumId w:val="9"/>
+  </w:num>
+  <w:num w:numId="25" w16cid:durableId="1247762859">
+    <w:abstractNumId w:val="52"/>
+  </w:num>
+  <w:num w:numId="26" w16cid:durableId="41829104">
+    <w:abstractNumId w:val="25"/>
+  </w:num>
+  <w:num w:numId="27" w16cid:durableId="1112869803">
+    <w:abstractNumId w:val="60"/>
+  </w:num>
+  <w:num w:numId="28" w16cid:durableId="1690915196">
+    <w:abstractNumId w:val="53"/>
+  </w:num>
+  <w:num w:numId="29" w16cid:durableId="1498611826">
+    <w:abstractNumId w:val="29"/>
+  </w:num>
+  <w:num w:numId="30" w16cid:durableId="1769621650">
+    <w:abstractNumId w:val="56"/>
+  </w:num>
+  <w:num w:numId="31" w16cid:durableId="455028886">
+    <w:abstractNumId w:val="11"/>
+  </w:num>
+  <w:num w:numId="32" w16cid:durableId="922226519">
+    <w:abstractNumId w:val="51"/>
+  </w:num>
+  <w:num w:numId="33" w16cid:durableId="264579475">
+    <w:abstractNumId w:val="20"/>
+  </w:num>
+  <w:num w:numId="34" w16cid:durableId="242877396">
+    <w:abstractNumId w:val="47"/>
+  </w:num>
+  <w:num w:numId="35" w16cid:durableId="1841388181">
+    <w:abstractNumId w:val="50"/>
+  </w:num>
+  <w:num w:numId="36" w16cid:durableId="2038193988">
+    <w:abstractNumId w:val="7"/>
+  </w:num>
+  <w:num w:numId="37" w16cid:durableId="2089383681">
+    <w:abstractNumId w:val="3"/>
+  </w:num>
+  <w:num w:numId="38" w16cid:durableId="255024169">
+    <w:abstractNumId w:val="2"/>
+  </w:num>
+  <w:num w:numId="39" w16cid:durableId="1914926058">
+    <w:abstractNumId w:val="19"/>
+  </w:num>
+  <w:num w:numId="40" w16cid:durableId="2080012206">
+    <w:abstractNumId w:val="18"/>
+  </w:num>
+  <w:num w:numId="41" w16cid:durableId="1010909517">
+    <w:abstractNumId w:val="35"/>
+  </w:num>
+  <w:num w:numId="42" w16cid:durableId="2047562974">
+    <w:abstractNumId w:val="63"/>
+  </w:num>
+  <w:num w:numId="43" w16cid:durableId="771898691">
+    <w:abstractNumId w:val="61"/>
+  </w:num>
+  <w:num w:numId="44" w16cid:durableId="1202784634">
+    <w:abstractNumId w:val="32"/>
+  </w:num>
+  <w:num w:numId="45" w16cid:durableId="1631547630">
+    <w:abstractNumId w:val="32"/>
+  </w:num>
+  <w:num w:numId="46" w16cid:durableId="24796632">
+    <w:abstractNumId w:val="46"/>
+  </w:num>
+  <w:num w:numId="47" w16cid:durableId="1965044004">
+    <w:abstractNumId w:val="54"/>
+  </w:num>
+  <w:num w:numId="48" w16cid:durableId="278687199">
+    <w:abstractNumId w:val="44"/>
+  </w:num>
+  <w:num w:numId="49" w16cid:durableId="562522660">
+    <w:abstractNumId w:val="17"/>
+  </w:num>
+  <w:num w:numId="50" w16cid:durableId="1306230081">
+    <w:abstractNumId w:val="0"/>
+  </w:num>
+  <w:num w:numId="51" w16cid:durableId="1113017054">
+    <w:abstractNumId w:val="62"/>
+  </w:num>
+  <w:num w:numId="52" w16cid:durableId="1411805839">
+    <w:abstractNumId w:val="26"/>
+  </w:num>
+  <w:num w:numId="53" w16cid:durableId="1277560637">
+    <w:abstractNumId w:val="31"/>
+  </w:num>
+  <w:num w:numId="54" w16cid:durableId="1482576509">
+    <w:abstractNumId w:val="65"/>
+  </w:num>
+  <w:num w:numId="55" w16cid:durableId="1855269357">
+    <w:abstractNumId w:val="16"/>
+  </w:num>
+  <w:num w:numId="56" w16cid:durableId="622224774">
+    <w:abstractNumId w:val="66"/>
+  </w:num>
+  <w:num w:numId="57" w16cid:durableId="349725622">
+    <w:abstractNumId w:val="34"/>
+  </w:num>
+  <w:num w:numId="58" w16cid:durableId="2117628401">
     <w:abstractNumId w:val="22"/>
   </w:num>
-  <w:num w:numId="17" w16cid:durableId="553275884">
-    <w:abstractNumId w:val="9"/>
+  <w:num w:numId="59" w16cid:durableId="2014986001">
+    <w:abstractNumId w:val="30"/>
   </w:num>
-  <w:num w:numId="18" w16cid:durableId="313149372">
-    <w:abstractNumId w:val="42"/>
+  <w:num w:numId="60" w16cid:durableId="1283027790">
+    <w:abstractNumId w:val="23"/>
   </w:num>
-  <w:num w:numId="19" w16cid:durableId="9573970">
-    <w:abstractNumId w:val="3"/>
+  <w:num w:numId="61" w16cid:durableId="1995643637">
+    <w:abstractNumId w:val="12"/>
   </w:num>
-  <w:num w:numId="20" w16cid:durableId="1640303927">
-    <w:abstractNumId w:val="14"/>
+  <w:num w:numId="62" w16cid:durableId="1836412907">
+    <w:abstractNumId w:val="33"/>
   </w:num>
-  <w:num w:numId="21" w16cid:durableId="1377042788">
-    <w:abstractNumId w:val="27"/>
+  <w:num w:numId="63" w16cid:durableId="741147562">
+    <w:abstractNumId w:val="55"/>
   </w:num>
-  <w:num w:numId="22" w16cid:durableId="1372876185">
-    <w:abstractNumId w:val="36"/>
+  <w:num w:numId="64" w16cid:durableId="212430472">
+    <w:abstractNumId w:val="13"/>
   </w:num>
-  <w:num w:numId="23" w16cid:durableId="1690912169">
-    <w:abstractNumId w:val="0"/>
-  </w:num>
-  <w:num w:numId="24" w16cid:durableId="132985555">
-    <w:abstractNumId w:val="7"/>
-  </w:num>
-  <w:num w:numId="25" w16cid:durableId="1247762859">
-    <w:abstractNumId w:val="31"/>
-  </w:num>
-  <w:num w:numId="26" w16cid:durableId="41829104">
-    <w:abstractNumId w:val="15"/>
-  </w:num>
-  <w:num w:numId="27" w16cid:durableId="1112869803">
+  <w:num w:numId="65" w16cid:durableId="50809327">
     <w:abstractNumId w:val="37"/>
   </w:num>
-  <w:num w:numId="28" w16cid:durableId="1690915196">
+  <w:num w:numId="66" w16cid:durableId="1933274987">
+    <w:abstractNumId w:val="21"/>
+  </w:num>
+  <w:num w:numId="67" w16cid:durableId="1150172190">
+    <w:abstractNumId w:val="58"/>
+  </w:num>
+  <w:num w:numId="68" w16cid:durableId="306668017">
+    <w:abstractNumId w:val="41"/>
+  </w:num>
+  <w:num w:numId="69" w16cid:durableId="1375616085">
     <w:abstractNumId w:val="32"/>
-  </w:num>
-  <w:num w:numId="29" w16cid:durableId="1498611826">
-    <w:abstractNumId w:val="18"/>
-  </w:num>
-  <w:num w:numId="30" w16cid:durableId="1769621650">
-    <w:abstractNumId w:val="34"/>
-  </w:num>
-  <w:num w:numId="31" w16cid:durableId="455028886">
-    <w:abstractNumId w:val="8"/>
-  </w:num>
-  <w:num w:numId="32" w16cid:durableId="922226519">
-    <w:abstractNumId w:val="30"/>
-  </w:num>
-  <w:num w:numId="33" w16cid:durableId="264579475">
-    <w:abstractNumId w:val="13"/>
-  </w:num>
-  <w:num w:numId="34" w16cid:durableId="242877396">
-    <w:abstractNumId w:val="26"/>
-  </w:num>
-  <w:num w:numId="35" w16cid:durableId="1841388181">
-    <w:abstractNumId w:val="29"/>
-  </w:num>
-  <w:num w:numId="36" w16cid:durableId="2038193988">
-    <w:abstractNumId w:val="5"/>
-  </w:num>
-  <w:num w:numId="37" w16cid:durableId="2089383681">
-    <w:abstractNumId w:val="2"/>
-  </w:num>
-  <w:num w:numId="38" w16cid:durableId="255024169">
-    <w:abstractNumId w:val="1"/>
-  </w:num>
-  <w:num w:numId="39" w16cid:durableId="1914926058">
-    <w:abstractNumId w:val="12"/>
-  </w:num>
-  <w:num w:numId="40" w16cid:durableId="2080012206">
-    <w:abstractNumId w:val="11"/>
-  </w:num>
-  <w:num w:numId="41" w16cid:durableId="1010909517">
-    <w:abstractNumId w:val="20"/>
-  </w:num>
-  <w:num w:numId="42" w16cid:durableId="2047562974">
-    <w:abstractNumId w:val="39"/>
-  </w:num>
-  <w:num w:numId="43" w16cid:durableId="771898691">
-    <w:abstractNumId w:val="38"/>
-  </w:num>
-  <w:num w:numId="44" w16cid:durableId="1202784634">
-    <w:abstractNumId w:val="19"/>
-  </w:num>
-  <w:num w:numId="45" w16cid:durableId="1631547630">
-    <w:abstractNumId w:val="19"/>
     <w:lvlOverride w:ilvl="0">
       <w:startOverride w:val="1"/>
     </w:lvlOverride>
   </w:num>
-  <w:num w:numId="46" w16cid:durableId="24796632">
-    <w:abstractNumId w:val="25"/>
+  <w:num w:numId="70" w16cid:durableId="1652825540">
+    <w:abstractNumId w:val="32"/>
+    <w:lvlOverride w:ilvl="0">
+      <w:startOverride w:val="1"/>
+    </w:lvlOverride>
   </w:num>
-  <w:num w:numId="47" w16cid:durableId="1965044004">
-    <w:abstractNumId w:val="33"/>
+  <w:num w:numId="71" w16cid:durableId="937059098">
+    <w:abstractNumId w:val="43"/>
+  </w:num>
+  <w:num w:numId="72" w16cid:durableId="1651593982">
+    <w:abstractNumId w:val="6"/>
+  </w:num>
+  <w:num w:numId="73" w16cid:durableId="1265728480">
+    <w:abstractNumId w:val="10"/>
+  </w:num>
+  <w:num w:numId="74" w16cid:durableId="273681716">
+    <w:abstractNumId w:val="38"/>
+  </w:num>
+  <w:num w:numId="75" w16cid:durableId="1622953898">
+    <w:abstractNumId w:val="42"/>
   </w:num>
 </w:numbering>
 </file>
@@ -10341,7 +14238,7 @@
   <w:style w:type="paragraph" w:default="1" w:styleId="a0">
     <w:name w:val="Normal"/>
     <w:qFormat/>
-    <w:rsid w:val="0081538B"/>
+    <w:rsid w:val="00D05535"/>
     <w:pPr>
       <w:spacing w:after="0" w:line="240" w:lineRule="auto"/>
     </w:pPr>
@@ -10391,6 +14288,9 @@
     <w:pPr>
       <w:keepNext/>
       <w:keepLines/>
+      <w:numPr>
+        <w:numId w:val="64"/>
+      </w:numPr>
       <w:spacing w:before="160" w:after="80"/>
       <w:jc w:val="center"/>
       <w:outlineLvl w:val="1"/>
@@ -10416,7 +14316,7 @@
       <w:keepNext/>
       <w:keepLines/>
       <w:numPr>
-        <w:numId w:val="44"/>
+        <w:numId w:val="75"/>
       </w:numPr>
       <w:spacing w:before="160" w:after="80"/>
       <w:jc w:val="center"/>
@@ -11135,6 +15035,114 @@
       <w:spacing w:before="100" w:beforeAutospacing="1" w:after="100" w:afterAutospacing="1"/>
     </w:pPr>
   </w:style>
+  <w:style w:type="paragraph" w:styleId="24">
+    <w:name w:val="Body Text 2"/>
+    <w:basedOn w:val="a0"/>
+    <w:link w:val="25"/>
+    <w:uiPriority w:val="99"/>
+    <w:semiHidden/>
+    <w:unhideWhenUsed/>
+    <w:rsid w:val="00C009AB"/>
+    <w:pPr>
+      <w:spacing w:after="120" w:line="480" w:lineRule="auto"/>
+    </w:pPr>
+  </w:style>
+  <w:style w:type="character" w:customStyle="1" w:styleId="25">
+    <w:name w:val="Основной текст 2 Знак"/>
+    <w:basedOn w:val="a1"/>
+    <w:link w:val="24"/>
+    <w:uiPriority w:val="99"/>
+    <w:semiHidden/>
+    <w:rsid w:val="00C009AB"/>
+    <w:rPr>
+      <w:rFonts w:ascii="Times New Roman" w:eastAsia="Times New Roman" w:hAnsi="Times New Roman" w:cs="Times New Roman"/>
+      <w:kern w:val="0"/>
+      <w:lang w:eastAsia="ru-RU"/>
+      <w14:ligatures w14:val="none"/>
+    </w:rPr>
+  </w:style>
+  <w:style w:type="paragraph" w:customStyle="1" w:styleId="12">
+    <w:name w:val="Обычный1"/>
+    <w:rsid w:val="00C009AB"/>
+    <w:pPr>
+      <w:widowControl w:val="0"/>
+      <w:spacing w:after="0" w:line="240" w:lineRule="auto"/>
+    </w:pPr>
+    <w:rPr>
+      <w:rFonts w:ascii="Times New Roman" w:eastAsia="Times New Roman" w:hAnsi="Times New Roman" w:cs="Times New Roman"/>
+      <w:snapToGrid w:val="0"/>
+      <w:kern w:val="0"/>
+      <w:sz w:val="20"/>
+      <w:szCs w:val="20"/>
+      <w:lang w:eastAsia="ru-RU"/>
+      <w14:ligatures w14:val="none"/>
+    </w:rPr>
+  </w:style>
+  <w:style w:type="table" w:styleId="af9">
+    <w:name w:val="Table Grid"/>
+    <w:basedOn w:val="a2"/>
+    <w:uiPriority w:val="39"/>
+    <w:rsid w:val="00C009AB"/>
+    <w:pPr>
+      <w:spacing w:after="0" w:line="240" w:lineRule="auto"/>
+    </w:pPr>
+    <w:rPr>
+      <w:kern w:val="0"/>
+      <w:sz w:val="22"/>
+      <w:szCs w:val="22"/>
+      <w14:ligatures w14:val="none"/>
+    </w:rPr>
+    <w:tblPr>
+      <w:tblBorders>
+        <w:top w:val="single" w:sz="4" w:space="0" w:color="auto"/>
+        <w:left w:val="single" w:sz="4" w:space="0" w:color="auto"/>
+        <w:bottom w:val="single" w:sz="4" w:space="0" w:color="auto"/>
+        <w:right w:val="single" w:sz="4" w:space="0" w:color="auto"/>
+        <w:insideH w:val="single" w:sz="4" w:space="0" w:color="auto"/>
+        <w:insideV w:val="single" w:sz="4" w:space="0" w:color="auto"/>
+      </w:tblBorders>
+    </w:tblPr>
+  </w:style>
+  <w:style w:type="paragraph" w:styleId="z-">
+    <w:name w:val="HTML Top of Form"/>
+    <w:basedOn w:val="a0"/>
+    <w:next w:val="a0"/>
+    <w:link w:val="z-0"/>
+    <w:hidden/>
+    <w:uiPriority w:val="99"/>
+    <w:semiHidden/>
+    <w:unhideWhenUsed/>
+    <w:rsid w:val="00702376"/>
+    <w:pPr>
+      <w:pBdr>
+        <w:bottom w:val="single" w:sz="6" w:space="1" w:color="auto"/>
+      </w:pBdr>
+      <w:jc w:val="center"/>
+    </w:pPr>
+    <w:rPr>
+      <w:rFonts w:ascii="Arial" w:hAnsi="Arial" w:cs="Arial"/>
+      <w:vanish/>
+      <w:sz w:val="16"/>
+      <w:szCs w:val="16"/>
+    </w:rPr>
+  </w:style>
+  <w:style w:type="character" w:customStyle="1" w:styleId="z-0">
+    <w:name w:val="z-Начало формы Знак"/>
+    <w:basedOn w:val="a1"/>
+    <w:link w:val="z-"/>
+    <w:uiPriority w:val="99"/>
+    <w:semiHidden/>
+    <w:rsid w:val="00702376"/>
+    <w:rPr>
+      <w:rFonts w:ascii="Arial" w:eastAsia="Times New Roman" w:hAnsi="Arial" w:cs="Arial"/>
+      <w:vanish/>
+      <w:kern w:val="0"/>
+      <w:sz w:val="16"/>
+      <w:szCs w:val="16"/>
+      <w:lang w:eastAsia="ru-RU"/>
+      <w14:ligatures w14:val="none"/>
+    </w:rPr>
+  </w:style>
 </w:styles>
 </file>
 

--- a/Диплом.docx
+++ b/Диплом.docx
@@ -1183,7 +1183,10 @@
               </w:rPr>
             </w:pPr>
             <w:r>
-              <w:t xml:space="preserve">Разработка двухосевого привода направленной антенны </w:t>
+              <w:t xml:space="preserve">Разработка </w:t>
+            </w:r>
+            <w:r>
+              <w:t>мобильной платформы для обучения</w:t>
             </w:r>
           </w:p>
         </w:tc>
@@ -1200,14 +1203,7 @@
               <w:right w:val="nil"/>
             </w:tcBorders>
           </w:tcPr>
-          <w:p>
-            <w:r>
-              <w:t xml:space="preserve">для установки на  </w:t>
-            </w:r>
-            <w:r>
-              <w:t>БПЛА</w:t>
-            </w:r>
-          </w:p>
+          <w:p/>
         </w:tc>
       </w:tr>
       <w:tr>
@@ -1383,8 +1379,13 @@
         </w:rPr>
         <w:t xml:space="preserve"> </w:t>
       </w:r>
-      <w:r>
-        <w:t xml:space="preserve">нед., 50% к </w:t>
+      <w:proofErr w:type="spellStart"/>
+      <w:r>
+        <w:t>нед</w:t>
+      </w:r>
+      <w:proofErr w:type="spellEnd"/>
+      <w:r>
+        <w:t xml:space="preserve">., 50% к </w:t>
       </w:r>
       <w:r>
         <w:rPr>
@@ -1410,8 +1411,13 @@
         </w:rPr>
         <w:t xml:space="preserve"> </w:t>
       </w:r>
-      <w:r>
-        <w:t xml:space="preserve">нед., 75% к </w:t>
+      <w:proofErr w:type="spellStart"/>
+      <w:r>
+        <w:t>нед</w:t>
+      </w:r>
+      <w:proofErr w:type="spellEnd"/>
+      <w:r>
+        <w:t xml:space="preserve">., 75% к </w:t>
       </w:r>
       <w:r>
         <w:rPr>
@@ -1425,8 +1431,13 @@
         </w:rPr>
         <w:t xml:space="preserve"> </w:t>
       </w:r>
-      <w:r>
-        <w:t xml:space="preserve">нед., 100% к </w:t>
+      <w:proofErr w:type="spellStart"/>
+      <w:r>
+        <w:t>нед</w:t>
+      </w:r>
+      <w:proofErr w:type="spellEnd"/>
+      <w:r>
+        <w:t xml:space="preserve">., 100% к </w:t>
       </w:r>
       <w:r>
         <w:rPr>
@@ -1441,7 +1452,15 @@
         <w:t xml:space="preserve"> </w:t>
       </w:r>
       <w:r>
-        <w:t xml:space="preserve"> нед.</w:t>
+        <w:t xml:space="preserve"> </w:t>
+      </w:r>
+      <w:proofErr w:type="spellStart"/>
+      <w:r>
+        <w:t>нед</w:t>
+      </w:r>
+      <w:proofErr w:type="spellEnd"/>
+      <w:r>
+        <w:t>.</w:t>
       </w:r>
     </w:p>
     <w:p>
@@ -1505,14 +1524,10 @@
           </w:tcPr>
           <w:p>
             <w:r>
-              <w:rPr>
-                <w:sz w:val="28"/>
-                <w:szCs w:val="28"/>
-              </w:rPr>
-              <w:t xml:space="preserve"> </w:t>
-            </w:r>
-            <w:r>
-              <w:t xml:space="preserve">Разработать двухосевой привод для встраивания в систему </w:t>
+              <w:t>Разработ</w:t>
+            </w:r>
+            <w:r>
+              <w:t>ать мобильную платформу для обучения</w:t>
             </w:r>
           </w:p>
         </w:tc>
@@ -1529,30 +1544,7 @@
               <w:right w:val="nil"/>
             </w:tcBorders>
           </w:tcPr>
-          <w:p>
-            <w:r>
-              <w:t xml:space="preserve">ретрансляции сигнала с возможностью установки на БПЛА для увеличения дальности </w:t>
-            </w:r>
-          </w:p>
-        </w:tc>
-      </w:tr>
-      <w:tr>
-        <w:tc>
-          <w:tcPr>
-            <w:tcW w:w="9627" w:type="dxa"/>
-            <w:gridSpan w:val="2"/>
-            <w:tcBorders>
-              <w:top w:val="single" w:sz="4" w:space="0" w:color="auto"/>
-              <w:left w:val="nil"/>
-              <w:bottom w:val="single" w:sz="4" w:space="0" w:color="auto"/>
-              <w:right w:val="nil"/>
-            </w:tcBorders>
-          </w:tcPr>
-          <w:p>
-            <w:r>
-              <w:t>передачи сигнала</w:t>
-            </w:r>
-          </w:p>
+          <w:p/>
         </w:tc>
       </w:tr>
     </w:tbl>
@@ -1884,7 +1876,7 @@
           <w:szCs w:val="22"/>
         </w:rPr>
       </w:pPr>
-      <w:bookmarkStart w:id="3" w:name="_Toc191730297"/>
+      <w:bookmarkStart w:id="3" w:name="_Toc191864757"/>
       <w:r>
         <w:lastRenderedPageBreak/>
         <w:t>РЕФЕРАТ</w:t>
@@ -2270,11 +2262,11 @@
               <w:tab w:val="right" w:leader="dot" w:pos="9628"/>
             </w:tabs>
             <w:rPr>
-              <w:rFonts w:ascii="Times New Roman" w:hAnsi="Times New Roman"/>
+              <w:rFonts w:cstheme="minorBidi"/>
               <w:noProof/>
               <w:kern w:val="2"/>
-              <w:sz w:val="28"/>
-              <w:szCs w:val="28"/>
+              <w:sz w:val="24"/>
+              <w:szCs w:val="24"/>
               <w14:ligatures w14:val="standardContextual"/>
             </w:rPr>
           </w:pPr>
@@ -2302,83 +2294,59 @@
             </w:rPr>
             <w:fldChar w:fldCharType="separate"/>
           </w:r>
-          <w:hyperlink w:anchor="_Toc191730297" w:history="1">
+          <w:hyperlink w:anchor="_Toc191864757" w:history="1">
             <w:r>
               <w:rPr>
                 <w:rStyle w:val="af6"/>
-                <w:rFonts w:ascii="Times New Roman" w:hAnsi="Times New Roman"/>
-                <w:noProof/>
-                <w:sz w:val="28"/>
-                <w:szCs w:val="28"/>
+                <w:noProof/>
               </w:rPr>
               <w:t>РЕФЕРАТ</w:t>
             </w:r>
             <w:r>
               <w:rPr>
-                <w:rFonts w:ascii="Times New Roman" w:hAnsi="Times New Roman"/>
                 <w:noProof/>
                 <w:webHidden/>
-                <w:sz w:val="28"/>
-                <w:szCs w:val="28"/>
               </w:rPr>
               <w:tab/>
             </w:r>
             <w:r>
               <w:rPr>
-                <w:rFonts w:ascii="Times New Roman" w:hAnsi="Times New Roman"/>
                 <w:noProof/>
                 <w:webHidden/>
-                <w:sz w:val="28"/>
-                <w:szCs w:val="28"/>
               </w:rPr>
               <w:fldChar w:fldCharType="begin"/>
             </w:r>
             <w:r>
               <w:rPr>
-                <w:rFonts w:ascii="Times New Roman" w:hAnsi="Times New Roman"/>
                 <w:noProof/>
                 <w:webHidden/>
-                <w:sz w:val="28"/>
-                <w:szCs w:val="28"/>
-              </w:rPr>
-              <w:instrText xml:space="preserve"> PAGEREF _Toc191730297 \h </w:instrText>
-            </w:r>
-            <w:r>
-              <w:rPr>
-                <w:rFonts w:ascii="Times New Roman" w:hAnsi="Times New Roman"/>
+              </w:rPr>
+              <w:instrText xml:space="preserve"> PAGEREF _Toc191864757 \h </w:instrText>
+            </w:r>
+            <w:r>
+              <w:rPr>
                 <w:noProof/>
                 <w:webHidden/>
-                <w:sz w:val="28"/>
-                <w:szCs w:val="28"/>
-              </w:rPr>
-            </w:r>
-            <w:r>
-              <w:rPr>
-                <w:rFonts w:ascii="Times New Roman" w:hAnsi="Times New Roman"/>
+              </w:rPr>
+            </w:r>
+            <w:r>
+              <w:rPr>
                 <w:noProof/>
                 <w:webHidden/>
-                <w:sz w:val="28"/>
-                <w:szCs w:val="28"/>
               </w:rPr>
               <w:fldChar w:fldCharType="separate"/>
             </w:r>
             <w:r>
               <w:rPr>
-                <w:rFonts w:ascii="Times New Roman" w:hAnsi="Times New Roman"/>
                 <w:noProof/>
                 <w:webHidden/>
-                <w:sz w:val="28"/>
-                <w:szCs w:val="28"/>
               </w:rPr>
               <w:t>3</w:t>
             </w:r>
             <w:r>
               <w:rPr>
-                <w:rFonts w:ascii="Times New Roman" w:hAnsi="Times New Roman"/>
                 <w:noProof/>
                 <w:webHidden/>
-                <w:sz w:val="28"/>
-                <w:szCs w:val="28"/>
               </w:rPr>
               <w:fldChar w:fldCharType="end"/>
             </w:r>
@@ -2391,91 +2359,67 @@
               <w:tab w:val="right" w:leader="dot" w:pos="9628"/>
             </w:tabs>
             <w:rPr>
-              <w:rFonts w:ascii="Times New Roman" w:hAnsi="Times New Roman"/>
+              <w:rFonts w:cstheme="minorBidi"/>
               <w:noProof/>
               <w:kern w:val="2"/>
-              <w:sz w:val="28"/>
-              <w:szCs w:val="28"/>
+              <w:sz w:val="24"/>
+              <w:szCs w:val="24"/>
               <w14:ligatures w14:val="standardContextual"/>
             </w:rPr>
           </w:pPr>
-          <w:hyperlink w:anchor="_Toc191730298" w:history="1">
+          <w:hyperlink w:anchor="_Toc191864758" w:history="1">
             <w:r>
               <w:rPr>
                 <w:rStyle w:val="af6"/>
-                <w:rFonts w:ascii="Times New Roman" w:hAnsi="Times New Roman"/>
-                <w:noProof/>
-                <w:sz w:val="28"/>
-                <w:szCs w:val="28"/>
+                <w:noProof/>
               </w:rPr>
               <w:t>ВВЕДЕНИЕ</w:t>
             </w:r>
             <w:r>
               <w:rPr>
-                <w:rFonts w:ascii="Times New Roman" w:hAnsi="Times New Roman"/>
                 <w:noProof/>
                 <w:webHidden/>
-                <w:sz w:val="28"/>
-                <w:szCs w:val="28"/>
               </w:rPr>
               <w:tab/>
             </w:r>
             <w:r>
               <w:rPr>
-                <w:rFonts w:ascii="Times New Roman" w:hAnsi="Times New Roman"/>
                 <w:noProof/>
                 <w:webHidden/>
-                <w:sz w:val="28"/>
-                <w:szCs w:val="28"/>
               </w:rPr>
               <w:fldChar w:fldCharType="begin"/>
             </w:r>
             <w:r>
               <w:rPr>
-                <w:rFonts w:ascii="Times New Roman" w:hAnsi="Times New Roman"/>
                 <w:noProof/>
                 <w:webHidden/>
-                <w:sz w:val="28"/>
-                <w:szCs w:val="28"/>
-              </w:rPr>
-              <w:instrText xml:space="preserve"> PAGEREF _Toc191730298 \h </w:instrText>
-            </w:r>
-            <w:r>
-              <w:rPr>
-                <w:rFonts w:ascii="Times New Roman" w:hAnsi="Times New Roman"/>
+              </w:rPr>
+              <w:instrText xml:space="preserve"> PAGEREF _Toc191864758 \h </w:instrText>
+            </w:r>
+            <w:r>
+              <w:rPr>
                 <w:noProof/>
                 <w:webHidden/>
-                <w:sz w:val="28"/>
-                <w:szCs w:val="28"/>
-              </w:rPr>
-            </w:r>
-            <w:r>
-              <w:rPr>
-                <w:rFonts w:ascii="Times New Roman" w:hAnsi="Times New Roman"/>
+              </w:rPr>
+            </w:r>
+            <w:r>
+              <w:rPr>
                 <w:noProof/>
                 <w:webHidden/>
-                <w:sz w:val="28"/>
-                <w:szCs w:val="28"/>
               </w:rPr>
               <w:fldChar w:fldCharType="separate"/>
             </w:r>
             <w:r>
               <w:rPr>
-                <w:rFonts w:ascii="Times New Roman" w:hAnsi="Times New Roman"/>
                 <w:noProof/>
                 <w:webHidden/>
-                <w:sz w:val="28"/>
-                <w:szCs w:val="28"/>
               </w:rPr>
               <w:t>5</w:t>
             </w:r>
             <w:r>
               <w:rPr>
-                <w:rFonts w:ascii="Times New Roman" w:hAnsi="Times New Roman"/>
                 <w:noProof/>
                 <w:webHidden/>
-                <w:sz w:val="28"/>
-                <w:szCs w:val="28"/>
               </w:rPr>
               <w:fldChar w:fldCharType="end"/>
             </w:r>
@@ -2489,33 +2433,30 @@
               <w:tab w:val="right" w:leader="dot" w:pos="9628"/>
             </w:tabs>
             <w:rPr>
-              <w:rFonts w:ascii="Times New Roman" w:hAnsi="Times New Roman"/>
+              <w:rFonts w:cstheme="minorBidi"/>
               <w:noProof/>
               <w:kern w:val="2"/>
-              <w:sz w:val="28"/>
-              <w:szCs w:val="28"/>
+              <w:sz w:val="24"/>
+              <w:szCs w:val="24"/>
               <w14:ligatures w14:val="standardContextual"/>
             </w:rPr>
           </w:pPr>
-          <w:hyperlink w:anchor="_Toc191730299" w:history="1">
+          <w:hyperlink w:anchor="_Toc191864759" w:history="1">
             <w:r>
               <w:rPr>
                 <w:rStyle w:val="af6"/>
-                <w:rFonts w:ascii="Times New Roman" w:hAnsi="Times New Roman"/>
                 <w:bCs/>
                 <w:noProof/>
-                <w:sz w:val="28"/>
-                <w:szCs w:val="28"/>
               </w:rPr>
               <w:t>1.</w:t>
             </w:r>
             <w:r>
               <w:rPr>
-                <w:rFonts w:ascii="Times New Roman" w:hAnsi="Times New Roman"/>
+                <w:rFonts w:cstheme="minorBidi"/>
                 <w:noProof/>
                 <w:kern w:val="2"/>
-                <w:sz w:val="28"/>
-                <w:szCs w:val="28"/>
+                <w:sz w:val="24"/>
+                <w:szCs w:val="24"/>
                 <w14:ligatures w14:val="standardContextual"/>
               </w:rPr>
               <w:tab/>
@@ -2523,80 +2464,56 @@
             <w:r>
               <w:rPr>
                 <w:rStyle w:val="af6"/>
-                <w:rFonts w:ascii="Times New Roman" w:hAnsi="Times New Roman"/>
                 <w:bCs/>
                 <w:noProof/>
-                <w:sz w:val="28"/>
-                <w:szCs w:val="28"/>
               </w:rPr>
               <w:t>ОБЗОР ПРОЕКТА</w:t>
             </w:r>
             <w:r>
               <w:rPr>
-                <w:rFonts w:ascii="Times New Roman" w:hAnsi="Times New Roman"/>
                 <w:noProof/>
                 <w:webHidden/>
-                <w:sz w:val="28"/>
-                <w:szCs w:val="28"/>
               </w:rPr>
               <w:tab/>
             </w:r>
             <w:r>
               <w:rPr>
-                <w:rFonts w:ascii="Times New Roman" w:hAnsi="Times New Roman"/>
                 <w:noProof/>
                 <w:webHidden/>
-                <w:sz w:val="28"/>
-                <w:szCs w:val="28"/>
               </w:rPr>
               <w:fldChar w:fldCharType="begin"/>
             </w:r>
             <w:r>
               <w:rPr>
-                <w:rFonts w:ascii="Times New Roman" w:hAnsi="Times New Roman"/>
                 <w:noProof/>
                 <w:webHidden/>
-                <w:sz w:val="28"/>
-                <w:szCs w:val="28"/>
-              </w:rPr>
-              <w:instrText xml:space="preserve"> PAGEREF _Toc191730299 \h </w:instrText>
-            </w:r>
-            <w:r>
-              <w:rPr>
-                <w:rFonts w:ascii="Times New Roman" w:hAnsi="Times New Roman"/>
+              </w:rPr>
+              <w:instrText xml:space="preserve"> PAGEREF _Toc191864759 \h </w:instrText>
+            </w:r>
+            <w:r>
+              <w:rPr>
                 <w:noProof/>
                 <w:webHidden/>
-                <w:sz w:val="28"/>
-                <w:szCs w:val="28"/>
-              </w:rPr>
-            </w:r>
-            <w:r>
-              <w:rPr>
-                <w:rFonts w:ascii="Times New Roman" w:hAnsi="Times New Roman"/>
+              </w:rPr>
+            </w:r>
+            <w:r>
+              <w:rPr>
                 <w:noProof/>
                 <w:webHidden/>
-                <w:sz w:val="28"/>
-                <w:szCs w:val="28"/>
               </w:rPr>
               <w:fldChar w:fldCharType="separate"/>
             </w:r>
             <w:r>
               <w:rPr>
-                <w:rFonts w:ascii="Times New Roman" w:hAnsi="Times New Roman"/>
                 <w:noProof/>
                 <w:webHidden/>
-                <w:sz w:val="28"/>
-                <w:szCs w:val="28"/>
               </w:rPr>
               <w:t>6</w:t>
             </w:r>
             <w:r>
               <w:rPr>
-                <w:rFonts w:ascii="Times New Roman" w:hAnsi="Times New Roman"/>
                 <w:noProof/>
                 <w:webHidden/>
-                <w:sz w:val="28"/>
-                <w:szCs w:val="28"/>
               </w:rPr>
               <w:fldChar w:fldCharType="end"/>
             </w:r>
@@ -2610,32 +2527,29 @@
               <w:tab w:val="right" w:leader="dot" w:pos="9628"/>
             </w:tabs>
             <w:rPr>
-              <w:rFonts w:ascii="Times New Roman" w:hAnsi="Times New Roman"/>
+              <w:rFonts w:cstheme="minorBidi"/>
               <w:noProof/>
               <w:kern w:val="2"/>
-              <w:sz w:val="28"/>
-              <w:szCs w:val="28"/>
+              <w:sz w:val="24"/>
+              <w:szCs w:val="24"/>
               <w14:ligatures w14:val="standardContextual"/>
             </w:rPr>
           </w:pPr>
-          <w:hyperlink w:anchor="_Toc191730300" w:history="1">
+          <w:hyperlink w:anchor="_Toc191864760" w:history="1">
             <w:r>
               <w:rPr>
                 <w:rStyle w:val="af6"/>
-                <w:rFonts w:ascii="Times New Roman" w:hAnsi="Times New Roman"/>
-                <w:noProof/>
-                <w:sz w:val="28"/>
-                <w:szCs w:val="28"/>
+                <w:noProof/>
               </w:rPr>
               <w:t>1.1</w:t>
             </w:r>
             <w:r>
               <w:rPr>
-                <w:rFonts w:ascii="Times New Roman" w:hAnsi="Times New Roman"/>
+                <w:rFonts w:cstheme="minorBidi"/>
                 <w:noProof/>
                 <w:kern w:val="2"/>
-                <w:sz w:val="28"/>
-                <w:szCs w:val="28"/>
+                <w:sz w:val="24"/>
+                <w:szCs w:val="24"/>
                 <w14:ligatures w14:val="standardContextual"/>
               </w:rPr>
               <w:tab/>
@@ -2643,79 +2557,55 @@
             <w:r>
               <w:rPr>
                 <w:rStyle w:val="af6"/>
-                <w:rFonts w:ascii="Times New Roman" w:hAnsi="Times New Roman"/>
-                <w:noProof/>
-                <w:sz w:val="28"/>
-                <w:szCs w:val="28"/>
+                <w:noProof/>
               </w:rPr>
               <w:t>Актуальность задачи</w:t>
             </w:r>
             <w:r>
               <w:rPr>
-                <w:rFonts w:ascii="Times New Roman" w:hAnsi="Times New Roman"/>
                 <w:noProof/>
                 <w:webHidden/>
-                <w:sz w:val="28"/>
-                <w:szCs w:val="28"/>
               </w:rPr>
               <w:tab/>
             </w:r>
             <w:r>
               <w:rPr>
-                <w:rFonts w:ascii="Times New Roman" w:hAnsi="Times New Roman"/>
                 <w:noProof/>
                 <w:webHidden/>
-                <w:sz w:val="28"/>
-                <w:szCs w:val="28"/>
               </w:rPr>
               <w:fldChar w:fldCharType="begin"/>
             </w:r>
             <w:r>
               <w:rPr>
-                <w:rFonts w:ascii="Times New Roman" w:hAnsi="Times New Roman"/>
                 <w:noProof/>
                 <w:webHidden/>
-                <w:sz w:val="28"/>
-                <w:szCs w:val="28"/>
-              </w:rPr>
-              <w:instrText xml:space="preserve"> PAGEREF _Toc191730300 \h </w:instrText>
-            </w:r>
-            <w:r>
-              <w:rPr>
-                <w:rFonts w:ascii="Times New Roman" w:hAnsi="Times New Roman"/>
+              </w:rPr>
+              <w:instrText xml:space="preserve"> PAGEREF _Toc191864760 \h </w:instrText>
+            </w:r>
+            <w:r>
+              <w:rPr>
                 <w:noProof/>
                 <w:webHidden/>
-                <w:sz w:val="28"/>
-                <w:szCs w:val="28"/>
-              </w:rPr>
-            </w:r>
-            <w:r>
-              <w:rPr>
-                <w:rFonts w:ascii="Times New Roman" w:hAnsi="Times New Roman"/>
+              </w:rPr>
+            </w:r>
+            <w:r>
+              <w:rPr>
                 <w:noProof/>
                 <w:webHidden/>
-                <w:sz w:val="28"/>
-                <w:szCs w:val="28"/>
               </w:rPr>
               <w:fldChar w:fldCharType="separate"/>
             </w:r>
             <w:r>
               <w:rPr>
-                <w:rFonts w:ascii="Times New Roman" w:hAnsi="Times New Roman"/>
                 <w:noProof/>
                 <w:webHidden/>
-                <w:sz w:val="28"/>
-                <w:szCs w:val="28"/>
               </w:rPr>
               <w:t>6</w:t>
             </w:r>
             <w:r>
               <w:rPr>
-                <w:rFonts w:ascii="Times New Roman" w:hAnsi="Times New Roman"/>
                 <w:noProof/>
                 <w:webHidden/>
-                <w:sz w:val="28"/>
-                <w:szCs w:val="28"/>
               </w:rPr>
               <w:fldChar w:fldCharType="end"/>
             </w:r>
@@ -2729,32 +2619,29 @@
               <w:tab w:val="right" w:leader="dot" w:pos="9628"/>
             </w:tabs>
             <w:rPr>
-              <w:rFonts w:ascii="Times New Roman" w:hAnsi="Times New Roman"/>
+              <w:rFonts w:cstheme="minorBidi"/>
               <w:noProof/>
               <w:kern w:val="2"/>
-              <w:sz w:val="28"/>
-              <w:szCs w:val="28"/>
+              <w:sz w:val="24"/>
+              <w:szCs w:val="24"/>
               <w14:ligatures w14:val="standardContextual"/>
             </w:rPr>
           </w:pPr>
-          <w:hyperlink w:anchor="_Toc191730301" w:history="1">
+          <w:hyperlink w:anchor="_Toc191864761" w:history="1">
             <w:r>
               <w:rPr>
                 <w:rStyle w:val="af6"/>
-                <w:rFonts w:ascii="Times New Roman" w:hAnsi="Times New Roman"/>
-                <w:noProof/>
-                <w:sz w:val="28"/>
-                <w:szCs w:val="28"/>
+                <w:noProof/>
               </w:rPr>
               <w:t>1.2</w:t>
             </w:r>
             <w:r>
               <w:rPr>
-                <w:rFonts w:ascii="Times New Roman" w:hAnsi="Times New Roman"/>
+                <w:rFonts w:cstheme="minorBidi"/>
                 <w:noProof/>
                 <w:kern w:val="2"/>
-                <w:sz w:val="28"/>
-                <w:szCs w:val="28"/>
+                <w:sz w:val="24"/>
+                <w:szCs w:val="24"/>
                 <w14:ligatures w14:val="standardContextual"/>
               </w:rPr>
               <w:tab/>
@@ -2762,79 +2649,55 @@
             <w:r>
               <w:rPr>
                 <w:rStyle w:val="af6"/>
-                <w:rFonts w:ascii="Times New Roman" w:hAnsi="Times New Roman"/>
-                <w:noProof/>
-                <w:sz w:val="28"/>
-                <w:szCs w:val="28"/>
+                <w:noProof/>
               </w:rPr>
               <w:t>Анализ существующих мобильных платформ</w:t>
             </w:r>
             <w:r>
               <w:rPr>
-                <w:rFonts w:ascii="Times New Roman" w:hAnsi="Times New Roman"/>
                 <w:noProof/>
                 <w:webHidden/>
-                <w:sz w:val="28"/>
-                <w:szCs w:val="28"/>
               </w:rPr>
               <w:tab/>
             </w:r>
             <w:r>
               <w:rPr>
-                <w:rFonts w:ascii="Times New Roman" w:hAnsi="Times New Roman"/>
                 <w:noProof/>
                 <w:webHidden/>
-                <w:sz w:val="28"/>
-                <w:szCs w:val="28"/>
               </w:rPr>
               <w:fldChar w:fldCharType="begin"/>
             </w:r>
             <w:r>
               <w:rPr>
-                <w:rFonts w:ascii="Times New Roman" w:hAnsi="Times New Roman"/>
                 <w:noProof/>
                 <w:webHidden/>
-                <w:sz w:val="28"/>
-                <w:szCs w:val="28"/>
-              </w:rPr>
-              <w:instrText xml:space="preserve"> PAGEREF _Toc191730301 \h </w:instrText>
-            </w:r>
-            <w:r>
-              <w:rPr>
-                <w:rFonts w:ascii="Times New Roman" w:hAnsi="Times New Roman"/>
+              </w:rPr>
+              <w:instrText xml:space="preserve"> PAGEREF _Toc191864761 \h </w:instrText>
+            </w:r>
+            <w:r>
+              <w:rPr>
                 <w:noProof/>
                 <w:webHidden/>
-                <w:sz w:val="28"/>
-                <w:szCs w:val="28"/>
-              </w:rPr>
-            </w:r>
-            <w:r>
-              <w:rPr>
-                <w:rFonts w:ascii="Times New Roman" w:hAnsi="Times New Roman"/>
+              </w:rPr>
+            </w:r>
+            <w:r>
+              <w:rPr>
                 <w:noProof/>
                 <w:webHidden/>
-                <w:sz w:val="28"/>
-                <w:szCs w:val="28"/>
               </w:rPr>
               <w:fldChar w:fldCharType="separate"/>
             </w:r>
             <w:r>
               <w:rPr>
-                <w:rFonts w:ascii="Times New Roman" w:hAnsi="Times New Roman"/>
                 <w:noProof/>
                 <w:webHidden/>
-                <w:sz w:val="28"/>
-                <w:szCs w:val="28"/>
-              </w:rPr>
-              <w:t>6</w:t>
-            </w:r>
-            <w:r>
-              <w:rPr>
-                <w:rFonts w:ascii="Times New Roman" w:hAnsi="Times New Roman"/>
+              </w:rPr>
+              <w:t>7</w:t>
+            </w:r>
+            <w:r>
+              <w:rPr>
                 <w:noProof/>
                 <w:webHidden/>
-                <w:sz w:val="28"/>
-                <w:szCs w:val="28"/>
               </w:rPr>
               <w:fldChar w:fldCharType="end"/>
             </w:r>
@@ -2848,32 +2711,29 @@
               <w:tab w:val="right" w:leader="dot" w:pos="9628"/>
             </w:tabs>
             <w:rPr>
-              <w:rFonts w:ascii="Times New Roman" w:hAnsi="Times New Roman"/>
+              <w:rFonts w:cstheme="minorBidi"/>
               <w:noProof/>
               <w:kern w:val="2"/>
-              <w:sz w:val="28"/>
-              <w:szCs w:val="28"/>
+              <w:sz w:val="24"/>
+              <w:szCs w:val="24"/>
               <w14:ligatures w14:val="standardContextual"/>
             </w:rPr>
           </w:pPr>
-          <w:hyperlink w:anchor="_Toc191730302" w:history="1">
+          <w:hyperlink w:anchor="_Toc191864762" w:history="1">
             <w:r>
               <w:rPr>
                 <w:rStyle w:val="af6"/>
-                <w:rFonts w:ascii="Times New Roman" w:hAnsi="Times New Roman"/>
-                <w:noProof/>
-                <w:sz w:val="28"/>
-                <w:szCs w:val="28"/>
+                <w:noProof/>
               </w:rPr>
               <w:t>2.</w:t>
             </w:r>
             <w:r>
               <w:rPr>
-                <w:rFonts w:ascii="Times New Roman" w:hAnsi="Times New Roman"/>
+                <w:rFonts w:cstheme="minorBidi"/>
                 <w:noProof/>
                 <w:kern w:val="2"/>
-                <w:sz w:val="28"/>
-                <w:szCs w:val="28"/>
+                <w:sz w:val="24"/>
+                <w:szCs w:val="24"/>
                 <w14:ligatures w14:val="standardContextual"/>
               </w:rPr>
               <w:tab/>
@@ -2881,79 +2741,55 @@
             <w:r>
               <w:rPr>
                 <w:rStyle w:val="af6"/>
-                <w:rFonts w:ascii="Times New Roman" w:hAnsi="Times New Roman"/>
-                <w:noProof/>
-                <w:sz w:val="28"/>
-                <w:szCs w:val="28"/>
+                <w:noProof/>
               </w:rPr>
               <w:t>ТЕОРЕТИЧЕСКОЕ ПРОЕКТИРОВАНИЕ</w:t>
             </w:r>
             <w:r>
               <w:rPr>
-                <w:rFonts w:ascii="Times New Roman" w:hAnsi="Times New Roman"/>
                 <w:noProof/>
                 <w:webHidden/>
-                <w:sz w:val="28"/>
-                <w:szCs w:val="28"/>
               </w:rPr>
               <w:tab/>
             </w:r>
             <w:r>
               <w:rPr>
-                <w:rFonts w:ascii="Times New Roman" w:hAnsi="Times New Roman"/>
                 <w:noProof/>
                 <w:webHidden/>
-                <w:sz w:val="28"/>
-                <w:szCs w:val="28"/>
               </w:rPr>
               <w:fldChar w:fldCharType="begin"/>
             </w:r>
             <w:r>
               <w:rPr>
-                <w:rFonts w:ascii="Times New Roman" w:hAnsi="Times New Roman"/>
                 <w:noProof/>
                 <w:webHidden/>
-                <w:sz w:val="28"/>
-                <w:szCs w:val="28"/>
-              </w:rPr>
-              <w:instrText xml:space="preserve"> PAGEREF _Toc191730302 \h </w:instrText>
-            </w:r>
-            <w:r>
-              <w:rPr>
-                <w:rFonts w:ascii="Times New Roman" w:hAnsi="Times New Roman"/>
+              </w:rPr>
+              <w:instrText xml:space="preserve"> PAGEREF _Toc191864762 \h </w:instrText>
+            </w:r>
+            <w:r>
+              <w:rPr>
                 <w:noProof/>
                 <w:webHidden/>
-                <w:sz w:val="28"/>
-                <w:szCs w:val="28"/>
-              </w:rPr>
-            </w:r>
-            <w:r>
-              <w:rPr>
-                <w:rFonts w:ascii="Times New Roman" w:hAnsi="Times New Roman"/>
+              </w:rPr>
+            </w:r>
+            <w:r>
+              <w:rPr>
                 <w:noProof/>
                 <w:webHidden/>
-                <w:sz w:val="28"/>
-                <w:szCs w:val="28"/>
               </w:rPr>
               <w:fldChar w:fldCharType="separate"/>
             </w:r>
             <w:r>
               <w:rPr>
-                <w:rFonts w:ascii="Times New Roman" w:hAnsi="Times New Roman"/>
                 <w:noProof/>
                 <w:webHidden/>
-                <w:sz w:val="28"/>
-                <w:szCs w:val="28"/>
-              </w:rPr>
-              <w:t>7</w:t>
-            </w:r>
-            <w:r>
-              <w:rPr>
-                <w:rFonts w:ascii="Times New Roman" w:hAnsi="Times New Roman"/>
+              </w:rPr>
+              <w:t>11</w:t>
+            </w:r>
+            <w:r>
+              <w:rPr>
                 <w:noProof/>
                 <w:webHidden/>
-                <w:sz w:val="28"/>
-                <w:szCs w:val="28"/>
               </w:rPr>
               <w:fldChar w:fldCharType="end"/>
             </w:r>
@@ -2967,32 +2803,30 @@
               <w:tab w:val="right" w:leader="dot" w:pos="9628"/>
             </w:tabs>
             <w:rPr>
-              <w:rFonts w:ascii="Times New Roman" w:hAnsi="Times New Roman"/>
+              <w:rFonts w:cstheme="minorBidi"/>
               <w:noProof/>
               <w:kern w:val="2"/>
-              <w:sz w:val="28"/>
-              <w:szCs w:val="28"/>
+              <w:sz w:val="24"/>
+              <w:szCs w:val="24"/>
               <w14:ligatures w14:val="standardContextual"/>
             </w:rPr>
           </w:pPr>
-          <w:hyperlink w:anchor="_Toc191730303" w:history="1">
+          <w:hyperlink w:anchor="_Toc191864763" w:history="1">
             <w:r>
               <w:rPr>
                 <w:rStyle w:val="af6"/>
-                <w:rFonts w:ascii="Times New Roman" w:hAnsi="Times New Roman"/>
-                <w:noProof/>
-                <w:sz w:val="28"/>
-                <w:szCs w:val="28"/>
+                <w:bCs/>
+                <w:noProof/>
               </w:rPr>
               <w:t>2.1</w:t>
             </w:r>
             <w:r>
               <w:rPr>
-                <w:rFonts w:ascii="Times New Roman" w:hAnsi="Times New Roman"/>
+                <w:rFonts w:cstheme="minorBidi"/>
                 <w:noProof/>
                 <w:kern w:val="2"/>
-                <w:sz w:val="28"/>
-                <w:szCs w:val="28"/>
+                <w:sz w:val="24"/>
+                <w:szCs w:val="24"/>
                 <w14:ligatures w14:val="standardContextual"/>
               </w:rPr>
               <w:tab/>
@@ -3000,79 +2834,334 @@
             <w:r>
               <w:rPr>
                 <w:rStyle w:val="af6"/>
-                <w:rFonts w:ascii="Times New Roman" w:hAnsi="Times New Roman"/>
-                <w:noProof/>
-                <w:sz w:val="28"/>
-                <w:szCs w:val="28"/>
-              </w:rPr>
-              <w:t>Функциональной схемы управления роботом</w:t>
-            </w:r>
-            <w:r>
-              <w:rPr>
-                <w:rFonts w:ascii="Times New Roman" w:hAnsi="Times New Roman"/>
+                <w:noProof/>
+              </w:rPr>
+              <w:t>Постановка задачи</w:t>
+            </w:r>
+            <w:r>
+              <w:rPr>
                 <w:noProof/>
                 <w:webHidden/>
-                <w:sz w:val="28"/>
-                <w:szCs w:val="28"/>
               </w:rPr>
               <w:tab/>
             </w:r>
             <w:r>
               <w:rPr>
-                <w:rFonts w:ascii="Times New Roman" w:hAnsi="Times New Roman"/>
                 <w:noProof/>
                 <w:webHidden/>
-                <w:sz w:val="28"/>
-                <w:szCs w:val="28"/>
               </w:rPr>
               <w:fldChar w:fldCharType="begin"/>
             </w:r>
             <w:r>
               <w:rPr>
-                <w:rFonts w:ascii="Times New Roman" w:hAnsi="Times New Roman"/>
                 <w:noProof/>
                 <w:webHidden/>
-                <w:sz w:val="28"/>
-                <w:szCs w:val="28"/>
-              </w:rPr>
-              <w:instrText xml:space="preserve"> PAGEREF _Toc191730303 \h </w:instrText>
-            </w:r>
-            <w:r>
-              <w:rPr>
-                <w:rFonts w:ascii="Times New Roman" w:hAnsi="Times New Roman"/>
+              </w:rPr>
+              <w:instrText xml:space="preserve"> PAGEREF _Toc191864763 \h </w:instrText>
+            </w:r>
+            <w:r>
+              <w:rPr>
                 <w:noProof/>
                 <w:webHidden/>
-                <w:sz w:val="28"/>
-                <w:szCs w:val="28"/>
-              </w:rPr>
-            </w:r>
-            <w:r>
-              <w:rPr>
-                <w:rFonts w:ascii="Times New Roman" w:hAnsi="Times New Roman"/>
+              </w:rPr>
+            </w:r>
+            <w:r>
+              <w:rPr>
                 <w:noProof/>
                 <w:webHidden/>
-                <w:sz w:val="28"/>
-                <w:szCs w:val="28"/>
               </w:rPr>
               <w:fldChar w:fldCharType="separate"/>
             </w:r>
             <w:r>
               <w:rPr>
-                <w:rFonts w:ascii="Times New Roman" w:hAnsi="Times New Roman"/>
                 <w:noProof/>
                 <w:webHidden/>
-                <w:sz w:val="28"/>
-                <w:szCs w:val="28"/>
-              </w:rPr>
-              <w:t>7</w:t>
-            </w:r>
-            <w:r>
-              <w:rPr>
-                <w:rFonts w:ascii="Times New Roman" w:hAnsi="Times New Roman"/>
+              </w:rPr>
+              <w:t>11</w:t>
+            </w:r>
+            <w:r>
+              <w:rPr>
                 <w:noProof/>
                 <w:webHidden/>
-                <w:sz w:val="28"/>
-                <w:szCs w:val="28"/>
+              </w:rPr>
+              <w:fldChar w:fldCharType="end"/>
+            </w:r>
+          </w:hyperlink>
+        </w:p>
+        <w:p>
+          <w:pPr>
+            <w:pStyle w:val="23"/>
+            <w:tabs>
+              <w:tab w:val="left" w:pos="960"/>
+              <w:tab w:val="right" w:leader="dot" w:pos="9628"/>
+            </w:tabs>
+            <w:rPr>
+              <w:rFonts w:cstheme="minorBidi"/>
+              <w:noProof/>
+              <w:kern w:val="2"/>
+              <w:sz w:val="24"/>
+              <w:szCs w:val="24"/>
+              <w14:ligatures w14:val="standardContextual"/>
+            </w:rPr>
+          </w:pPr>
+          <w:hyperlink w:anchor="_Toc191864764" w:history="1">
+            <w:r>
+              <w:rPr>
+                <w:rStyle w:val="af6"/>
+                <w:bCs/>
+                <w:noProof/>
+              </w:rPr>
+              <w:t>2.2</w:t>
+            </w:r>
+            <w:r>
+              <w:rPr>
+                <w:rFonts w:cstheme="minorBidi"/>
+                <w:noProof/>
+                <w:kern w:val="2"/>
+                <w:sz w:val="24"/>
+                <w:szCs w:val="24"/>
+                <w14:ligatures w14:val="standardContextual"/>
+              </w:rPr>
+              <w:tab/>
+            </w:r>
+            <w:r>
+              <w:rPr>
+                <w:rStyle w:val="af6"/>
+                <w:noProof/>
+              </w:rPr>
+              <w:t>Создание учебного поля</w:t>
+            </w:r>
+            <w:r>
+              <w:rPr>
+                <w:noProof/>
+                <w:webHidden/>
+              </w:rPr>
+              <w:tab/>
+            </w:r>
+            <w:r>
+              <w:rPr>
+                <w:noProof/>
+                <w:webHidden/>
+              </w:rPr>
+              <w:fldChar w:fldCharType="begin"/>
+            </w:r>
+            <w:r>
+              <w:rPr>
+                <w:noProof/>
+                <w:webHidden/>
+              </w:rPr>
+              <w:instrText xml:space="preserve"> PAGEREF _Toc191864764 \h </w:instrText>
+            </w:r>
+            <w:r>
+              <w:rPr>
+                <w:noProof/>
+                <w:webHidden/>
+              </w:rPr>
+            </w:r>
+            <w:r>
+              <w:rPr>
+                <w:noProof/>
+                <w:webHidden/>
+              </w:rPr>
+              <w:fldChar w:fldCharType="separate"/>
+            </w:r>
+            <w:r>
+              <w:rPr>
+                <w:noProof/>
+                <w:webHidden/>
+              </w:rPr>
+              <w:t>11</w:t>
+            </w:r>
+            <w:r>
+              <w:rPr>
+                <w:noProof/>
+                <w:webHidden/>
+              </w:rPr>
+              <w:fldChar w:fldCharType="end"/>
+            </w:r>
+          </w:hyperlink>
+        </w:p>
+        <w:p>
+          <w:pPr>
+            <w:pStyle w:val="23"/>
+            <w:tabs>
+              <w:tab w:val="left" w:pos="960"/>
+              <w:tab w:val="right" w:leader="dot" w:pos="9628"/>
+            </w:tabs>
+            <w:rPr>
+              <w:rFonts w:cstheme="minorBidi"/>
+              <w:noProof/>
+              <w:kern w:val="2"/>
+              <w:sz w:val="24"/>
+              <w:szCs w:val="24"/>
+              <w14:ligatures w14:val="standardContextual"/>
+            </w:rPr>
+          </w:pPr>
+          <w:hyperlink w:anchor="_Toc191864765" w:history="1">
+            <w:r>
+              <w:rPr>
+                <w:rStyle w:val="af6"/>
+                <w:bCs/>
+                <w:noProof/>
+              </w:rPr>
+              <w:t>2.3</w:t>
+            </w:r>
+            <w:r>
+              <w:rPr>
+                <w:rFonts w:cstheme="minorBidi"/>
+                <w:noProof/>
+                <w:kern w:val="2"/>
+                <w:sz w:val="24"/>
+                <w:szCs w:val="24"/>
+                <w14:ligatures w14:val="standardContextual"/>
+              </w:rPr>
+              <w:tab/>
+            </w:r>
+            <w:r>
+              <w:rPr>
+                <w:rStyle w:val="af6"/>
+                <w:noProof/>
+              </w:rPr>
+              <w:t>Технические требования</w:t>
+            </w:r>
+            <w:r>
+              <w:rPr>
+                <w:noProof/>
+                <w:webHidden/>
+              </w:rPr>
+              <w:tab/>
+            </w:r>
+            <w:r>
+              <w:rPr>
+                <w:noProof/>
+                <w:webHidden/>
+              </w:rPr>
+              <w:fldChar w:fldCharType="begin"/>
+            </w:r>
+            <w:r>
+              <w:rPr>
+                <w:noProof/>
+                <w:webHidden/>
+              </w:rPr>
+              <w:instrText xml:space="preserve"> PAGEREF _Toc191864765 \h </w:instrText>
+            </w:r>
+            <w:r>
+              <w:rPr>
+                <w:noProof/>
+                <w:webHidden/>
+              </w:rPr>
+            </w:r>
+            <w:r>
+              <w:rPr>
+                <w:noProof/>
+                <w:webHidden/>
+              </w:rPr>
+              <w:fldChar w:fldCharType="separate"/>
+            </w:r>
+            <w:r>
+              <w:rPr>
+                <w:noProof/>
+                <w:webHidden/>
+              </w:rPr>
+              <w:t>12</w:t>
+            </w:r>
+            <w:r>
+              <w:rPr>
+                <w:noProof/>
+                <w:webHidden/>
+              </w:rPr>
+              <w:fldChar w:fldCharType="end"/>
+            </w:r>
+          </w:hyperlink>
+        </w:p>
+        <w:p>
+          <w:pPr>
+            <w:pStyle w:val="23"/>
+            <w:tabs>
+              <w:tab w:val="left" w:pos="960"/>
+              <w:tab w:val="right" w:leader="dot" w:pos="9628"/>
+            </w:tabs>
+            <w:rPr>
+              <w:rFonts w:cstheme="minorBidi"/>
+              <w:noProof/>
+              <w:kern w:val="2"/>
+              <w:sz w:val="24"/>
+              <w:szCs w:val="24"/>
+              <w14:ligatures w14:val="standardContextual"/>
+            </w:rPr>
+          </w:pPr>
+          <w:hyperlink w:anchor="_Toc191864766" w:history="1">
+            <w:r>
+              <w:rPr>
+                <w:rStyle w:val="af6"/>
+                <w:bCs/>
+                <w:noProof/>
+              </w:rPr>
+              <w:t>2.4</w:t>
+            </w:r>
+            <w:r>
+              <w:rPr>
+                <w:rFonts w:cstheme="minorBidi"/>
+                <w:noProof/>
+                <w:kern w:val="2"/>
+                <w:sz w:val="24"/>
+                <w:szCs w:val="24"/>
+                <w14:ligatures w14:val="standardContextual"/>
+              </w:rPr>
+              <w:tab/>
+            </w:r>
+            <w:r>
+              <w:rPr>
+                <w:rStyle w:val="af6"/>
+                <w:noProof/>
+              </w:rPr>
+              <w:t>Структура системы управления роботом</w:t>
+            </w:r>
+            <w:r>
+              <w:rPr>
+                <w:noProof/>
+                <w:webHidden/>
+              </w:rPr>
+              <w:tab/>
+            </w:r>
+            <w:r>
+              <w:rPr>
+                <w:noProof/>
+                <w:webHidden/>
+              </w:rPr>
+              <w:fldChar w:fldCharType="begin"/>
+            </w:r>
+            <w:r>
+              <w:rPr>
+                <w:noProof/>
+                <w:webHidden/>
+              </w:rPr>
+              <w:instrText xml:space="preserve"> PAGEREF _Toc191864766 \h </w:instrText>
+            </w:r>
+            <w:r>
+              <w:rPr>
+                <w:noProof/>
+                <w:webHidden/>
+              </w:rPr>
+            </w:r>
+            <w:r>
+              <w:rPr>
+                <w:noProof/>
+                <w:webHidden/>
+              </w:rPr>
+              <w:fldChar w:fldCharType="separate"/>
+            </w:r>
+            <w:r>
+              <w:rPr>
+                <w:noProof/>
+                <w:webHidden/>
+              </w:rPr>
+              <w:t>12</w:t>
+            </w:r>
+            <w:r>
+              <w:rPr>
+                <w:noProof/>
+                <w:webHidden/>
               </w:rPr>
               <w:fldChar w:fldCharType="end"/>
             </w:r>
@@ -3086,32 +3175,29 @@
               <w:tab w:val="right" w:leader="dot" w:pos="9628"/>
             </w:tabs>
             <w:rPr>
-              <w:rFonts w:ascii="Times New Roman" w:hAnsi="Times New Roman"/>
+              <w:rFonts w:cstheme="minorBidi"/>
               <w:noProof/>
               <w:kern w:val="2"/>
-              <w:sz w:val="28"/>
-              <w:szCs w:val="28"/>
+              <w:sz w:val="24"/>
+              <w:szCs w:val="24"/>
               <w14:ligatures w14:val="standardContextual"/>
             </w:rPr>
           </w:pPr>
-          <w:hyperlink w:anchor="_Toc191730304" w:history="1">
+          <w:hyperlink w:anchor="_Toc191864767" w:history="1">
             <w:r>
               <w:rPr>
                 <w:rStyle w:val="af6"/>
-                <w:rFonts w:ascii="Times New Roman" w:hAnsi="Times New Roman"/>
-                <w:noProof/>
-                <w:sz w:val="28"/>
-                <w:szCs w:val="28"/>
+                <w:noProof/>
               </w:rPr>
               <w:t>3.</w:t>
             </w:r>
             <w:r>
               <w:rPr>
-                <w:rFonts w:ascii="Times New Roman" w:hAnsi="Times New Roman"/>
+                <w:rFonts w:cstheme="minorBidi"/>
                 <w:noProof/>
                 <w:kern w:val="2"/>
-                <w:sz w:val="28"/>
-                <w:szCs w:val="28"/>
+                <w:sz w:val="24"/>
+                <w:szCs w:val="24"/>
                 <w14:ligatures w14:val="standardContextual"/>
               </w:rPr>
               <w:tab/>
@@ -3119,79 +3205,55 @@
             <w:r>
               <w:rPr>
                 <w:rStyle w:val="af6"/>
-                <w:rFonts w:ascii="Times New Roman" w:hAnsi="Times New Roman"/>
-                <w:noProof/>
-                <w:sz w:val="28"/>
-                <w:szCs w:val="28"/>
+                <w:noProof/>
               </w:rPr>
               <w:t>ВЫБОР КОМПОНЕНТОВ МОБИЛЬНОЙ ПЛАТФОРМЫ</w:t>
             </w:r>
             <w:r>
               <w:rPr>
-                <w:rFonts w:ascii="Times New Roman" w:hAnsi="Times New Roman"/>
                 <w:noProof/>
                 <w:webHidden/>
-                <w:sz w:val="28"/>
-                <w:szCs w:val="28"/>
               </w:rPr>
               <w:tab/>
             </w:r>
             <w:r>
               <w:rPr>
-                <w:rFonts w:ascii="Times New Roman" w:hAnsi="Times New Roman"/>
                 <w:noProof/>
                 <w:webHidden/>
-                <w:sz w:val="28"/>
-                <w:szCs w:val="28"/>
               </w:rPr>
               <w:fldChar w:fldCharType="begin"/>
             </w:r>
             <w:r>
               <w:rPr>
-                <w:rFonts w:ascii="Times New Roman" w:hAnsi="Times New Roman"/>
                 <w:noProof/>
                 <w:webHidden/>
-                <w:sz w:val="28"/>
-                <w:szCs w:val="28"/>
-              </w:rPr>
-              <w:instrText xml:space="preserve"> PAGEREF _Toc191730304 \h </w:instrText>
-            </w:r>
-            <w:r>
-              <w:rPr>
-                <w:rFonts w:ascii="Times New Roman" w:hAnsi="Times New Roman"/>
+              </w:rPr>
+              <w:instrText xml:space="preserve"> PAGEREF _Toc191864767 \h </w:instrText>
+            </w:r>
+            <w:r>
+              <w:rPr>
                 <w:noProof/>
                 <w:webHidden/>
-                <w:sz w:val="28"/>
-                <w:szCs w:val="28"/>
-              </w:rPr>
-            </w:r>
-            <w:r>
-              <w:rPr>
-                <w:rFonts w:ascii="Times New Roman" w:hAnsi="Times New Roman"/>
+              </w:rPr>
+            </w:r>
+            <w:r>
+              <w:rPr>
                 <w:noProof/>
                 <w:webHidden/>
-                <w:sz w:val="28"/>
-                <w:szCs w:val="28"/>
               </w:rPr>
               <w:fldChar w:fldCharType="separate"/>
             </w:r>
             <w:r>
               <w:rPr>
-                <w:rFonts w:ascii="Times New Roman" w:hAnsi="Times New Roman"/>
                 <w:noProof/>
                 <w:webHidden/>
-                <w:sz w:val="28"/>
-                <w:szCs w:val="28"/>
-              </w:rPr>
-              <w:t>9</w:t>
-            </w:r>
-            <w:r>
-              <w:rPr>
-                <w:rFonts w:ascii="Times New Roman" w:hAnsi="Times New Roman"/>
+              </w:rPr>
+              <w:t>14</w:t>
+            </w:r>
+            <w:r>
+              <w:rPr>
                 <w:noProof/>
                 <w:webHidden/>
-                <w:sz w:val="28"/>
-                <w:szCs w:val="28"/>
               </w:rPr>
               <w:fldChar w:fldCharType="end"/>
             </w:r>
@@ -3205,32 +3267,29 @@
               <w:tab w:val="right" w:leader="dot" w:pos="9628"/>
             </w:tabs>
             <w:rPr>
-              <w:rFonts w:ascii="Times New Roman" w:hAnsi="Times New Roman"/>
+              <w:rFonts w:cstheme="minorBidi"/>
               <w:noProof/>
               <w:kern w:val="2"/>
-              <w:sz w:val="28"/>
-              <w:szCs w:val="28"/>
+              <w:sz w:val="24"/>
+              <w:szCs w:val="24"/>
               <w14:ligatures w14:val="standardContextual"/>
             </w:rPr>
           </w:pPr>
-          <w:hyperlink w:anchor="_Toc191730305" w:history="1">
+          <w:hyperlink w:anchor="_Toc191864768" w:history="1">
             <w:r>
               <w:rPr>
                 <w:rStyle w:val="af6"/>
-                <w:rFonts w:ascii="Times New Roman" w:hAnsi="Times New Roman"/>
-                <w:noProof/>
-                <w:sz w:val="28"/>
-                <w:szCs w:val="28"/>
+                <w:noProof/>
               </w:rPr>
               <w:t>3.1</w:t>
             </w:r>
             <w:r>
               <w:rPr>
-                <w:rFonts w:ascii="Times New Roman" w:hAnsi="Times New Roman"/>
+                <w:rFonts w:cstheme="minorBidi"/>
                 <w:noProof/>
                 <w:kern w:val="2"/>
-                <w:sz w:val="28"/>
-                <w:szCs w:val="28"/>
+                <w:sz w:val="24"/>
+                <w:szCs w:val="24"/>
                 <w14:ligatures w14:val="standardContextual"/>
               </w:rPr>
               <w:tab/>
@@ -3238,79 +3297,55 @@
             <w:r>
               <w:rPr>
                 <w:rStyle w:val="af6"/>
-                <w:rFonts w:ascii="Times New Roman" w:hAnsi="Times New Roman"/>
-                <w:noProof/>
-                <w:sz w:val="28"/>
-                <w:szCs w:val="28"/>
+                <w:noProof/>
               </w:rPr>
               <w:t>Подбор компонентов для нижнего уровня управления</w:t>
             </w:r>
             <w:r>
               <w:rPr>
-                <w:rFonts w:ascii="Times New Roman" w:hAnsi="Times New Roman"/>
                 <w:noProof/>
                 <w:webHidden/>
-                <w:sz w:val="28"/>
-                <w:szCs w:val="28"/>
               </w:rPr>
               <w:tab/>
             </w:r>
             <w:r>
               <w:rPr>
-                <w:rFonts w:ascii="Times New Roman" w:hAnsi="Times New Roman"/>
                 <w:noProof/>
                 <w:webHidden/>
-                <w:sz w:val="28"/>
-                <w:szCs w:val="28"/>
               </w:rPr>
               <w:fldChar w:fldCharType="begin"/>
             </w:r>
             <w:r>
               <w:rPr>
-                <w:rFonts w:ascii="Times New Roman" w:hAnsi="Times New Roman"/>
                 <w:noProof/>
                 <w:webHidden/>
-                <w:sz w:val="28"/>
-                <w:szCs w:val="28"/>
-              </w:rPr>
-              <w:instrText xml:space="preserve"> PAGEREF _Toc191730305 \h </w:instrText>
-            </w:r>
-            <w:r>
-              <w:rPr>
-                <w:rFonts w:ascii="Times New Roman" w:hAnsi="Times New Roman"/>
+              </w:rPr>
+              <w:instrText xml:space="preserve"> PAGEREF _Toc191864768 \h </w:instrText>
+            </w:r>
+            <w:r>
+              <w:rPr>
                 <w:noProof/>
                 <w:webHidden/>
-                <w:sz w:val="28"/>
-                <w:szCs w:val="28"/>
-              </w:rPr>
-            </w:r>
-            <w:r>
-              <w:rPr>
-                <w:rFonts w:ascii="Times New Roman" w:hAnsi="Times New Roman"/>
+              </w:rPr>
+            </w:r>
+            <w:r>
+              <w:rPr>
                 <w:noProof/>
                 <w:webHidden/>
-                <w:sz w:val="28"/>
-                <w:szCs w:val="28"/>
               </w:rPr>
               <w:fldChar w:fldCharType="separate"/>
             </w:r>
             <w:r>
               <w:rPr>
-                <w:rFonts w:ascii="Times New Roman" w:hAnsi="Times New Roman"/>
                 <w:noProof/>
                 <w:webHidden/>
-                <w:sz w:val="28"/>
-                <w:szCs w:val="28"/>
-              </w:rPr>
-              <w:t>9</w:t>
-            </w:r>
-            <w:r>
-              <w:rPr>
-                <w:rFonts w:ascii="Times New Roman" w:hAnsi="Times New Roman"/>
+              </w:rPr>
+              <w:t>14</w:t>
+            </w:r>
+            <w:r>
+              <w:rPr>
                 <w:noProof/>
                 <w:webHidden/>
-                <w:sz w:val="28"/>
-                <w:szCs w:val="28"/>
               </w:rPr>
               <w:fldChar w:fldCharType="end"/>
             </w:r>
@@ -3324,33 +3359,30 @@
               <w:tab w:val="right" w:leader="dot" w:pos="9628"/>
             </w:tabs>
             <w:rPr>
-              <w:rFonts w:ascii="Times New Roman" w:hAnsi="Times New Roman"/>
+              <w:rFonts w:cstheme="minorBidi"/>
               <w:noProof/>
               <w:kern w:val="2"/>
-              <w:sz w:val="28"/>
-              <w:szCs w:val="28"/>
+              <w:sz w:val="24"/>
+              <w:szCs w:val="24"/>
               <w14:ligatures w14:val="standardContextual"/>
             </w:rPr>
           </w:pPr>
-          <w:hyperlink w:anchor="_Toc191730306" w:history="1">
+          <w:hyperlink w:anchor="_Toc191864769" w:history="1">
             <w:r>
               <w:rPr>
                 <w:rStyle w:val="af6"/>
-                <w:rFonts w:ascii="Times New Roman" w:hAnsi="Times New Roman"/>
-                <w:noProof/>
-                <w:sz w:val="28"/>
-                <w:szCs w:val="28"/>
+                <w:noProof/>
                 <w:lang w:val="en-US"/>
               </w:rPr>
               <w:t>3.1.1</w:t>
             </w:r>
             <w:r>
               <w:rPr>
-                <w:rFonts w:ascii="Times New Roman" w:hAnsi="Times New Roman"/>
+                <w:rFonts w:cstheme="minorBidi"/>
                 <w:noProof/>
                 <w:kern w:val="2"/>
-                <w:sz w:val="28"/>
-                <w:szCs w:val="28"/>
+                <w:sz w:val="24"/>
+                <w:szCs w:val="24"/>
                 <w14:ligatures w14:val="standardContextual"/>
               </w:rPr>
               <w:tab/>
@@ -3358,79 +3390,55 @@
             <w:r>
               <w:rPr>
                 <w:rStyle w:val="af6"/>
-                <w:rFonts w:ascii="Times New Roman" w:hAnsi="Times New Roman"/>
-                <w:noProof/>
-                <w:sz w:val="28"/>
-                <w:szCs w:val="28"/>
+                <w:noProof/>
               </w:rPr>
               <w:t>Электродвигатель</w:t>
             </w:r>
             <w:r>
               <w:rPr>
-                <w:rFonts w:ascii="Times New Roman" w:hAnsi="Times New Roman"/>
                 <w:noProof/>
                 <w:webHidden/>
-                <w:sz w:val="28"/>
-                <w:szCs w:val="28"/>
               </w:rPr>
               <w:tab/>
             </w:r>
             <w:r>
               <w:rPr>
-                <w:rFonts w:ascii="Times New Roman" w:hAnsi="Times New Roman"/>
                 <w:noProof/>
                 <w:webHidden/>
-                <w:sz w:val="28"/>
-                <w:szCs w:val="28"/>
               </w:rPr>
               <w:fldChar w:fldCharType="begin"/>
             </w:r>
             <w:r>
               <w:rPr>
-                <w:rFonts w:ascii="Times New Roman" w:hAnsi="Times New Roman"/>
                 <w:noProof/>
                 <w:webHidden/>
-                <w:sz w:val="28"/>
-                <w:szCs w:val="28"/>
-              </w:rPr>
-              <w:instrText xml:space="preserve"> PAGEREF _Toc191730306 \h </w:instrText>
-            </w:r>
-            <w:r>
-              <w:rPr>
-                <w:rFonts w:ascii="Times New Roman" w:hAnsi="Times New Roman"/>
+              </w:rPr>
+              <w:instrText xml:space="preserve"> PAGEREF _Toc191864769 \h </w:instrText>
+            </w:r>
+            <w:r>
+              <w:rPr>
                 <w:noProof/>
                 <w:webHidden/>
-                <w:sz w:val="28"/>
-                <w:szCs w:val="28"/>
-              </w:rPr>
-            </w:r>
-            <w:r>
-              <w:rPr>
-                <w:rFonts w:ascii="Times New Roman" w:hAnsi="Times New Roman"/>
+              </w:rPr>
+            </w:r>
+            <w:r>
+              <w:rPr>
                 <w:noProof/>
                 <w:webHidden/>
-                <w:sz w:val="28"/>
-                <w:szCs w:val="28"/>
               </w:rPr>
               <w:fldChar w:fldCharType="separate"/>
             </w:r>
             <w:r>
               <w:rPr>
-                <w:rFonts w:ascii="Times New Roman" w:hAnsi="Times New Roman"/>
                 <w:noProof/>
                 <w:webHidden/>
-                <w:sz w:val="28"/>
-                <w:szCs w:val="28"/>
-              </w:rPr>
-              <w:t>9</w:t>
-            </w:r>
-            <w:r>
-              <w:rPr>
-                <w:rFonts w:ascii="Times New Roman" w:hAnsi="Times New Roman"/>
+              </w:rPr>
+              <w:t>14</w:t>
+            </w:r>
+            <w:r>
+              <w:rPr>
                 <w:noProof/>
                 <w:webHidden/>
-                <w:sz w:val="28"/>
-                <w:szCs w:val="28"/>
               </w:rPr>
               <w:fldChar w:fldCharType="end"/>
             </w:r>
@@ -3444,33 +3452,30 @@
               <w:tab w:val="right" w:leader="dot" w:pos="9628"/>
             </w:tabs>
             <w:rPr>
-              <w:rFonts w:ascii="Times New Roman" w:hAnsi="Times New Roman"/>
+              <w:rFonts w:cstheme="minorBidi"/>
               <w:noProof/>
               <w:kern w:val="2"/>
-              <w:sz w:val="28"/>
-              <w:szCs w:val="28"/>
+              <w:sz w:val="24"/>
+              <w:szCs w:val="24"/>
               <w14:ligatures w14:val="standardContextual"/>
             </w:rPr>
           </w:pPr>
-          <w:hyperlink w:anchor="_Toc191730307" w:history="1">
+          <w:hyperlink w:anchor="_Toc191864770" w:history="1">
             <w:r>
               <w:rPr>
                 <w:rStyle w:val="af6"/>
-                <w:rFonts w:ascii="Times New Roman" w:hAnsi="Times New Roman"/>
-                <w:noProof/>
-                <w:sz w:val="28"/>
-                <w:szCs w:val="28"/>
+                <w:noProof/>
                 <w:lang w:val="en-US"/>
               </w:rPr>
               <w:t>3.1.2</w:t>
             </w:r>
             <w:r>
               <w:rPr>
-                <w:rFonts w:ascii="Times New Roman" w:hAnsi="Times New Roman"/>
+                <w:rFonts w:cstheme="minorBidi"/>
                 <w:noProof/>
                 <w:kern w:val="2"/>
-                <w:sz w:val="28"/>
-                <w:szCs w:val="28"/>
+                <w:sz w:val="24"/>
+                <w:szCs w:val="24"/>
                 <w14:ligatures w14:val="standardContextual"/>
               </w:rPr>
               <w:tab/>
@@ -3478,79 +3483,55 @@
             <w:r>
               <w:rPr>
                 <w:rStyle w:val="af6"/>
-                <w:rFonts w:ascii="Times New Roman" w:hAnsi="Times New Roman"/>
-                <w:noProof/>
-                <w:sz w:val="28"/>
-                <w:szCs w:val="28"/>
+                <w:noProof/>
               </w:rPr>
               <w:t>Энкодер</w:t>
             </w:r>
             <w:r>
               <w:rPr>
-                <w:rFonts w:ascii="Times New Roman" w:hAnsi="Times New Roman"/>
                 <w:noProof/>
                 <w:webHidden/>
-                <w:sz w:val="28"/>
-                <w:szCs w:val="28"/>
               </w:rPr>
               <w:tab/>
             </w:r>
             <w:r>
               <w:rPr>
-                <w:rFonts w:ascii="Times New Roman" w:hAnsi="Times New Roman"/>
                 <w:noProof/>
                 <w:webHidden/>
-                <w:sz w:val="28"/>
-                <w:szCs w:val="28"/>
               </w:rPr>
               <w:fldChar w:fldCharType="begin"/>
             </w:r>
             <w:r>
               <w:rPr>
-                <w:rFonts w:ascii="Times New Roman" w:hAnsi="Times New Roman"/>
                 <w:noProof/>
                 <w:webHidden/>
-                <w:sz w:val="28"/>
-                <w:szCs w:val="28"/>
-              </w:rPr>
-              <w:instrText xml:space="preserve"> PAGEREF _Toc191730307 \h </w:instrText>
-            </w:r>
-            <w:r>
-              <w:rPr>
-                <w:rFonts w:ascii="Times New Roman" w:hAnsi="Times New Roman"/>
+              </w:rPr>
+              <w:instrText xml:space="preserve"> PAGEREF _Toc191864770 \h </w:instrText>
+            </w:r>
+            <w:r>
+              <w:rPr>
                 <w:noProof/>
                 <w:webHidden/>
-                <w:sz w:val="28"/>
-                <w:szCs w:val="28"/>
-              </w:rPr>
-            </w:r>
-            <w:r>
-              <w:rPr>
-                <w:rFonts w:ascii="Times New Roman" w:hAnsi="Times New Roman"/>
+              </w:rPr>
+            </w:r>
+            <w:r>
+              <w:rPr>
                 <w:noProof/>
                 <w:webHidden/>
-                <w:sz w:val="28"/>
-                <w:szCs w:val="28"/>
               </w:rPr>
               <w:fldChar w:fldCharType="separate"/>
             </w:r>
             <w:r>
               <w:rPr>
-                <w:rFonts w:ascii="Times New Roman" w:hAnsi="Times New Roman"/>
                 <w:noProof/>
                 <w:webHidden/>
-                <w:sz w:val="28"/>
-                <w:szCs w:val="28"/>
-              </w:rPr>
-              <w:t>10</w:t>
-            </w:r>
-            <w:r>
-              <w:rPr>
-                <w:rFonts w:ascii="Times New Roman" w:hAnsi="Times New Roman"/>
+              </w:rPr>
+              <w:t>15</w:t>
+            </w:r>
+            <w:r>
+              <w:rPr>
                 <w:noProof/>
                 <w:webHidden/>
-                <w:sz w:val="28"/>
-                <w:szCs w:val="28"/>
               </w:rPr>
               <w:fldChar w:fldCharType="end"/>
             </w:r>
@@ -3564,32 +3545,29 @@
               <w:tab w:val="right" w:leader="dot" w:pos="9628"/>
             </w:tabs>
             <w:rPr>
-              <w:rFonts w:ascii="Times New Roman" w:hAnsi="Times New Roman"/>
+              <w:rFonts w:cstheme="minorBidi"/>
               <w:noProof/>
               <w:kern w:val="2"/>
-              <w:sz w:val="28"/>
-              <w:szCs w:val="28"/>
+              <w:sz w:val="24"/>
+              <w:szCs w:val="24"/>
               <w14:ligatures w14:val="standardContextual"/>
             </w:rPr>
           </w:pPr>
-          <w:hyperlink w:anchor="_Toc191730308" w:history="1">
+          <w:hyperlink w:anchor="_Toc191864771" w:history="1">
             <w:r>
               <w:rPr>
                 <w:rStyle w:val="af6"/>
-                <w:rFonts w:ascii="Times New Roman" w:hAnsi="Times New Roman"/>
-                <w:noProof/>
-                <w:sz w:val="28"/>
-                <w:szCs w:val="28"/>
+                <w:noProof/>
               </w:rPr>
               <w:t>3.1.3</w:t>
             </w:r>
             <w:r>
               <w:rPr>
-                <w:rFonts w:ascii="Times New Roman" w:hAnsi="Times New Roman"/>
+                <w:rFonts w:cstheme="minorBidi"/>
                 <w:noProof/>
                 <w:kern w:val="2"/>
-                <w:sz w:val="28"/>
-                <w:szCs w:val="28"/>
+                <w:sz w:val="24"/>
+                <w:szCs w:val="24"/>
                 <w14:ligatures w14:val="standardContextual"/>
               </w:rPr>
               <w:tab/>
@@ -3597,79 +3575,55 @@
             <w:r>
               <w:rPr>
                 <w:rStyle w:val="af6"/>
-                <w:rFonts w:ascii="Times New Roman" w:hAnsi="Times New Roman"/>
-                <w:noProof/>
-                <w:sz w:val="28"/>
-                <w:szCs w:val="28"/>
+                <w:noProof/>
               </w:rPr>
               <w:t>Драйвер привода</w:t>
             </w:r>
             <w:r>
               <w:rPr>
-                <w:rFonts w:ascii="Times New Roman" w:hAnsi="Times New Roman"/>
                 <w:noProof/>
                 <w:webHidden/>
-                <w:sz w:val="28"/>
-                <w:szCs w:val="28"/>
               </w:rPr>
               <w:tab/>
             </w:r>
             <w:r>
               <w:rPr>
-                <w:rFonts w:ascii="Times New Roman" w:hAnsi="Times New Roman"/>
                 <w:noProof/>
                 <w:webHidden/>
-                <w:sz w:val="28"/>
-                <w:szCs w:val="28"/>
               </w:rPr>
               <w:fldChar w:fldCharType="begin"/>
             </w:r>
             <w:r>
               <w:rPr>
-                <w:rFonts w:ascii="Times New Roman" w:hAnsi="Times New Roman"/>
                 <w:noProof/>
                 <w:webHidden/>
-                <w:sz w:val="28"/>
-                <w:szCs w:val="28"/>
-              </w:rPr>
-              <w:instrText xml:space="preserve"> PAGEREF _Toc191730308 \h </w:instrText>
-            </w:r>
-            <w:r>
-              <w:rPr>
-                <w:rFonts w:ascii="Times New Roman" w:hAnsi="Times New Roman"/>
+              </w:rPr>
+              <w:instrText xml:space="preserve"> PAGEREF _Toc191864771 \h </w:instrText>
+            </w:r>
+            <w:r>
+              <w:rPr>
                 <w:noProof/>
                 <w:webHidden/>
-                <w:sz w:val="28"/>
-                <w:szCs w:val="28"/>
-              </w:rPr>
-            </w:r>
-            <w:r>
-              <w:rPr>
-                <w:rFonts w:ascii="Times New Roman" w:hAnsi="Times New Roman"/>
+              </w:rPr>
+            </w:r>
+            <w:r>
+              <w:rPr>
                 <w:noProof/>
                 <w:webHidden/>
-                <w:sz w:val="28"/>
-                <w:szCs w:val="28"/>
               </w:rPr>
               <w:fldChar w:fldCharType="separate"/>
             </w:r>
             <w:r>
               <w:rPr>
-                <w:rFonts w:ascii="Times New Roman" w:hAnsi="Times New Roman"/>
                 <w:noProof/>
                 <w:webHidden/>
-                <w:sz w:val="28"/>
-                <w:szCs w:val="28"/>
-              </w:rPr>
-              <w:t>11</w:t>
-            </w:r>
-            <w:r>
-              <w:rPr>
-                <w:rFonts w:ascii="Times New Roman" w:hAnsi="Times New Roman"/>
+              </w:rPr>
+              <w:t>16</w:t>
+            </w:r>
+            <w:r>
+              <w:rPr>
                 <w:noProof/>
                 <w:webHidden/>
-                <w:sz w:val="28"/>
-                <w:szCs w:val="28"/>
               </w:rPr>
               <w:fldChar w:fldCharType="end"/>
             </w:r>
@@ -3683,32 +3637,29 @@
               <w:tab w:val="right" w:leader="dot" w:pos="9628"/>
             </w:tabs>
             <w:rPr>
-              <w:rFonts w:ascii="Times New Roman" w:hAnsi="Times New Roman"/>
+              <w:rFonts w:cstheme="minorBidi"/>
               <w:noProof/>
               <w:kern w:val="2"/>
-              <w:sz w:val="28"/>
-              <w:szCs w:val="28"/>
+              <w:sz w:val="24"/>
+              <w:szCs w:val="24"/>
               <w14:ligatures w14:val="standardContextual"/>
             </w:rPr>
           </w:pPr>
-          <w:hyperlink w:anchor="_Toc191730309" w:history="1">
+          <w:hyperlink w:anchor="_Toc191864772" w:history="1">
             <w:r>
               <w:rPr>
                 <w:rStyle w:val="af6"/>
-                <w:rFonts w:ascii="Times New Roman" w:hAnsi="Times New Roman"/>
-                <w:noProof/>
-                <w:sz w:val="28"/>
-                <w:szCs w:val="28"/>
+                <w:noProof/>
               </w:rPr>
               <w:t>3.2</w:t>
             </w:r>
             <w:r>
               <w:rPr>
-                <w:rFonts w:ascii="Times New Roman" w:hAnsi="Times New Roman"/>
+                <w:rFonts w:cstheme="minorBidi"/>
                 <w:noProof/>
                 <w:kern w:val="2"/>
-                <w:sz w:val="28"/>
-                <w:szCs w:val="28"/>
+                <w:sz w:val="24"/>
+                <w:szCs w:val="24"/>
                 <w14:ligatures w14:val="standardContextual"/>
               </w:rPr>
               <w:tab/>
@@ -3716,79 +3667,55 @@
             <w:r>
               <w:rPr>
                 <w:rStyle w:val="af6"/>
-                <w:rFonts w:ascii="Times New Roman" w:hAnsi="Times New Roman"/>
-                <w:noProof/>
-                <w:sz w:val="28"/>
-                <w:szCs w:val="28"/>
+                <w:noProof/>
               </w:rPr>
               <w:t>Подбор компонентов для среднего уровня управления</w:t>
             </w:r>
             <w:r>
               <w:rPr>
-                <w:rFonts w:ascii="Times New Roman" w:hAnsi="Times New Roman"/>
                 <w:noProof/>
                 <w:webHidden/>
-                <w:sz w:val="28"/>
-                <w:szCs w:val="28"/>
               </w:rPr>
               <w:tab/>
             </w:r>
             <w:r>
               <w:rPr>
-                <w:rFonts w:ascii="Times New Roman" w:hAnsi="Times New Roman"/>
                 <w:noProof/>
                 <w:webHidden/>
-                <w:sz w:val="28"/>
-                <w:szCs w:val="28"/>
               </w:rPr>
               <w:fldChar w:fldCharType="begin"/>
             </w:r>
             <w:r>
               <w:rPr>
-                <w:rFonts w:ascii="Times New Roman" w:hAnsi="Times New Roman"/>
                 <w:noProof/>
                 <w:webHidden/>
-                <w:sz w:val="28"/>
-                <w:szCs w:val="28"/>
-              </w:rPr>
-              <w:instrText xml:space="preserve"> PAGEREF _Toc191730309 \h </w:instrText>
-            </w:r>
-            <w:r>
-              <w:rPr>
-                <w:rFonts w:ascii="Times New Roman" w:hAnsi="Times New Roman"/>
+              </w:rPr>
+              <w:instrText xml:space="preserve"> PAGEREF _Toc191864772 \h </w:instrText>
+            </w:r>
+            <w:r>
+              <w:rPr>
                 <w:noProof/>
                 <w:webHidden/>
-                <w:sz w:val="28"/>
-                <w:szCs w:val="28"/>
-              </w:rPr>
-            </w:r>
-            <w:r>
-              <w:rPr>
-                <w:rFonts w:ascii="Times New Roman" w:hAnsi="Times New Roman"/>
+              </w:rPr>
+            </w:r>
+            <w:r>
+              <w:rPr>
                 <w:noProof/>
                 <w:webHidden/>
-                <w:sz w:val="28"/>
-                <w:szCs w:val="28"/>
               </w:rPr>
               <w:fldChar w:fldCharType="separate"/>
             </w:r>
             <w:r>
               <w:rPr>
-                <w:rFonts w:ascii="Times New Roman" w:hAnsi="Times New Roman"/>
                 <w:noProof/>
                 <w:webHidden/>
-                <w:sz w:val="28"/>
-                <w:szCs w:val="28"/>
-              </w:rPr>
-              <w:t>12</w:t>
-            </w:r>
-            <w:r>
-              <w:rPr>
-                <w:rFonts w:ascii="Times New Roman" w:hAnsi="Times New Roman"/>
+              </w:rPr>
+              <w:t>17</w:t>
+            </w:r>
+            <w:r>
+              <w:rPr>
                 <w:noProof/>
                 <w:webHidden/>
-                <w:sz w:val="28"/>
-                <w:szCs w:val="28"/>
               </w:rPr>
               <w:fldChar w:fldCharType="end"/>
             </w:r>
@@ -3802,32 +3729,29 @@
               <w:tab w:val="right" w:leader="dot" w:pos="9628"/>
             </w:tabs>
             <w:rPr>
-              <w:rFonts w:ascii="Times New Roman" w:hAnsi="Times New Roman"/>
+              <w:rFonts w:cstheme="minorBidi"/>
               <w:noProof/>
               <w:kern w:val="2"/>
-              <w:sz w:val="28"/>
-              <w:szCs w:val="28"/>
+              <w:sz w:val="24"/>
+              <w:szCs w:val="24"/>
               <w14:ligatures w14:val="standardContextual"/>
             </w:rPr>
           </w:pPr>
-          <w:hyperlink w:anchor="_Toc191730310" w:history="1">
+          <w:hyperlink w:anchor="_Toc191864773" w:history="1">
             <w:r>
               <w:rPr>
                 <w:rStyle w:val="af6"/>
-                <w:rFonts w:ascii="Times New Roman" w:hAnsi="Times New Roman"/>
-                <w:noProof/>
-                <w:sz w:val="28"/>
-                <w:szCs w:val="28"/>
+                <w:noProof/>
               </w:rPr>
               <w:t>3.3</w:t>
             </w:r>
             <w:r>
               <w:rPr>
-                <w:rFonts w:ascii="Times New Roman" w:hAnsi="Times New Roman"/>
+                <w:rFonts w:cstheme="minorBidi"/>
                 <w:noProof/>
                 <w:kern w:val="2"/>
-                <w:sz w:val="28"/>
-                <w:szCs w:val="28"/>
+                <w:sz w:val="24"/>
+                <w:szCs w:val="24"/>
                 <w14:ligatures w14:val="standardContextual"/>
               </w:rPr>
               <w:tab/>
@@ -3835,79 +3759,55 @@
             <w:r>
               <w:rPr>
                 <w:rStyle w:val="af6"/>
-                <w:rFonts w:ascii="Times New Roman" w:hAnsi="Times New Roman"/>
-                <w:noProof/>
-                <w:sz w:val="28"/>
-                <w:szCs w:val="28"/>
+                <w:noProof/>
               </w:rPr>
               <w:t>Подбор компонентов для верхнего уровня управления</w:t>
             </w:r>
             <w:r>
               <w:rPr>
-                <w:rFonts w:ascii="Times New Roman" w:hAnsi="Times New Roman"/>
                 <w:noProof/>
                 <w:webHidden/>
-                <w:sz w:val="28"/>
-                <w:szCs w:val="28"/>
               </w:rPr>
               <w:tab/>
             </w:r>
             <w:r>
               <w:rPr>
-                <w:rFonts w:ascii="Times New Roman" w:hAnsi="Times New Roman"/>
                 <w:noProof/>
                 <w:webHidden/>
-                <w:sz w:val="28"/>
-                <w:szCs w:val="28"/>
               </w:rPr>
               <w:fldChar w:fldCharType="begin"/>
             </w:r>
             <w:r>
               <w:rPr>
-                <w:rFonts w:ascii="Times New Roman" w:hAnsi="Times New Roman"/>
                 <w:noProof/>
                 <w:webHidden/>
-                <w:sz w:val="28"/>
-                <w:szCs w:val="28"/>
-              </w:rPr>
-              <w:instrText xml:space="preserve"> PAGEREF _Toc191730310 \h </w:instrText>
-            </w:r>
-            <w:r>
-              <w:rPr>
-                <w:rFonts w:ascii="Times New Roman" w:hAnsi="Times New Roman"/>
+              </w:rPr>
+              <w:instrText xml:space="preserve"> PAGEREF _Toc191864773 \h </w:instrText>
+            </w:r>
+            <w:r>
+              <w:rPr>
                 <w:noProof/>
                 <w:webHidden/>
-                <w:sz w:val="28"/>
-                <w:szCs w:val="28"/>
-              </w:rPr>
-            </w:r>
-            <w:r>
-              <w:rPr>
-                <w:rFonts w:ascii="Times New Roman" w:hAnsi="Times New Roman"/>
+              </w:rPr>
+            </w:r>
+            <w:r>
+              <w:rPr>
                 <w:noProof/>
                 <w:webHidden/>
-                <w:sz w:val="28"/>
-                <w:szCs w:val="28"/>
               </w:rPr>
               <w:fldChar w:fldCharType="separate"/>
             </w:r>
             <w:r>
               <w:rPr>
-                <w:rFonts w:ascii="Times New Roman" w:hAnsi="Times New Roman"/>
                 <w:noProof/>
                 <w:webHidden/>
-                <w:sz w:val="28"/>
-                <w:szCs w:val="28"/>
-              </w:rPr>
-              <w:t>13</w:t>
-            </w:r>
-            <w:r>
-              <w:rPr>
-                <w:rFonts w:ascii="Times New Roman" w:hAnsi="Times New Roman"/>
+              </w:rPr>
+              <w:t>18</w:t>
+            </w:r>
+            <w:r>
+              <w:rPr>
                 <w:noProof/>
                 <w:webHidden/>
-                <w:sz w:val="28"/>
-                <w:szCs w:val="28"/>
               </w:rPr>
               <w:fldChar w:fldCharType="end"/>
             </w:r>
@@ -3921,32 +3821,29 @@
               <w:tab w:val="right" w:leader="dot" w:pos="9628"/>
             </w:tabs>
             <w:rPr>
-              <w:rFonts w:ascii="Times New Roman" w:hAnsi="Times New Roman"/>
+              <w:rFonts w:cstheme="minorBidi"/>
               <w:noProof/>
               <w:kern w:val="2"/>
-              <w:sz w:val="28"/>
-              <w:szCs w:val="28"/>
+              <w:sz w:val="24"/>
+              <w:szCs w:val="24"/>
               <w14:ligatures w14:val="standardContextual"/>
             </w:rPr>
           </w:pPr>
-          <w:hyperlink w:anchor="_Toc191730311" w:history="1">
+          <w:hyperlink w:anchor="_Toc191864774" w:history="1">
             <w:r>
               <w:rPr>
                 <w:rStyle w:val="af6"/>
-                <w:rFonts w:ascii="Times New Roman" w:hAnsi="Times New Roman"/>
-                <w:noProof/>
-                <w:sz w:val="28"/>
-                <w:szCs w:val="28"/>
+                <w:noProof/>
               </w:rPr>
               <w:t>3.4</w:t>
             </w:r>
             <w:r>
               <w:rPr>
-                <w:rFonts w:ascii="Times New Roman" w:hAnsi="Times New Roman"/>
+                <w:rFonts w:cstheme="minorBidi"/>
                 <w:noProof/>
                 <w:kern w:val="2"/>
-                <w:sz w:val="28"/>
-                <w:szCs w:val="28"/>
+                <w:sz w:val="24"/>
+                <w:szCs w:val="24"/>
                 <w14:ligatures w14:val="standardContextual"/>
               </w:rPr>
               <w:tab/>
@@ -3954,79 +3851,55 @@
             <w:r>
               <w:rPr>
                 <w:rStyle w:val="af6"/>
-                <w:rFonts w:ascii="Times New Roman" w:hAnsi="Times New Roman"/>
-                <w:noProof/>
-                <w:sz w:val="28"/>
-                <w:szCs w:val="28"/>
+                <w:noProof/>
               </w:rPr>
               <w:t>Подбор вспомогательный компонентов</w:t>
             </w:r>
             <w:r>
               <w:rPr>
-                <w:rFonts w:ascii="Times New Roman" w:hAnsi="Times New Roman"/>
                 <w:noProof/>
                 <w:webHidden/>
-                <w:sz w:val="28"/>
-                <w:szCs w:val="28"/>
               </w:rPr>
               <w:tab/>
             </w:r>
             <w:r>
               <w:rPr>
-                <w:rFonts w:ascii="Times New Roman" w:hAnsi="Times New Roman"/>
                 <w:noProof/>
                 <w:webHidden/>
-                <w:sz w:val="28"/>
-                <w:szCs w:val="28"/>
               </w:rPr>
               <w:fldChar w:fldCharType="begin"/>
             </w:r>
             <w:r>
               <w:rPr>
-                <w:rFonts w:ascii="Times New Roman" w:hAnsi="Times New Roman"/>
                 <w:noProof/>
                 <w:webHidden/>
-                <w:sz w:val="28"/>
-                <w:szCs w:val="28"/>
-              </w:rPr>
-              <w:instrText xml:space="preserve"> PAGEREF _Toc191730311 \h </w:instrText>
-            </w:r>
-            <w:r>
-              <w:rPr>
-                <w:rFonts w:ascii="Times New Roman" w:hAnsi="Times New Roman"/>
+              </w:rPr>
+              <w:instrText xml:space="preserve"> PAGEREF _Toc191864774 \h </w:instrText>
+            </w:r>
+            <w:r>
+              <w:rPr>
                 <w:noProof/>
                 <w:webHidden/>
-                <w:sz w:val="28"/>
-                <w:szCs w:val="28"/>
-              </w:rPr>
-            </w:r>
-            <w:r>
-              <w:rPr>
-                <w:rFonts w:ascii="Times New Roman" w:hAnsi="Times New Roman"/>
+              </w:rPr>
+            </w:r>
+            <w:r>
+              <w:rPr>
                 <w:noProof/>
                 <w:webHidden/>
-                <w:sz w:val="28"/>
-                <w:szCs w:val="28"/>
               </w:rPr>
               <w:fldChar w:fldCharType="separate"/>
             </w:r>
             <w:r>
               <w:rPr>
-                <w:rFonts w:ascii="Times New Roman" w:hAnsi="Times New Roman"/>
                 <w:noProof/>
                 <w:webHidden/>
-                <w:sz w:val="28"/>
-                <w:szCs w:val="28"/>
-              </w:rPr>
-              <w:t>14</w:t>
-            </w:r>
-            <w:r>
-              <w:rPr>
-                <w:rFonts w:ascii="Times New Roman" w:hAnsi="Times New Roman"/>
+              </w:rPr>
+              <w:t>19</w:t>
+            </w:r>
+            <w:r>
+              <w:rPr>
                 <w:noProof/>
                 <w:webHidden/>
-                <w:sz w:val="28"/>
-                <w:szCs w:val="28"/>
               </w:rPr>
               <w:fldChar w:fldCharType="end"/>
             </w:r>
@@ -4040,32 +3913,29 @@
               <w:tab w:val="right" w:leader="dot" w:pos="9628"/>
             </w:tabs>
             <w:rPr>
-              <w:rFonts w:ascii="Times New Roman" w:hAnsi="Times New Roman"/>
+              <w:rFonts w:cstheme="minorBidi"/>
               <w:noProof/>
               <w:kern w:val="2"/>
-              <w:sz w:val="28"/>
-              <w:szCs w:val="28"/>
+              <w:sz w:val="24"/>
+              <w:szCs w:val="24"/>
               <w14:ligatures w14:val="standardContextual"/>
             </w:rPr>
           </w:pPr>
-          <w:hyperlink w:anchor="_Toc191730312" w:history="1">
+          <w:hyperlink w:anchor="_Toc191864775" w:history="1">
             <w:r>
               <w:rPr>
                 <w:rStyle w:val="af6"/>
-                <w:rFonts w:ascii="Times New Roman" w:hAnsi="Times New Roman"/>
-                <w:noProof/>
-                <w:sz w:val="28"/>
-                <w:szCs w:val="28"/>
+                <w:noProof/>
               </w:rPr>
               <w:t>3.4.1</w:t>
             </w:r>
             <w:r>
               <w:rPr>
-                <w:rFonts w:ascii="Times New Roman" w:hAnsi="Times New Roman"/>
+                <w:rFonts w:cstheme="minorBidi"/>
                 <w:noProof/>
                 <w:kern w:val="2"/>
-                <w:sz w:val="28"/>
-                <w:szCs w:val="28"/>
+                <w:sz w:val="24"/>
+                <w:szCs w:val="24"/>
                 <w14:ligatures w14:val="standardContextual"/>
               </w:rPr>
               <w:tab/>
@@ -4073,79 +3943,55 @@
             <w:r>
               <w:rPr>
                 <w:rStyle w:val="af6"/>
-                <w:rFonts w:ascii="Times New Roman" w:hAnsi="Times New Roman"/>
-                <w:noProof/>
-                <w:sz w:val="28"/>
-                <w:szCs w:val="28"/>
+                <w:noProof/>
               </w:rPr>
               <w:t>Аккумулятор</w:t>
             </w:r>
             <w:r>
               <w:rPr>
-                <w:rFonts w:ascii="Times New Roman" w:hAnsi="Times New Roman"/>
                 <w:noProof/>
                 <w:webHidden/>
-                <w:sz w:val="28"/>
-                <w:szCs w:val="28"/>
               </w:rPr>
               <w:tab/>
             </w:r>
             <w:r>
               <w:rPr>
-                <w:rFonts w:ascii="Times New Roman" w:hAnsi="Times New Roman"/>
                 <w:noProof/>
                 <w:webHidden/>
-                <w:sz w:val="28"/>
-                <w:szCs w:val="28"/>
               </w:rPr>
               <w:fldChar w:fldCharType="begin"/>
             </w:r>
             <w:r>
               <w:rPr>
-                <w:rFonts w:ascii="Times New Roman" w:hAnsi="Times New Roman"/>
                 <w:noProof/>
                 <w:webHidden/>
-                <w:sz w:val="28"/>
-                <w:szCs w:val="28"/>
-              </w:rPr>
-              <w:instrText xml:space="preserve"> PAGEREF _Toc191730312 \h </w:instrText>
-            </w:r>
-            <w:r>
-              <w:rPr>
-                <w:rFonts w:ascii="Times New Roman" w:hAnsi="Times New Roman"/>
+              </w:rPr>
+              <w:instrText xml:space="preserve"> PAGEREF _Toc191864775 \h </w:instrText>
+            </w:r>
+            <w:r>
+              <w:rPr>
                 <w:noProof/>
                 <w:webHidden/>
-                <w:sz w:val="28"/>
-                <w:szCs w:val="28"/>
-              </w:rPr>
-            </w:r>
-            <w:r>
-              <w:rPr>
-                <w:rFonts w:ascii="Times New Roman" w:hAnsi="Times New Roman"/>
+              </w:rPr>
+            </w:r>
+            <w:r>
+              <w:rPr>
                 <w:noProof/>
                 <w:webHidden/>
-                <w:sz w:val="28"/>
-                <w:szCs w:val="28"/>
               </w:rPr>
               <w:fldChar w:fldCharType="separate"/>
             </w:r>
             <w:r>
               <w:rPr>
-                <w:rFonts w:ascii="Times New Roman" w:hAnsi="Times New Roman"/>
                 <w:noProof/>
                 <w:webHidden/>
-                <w:sz w:val="28"/>
-                <w:szCs w:val="28"/>
-              </w:rPr>
-              <w:t>14</w:t>
-            </w:r>
-            <w:r>
-              <w:rPr>
-                <w:rFonts w:ascii="Times New Roman" w:hAnsi="Times New Roman"/>
+              </w:rPr>
+              <w:t>19</w:t>
+            </w:r>
+            <w:r>
+              <w:rPr>
                 <w:noProof/>
                 <w:webHidden/>
-                <w:sz w:val="28"/>
-                <w:szCs w:val="28"/>
               </w:rPr>
               <w:fldChar w:fldCharType="end"/>
             </w:r>
@@ -4159,32 +4005,29 @@
               <w:tab w:val="right" w:leader="dot" w:pos="9628"/>
             </w:tabs>
             <w:rPr>
-              <w:rFonts w:ascii="Times New Roman" w:hAnsi="Times New Roman"/>
+              <w:rFonts w:cstheme="minorBidi"/>
               <w:noProof/>
               <w:kern w:val="2"/>
-              <w:sz w:val="28"/>
-              <w:szCs w:val="28"/>
+              <w:sz w:val="24"/>
+              <w:szCs w:val="24"/>
               <w14:ligatures w14:val="standardContextual"/>
             </w:rPr>
           </w:pPr>
-          <w:hyperlink w:anchor="_Toc191730313" w:history="1">
+          <w:hyperlink w:anchor="_Toc191864776" w:history="1">
             <w:r>
               <w:rPr>
                 <w:rStyle w:val="af6"/>
-                <w:rFonts w:ascii="Times New Roman" w:hAnsi="Times New Roman"/>
-                <w:noProof/>
-                <w:sz w:val="28"/>
-                <w:szCs w:val="28"/>
+                <w:noProof/>
               </w:rPr>
               <w:t>3.4.2</w:t>
             </w:r>
             <w:r>
               <w:rPr>
-                <w:rFonts w:ascii="Times New Roman" w:hAnsi="Times New Roman"/>
+                <w:rFonts w:cstheme="minorBidi"/>
                 <w:noProof/>
                 <w:kern w:val="2"/>
-                <w:sz w:val="28"/>
-                <w:szCs w:val="28"/>
+                <w:sz w:val="24"/>
+                <w:szCs w:val="24"/>
                 <w14:ligatures w14:val="standardContextual"/>
               </w:rPr>
               <w:tab/>
@@ -4192,79 +4035,55 @@
             <w:r>
               <w:rPr>
                 <w:rStyle w:val="af6"/>
-                <w:rFonts w:ascii="Times New Roman" w:hAnsi="Times New Roman"/>
-                <w:noProof/>
-                <w:sz w:val="28"/>
-                <w:szCs w:val="28"/>
+                <w:noProof/>
               </w:rPr>
               <w:t>Колеса Илона(меканиум)</w:t>
             </w:r>
             <w:r>
               <w:rPr>
-                <w:rFonts w:ascii="Times New Roman" w:hAnsi="Times New Roman"/>
                 <w:noProof/>
                 <w:webHidden/>
-                <w:sz w:val="28"/>
-                <w:szCs w:val="28"/>
               </w:rPr>
               <w:tab/>
             </w:r>
             <w:r>
               <w:rPr>
-                <w:rFonts w:ascii="Times New Roman" w:hAnsi="Times New Roman"/>
                 <w:noProof/>
                 <w:webHidden/>
-                <w:sz w:val="28"/>
-                <w:szCs w:val="28"/>
               </w:rPr>
               <w:fldChar w:fldCharType="begin"/>
             </w:r>
             <w:r>
               <w:rPr>
-                <w:rFonts w:ascii="Times New Roman" w:hAnsi="Times New Roman"/>
                 <w:noProof/>
                 <w:webHidden/>
-                <w:sz w:val="28"/>
-                <w:szCs w:val="28"/>
-              </w:rPr>
-              <w:instrText xml:space="preserve"> PAGEREF _Toc191730313 \h </w:instrText>
-            </w:r>
-            <w:r>
-              <w:rPr>
-                <w:rFonts w:ascii="Times New Roman" w:hAnsi="Times New Roman"/>
+              </w:rPr>
+              <w:instrText xml:space="preserve"> PAGEREF _Toc191864776 \h </w:instrText>
+            </w:r>
+            <w:r>
+              <w:rPr>
                 <w:noProof/>
                 <w:webHidden/>
-                <w:sz w:val="28"/>
-                <w:szCs w:val="28"/>
-              </w:rPr>
-            </w:r>
-            <w:r>
-              <w:rPr>
-                <w:rFonts w:ascii="Times New Roman" w:hAnsi="Times New Roman"/>
+              </w:rPr>
+            </w:r>
+            <w:r>
+              <w:rPr>
                 <w:noProof/>
                 <w:webHidden/>
-                <w:sz w:val="28"/>
-                <w:szCs w:val="28"/>
               </w:rPr>
               <w:fldChar w:fldCharType="separate"/>
             </w:r>
             <w:r>
               <w:rPr>
-                <w:rFonts w:ascii="Times New Roman" w:hAnsi="Times New Roman"/>
                 <w:noProof/>
                 <w:webHidden/>
-                <w:sz w:val="28"/>
-                <w:szCs w:val="28"/>
-              </w:rPr>
-              <w:t>15</w:t>
-            </w:r>
-            <w:r>
-              <w:rPr>
-                <w:rFonts w:ascii="Times New Roman" w:hAnsi="Times New Roman"/>
+              </w:rPr>
+              <w:t>20</w:t>
+            </w:r>
+            <w:r>
+              <w:rPr>
                 <w:noProof/>
                 <w:webHidden/>
-                <w:sz w:val="28"/>
-                <w:szCs w:val="28"/>
               </w:rPr>
               <w:fldChar w:fldCharType="end"/>
             </w:r>
@@ -4278,32 +4097,29 @@
               <w:tab w:val="right" w:leader="dot" w:pos="9628"/>
             </w:tabs>
             <w:rPr>
-              <w:rFonts w:ascii="Times New Roman" w:hAnsi="Times New Roman"/>
+              <w:rFonts w:cstheme="minorBidi"/>
               <w:noProof/>
               <w:kern w:val="2"/>
-              <w:sz w:val="28"/>
-              <w:szCs w:val="28"/>
+              <w:sz w:val="24"/>
+              <w:szCs w:val="24"/>
               <w14:ligatures w14:val="standardContextual"/>
             </w:rPr>
           </w:pPr>
-          <w:hyperlink w:anchor="_Toc191730314" w:history="1">
+          <w:hyperlink w:anchor="_Toc191864777" w:history="1">
             <w:r>
               <w:rPr>
                 <w:rStyle w:val="af6"/>
-                <w:rFonts w:ascii="Times New Roman" w:hAnsi="Times New Roman"/>
-                <w:noProof/>
-                <w:sz w:val="28"/>
-                <w:szCs w:val="28"/>
+                <w:noProof/>
               </w:rPr>
               <w:t>3.4.3</w:t>
             </w:r>
             <w:r>
               <w:rPr>
-                <w:rFonts w:ascii="Times New Roman" w:hAnsi="Times New Roman"/>
+                <w:rFonts w:cstheme="minorBidi"/>
                 <w:noProof/>
                 <w:kern w:val="2"/>
-                <w:sz w:val="28"/>
-                <w:szCs w:val="28"/>
+                <w:sz w:val="24"/>
+                <w:szCs w:val="24"/>
                 <w14:ligatures w14:val="standardContextual"/>
               </w:rPr>
               <w:tab/>
@@ -4311,79 +4127,55 @@
             <w:r>
               <w:rPr>
                 <w:rStyle w:val="af6"/>
-                <w:rFonts w:ascii="Times New Roman" w:hAnsi="Times New Roman"/>
-                <w:noProof/>
-                <w:sz w:val="28"/>
-                <w:szCs w:val="28"/>
+                <w:noProof/>
               </w:rPr>
               <w:t>Лидар</w:t>
             </w:r>
             <w:r>
               <w:rPr>
-                <w:rFonts w:ascii="Times New Roman" w:hAnsi="Times New Roman"/>
                 <w:noProof/>
                 <w:webHidden/>
-                <w:sz w:val="28"/>
-                <w:szCs w:val="28"/>
               </w:rPr>
               <w:tab/>
             </w:r>
             <w:r>
               <w:rPr>
-                <w:rFonts w:ascii="Times New Roman" w:hAnsi="Times New Roman"/>
                 <w:noProof/>
                 <w:webHidden/>
-                <w:sz w:val="28"/>
-                <w:szCs w:val="28"/>
               </w:rPr>
               <w:fldChar w:fldCharType="begin"/>
             </w:r>
             <w:r>
               <w:rPr>
-                <w:rFonts w:ascii="Times New Roman" w:hAnsi="Times New Roman"/>
                 <w:noProof/>
                 <w:webHidden/>
-                <w:sz w:val="28"/>
-                <w:szCs w:val="28"/>
-              </w:rPr>
-              <w:instrText xml:space="preserve"> PAGEREF _Toc191730314 \h </w:instrText>
-            </w:r>
-            <w:r>
-              <w:rPr>
-                <w:rFonts w:ascii="Times New Roman" w:hAnsi="Times New Roman"/>
+              </w:rPr>
+              <w:instrText xml:space="preserve"> PAGEREF _Toc191864777 \h </w:instrText>
+            </w:r>
+            <w:r>
+              <w:rPr>
                 <w:noProof/>
                 <w:webHidden/>
-                <w:sz w:val="28"/>
-                <w:szCs w:val="28"/>
-              </w:rPr>
-            </w:r>
-            <w:r>
-              <w:rPr>
-                <w:rFonts w:ascii="Times New Roman" w:hAnsi="Times New Roman"/>
+              </w:rPr>
+            </w:r>
+            <w:r>
+              <w:rPr>
                 <w:noProof/>
                 <w:webHidden/>
-                <w:sz w:val="28"/>
-                <w:szCs w:val="28"/>
               </w:rPr>
               <w:fldChar w:fldCharType="separate"/>
             </w:r>
             <w:r>
               <w:rPr>
-                <w:rFonts w:ascii="Times New Roman" w:hAnsi="Times New Roman"/>
                 <w:noProof/>
                 <w:webHidden/>
-                <w:sz w:val="28"/>
-                <w:szCs w:val="28"/>
-              </w:rPr>
-              <w:t>16</w:t>
-            </w:r>
-            <w:r>
-              <w:rPr>
-                <w:rFonts w:ascii="Times New Roman" w:hAnsi="Times New Roman"/>
+              </w:rPr>
+              <w:t>21</w:t>
+            </w:r>
+            <w:r>
+              <w:rPr>
                 <w:noProof/>
                 <w:webHidden/>
-                <w:sz w:val="28"/>
-                <w:szCs w:val="28"/>
               </w:rPr>
               <w:fldChar w:fldCharType="end"/>
             </w:r>
@@ -4396,91 +4188,67 @@
               <w:tab w:val="right" w:leader="dot" w:pos="9628"/>
             </w:tabs>
             <w:rPr>
-              <w:rFonts w:ascii="Times New Roman" w:hAnsi="Times New Roman"/>
+              <w:rFonts w:cstheme="minorBidi"/>
               <w:noProof/>
               <w:kern w:val="2"/>
-              <w:sz w:val="28"/>
-              <w:szCs w:val="28"/>
+              <w:sz w:val="24"/>
+              <w:szCs w:val="24"/>
               <w14:ligatures w14:val="standardContextual"/>
             </w:rPr>
           </w:pPr>
-          <w:hyperlink w:anchor="_Toc191730315" w:history="1">
+          <w:hyperlink w:anchor="_Toc191864778" w:history="1">
             <w:r>
               <w:rPr>
                 <w:rStyle w:val="af6"/>
-                <w:rFonts w:ascii="Times New Roman" w:hAnsi="Times New Roman"/>
-                <w:noProof/>
-                <w:sz w:val="28"/>
-                <w:szCs w:val="28"/>
+                <w:noProof/>
               </w:rPr>
               <w:t>ПРИЛОЖЕНИЕ А</w:t>
             </w:r>
             <w:r>
               <w:rPr>
-                <w:rFonts w:ascii="Times New Roman" w:hAnsi="Times New Roman"/>
                 <w:noProof/>
                 <w:webHidden/>
-                <w:sz w:val="28"/>
-                <w:szCs w:val="28"/>
               </w:rPr>
               <w:tab/>
             </w:r>
             <w:r>
               <w:rPr>
-                <w:rFonts w:ascii="Times New Roman" w:hAnsi="Times New Roman"/>
                 <w:noProof/>
                 <w:webHidden/>
-                <w:sz w:val="28"/>
-                <w:szCs w:val="28"/>
               </w:rPr>
               <w:fldChar w:fldCharType="begin"/>
             </w:r>
             <w:r>
               <w:rPr>
-                <w:rFonts w:ascii="Times New Roman" w:hAnsi="Times New Roman"/>
                 <w:noProof/>
                 <w:webHidden/>
-                <w:sz w:val="28"/>
-                <w:szCs w:val="28"/>
-              </w:rPr>
-              <w:instrText xml:space="preserve"> PAGEREF _Toc191730315 \h </w:instrText>
-            </w:r>
-            <w:r>
-              <w:rPr>
-                <w:rFonts w:ascii="Times New Roman" w:hAnsi="Times New Roman"/>
+              </w:rPr>
+              <w:instrText xml:space="preserve"> PAGEREF _Toc191864778 \h </w:instrText>
+            </w:r>
+            <w:r>
+              <w:rPr>
                 <w:noProof/>
                 <w:webHidden/>
-                <w:sz w:val="28"/>
-                <w:szCs w:val="28"/>
-              </w:rPr>
-            </w:r>
-            <w:r>
-              <w:rPr>
-                <w:rFonts w:ascii="Times New Roman" w:hAnsi="Times New Roman"/>
+              </w:rPr>
+            </w:r>
+            <w:r>
+              <w:rPr>
                 <w:noProof/>
                 <w:webHidden/>
-                <w:sz w:val="28"/>
-                <w:szCs w:val="28"/>
               </w:rPr>
               <w:fldChar w:fldCharType="separate"/>
             </w:r>
             <w:r>
               <w:rPr>
-                <w:rFonts w:ascii="Times New Roman" w:hAnsi="Times New Roman"/>
                 <w:noProof/>
                 <w:webHidden/>
-                <w:sz w:val="28"/>
-                <w:szCs w:val="28"/>
-              </w:rPr>
-              <w:t>17</w:t>
-            </w:r>
-            <w:r>
-              <w:rPr>
-                <w:rFonts w:ascii="Times New Roman" w:hAnsi="Times New Roman"/>
+              </w:rPr>
+              <w:t>22</w:t>
+            </w:r>
+            <w:r>
+              <w:rPr>
                 <w:noProof/>
                 <w:webHidden/>
-                <w:sz w:val="28"/>
-                <w:szCs w:val="28"/>
               </w:rPr>
               <w:fldChar w:fldCharType="end"/>
             </w:r>
@@ -4522,7 +4290,7 @@
         </w:numPr>
         <w:spacing w:line="360" w:lineRule="auto"/>
       </w:pPr>
-      <w:bookmarkStart w:id="4" w:name="_Toc191730298"/>
+      <w:bookmarkStart w:id="4" w:name="_Toc191864758"/>
       <w:r>
         <w:lastRenderedPageBreak/>
         <w:t>ВВЕДЕНИЕ</w:t>
@@ -4538,7 +4306,10 @@
         <w:t xml:space="preserve">Несмотря на значительный прогресс в области робототехники, проблема подготовки специалистов, обладающих не только теоретическими знаниями, но и практическими навыками работы с реальным оборудованием, остаётся актуальной. Существующие образовательные платформы зачастую либо слишком просты и не позволяют изучать сложные алгоритмы, либо слишком дороги и сложны в освоении. В связи с этим </w:t>
       </w:r>
       <w:r>
-        <w:t>задачей</w:t>
+        <w:t>за</w:t>
+      </w:r>
+      <w:r>
+        <w:t>мысел</w:t>
       </w:r>
       <w:r>
         <w:t xml:space="preserve"> данной дипломной работы является разработка и создание доступной и функциональной мобильной платформы, предназначенной для обучения студентов основам робототехники. Платформа позволит студентам на практике изучить вопросы построения систем управления движением, навигации и взаимодействия с окружающей средой, тем самым обеспечивая более качественн</w:t>
@@ -4550,66 +4321,25 @@
     <w:p>
       <w:pPr>
         <w:pStyle w:val="af"/>
-        <w:rPr>
-          <w:vanish/>
-        </w:rPr>
-      </w:pPr>
-      <w:r>
-        <w:t>Целью работы является разработка мобильной платформы для образовательных целей, включающая анализ существующих решений, проектирование конструкции, создание системы управления и разработку алгоритмов ориентации в пространстве для обеспечения автономного перемещения и выполнения задач.</w:t>
-      </w:r>
-      <w:r>
-        <w:rPr>
-          <w:vanish/>
-        </w:rPr>
-        <w:t>Начало формы</w:t>
-      </w:r>
-    </w:p>
-    <w:p>
-      <w:pPr>
-        <w:pStyle w:val="af"/>
-        <w:rPr>
-          <w:vanish/>
-        </w:rPr>
-      </w:pPr>
-      <w:r>
-        <w:rPr>
-          <w:vanish/>
-        </w:rPr>
-        <w:t>Конец формы</w:t>
-      </w:r>
-    </w:p>
-    <w:p>
-      <w:pPr>
-        <w:pStyle w:val="af"/>
-        <w:rPr>
-          <w:vanish/>
-        </w:rPr>
-      </w:pPr>
-      <w:r>
-        <w:rPr>
-          <w:vanish/>
-        </w:rPr>
-        <w:t>Начало формы</w:t>
-      </w:r>
-    </w:p>
-    <w:p>
-      <w:pPr>
-        <w:pStyle w:val="af"/>
-        <w:rPr>
-          <w:vanish/>
-        </w:rPr>
-      </w:pPr>
-      <w:r>
-        <w:rPr>
-          <w:vanish/>
-        </w:rPr>
-        <w:t>Конец формы</w:t>
-      </w:r>
-    </w:p>
-    <w:p>
-      <w:pPr>
-        <w:pStyle w:val="af"/>
-      </w:pPr>
+      </w:pPr>
+      <w:r>
+        <w:t xml:space="preserve">Задачей </w:t>
+      </w:r>
+      <w:r>
+        <w:t xml:space="preserve">работы является разработка мобильной платформы для образовательных целей, включающая анализ существующих решений, проектирование конструкции, создание системы управления и разработку алгоритмов ориентации в пространстве </w:t>
+      </w:r>
+      <w:r>
+        <w:t xml:space="preserve">на основе </w:t>
+      </w:r>
+      <w:r>
+        <w:rPr>
+          <w:lang w:val="en-US"/>
+        </w:rPr>
+        <w:t>SLAM</w:t>
+      </w:r>
+      <w:r>
+        <w:t>-навигации.</w:t>
+      </w:r>
     </w:p>
     <w:p>
       <w:pPr>
@@ -4638,7 +4368,7 @@
           <w:color w:val="auto"/>
         </w:rPr>
       </w:pPr>
-      <w:bookmarkStart w:id="6" w:name="_Toc191730299"/>
+      <w:bookmarkStart w:id="6" w:name="_Toc191864759"/>
       <w:r>
         <w:rPr>
           <w:bCs/>
@@ -4657,14 +4387,95 @@
           <w:ilvl w:val="0"/>
           <w:numId w:val="51"/>
         </w:numPr>
+        <w:spacing w:line="360" w:lineRule="auto"/>
       </w:pPr>
       <w:bookmarkStart w:id="7" w:name="_Toc169731945"/>
-      <w:bookmarkStart w:id="8" w:name="_Toc191730300"/>
+      <w:r>
+        <w:t xml:space="preserve"> </w:t>
+      </w:r>
+      <w:bookmarkStart w:id="8" w:name="_Toc191864760"/>
       <w:r>
         <w:t>Актуальность задачи</w:t>
       </w:r>
       <w:bookmarkEnd w:id="7"/>
       <w:bookmarkEnd w:id="8"/>
+    </w:p>
+    <w:p>
+      <w:pPr>
+        <w:pStyle w:val="af"/>
+      </w:pPr>
+      <w:r>
+        <w:t>Актуальность данной дипломной работы обусловлена критической необходимостью улучшения подготовки специалистов в области робототехники, особенно в контексте ограниченности доступных и эффективных образовательных платформ и недостатка практических навыков у выпускников.</w:t>
+      </w:r>
+    </w:p>
+    <w:p>
+      <w:pPr>
+        <w:pStyle w:val="af"/>
+      </w:pPr>
+      <w:r>
+        <w:t>Несмотря на экспоненциальный рост интереса к робототехнике и её широкое распространение в различных отраслях промышленности, логистики и науки, существующие образовательные подходы зачастую не соответствуют современным требованиям рынка труда. Многие образовательные платформы для робототехники имеют ряд существенных ограничений, а именно:</w:t>
+      </w:r>
+    </w:p>
+    <w:p>
+      <w:pPr>
+        <w:pStyle w:val="af"/>
+      </w:pPr>
+      <w:r>
+        <w:rPr>
+          <w:b/>
+          <w:bCs/>
+        </w:rPr>
+        <w:t>Высокая стоимость:</w:t>
+      </w:r>
+      <w:r>
+        <w:t> значительная часть существующих платформ является дорогостоящей, что делает их недоступными для многих учебных заведений, особенно в условиях ограниченного финансирования.</w:t>
+      </w:r>
+    </w:p>
+    <w:p>
+      <w:pPr>
+        <w:pStyle w:val="af"/>
+      </w:pPr>
+      <w:r>
+        <w:rPr>
+          <w:b/>
+          <w:bCs/>
+        </w:rPr>
+        <w:t>Сложность освоения:</w:t>
+      </w:r>
+      <w:r>
+        <w:t> некоторые платформы требуют глубоких знаний в области программирования и электроники, что создает барьер для студентов с разным уровнем подготовки.</w:t>
+      </w:r>
+    </w:p>
+    <w:p>
+      <w:pPr>
+        <w:pStyle w:val="af"/>
+      </w:pPr>
+      <w:r>
+        <w:rPr>
+          <w:b/>
+          <w:bCs/>
+        </w:rPr>
+        <w:t>Отсутствие поддержки современных технологий:</w:t>
+      </w:r>
+      <w:r>
+        <w:t> некоторые платформы не поддерживают современные технологии, такие как ROS (операционная система для роботов), SLAM (одновременная локализация и картографирование) или продвинутые методы управления движением.</w:t>
+      </w:r>
+    </w:p>
+    <w:p>
+      <w:pPr>
+        <w:pStyle w:val="af"/>
+      </w:pPr>
+      <w:r>
+        <w:t>Данная дипломная работа направлена на решение указанных проблем путем разработки доступной, функциональной и гибкой мобильной роботизированной платформы, специально разработанной для образовательных целей. </w:t>
+      </w:r>
+    </w:p>
+    <w:p>
+      <w:pPr>
+        <w:pStyle w:val="af"/>
+      </w:pPr>
+      <w:r>
+        <w:t>Разработанная платформа позволит значительно повысить уровень практической подготовки студентов, обеспечив их необходимыми навыками и знаниями для успешной работы в быстро развивающейся области робототехники. </w:t>
+      </w:r>
     </w:p>
     <w:p>
       <w:pPr>
@@ -4680,7 +4491,10 @@
         </w:numPr>
         <w:spacing w:line="360" w:lineRule="auto"/>
       </w:pPr>
-      <w:bookmarkStart w:id="9" w:name="_Toc191730301"/>
+      <w:r>
+        <w:t xml:space="preserve"> </w:t>
+      </w:r>
+      <w:bookmarkStart w:id="9" w:name="_Toc191864761"/>
       <w:r>
         <w:t>Анализ существующих</w:t>
       </w:r>
@@ -4692,239 +4506,243 @@
     <w:p>
       <w:pPr>
         <w:pStyle w:val="af"/>
-      </w:pPr>
-      <w:r>
         <w:rPr>
           <w:rStyle w:val="af0"/>
         </w:rPr>
-        <w:t>Существует широкий ассортимент мобильных платформ, предназначенных для образовательных целей, которые классифицируются на два основных типа. Первый тип представляет собой мобильную платформу, интегрированную с манипулятором в единую конструкцию. Второй тип предполагает использование манипулятора и мобильной платформы в качестве отдельных роботизированных устройств, способных функционировать как совместно, так</w:t>
-      </w:r>
-      <w:r>
-        <w:t xml:space="preserve"> и независимо друг от друга. Далее рассмотрим несколько примеров таких решений.</w:t>
+      </w:pPr>
+      <w:r>
+        <w:t>Современное образование всё чаще обращается к использованию передовых технологий для подготовки специалистов в области робототехники, программирования и искусственного интеллекта. Одним из ключевых инструментов, способствующих эффективному обучению, являются мобильные роботизированные платформы. Они предоставляют студентам и исследователям возможность изучать теоретические основы на практике, разрабатывать и тестировать алгоритмы управления, навигации и взаимодействия с окружающей средой. Такие платформы становятся незаменимыми в образовательных программах, направленных на развитие навыков проектирования, программирования и работы с современным оборудованием.</w:t>
+      </w:r>
+      <w:r>
+        <w:t xml:space="preserve"> Рассмотрим несколько примеров таких платформ.</w:t>
       </w:r>
     </w:p>
     <w:p>
       <w:pPr>
         <w:pStyle w:val="af"/>
+      </w:pPr>
+      <w:r>
         <w:rPr>
           <w:b/>
           <w:bCs/>
         </w:rPr>
-      </w:pPr>
+        <w:t xml:space="preserve">KUKA </w:t>
+      </w:r>
+      <w:proofErr w:type="spellStart"/>
       <w:r>
         <w:rPr>
           <w:b/>
           <w:bCs/>
-          <w:lang w:val="en-US"/>
-        </w:rPr>
-        <w:t>MyAGV</w:t>
-      </w:r>
-    </w:p>
-    <w:p>
-      <w:pPr>
-        <w:pStyle w:val="af"/>
+        </w:rPr>
+        <w:t>youBot</w:t>
+      </w:r>
+      <w:proofErr w:type="spellEnd"/>
+      <w:r>
         <w:rPr>
           <w:b/>
           <w:bCs/>
         </w:rPr>
-      </w:pPr>
+        <w:t> —</w:t>
+      </w:r>
+      <w:r>
+        <w:t xml:space="preserve"> </w:t>
+      </w:r>
+      <w:r>
+        <w:t xml:space="preserve"> </w:t>
+      </w:r>
+      <w:r>
+        <w:t xml:space="preserve">Мобильная платформа KUKA </w:t>
+      </w:r>
+      <w:proofErr w:type="spellStart"/>
+      <w:r>
+        <w:t>youBot</w:t>
+      </w:r>
+      <w:proofErr w:type="spellEnd"/>
+      <w:r>
+        <w:t xml:space="preserve"> представляет собой высокоманёвренное роботизированное решение, оснащённое четырьмя независимо управляемыми</w:t>
+      </w:r>
+      <w:r>
+        <w:t xml:space="preserve"> </w:t>
+      </w:r>
+      <w:proofErr w:type="spellStart"/>
+      <w:r>
+        <w:t>меканум</w:t>
+      </w:r>
+      <w:proofErr w:type="spellEnd"/>
+      <w:r>
+        <w:t xml:space="preserve">-колёсами. Она обладает </w:t>
+      </w:r>
+      <w:r>
+        <w:t>м</w:t>
+      </w:r>
+      <w:r>
+        <w:t>аксимальная скорост</w:t>
+      </w:r>
+      <w:r>
+        <w:t>ью 0.8 м</w:t>
+      </w:r>
+      <w:r>
+        <w:t>/</w:t>
+      </w:r>
+      <w:r>
+        <w:rPr>
+          <w:lang w:val="en-US"/>
+        </w:rPr>
+        <w:t>c</w:t>
+      </w:r>
+      <w:r>
+        <w:t xml:space="preserve"> и грузоподъемностью</w:t>
+      </w:r>
+      <w:r>
+        <w:t xml:space="preserve"> 20 кг</w:t>
+      </w:r>
+      <w:r>
+        <w:t>, достаточными для работы с легкими грузами в помещениях с ровным покрытием. Платформа обладает открытой архитектурой и совместима с ROS (</w:t>
+      </w:r>
+      <w:proofErr w:type="spellStart"/>
+      <w:r>
+        <w:t>Robot</w:t>
+      </w:r>
+      <w:proofErr w:type="spellEnd"/>
+      <w:r>
+        <w:t xml:space="preserve"> </w:t>
+      </w:r>
+      <w:proofErr w:type="spellStart"/>
+      <w:r>
+        <w:t>Operating</w:t>
+      </w:r>
+      <w:proofErr w:type="spellEnd"/>
+      <w:r>
+        <w:t xml:space="preserve"> System), что упрощает разработку и интеграцию алгоритмов управления. Она поддерживает подключение различных сенсоров, таких как </w:t>
+      </w:r>
+      <w:proofErr w:type="spellStart"/>
+      <w:r>
+        <w:t>лидары</w:t>
+      </w:r>
+      <w:proofErr w:type="spellEnd"/>
+      <w:r>
+        <w:t>, камеры и IMU, для навигации и локализации в пространстве с использованием алгоритмов SLAM. Питание осуществляется от литий-ионного аккумулятора</w:t>
+      </w:r>
+      <w:r>
+        <w:t xml:space="preserve"> (напряжение 24 В)</w:t>
+      </w:r>
+      <w:r>
+        <w:t>, обеспечивающего несколько часов автономной работы. Платформа отличается модульностью, что позволяет адаптировать её под различные задачи, а также легко отсоединять манипулятор для использования в качестве самостоятельной мобильной единицы.</w:t>
+      </w:r>
+      <w:r>
+        <w:t xml:space="preserve"> </w:t>
+      </w:r>
+      <w:r>
+        <w:t xml:space="preserve">Основные области применения включают образование, исследования и прототипирование автономных систем. </w:t>
+      </w:r>
+      <w:r>
+        <w:t xml:space="preserve">Размеры </w:t>
+      </w:r>
+      <w:proofErr w:type="spellStart"/>
+      <w:r>
+        <w:t>ДхШхВ</w:t>
+      </w:r>
+      <w:proofErr w:type="spellEnd"/>
+      <w:r>
+        <w:t xml:space="preserve"> 500х400х200 мм.</w:t>
+      </w:r>
+    </w:p>
+    <w:p>
+      <w:pPr>
+        <w:pStyle w:val="af"/>
+      </w:pPr>
+      <w:r>
+        <w:lastRenderedPageBreak/>
+        <w:t xml:space="preserve">Однако </w:t>
+      </w:r>
+      <w:r>
+        <w:t xml:space="preserve">платформа имеет ряд недостатков. Во-первых, </w:t>
+      </w:r>
+      <w:r>
+        <w:t>её высокая стоимость</w:t>
+      </w:r>
+      <w:r>
+        <w:t xml:space="preserve"> (на данный момент составляет примерно 2 млн рублей), </w:t>
+      </w:r>
+      <w:r>
+        <w:t>во-вторых,</w:t>
+      </w:r>
+      <w:r>
+        <w:t xml:space="preserve"> отсутствие встроенного лидара, что вызывает дополнительные сложности </w:t>
+      </w:r>
+      <w:r>
+        <w:t>при его интеграции</w:t>
+      </w:r>
+      <w:r>
+        <w:t xml:space="preserve"> в систему</w:t>
+      </w:r>
+      <w:r>
+        <w:t xml:space="preserve">, </w:t>
+      </w:r>
+      <w:r>
+        <w:t>в-третьих,</w:t>
+      </w:r>
+      <w:r>
+        <w:t xml:space="preserve"> как отмечают пользователи существует </w:t>
+      </w:r>
+      <w:r>
+        <w:rPr>
+          <w:rFonts w:eastAsiaTheme="majorEastAsia"/>
+        </w:rPr>
+        <w:t>з</w:t>
+      </w:r>
+      <w:r>
+        <w:rPr>
+          <w:rFonts w:eastAsiaTheme="majorEastAsia"/>
+        </w:rPr>
+        <w:t>атруднительность</w:t>
+      </w:r>
       <w:r>
         <w:rPr>
           <w:b/>
           <w:bCs/>
+        </w:rPr>
+        <w:t xml:space="preserve"> </w:t>
+      </w:r>
+      <w:r>
+        <w:t xml:space="preserve">работы для неопытных пользователей из-за </w:t>
+      </w:r>
+      <w:r>
+        <w:t>сложно</w:t>
+      </w:r>
+      <w:r>
+        <w:t>й</w:t>
+      </w:r>
+      <w:r>
+        <w:t xml:space="preserve"> </w:t>
+      </w:r>
+      <w:r>
+        <w:t xml:space="preserve">системы </w:t>
+      </w:r>
+      <w:r>
+        <w:t>управления</w:t>
+      </w:r>
+      <w:r>
+        <w:t>.</w:t>
+      </w:r>
+    </w:p>
+    <w:p>
+      <w:pPr>
+        <w:pStyle w:val="af"/>
+        <w:jc w:val="center"/>
+        <w:rPr>
           <w:lang w:val="en-US"/>
         </w:rPr>
-        <w:t>Kuka</w:t>
-      </w:r>
-      <w:r>
-        <w:rPr>
-          <w:b/>
-          <w:bCs/>
-        </w:rPr>
-        <w:t xml:space="preserve"> </w:t>
-      </w:r>
-      <w:r>
-        <w:rPr>
-          <w:b/>
-          <w:bCs/>
-          <w:lang w:val="en-US"/>
-        </w:rPr>
-        <w:t>youbot</w:t>
-      </w:r>
-    </w:p>
-    <w:p>
-      <w:pPr>
-        <w:pStyle w:val="af"/>
-        <w:rPr>
-          <w:b/>
-          <w:bCs/>
-        </w:rPr>
-      </w:pPr>
-      <w:r>
-        <w:rPr>
-          <w:b/>
-          <w:bCs/>
-        </w:rPr>
-        <w:t>RoboMaster EP</w:t>
-      </w:r>
-    </w:p>
-    <w:p>
-      <w:pPr>
-        <w:pStyle w:val="af"/>
-      </w:pPr>
-    </w:p>
-    <w:p>
-      <w:pPr>
-        <w:pStyle w:val="af"/>
-      </w:pPr>
-    </w:p>
-    <w:p>
-      <w:pPr>
-        <w:pStyle w:val="af"/>
-      </w:pPr>
-    </w:p>
-    <w:p>
-      <w:pPr>
-        <w:spacing w:after="160" w:line="278" w:lineRule="auto"/>
-        <w:rPr>
-          <w:rFonts w:eastAsiaTheme="majorEastAsia" w:cstheme="majorBidi"/>
-          <w:b/>
-          <w:color w:val="000000" w:themeColor="text1"/>
-          <w:sz w:val="32"/>
-          <w:szCs w:val="40"/>
-        </w:rPr>
-      </w:pPr>
-      <w:r>
-        <w:br w:type="page"/>
-      </w:r>
-    </w:p>
-    <w:p>
-      <w:pPr>
-        <w:pStyle w:val="1"/>
-        <w:numPr>
-          <w:ilvl w:val="0"/>
-          <w:numId w:val="6"/>
-        </w:numPr>
-        <w:spacing w:line="360" w:lineRule="auto"/>
-      </w:pPr>
-      <w:bookmarkStart w:id="10" w:name="_Toc191730302"/>
-      <w:r>
-        <w:lastRenderedPageBreak/>
-        <w:t>ТЕОРЕТИЧЕСКОЕ</w:t>
-      </w:r>
-      <w:r>
-        <w:t xml:space="preserve"> </w:t>
-      </w:r>
-      <w:r>
-        <w:t>ПРОЕКТИРОВАНИЕ</w:t>
-      </w:r>
-      <w:bookmarkEnd w:id="10"/>
-    </w:p>
-    <w:p>
-      <w:pPr>
-        <w:pStyle w:val="2"/>
-        <w:numPr>
-          <w:ilvl w:val="0"/>
-          <w:numId w:val="65"/>
-        </w:numPr>
-      </w:pPr>
-      <w:bookmarkStart w:id="11" w:name="_Toc191730303"/>
-      <w:r>
-        <w:t>Функциональн</w:t>
-      </w:r>
-      <w:r>
-        <w:t>ая</w:t>
-      </w:r>
-      <w:r>
-        <w:t xml:space="preserve"> схем</w:t>
-      </w:r>
-      <w:r>
-        <w:t>а</w:t>
-      </w:r>
-      <w:r>
-        <w:t xml:space="preserve"> управления роботом</w:t>
-      </w:r>
-      <w:bookmarkEnd w:id="11"/>
-    </w:p>
-    <w:p>
-      <w:pPr>
-        <w:pStyle w:val="af"/>
-      </w:pPr>
-      <w:r>
-        <w:t>Система управления организована по трехуровневой иерархической схеме:</w:t>
-      </w:r>
-    </w:p>
-    <w:p>
-      <w:pPr>
-        <w:pStyle w:val="af"/>
-      </w:pPr>
-      <w:r>
-        <w:rPr>
-          <w:b/>
-          <w:bCs/>
-        </w:rPr>
-        <w:t>Верхний уровень (управляющий компьютер):</w:t>
-      </w:r>
-      <w:r>
-        <w:t> отвечает за ключевые задачи SLAM-навигации — локализацию и построение карты — с использованием данных лидара. Также управляет приводами через микроконтроллер, определяя требуемое движение.</w:t>
-      </w:r>
-    </w:p>
-    <w:p>
-      <w:pPr>
-        <w:pStyle w:val="af"/>
-      </w:pPr>
-      <w:r>
-        <w:rPr>
-          <w:b/>
-          <w:bCs/>
-        </w:rPr>
-        <w:t>Средний уровень (микроконтроллер):</w:t>
-      </w:r>
-      <w:r>
-        <w:t> выполняет роль связующего звена, обеспечивая взаимодействие между управляющим компьютером и приводами.</w:t>
-      </w:r>
-    </w:p>
-    <w:p>
-      <w:pPr>
-        <w:pStyle w:val="af"/>
-      </w:pPr>
-      <w:r>
-        <w:rPr>
-          <w:b/>
-          <w:bCs/>
-        </w:rPr>
-        <w:t>Нижний уровень (аппаратная часть):</w:t>
-      </w:r>
-      <w:r>
-        <w:t> состоит из четырех мотор-редукторов постоянного тока с энкодерами, отвечающих за движение, и лидара, обеспечивающего сбор данных об окружающей среде.</w:t>
-      </w:r>
-    </w:p>
-    <w:p/>
-    <w:p>
-      <w:pPr>
-        <w:pStyle w:val="a"/>
-        <w:numPr>
-          <w:ilvl w:val="0"/>
-          <w:numId w:val="0"/>
-        </w:numPr>
-        <w:spacing w:after="200"/>
-        <w:rPr>
-          <w:color w:val="FF0000"/>
-          <w:szCs w:val="28"/>
-        </w:rPr>
       </w:pPr>
       <w:r>
         <w:rPr>
           <w:noProof/>
-          <w:color w:val="FF0000"/>
-          <w:szCs w:val="28"/>
-        </w:rPr>
-        <w:lastRenderedPageBreak/>
+        </w:rPr>
         <w:drawing>
-          <wp:inline distT="0" distB="0" distL="0" distR="0" wp14:anchorId="60607EDE" wp14:editId="61528BBC">
-            <wp:extent cx="5940425" cy="7065010"/>
-            <wp:effectExtent l="0" t="0" r="3175" b="2540"/>
-            <wp:docPr id="785937210" name="Рисунок 1" descr="Изображение выглядит как текст, диаграмма, снимок экрана, Параллельный&#10;&#10;Контент, сгенерированный ИИ, может содержать ошибки."/>
+          <wp:inline distT="0" distB="0" distL="0" distR="0" wp14:anchorId="26705E36" wp14:editId="74DA267C">
+            <wp:extent cx="4320000" cy="4320000"/>
+            <wp:effectExtent l="0" t="0" r="4445" b="4445"/>
+            <wp:docPr id="1522977978" name="Рисунок 5" descr="Picture background"/>
             <wp:cNvGraphicFramePr>
               <a:graphicFrameLocks xmlns:a="http://schemas.openxmlformats.org/drawingml/2006/main" noChangeAspect="1"/>
             </wp:cNvGraphicFramePr>
@@ -4932,11 +4750,526 @@
               <a:graphicData uri="http://schemas.openxmlformats.org/drawingml/2006/picture">
                 <pic:pic xmlns:pic="http://schemas.openxmlformats.org/drawingml/2006/picture">
                   <pic:nvPicPr>
-                    <pic:cNvPr id="785937210" name="Рисунок 1" descr="Изображение выглядит как текст, диаграмма, снимок экрана, Параллельный&#10;&#10;Контент, сгенерированный ИИ, может содержать ошибки."/>
+                    <pic:cNvPr id="0" name="Picture 15" descr="Picture background"/>
+                    <pic:cNvPicPr>
+                      <a:picLocks noChangeAspect="1" noChangeArrowheads="1"/>
+                    </pic:cNvPicPr>
+                  </pic:nvPicPr>
+                  <pic:blipFill>
+                    <a:blip r:embed="rId9">
+                      <a:extLst>
+                        <a:ext uri="{28A0092B-C50C-407E-A947-70E740481C1C}">
+                          <a14:useLocalDpi xmlns:a14="http://schemas.microsoft.com/office/drawing/2010/main" val="0"/>
+                        </a:ext>
+                      </a:extLst>
+                    </a:blip>
+                    <a:srcRect/>
+                    <a:stretch>
+                      <a:fillRect/>
+                    </a:stretch>
+                  </pic:blipFill>
+                  <pic:spPr bwMode="auto">
+                    <a:xfrm>
+                      <a:off x="0" y="0"/>
+                      <a:ext cx="4320000" cy="4320000"/>
+                    </a:xfrm>
+                    <a:prstGeom prst="rect">
+                      <a:avLst/>
+                    </a:prstGeom>
+                    <a:noFill/>
+                    <a:ln>
+                      <a:noFill/>
+                    </a:ln>
+                  </pic:spPr>
+                </pic:pic>
+              </a:graphicData>
+            </a:graphic>
+          </wp:inline>
+        </w:drawing>
+      </w:r>
+    </w:p>
+    <w:p>
+      <w:pPr>
+        <w:pStyle w:val="a"/>
+        <w:rPr>
+          <w:lang w:val="en-US"/>
+        </w:rPr>
+      </w:pPr>
+      <w:r>
+        <w:rPr>
+          <w:lang w:val="en-US"/>
+        </w:rPr>
+        <w:t xml:space="preserve"> </w:t>
+      </w:r>
+      <w:r>
+        <w:t xml:space="preserve">KUKA </w:t>
+      </w:r>
+      <w:proofErr w:type="spellStart"/>
+      <w:r>
+        <w:t>youBot</w:t>
+      </w:r>
+      <w:proofErr w:type="spellEnd"/>
+      <w:r>
+        <w:t> </w:t>
+      </w:r>
+    </w:p>
+    <w:p>
+      <w:pPr>
+        <w:pStyle w:val="af"/>
+      </w:pPr>
+      <w:r>
+        <w:t xml:space="preserve">Учебный робот DJI </w:t>
+      </w:r>
+      <w:proofErr w:type="spellStart"/>
+      <w:r>
+        <w:t>RoboMaster</w:t>
+      </w:r>
+      <w:proofErr w:type="spellEnd"/>
+      <w:r>
+        <w:t xml:space="preserve"> S1 EP представляет собой инновационное образовательное решение от компании DJI, предназначенное для изучения основ робототехники, программирования и искусственного интеллекта. Платформа оснащена всенаправленным шасси с  колёсами типа «Илона». Робот также оборудован гибким стабилизатором и системой передачи изображения в режиме «вид от первого лица» (FPV).</w:t>
+      </w:r>
+    </w:p>
+    <w:p>
+      <w:pPr>
+        <w:pStyle w:val="af"/>
+      </w:pPr>
+      <w:proofErr w:type="spellStart"/>
+      <w:r>
+        <w:t>RoboMaster</w:t>
+      </w:r>
+      <w:proofErr w:type="spellEnd"/>
+      <w:r>
+        <w:t xml:space="preserve"> S1 EP поддерживает языки программирования </w:t>
+      </w:r>
+      <w:proofErr w:type="spellStart"/>
+      <w:r>
+        <w:t>Scratch</w:t>
+      </w:r>
+      <w:proofErr w:type="spellEnd"/>
+      <w:r>
+        <w:t xml:space="preserve"> 3.0 и Python, что делает его доступным для </w:t>
+      </w:r>
+      <w:r>
+        <w:t>обучающихся</w:t>
+      </w:r>
+      <w:r>
+        <w:t xml:space="preserve"> способствуя развитию </w:t>
+      </w:r>
+      <w:r>
+        <w:lastRenderedPageBreak/>
+        <w:t>навыков программирования. Платформа также совместима с оборудованием с открытым исходным кодом, таким как </w:t>
+      </w:r>
+      <w:proofErr w:type="spellStart"/>
+      <w:r>
+        <w:t>Micro:bit</w:t>
+      </w:r>
+      <w:proofErr w:type="spellEnd"/>
+      <w:r>
+        <w:t> , </w:t>
+      </w:r>
+      <w:proofErr w:type="spellStart"/>
+      <w:r>
+        <w:t>Arduino</w:t>
+      </w:r>
+      <w:proofErr w:type="spellEnd"/>
+      <w:r>
+        <w:t> и </w:t>
+      </w:r>
+      <w:proofErr w:type="spellStart"/>
+      <w:r>
+        <w:t>Raspberry</w:t>
+      </w:r>
+      <w:proofErr w:type="spellEnd"/>
+      <w:r>
+        <w:t xml:space="preserve"> </w:t>
+      </w:r>
+      <w:proofErr w:type="spellStart"/>
+      <w:r>
+        <w:t>Pi</w:t>
+      </w:r>
+      <w:proofErr w:type="spellEnd"/>
+      <w:r>
+        <w:t xml:space="preserve">, а также поддерживает платформы DJI SDK и NVIDIA </w:t>
+      </w:r>
+      <w:proofErr w:type="spellStart"/>
+      <w:r>
+        <w:t>Jetson</w:t>
+      </w:r>
+      <w:proofErr w:type="spellEnd"/>
+      <w:r>
+        <w:t xml:space="preserve"> </w:t>
+      </w:r>
+      <w:proofErr w:type="spellStart"/>
+      <w:r>
+        <w:t>Nano</w:t>
+      </w:r>
+      <w:proofErr w:type="spellEnd"/>
+      <w:r>
+        <w:t>, что позволяет изучать принципы искусственного интеллекта и компьютерного зрения.</w:t>
+      </w:r>
+    </w:p>
+    <w:p>
+      <w:pPr>
+        <w:pStyle w:val="af"/>
+      </w:pPr>
+      <w:r>
+        <w:t>Робот поддерживает подключение сторонних датчиков благодаря четырём сенсорным адаптерам, входящим в комплект.</w:t>
+      </w:r>
+      <w:r>
+        <w:t xml:space="preserve"> Платформа передвигается с м</w:t>
+      </w:r>
+      <w:r>
+        <w:t>аксимальн</w:t>
+      </w:r>
+      <w:r>
+        <w:t>ой</w:t>
+      </w:r>
+      <w:r>
+        <w:t xml:space="preserve"> линейн</w:t>
+      </w:r>
+      <w:r>
+        <w:t>ой</w:t>
+      </w:r>
+      <w:r>
+        <w:t xml:space="preserve"> скорость</w:t>
+      </w:r>
+      <w:r>
+        <w:t>ю</w:t>
+      </w:r>
+      <w:r>
+        <w:t xml:space="preserve"> 3,5 м/c</w:t>
+      </w:r>
+      <w:r>
+        <w:t xml:space="preserve"> и имеет  г</w:t>
+      </w:r>
+      <w:r>
+        <w:t xml:space="preserve">рузоподъемность 3 кг. </w:t>
+      </w:r>
+      <w:r>
+        <w:t>Время работы до 40 минут.</w:t>
+      </w:r>
+      <w:r>
+        <w:t xml:space="preserve"> </w:t>
+      </w:r>
+      <w:r>
+        <w:t xml:space="preserve">Размеры </w:t>
+      </w:r>
+      <w:proofErr w:type="spellStart"/>
+      <w:r>
+        <w:t>ДхШхВ</w:t>
+      </w:r>
+      <w:proofErr w:type="spellEnd"/>
+      <w:r>
+        <w:t xml:space="preserve"> 320×240×270 мм.</w:t>
+      </w:r>
+    </w:p>
+    <w:p>
+      <w:pPr>
+        <w:pStyle w:val="af"/>
+      </w:pPr>
+      <w:r>
+        <w:t>Недостатки робота </w:t>
+      </w:r>
+      <w:r>
+        <w:rPr>
+          <w:b/>
+          <w:bCs/>
+        </w:rPr>
+        <w:t xml:space="preserve">DJI </w:t>
+      </w:r>
+      <w:proofErr w:type="spellStart"/>
+      <w:r>
+        <w:rPr>
+          <w:b/>
+          <w:bCs/>
+        </w:rPr>
+        <w:t>RoboMaster</w:t>
+      </w:r>
+      <w:proofErr w:type="spellEnd"/>
+      <w:r>
+        <w:rPr>
+          <w:b/>
+          <w:bCs/>
+        </w:rPr>
+        <w:t xml:space="preserve"> S1 EP</w:t>
+      </w:r>
+      <w:r>
+        <w:t xml:space="preserve">, связанные с отсутствием лидара, поддержки ROS и ограниченным временем работы от аккумуляторов, могут существенно повлиять на его функциональность и применение в образовательных </w:t>
+      </w:r>
+      <w:r>
+        <w:t>з</w:t>
+      </w:r>
+      <w:r>
+        <w:t>адачах</w:t>
+      </w:r>
+      <w:r>
+        <w:t>.</w:t>
+      </w:r>
+    </w:p>
+    <w:p>
+      <w:pPr>
+        <w:pStyle w:val="af"/>
+        <w:jc w:val="center"/>
+        <w:rPr>
+          <w:b/>
+          <w:bCs/>
+        </w:rPr>
+      </w:pPr>
+      <w:r>
+        <w:rPr>
+          <w:noProof/>
+        </w:rPr>
+        <w:drawing>
+          <wp:inline distT="0" distB="0" distL="0" distR="0" wp14:anchorId="69EBDDDF" wp14:editId="371E0FF2">
+            <wp:extent cx="4320000" cy="4320000"/>
+            <wp:effectExtent l="0" t="0" r="4445" b="4445"/>
+            <wp:docPr id="901029998" name="Рисунок 6" descr="Picture background"/>
+            <wp:cNvGraphicFramePr>
+              <a:graphicFrameLocks xmlns:a="http://schemas.openxmlformats.org/drawingml/2006/main" noChangeAspect="1"/>
+            </wp:cNvGraphicFramePr>
+            <a:graphic xmlns:a="http://schemas.openxmlformats.org/drawingml/2006/main">
+              <a:graphicData uri="http://schemas.openxmlformats.org/drawingml/2006/picture">
+                <pic:pic xmlns:pic="http://schemas.openxmlformats.org/drawingml/2006/picture">
+                  <pic:nvPicPr>
+                    <pic:cNvPr id="0" name="Picture 17" descr="Picture background"/>
+                    <pic:cNvPicPr>
+                      <a:picLocks noChangeAspect="1" noChangeArrowheads="1"/>
+                    </pic:cNvPicPr>
+                  </pic:nvPicPr>
+                  <pic:blipFill>
+                    <a:blip r:embed="rId10">
+                      <a:extLst>
+                        <a:ext uri="{28A0092B-C50C-407E-A947-70E740481C1C}">
+                          <a14:useLocalDpi xmlns:a14="http://schemas.microsoft.com/office/drawing/2010/main" val="0"/>
+                        </a:ext>
+                      </a:extLst>
+                    </a:blip>
+                    <a:srcRect/>
+                    <a:stretch>
+                      <a:fillRect/>
+                    </a:stretch>
+                  </pic:blipFill>
+                  <pic:spPr bwMode="auto">
+                    <a:xfrm>
+                      <a:off x="0" y="0"/>
+                      <a:ext cx="4320000" cy="4320000"/>
+                    </a:xfrm>
+                    <a:prstGeom prst="rect">
+                      <a:avLst/>
+                    </a:prstGeom>
+                    <a:noFill/>
+                    <a:ln>
+                      <a:noFill/>
+                    </a:ln>
+                  </pic:spPr>
+                </pic:pic>
+              </a:graphicData>
+            </a:graphic>
+          </wp:inline>
+        </w:drawing>
+      </w:r>
+    </w:p>
+    <w:p>
+      <w:pPr>
+        <w:pStyle w:val="a"/>
+      </w:pPr>
+      <w:r>
+        <w:t xml:space="preserve"> </w:t>
+      </w:r>
+      <w:proofErr w:type="spellStart"/>
+      <w:r>
+        <w:t>RoboMaster</w:t>
+      </w:r>
+      <w:proofErr w:type="spellEnd"/>
+      <w:r>
+        <w:t xml:space="preserve"> EP</w:t>
+      </w:r>
+    </w:p>
+    <w:p>
+      <w:pPr>
+        <w:pStyle w:val="af"/>
+      </w:pPr>
+      <w:r>
+        <w:rPr>
+          <w:b/>
+          <w:bCs/>
+        </w:rPr>
+        <w:t>MYAGV </w:t>
+      </w:r>
+      <w:r>
+        <w:t>—</w:t>
+      </w:r>
+      <w:r>
+        <w:rPr>
+          <w:b/>
+          <w:bCs/>
+        </w:rPr>
+        <w:t xml:space="preserve"> </w:t>
+      </w:r>
+      <w:r>
+        <w:t xml:space="preserve">это компактная и высокоманёвренная мобильная платформа, разработанная для образовательных целей. Она представляет собой автономного </w:t>
+      </w:r>
+      <w:r>
+        <w:lastRenderedPageBreak/>
+        <w:t xml:space="preserve">мобильного робота (AMR), способного выполнять задачи по транспортировке грузов, навигации и взаимодействию с окружающей средой. Платформа оснащена всенаправленными колёсами, </w:t>
+      </w:r>
+      <w:r>
+        <w:t>и имеет максимальную линейную скорость 0,9 м</w:t>
+      </w:r>
+      <w:r>
+        <w:t>/</w:t>
+      </w:r>
+      <w:r>
+        <w:rPr>
+          <w:lang w:val="en-US"/>
+        </w:rPr>
+        <w:t>c</w:t>
+      </w:r>
+      <w:r>
+        <w:t xml:space="preserve">. MYAGV поддерживает интеграцию с различными сенсорами, такими как </w:t>
+      </w:r>
+      <w:proofErr w:type="spellStart"/>
+      <w:r>
+        <w:t>лидары</w:t>
+      </w:r>
+      <w:proofErr w:type="spellEnd"/>
+      <w:r>
+        <w:t>, камеры и ультразвуковые датчики, что позволяет ей эффективно ориентироваться в пространстве и избегать препятствий с использованием алгоритмов SLAM (</w:t>
+      </w:r>
+      <w:proofErr w:type="spellStart"/>
+      <w:r>
+        <w:t>Simultaneous</w:t>
+      </w:r>
+      <w:proofErr w:type="spellEnd"/>
+      <w:r>
+        <w:t xml:space="preserve"> </w:t>
+      </w:r>
+      <w:proofErr w:type="spellStart"/>
+      <w:r>
+        <w:t>Localization</w:t>
+      </w:r>
+      <w:proofErr w:type="spellEnd"/>
+      <w:r>
+        <w:t xml:space="preserve"> </w:t>
+      </w:r>
+      <w:proofErr w:type="spellStart"/>
+      <w:r>
+        <w:t>and</w:t>
+      </w:r>
+      <w:proofErr w:type="spellEnd"/>
+      <w:r>
+        <w:t xml:space="preserve"> </w:t>
+      </w:r>
+      <w:proofErr w:type="spellStart"/>
+      <w:r>
+        <w:t>Mapping</w:t>
+      </w:r>
+      <w:proofErr w:type="spellEnd"/>
+      <w:r>
+        <w:t>). Платформа совместима с ROS (</w:t>
+      </w:r>
+      <w:proofErr w:type="spellStart"/>
+      <w:r>
+        <w:t>Robot</w:t>
+      </w:r>
+      <w:proofErr w:type="spellEnd"/>
+      <w:r>
+        <w:t xml:space="preserve"> </w:t>
+      </w:r>
+      <w:proofErr w:type="spellStart"/>
+      <w:r>
+        <w:t>Operating</w:t>
+      </w:r>
+      <w:proofErr w:type="spellEnd"/>
+      <w:r>
+        <w:t xml:space="preserve"> System), что упрощает разработку и тестирование алгоритмов управления, навигации и взаимодействия с другими системами.</w:t>
+      </w:r>
+      <w:r>
+        <w:t xml:space="preserve"> </w:t>
+      </w:r>
+      <w:r>
+        <w:t>MYAGV питается от литий</w:t>
+      </w:r>
+      <w:r>
+        <w:t>-полимерного</w:t>
+      </w:r>
+      <w:r>
+        <w:t xml:space="preserve"> аккумулятора</w:t>
+      </w:r>
+      <w:r>
+        <w:t xml:space="preserve"> (напряжение 12 В)</w:t>
+      </w:r>
+      <w:r>
+        <w:t>, обеспечивающего до </w:t>
+      </w:r>
+      <w:r>
+        <w:t>2</w:t>
+      </w:r>
+      <w:r>
+        <w:t xml:space="preserve"> часов автономной работы</w:t>
+      </w:r>
+      <w:r>
+        <w:t xml:space="preserve">. Платформа имеет грузоподъемность 2 кг и обладает размерами </w:t>
+      </w:r>
+      <w:r>
+        <w:t xml:space="preserve"> </w:t>
+      </w:r>
+      <w:proofErr w:type="spellStart"/>
+      <w:r>
+        <w:t>ДхШхВ</w:t>
+      </w:r>
+      <w:proofErr w:type="spellEnd"/>
+      <w:r>
+        <w:t xml:space="preserve"> 3</w:t>
+      </w:r>
+      <w:r>
+        <w:t>11</w:t>
+      </w:r>
+      <w:r>
+        <w:t>×2</w:t>
+      </w:r>
+      <w:r>
+        <w:t>36</w:t>
+      </w:r>
+      <w:r>
+        <w:t>×</w:t>
+      </w:r>
+      <w:r>
+        <w:t>13</w:t>
+      </w:r>
+      <w:r>
+        <w:t>0 мм</w:t>
+      </w:r>
+      <w:r>
+        <w:t>.</w:t>
+      </w:r>
+    </w:p>
+    <w:p>
+      <w:pPr>
+        <w:pStyle w:val="af"/>
+        <w:jc w:val="center"/>
+      </w:pPr>
+      <w:r>
+        <w:rPr>
+          <w:noProof/>
+        </w:rPr>
+        <w:drawing>
+          <wp:inline distT="0" distB="0" distL="0" distR="0" wp14:anchorId="1EE6304A" wp14:editId="0C40244F">
+            <wp:extent cx="4759515" cy="3240000"/>
+            <wp:effectExtent l="0" t="0" r="3175" b="0"/>
+            <wp:docPr id="1212584080" name="Рисунок 1" descr="Изображение выглядит как машина, автокомпонент, игрушка, колесо&#10;&#10;Контент, сгенерированный ИИ, может содержать ошибки."/>
+            <wp:cNvGraphicFramePr>
+              <a:graphicFrameLocks xmlns:a="http://schemas.openxmlformats.org/drawingml/2006/main" noChangeAspect="1"/>
+            </wp:cNvGraphicFramePr>
+            <a:graphic xmlns:a="http://schemas.openxmlformats.org/drawingml/2006/main">
+              <a:graphicData uri="http://schemas.openxmlformats.org/drawingml/2006/picture">
+                <pic:pic xmlns:pic="http://schemas.openxmlformats.org/drawingml/2006/picture">
+                  <pic:nvPicPr>
+                    <pic:cNvPr id="1212584080" name="Рисунок 1" descr="Изображение выглядит как машина, автокомпонент, игрушка, колесо&#10;&#10;Контент, сгенерированный ИИ, может содержать ошибки."/>
                     <pic:cNvPicPr/>
                   </pic:nvPicPr>
                   <pic:blipFill>
-                    <a:blip r:embed="rId9"/>
+                    <a:blip r:embed="rId11"/>
                     <a:stretch>
                       <a:fillRect/>
                     </a:stretch>
@@ -4944,7 +5277,7 @@
                   <pic:spPr>
                     <a:xfrm>
                       <a:off x="0" y="0"/>
-                      <a:ext cx="5940425" cy="7065010"/>
+                      <a:ext cx="4759515" cy="3240000"/>
                     </a:xfrm>
                     <a:prstGeom prst="rect">
                       <a:avLst/>
@@ -4965,6 +5298,1021 @@
         <w:t xml:space="preserve"> </w:t>
       </w:r>
       <w:r>
+        <w:rPr>
+          <w:rFonts w:eastAsia="Times New Roman"/>
+          <w:b/>
+          <w:bCs/>
+        </w:rPr>
+        <w:t>MYAGV</w:t>
+      </w:r>
+    </w:p>
+    <w:p>
+      <w:pPr>
+        <w:pStyle w:val="af"/>
+      </w:pPr>
+    </w:p>
+    <w:p>
+      <w:pPr>
+        <w:pStyle w:val="af"/>
+      </w:pPr>
+    </w:p>
+    <w:p>
+      <w:pPr>
+        <w:spacing w:after="160" w:line="278" w:lineRule="auto"/>
+        <w:rPr>
+          <w:rFonts w:eastAsiaTheme="majorEastAsia" w:cstheme="majorBidi"/>
+          <w:b/>
+          <w:color w:val="000000" w:themeColor="text1"/>
+          <w:sz w:val="32"/>
+          <w:szCs w:val="40"/>
+        </w:rPr>
+      </w:pPr>
+      <w:r>
+        <w:br w:type="page"/>
+      </w:r>
+    </w:p>
+    <w:p>
+      <w:pPr>
+        <w:pStyle w:val="1"/>
+        <w:numPr>
+          <w:ilvl w:val="0"/>
+          <w:numId w:val="6"/>
+        </w:numPr>
+        <w:spacing w:line="360" w:lineRule="auto"/>
+      </w:pPr>
+      <w:bookmarkStart w:id="10" w:name="_Toc191864762"/>
+      <w:r>
+        <w:lastRenderedPageBreak/>
+        <w:t>ТЕОРЕТИЧЕСКОЕ</w:t>
+      </w:r>
+      <w:r>
+        <w:t xml:space="preserve"> </w:t>
+      </w:r>
+      <w:r>
+        <w:t>ПРОЕКТИРОВАНИЕ</w:t>
+      </w:r>
+      <w:bookmarkEnd w:id="10"/>
+    </w:p>
+    <w:p>
+      <w:pPr>
+        <w:pStyle w:val="2"/>
+        <w:numPr>
+          <w:ilvl w:val="0"/>
+          <w:numId w:val="91"/>
+        </w:numPr>
+        <w:spacing w:line="360" w:lineRule="auto"/>
+      </w:pPr>
+      <w:r>
+        <w:t xml:space="preserve"> </w:t>
+      </w:r>
+      <w:bookmarkStart w:id="11" w:name="_Toc191864763"/>
+      <w:r>
+        <w:t>Постановка задачи</w:t>
+      </w:r>
+      <w:bookmarkEnd w:id="11"/>
+    </w:p>
+    <w:p>
+      <w:pPr>
+        <w:pStyle w:val="af"/>
+      </w:pPr>
+      <w:r>
+        <w:rPr>
+          <w:rStyle w:val="afa"/>
+          <w:rFonts w:eastAsiaTheme="majorEastAsia"/>
+        </w:rPr>
+        <w:t>Цель:</w:t>
+      </w:r>
+      <w:r>
+        <w:t xml:space="preserve"> </w:t>
+      </w:r>
+      <w:r>
+        <w:t xml:space="preserve">Разработка конструкции и программных решений </w:t>
+      </w:r>
+      <w:r>
+        <w:t>образовательной мобильной роботизированной платформ</w:t>
+      </w:r>
+      <w:r>
+        <w:t xml:space="preserve"> </w:t>
+      </w:r>
+      <w:r>
+        <w:rPr>
+          <w:lang w:val="en-US"/>
+        </w:rPr>
+        <w:t>c</w:t>
+      </w:r>
+      <w:r>
+        <w:t xml:space="preserve"> возможностью совместной работы с манипулятором.</w:t>
+      </w:r>
+    </w:p>
+    <w:p>
+      <w:pPr>
+        <w:pStyle w:val="af"/>
+        <w:rPr>
+          <w:b/>
+          <w:bCs/>
+        </w:rPr>
+      </w:pPr>
+      <w:r>
+        <w:rPr>
+          <w:rStyle w:val="afa"/>
+          <w:rFonts w:eastAsiaTheme="majorEastAsia"/>
+        </w:rPr>
+        <w:t>Задачи:</w:t>
+      </w:r>
+    </w:p>
+    <w:p>
+      <w:pPr>
+        <w:pStyle w:val="af"/>
+        <w:numPr>
+          <w:ilvl w:val="0"/>
+          <w:numId w:val="85"/>
+        </w:numPr>
+        <w:ind w:left="0" w:firstLine="357"/>
+      </w:pPr>
+      <w:r>
+        <w:rPr>
+          <w:rFonts w:eastAsiaTheme="majorEastAsia"/>
+        </w:rPr>
+        <w:t>Исследование и сравнительный анализ существующих мобильных платформ</w:t>
+      </w:r>
+      <w:r>
+        <w:t>, включая их конструктивные особенности</w:t>
+      </w:r>
+      <w:r>
+        <w:t xml:space="preserve"> и </w:t>
+      </w:r>
+      <w:r>
+        <w:t>функциональные возможности</w:t>
+      </w:r>
+      <w:r>
+        <w:t>.</w:t>
+      </w:r>
+    </w:p>
+    <w:p>
+      <w:pPr>
+        <w:pStyle w:val="af"/>
+        <w:numPr>
+          <w:ilvl w:val="0"/>
+          <w:numId w:val="85"/>
+        </w:numPr>
+        <w:ind w:left="0" w:firstLine="357"/>
+      </w:pPr>
+      <w:r>
+        <w:t xml:space="preserve">Создание </w:t>
+      </w:r>
+      <w:r>
+        <w:t>учебного поля</w:t>
+      </w:r>
+      <w:r>
+        <w:t xml:space="preserve"> и составления технического задания.</w:t>
+      </w:r>
+    </w:p>
+    <w:p>
+      <w:pPr>
+        <w:pStyle w:val="af"/>
+        <w:numPr>
+          <w:ilvl w:val="0"/>
+          <w:numId w:val="85"/>
+        </w:numPr>
+        <w:ind w:left="0" w:firstLine="357"/>
+      </w:pPr>
+      <w:r>
+        <w:t>Разработка структурной схемы мобильной платформы.</w:t>
+      </w:r>
+    </w:p>
+    <w:p>
+      <w:pPr>
+        <w:pStyle w:val="af"/>
+        <w:numPr>
+          <w:ilvl w:val="0"/>
+          <w:numId w:val="85"/>
+        </w:numPr>
+        <w:ind w:left="0" w:firstLine="357"/>
+      </w:pPr>
+      <w:r>
+        <w:rPr>
+          <w:rStyle w:val="afa"/>
+          <w:rFonts w:eastAsiaTheme="majorEastAsia"/>
+          <w:b w:val="0"/>
+          <w:bCs w:val="0"/>
+        </w:rPr>
+        <w:t>Проектирование конструкции мобильной платформы и её компонентов</w:t>
+      </w:r>
+      <w:r>
+        <w:t xml:space="preserve">. </w:t>
+      </w:r>
+    </w:p>
+    <w:p>
+      <w:pPr>
+        <w:pStyle w:val="af"/>
+        <w:numPr>
+          <w:ilvl w:val="0"/>
+          <w:numId w:val="85"/>
+        </w:numPr>
+        <w:ind w:left="0" w:firstLine="357"/>
+        <w:rPr>
+          <w:rStyle w:val="afa"/>
+          <w:b w:val="0"/>
+          <w:bCs w:val="0"/>
+        </w:rPr>
+      </w:pPr>
+      <w:r>
+        <w:rPr>
+          <w:rFonts w:eastAsiaTheme="majorEastAsia"/>
+        </w:rPr>
+        <w:t>Выбор электроники и дополнительных компонентов</w:t>
+      </w:r>
+      <w:r>
+        <w:rPr>
+          <w:rFonts w:eastAsiaTheme="majorEastAsia"/>
+        </w:rPr>
+        <w:t>.</w:t>
+      </w:r>
+    </w:p>
+    <w:p>
+      <w:pPr>
+        <w:pStyle w:val="af"/>
+        <w:numPr>
+          <w:ilvl w:val="0"/>
+          <w:numId w:val="85"/>
+        </w:numPr>
+        <w:ind w:left="0" w:firstLine="357"/>
+      </w:pPr>
+      <w:r>
+        <w:t>Р</w:t>
+      </w:r>
+      <w:r>
+        <w:t xml:space="preserve">азработку алгоритмов ориентации в пространстве </w:t>
+      </w:r>
+      <w:r>
+        <w:t xml:space="preserve">на основе </w:t>
+      </w:r>
+      <w:r>
+        <w:rPr>
+          <w:lang w:val="en-US"/>
+        </w:rPr>
+        <w:t>SLAM</w:t>
+      </w:r>
+      <w:r>
+        <w:t>-навигации</w:t>
+      </w:r>
+      <w:r>
+        <w:t>.</w:t>
+      </w:r>
+    </w:p>
+    <w:p>
+      <w:pPr>
+        <w:pStyle w:val="af"/>
+        <w:numPr>
+          <w:ilvl w:val="0"/>
+          <w:numId w:val="85"/>
+        </w:numPr>
+        <w:ind w:left="0" w:firstLine="357"/>
+      </w:pPr>
+      <w:r>
+        <w:t>Проведение регулировочного расчета для одного привода шасси.</w:t>
+      </w:r>
+    </w:p>
+    <w:p>
+      <w:pPr>
+        <w:pStyle w:val="2"/>
+        <w:numPr>
+          <w:ilvl w:val="0"/>
+          <w:numId w:val="91"/>
+        </w:numPr>
+      </w:pPr>
+      <w:r>
+        <w:t xml:space="preserve"> </w:t>
+      </w:r>
+      <w:bookmarkStart w:id="12" w:name="_Toc191864764"/>
+      <w:r>
+        <w:t>Создание учебного поля</w:t>
+      </w:r>
+      <w:bookmarkEnd w:id="12"/>
+    </w:p>
+    <w:p>
+      <w:pPr>
+        <w:pStyle w:val="af"/>
+      </w:pPr>
+      <w:r>
+        <w:t>В рамках данного исследования, являющегося частью проекта по разработке многофункциональной образовательной платформы для изучения принципов взаимодействия с мобильными платформами, будет рассмотрена и решена конкретная задача, демонстрирующая эффективность применения разработанной системы.</w:t>
+      </w:r>
+    </w:p>
+    <w:p>
+      <w:pPr>
+        <w:pStyle w:val="af"/>
+      </w:pPr>
+      <w:r>
+        <w:tab/>
+        <w:t>Задача состоит в следующем</w:t>
+      </w:r>
+      <w:r>
+        <w:t>:</w:t>
+      </w:r>
+    </w:p>
+    <w:p>
+      <w:pPr>
+        <w:pStyle w:val="af"/>
+        <w:numPr>
+          <w:ilvl w:val="0"/>
+          <w:numId w:val="93"/>
+        </w:numPr>
+        <w:ind w:left="0" w:firstLine="709"/>
+      </w:pPr>
+      <w:r>
+        <w:t>Сначала м</w:t>
+      </w:r>
+      <w:r>
+        <w:t>обильн</w:t>
+      </w:r>
+      <w:r>
+        <w:t>ая</w:t>
+      </w:r>
+      <w:r>
+        <w:t xml:space="preserve"> платформ</w:t>
+      </w:r>
+      <w:r>
+        <w:t xml:space="preserve">а </w:t>
+      </w:r>
+      <w:r>
+        <w:t>передвигается</w:t>
+      </w:r>
+      <w:r>
+        <w:t xml:space="preserve"> </w:t>
+      </w:r>
+      <w:r>
+        <w:t xml:space="preserve">по </w:t>
+      </w:r>
+      <w:r>
+        <w:t>лабиринту</w:t>
+      </w:r>
+      <w:r>
+        <w:t>,</w:t>
+      </w:r>
+      <w:r>
+        <w:t xml:space="preserve"> </w:t>
+      </w:r>
+      <w:r>
+        <w:t>представленному на рисунке</w:t>
+      </w:r>
+      <w:r>
+        <w:t xml:space="preserve">, для построения карты. Затем в лабиринт добавляются в случайные места  </w:t>
+      </w:r>
+      <w:r>
+        <w:t>пластмассовые кубы</w:t>
+      </w:r>
+      <w:r>
+        <w:t xml:space="preserve"> с </w:t>
+      </w:r>
+      <w:proofErr w:type="spellStart"/>
+      <w:r>
+        <w:rPr>
+          <w:lang w:val="en-US"/>
+        </w:rPr>
+        <w:t>Aruco</w:t>
+      </w:r>
+      <w:proofErr w:type="spellEnd"/>
+      <w:r>
+        <w:t xml:space="preserve"> </w:t>
+      </w:r>
+      <w:r>
+        <w:t>маркер</w:t>
+      </w:r>
+      <w:r>
+        <w:t xml:space="preserve">ами </w:t>
+      </w:r>
+      <w:r>
+        <w:t>и робота устанавлива</w:t>
+      </w:r>
+      <w:r>
+        <w:t>ют</w:t>
+      </w:r>
+      <w:r>
+        <w:t xml:space="preserve"> в изначальное положение.</w:t>
+      </w:r>
+      <w:r>
+        <w:t xml:space="preserve"> </w:t>
+      </w:r>
+    </w:p>
+    <w:p>
+      <w:pPr>
+        <w:pStyle w:val="af"/>
+      </w:pPr>
+    </w:p>
+    <w:p>
+      <w:pPr>
+        <w:pStyle w:val="af"/>
+        <w:numPr>
+          <w:ilvl w:val="0"/>
+          <w:numId w:val="93"/>
+        </w:numPr>
+        <w:ind w:left="0" w:firstLine="709"/>
+      </w:pPr>
+      <w:r>
+        <w:lastRenderedPageBreak/>
+        <w:t>Мобильная платформа перемещается по лабиринту и при обнаружении куба подъезжает к нему таким образом, чтобы он оказался в рабочей зоне манипулятора. После этого платформа посылает сигнал для запуска алгоритма манипулятора.</w:t>
+      </w:r>
+    </w:p>
+    <w:p>
+      <w:pPr>
+        <w:pStyle w:val="af"/>
+        <w:numPr>
+          <w:ilvl w:val="0"/>
+          <w:numId w:val="93"/>
+        </w:numPr>
+        <w:ind w:left="0" w:firstLine="709"/>
+      </w:pPr>
+      <w:r>
+        <w:t>Манипулятор</w:t>
+      </w:r>
+      <w:r>
+        <w:t xml:space="preserve"> захватывает куб и кладет</w:t>
+      </w:r>
+      <w:r>
+        <w:t xml:space="preserve"> в лоток установленном на мобильной платформе и затем подает сигнал о дальнейшем движении.</w:t>
+      </w:r>
+    </w:p>
+    <w:p>
+      <w:pPr>
+        <w:pStyle w:val="af"/>
+        <w:numPr>
+          <w:ilvl w:val="0"/>
+          <w:numId w:val="93"/>
+        </w:numPr>
+        <w:ind w:left="0" w:firstLine="709"/>
+      </w:pPr>
+      <w:r>
+        <w:t>Мобильная платформа передвигается по всему лабиринту исследуя каждую его часть и заканчивает работу по завершению объезда всего лабиринта.</w:t>
+      </w:r>
+    </w:p>
+    <w:p>
+      <w:pPr>
+        <w:pStyle w:val="af"/>
+      </w:pPr>
+      <w:r>
+        <w:t>Лабиринт представляет</w:t>
+      </w:r>
+      <w:r>
+        <w:t xml:space="preserve"> собой замкнутое пространство с минимальном расстоянием между параллельными стенками 1000 мм. </w:t>
+      </w:r>
+      <w:r>
+        <w:t>В зеленой зоне робот находится в исходном положении.</w:t>
+      </w:r>
+    </w:p>
+    <w:p>
+      <w:pPr>
+        <w:pStyle w:val="af"/>
+        <w:ind w:left="349" w:firstLine="0"/>
+        <w:jc w:val="center"/>
+      </w:pPr>
+      <w:r>
+        <w:drawing>
+          <wp:inline distT="0" distB="0" distL="0" distR="0" wp14:anchorId="7EC71459" wp14:editId="3B025A19">
+            <wp:extent cx="6120130" cy="3517265"/>
+            <wp:effectExtent l="0" t="0" r="0" b="6985"/>
+            <wp:docPr id="263673417" name="Рисунок 1" descr="Изображение выглядит как Прямоугольник, дизайн&#10;&#10;Контент, сгенерированный ИИ, может содержать ошибки."/>
+            <wp:cNvGraphicFramePr>
+              <a:graphicFrameLocks xmlns:a="http://schemas.openxmlformats.org/drawingml/2006/main" noChangeAspect="1"/>
+            </wp:cNvGraphicFramePr>
+            <a:graphic xmlns:a="http://schemas.openxmlformats.org/drawingml/2006/main">
+              <a:graphicData uri="http://schemas.openxmlformats.org/drawingml/2006/picture">
+                <pic:pic xmlns:pic="http://schemas.openxmlformats.org/drawingml/2006/picture">
+                  <pic:nvPicPr>
+                    <pic:cNvPr id="263673417" name="Рисунок 1" descr="Изображение выглядит как Прямоугольник, дизайн&#10;&#10;Контент, сгенерированный ИИ, может содержать ошибки."/>
+                    <pic:cNvPicPr/>
+                  </pic:nvPicPr>
+                  <pic:blipFill>
+                    <a:blip r:embed="rId12"/>
+                    <a:stretch>
+                      <a:fillRect/>
+                    </a:stretch>
+                  </pic:blipFill>
+                  <pic:spPr>
+                    <a:xfrm>
+                      <a:off x="0" y="0"/>
+                      <a:ext cx="6120130" cy="3517265"/>
+                    </a:xfrm>
+                    <a:prstGeom prst="rect">
+                      <a:avLst/>
+                    </a:prstGeom>
+                  </pic:spPr>
+                </pic:pic>
+              </a:graphicData>
+            </a:graphic>
+          </wp:inline>
+        </w:drawing>
+      </w:r>
+    </w:p>
+    <w:p>
+      <w:pPr>
+        <w:pStyle w:val="a"/>
+      </w:pPr>
+      <w:r>
+        <w:t xml:space="preserve"> Учебное поле</w:t>
+      </w:r>
+    </w:p>
+    <w:p>
+      <w:pPr>
+        <w:pStyle w:val="2"/>
+        <w:numPr>
+          <w:ilvl w:val="0"/>
+          <w:numId w:val="91"/>
+        </w:numPr>
+      </w:pPr>
+      <w:r>
+        <w:t xml:space="preserve"> </w:t>
+      </w:r>
+      <w:bookmarkStart w:id="13" w:name="_Toc191864765"/>
+      <w:r>
+        <w:t>Технические требования</w:t>
+      </w:r>
+      <w:bookmarkEnd w:id="13"/>
+    </w:p>
+    <w:p>
+      <w:pPr>
+        <w:pStyle w:val="af"/>
+      </w:pPr>
+      <w:r>
+        <w:t>На основе анализа существующих мобильных платформ были сформулированы основные технические характеристики, которые необходимо учитывать при разработке новой системы</w:t>
+      </w:r>
+      <w:r>
+        <w:t>:</w:t>
+      </w:r>
+    </w:p>
+    <w:p>
+      <w:pPr>
+        <w:pStyle w:val="af"/>
+        <w:numPr>
+          <w:ilvl w:val="0"/>
+          <w:numId w:val="96"/>
+        </w:numPr>
+      </w:pPr>
+      <w:r>
+        <w:t xml:space="preserve">Автономность </w:t>
+      </w:r>
+      <w:r>
+        <w:t xml:space="preserve">2 </w:t>
+      </w:r>
+      <w:r>
+        <w:t>часа</w:t>
+      </w:r>
+    </w:p>
+    <w:p>
+      <w:pPr>
+        <w:pStyle w:val="af"/>
+        <w:numPr>
+          <w:ilvl w:val="0"/>
+          <w:numId w:val="96"/>
+        </w:numPr>
+      </w:pPr>
+      <w:r>
+        <w:lastRenderedPageBreak/>
+        <w:t>Максимальная скорость 1 м</w:t>
+      </w:r>
+      <w:r>
+        <w:rPr>
+          <w:lang w:val="en-US"/>
+        </w:rPr>
+        <w:t xml:space="preserve">/c </w:t>
+      </w:r>
+      <m:oMath>
+        <m:r>
+          <w:rPr>
+            <w:rFonts w:ascii="Cambria Math" w:hAnsi="Cambria Math"/>
+            <w:lang w:val="en-US"/>
+          </w:rPr>
+          <m:t>±20%</m:t>
+        </m:r>
+      </m:oMath>
+    </w:p>
+    <w:p>
+      <w:pPr>
+        <w:pStyle w:val="af"/>
+        <w:numPr>
+          <w:ilvl w:val="0"/>
+          <w:numId w:val="96"/>
+        </w:numPr>
+      </w:pPr>
+      <w:r>
+        <w:t>Наличие лидара</w:t>
+      </w:r>
+    </w:p>
+    <w:p>
+      <w:pPr>
+        <w:pStyle w:val="af"/>
+        <w:numPr>
+          <w:ilvl w:val="0"/>
+          <w:numId w:val="96"/>
+        </w:numPr>
+      </w:pPr>
+      <w:r>
+        <w:t>Возможность подключения большого количества периферии</w:t>
+      </w:r>
+    </w:p>
+    <w:p>
+      <w:pPr>
+        <w:pStyle w:val="af"/>
+        <w:numPr>
+          <w:ilvl w:val="0"/>
+          <w:numId w:val="96"/>
+        </w:numPr>
+      </w:pPr>
+      <w:r>
+        <w:t>Напряжение не выше 24 В</w:t>
+      </w:r>
+    </w:p>
+    <w:p>
+      <w:pPr>
+        <w:pStyle w:val="af"/>
+        <w:rPr>
+          <w:lang w:val="en-US"/>
+        </w:rPr>
+      </w:pPr>
+      <w:r>
+        <w:t>Основные технические требования к мобильной платформе, помимо уже перечисленных, в значительной степени определяются характеристиками интегрируемого манипулятора. В частности, для обеспечения надежной работы с манипулятором весом около 5 кг, а также с учетом возможности установки дополнительного оборудования грузоподъемность мобильной платформы должна составлять не менее 8 кг. Габариты основания манипулятора не должны превышать 150x150 мм</w:t>
+      </w:r>
+      <w:r>
+        <w:rPr>
+          <w:lang w:val="en-US"/>
+        </w:rPr>
+        <w:t>.</w:t>
+      </w:r>
+    </w:p>
+    <w:p>
+      <w:pPr>
+        <w:pStyle w:val="2"/>
+        <w:numPr>
+          <w:ilvl w:val="0"/>
+          <w:numId w:val="91"/>
+        </w:numPr>
+      </w:pPr>
+      <w:r>
+        <w:t xml:space="preserve"> </w:t>
+      </w:r>
+      <w:r>
+        <w:t>Кинематика робота</w:t>
+      </w:r>
+    </w:p>
+    <w:p>
+      <w:pPr>
+        <w:pStyle w:val="af"/>
+      </w:pPr>
+      <w:r>
+        <w:t>В качестве движителя для реализации дипломного проекта были выбраны всенаправленные колеса типа «</w:t>
+      </w:r>
+      <w:proofErr w:type="spellStart"/>
+      <w:r>
+        <w:t>Меканум</w:t>
+      </w:r>
+      <w:proofErr w:type="spellEnd"/>
+      <w:r>
+        <w:t>» (</w:t>
+      </w:r>
+      <w:r>
+        <w:t>колеса Илона</w:t>
+      </w:r>
+      <w:r>
+        <w:t xml:space="preserve">). Такое решение обусловлено необходимостью обеспечения высокой маневренности и </w:t>
+      </w:r>
+      <w:proofErr w:type="spellStart"/>
+      <w:r>
+        <w:t>всенаправленности</w:t>
+      </w:r>
+      <w:proofErr w:type="spellEnd"/>
+      <w:r>
+        <w:t xml:space="preserve"> движения в условиях лабиринта, а также широким распространением колес </w:t>
+      </w:r>
+      <w:proofErr w:type="spellStart"/>
+      <w:r>
+        <w:t>Меканум</w:t>
+      </w:r>
+      <w:proofErr w:type="spellEnd"/>
+      <w:r>
+        <w:t xml:space="preserve"> в образовательной робототехнике.</w:t>
+      </w:r>
+    </w:p>
+    <w:p>
+      <w:pPr>
+        <w:pStyle w:val="af"/>
+      </w:pPr>
+      <w:r>
+        <w:t xml:space="preserve">Колеса </w:t>
+      </w:r>
+      <w:proofErr w:type="spellStart"/>
+      <w:r>
+        <w:t>Меканум</w:t>
+      </w:r>
+      <w:proofErr w:type="spellEnd"/>
+      <w:r>
+        <w:t xml:space="preserve"> представляют собой конструкцию, состоящую из центрального диска с расположенными по окружности роликами, ориентированными под углом 45 градусов к оси вращения колеса. Такая конструкция позволяет мобильной платформе, оснащенной четырьмя колесами </w:t>
+      </w:r>
+      <w:proofErr w:type="spellStart"/>
+      <w:r>
+        <w:t>Меканум</w:t>
+      </w:r>
+      <w:proofErr w:type="spellEnd"/>
+      <w:r>
+        <w:t xml:space="preserve">, двигаться в любом направлении — вперед, назад, вбок и вращаться вокруг своей оси — без предварительного разворота. Главное преимущество колес </w:t>
+      </w:r>
+      <w:proofErr w:type="spellStart"/>
+      <w:r>
+        <w:t>Меканум</w:t>
+      </w:r>
+      <w:proofErr w:type="spellEnd"/>
+      <w:r>
+        <w:t xml:space="preserve"> заключается в обеспечении высокой маневренности и </w:t>
+      </w:r>
+      <w:r>
+        <w:t>все направленности</w:t>
+      </w:r>
+      <w:r>
+        <w:t xml:space="preserve"> движения, что делает их идеальными для работы в ограниченном пространстве, где требуется точное позиционирование и быстрое изменение траектории. Эта способность позволяет роботу эффективно выполнять такие задачи, как работа в узких коридорах и обход препятствий без необходимости сложных маневров.</w:t>
+      </w:r>
+    </w:p>
+    <w:p>
+      <w:pPr>
+        <w:pStyle w:val="af"/>
+      </w:pPr>
+      <w:r>
+        <w:lastRenderedPageBreak/>
+        <w:t xml:space="preserve">При использовании колёс </w:t>
+      </w:r>
+      <w:proofErr w:type="spellStart"/>
+      <w:r>
+        <w:t>Mecanum</w:t>
+      </w:r>
+      <w:proofErr w:type="spellEnd"/>
+      <w:r>
+        <w:t xml:space="preserve"> необходимо учитывать ряд конструктивных ограничений. Для корректной реализации всенаправленного движения колёса должны быть установлены в соответствии с </w:t>
+      </w:r>
+      <w:r>
+        <w:t>представленным рисунком</w:t>
+      </w:r>
+      <w:r>
+        <w:t>, при этом продолжения осей вращения роликов должны пересекаться в центре платформы. Это требование необходимо для точной реализации кинематики движения робота, что будет учтено при дальнейшем проектировании рамы.</w:t>
+      </w:r>
+    </w:p>
+    <w:p>
+      <w:pPr>
+        <w:pStyle w:val="af"/>
+        <w:jc w:val="center"/>
+        <w:rPr>
+          <w:lang w:val="en-US"/>
+        </w:rPr>
+      </w:pPr>
+      <w:r>
+        <w:drawing>
+          <wp:inline distT="0" distB="0" distL="0" distR="0" wp14:anchorId="7304B740" wp14:editId="2088B282">
+            <wp:extent cx="3458058" cy="3600953"/>
+            <wp:effectExtent l="0" t="0" r="9525" b="0"/>
+            <wp:docPr id="271217323" name="Рисунок 1" descr="Изображение выглядит как снимок экрана, дизайн&#10;&#10;Контент, сгенерированный ИИ, может содержать ошибки."/>
+            <wp:cNvGraphicFramePr>
+              <a:graphicFrameLocks xmlns:a="http://schemas.openxmlformats.org/drawingml/2006/main" noChangeAspect="1"/>
+            </wp:cNvGraphicFramePr>
+            <a:graphic xmlns:a="http://schemas.openxmlformats.org/drawingml/2006/main">
+              <a:graphicData uri="http://schemas.openxmlformats.org/drawingml/2006/picture">
+                <pic:pic xmlns:pic="http://schemas.openxmlformats.org/drawingml/2006/picture">
+                  <pic:nvPicPr>
+                    <pic:cNvPr id="271217323" name="Рисунок 1" descr="Изображение выглядит как снимок экрана, дизайн&#10;&#10;Контент, сгенерированный ИИ, может содержать ошибки."/>
+                    <pic:cNvPicPr/>
+                  </pic:nvPicPr>
+                  <pic:blipFill>
+                    <a:blip r:embed="rId13"/>
+                    <a:stretch>
+                      <a:fillRect/>
+                    </a:stretch>
+                  </pic:blipFill>
+                  <pic:spPr>
+                    <a:xfrm>
+                      <a:off x="0" y="0"/>
+                      <a:ext cx="3458058" cy="3600953"/>
+                    </a:xfrm>
+                    <a:prstGeom prst="rect">
+                      <a:avLst/>
+                    </a:prstGeom>
+                  </pic:spPr>
+                </pic:pic>
+              </a:graphicData>
+            </a:graphic>
+          </wp:inline>
+        </w:drawing>
+      </w:r>
+    </w:p>
+    <w:p>
+      <w:pPr>
+        <w:pStyle w:val="a"/>
+      </w:pPr>
+      <w:r>
+        <w:t xml:space="preserve"> Схема</w:t>
+      </w:r>
+      <w:r>
+        <w:rPr>
+          <w:lang w:val="en-US"/>
+        </w:rPr>
+        <w:t xml:space="preserve"> </w:t>
+      </w:r>
+      <w:r>
+        <w:t>у</w:t>
+      </w:r>
+      <w:r>
+        <w:t>становк</w:t>
+      </w:r>
+      <w:r>
+        <w:t>и</w:t>
+      </w:r>
+      <w:r>
+        <w:t xml:space="preserve"> </w:t>
+      </w:r>
+      <w:proofErr w:type="spellStart"/>
+      <w:r>
+        <w:t>Меканум</w:t>
+      </w:r>
+      <w:proofErr w:type="spellEnd"/>
+      <w:r>
+        <w:t xml:space="preserve"> колес</w:t>
+      </w:r>
+    </w:p>
+    <w:p>
+      <w:pPr>
+        <w:pStyle w:val="af"/>
+        <w:rPr>
+          <w:lang w:eastAsia="en-US"/>
+        </w:rPr>
+      </w:pPr>
+      <w:r>
+        <w:rPr>
+          <w:lang w:eastAsia="en-US"/>
+        </w:rPr>
+        <w:t>Перейдем к анализу конкретных кинематических соотношений для заданной конфигурации платформы</w:t>
+      </w:r>
+    </w:p>
+    <w:p>
+      <w:pPr>
+        <w:pStyle w:val="af"/>
+        <w:ind w:firstLine="0"/>
+        <w:rPr>
+          <w:lang w:eastAsia="en-US"/>
+        </w:rPr>
+      </w:pPr>
+    </w:p>
+    <w:p>
+      <w:pPr>
+        <w:pStyle w:val="2"/>
+        <w:numPr>
+          <w:ilvl w:val="0"/>
+          <w:numId w:val="91"/>
+        </w:numPr>
+      </w:pPr>
+      <w:bookmarkStart w:id="14" w:name="_Toc191864766"/>
+      <w:r>
+        <w:t xml:space="preserve"> </w:t>
+      </w:r>
+      <w:r>
+        <w:t>Структура системы</w:t>
+      </w:r>
+      <w:r>
+        <w:t xml:space="preserve"> управления роботом</w:t>
+      </w:r>
+      <w:bookmarkEnd w:id="14"/>
+    </w:p>
+    <w:p>
+      <w:pPr>
+        <w:pStyle w:val="af"/>
+      </w:pPr>
+      <w:r>
+        <w:t>Система управления организована по трехуровневой иерархической схеме:</w:t>
+      </w:r>
+    </w:p>
+    <w:p>
+      <w:pPr>
+        <w:pStyle w:val="af"/>
+      </w:pPr>
+      <w:r>
+        <w:rPr>
+          <w:b/>
+          <w:bCs/>
+        </w:rPr>
+        <w:t>Верхний уровень (управляющий компьютер):</w:t>
+      </w:r>
+      <w:r>
+        <w:t> отвечает за ключевые задачи SLAM-навигации — локализацию и построение карты — с использованием данных лидара. Также управляет приводами через микроконтроллер, определяя требуемое движение.</w:t>
+      </w:r>
+    </w:p>
+    <w:p>
+      <w:pPr>
+        <w:pStyle w:val="af"/>
+      </w:pPr>
+      <w:r>
+        <w:rPr>
+          <w:b/>
+          <w:bCs/>
+        </w:rPr>
+        <w:lastRenderedPageBreak/>
+        <w:t>Средний уровень (микроконтроллер):</w:t>
+      </w:r>
+      <w:r>
+        <w:t> выполняет роль связующего звена, обеспечивая взаимодействие между управляющим компьютером и приводами.</w:t>
+      </w:r>
+    </w:p>
+    <w:p>
+      <w:pPr>
+        <w:pStyle w:val="af"/>
+      </w:pPr>
+      <w:r>
+        <w:rPr>
+          <w:b/>
+          <w:bCs/>
+        </w:rPr>
+        <w:t>Нижний уровень (аппаратная часть):</w:t>
+      </w:r>
+      <w:r>
+        <w:t> состоит из четырех мотор-редукторов постоянного тока с энкодерами, отвечающих за движение, и лидара, обеспечивающего сбор данных об окружающей среде.</w:t>
+      </w:r>
+    </w:p>
+    <w:p/>
+    <w:p>
+      <w:pPr>
+        <w:pStyle w:val="a"/>
+        <w:numPr>
+          <w:ilvl w:val="0"/>
+          <w:numId w:val="0"/>
+        </w:numPr>
+        <w:ind w:left="360" w:hanging="360"/>
+        <w:jc w:val="left"/>
+      </w:pPr>
+    </w:p>
+    <w:p>
+      <w:pPr>
+        <w:pStyle w:val="af"/>
+        <w:ind w:left="1416"/>
+        <w:rPr>
+          <w:rFonts w:eastAsia="Calibri"/>
+          <w:lang w:eastAsia="en-US"/>
+        </w:rPr>
+      </w:pPr>
+      <w:r>
+        <w:rPr>
+          <w:rFonts w:eastAsia="Calibri"/>
+          <w:lang w:eastAsia="en-US"/>
+        </w:rPr>
+        <w:drawing>
+          <wp:inline distT="0" distB="0" distL="0" distR="0" wp14:anchorId="1336582C" wp14:editId="074119B8">
+            <wp:extent cx="3988759" cy="5400000"/>
+            <wp:effectExtent l="0" t="0" r="0" b="0"/>
+            <wp:docPr id="1112454090" name="Рисунок 2"/>
+            <wp:cNvGraphicFramePr>
+              <a:graphicFrameLocks xmlns:a="http://schemas.openxmlformats.org/drawingml/2006/main" noChangeAspect="1"/>
+            </wp:cNvGraphicFramePr>
+            <a:graphic xmlns:a="http://schemas.openxmlformats.org/drawingml/2006/main">
+              <a:graphicData uri="http://schemas.openxmlformats.org/drawingml/2006/picture">
+                <pic:pic xmlns:pic="http://schemas.openxmlformats.org/drawingml/2006/picture">
+                  <pic:nvPicPr>
+                    <pic:cNvPr id="0" name="Picture 6"/>
+                    <pic:cNvPicPr>
+                      <a:picLocks noChangeAspect="1" noChangeArrowheads="1"/>
+                    </pic:cNvPicPr>
+                  </pic:nvPicPr>
+                  <pic:blipFill>
+                    <a:blip r:embed="rId14" cstate="print">
+                      <a:extLst>
+                        <a:ext uri="{28A0092B-C50C-407E-A947-70E740481C1C}">
+                          <a14:useLocalDpi xmlns:a14="http://schemas.microsoft.com/office/drawing/2010/main" val="0"/>
+                        </a:ext>
+                      </a:extLst>
+                    </a:blip>
+                    <a:srcRect/>
+                    <a:stretch>
+                      <a:fillRect/>
+                    </a:stretch>
+                  </pic:blipFill>
+                  <pic:spPr bwMode="auto">
+                    <a:xfrm>
+                      <a:off x="0" y="0"/>
+                      <a:ext cx="3988759" cy="5400000"/>
+                    </a:xfrm>
+                    <a:prstGeom prst="rect">
+                      <a:avLst/>
+                    </a:prstGeom>
+                    <a:noFill/>
+                    <a:ln>
+                      <a:noFill/>
+                    </a:ln>
+                  </pic:spPr>
+                </pic:pic>
+              </a:graphicData>
+            </a:graphic>
+          </wp:inline>
+        </w:drawing>
+      </w:r>
+    </w:p>
+    <w:p>
+      <w:pPr>
+        <w:pStyle w:val="a"/>
+      </w:pPr>
+      <w:r>
+        <w:t xml:space="preserve"> </w:t>
+      </w:r>
+      <w:r>
         <w:t>Функциональная схема системы управления</w:t>
       </w:r>
     </w:p>
@@ -4992,7 +6340,7 @@
         </w:numPr>
         <w:spacing w:line="360" w:lineRule="auto"/>
       </w:pPr>
-      <w:bookmarkStart w:id="12" w:name="_Toc191730304"/>
+      <w:bookmarkStart w:id="15" w:name="_Toc191864767"/>
       <w:r>
         <w:lastRenderedPageBreak/>
         <w:t>ВЫБОР КОМПОНЕНТОВ</w:t>
@@ -5000,7 +6348,7 @@
       <w:r>
         <w:t xml:space="preserve"> МОБИЛЬНОЙ ПЛАТФОРМЫ</w:t>
       </w:r>
-      <w:bookmarkEnd w:id="12"/>
+      <w:bookmarkEnd w:id="15"/>
     </w:p>
     <w:p>
       <w:pPr>
@@ -5031,11 +6379,11 @@
       <w:r>
         <w:t xml:space="preserve"> </w:t>
       </w:r>
-      <w:bookmarkStart w:id="13" w:name="_Toc191730305"/>
+      <w:bookmarkStart w:id="16" w:name="_Toc191864768"/>
       <w:r>
         <w:t>Подбор компонентов для нижнего уровня управления</w:t>
       </w:r>
-      <w:bookmarkEnd w:id="13"/>
+      <w:bookmarkEnd w:id="16"/>
     </w:p>
     <w:p>
       <w:pPr>
@@ -5044,11 +6392,11 @@
           <w:lang w:val="en-US"/>
         </w:rPr>
       </w:pPr>
-      <w:bookmarkStart w:id="14" w:name="_Toc191730306"/>
+      <w:bookmarkStart w:id="17" w:name="_Toc191864769"/>
       <w:r>
         <w:t>Электродвигатель</w:t>
       </w:r>
-      <w:bookmarkEnd w:id="14"/>
+      <w:bookmarkEnd w:id="17"/>
     </w:p>
     <w:p>
       <w:pPr>
@@ -5095,7 +6443,7 @@
                     </pic:cNvPicPr>
                   </pic:nvPicPr>
                   <pic:blipFill>
-                    <a:blip r:embed="rId10" cstate="print">
+                    <a:blip r:embed="rId15" cstate="print">
                       <a:extLst>
                         <a:ext uri="{28A0092B-C50C-407E-A947-70E740481C1C}">
                           <a14:useLocalDpi xmlns:a14="http://schemas.microsoft.com/office/drawing/2010/main" val="0"/>
@@ -5589,11 +6937,11 @@
           <w:lang w:val="en-US"/>
         </w:rPr>
       </w:pPr>
-      <w:bookmarkStart w:id="15" w:name="_Toc191730307"/>
+      <w:bookmarkStart w:id="18" w:name="_Toc191864770"/>
       <w:r>
         <w:t>Энкодер</w:t>
       </w:r>
-      <w:bookmarkEnd w:id="15"/>
+      <w:bookmarkEnd w:id="18"/>
     </w:p>
     <w:p>
       <w:pPr>
@@ -5645,7 +6993,7 @@
                     <pic:cNvPicPr/>
                   </pic:nvPicPr>
                   <pic:blipFill>
-                    <a:blip r:embed="rId11"/>
+                    <a:blip r:embed="rId16"/>
                     <a:stretch>
                       <a:fillRect/>
                     </a:stretch>
@@ -5678,11 +7026,11 @@
       <w:pPr>
         <w:pStyle w:val="3"/>
       </w:pPr>
-      <w:bookmarkStart w:id="16" w:name="_Toc191730308"/>
+      <w:bookmarkStart w:id="19" w:name="_Toc191864771"/>
       <w:r>
         <w:t>Драйвер привода</w:t>
       </w:r>
-      <w:bookmarkEnd w:id="16"/>
+      <w:bookmarkEnd w:id="19"/>
     </w:p>
     <w:p>
       <w:pPr>
@@ -5695,8 +7043,13 @@
         <w:t xml:space="preserve"> </w:t>
       </w:r>
       <w:r>
-        <w:t>PWM Motor Driver Module</w:t>
-      </w:r>
+        <w:t xml:space="preserve">PWM Motor Driver </w:t>
+      </w:r>
+      <w:proofErr w:type="spellStart"/>
+      <w:r>
+        <w:t>Module</w:t>
+      </w:r>
+      <w:proofErr w:type="spellEnd"/>
       <w:r>
         <w:t xml:space="preserve"> –</w:t>
       </w:r>
@@ -5739,7 +7092,7 @@
                     <pic:cNvPicPr/>
                   </pic:nvPicPr>
                   <pic:blipFill>
-                    <a:blip r:embed="rId12"/>
+                    <a:blip r:embed="rId17"/>
                     <a:stretch>
                       <a:fillRect/>
                     </a:stretch>
@@ -5819,14 +7172,14 @@
         </w:rPr>
         <w:t xml:space="preserve"> </w:t>
       </w:r>
-      <w:bookmarkStart w:id="17" w:name="_Toc191730309"/>
+      <w:bookmarkStart w:id="20" w:name="_Toc191864772"/>
       <w:r>
         <w:t xml:space="preserve">Подбор компонентов для </w:t>
       </w:r>
       <w:r>
         <w:t>среднего уровня управления</w:t>
       </w:r>
-      <w:bookmarkEnd w:id="17"/>
+      <w:bookmarkEnd w:id="20"/>
     </w:p>
     <w:p>
       <w:pPr>
@@ -5883,7 +7236,15 @@
         <w:t>STM32F407VET6</w:t>
       </w:r>
       <w:r>
-        <w:t>, поскольку он обладает рядом преимуществ, таких как доступная стоимость, широкое распространение на рынке и поддержка подключения до четырёх энкодеров. Это позволяет осуществлять управление четырьмя приводами одновременно, что соответствует требованиям проекта и обеспечивает необходимую функциональность системы.</w:t>
+        <w:t xml:space="preserve">, поскольку он обладает рядом преимуществ, таких как доступная стоимость, широкое распространение на рынке и поддержка подключения до четырёх </w:t>
+      </w:r>
+      <w:proofErr w:type="spellStart"/>
+      <w:r>
+        <w:t>энкодеров</w:t>
+      </w:r>
+      <w:proofErr w:type="spellEnd"/>
+      <w:r>
+        <w:t>. Это позволяет осуществлять управление четырьмя приводами одновременно, что соответствует требованиям проекта и обеспечивает необходимую функциональность системы.</w:t>
       </w:r>
     </w:p>
     <w:p>
@@ -5891,7 +7252,15 @@
         <w:pStyle w:val="af"/>
       </w:pPr>
       <w:r>
-        <w:t>STM32F407VET6 — это высокопроизводительный 32-разрядный микроконтроллер (MCU) на базе ядра ARM Cortex-M4F (с FPU) от STMicroelectronics. Предназначен для широкого спектра приложений, требующих высокой скорости обработки данных, гибкости и развитой периферии.</w:t>
+        <w:t xml:space="preserve">STM32F407VET6 — это высокопроизводительный 32-разрядный микроконтроллер (MCU) на базе ядра ARM Cortex-M4F (с FPU) от </w:t>
+      </w:r>
+      <w:proofErr w:type="spellStart"/>
+      <w:r>
+        <w:t>STMicroelectronics</w:t>
+      </w:r>
+      <w:proofErr w:type="spellEnd"/>
+      <w:r>
+        <w:t>. Предназначен для широкого спектра приложений, требующих высокой скорости обработки данных, гибкости и развитой периферии.</w:t>
       </w:r>
     </w:p>
     <w:p>
@@ -6048,7 +7417,7 @@
                     <pic:cNvPicPr/>
                   </pic:nvPicPr>
                   <pic:blipFill>
-                    <a:blip r:embed="rId13"/>
+                    <a:blip r:embed="rId18"/>
                     <a:stretch>
                       <a:fillRect/>
                     </a:stretch>
@@ -6095,11 +7464,11 @@
       <w:r>
         <w:t xml:space="preserve"> </w:t>
       </w:r>
-      <w:bookmarkStart w:id="18" w:name="_Toc191730310"/>
+      <w:bookmarkStart w:id="21" w:name="_Toc191864773"/>
       <w:r>
         <w:t>Подбор компонентов для верхнего уровня управления</w:t>
       </w:r>
-      <w:bookmarkEnd w:id="18"/>
+      <w:bookmarkEnd w:id="21"/>
     </w:p>
     <w:p>
       <w:pPr>
@@ -6117,8 +7486,21 @@
       <w:r>
         <w:t xml:space="preserve"> </w:t>
       </w:r>
-      <w:r>
-        <w:t xml:space="preserve">Raspberry Pi </w:t>
+      <w:proofErr w:type="spellStart"/>
+      <w:r>
+        <w:t>Raspberry</w:t>
+      </w:r>
+      <w:proofErr w:type="spellEnd"/>
+      <w:r>
+        <w:t xml:space="preserve"> </w:t>
+      </w:r>
+      <w:proofErr w:type="spellStart"/>
+      <w:r>
+        <w:t>Pi</w:t>
+      </w:r>
+      <w:proofErr w:type="spellEnd"/>
+      <w:r>
+        <w:t xml:space="preserve"> </w:t>
       </w:r>
       <w:r>
         <w:t>5</w:t>
@@ -6292,7 +7674,15 @@
         </w:numPr>
       </w:pPr>
       <w:r>
-        <w:t>Поддержка Wi-Fi и Bluetooth 5.0.</w:t>
+        <w:t xml:space="preserve">Поддержка </w:t>
+      </w:r>
+      <w:proofErr w:type="spellStart"/>
+      <w:r>
+        <w:t>Wi</w:t>
+      </w:r>
+      <w:proofErr w:type="spellEnd"/>
+      <w:r>
+        <w:t>-Fi и Bluetooth 5.0.</w:t>
       </w:r>
     </w:p>
     <w:p>
@@ -6324,7 +7714,7 @@
                     <pic:cNvPicPr/>
                   </pic:nvPicPr>
                   <pic:blipFill>
-                    <a:blip r:embed="rId14"/>
+                    <a:blip r:embed="rId19"/>
                     <a:stretch>
                       <a:fillRect/>
                     </a:stretch>
@@ -6348,18 +7738,23 @@
     <w:p>
       <w:pPr>
         <w:pStyle w:val="a"/>
-        <w:rPr>
-          <w:lang w:val="en-US"/>
-        </w:rPr>
-      </w:pPr>
-      <w:r>
-        <w:rPr>
-          <w:lang w:val="en-US"/>
-        </w:rPr>
+        <w:ind w:left="-851" w:firstLine="0"/>
+      </w:pPr>
+      <w:proofErr w:type="spellStart"/>
+      <w:r>
+        <w:t>Raspberry</w:t>
+      </w:r>
+      <w:proofErr w:type="spellEnd"/>
+      <w:r>
         <w:t xml:space="preserve"> </w:t>
       </w:r>
-      <w:r>
-        <w:t>Raspberry Pi 5</w:t>
+      <w:proofErr w:type="spellStart"/>
+      <w:r>
+        <w:t>Pi</w:t>
+      </w:r>
+      <w:proofErr w:type="spellEnd"/>
+      <w:r>
+        <w:t xml:space="preserve"> 5</w:t>
       </w:r>
     </w:p>
     <w:p>
@@ -6373,11 +7768,11 @@
       <w:r>
         <w:t xml:space="preserve">  </w:t>
       </w:r>
-      <w:bookmarkStart w:id="19" w:name="_Toc191730311"/>
+      <w:bookmarkStart w:id="22" w:name="_Toc191864774"/>
       <w:r>
         <w:t>Подбор вспомогательный компонентов</w:t>
       </w:r>
-      <w:bookmarkEnd w:id="19"/>
+      <w:bookmarkEnd w:id="22"/>
     </w:p>
     <w:p>
       <w:pPr>
@@ -6387,11 +7782,11 @@
           <w:numId w:val="71"/>
         </w:numPr>
       </w:pPr>
-      <w:bookmarkStart w:id="20" w:name="_Toc191730312"/>
+      <w:bookmarkStart w:id="23" w:name="_Toc191864775"/>
       <w:r>
         <w:t>Аккумулятор</w:t>
       </w:r>
-      <w:bookmarkEnd w:id="20"/>
+      <w:bookmarkEnd w:id="23"/>
       <w:r>
         <w:t xml:space="preserve"> </w:t>
       </w:r>
@@ -6442,7 +7837,15 @@
         <w:t>HRB 6S 6000</w:t>
       </w:r>
       <w:r>
-        <w:t> — это литий-полимерный (LiPo) аккумулятор.</w:t>
+        <w:t> — это литий-полимерный (</w:t>
+      </w:r>
+      <w:proofErr w:type="spellStart"/>
+      <w:r>
+        <w:t>LiPo</w:t>
+      </w:r>
+      <w:proofErr w:type="spellEnd"/>
+      <w:r>
+        <w:t>) аккумулятор.</w:t>
       </w:r>
     </w:p>
     <w:p>
@@ -6512,7 +7915,15 @@
         <w:t>6000 мАч</w:t>
       </w:r>
       <w:r>
-        <w:t xml:space="preserve"> (6,0 А·ч) </w:t>
+        <w:t xml:space="preserve"> (6,0 </w:t>
+      </w:r>
+      <w:proofErr w:type="spellStart"/>
+      <w:r>
+        <w:t>А·ч</w:t>
+      </w:r>
+      <w:proofErr w:type="spellEnd"/>
+      <w:r>
+        <w:t xml:space="preserve">) </w:t>
       </w:r>
     </w:p>
     <w:p>
@@ -6523,9 +7934,6 @@
     <w:p>
       <w:pPr>
         <w:pStyle w:val="af"/>
-        <w:rPr>
-          <w:lang w:val="en-US"/>
-        </w:rPr>
       </w:pPr>
       <w:r>
         <w:rPr>
@@ -6547,7 +7955,7 @@
                     <pic:cNvPicPr/>
                   </pic:nvPicPr>
                   <pic:blipFill>
-                    <a:blip r:embed="rId15"/>
+                    <a:blip r:embed="rId20"/>
                     <a:stretch>
                       <a:fillRect/>
                     </a:stretch>
@@ -6571,24 +7979,16 @@
     <w:p>
       <w:pPr>
         <w:pStyle w:val="a"/>
-      </w:pPr>
-      <w:r>
-        <w:rPr>
-          <w:lang w:val="en-US"/>
-        </w:rPr>
-        <w:t>HRB</w:t>
-      </w:r>
-      <w:r>
-        <w:rPr>
-          <w:lang w:val="en-US"/>
-        </w:rPr>
-        <w:t xml:space="preserve"> 6s 6000</w:t>
-      </w:r>
+        <w:ind w:left="-437"/>
+      </w:pPr>
       <w:r>
         <w:t xml:space="preserve"> </w:t>
       </w:r>
       <w:r>
-        <w:t>мАч</w:t>
+        <w:t>HRB 6s 6000</w:t>
+      </w:r>
+      <w:r>
+        <w:t xml:space="preserve"> мАч</w:t>
       </w:r>
     </w:p>
     <w:p>
@@ -6599,22 +7999,30 @@
           <w:numId w:val="73"/>
         </w:numPr>
       </w:pPr>
-      <w:bookmarkStart w:id="21" w:name="_Toc191605515"/>
-      <w:bookmarkStart w:id="22" w:name="_Toc191645101"/>
-      <w:bookmarkStart w:id="23" w:name="_Toc191646497"/>
-      <w:bookmarkStart w:id="24" w:name="_Toc191649127"/>
-      <w:bookmarkStart w:id="25" w:name="_Toc191730313"/>
-      <w:bookmarkEnd w:id="21"/>
-      <w:bookmarkEnd w:id="22"/>
-      <w:bookmarkEnd w:id="23"/>
+      <w:bookmarkStart w:id="24" w:name="_Toc191605515"/>
+      <w:bookmarkStart w:id="25" w:name="_Toc191645101"/>
+      <w:bookmarkStart w:id="26" w:name="_Toc191646497"/>
+      <w:bookmarkStart w:id="27" w:name="_Toc191649127"/>
+      <w:bookmarkStart w:id="28" w:name="_Toc191864776"/>
       <w:bookmarkEnd w:id="24"/>
+      <w:bookmarkEnd w:id="25"/>
+      <w:bookmarkEnd w:id="26"/>
+      <w:bookmarkEnd w:id="27"/>
       <w:r>
         <w:t>Колеса Илона</w:t>
       </w:r>
       <w:r>
-        <w:t>(меканиум)</w:t>
-      </w:r>
-      <w:bookmarkEnd w:id="25"/>
+        <w:t>(</w:t>
+      </w:r>
+      <w:proofErr w:type="spellStart"/>
+      <w:r>
+        <w:t>меканум</w:t>
+      </w:r>
+      <w:proofErr w:type="spellEnd"/>
+      <w:r>
+        <w:t>)</w:t>
+      </w:r>
+      <w:bookmarkEnd w:id="28"/>
     </w:p>
     <w:p>
       <w:pPr>
@@ -6686,7 +8094,7 @@
                     <pic:cNvPicPr/>
                   </pic:nvPicPr>
                   <pic:blipFill>
-                    <a:blip r:embed="rId16"/>
+                    <a:blip r:embed="rId21"/>
                     <a:stretch>
                       <a:fillRect/>
                     </a:stretch>
@@ -6710,9 +8118,13 @@
     <w:p>
       <w:pPr>
         <w:pStyle w:val="a"/>
-      </w:pPr>
-      <w:r>
-        <w:t xml:space="preserve"> Колеса Илона</w:t>
+        <w:ind w:left="-437"/>
+      </w:pPr>
+      <w:r>
+        <w:t xml:space="preserve"> </w:t>
+      </w:r>
+      <w:r>
+        <w:t>Колеса Илона</w:t>
       </w:r>
     </w:p>
     <w:p>
@@ -6723,12 +8135,14 @@
           <w:numId w:val="74"/>
         </w:numPr>
       </w:pPr>
-      <w:bookmarkStart w:id="26" w:name="_Toc191730314"/>
+      <w:bookmarkStart w:id="29" w:name="_Toc191864777"/>
+      <w:proofErr w:type="spellStart"/>
       <w:r>
         <w:lastRenderedPageBreak/>
         <w:t>Лидар</w:t>
       </w:r>
-      <w:bookmarkEnd w:id="26"/>
+      <w:bookmarkEnd w:id="29"/>
+      <w:proofErr w:type="spellEnd"/>
     </w:p>
     <w:p/>
     <w:p>
@@ -6785,23 +8199,20 @@
           <w:numId w:val="0"/>
         </w:numPr>
       </w:pPr>
-      <w:bookmarkStart w:id="27" w:name="_Toc191730315"/>
+      <w:bookmarkStart w:id="30" w:name="_Toc191864778"/>
       <w:r>
         <w:lastRenderedPageBreak/>
         <w:t>ПРИЛОЖЕНИЕ А</w:t>
       </w:r>
-      <w:bookmarkEnd w:id="27"/>
-    </w:p>
-    <w:p>
-      <w:r>
-        <w:rPr>
-          <w:noProof/>
-        </w:rPr>
+      <w:bookmarkEnd w:id="30"/>
+    </w:p>
+    <w:p>
+      <w:r>
         <w:drawing>
-          <wp:inline distT="0" distB="0" distL="0" distR="0" wp14:anchorId="719E654F" wp14:editId="64A18726">
-            <wp:extent cx="5763429" cy="5620534"/>
-            <wp:effectExtent l="0" t="0" r="8890" b="0"/>
-            <wp:docPr id="1973627259" name="Рисунок 1"/>
+          <wp:inline distT="0" distB="0" distL="0" distR="0" wp14:anchorId="0916EC7A" wp14:editId="33F22760">
+            <wp:extent cx="5896798" cy="5515745"/>
+            <wp:effectExtent l="0" t="0" r="8890" b="8890"/>
+            <wp:docPr id="2075136661" name="Рисунок 1" descr="Изображение выглядит как текст, снимок экрана, Шрифт, число&#10;&#10;Контент, сгенерированный ИИ, может содержать ошибки."/>
             <wp:cNvGraphicFramePr>
               <a:graphicFrameLocks xmlns:a="http://schemas.openxmlformats.org/drawingml/2006/main" noChangeAspect="1"/>
             </wp:cNvGraphicFramePr>
@@ -6809,11 +8220,11 @@
               <a:graphicData uri="http://schemas.openxmlformats.org/drawingml/2006/picture">
                 <pic:pic xmlns:pic="http://schemas.openxmlformats.org/drawingml/2006/picture">
                   <pic:nvPicPr>
-                    <pic:cNvPr id="1973627259" name=""/>
+                    <pic:cNvPr id="2075136661" name="Рисунок 1" descr="Изображение выглядит как текст, снимок экрана, Шрифт, число&#10;&#10;Контент, сгенерированный ИИ, может содержать ошибки."/>
                     <pic:cNvPicPr/>
                   </pic:nvPicPr>
                   <pic:blipFill>
-                    <a:blip r:embed="rId17"/>
+                    <a:blip r:embed="rId22"/>
                     <a:stretch>
                       <a:fillRect/>
                     </a:stretch>
@@ -6821,7 +8232,7 @@
                   <pic:spPr>
                     <a:xfrm>
                       <a:off x="0" y="0"/>
-                      <a:ext cx="5763429" cy="5620534"/>
+                      <a:ext cx="5896798" cy="5515745"/>
                     </a:xfrm>
                     <a:prstGeom prst="rect">
                       <a:avLst/>
@@ -6855,7 +8266,7 @@
                     <pic:cNvPicPr/>
                   </pic:nvPicPr>
                   <pic:blipFill>
-                    <a:blip r:embed="rId18"/>
+                    <a:blip r:embed="rId23"/>
                     <a:stretch>
                       <a:fillRect/>
                     </a:stretch>
@@ -6877,7 +8288,7 @@
       </w:r>
     </w:p>
     <w:sectPr>
-      <w:footerReference w:type="default" r:id="rId19"/>
+      <w:footerReference w:type="default" r:id="rId24"/>
       <w:pgSz w:w="11906" w:h="16838"/>
       <w:pgMar w:top="1134" w:right="567" w:bottom="1134" w:left="1701" w:header="709" w:footer="709" w:gutter="0"/>
       <w:cols w:space="708"/>
@@ -6946,6 +8357,7 @@
       <w:pStyle w:val="af3"/>
     </w:pPr>
   </w:p>
+  <w:p/>
 </w:ftr>
 </file>
 
@@ -7060,6 +8472,124 @@
     </w:lvl>
   </w:abstractNum>
   <w:abstractNum w:abstractNumId="1" w15:restartNumberingAfterBreak="0">
+    <w:nsid w:val="01303E92"/>
+    <w:multiLevelType w:val="multilevel"/>
+    <w:tmpl w:val="F128220C"/>
+    <w:lvl w:ilvl="0">
+      <w:start w:val="1"/>
+      <w:numFmt w:val="decimal"/>
+      <w:lvlText w:val="2.%1"/>
+      <w:lvlJc w:val="left"/>
+      <w:pPr>
+        <w:tabs>
+          <w:tab w:val="num" w:pos="720"/>
+        </w:tabs>
+        <w:ind w:left="720" w:hanging="360"/>
+      </w:pPr>
+      <w:rPr>
+        <w:rFonts w:hint="default"/>
+        <w:b/>
+        <w:bCs/>
+      </w:rPr>
+    </w:lvl>
+    <w:lvl w:ilvl="1">
+      <w:start w:val="1"/>
+      <w:numFmt w:val="decimal"/>
+      <w:lvlText w:val="%2."/>
+      <w:lvlJc w:val="left"/>
+      <w:pPr>
+        <w:tabs>
+          <w:tab w:val="num" w:pos="1440"/>
+        </w:tabs>
+        <w:ind w:left="1440" w:hanging="360"/>
+      </w:pPr>
+    </w:lvl>
+    <w:lvl w:ilvl="2" w:tentative="1">
+      <w:start w:val="1"/>
+      <w:numFmt w:val="decimal"/>
+      <w:lvlText w:val="%3."/>
+      <w:lvlJc w:val="left"/>
+      <w:pPr>
+        <w:tabs>
+          <w:tab w:val="num" w:pos="2160"/>
+        </w:tabs>
+        <w:ind w:left="2160" w:hanging="360"/>
+      </w:pPr>
+    </w:lvl>
+    <w:lvl w:ilvl="3" w:tentative="1">
+      <w:start w:val="1"/>
+      <w:numFmt w:val="decimal"/>
+      <w:lvlText w:val="%4."/>
+      <w:lvlJc w:val="left"/>
+      <w:pPr>
+        <w:tabs>
+          <w:tab w:val="num" w:pos="2880"/>
+        </w:tabs>
+        <w:ind w:left="2880" w:hanging="360"/>
+      </w:pPr>
+    </w:lvl>
+    <w:lvl w:ilvl="4" w:tentative="1">
+      <w:start w:val="1"/>
+      <w:numFmt w:val="decimal"/>
+      <w:lvlText w:val="%5."/>
+      <w:lvlJc w:val="left"/>
+      <w:pPr>
+        <w:tabs>
+          <w:tab w:val="num" w:pos="3600"/>
+        </w:tabs>
+        <w:ind w:left="3600" w:hanging="360"/>
+      </w:pPr>
+    </w:lvl>
+    <w:lvl w:ilvl="5" w:tentative="1">
+      <w:start w:val="1"/>
+      <w:numFmt w:val="decimal"/>
+      <w:lvlText w:val="%6."/>
+      <w:lvlJc w:val="left"/>
+      <w:pPr>
+        <w:tabs>
+          <w:tab w:val="num" w:pos="4320"/>
+        </w:tabs>
+        <w:ind w:left="4320" w:hanging="360"/>
+      </w:pPr>
+    </w:lvl>
+    <w:lvl w:ilvl="6" w:tentative="1">
+      <w:start w:val="1"/>
+      <w:numFmt w:val="decimal"/>
+      <w:lvlText w:val="%7."/>
+      <w:lvlJc w:val="left"/>
+      <w:pPr>
+        <w:tabs>
+          <w:tab w:val="num" w:pos="5040"/>
+        </w:tabs>
+        <w:ind w:left="5040" w:hanging="360"/>
+      </w:pPr>
+    </w:lvl>
+    <w:lvl w:ilvl="7" w:tentative="1">
+      <w:start w:val="1"/>
+      <w:numFmt w:val="decimal"/>
+      <w:lvlText w:val="%8."/>
+      <w:lvlJc w:val="left"/>
+      <w:pPr>
+        <w:tabs>
+          <w:tab w:val="num" w:pos="5760"/>
+        </w:tabs>
+        <w:ind w:left="5760" w:hanging="360"/>
+      </w:pPr>
+    </w:lvl>
+    <w:lvl w:ilvl="8" w:tentative="1">
+      <w:start w:val="1"/>
+      <w:numFmt w:val="decimal"/>
+      <w:lvlText w:val="%9."/>
+      <w:lvlJc w:val="left"/>
+      <w:pPr>
+        <w:tabs>
+          <w:tab w:val="num" w:pos="6480"/>
+        </w:tabs>
+        <w:ind w:left="6480" w:hanging="360"/>
+      </w:pPr>
+    </w:lvl>
+  </w:abstractNum>
+  <w:abstractNum w:abstractNumId="2" w15:restartNumberingAfterBreak="0">
     <w:nsid w:val="03046203"/>
     <w:multiLevelType w:val="hybridMultilevel"/>
     <w:tmpl w:val="71EA7B4E"/>
@@ -7151,7 +8681,7 @@
       </w:pPr>
     </w:lvl>
   </w:abstractNum>
-  <w:abstractNum w:abstractNumId="2" w15:restartNumberingAfterBreak="0">
+  <w:abstractNum w:abstractNumId="3" w15:restartNumberingAfterBreak="0">
     <w:nsid w:val="065939B8"/>
     <w:multiLevelType w:val="hybridMultilevel"/>
     <w:tmpl w:val="13146B3C"/>
@@ -7240,7 +8770,7 @@
       </w:pPr>
     </w:lvl>
   </w:abstractNum>
-  <w:abstractNum w:abstractNumId="3" w15:restartNumberingAfterBreak="0">
+  <w:abstractNum w:abstractNumId="4" w15:restartNumberingAfterBreak="0">
     <w:nsid w:val="0746434C"/>
     <w:multiLevelType w:val="hybridMultilevel"/>
     <w:tmpl w:val="BC967500"/>
@@ -7329,7 +8859,96 @@
       </w:pPr>
     </w:lvl>
   </w:abstractNum>
-  <w:abstractNum w:abstractNumId="4" w15:restartNumberingAfterBreak="0">
+  <w:abstractNum w:abstractNumId="5" w15:restartNumberingAfterBreak="0">
+    <w:nsid w:val="078B1CF5"/>
+    <w:multiLevelType w:val="hybridMultilevel"/>
+    <w:tmpl w:val="CEC629D4"/>
+    <w:lvl w:ilvl="0" w:tplc="61D46AE2">
+      <w:start w:val="1"/>
+      <w:numFmt w:val="decimal"/>
+      <w:lvlText w:val="2.%1"/>
+      <w:lvlJc w:val="left"/>
+      <w:pPr>
+        <w:ind w:left="1080" w:hanging="360"/>
+      </w:pPr>
+      <w:rPr>
+        <w:rFonts w:hint="default"/>
+      </w:rPr>
+    </w:lvl>
+    <w:lvl w:ilvl="1" w:tplc="04190019" w:tentative="1">
+      <w:start w:val="1"/>
+      <w:numFmt w:val="lowerLetter"/>
+      <w:lvlText w:val="%2."/>
+      <w:lvlJc w:val="left"/>
+      <w:pPr>
+        <w:ind w:left="1800" w:hanging="360"/>
+      </w:pPr>
+    </w:lvl>
+    <w:lvl w:ilvl="2" w:tplc="0419001B" w:tentative="1">
+      <w:start w:val="1"/>
+      <w:numFmt w:val="lowerRoman"/>
+      <w:lvlText w:val="%3."/>
+      <w:lvlJc w:val="right"/>
+      <w:pPr>
+        <w:ind w:left="2520" w:hanging="180"/>
+      </w:pPr>
+    </w:lvl>
+    <w:lvl w:ilvl="3" w:tplc="0419000F" w:tentative="1">
+      <w:start w:val="1"/>
+      <w:numFmt w:val="decimal"/>
+      <w:lvlText w:val="%4."/>
+      <w:lvlJc w:val="left"/>
+      <w:pPr>
+        <w:ind w:left="3240" w:hanging="360"/>
+      </w:pPr>
+    </w:lvl>
+    <w:lvl w:ilvl="4" w:tplc="04190019" w:tentative="1">
+      <w:start w:val="1"/>
+      <w:numFmt w:val="lowerLetter"/>
+      <w:lvlText w:val="%5."/>
+      <w:lvlJc w:val="left"/>
+      <w:pPr>
+        <w:ind w:left="3960" w:hanging="360"/>
+      </w:pPr>
+    </w:lvl>
+    <w:lvl w:ilvl="5" w:tplc="0419001B" w:tentative="1">
+      <w:start w:val="1"/>
+      <w:numFmt w:val="lowerRoman"/>
+      <w:lvlText w:val="%6."/>
+      <w:lvlJc w:val="right"/>
+      <w:pPr>
+        <w:ind w:left="4680" w:hanging="180"/>
+      </w:pPr>
+    </w:lvl>
+    <w:lvl w:ilvl="6" w:tplc="0419000F" w:tentative="1">
+      <w:start w:val="1"/>
+      <w:numFmt w:val="decimal"/>
+      <w:lvlText w:val="%7."/>
+      <w:lvlJc w:val="left"/>
+      <w:pPr>
+        <w:ind w:left="5400" w:hanging="360"/>
+      </w:pPr>
+    </w:lvl>
+    <w:lvl w:ilvl="7" w:tplc="04190019" w:tentative="1">
+      <w:start w:val="1"/>
+      <w:numFmt w:val="lowerLetter"/>
+      <w:lvlText w:val="%8."/>
+      <w:lvlJc w:val="left"/>
+      <w:pPr>
+        <w:ind w:left="6120" w:hanging="360"/>
+      </w:pPr>
+    </w:lvl>
+    <w:lvl w:ilvl="8" w:tplc="0419001B" w:tentative="1">
+      <w:start w:val="1"/>
+      <w:numFmt w:val="lowerRoman"/>
+      <w:lvlText w:val="%9."/>
+      <w:lvlJc w:val="right"/>
+      <w:pPr>
+        <w:ind w:left="6840" w:hanging="180"/>
+      </w:pPr>
+    </w:lvl>
+  </w:abstractNum>
+  <w:abstractNum w:abstractNumId="6" w15:restartNumberingAfterBreak="0">
     <w:nsid w:val="0AB20CD5"/>
     <w:multiLevelType w:val="hybridMultilevel"/>
     <w:tmpl w:val="0AF01222"/>
@@ -7421,10 +9040,10 @@
       </w:pPr>
     </w:lvl>
   </w:abstractNum>
-  <w:abstractNum w:abstractNumId="5" w15:restartNumberingAfterBreak="0">
+  <w:abstractNum w:abstractNumId="7" w15:restartNumberingAfterBreak="0">
     <w:nsid w:val="0B5E37A6"/>
     <w:multiLevelType w:val="hybridMultilevel"/>
-    <w:tmpl w:val="2A4E6DC6"/>
+    <w:tmpl w:val="0BECB77C"/>
     <w:lvl w:ilvl="0" w:tplc="D946DECC">
       <w:start w:val="1"/>
       <w:numFmt w:val="decimal"/>
@@ -7510,7 +9129,7 @@
       </w:pPr>
     </w:lvl>
   </w:abstractNum>
-  <w:abstractNum w:abstractNumId="6" w15:restartNumberingAfterBreak="0">
+  <w:abstractNum w:abstractNumId="8" w15:restartNumberingAfterBreak="0">
     <w:nsid w:val="0BE32263"/>
     <w:multiLevelType w:val="hybridMultilevel"/>
     <w:tmpl w:val="343C6370"/>
@@ -7599,7 +9218,233 @@
       </w:pPr>
     </w:lvl>
   </w:abstractNum>
-  <w:abstractNum w:abstractNumId="7" w15:restartNumberingAfterBreak="0">
+  <w:abstractNum w:abstractNumId="9" w15:restartNumberingAfterBreak="0">
+    <w:nsid w:val="1131428A"/>
+    <w:multiLevelType w:val="hybridMultilevel"/>
+    <w:tmpl w:val="AF0AB106"/>
+    <w:lvl w:ilvl="0" w:tplc="04190001">
+      <w:start w:val="1"/>
+      <w:numFmt w:val="bullet"/>
+      <w:lvlText w:val=""/>
+      <w:lvlJc w:val="left"/>
+      <w:pPr>
+        <w:ind w:left="720" w:hanging="360"/>
+      </w:pPr>
+      <w:rPr>
+        <w:rFonts w:ascii="Symbol" w:hAnsi="Symbol" w:hint="default"/>
+      </w:rPr>
+    </w:lvl>
+    <w:lvl w:ilvl="1" w:tplc="04190003" w:tentative="1">
+      <w:start w:val="1"/>
+      <w:numFmt w:val="bullet"/>
+      <w:lvlText w:val="o"/>
+      <w:lvlJc w:val="left"/>
+      <w:pPr>
+        <w:ind w:left="1440" w:hanging="360"/>
+      </w:pPr>
+      <w:rPr>
+        <w:rFonts w:ascii="Courier New" w:hAnsi="Courier New" w:cs="Courier New" w:hint="default"/>
+      </w:rPr>
+    </w:lvl>
+    <w:lvl w:ilvl="2" w:tplc="04190005" w:tentative="1">
+      <w:start w:val="1"/>
+      <w:numFmt w:val="bullet"/>
+      <w:lvlText w:val=""/>
+      <w:lvlJc w:val="left"/>
+      <w:pPr>
+        <w:ind w:left="2160" w:hanging="360"/>
+      </w:pPr>
+      <w:rPr>
+        <w:rFonts w:ascii="Wingdings" w:hAnsi="Wingdings" w:hint="default"/>
+      </w:rPr>
+    </w:lvl>
+    <w:lvl w:ilvl="3" w:tplc="04190001" w:tentative="1">
+      <w:start w:val="1"/>
+      <w:numFmt w:val="bullet"/>
+      <w:lvlText w:val=""/>
+      <w:lvlJc w:val="left"/>
+      <w:pPr>
+        <w:ind w:left="2880" w:hanging="360"/>
+      </w:pPr>
+      <w:rPr>
+        <w:rFonts w:ascii="Symbol" w:hAnsi="Symbol" w:hint="default"/>
+      </w:rPr>
+    </w:lvl>
+    <w:lvl w:ilvl="4" w:tplc="04190003" w:tentative="1">
+      <w:start w:val="1"/>
+      <w:numFmt w:val="bullet"/>
+      <w:lvlText w:val="o"/>
+      <w:lvlJc w:val="left"/>
+      <w:pPr>
+        <w:ind w:left="3600" w:hanging="360"/>
+      </w:pPr>
+      <w:rPr>
+        <w:rFonts w:ascii="Courier New" w:hAnsi="Courier New" w:cs="Courier New" w:hint="default"/>
+      </w:rPr>
+    </w:lvl>
+    <w:lvl w:ilvl="5" w:tplc="04190005" w:tentative="1">
+      <w:start w:val="1"/>
+      <w:numFmt w:val="bullet"/>
+      <w:lvlText w:val=""/>
+      <w:lvlJc w:val="left"/>
+      <w:pPr>
+        <w:ind w:left="4320" w:hanging="360"/>
+      </w:pPr>
+      <w:rPr>
+        <w:rFonts w:ascii="Wingdings" w:hAnsi="Wingdings" w:hint="default"/>
+      </w:rPr>
+    </w:lvl>
+    <w:lvl w:ilvl="6" w:tplc="04190001" w:tentative="1">
+      <w:start w:val="1"/>
+      <w:numFmt w:val="bullet"/>
+      <w:lvlText w:val=""/>
+      <w:lvlJc w:val="left"/>
+      <w:pPr>
+        <w:ind w:left="5040" w:hanging="360"/>
+      </w:pPr>
+      <w:rPr>
+        <w:rFonts w:ascii="Symbol" w:hAnsi="Symbol" w:hint="default"/>
+      </w:rPr>
+    </w:lvl>
+    <w:lvl w:ilvl="7" w:tplc="04190003" w:tentative="1">
+      <w:start w:val="1"/>
+      <w:numFmt w:val="bullet"/>
+      <w:lvlText w:val="o"/>
+      <w:lvlJc w:val="left"/>
+      <w:pPr>
+        <w:ind w:left="5760" w:hanging="360"/>
+      </w:pPr>
+      <w:rPr>
+        <w:rFonts w:ascii="Courier New" w:hAnsi="Courier New" w:cs="Courier New" w:hint="default"/>
+      </w:rPr>
+    </w:lvl>
+    <w:lvl w:ilvl="8" w:tplc="04190005" w:tentative="1">
+      <w:start w:val="1"/>
+      <w:numFmt w:val="bullet"/>
+      <w:lvlText w:val=""/>
+      <w:lvlJc w:val="left"/>
+      <w:pPr>
+        <w:ind w:left="6480" w:hanging="360"/>
+      </w:pPr>
+      <w:rPr>
+        <w:rFonts w:ascii="Wingdings" w:hAnsi="Wingdings" w:hint="default"/>
+      </w:rPr>
+    </w:lvl>
+  </w:abstractNum>
+  <w:abstractNum w:abstractNumId="10" w15:restartNumberingAfterBreak="0">
+    <w:nsid w:val="13427824"/>
+    <w:multiLevelType w:val="hybridMultilevel"/>
+    <w:tmpl w:val="B9EE6812"/>
+    <w:lvl w:ilvl="0" w:tplc="04190001">
+      <w:start w:val="1"/>
+      <w:numFmt w:val="bullet"/>
+      <w:lvlText w:val=""/>
+      <w:lvlJc w:val="left"/>
+      <w:pPr>
+        <w:ind w:left="1429" w:hanging="360"/>
+      </w:pPr>
+      <w:rPr>
+        <w:rFonts w:ascii="Symbol" w:hAnsi="Symbol" w:hint="default"/>
+      </w:rPr>
+    </w:lvl>
+    <w:lvl w:ilvl="1" w:tplc="04190003" w:tentative="1">
+      <w:start w:val="1"/>
+      <w:numFmt w:val="bullet"/>
+      <w:lvlText w:val="o"/>
+      <w:lvlJc w:val="left"/>
+      <w:pPr>
+        <w:ind w:left="2149" w:hanging="360"/>
+      </w:pPr>
+      <w:rPr>
+        <w:rFonts w:ascii="Courier New" w:hAnsi="Courier New" w:cs="Courier New" w:hint="default"/>
+      </w:rPr>
+    </w:lvl>
+    <w:lvl w:ilvl="2" w:tplc="04190005" w:tentative="1">
+      <w:start w:val="1"/>
+      <w:numFmt w:val="bullet"/>
+      <w:lvlText w:val=""/>
+      <w:lvlJc w:val="left"/>
+      <w:pPr>
+        <w:ind w:left="2869" w:hanging="360"/>
+      </w:pPr>
+      <w:rPr>
+        <w:rFonts w:ascii="Wingdings" w:hAnsi="Wingdings" w:hint="default"/>
+      </w:rPr>
+    </w:lvl>
+    <w:lvl w:ilvl="3" w:tplc="04190001" w:tentative="1">
+      <w:start w:val="1"/>
+      <w:numFmt w:val="bullet"/>
+      <w:lvlText w:val=""/>
+      <w:lvlJc w:val="left"/>
+      <w:pPr>
+        <w:ind w:left="3589" w:hanging="360"/>
+      </w:pPr>
+      <w:rPr>
+        <w:rFonts w:ascii="Symbol" w:hAnsi="Symbol" w:hint="default"/>
+      </w:rPr>
+    </w:lvl>
+    <w:lvl w:ilvl="4" w:tplc="04190003" w:tentative="1">
+      <w:start w:val="1"/>
+      <w:numFmt w:val="bullet"/>
+      <w:lvlText w:val="o"/>
+      <w:lvlJc w:val="left"/>
+      <w:pPr>
+        <w:ind w:left="4309" w:hanging="360"/>
+      </w:pPr>
+      <w:rPr>
+        <w:rFonts w:ascii="Courier New" w:hAnsi="Courier New" w:cs="Courier New" w:hint="default"/>
+      </w:rPr>
+    </w:lvl>
+    <w:lvl w:ilvl="5" w:tplc="04190005" w:tentative="1">
+      <w:start w:val="1"/>
+      <w:numFmt w:val="bullet"/>
+      <w:lvlText w:val=""/>
+      <w:lvlJc w:val="left"/>
+      <w:pPr>
+        <w:ind w:left="5029" w:hanging="360"/>
+      </w:pPr>
+      <w:rPr>
+        <w:rFonts w:ascii="Wingdings" w:hAnsi="Wingdings" w:hint="default"/>
+      </w:rPr>
+    </w:lvl>
+    <w:lvl w:ilvl="6" w:tplc="04190001" w:tentative="1">
+      <w:start w:val="1"/>
+      <w:numFmt w:val="bullet"/>
+      <w:lvlText w:val=""/>
+      <w:lvlJc w:val="left"/>
+      <w:pPr>
+        <w:ind w:left="5749" w:hanging="360"/>
+      </w:pPr>
+      <w:rPr>
+        <w:rFonts w:ascii="Symbol" w:hAnsi="Symbol" w:hint="default"/>
+      </w:rPr>
+    </w:lvl>
+    <w:lvl w:ilvl="7" w:tplc="04190003" w:tentative="1">
+      <w:start w:val="1"/>
+      <w:numFmt w:val="bullet"/>
+      <w:lvlText w:val="o"/>
+      <w:lvlJc w:val="left"/>
+      <w:pPr>
+        <w:ind w:left="6469" w:hanging="360"/>
+      </w:pPr>
+      <w:rPr>
+        <w:rFonts w:ascii="Courier New" w:hAnsi="Courier New" w:cs="Courier New" w:hint="default"/>
+      </w:rPr>
+    </w:lvl>
+    <w:lvl w:ilvl="8" w:tplc="04190005" w:tentative="1">
+      <w:start w:val="1"/>
+      <w:numFmt w:val="bullet"/>
+      <w:lvlText w:val=""/>
+      <w:lvlJc w:val="left"/>
+      <w:pPr>
+        <w:ind w:left="7189" w:hanging="360"/>
+      </w:pPr>
+      <w:rPr>
+        <w:rFonts w:ascii="Wingdings" w:hAnsi="Wingdings" w:hint="default"/>
+      </w:rPr>
+    </w:lvl>
+  </w:abstractNum>
+  <w:abstractNum w:abstractNumId="11" w15:restartNumberingAfterBreak="0">
     <w:nsid w:val="13C805BB"/>
     <w:multiLevelType w:val="hybridMultilevel"/>
     <w:tmpl w:val="356024FE"/>
@@ -7688,7 +9533,7 @@
       </w:pPr>
     </w:lvl>
   </w:abstractNum>
-  <w:abstractNum w:abstractNumId="8" w15:restartNumberingAfterBreak="0">
+  <w:abstractNum w:abstractNumId="12" w15:restartNumberingAfterBreak="0">
     <w:nsid w:val="1610074B"/>
     <w:multiLevelType w:val="hybridMultilevel"/>
     <w:tmpl w:val="E5D262C2"/>
@@ -7777,7 +9622,7 @@
       </w:pPr>
     </w:lvl>
   </w:abstractNum>
-  <w:abstractNum w:abstractNumId="9" w15:restartNumberingAfterBreak="0">
+  <w:abstractNum w:abstractNumId="13" w15:restartNumberingAfterBreak="0">
     <w:nsid w:val="1621377A"/>
     <w:multiLevelType w:val="hybridMultilevel"/>
     <w:tmpl w:val="A6B61A48"/>
@@ -7866,7 +9711,7 @@
       </w:pPr>
     </w:lvl>
   </w:abstractNum>
-  <w:abstractNum w:abstractNumId="10" w15:restartNumberingAfterBreak="0">
+  <w:abstractNum w:abstractNumId="14" w15:restartNumberingAfterBreak="0">
     <w:nsid w:val="16975549"/>
     <w:multiLevelType w:val="hybridMultilevel"/>
     <w:tmpl w:val="3F3EA222"/>
@@ -7955,7 +9800,7 @@
       </w:pPr>
     </w:lvl>
   </w:abstractNum>
-  <w:abstractNum w:abstractNumId="11" w15:restartNumberingAfterBreak="0">
+  <w:abstractNum w:abstractNumId="15" w15:restartNumberingAfterBreak="0">
     <w:nsid w:val="17DA4806"/>
     <w:multiLevelType w:val="hybridMultilevel"/>
     <w:tmpl w:val="9F6A22AA"/>
@@ -8068,7 +9913,7 @@
       </w:rPr>
     </w:lvl>
   </w:abstractNum>
-  <w:abstractNum w:abstractNumId="12" w15:restartNumberingAfterBreak="0">
+  <w:abstractNum w:abstractNumId="16" w15:restartNumberingAfterBreak="0">
     <w:nsid w:val="19A91449"/>
     <w:multiLevelType w:val="hybridMultilevel"/>
     <w:tmpl w:val="C9683A00"/>
@@ -8160,14 +10005,13 @@
       </w:pPr>
     </w:lvl>
   </w:abstractNum>
-  <w:abstractNum w:abstractNumId="13" w15:restartNumberingAfterBreak="0">
+  <w:abstractNum w:abstractNumId="17" w15:restartNumberingAfterBreak="0">
     <w:nsid w:val="1A9203B3"/>
     <w:multiLevelType w:val="hybridMultilevel"/>
     <w:tmpl w:val="321239AE"/>
     <w:lvl w:ilvl="0" w:tplc="D7B6E48A">
       <w:start w:val="3"/>
       <w:numFmt w:val="decimal"/>
-      <w:pStyle w:val="2"/>
       <w:lvlText w:val="%1.4"/>
       <w:lvlJc w:val="left"/>
       <w:pPr>
@@ -8250,7 +10094,124 @@
       </w:pPr>
     </w:lvl>
   </w:abstractNum>
-  <w:abstractNum w:abstractNumId="14" w15:restartNumberingAfterBreak="0">
+  <w:abstractNum w:abstractNumId="18" w15:restartNumberingAfterBreak="0">
+    <w:nsid w:val="1BE97CAC"/>
+    <w:multiLevelType w:val="multilevel"/>
+    <w:tmpl w:val="E048A65C"/>
+    <w:lvl w:ilvl="0">
+      <w:start w:val="1"/>
+      <w:numFmt w:val="decimal"/>
+      <w:lvlText w:val="%1."/>
+      <w:lvlJc w:val="left"/>
+      <w:pPr>
+        <w:tabs>
+          <w:tab w:val="num" w:pos="720"/>
+        </w:tabs>
+        <w:ind w:left="720" w:hanging="360"/>
+      </w:pPr>
+      <w:rPr>
+        <w:b/>
+        <w:bCs/>
+      </w:rPr>
+    </w:lvl>
+    <w:lvl w:ilvl="1">
+      <w:start w:val="1"/>
+      <w:numFmt w:val="decimal"/>
+      <w:lvlText w:val="%2."/>
+      <w:lvlJc w:val="left"/>
+      <w:pPr>
+        <w:tabs>
+          <w:tab w:val="num" w:pos="1440"/>
+        </w:tabs>
+        <w:ind w:left="1440" w:hanging="360"/>
+      </w:pPr>
+    </w:lvl>
+    <w:lvl w:ilvl="2" w:tentative="1">
+      <w:start w:val="1"/>
+      <w:numFmt w:val="decimal"/>
+      <w:lvlText w:val="%3."/>
+      <w:lvlJc w:val="left"/>
+      <w:pPr>
+        <w:tabs>
+          <w:tab w:val="num" w:pos="2160"/>
+        </w:tabs>
+        <w:ind w:left="2160" w:hanging="360"/>
+      </w:pPr>
+    </w:lvl>
+    <w:lvl w:ilvl="3" w:tentative="1">
+      <w:start w:val="1"/>
+      <w:numFmt w:val="decimal"/>
+      <w:lvlText w:val="%4."/>
+      <w:lvlJc w:val="left"/>
+      <w:pPr>
+        <w:tabs>
+          <w:tab w:val="num" w:pos="2880"/>
+        </w:tabs>
+        <w:ind w:left="2880" w:hanging="360"/>
+      </w:pPr>
+    </w:lvl>
+    <w:lvl w:ilvl="4" w:tentative="1">
+      <w:start w:val="1"/>
+      <w:numFmt w:val="decimal"/>
+      <w:lvlText w:val="%5."/>
+      <w:lvlJc w:val="left"/>
+      <w:pPr>
+        <w:tabs>
+          <w:tab w:val="num" w:pos="3600"/>
+        </w:tabs>
+        <w:ind w:left="3600" w:hanging="360"/>
+      </w:pPr>
+    </w:lvl>
+    <w:lvl w:ilvl="5" w:tentative="1">
+      <w:start w:val="1"/>
+      <w:numFmt w:val="decimal"/>
+      <w:lvlText w:val="%6."/>
+      <w:lvlJc w:val="left"/>
+      <w:pPr>
+        <w:tabs>
+          <w:tab w:val="num" w:pos="4320"/>
+        </w:tabs>
+        <w:ind w:left="4320" w:hanging="360"/>
+      </w:pPr>
+    </w:lvl>
+    <w:lvl w:ilvl="6" w:tentative="1">
+      <w:start w:val="1"/>
+      <w:numFmt w:val="decimal"/>
+      <w:lvlText w:val="%7."/>
+      <w:lvlJc w:val="left"/>
+      <w:pPr>
+        <w:tabs>
+          <w:tab w:val="num" w:pos="5040"/>
+        </w:tabs>
+        <w:ind w:left="5040" w:hanging="360"/>
+      </w:pPr>
+    </w:lvl>
+    <w:lvl w:ilvl="7" w:tentative="1">
+      <w:start w:val="1"/>
+      <w:numFmt w:val="decimal"/>
+      <w:lvlText w:val="%8."/>
+      <w:lvlJc w:val="left"/>
+      <w:pPr>
+        <w:tabs>
+          <w:tab w:val="num" w:pos="5760"/>
+        </w:tabs>
+        <w:ind w:left="5760" w:hanging="360"/>
+      </w:pPr>
+    </w:lvl>
+    <w:lvl w:ilvl="8" w:tentative="1">
+      <w:start w:val="1"/>
+      <w:numFmt w:val="decimal"/>
+      <w:lvlText w:val="%9."/>
+      <w:lvlJc w:val="left"/>
+      <w:pPr>
+        <w:tabs>
+          <w:tab w:val="num" w:pos="6480"/>
+        </w:tabs>
+        <w:ind w:left="6480" w:hanging="360"/>
+      </w:pPr>
+    </w:lvl>
+  </w:abstractNum>
+  <w:abstractNum w:abstractNumId="19" w15:restartNumberingAfterBreak="0">
     <w:nsid w:val="1D905C4B"/>
     <w:multiLevelType w:val="hybridMultilevel"/>
     <w:tmpl w:val="E93061B0"/>
@@ -8339,11 +10300,11 @@
       </w:pPr>
     </w:lvl>
   </w:abstractNum>
-  <w:abstractNum w:abstractNumId="15" w15:restartNumberingAfterBreak="0">
+  <w:abstractNum w:abstractNumId="20" w15:restartNumberingAfterBreak="0">
     <w:nsid w:val="2093587D"/>
     <w:multiLevelType w:val="hybridMultilevel"/>
-    <w:tmpl w:val="954AAF70"/>
-    <w:lvl w:ilvl="0" w:tplc="9B44F7CE">
+    <w:tmpl w:val="70B08422"/>
+    <w:lvl w:ilvl="0" w:tplc="29AC301A">
       <w:start w:val="1"/>
       <w:numFmt w:val="decimal"/>
       <w:pStyle w:val="a"/>
@@ -8352,11 +10313,8 @@
       <w:pPr>
         <w:ind w:left="360" w:hanging="360"/>
       </w:pPr>
-      <w:rPr>
-        <w:rFonts w:hint="default"/>
-      </w:rPr>
-    </w:lvl>
-    <w:lvl w:ilvl="1" w:tplc="04190019" w:tentative="1">
+    </w:lvl>
+    <w:lvl w:ilvl="1" w:tplc="04190019">
       <w:start w:val="1"/>
       <w:numFmt w:val="lowerLetter"/>
       <w:lvlText w:val="%2."/>
@@ -8429,7 +10387,7 @@
       </w:pPr>
     </w:lvl>
   </w:abstractNum>
-  <w:abstractNum w:abstractNumId="16" w15:restartNumberingAfterBreak="0">
+  <w:abstractNum w:abstractNumId="21" w15:restartNumberingAfterBreak="0">
     <w:nsid w:val="20AA5CEE"/>
     <w:multiLevelType w:val="hybridMultilevel"/>
     <w:tmpl w:val="598CA23A"/>
@@ -8521,7 +10479,7 @@
       </w:pPr>
     </w:lvl>
   </w:abstractNum>
-  <w:abstractNum w:abstractNumId="17" w15:restartNumberingAfterBreak="0">
+  <w:abstractNum w:abstractNumId="22" w15:restartNumberingAfterBreak="0">
     <w:nsid w:val="217249C7"/>
     <w:multiLevelType w:val="hybridMultilevel"/>
     <w:tmpl w:val="798417B4"/>
@@ -8610,7 +10568,7 @@
       </w:pPr>
     </w:lvl>
   </w:abstractNum>
-  <w:abstractNum w:abstractNumId="18" w15:restartNumberingAfterBreak="0">
+  <w:abstractNum w:abstractNumId="23" w15:restartNumberingAfterBreak="0">
     <w:nsid w:val="26B358A2"/>
     <w:multiLevelType w:val="hybridMultilevel"/>
     <w:tmpl w:val="80A243CA"/>
@@ -8699,7 +10657,7 @@
       </w:pPr>
     </w:lvl>
   </w:abstractNum>
-  <w:abstractNum w:abstractNumId="19" w15:restartNumberingAfterBreak="0">
+  <w:abstractNum w:abstractNumId="24" w15:restartNumberingAfterBreak="0">
     <w:nsid w:val="270230A2"/>
     <w:multiLevelType w:val="hybridMultilevel"/>
     <w:tmpl w:val="CEFE6A24"/>
@@ -8788,7 +10746,7 @@
       </w:pPr>
     </w:lvl>
   </w:abstractNum>
-  <w:abstractNum w:abstractNumId="20" w15:restartNumberingAfterBreak="0">
+  <w:abstractNum w:abstractNumId="25" w15:restartNumberingAfterBreak="0">
     <w:nsid w:val="279C53C2"/>
     <w:multiLevelType w:val="hybridMultilevel"/>
     <w:tmpl w:val="FE9C37A8"/>
@@ -8877,7 +10835,7 @@
       </w:pPr>
     </w:lvl>
   </w:abstractNum>
-  <w:abstractNum w:abstractNumId="21" w15:restartNumberingAfterBreak="0">
+  <w:abstractNum w:abstractNumId="26" w15:restartNumberingAfterBreak="0">
     <w:nsid w:val="2D5D140A"/>
     <w:multiLevelType w:val="hybridMultilevel"/>
     <w:tmpl w:val="A350E142"/>
@@ -8969,7 +10927,99 @@
       </w:pPr>
     </w:lvl>
   </w:abstractNum>
-  <w:abstractNum w:abstractNumId="22" w15:restartNumberingAfterBreak="0">
+  <w:abstractNum w:abstractNumId="27" w15:restartNumberingAfterBreak="0">
+    <w:nsid w:val="2EE424A3"/>
+    <w:multiLevelType w:val="hybridMultilevel"/>
+    <w:tmpl w:val="74F085BE"/>
+    <w:lvl w:ilvl="0" w:tplc="61D46AE2">
+      <w:start w:val="1"/>
+      <w:numFmt w:val="decimal"/>
+      <w:lvlText w:val="2.%1"/>
+      <w:lvlJc w:val="left"/>
+      <w:pPr>
+        <w:ind w:left="720" w:hanging="360"/>
+      </w:pPr>
+      <w:rPr>
+        <w:rFonts w:hint="default"/>
+      </w:rPr>
+    </w:lvl>
+    <w:lvl w:ilvl="1" w:tplc="FFFFFFFF">
+      <w:start w:val="1"/>
+      <w:numFmt w:val="lowerLetter"/>
+      <w:lvlText w:val="%2."/>
+      <w:lvlJc w:val="left"/>
+      <w:pPr>
+        <w:ind w:left="1440" w:hanging="360"/>
+      </w:pPr>
+    </w:lvl>
+    <w:lvl w:ilvl="2" w:tplc="FFFFFFFF" w:tentative="1">
+      <w:start w:val="1"/>
+      <w:numFmt w:val="lowerRoman"/>
+      <w:lvlText w:val="%3."/>
+      <w:lvlJc w:val="right"/>
+      <w:pPr>
+        <w:ind w:left="2160" w:hanging="180"/>
+      </w:pPr>
+    </w:lvl>
+    <w:lvl w:ilvl="3" w:tplc="FFFFFFFF">
+      <w:start w:val="1"/>
+      <w:numFmt w:val="decimal"/>
+      <w:lvlText w:val="%4.1"/>
+      <w:lvlJc w:val="left"/>
+      <w:pPr>
+        <w:ind w:left="2880" w:hanging="360"/>
+      </w:pPr>
+      <w:rPr>
+        <w:rFonts w:hint="default"/>
+      </w:rPr>
+    </w:lvl>
+    <w:lvl w:ilvl="4" w:tplc="FFFFFFFF" w:tentative="1">
+      <w:start w:val="1"/>
+      <w:numFmt w:val="lowerLetter"/>
+      <w:lvlText w:val="%5."/>
+      <w:lvlJc w:val="left"/>
+      <w:pPr>
+        <w:ind w:left="3600" w:hanging="360"/>
+      </w:pPr>
+    </w:lvl>
+    <w:lvl w:ilvl="5" w:tplc="FFFFFFFF" w:tentative="1">
+      <w:start w:val="1"/>
+      <w:numFmt w:val="lowerRoman"/>
+      <w:lvlText w:val="%6."/>
+      <w:lvlJc w:val="right"/>
+      <w:pPr>
+        <w:ind w:left="4320" w:hanging="180"/>
+      </w:pPr>
+    </w:lvl>
+    <w:lvl w:ilvl="6" w:tplc="FFFFFFFF" w:tentative="1">
+      <w:start w:val="1"/>
+      <w:numFmt w:val="decimal"/>
+      <w:lvlText w:val="%7."/>
+      <w:lvlJc w:val="left"/>
+      <w:pPr>
+        <w:ind w:left="5040" w:hanging="360"/>
+      </w:pPr>
+    </w:lvl>
+    <w:lvl w:ilvl="7" w:tplc="FFFFFFFF" w:tentative="1">
+      <w:start w:val="1"/>
+      <w:numFmt w:val="lowerLetter"/>
+      <w:lvlText w:val="%8."/>
+      <w:lvlJc w:val="left"/>
+      <w:pPr>
+        <w:ind w:left="5760" w:hanging="360"/>
+      </w:pPr>
+    </w:lvl>
+    <w:lvl w:ilvl="8" w:tplc="FFFFFFFF" w:tentative="1">
+      <w:start w:val="1"/>
+      <w:numFmt w:val="lowerRoman"/>
+      <w:lvlText w:val="%9."/>
+      <w:lvlJc w:val="right"/>
+      <w:pPr>
+        <w:ind w:left="6480" w:hanging="180"/>
+      </w:pPr>
+    </w:lvl>
+  </w:abstractNum>
+  <w:abstractNum w:abstractNumId="28" w15:restartNumberingAfterBreak="0">
     <w:nsid w:val="2F8702F7"/>
     <w:multiLevelType w:val="hybridMultilevel"/>
     <w:tmpl w:val="14DEED2E"/>
@@ -9061,7 +11111,7 @@
       </w:pPr>
     </w:lvl>
   </w:abstractNum>
-  <w:abstractNum w:abstractNumId="23" w15:restartNumberingAfterBreak="0">
+  <w:abstractNum w:abstractNumId="29" w15:restartNumberingAfterBreak="0">
     <w:nsid w:val="31856CD1"/>
     <w:multiLevelType w:val="hybridMultilevel"/>
     <w:tmpl w:val="6C905A9A"/>
@@ -9153,7 +11203,7 @@
       </w:pPr>
     </w:lvl>
   </w:abstractNum>
-  <w:abstractNum w:abstractNumId="24" w15:restartNumberingAfterBreak="0">
+  <w:abstractNum w:abstractNumId="30" w15:restartNumberingAfterBreak="0">
     <w:nsid w:val="31F24106"/>
     <w:multiLevelType w:val="hybridMultilevel"/>
     <w:tmpl w:val="8BC0E370"/>
@@ -9242,7 +11292,7 @@
       </w:pPr>
     </w:lvl>
   </w:abstractNum>
-  <w:abstractNum w:abstractNumId="25" w15:restartNumberingAfterBreak="0">
+  <w:abstractNum w:abstractNumId="31" w15:restartNumberingAfterBreak="0">
     <w:nsid w:val="32051E18"/>
     <w:multiLevelType w:val="hybridMultilevel"/>
     <w:tmpl w:val="72F6E3C0"/>
@@ -9331,7 +11381,7 @@
       </w:pPr>
     </w:lvl>
   </w:abstractNum>
-  <w:abstractNum w:abstractNumId="26" w15:restartNumberingAfterBreak="0">
+  <w:abstractNum w:abstractNumId="32" w15:restartNumberingAfterBreak="0">
     <w:nsid w:val="38567F06"/>
     <w:multiLevelType w:val="hybridMultilevel"/>
     <w:tmpl w:val="71065724"/>
@@ -9423,7 +11473,303 @@
       </w:pPr>
     </w:lvl>
   </w:abstractNum>
-  <w:abstractNum w:abstractNumId="27" w15:restartNumberingAfterBreak="0">
+  <w:abstractNum w:abstractNumId="33" w15:restartNumberingAfterBreak="0">
+    <w:nsid w:val="389444F5"/>
+    <w:multiLevelType w:val="hybridMultilevel"/>
+    <w:tmpl w:val="A9769E8C"/>
+    <w:lvl w:ilvl="0" w:tplc="61D46AE2">
+      <w:start w:val="1"/>
+      <w:numFmt w:val="decimal"/>
+      <w:lvlText w:val="2.%1"/>
+      <w:lvlJc w:val="left"/>
+      <w:pPr>
+        <w:ind w:left="360" w:hanging="360"/>
+      </w:pPr>
+      <w:rPr>
+        <w:rFonts w:hint="default"/>
+      </w:rPr>
+    </w:lvl>
+    <w:lvl w:ilvl="1" w:tplc="FFFFFFFF">
+      <w:start w:val="1"/>
+      <w:numFmt w:val="lowerLetter"/>
+      <w:lvlText w:val="%2."/>
+      <w:lvlJc w:val="left"/>
+      <w:pPr>
+        <w:ind w:left="1440" w:hanging="360"/>
+      </w:pPr>
+    </w:lvl>
+    <w:lvl w:ilvl="2" w:tplc="FFFFFFFF" w:tentative="1">
+      <w:start w:val="1"/>
+      <w:numFmt w:val="lowerRoman"/>
+      <w:lvlText w:val="%3."/>
+      <w:lvlJc w:val="right"/>
+      <w:pPr>
+        <w:ind w:left="2160" w:hanging="180"/>
+      </w:pPr>
+    </w:lvl>
+    <w:lvl w:ilvl="3" w:tplc="FFFFFFFF" w:tentative="1">
+      <w:start w:val="1"/>
+      <w:numFmt w:val="decimal"/>
+      <w:lvlText w:val="%4."/>
+      <w:lvlJc w:val="left"/>
+      <w:pPr>
+        <w:ind w:left="2880" w:hanging="360"/>
+      </w:pPr>
+    </w:lvl>
+    <w:lvl w:ilvl="4" w:tplc="FFFFFFFF" w:tentative="1">
+      <w:start w:val="1"/>
+      <w:numFmt w:val="lowerLetter"/>
+      <w:lvlText w:val="%5."/>
+      <w:lvlJc w:val="left"/>
+      <w:pPr>
+        <w:ind w:left="3600" w:hanging="360"/>
+      </w:pPr>
+    </w:lvl>
+    <w:lvl w:ilvl="5" w:tplc="FFFFFFFF" w:tentative="1">
+      <w:start w:val="1"/>
+      <w:numFmt w:val="lowerRoman"/>
+      <w:lvlText w:val="%6."/>
+      <w:lvlJc w:val="right"/>
+      <w:pPr>
+        <w:ind w:left="4320" w:hanging="180"/>
+      </w:pPr>
+    </w:lvl>
+    <w:lvl w:ilvl="6" w:tplc="FFFFFFFF" w:tentative="1">
+      <w:start w:val="1"/>
+      <w:numFmt w:val="decimal"/>
+      <w:lvlText w:val="%7."/>
+      <w:lvlJc w:val="left"/>
+      <w:pPr>
+        <w:ind w:left="5040" w:hanging="360"/>
+      </w:pPr>
+    </w:lvl>
+    <w:lvl w:ilvl="7" w:tplc="FFFFFFFF" w:tentative="1">
+      <w:start w:val="1"/>
+      <w:numFmt w:val="lowerLetter"/>
+      <w:lvlText w:val="%8."/>
+      <w:lvlJc w:val="left"/>
+      <w:pPr>
+        <w:ind w:left="5760" w:hanging="360"/>
+      </w:pPr>
+    </w:lvl>
+    <w:lvl w:ilvl="8" w:tplc="FFFFFFFF" w:tentative="1">
+      <w:start w:val="1"/>
+      <w:numFmt w:val="lowerRoman"/>
+      <w:lvlText w:val="%9."/>
+      <w:lvlJc w:val="right"/>
+      <w:pPr>
+        <w:ind w:left="6480" w:hanging="180"/>
+      </w:pPr>
+    </w:lvl>
+  </w:abstractNum>
+  <w:abstractNum w:abstractNumId="34" w15:restartNumberingAfterBreak="0">
+    <w:nsid w:val="3A447F25"/>
+    <w:multiLevelType w:val="multilevel"/>
+    <w:tmpl w:val="E7204ADA"/>
+    <w:lvl w:ilvl="0">
+      <w:start w:val="1"/>
+      <w:numFmt w:val="decimal"/>
+      <w:lvlText w:val="2.%1"/>
+      <w:lvlJc w:val="left"/>
+      <w:pPr>
+        <w:tabs>
+          <w:tab w:val="num" w:pos="720"/>
+        </w:tabs>
+        <w:ind w:left="720" w:hanging="360"/>
+      </w:pPr>
+      <w:rPr>
+        <w:rFonts w:hint="default"/>
+        <w:b/>
+        <w:bCs/>
+      </w:rPr>
+    </w:lvl>
+    <w:lvl w:ilvl="1">
+      <w:start w:val="1"/>
+      <w:numFmt w:val="decimal"/>
+      <w:lvlText w:val="%2."/>
+      <w:lvlJc w:val="left"/>
+      <w:pPr>
+        <w:tabs>
+          <w:tab w:val="num" w:pos="1440"/>
+        </w:tabs>
+        <w:ind w:left="1440" w:hanging="360"/>
+      </w:pPr>
+    </w:lvl>
+    <w:lvl w:ilvl="2" w:tentative="1">
+      <w:start w:val="1"/>
+      <w:numFmt w:val="decimal"/>
+      <w:lvlText w:val="%3."/>
+      <w:lvlJc w:val="left"/>
+      <w:pPr>
+        <w:tabs>
+          <w:tab w:val="num" w:pos="2160"/>
+        </w:tabs>
+        <w:ind w:left="2160" w:hanging="360"/>
+      </w:pPr>
+    </w:lvl>
+    <w:lvl w:ilvl="3" w:tentative="1">
+      <w:start w:val="1"/>
+      <w:numFmt w:val="decimal"/>
+      <w:lvlText w:val="%4."/>
+      <w:lvlJc w:val="left"/>
+      <w:pPr>
+        <w:tabs>
+          <w:tab w:val="num" w:pos="2880"/>
+        </w:tabs>
+        <w:ind w:left="2880" w:hanging="360"/>
+      </w:pPr>
+    </w:lvl>
+    <w:lvl w:ilvl="4" w:tentative="1">
+      <w:start w:val="1"/>
+      <w:numFmt w:val="decimal"/>
+      <w:lvlText w:val="%5."/>
+      <w:lvlJc w:val="left"/>
+      <w:pPr>
+        <w:tabs>
+          <w:tab w:val="num" w:pos="3600"/>
+        </w:tabs>
+        <w:ind w:left="3600" w:hanging="360"/>
+      </w:pPr>
+    </w:lvl>
+    <w:lvl w:ilvl="5" w:tentative="1">
+      <w:start w:val="1"/>
+      <w:numFmt w:val="decimal"/>
+      <w:lvlText w:val="%6."/>
+      <w:lvlJc w:val="left"/>
+      <w:pPr>
+        <w:tabs>
+          <w:tab w:val="num" w:pos="4320"/>
+        </w:tabs>
+        <w:ind w:left="4320" w:hanging="360"/>
+      </w:pPr>
+    </w:lvl>
+    <w:lvl w:ilvl="6" w:tentative="1">
+      <w:start w:val="1"/>
+      <w:numFmt w:val="decimal"/>
+      <w:lvlText w:val="%7."/>
+      <w:lvlJc w:val="left"/>
+      <w:pPr>
+        <w:tabs>
+          <w:tab w:val="num" w:pos="5040"/>
+        </w:tabs>
+        <w:ind w:left="5040" w:hanging="360"/>
+      </w:pPr>
+    </w:lvl>
+    <w:lvl w:ilvl="7" w:tentative="1">
+      <w:start w:val="1"/>
+      <w:numFmt w:val="decimal"/>
+      <w:lvlText w:val="%8."/>
+      <w:lvlJc w:val="left"/>
+      <w:pPr>
+        <w:tabs>
+          <w:tab w:val="num" w:pos="5760"/>
+        </w:tabs>
+        <w:ind w:left="5760" w:hanging="360"/>
+      </w:pPr>
+    </w:lvl>
+    <w:lvl w:ilvl="8" w:tentative="1">
+      <w:start w:val="1"/>
+      <w:numFmt w:val="decimal"/>
+      <w:lvlText w:val="%9."/>
+      <w:lvlJc w:val="left"/>
+      <w:pPr>
+        <w:tabs>
+          <w:tab w:val="num" w:pos="6480"/>
+        </w:tabs>
+        <w:ind w:left="6480" w:hanging="360"/>
+      </w:pPr>
+    </w:lvl>
+  </w:abstractNum>
+  <w:abstractNum w:abstractNumId="35" w15:restartNumberingAfterBreak="0">
+    <w:nsid w:val="3AC029AD"/>
+    <w:multiLevelType w:val="hybridMultilevel"/>
+    <w:tmpl w:val="40543AF0"/>
+    <w:lvl w:ilvl="0" w:tplc="61D46AE2">
+      <w:start w:val="1"/>
+      <w:numFmt w:val="decimal"/>
+      <w:lvlText w:val="2.%1"/>
+      <w:lvlJc w:val="left"/>
+      <w:pPr>
+        <w:ind w:left="360" w:hanging="360"/>
+      </w:pPr>
+      <w:rPr>
+        <w:rFonts w:hint="default"/>
+      </w:rPr>
+    </w:lvl>
+    <w:lvl w:ilvl="1" w:tplc="FFFFFFFF">
+      <w:start w:val="1"/>
+      <w:numFmt w:val="lowerLetter"/>
+      <w:lvlText w:val="%2."/>
+      <w:lvlJc w:val="left"/>
+      <w:pPr>
+        <w:ind w:left="1440" w:hanging="360"/>
+      </w:pPr>
+    </w:lvl>
+    <w:lvl w:ilvl="2" w:tplc="FFFFFFFF" w:tentative="1">
+      <w:start w:val="1"/>
+      <w:numFmt w:val="lowerRoman"/>
+      <w:lvlText w:val="%3."/>
+      <w:lvlJc w:val="right"/>
+      <w:pPr>
+        <w:ind w:left="2160" w:hanging="180"/>
+      </w:pPr>
+    </w:lvl>
+    <w:lvl w:ilvl="3" w:tplc="FFFFFFFF" w:tentative="1">
+      <w:start w:val="1"/>
+      <w:numFmt w:val="decimal"/>
+      <w:lvlText w:val="%4."/>
+      <w:lvlJc w:val="left"/>
+      <w:pPr>
+        <w:ind w:left="2880" w:hanging="360"/>
+      </w:pPr>
+    </w:lvl>
+    <w:lvl w:ilvl="4" w:tplc="FFFFFFFF" w:tentative="1">
+      <w:start w:val="1"/>
+      <w:numFmt w:val="lowerLetter"/>
+      <w:lvlText w:val="%5."/>
+      <w:lvlJc w:val="left"/>
+      <w:pPr>
+        <w:ind w:left="3600" w:hanging="360"/>
+      </w:pPr>
+    </w:lvl>
+    <w:lvl w:ilvl="5" w:tplc="FFFFFFFF" w:tentative="1">
+      <w:start w:val="1"/>
+      <w:numFmt w:val="lowerRoman"/>
+      <w:lvlText w:val="%6."/>
+      <w:lvlJc w:val="right"/>
+      <w:pPr>
+        <w:ind w:left="4320" w:hanging="180"/>
+      </w:pPr>
+    </w:lvl>
+    <w:lvl w:ilvl="6" w:tplc="FFFFFFFF" w:tentative="1">
+      <w:start w:val="1"/>
+      <w:numFmt w:val="decimal"/>
+      <w:lvlText w:val="%7."/>
+      <w:lvlJc w:val="left"/>
+      <w:pPr>
+        <w:ind w:left="5040" w:hanging="360"/>
+      </w:pPr>
+    </w:lvl>
+    <w:lvl w:ilvl="7" w:tplc="FFFFFFFF" w:tentative="1">
+      <w:start w:val="1"/>
+      <w:numFmt w:val="lowerLetter"/>
+      <w:lvlText w:val="%8."/>
+      <w:lvlJc w:val="left"/>
+      <w:pPr>
+        <w:ind w:left="5760" w:hanging="360"/>
+      </w:pPr>
+    </w:lvl>
+    <w:lvl w:ilvl="8" w:tplc="FFFFFFFF" w:tentative="1">
+      <w:start w:val="1"/>
+      <w:numFmt w:val="lowerRoman"/>
+      <w:lvlText w:val="%9."/>
+      <w:lvlJc w:val="right"/>
+      <w:pPr>
+        <w:ind w:left="6480" w:hanging="180"/>
+      </w:pPr>
+    </w:lvl>
+  </w:abstractNum>
+  <w:abstractNum w:abstractNumId="36" w15:restartNumberingAfterBreak="0">
     <w:nsid w:val="3D0A5794"/>
     <w:multiLevelType w:val="hybridMultilevel"/>
     <w:tmpl w:val="01C656E0"/>
@@ -9509,7 +11855,7 @@
       </w:pPr>
     </w:lvl>
   </w:abstractNum>
-  <w:abstractNum w:abstractNumId="28" w15:restartNumberingAfterBreak="0">
+  <w:abstractNum w:abstractNumId="37" w15:restartNumberingAfterBreak="0">
     <w:nsid w:val="3D6645C8"/>
     <w:multiLevelType w:val="hybridMultilevel"/>
     <w:tmpl w:val="92D2E4D2"/>
@@ -9622,7 +11968,7 @@
       </w:rPr>
     </w:lvl>
   </w:abstractNum>
-  <w:abstractNum w:abstractNumId="29" w15:restartNumberingAfterBreak="0">
+  <w:abstractNum w:abstractNumId="38" w15:restartNumberingAfterBreak="0">
     <w:nsid w:val="3DA353F9"/>
     <w:multiLevelType w:val="hybridMultilevel"/>
     <w:tmpl w:val="329E5EF4"/>
@@ -9711,7 +12057,7 @@
       </w:pPr>
     </w:lvl>
   </w:abstractNum>
-  <w:abstractNum w:abstractNumId="30" w15:restartNumberingAfterBreak="0">
+  <w:abstractNum w:abstractNumId="39" w15:restartNumberingAfterBreak="0">
     <w:nsid w:val="3DDB4745"/>
     <w:multiLevelType w:val="hybridMultilevel"/>
     <w:tmpl w:val="68B426A8"/>
@@ -9803,7 +12149,7 @@
       </w:pPr>
     </w:lvl>
   </w:abstractNum>
-  <w:abstractNum w:abstractNumId="31" w15:restartNumberingAfterBreak="0">
+  <w:abstractNum w:abstractNumId="40" w15:restartNumberingAfterBreak="0">
     <w:nsid w:val="417B487E"/>
     <w:multiLevelType w:val="hybridMultilevel"/>
     <w:tmpl w:val="A998B650"/>
@@ -9895,7 +12241,7 @@
       </w:pPr>
     </w:lvl>
   </w:abstractNum>
-  <w:abstractNum w:abstractNumId="32" w15:restartNumberingAfterBreak="0">
+  <w:abstractNum w:abstractNumId="41" w15:restartNumberingAfterBreak="0">
     <w:nsid w:val="423400B5"/>
     <w:multiLevelType w:val="hybridMultilevel"/>
     <w:tmpl w:val="154A372A"/>
@@ -9984,7 +12330,7 @@
       </w:pPr>
     </w:lvl>
   </w:abstractNum>
-  <w:abstractNum w:abstractNumId="33" w15:restartNumberingAfterBreak="0">
+  <w:abstractNum w:abstractNumId="42" w15:restartNumberingAfterBreak="0">
     <w:nsid w:val="44164D5F"/>
     <w:multiLevelType w:val="hybridMultilevel"/>
     <w:tmpl w:val="BD1C7EFE"/>
@@ -10076,7 +12422,7 @@
       </w:pPr>
     </w:lvl>
   </w:abstractNum>
-  <w:abstractNum w:abstractNumId="34" w15:restartNumberingAfterBreak="0">
+  <w:abstractNum w:abstractNumId="43" w15:restartNumberingAfterBreak="0">
     <w:nsid w:val="45D95B62"/>
     <w:multiLevelType w:val="hybridMultilevel"/>
     <w:tmpl w:val="F46A3B32"/>
@@ -10168,7 +12514,7 @@
       </w:pPr>
     </w:lvl>
   </w:abstractNum>
-  <w:abstractNum w:abstractNumId="35" w15:restartNumberingAfterBreak="0">
+  <w:abstractNum w:abstractNumId="44" w15:restartNumberingAfterBreak="0">
     <w:nsid w:val="46600115"/>
     <w:multiLevelType w:val="hybridMultilevel"/>
     <w:tmpl w:val="D734A36A"/>
@@ -10257,7 +12603,7 @@
       </w:pPr>
     </w:lvl>
   </w:abstractNum>
-  <w:abstractNum w:abstractNumId="36" w15:restartNumberingAfterBreak="0">
+  <w:abstractNum w:abstractNumId="45" w15:restartNumberingAfterBreak="0">
     <w:nsid w:val="46FE3745"/>
     <w:multiLevelType w:val="hybridMultilevel"/>
     <w:tmpl w:val="B08C7792"/>
@@ -10370,7 +12716,7 @@
       </w:rPr>
     </w:lvl>
   </w:abstractNum>
-  <w:abstractNum w:abstractNumId="37" w15:restartNumberingAfterBreak="0">
+  <w:abstractNum w:abstractNumId="46" w15:restartNumberingAfterBreak="0">
     <w:nsid w:val="479D210C"/>
     <w:multiLevelType w:val="hybridMultilevel"/>
     <w:tmpl w:val="5F328C50"/>
@@ -10462,7 +12808,7 @@
       </w:pPr>
     </w:lvl>
   </w:abstractNum>
-  <w:abstractNum w:abstractNumId="38" w15:restartNumberingAfterBreak="0">
+  <w:abstractNum w:abstractNumId="47" w15:restartNumberingAfterBreak="0">
     <w:nsid w:val="47DC78AE"/>
     <w:multiLevelType w:val="hybridMultilevel"/>
     <w:tmpl w:val="FE7697E2"/>
@@ -10551,7 +12897,7 @@
       </w:pPr>
     </w:lvl>
   </w:abstractNum>
-  <w:abstractNum w:abstractNumId="39" w15:restartNumberingAfterBreak="0">
+  <w:abstractNum w:abstractNumId="48" w15:restartNumberingAfterBreak="0">
     <w:nsid w:val="4F6521A1"/>
     <w:multiLevelType w:val="hybridMultilevel"/>
     <w:tmpl w:val="28DCCA38"/>
@@ -10641,7 +12987,7 @@
       </w:pPr>
     </w:lvl>
   </w:abstractNum>
-  <w:abstractNum w:abstractNumId="40" w15:restartNumberingAfterBreak="0">
+  <w:abstractNum w:abstractNumId="49" w15:restartNumberingAfterBreak="0">
     <w:nsid w:val="4F80385C"/>
     <w:multiLevelType w:val="hybridMultilevel"/>
     <w:tmpl w:val="51CC7CAE"/>
@@ -10727,7 +13073,7 @@
       </w:pPr>
     </w:lvl>
   </w:abstractNum>
-  <w:abstractNum w:abstractNumId="41" w15:restartNumberingAfterBreak="0">
+  <w:abstractNum w:abstractNumId="50" w15:restartNumberingAfterBreak="0">
     <w:nsid w:val="510C762B"/>
     <w:multiLevelType w:val="hybridMultilevel"/>
     <w:tmpl w:val="6748A8C2"/>
@@ -10816,7 +13162,7 @@
       </w:pPr>
     </w:lvl>
   </w:abstractNum>
-  <w:abstractNum w:abstractNumId="42" w15:restartNumberingAfterBreak="0">
+  <w:abstractNum w:abstractNumId="51" w15:restartNumberingAfterBreak="0">
     <w:nsid w:val="521409AD"/>
     <w:multiLevelType w:val="hybridMultilevel"/>
     <w:tmpl w:val="080ABCE4"/>
@@ -10909,7 +13255,7 @@
       </w:pPr>
     </w:lvl>
   </w:abstractNum>
-  <w:abstractNum w:abstractNumId="43" w15:restartNumberingAfterBreak="0">
+  <w:abstractNum w:abstractNumId="52" w15:restartNumberingAfterBreak="0">
     <w:nsid w:val="53454704"/>
     <w:multiLevelType w:val="hybridMultilevel"/>
     <w:tmpl w:val="60B20440"/>
@@ -10998,7 +13344,7 @@
       </w:pPr>
     </w:lvl>
   </w:abstractNum>
-  <w:abstractNum w:abstractNumId="44" w15:restartNumberingAfterBreak="0">
+  <w:abstractNum w:abstractNumId="53" w15:restartNumberingAfterBreak="0">
     <w:nsid w:val="539A7B50"/>
     <w:multiLevelType w:val="hybridMultilevel"/>
     <w:tmpl w:val="1818D986"/>
@@ -11087,7 +13433,7 @@
       </w:pPr>
     </w:lvl>
   </w:abstractNum>
-  <w:abstractNum w:abstractNumId="45" w15:restartNumberingAfterBreak="0">
+  <w:abstractNum w:abstractNumId="54" w15:restartNumberingAfterBreak="0">
     <w:nsid w:val="53B17B1E"/>
     <w:multiLevelType w:val="hybridMultilevel"/>
     <w:tmpl w:val="9CA27052"/>
@@ -11179,7 +13525,7 @@
       </w:pPr>
     </w:lvl>
   </w:abstractNum>
-  <w:abstractNum w:abstractNumId="46" w15:restartNumberingAfterBreak="0">
+  <w:abstractNum w:abstractNumId="55" w15:restartNumberingAfterBreak="0">
     <w:nsid w:val="55FE4715"/>
     <w:multiLevelType w:val="multilevel"/>
     <w:tmpl w:val="69A42F24"/>
@@ -11328,7 +13674,7 @@
       </w:rPr>
     </w:lvl>
   </w:abstractNum>
-  <w:abstractNum w:abstractNumId="47" w15:restartNumberingAfterBreak="0">
+  <w:abstractNum w:abstractNumId="56" w15:restartNumberingAfterBreak="0">
     <w:nsid w:val="56071DFE"/>
     <w:multiLevelType w:val="multilevel"/>
     <w:tmpl w:val="A9F6F060"/>
@@ -11445,7 +13791,124 @@
       </w:pPr>
     </w:lvl>
   </w:abstractNum>
-  <w:abstractNum w:abstractNumId="48" w15:restartNumberingAfterBreak="0">
+  <w:abstractNum w:abstractNumId="57" w15:restartNumberingAfterBreak="0">
+    <w:nsid w:val="57A23CA6"/>
+    <w:multiLevelType w:val="multilevel"/>
+    <w:tmpl w:val="E048A65C"/>
+    <w:lvl w:ilvl="0">
+      <w:start w:val="1"/>
+      <w:numFmt w:val="decimal"/>
+      <w:lvlText w:val="%1."/>
+      <w:lvlJc w:val="left"/>
+      <w:pPr>
+        <w:tabs>
+          <w:tab w:val="num" w:pos="720"/>
+        </w:tabs>
+        <w:ind w:left="720" w:hanging="360"/>
+      </w:pPr>
+      <w:rPr>
+        <w:b/>
+        <w:bCs/>
+      </w:rPr>
+    </w:lvl>
+    <w:lvl w:ilvl="1">
+      <w:start w:val="1"/>
+      <w:numFmt w:val="decimal"/>
+      <w:lvlText w:val="%2."/>
+      <w:lvlJc w:val="left"/>
+      <w:pPr>
+        <w:tabs>
+          <w:tab w:val="num" w:pos="1440"/>
+        </w:tabs>
+        <w:ind w:left="1440" w:hanging="360"/>
+      </w:pPr>
+    </w:lvl>
+    <w:lvl w:ilvl="2" w:tentative="1">
+      <w:start w:val="1"/>
+      <w:numFmt w:val="decimal"/>
+      <w:lvlText w:val="%3."/>
+      <w:lvlJc w:val="left"/>
+      <w:pPr>
+        <w:tabs>
+          <w:tab w:val="num" w:pos="2160"/>
+        </w:tabs>
+        <w:ind w:left="2160" w:hanging="360"/>
+      </w:pPr>
+    </w:lvl>
+    <w:lvl w:ilvl="3" w:tentative="1">
+      <w:start w:val="1"/>
+      <w:numFmt w:val="decimal"/>
+      <w:lvlText w:val="%4."/>
+      <w:lvlJc w:val="left"/>
+      <w:pPr>
+        <w:tabs>
+          <w:tab w:val="num" w:pos="2880"/>
+        </w:tabs>
+        <w:ind w:left="2880" w:hanging="360"/>
+      </w:pPr>
+    </w:lvl>
+    <w:lvl w:ilvl="4" w:tentative="1">
+      <w:start w:val="1"/>
+      <w:numFmt w:val="decimal"/>
+      <w:lvlText w:val="%5."/>
+      <w:lvlJc w:val="left"/>
+      <w:pPr>
+        <w:tabs>
+          <w:tab w:val="num" w:pos="3600"/>
+        </w:tabs>
+        <w:ind w:left="3600" w:hanging="360"/>
+      </w:pPr>
+    </w:lvl>
+    <w:lvl w:ilvl="5" w:tentative="1">
+      <w:start w:val="1"/>
+      <w:numFmt w:val="decimal"/>
+      <w:lvlText w:val="%6."/>
+      <w:lvlJc w:val="left"/>
+      <w:pPr>
+        <w:tabs>
+          <w:tab w:val="num" w:pos="4320"/>
+        </w:tabs>
+        <w:ind w:left="4320" w:hanging="360"/>
+      </w:pPr>
+    </w:lvl>
+    <w:lvl w:ilvl="6" w:tentative="1">
+      <w:start w:val="1"/>
+      <w:numFmt w:val="decimal"/>
+      <w:lvlText w:val="%7."/>
+      <w:lvlJc w:val="left"/>
+      <w:pPr>
+        <w:tabs>
+          <w:tab w:val="num" w:pos="5040"/>
+        </w:tabs>
+        <w:ind w:left="5040" w:hanging="360"/>
+      </w:pPr>
+    </w:lvl>
+    <w:lvl w:ilvl="7" w:tentative="1">
+      <w:start w:val="1"/>
+      <w:numFmt w:val="decimal"/>
+      <w:lvlText w:val="%8."/>
+      <w:lvlJc w:val="left"/>
+      <w:pPr>
+        <w:tabs>
+          <w:tab w:val="num" w:pos="5760"/>
+        </w:tabs>
+        <w:ind w:left="5760" w:hanging="360"/>
+      </w:pPr>
+    </w:lvl>
+    <w:lvl w:ilvl="8" w:tentative="1">
+      <w:start w:val="1"/>
+      <w:numFmt w:val="decimal"/>
+      <w:lvlText w:val="%9."/>
+      <w:lvlJc w:val="left"/>
+      <w:pPr>
+        <w:tabs>
+          <w:tab w:val="num" w:pos="6480"/>
+        </w:tabs>
+        <w:ind w:left="6480" w:hanging="360"/>
+      </w:pPr>
+    </w:lvl>
+  </w:abstractNum>
+  <w:abstractNum w:abstractNumId="58" w15:restartNumberingAfterBreak="0">
     <w:nsid w:val="58E80A67"/>
     <w:multiLevelType w:val="hybridMultilevel"/>
     <w:tmpl w:val="12B61FFE"/>
@@ -11537,7 +14000,7 @@
       </w:pPr>
     </w:lvl>
   </w:abstractNum>
-  <w:abstractNum w:abstractNumId="49" w15:restartNumberingAfterBreak="0">
+  <w:abstractNum w:abstractNumId="59" w15:restartNumberingAfterBreak="0">
     <w:nsid w:val="593F0293"/>
     <w:multiLevelType w:val="hybridMultilevel"/>
     <w:tmpl w:val="EC66B04C"/>
@@ -11626,7 +14089,269 @@
       </w:pPr>
     </w:lvl>
   </w:abstractNum>
-  <w:abstractNum w:abstractNumId="50" w15:restartNumberingAfterBreak="0">
+  <w:abstractNum w:abstractNumId="60" w15:restartNumberingAfterBreak="0">
+    <w:nsid w:val="59682329"/>
+    <w:multiLevelType w:val="multilevel"/>
+    <w:tmpl w:val="0E4CDE94"/>
+    <w:lvl w:ilvl="0">
+      <w:start w:val="1"/>
+      <w:numFmt w:val="bullet"/>
+      <w:lvlText w:val=""/>
+      <w:lvlJc w:val="left"/>
+      <w:pPr>
+        <w:tabs>
+          <w:tab w:val="num" w:pos="720"/>
+        </w:tabs>
+        <w:ind w:left="720" w:hanging="360"/>
+      </w:pPr>
+      <w:rPr>
+        <w:rFonts w:ascii="Symbol" w:hAnsi="Symbol" w:hint="default"/>
+        <w:sz w:val="20"/>
+      </w:rPr>
+    </w:lvl>
+    <w:lvl w:ilvl="1" w:tentative="1">
+      <w:start w:val="1"/>
+      <w:numFmt w:val="bullet"/>
+      <w:lvlText w:val="o"/>
+      <w:lvlJc w:val="left"/>
+      <w:pPr>
+        <w:tabs>
+          <w:tab w:val="num" w:pos="1440"/>
+        </w:tabs>
+        <w:ind w:left="1440" w:hanging="360"/>
+      </w:pPr>
+      <w:rPr>
+        <w:rFonts w:ascii="Courier New" w:hAnsi="Courier New" w:hint="default"/>
+        <w:sz w:val="20"/>
+      </w:rPr>
+    </w:lvl>
+    <w:lvl w:ilvl="2" w:tentative="1">
+      <w:start w:val="1"/>
+      <w:numFmt w:val="bullet"/>
+      <w:lvlText w:val=""/>
+      <w:lvlJc w:val="left"/>
+      <w:pPr>
+        <w:tabs>
+          <w:tab w:val="num" w:pos="2160"/>
+        </w:tabs>
+        <w:ind w:left="2160" w:hanging="360"/>
+      </w:pPr>
+      <w:rPr>
+        <w:rFonts w:ascii="Wingdings" w:hAnsi="Wingdings" w:hint="default"/>
+        <w:sz w:val="20"/>
+      </w:rPr>
+    </w:lvl>
+    <w:lvl w:ilvl="3" w:tentative="1">
+      <w:start w:val="1"/>
+      <w:numFmt w:val="bullet"/>
+      <w:lvlText w:val=""/>
+      <w:lvlJc w:val="left"/>
+      <w:pPr>
+        <w:tabs>
+          <w:tab w:val="num" w:pos="2880"/>
+        </w:tabs>
+        <w:ind w:left="2880" w:hanging="360"/>
+      </w:pPr>
+      <w:rPr>
+        <w:rFonts w:ascii="Wingdings" w:hAnsi="Wingdings" w:hint="default"/>
+        <w:sz w:val="20"/>
+      </w:rPr>
+    </w:lvl>
+    <w:lvl w:ilvl="4" w:tentative="1">
+      <w:start w:val="1"/>
+      <w:numFmt w:val="bullet"/>
+      <w:lvlText w:val=""/>
+      <w:lvlJc w:val="left"/>
+      <w:pPr>
+        <w:tabs>
+          <w:tab w:val="num" w:pos="3600"/>
+        </w:tabs>
+        <w:ind w:left="3600" w:hanging="360"/>
+      </w:pPr>
+      <w:rPr>
+        <w:rFonts w:ascii="Wingdings" w:hAnsi="Wingdings" w:hint="default"/>
+        <w:sz w:val="20"/>
+      </w:rPr>
+    </w:lvl>
+    <w:lvl w:ilvl="5" w:tentative="1">
+      <w:start w:val="1"/>
+      <w:numFmt w:val="bullet"/>
+      <w:lvlText w:val=""/>
+      <w:lvlJc w:val="left"/>
+      <w:pPr>
+        <w:tabs>
+          <w:tab w:val="num" w:pos="4320"/>
+        </w:tabs>
+        <w:ind w:left="4320" w:hanging="360"/>
+      </w:pPr>
+      <w:rPr>
+        <w:rFonts w:ascii="Wingdings" w:hAnsi="Wingdings" w:hint="default"/>
+        <w:sz w:val="20"/>
+      </w:rPr>
+    </w:lvl>
+    <w:lvl w:ilvl="6" w:tentative="1">
+      <w:start w:val="1"/>
+      <w:numFmt w:val="bullet"/>
+      <w:lvlText w:val=""/>
+      <w:lvlJc w:val="left"/>
+      <w:pPr>
+        <w:tabs>
+          <w:tab w:val="num" w:pos="5040"/>
+        </w:tabs>
+        <w:ind w:left="5040" w:hanging="360"/>
+      </w:pPr>
+      <w:rPr>
+        <w:rFonts w:ascii="Wingdings" w:hAnsi="Wingdings" w:hint="default"/>
+        <w:sz w:val="20"/>
+      </w:rPr>
+    </w:lvl>
+    <w:lvl w:ilvl="7" w:tentative="1">
+      <w:start w:val="1"/>
+      <w:numFmt w:val="bullet"/>
+      <w:lvlText w:val=""/>
+      <w:lvlJc w:val="left"/>
+      <w:pPr>
+        <w:tabs>
+          <w:tab w:val="num" w:pos="5760"/>
+        </w:tabs>
+        <w:ind w:left="5760" w:hanging="360"/>
+      </w:pPr>
+      <w:rPr>
+        <w:rFonts w:ascii="Wingdings" w:hAnsi="Wingdings" w:hint="default"/>
+        <w:sz w:val="20"/>
+      </w:rPr>
+    </w:lvl>
+    <w:lvl w:ilvl="8" w:tentative="1">
+      <w:start w:val="1"/>
+      <w:numFmt w:val="bullet"/>
+      <w:lvlText w:val=""/>
+      <w:lvlJc w:val="left"/>
+      <w:pPr>
+        <w:tabs>
+          <w:tab w:val="num" w:pos="6480"/>
+        </w:tabs>
+        <w:ind w:left="6480" w:hanging="360"/>
+      </w:pPr>
+      <w:rPr>
+        <w:rFonts w:ascii="Wingdings" w:hAnsi="Wingdings" w:hint="default"/>
+        <w:sz w:val="20"/>
+      </w:rPr>
+    </w:lvl>
+  </w:abstractNum>
+  <w:abstractNum w:abstractNumId="61" w15:restartNumberingAfterBreak="0">
+    <w:nsid w:val="5AED733A"/>
+    <w:multiLevelType w:val="multilevel"/>
+    <w:tmpl w:val="99BC520C"/>
+    <w:lvl w:ilvl="0">
+      <w:start w:val="2"/>
+      <w:numFmt w:val="decimal"/>
+      <w:lvlText w:val="%1."/>
+      <w:lvlJc w:val="left"/>
+      <w:pPr>
+        <w:tabs>
+          <w:tab w:val="num" w:pos="720"/>
+        </w:tabs>
+        <w:ind w:left="720" w:hanging="360"/>
+      </w:pPr>
+    </w:lvl>
+    <w:lvl w:ilvl="1" w:tentative="1">
+      <w:start w:val="1"/>
+      <w:numFmt w:val="decimal"/>
+      <w:lvlText w:val="%2."/>
+      <w:lvlJc w:val="left"/>
+      <w:pPr>
+        <w:tabs>
+          <w:tab w:val="num" w:pos="1440"/>
+        </w:tabs>
+        <w:ind w:left="1440" w:hanging="360"/>
+      </w:pPr>
+    </w:lvl>
+    <w:lvl w:ilvl="2" w:tentative="1">
+      <w:start w:val="1"/>
+      <w:numFmt w:val="decimal"/>
+      <w:lvlText w:val="%3."/>
+      <w:lvlJc w:val="left"/>
+      <w:pPr>
+        <w:tabs>
+          <w:tab w:val="num" w:pos="2160"/>
+        </w:tabs>
+        <w:ind w:left="2160" w:hanging="360"/>
+      </w:pPr>
+    </w:lvl>
+    <w:lvl w:ilvl="3" w:tentative="1">
+      <w:start w:val="1"/>
+      <w:numFmt w:val="decimal"/>
+      <w:lvlText w:val="%4."/>
+      <w:lvlJc w:val="left"/>
+      <w:pPr>
+        <w:tabs>
+          <w:tab w:val="num" w:pos="2880"/>
+        </w:tabs>
+        <w:ind w:left="2880" w:hanging="360"/>
+      </w:pPr>
+    </w:lvl>
+    <w:lvl w:ilvl="4" w:tentative="1">
+      <w:start w:val="1"/>
+      <w:numFmt w:val="decimal"/>
+      <w:lvlText w:val="%5."/>
+      <w:lvlJc w:val="left"/>
+      <w:pPr>
+        <w:tabs>
+          <w:tab w:val="num" w:pos="3600"/>
+        </w:tabs>
+        <w:ind w:left="3600" w:hanging="360"/>
+      </w:pPr>
+    </w:lvl>
+    <w:lvl w:ilvl="5" w:tentative="1">
+      <w:start w:val="1"/>
+      <w:numFmt w:val="decimal"/>
+      <w:lvlText w:val="%6."/>
+      <w:lvlJc w:val="left"/>
+      <w:pPr>
+        <w:tabs>
+          <w:tab w:val="num" w:pos="4320"/>
+        </w:tabs>
+        <w:ind w:left="4320" w:hanging="360"/>
+      </w:pPr>
+    </w:lvl>
+    <w:lvl w:ilvl="6" w:tentative="1">
+      <w:start w:val="1"/>
+      <w:numFmt w:val="decimal"/>
+      <w:lvlText w:val="%7."/>
+      <w:lvlJc w:val="left"/>
+      <w:pPr>
+        <w:tabs>
+          <w:tab w:val="num" w:pos="5040"/>
+        </w:tabs>
+        <w:ind w:left="5040" w:hanging="360"/>
+      </w:pPr>
+    </w:lvl>
+    <w:lvl w:ilvl="7" w:tentative="1">
+      <w:start w:val="1"/>
+      <w:numFmt w:val="decimal"/>
+      <w:lvlText w:val="%8."/>
+      <w:lvlJc w:val="left"/>
+      <w:pPr>
+        <w:tabs>
+          <w:tab w:val="num" w:pos="5760"/>
+        </w:tabs>
+        <w:ind w:left="5760" w:hanging="360"/>
+      </w:pPr>
+    </w:lvl>
+    <w:lvl w:ilvl="8" w:tentative="1">
+      <w:start w:val="1"/>
+      <w:numFmt w:val="decimal"/>
+      <w:lvlText w:val="%9."/>
+      <w:lvlJc w:val="left"/>
+      <w:pPr>
+        <w:tabs>
+          <w:tab w:val="num" w:pos="6480"/>
+        </w:tabs>
+        <w:ind w:left="6480" w:hanging="360"/>
+      </w:pPr>
+    </w:lvl>
+  </w:abstractNum>
+  <w:abstractNum w:abstractNumId="62" w15:restartNumberingAfterBreak="0">
     <w:nsid w:val="5D2F2E8C"/>
     <w:multiLevelType w:val="hybridMultilevel"/>
     <w:tmpl w:val="3EA6CE92"/>
@@ -11715,7 +14440,7 @@
       </w:pPr>
     </w:lvl>
   </w:abstractNum>
-  <w:abstractNum w:abstractNumId="51" w15:restartNumberingAfterBreak="0">
+  <w:abstractNum w:abstractNumId="63" w15:restartNumberingAfterBreak="0">
     <w:nsid w:val="5D6D77EB"/>
     <w:multiLevelType w:val="hybridMultilevel"/>
     <w:tmpl w:val="80A243CA"/>
@@ -11804,7 +14529,269 @@
       </w:pPr>
     </w:lvl>
   </w:abstractNum>
-  <w:abstractNum w:abstractNumId="52" w15:restartNumberingAfterBreak="0">
+  <w:abstractNum w:abstractNumId="64" w15:restartNumberingAfterBreak="0">
+    <w:nsid w:val="5F9E0680"/>
+    <w:multiLevelType w:val="hybridMultilevel"/>
+    <w:tmpl w:val="7046CBE2"/>
+    <w:lvl w:ilvl="0" w:tplc="04190001">
+      <w:start w:val="1"/>
+      <w:numFmt w:val="bullet"/>
+      <w:lvlText w:val=""/>
+      <w:lvlJc w:val="left"/>
+      <w:pPr>
+        <w:ind w:left="1429" w:hanging="360"/>
+      </w:pPr>
+      <w:rPr>
+        <w:rFonts w:ascii="Symbol" w:hAnsi="Symbol" w:hint="default"/>
+      </w:rPr>
+    </w:lvl>
+    <w:lvl w:ilvl="1" w:tplc="04190003" w:tentative="1">
+      <w:start w:val="1"/>
+      <w:numFmt w:val="bullet"/>
+      <w:lvlText w:val="o"/>
+      <w:lvlJc w:val="left"/>
+      <w:pPr>
+        <w:ind w:left="2149" w:hanging="360"/>
+      </w:pPr>
+      <w:rPr>
+        <w:rFonts w:ascii="Courier New" w:hAnsi="Courier New" w:cs="Courier New" w:hint="default"/>
+      </w:rPr>
+    </w:lvl>
+    <w:lvl w:ilvl="2" w:tplc="04190005" w:tentative="1">
+      <w:start w:val="1"/>
+      <w:numFmt w:val="bullet"/>
+      <w:lvlText w:val=""/>
+      <w:lvlJc w:val="left"/>
+      <w:pPr>
+        <w:ind w:left="2869" w:hanging="360"/>
+      </w:pPr>
+      <w:rPr>
+        <w:rFonts w:ascii="Wingdings" w:hAnsi="Wingdings" w:hint="default"/>
+      </w:rPr>
+    </w:lvl>
+    <w:lvl w:ilvl="3" w:tplc="04190001" w:tentative="1">
+      <w:start w:val="1"/>
+      <w:numFmt w:val="bullet"/>
+      <w:lvlText w:val=""/>
+      <w:lvlJc w:val="left"/>
+      <w:pPr>
+        <w:ind w:left="3589" w:hanging="360"/>
+      </w:pPr>
+      <w:rPr>
+        <w:rFonts w:ascii="Symbol" w:hAnsi="Symbol" w:hint="default"/>
+      </w:rPr>
+    </w:lvl>
+    <w:lvl w:ilvl="4" w:tplc="04190003" w:tentative="1">
+      <w:start w:val="1"/>
+      <w:numFmt w:val="bullet"/>
+      <w:lvlText w:val="o"/>
+      <w:lvlJc w:val="left"/>
+      <w:pPr>
+        <w:ind w:left="4309" w:hanging="360"/>
+      </w:pPr>
+      <w:rPr>
+        <w:rFonts w:ascii="Courier New" w:hAnsi="Courier New" w:cs="Courier New" w:hint="default"/>
+      </w:rPr>
+    </w:lvl>
+    <w:lvl w:ilvl="5" w:tplc="04190005" w:tentative="1">
+      <w:start w:val="1"/>
+      <w:numFmt w:val="bullet"/>
+      <w:lvlText w:val=""/>
+      <w:lvlJc w:val="left"/>
+      <w:pPr>
+        <w:ind w:left="5029" w:hanging="360"/>
+      </w:pPr>
+      <w:rPr>
+        <w:rFonts w:ascii="Wingdings" w:hAnsi="Wingdings" w:hint="default"/>
+      </w:rPr>
+    </w:lvl>
+    <w:lvl w:ilvl="6" w:tplc="04190001" w:tentative="1">
+      <w:start w:val="1"/>
+      <w:numFmt w:val="bullet"/>
+      <w:lvlText w:val=""/>
+      <w:lvlJc w:val="left"/>
+      <w:pPr>
+        <w:ind w:left="5749" w:hanging="360"/>
+      </w:pPr>
+      <w:rPr>
+        <w:rFonts w:ascii="Symbol" w:hAnsi="Symbol" w:hint="default"/>
+      </w:rPr>
+    </w:lvl>
+    <w:lvl w:ilvl="7" w:tplc="04190003" w:tentative="1">
+      <w:start w:val="1"/>
+      <w:numFmt w:val="bullet"/>
+      <w:lvlText w:val="o"/>
+      <w:lvlJc w:val="left"/>
+      <w:pPr>
+        <w:ind w:left="6469" w:hanging="360"/>
+      </w:pPr>
+      <w:rPr>
+        <w:rFonts w:ascii="Courier New" w:hAnsi="Courier New" w:cs="Courier New" w:hint="default"/>
+      </w:rPr>
+    </w:lvl>
+    <w:lvl w:ilvl="8" w:tplc="04190005" w:tentative="1">
+      <w:start w:val="1"/>
+      <w:numFmt w:val="bullet"/>
+      <w:lvlText w:val=""/>
+      <w:lvlJc w:val="left"/>
+      <w:pPr>
+        <w:ind w:left="7189" w:hanging="360"/>
+      </w:pPr>
+      <w:rPr>
+        <w:rFonts w:ascii="Wingdings" w:hAnsi="Wingdings" w:hint="default"/>
+      </w:rPr>
+    </w:lvl>
+  </w:abstractNum>
+  <w:abstractNum w:abstractNumId="65" w15:restartNumberingAfterBreak="0">
+    <w:nsid w:val="5FEA5F88"/>
+    <w:multiLevelType w:val="multilevel"/>
+    <w:tmpl w:val="578CF1C8"/>
+    <w:lvl w:ilvl="0">
+      <w:start w:val="1"/>
+      <w:numFmt w:val="bullet"/>
+      <w:lvlText w:val=""/>
+      <w:lvlJc w:val="left"/>
+      <w:pPr>
+        <w:tabs>
+          <w:tab w:val="num" w:pos="720"/>
+        </w:tabs>
+        <w:ind w:left="720" w:hanging="360"/>
+      </w:pPr>
+      <w:rPr>
+        <w:rFonts w:ascii="Symbol" w:hAnsi="Symbol" w:hint="default"/>
+        <w:sz w:val="20"/>
+      </w:rPr>
+    </w:lvl>
+    <w:lvl w:ilvl="1" w:tentative="1">
+      <w:start w:val="1"/>
+      <w:numFmt w:val="bullet"/>
+      <w:lvlText w:val="o"/>
+      <w:lvlJc w:val="left"/>
+      <w:pPr>
+        <w:tabs>
+          <w:tab w:val="num" w:pos="1440"/>
+        </w:tabs>
+        <w:ind w:left="1440" w:hanging="360"/>
+      </w:pPr>
+      <w:rPr>
+        <w:rFonts w:ascii="Courier New" w:hAnsi="Courier New" w:hint="default"/>
+        <w:sz w:val="20"/>
+      </w:rPr>
+    </w:lvl>
+    <w:lvl w:ilvl="2" w:tentative="1">
+      <w:start w:val="1"/>
+      <w:numFmt w:val="bullet"/>
+      <w:lvlText w:val=""/>
+      <w:lvlJc w:val="left"/>
+      <w:pPr>
+        <w:tabs>
+          <w:tab w:val="num" w:pos="2160"/>
+        </w:tabs>
+        <w:ind w:left="2160" w:hanging="360"/>
+      </w:pPr>
+      <w:rPr>
+        <w:rFonts w:ascii="Wingdings" w:hAnsi="Wingdings" w:hint="default"/>
+        <w:sz w:val="20"/>
+      </w:rPr>
+    </w:lvl>
+    <w:lvl w:ilvl="3" w:tentative="1">
+      <w:start w:val="1"/>
+      <w:numFmt w:val="bullet"/>
+      <w:lvlText w:val=""/>
+      <w:lvlJc w:val="left"/>
+      <w:pPr>
+        <w:tabs>
+          <w:tab w:val="num" w:pos="2880"/>
+        </w:tabs>
+        <w:ind w:left="2880" w:hanging="360"/>
+      </w:pPr>
+      <w:rPr>
+        <w:rFonts w:ascii="Wingdings" w:hAnsi="Wingdings" w:hint="default"/>
+        <w:sz w:val="20"/>
+      </w:rPr>
+    </w:lvl>
+    <w:lvl w:ilvl="4" w:tentative="1">
+      <w:start w:val="1"/>
+      <w:numFmt w:val="bullet"/>
+      <w:lvlText w:val=""/>
+      <w:lvlJc w:val="left"/>
+      <w:pPr>
+        <w:tabs>
+          <w:tab w:val="num" w:pos="3600"/>
+        </w:tabs>
+        <w:ind w:left="3600" w:hanging="360"/>
+      </w:pPr>
+      <w:rPr>
+        <w:rFonts w:ascii="Wingdings" w:hAnsi="Wingdings" w:hint="default"/>
+        <w:sz w:val="20"/>
+      </w:rPr>
+    </w:lvl>
+    <w:lvl w:ilvl="5" w:tentative="1">
+      <w:start w:val="1"/>
+      <w:numFmt w:val="bullet"/>
+      <w:lvlText w:val=""/>
+      <w:lvlJc w:val="left"/>
+      <w:pPr>
+        <w:tabs>
+          <w:tab w:val="num" w:pos="4320"/>
+        </w:tabs>
+        <w:ind w:left="4320" w:hanging="360"/>
+      </w:pPr>
+      <w:rPr>
+        <w:rFonts w:ascii="Wingdings" w:hAnsi="Wingdings" w:hint="default"/>
+        <w:sz w:val="20"/>
+      </w:rPr>
+    </w:lvl>
+    <w:lvl w:ilvl="6" w:tentative="1">
+      <w:start w:val="1"/>
+      <w:numFmt w:val="bullet"/>
+      <w:lvlText w:val=""/>
+      <w:lvlJc w:val="left"/>
+      <w:pPr>
+        <w:tabs>
+          <w:tab w:val="num" w:pos="5040"/>
+        </w:tabs>
+        <w:ind w:left="5040" w:hanging="360"/>
+      </w:pPr>
+      <w:rPr>
+        <w:rFonts w:ascii="Wingdings" w:hAnsi="Wingdings" w:hint="default"/>
+        <w:sz w:val="20"/>
+      </w:rPr>
+    </w:lvl>
+    <w:lvl w:ilvl="7" w:tentative="1">
+      <w:start w:val="1"/>
+      <w:numFmt w:val="bullet"/>
+      <w:lvlText w:val=""/>
+      <w:lvlJc w:val="left"/>
+      <w:pPr>
+        <w:tabs>
+          <w:tab w:val="num" w:pos="5760"/>
+        </w:tabs>
+        <w:ind w:left="5760" w:hanging="360"/>
+      </w:pPr>
+      <w:rPr>
+        <w:rFonts w:ascii="Wingdings" w:hAnsi="Wingdings" w:hint="default"/>
+        <w:sz w:val="20"/>
+      </w:rPr>
+    </w:lvl>
+    <w:lvl w:ilvl="8" w:tentative="1">
+      <w:start w:val="1"/>
+      <w:numFmt w:val="bullet"/>
+      <w:lvlText w:val=""/>
+      <w:lvlJc w:val="left"/>
+      <w:pPr>
+        <w:tabs>
+          <w:tab w:val="num" w:pos="6480"/>
+        </w:tabs>
+        <w:ind w:left="6480" w:hanging="360"/>
+      </w:pPr>
+      <w:rPr>
+        <w:rFonts w:ascii="Wingdings" w:hAnsi="Wingdings" w:hint="default"/>
+        <w:sz w:val="20"/>
+      </w:rPr>
+    </w:lvl>
+  </w:abstractNum>
+  <w:abstractNum w:abstractNumId="66" w15:restartNumberingAfterBreak="0">
     <w:nsid w:val="6195644B"/>
     <w:multiLevelType w:val="hybridMultilevel"/>
     <w:tmpl w:val="F19CA53E"/>
@@ -11893,7 +14880,7 @@
       </w:pPr>
     </w:lvl>
   </w:abstractNum>
-  <w:abstractNum w:abstractNumId="53" w15:restartNumberingAfterBreak="0">
+  <w:abstractNum w:abstractNumId="67" w15:restartNumberingAfterBreak="0">
     <w:nsid w:val="625B01BD"/>
     <w:multiLevelType w:val="hybridMultilevel"/>
     <w:tmpl w:val="A85C5408"/>
@@ -11982,7 +14969,7 @@
       </w:pPr>
     </w:lvl>
   </w:abstractNum>
-  <w:abstractNum w:abstractNumId="54" w15:restartNumberingAfterBreak="0">
+  <w:abstractNum w:abstractNumId="68" w15:restartNumberingAfterBreak="0">
     <w:nsid w:val="62E357CF"/>
     <w:multiLevelType w:val="hybridMultilevel"/>
     <w:tmpl w:val="8CDC4624"/>
@@ -12074,7 +15061,7 @@
       </w:pPr>
     </w:lvl>
   </w:abstractNum>
-  <w:abstractNum w:abstractNumId="55" w15:restartNumberingAfterBreak="0">
+  <w:abstractNum w:abstractNumId="69" w15:restartNumberingAfterBreak="0">
     <w:nsid w:val="62E54545"/>
     <w:multiLevelType w:val="hybridMultilevel"/>
     <w:tmpl w:val="5EDEE4BA"/>
@@ -12166,7 +15153,7 @@
       </w:pPr>
     </w:lvl>
   </w:abstractNum>
-  <w:abstractNum w:abstractNumId="56" w15:restartNumberingAfterBreak="0">
+  <w:abstractNum w:abstractNumId="70" w15:restartNumberingAfterBreak="0">
     <w:nsid w:val="642952AC"/>
     <w:multiLevelType w:val="multilevel"/>
     <w:tmpl w:val="AF8071A2"/>
@@ -12283,7 +15270,7 @@
       </w:pPr>
     </w:lvl>
   </w:abstractNum>
-  <w:abstractNum w:abstractNumId="57" w15:restartNumberingAfterBreak="0">
+  <w:abstractNum w:abstractNumId="71" w15:restartNumberingAfterBreak="0">
     <w:nsid w:val="66634345"/>
     <w:multiLevelType w:val="multilevel"/>
     <w:tmpl w:val="C344A2F6"/>
@@ -12432,7 +15419,7 @@
       </w:rPr>
     </w:lvl>
   </w:abstractNum>
-  <w:abstractNum w:abstractNumId="58" w15:restartNumberingAfterBreak="0">
+  <w:abstractNum w:abstractNumId="72" w15:restartNumberingAfterBreak="0">
     <w:nsid w:val="674C264B"/>
     <w:multiLevelType w:val="hybridMultilevel"/>
     <w:tmpl w:val="21946B40"/>
@@ -12521,7 +15508,7 @@
       </w:pPr>
     </w:lvl>
   </w:abstractNum>
-  <w:abstractNum w:abstractNumId="59" w15:restartNumberingAfterBreak="0">
+  <w:abstractNum w:abstractNumId="73" w15:restartNumberingAfterBreak="0">
     <w:nsid w:val="690C3332"/>
     <w:multiLevelType w:val="hybridMultilevel"/>
     <w:tmpl w:val="C3C60D90"/>
@@ -12613,7 +15600,7 @@
       </w:pPr>
     </w:lvl>
   </w:abstractNum>
-  <w:abstractNum w:abstractNumId="60" w15:restartNumberingAfterBreak="0">
+  <w:abstractNum w:abstractNumId="74" w15:restartNumberingAfterBreak="0">
     <w:nsid w:val="69470CF9"/>
     <w:multiLevelType w:val="multilevel"/>
     <w:tmpl w:val="A65A6712"/>
@@ -12762,7 +15749,125 @@
       </w:rPr>
     </w:lvl>
   </w:abstractNum>
-  <w:abstractNum w:abstractNumId="61" w15:restartNumberingAfterBreak="0">
+  <w:abstractNum w:abstractNumId="75" w15:restartNumberingAfterBreak="0">
+    <w:nsid w:val="6F2C28D8"/>
+    <w:multiLevelType w:val="multilevel"/>
+    <w:tmpl w:val="E7204ADA"/>
+    <w:lvl w:ilvl="0">
+      <w:start w:val="1"/>
+      <w:numFmt w:val="decimal"/>
+      <w:lvlText w:val="2.%1"/>
+      <w:lvlJc w:val="left"/>
+      <w:pPr>
+        <w:tabs>
+          <w:tab w:val="num" w:pos="720"/>
+        </w:tabs>
+        <w:ind w:left="720" w:hanging="360"/>
+      </w:pPr>
+      <w:rPr>
+        <w:rFonts w:hint="default"/>
+        <w:b/>
+        <w:bCs/>
+      </w:rPr>
+    </w:lvl>
+    <w:lvl w:ilvl="1">
+      <w:start w:val="1"/>
+      <w:numFmt w:val="decimal"/>
+      <w:lvlText w:val="%2."/>
+      <w:lvlJc w:val="left"/>
+      <w:pPr>
+        <w:tabs>
+          <w:tab w:val="num" w:pos="1440"/>
+        </w:tabs>
+        <w:ind w:left="1440" w:hanging="360"/>
+      </w:pPr>
+    </w:lvl>
+    <w:lvl w:ilvl="2" w:tentative="1">
+      <w:start w:val="1"/>
+      <w:numFmt w:val="decimal"/>
+      <w:lvlText w:val="%3."/>
+      <w:lvlJc w:val="left"/>
+      <w:pPr>
+        <w:tabs>
+          <w:tab w:val="num" w:pos="2160"/>
+        </w:tabs>
+        <w:ind w:left="2160" w:hanging="360"/>
+      </w:pPr>
+    </w:lvl>
+    <w:lvl w:ilvl="3" w:tentative="1">
+      <w:start w:val="1"/>
+      <w:numFmt w:val="decimal"/>
+      <w:lvlText w:val="%4."/>
+      <w:lvlJc w:val="left"/>
+      <w:pPr>
+        <w:tabs>
+          <w:tab w:val="num" w:pos="2880"/>
+        </w:tabs>
+        <w:ind w:left="2880" w:hanging="360"/>
+      </w:pPr>
+    </w:lvl>
+    <w:lvl w:ilvl="4" w:tentative="1">
+      <w:start w:val="1"/>
+      <w:numFmt w:val="decimal"/>
+      <w:lvlText w:val="%5."/>
+      <w:lvlJc w:val="left"/>
+      <w:pPr>
+        <w:tabs>
+          <w:tab w:val="num" w:pos="3600"/>
+        </w:tabs>
+        <w:ind w:left="3600" w:hanging="360"/>
+      </w:pPr>
+    </w:lvl>
+    <w:lvl w:ilvl="5" w:tentative="1">
+      <w:start w:val="1"/>
+      <w:numFmt w:val="decimal"/>
+      <w:lvlText w:val="%6."/>
+      <w:lvlJc w:val="left"/>
+      <w:pPr>
+        <w:tabs>
+          <w:tab w:val="num" w:pos="4320"/>
+        </w:tabs>
+        <w:ind w:left="4320" w:hanging="360"/>
+      </w:pPr>
+    </w:lvl>
+    <w:lvl w:ilvl="6" w:tentative="1">
+      <w:start w:val="1"/>
+      <w:numFmt w:val="decimal"/>
+      <w:lvlText w:val="%7."/>
+      <w:lvlJc w:val="left"/>
+      <w:pPr>
+        <w:tabs>
+          <w:tab w:val="num" w:pos="5040"/>
+        </w:tabs>
+        <w:ind w:left="5040" w:hanging="360"/>
+      </w:pPr>
+    </w:lvl>
+    <w:lvl w:ilvl="7" w:tentative="1">
+      <w:start w:val="1"/>
+      <w:numFmt w:val="decimal"/>
+      <w:lvlText w:val="%8."/>
+      <w:lvlJc w:val="left"/>
+      <w:pPr>
+        <w:tabs>
+          <w:tab w:val="num" w:pos="5760"/>
+        </w:tabs>
+        <w:ind w:left="5760" w:hanging="360"/>
+      </w:pPr>
+    </w:lvl>
+    <w:lvl w:ilvl="8" w:tentative="1">
+      <w:start w:val="1"/>
+      <w:numFmt w:val="decimal"/>
+      <w:lvlText w:val="%9."/>
+      <w:lvlJc w:val="left"/>
+      <w:pPr>
+        <w:tabs>
+          <w:tab w:val="num" w:pos="6480"/>
+        </w:tabs>
+        <w:ind w:left="6480" w:hanging="360"/>
+      </w:pPr>
+    </w:lvl>
+  </w:abstractNum>
+  <w:abstractNum w:abstractNumId="76" w15:restartNumberingAfterBreak="0">
     <w:nsid w:val="70ED0B49"/>
     <w:multiLevelType w:val="hybridMultilevel"/>
     <w:tmpl w:val="E6F2585A"/>
@@ -12851,7 +15956,214 @@
       </w:pPr>
     </w:lvl>
   </w:abstractNum>
-  <w:abstractNum w:abstractNumId="62" w15:restartNumberingAfterBreak="0">
+  <w:abstractNum w:abstractNumId="77" w15:restartNumberingAfterBreak="0">
+    <w:nsid w:val="71784782"/>
+    <w:multiLevelType w:val="hybridMultilevel"/>
+    <w:tmpl w:val="DFC066B0"/>
+    <w:lvl w:ilvl="0" w:tplc="A65C91CE">
+      <w:start w:val="1"/>
+      <w:numFmt w:val="decimal"/>
+      <w:lvlText w:val="%1.1"/>
+      <w:lvlJc w:val="left"/>
+      <w:pPr>
+        <w:ind w:left="1080" w:hanging="360"/>
+      </w:pPr>
+      <w:rPr>
+        <w:rFonts w:hint="default"/>
+      </w:rPr>
+    </w:lvl>
+    <w:lvl w:ilvl="1" w:tplc="04190019" w:tentative="1">
+      <w:start w:val="1"/>
+      <w:numFmt w:val="lowerLetter"/>
+      <w:lvlText w:val="%2."/>
+      <w:lvlJc w:val="left"/>
+      <w:pPr>
+        <w:ind w:left="1800" w:hanging="360"/>
+      </w:pPr>
+    </w:lvl>
+    <w:lvl w:ilvl="2" w:tplc="0419001B" w:tentative="1">
+      <w:start w:val="1"/>
+      <w:numFmt w:val="lowerRoman"/>
+      <w:lvlText w:val="%3."/>
+      <w:lvlJc w:val="right"/>
+      <w:pPr>
+        <w:ind w:left="2520" w:hanging="180"/>
+      </w:pPr>
+    </w:lvl>
+    <w:lvl w:ilvl="3" w:tplc="0419000F" w:tentative="1">
+      <w:start w:val="1"/>
+      <w:numFmt w:val="decimal"/>
+      <w:lvlText w:val="%4."/>
+      <w:lvlJc w:val="left"/>
+      <w:pPr>
+        <w:ind w:left="3240" w:hanging="360"/>
+      </w:pPr>
+    </w:lvl>
+    <w:lvl w:ilvl="4" w:tplc="04190019" w:tentative="1">
+      <w:start w:val="1"/>
+      <w:numFmt w:val="lowerLetter"/>
+      <w:lvlText w:val="%5."/>
+      <w:lvlJc w:val="left"/>
+      <w:pPr>
+        <w:ind w:left="3960" w:hanging="360"/>
+      </w:pPr>
+    </w:lvl>
+    <w:lvl w:ilvl="5" w:tplc="0419001B" w:tentative="1">
+      <w:start w:val="1"/>
+      <w:numFmt w:val="lowerRoman"/>
+      <w:lvlText w:val="%6."/>
+      <w:lvlJc w:val="right"/>
+      <w:pPr>
+        <w:ind w:left="4680" w:hanging="180"/>
+      </w:pPr>
+    </w:lvl>
+    <w:lvl w:ilvl="6" w:tplc="0419000F" w:tentative="1">
+      <w:start w:val="1"/>
+      <w:numFmt w:val="decimal"/>
+      <w:lvlText w:val="%7."/>
+      <w:lvlJc w:val="left"/>
+      <w:pPr>
+        <w:ind w:left="5400" w:hanging="360"/>
+      </w:pPr>
+    </w:lvl>
+    <w:lvl w:ilvl="7" w:tplc="04190019" w:tentative="1">
+      <w:start w:val="1"/>
+      <w:numFmt w:val="lowerLetter"/>
+      <w:lvlText w:val="%8."/>
+      <w:lvlJc w:val="left"/>
+      <w:pPr>
+        <w:ind w:left="6120" w:hanging="360"/>
+      </w:pPr>
+    </w:lvl>
+    <w:lvl w:ilvl="8" w:tplc="0419001B" w:tentative="1">
+      <w:start w:val="1"/>
+      <w:numFmt w:val="lowerRoman"/>
+      <w:lvlText w:val="%9."/>
+      <w:lvlJc w:val="right"/>
+      <w:pPr>
+        <w:ind w:left="6840" w:hanging="180"/>
+      </w:pPr>
+    </w:lvl>
+  </w:abstractNum>
+  <w:abstractNum w:abstractNumId="78" w15:restartNumberingAfterBreak="0">
+    <w:nsid w:val="730148AB"/>
+    <w:multiLevelType w:val="multilevel"/>
+    <w:tmpl w:val="7D6C05F2"/>
+    <w:lvl w:ilvl="0">
+      <w:start w:val="1"/>
+      <w:numFmt w:val="decimal"/>
+      <w:lvlText w:val="2.%1"/>
+      <w:lvlJc w:val="left"/>
+      <w:pPr>
+        <w:tabs>
+          <w:tab w:val="num" w:pos="720"/>
+        </w:tabs>
+        <w:ind w:left="720" w:hanging="360"/>
+      </w:pPr>
+      <w:rPr>
+        <w:rFonts w:hint="default"/>
+        <w:b/>
+        <w:bCs/>
+      </w:rPr>
+    </w:lvl>
+    <w:lvl w:ilvl="1">
+      <w:start w:val="1"/>
+      <w:numFmt w:val="decimal"/>
+      <w:lvlText w:val="%2."/>
+      <w:lvlJc w:val="left"/>
+      <w:pPr>
+        <w:tabs>
+          <w:tab w:val="num" w:pos="1440"/>
+        </w:tabs>
+        <w:ind w:left="1440" w:hanging="360"/>
+      </w:pPr>
+    </w:lvl>
+    <w:lvl w:ilvl="2" w:tentative="1">
+      <w:start w:val="1"/>
+      <w:numFmt w:val="decimal"/>
+      <w:lvlText w:val="%3."/>
+      <w:lvlJc w:val="left"/>
+      <w:pPr>
+        <w:tabs>
+          <w:tab w:val="num" w:pos="2160"/>
+        </w:tabs>
+        <w:ind w:left="2160" w:hanging="360"/>
+      </w:pPr>
+    </w:lvl>
+    <w:lvl w:ilvl="3" w:tentative="1">
+      <w:start w:val="1"/>
+      <w:numFmt w:val="decimal"/>
+      <w:lvlText w:val="%4."/>
+      <w:lvlJc w:val="left"/>
+      <w:pPr>
+        <w:tabs>
+          <w:tab w:val="num" w:pos="2880"/>
+        </w:tabs>
+        <w:ind w:left="2880" w:hanging="360"/>
+      </w:pPr>
+    </w:lvl>
+    <w:lvl w:ilvl="4" w:tentative="1">
+      <w:start w:val="1"/>
+      <w:numFmt w:val="decimal"/>
+      <w:lvlText w:val="%5."/>
+      <w:lvlJc w:val="left"/>
+      <w:pPr>
+        <w:tabs>
+          <w:tab w:val="num" w:pos="3600"/>
+        </w:tabs>
+        <w:ind w:left="3600" w:hanging="360"/>
+      </w:pPr>
+    </w:lvl>
+    <w:lvl w:ilvl="5" w:tentative="1">
+      <w:start w:val="1"/>
+      <w:numFmt w:val="decimal"/>
+      <w:lvlText w:val="%6."/>
+      <w:lvlJc w:val="left"/>
+      <w:pPr>
+        <w:tabs>
+          <w:tab w:val="num" w:pos="4320"/>
+        </w:tabs>
+        <w:ind w:left="4320" w:hanging="360"/>
+      </w:pPr>
+    </w:lvl>
+    <w:lvl w:ilvl="6" w:tentative="1">
+      <w:start w:val="1"/>
+      <w:numFmt w:val="decimal"/>
+      <w:lvlText w:val="%7."/>
+      <w:lvlJc w:val="left"/>
+      <w:pPr>
+        <w:tabs>
+          <w:tab w:val="num" w:pos="5040"/>
+        </w:tabs>
+        <w:ind w:left="5040" w:hanging="360"/>
+      </w:pPr>
+    </w:lvl>
+    <w:lvl w:ilvl="7" w:tentative="1">
+      <w:start w:val="1"/>
+      <w:numFmt w:val="decimal"/>
+      <w:lvlText w:val="%8."/>
+      <w:lvlJc w:val="left"/>
+      <w:pPr>
+        <w:tabs>
+          <w:tab w:val="num" w:pos="5760"/>
+        </w:tabs>
+        <w:ind w:left="5760" w:hanging="360"/>
+      </w:pPr>
+    </w:lvl>
+    <w:lvl w:ilvl="8" w:tentative="1">
+      <w:start w:val="1"/>
+      <w:numFmt w:val="decimal"/>
+      <w:lvlText w:val="%9."/>
+      <w:lvlJc w:val="left"/>
+      <w:pPr>
+        <w:tabs>
+          <w:tab w:val="num" w:pos="6480"/>
+        </w:tabs>
+        <w:ind w:left="6480" w:hanging="360"/>
+      </w:pPr>
+    </w:lvl>
+  </w:abstractNum>
+  <w:abstractNum w:abstractNumId="79" w15:restartNumberingAfterBreak="0">
     <w:nsid w:val="7413491B"/>
     <w:multiLevelType w:val="hybridMultilevel"/>
     <w:tmpl w:val="BE846B14"/>
@@ -12940,7 +16252,7 @@
       </w:pPr>
     </w:lvl>
   </w:abstractNum>
-  <w:abstractNum w:abstractNumId="63" w15:restartNumberingAfterBreak="0">
+  <w:abstractNum w:abstractNumId="80" w15:restartNumberingAfterBreak="0">
     <w:nsid w:val="762B3459"/>
     <w:multiLevelType w:val="hybridMultilevel"/>
     <w:tmpl w:val="99DE7572"/>
@@ -13029,7 +16341,305 @@
       </w:pPr>
     </w:lvl>
   </w:abstractNum>
-  <w:abstractNum w:abstractNumId="64" w15:restartNumberingAfterBreak="0">
+  <w:abstractNum w:abstractNumId="81" w15:restartNumberingAfterBreak="0">
+    <w:nsid w:val="768774FA"/>
+    <w:multiLevelType w:val="multilevel"/>
+    <w:tmpl w:val="F2121DBE"/>
+    <w:lvl w:ilvl="0">
+      <w:start w:val="1"/>
+      <w:numFmt w:val="bullet"/>
+      <w:lvlText w:val=""/>
+      <w:lvlJc w:val="left"/>
+      <w:pPr>
+        <w:tabs>
+          <w:tab w:val="num" w:pos="720"/>
+        </w:tabs>
+        <w:ind w:left="720" w:hanging="360"/>
+      </w:pPr>
+      <w:rPr>
+        <w:rFonts w:ascii="Symbol" w:hAnsi="Symbol" w:hint="default"/>
+        <w:sz w:val="20"/>
+      </w:rPr>
+    </w:lvl>
+    <w:lvl w:ilvl="1" w:tentative="1">
+      <w:start w:val="1"/>
+      <w:numFmt w:val="bullet"/>
+      <w:lvlText w:val="o"/>
+      <w:lvlJc w:val="left"/>
+      <w:pPr>
+        <w:tabs>
+          <w:tab w:val="num" w:pos="1440"/>
+        </w:tabs>
+        <w:ind w:left="1440" w:hanging="360"/>
+      </w:pPr>
+      <w:rPr>
+        <w:rFonts w:ascii="Courier New" w:hAnsi="Courier New" w:hint="default"/>
+        <w:sz w:val="20"/>
+      </w:rPr>
+    </w:lvl>
+    <w:lvl w:ilvl="2" w:tentative="1">
+      <w:start w:val="1"/>
+      <w:numFmt w:val="bullet"/>
+      <w:lvlText w:val=""/>
+      <w:lvlJc w:val="left"/>
+      <w:pPr>
+        <w:tabs>
+          <w:tab w:val="num" w:pos="2160"/>
+        </w:tabs>
+        <w:ind w:left="2160" w:hanging="360"/>
+      </w:pPr>
+      <w:rPr>
+        <w:rFonts w:ascii="Wingdings" w:hAnsi="Wingdings" w:hint="default"/>
+        <w:sz w:val="20"/>
+      </w:rPr>
+    </w:lvl>
+    <w:lvl w:ilvl="3" w:tentative="1">
+      <w:start w:val="1"/>
+      <w:numFmt w:val="bullet"/>
+      <w:lvlText w:val=""/>
+      <w:lvlJc w:val="left"/>
+      <w:pPr>
+        <w:tabs>
+          <w:tab w:val="num" w:pos="2880"/>
+        </w:tabs>
+        <w:ind w:left="2880" w:hanging="360"/>
+      </w:pPr>
+      <w:rPr>
+        <w:rFonts w:ascii="Wingdings" w:hAnsi="Wingdings" w:hint="default"/>
+        <w:sz w:val="20"/>
+      </w:rPr>
+    </w:lvl>
+    <w:lvl w:ilvl="4" w:tentative="1">
+      <w:start w:val="1"/>
+      <w:numFmt w:val="bullet"/>
+      <w:lvlText w:val=""/>
+      <w:lvlJc w:val="left"/>
+      <w:pPr>
+        <w:tabs>
+          <w:tab w:val="num" w:pos="3600"/>
+        </w:tabs>
+        <w:ind w:left="3600" w:hanging="360"/>
+      </w:pPr>
+      <w:rPr>
+        <w:rFonts w:ascii="Wingdings" w:hAnsi="Wingdings" w:hint="default"/>
+        <w:sz w:val="20"/>
+      </w:rPr>
+    </w:lvl>
+    <w:lvl w:ilvl="5" w:tentative="1">
+      <w:start w:val="1"/>
+      <w:numFmt w:val="bullet"/>
+      <w:lvlText w:val=""/>
+      <w:lvlJc w:val="left"/>
+      <w:pPr>
+        <w:tabs>
+          <w:tab w:val="num" w:pos="4320"/>
+        </w:tabs>
+        <w:ind w:left="4320" w:hanging="360"/>
+      </w:pPr>
+      <w:rPr>
+        <w:rFonts w:ascii="Wingdings" w:hAnsi="Wingdings" w:hint="default"/>
+        <w:sz w:val="20"/>
+      </w:rPr>
+    </w:lvl>
+    <w:lvl w:ilvl="6" w:tentative="1">
+      <w:start w:val="1"/>
+      <w:numFmt w:val="bullet"/>
+      <w:lvlText w:val=""/>
+      <w:lvlJc w:val="left"/>
+      <w:pPr>
+        <w:tabs>
+          <w:tab w:val="num" w:pos="5040"/>
+        </w:tabs>
+        <w:ind w:left="5040" w:hanging="360"/>
+      </w:pPr>
+      <w:rPr>
+        <w:rFonts w:ascii="Wingdings" w:hAnsi="Wingdings" w:hint="default"/>
+        <w:sz w:val="20"/>
+      </w:rPr>
+    </w:lvl>
+    <w:lvl w:ilvl="7" w:tentative="1">
+      <w:start w:val="1"/>
+      <w:numFmt w:val="bullet"/>
+      <w:lvlText w:val=""/>
+      <w:lvlJc w:val="left"/>
+      <w:pPr>
+        <w:tabs>
+          <w:tab w:val="num" w:pos="5760"/>
+        </w:tabs>
+        <w:ind w:left="5760" w:hanging="360"/>
+      </w:pPr>
+      <w:rPr>
+        <w:rFonts w:ascii="Wingdings" w:hAnsi="Wingdings" w:hint="default"/>
+        <w:sz w:val="20"/>
+      </w:rPr>
+    </w:lvl>
+    <w:lvl w:ilvl="8" w:tentative="1">
+      <w:start w:val="1"/>
+      <w:numFmt w:val="bullet"/>
+      <w:lvlText w:val=""/>
+      <w:lvlJc w:val="left"/>
+      <w:pPr>
+        <w:tabs>
+          <w:tab w:val="num" w:pos="6480"/>
+        </w:tabs>
+        <w:ind w:left="6480" w:hanging="360"/>
+      </w:pPr>
+      <w:rPr>
+        <w:rFonts w:ascii="Wingdings" w:hAnsi="Wingdings" w:hint="default"/>
+        <w:sz w:val="20"/>
+      </w:rPr>
+    </w:lvl>
+  </w:abstractNum>
+  <w:abstractNum w:abstractNumId="82" w15:restartNumberingAfterBreak="0">
+    <w:nsid w:val="78EE15C2"/>
+    <w:multiLevelType w:val="multilevel"/>
+    <w:tmpl w:val="C750F586"/>
+    <w:lvl w:ilvl="0">
+      <w:start w:val="1"/>
+      <w:numFmt w:val="bullet"/>
+      <w:lvlText w:val=""/>
+      <w:lvlJc w:val="left"/>
+      <w:pPr>
+        <w:tabs>
+          <w:tab w:val="num" w:pos="720"/>
+        </w:tabs>
+        <w:ind w:left="720" w:hanging="360"/>
+      </w:pPr>
+      <w:rPr>
+        <w:rFonts w:ascii="Symbol" w:hAnsi="Symbol" w:hint="default"/>
+        <w:sz w:val="20"/>
+      </w:rPr>
+    </w:lvl>
+    <w:lvl w:ilvl="1" w:tentative="1">
+      <w:start w:val="1"/>
+      <w:numFmt w:val="bullet"/>
+      <w:lvlText w:val="o"/>
+      <w:lvlJc w:val="left"/>
+      <w:pPr>
+        <w:tabs>
+          <w:tab w:val="num" w:pos="1440"/>
+        </w:tabs>
+        <w:ind w:left="1440" w:hanging="360"/>
+      </w:pPr>
+      <w:rPr>
+        <w:rFonts w:ascii="Courier New" w:hAnsi="Courier New" w:hint="default"/>
+        <w:sz w:val="20"/>
+      </w:rPr>
+    </w:lvl>
+    <w:lvl w:ilvl="2" w:tentative="1">
+      <w:start w:val="1"/>
+      <w:numFmt w:val="bullet"/>
+      <w:lvlText w:val=""/>
+      <w:lvlJc w:val="left"/>
+      <w:pPr>
+        <w:tabs>
+          <w:tab w:val="num" w:pos="2160"/>
+        </w:tabs>
+        <w:ind w:left="2160" w:hanging="360"/>
+      </w:pPr>
+      <w:rPr>
+        <w:rFonts w:ascii="Wingdings" w:hAnsi="Wingdings" w:hint="default"/>
+        <w:sz w:val="20"/>
+      </w:rPr>
+    </w:lvl>
+    <w:lvl w:ilvl="3" w:tentative="1">
+      <w:start w:val="1"/>
+      <w:numFmt w:val="bullet"/>
+      <w:lvlText w:val=""/>
+      <w:lvlJc w:val="left"/>
+      <w:pPr>
+        <w:tabs>
+          <w:tab w:val="num" w:pos="2880"/>
+        </w:tabs>
+        <w:ind w:left="2880" w:hanging="360"/>
+      </w:pPr>
+      <w:rPr>
+        <w:rFonts w:ascii="Wingdings" w:hAnsi="Wingdings" w:hint="default"/>
+        <w:sz w:val="20"/>
+      </w:rPr>
+    </w:lvl>
+    <w:lvl w:ilvl="4" w:tentative="1">
+      <w:start w:val="1"/>
+      <w:numFmt w:val="bullet"/>
+      <w:lvlText w:val=""/>
+      <w:lvlJc w:val="left"/>
+      <w:pPr>
+        <w:tabs>
+          <w:tab w:val="num" w:pos="3600"/>
+        </w:tabs>
+        <w:ind w:left="3600" w:hanging="360"/>
+      </w:pPr>
+      <w:rPr>
+        <w:rFonts w:ascii="Wingdings" w:hAnsi="Wingdings" w:hint="default"/>
+        <w:sz w:val="20"/>
+      </w:rPr>
+    </w:lvl>
+    <w:lvl w:ilvl="5" w:tentative="1">
+      <w:start w:val="1"/>
+      <w:numFmt w:val="bullet"/>
+      <w:lvlText w:val=""/>
+      <w:lvlJc w:val="left"/>
+      <w:pPr>
+        <w:tabs>
+          <w:tab w:val="num" w:pos="4320"/>
+        </w:tabs>
+        <w:ind w:left="4320" w:hanging="360"/>
+      </w:pPr>
+      <w:rPr>
+        <w:rFonts w:ascii="Wingdings" w:hAnsi="Wingdings" w:hint="default"/>
+        <w:sz w:val="20"/>
+      </w:rPr>
+    </w:lvl>
+    <w:lvl w:ilvl="6" w:tentative="1">
+      <w:start w:val="1"/>
+      <w:numFmt w:val="bullet"/>
+      <w:lvlText w:val=""/>
+      <w:lvlJc w:val="left"/>
+      <w:pPr>
+        <w:tabs>
+          <w:tab w:val="num" w:pos="5040"/>
+        </w:tabs>
+        <w:ind w:left="5040" w:hanging="360"/>
+      </w:pPr>
+      <w:rPr>
+        <w:rFonts w:ascii="Wingdings" w:hAnsi="Wingdings" w:hint="default"/>
+        <w:sz w:val="20"/>
+      </w:rPr>
+    </w:lvl>
+    <w:lvl w:ilvl="7" w:tentative="1">
+      <w:start w:val="1"/>
+      <w:numFmt w:val="bullet"/>
+      <w:lvlText w:val=""/>
+      <w:lvlJc w:val="left"/>
+      <w:pPr>
+        <w:tabs>
+          <w:tab w:val="num" w:pos="5760"/>
+        </w:tabs>
+        <w:ind w:left="5760" w:hanging="360"/>
+      </w:pPr>
+      <w:rPr>
+        <w:rFonts w:ascii="Wingdings" w:hAnsi="Wingdings" w:hint="default"/>
+        <w:sz w:val="20"/>
+      </w:rPr>
+    </w:lvl>
+    <w:lvl w:ilvl="8" w:tentative="1">
+      <w:start w:val="1"/>
+      <w:numFmt w:val="bullet"/>
+      <w:lvlText w:val=""/>
+      <w:lvlJc w:val="left"/>
+      <w:pPr>
+        <w:tabs>
+          <w:tab w:val="num" w:pos="6480"/>
+        </w:tabs>
+        <w:ind w:left="6480" w:hanging="360"/>
+      </w:pPr>
+      <w:rPr>
+        <w:rFonts w:ascii="Wingdings" w:hAnsi="Wingdings" w:hint="default"/>
+        <w:sz w:val="20"/>
+      </w:rPr>
+    </w:lvl>
+  </w:abstractNum>
+  <w:abstractNum w:abstractNumId="83" w15:restartNumberingAfterBreak="0">
     <w:nsid w:val="795328E9"/>
     <w:multiLevelType w:val="multilevel"/>
     <w:tmpl w:val="751671B4"/>
@@ -13150,7 +16760,237 @@
       </w:rPr>
     </w:lvl>
   </w:abstractNum>
-  <w:abstractNum w:abstractNumId="65" w15:restartNumberingAfterBreak="0">
+  <w:abstractNum w:abstractNumId="84" w15:restartNumberingAfterBreak="0">
+    <w:nsid w:val="7A126453"/>
+    <w:multiLevelType w:val="multilevel"/>
+    <w:tmpl w:val="E048A65C"/>
+    <w:lvl w:ilvl="0">
+      <w:start w:val="1"/>
+      <w:numFmt w:val="decimal"/>
+      <w:lvlText w:val="%1."/>
+      <w:lvlJc w:val="left"/>
+      <w:pPr>
+        <w:tabs>
+          <w:tab w:val="num" w:pos="720"/>
+        </w:tabs>
+        <w:ind w:left="720" w:hanging="360"/>
+      </w:pPr>
+      <w:rPr>
+        <w:b/>
+        <w:bCs/>
+      </w:rPr>
+    </w:lvl>
+    <w:lvl w:ilvl="1">
+      <w:start w:val="1"/>
+      <w:numFmt w:val="decimal"/>
+      <w:lvlText w:val="%2."/>
+      <w:lvlJc w:val="left"/>
+      <w:pPr>
+        <w:tabs>
+          <w:tab w:val="num" w:pos="1440"/>
+        </w:tabs>
+        <w:ind w:left="1440" w:hanging="360"/>
+      </w:pPr>
+    </w:lvl>
+    <w:lvl w:ilvl="2" w:tentative="1">
+      <w:start w:val="1"/>
+      <w:numFmt w:val="decimal"/>
+      <w:lvlText w:val="%3."/>
+      <w:lvlJc w:val="left"/>
+      <w:pPr>
+        <w:tabs>
+          <w:tab w:val="num" w:pos="2160"/>
+        </w:tabs>
+        <w:ind w:left="2160" w:hanging="360"/>
+      </w:pPr>
+    </w:lvl>
+    <w:lvl w:ilvl="3" w:tentative="1">
+      <w:start w:val="1"/>
+      <w:numFmt w:val="decimal"/>
+      <w:lvlText w:val="%4."/>
+      <w:lvlJc w:val="left"/>
+      <w:pPr>
+        <w:tabs>
+          <w:tab w:val="num" w:pos="2880"/>
+        </w:tabs>
+        <w:ind w:left="2880" w:hanging="360"/>
+      </w:pPr>
+    </w:lvl>
+    <w:lvl w:ilvl="4" w:tentative="1">
+      <w:start w:val="1"/>
+      <w:numFmt w:val="decimal"/>
+      <w:lvlText w:val="%5."/>
+      <w:lvlJc w:val="left"/>
+      <w:pPr>
+        <w:tabs>
+          <w:tab w:val="num" w:pos="3600"/>
+        </w:tabs>
+        <w:ind w:left="3600" w:hanging="360"/>
+      </w:pPr>
+    </w:lvl>
+    <w:lvl w:ilvl="5" w:tentative="1">
+      <w:start w:val="1"/>
+      <w:numFmt w:val="decimal"/>
+      <w:lvlText w:val="%6."/>
+      <w:lvlJc w:val="left"/>
+      <w:pPr>
+        <w:tabs>
+          <w:tab w:val="num" w:pos="4320"/>
+        </w:tabs>
+        <w:ind w:left="4320" w:hanging="360"/>
+      </w:pPr>
+    </w:lvl>
+    <w:lvl w:ilvl="6" w:tentative="1">
+      <w:start w:val="1"/>
+      <w:numFmt w:val="decimal"/>
+      <w:lvlText w:val="%7."/>
+      <w:lvlJc w:val="left"/>
+      <w:pPr>
+        <w:tabs>
+          <w:tab w:val="num" w:pos="5040"/>
+        </w:tabs>
+        <w:ind w:left="5040" w:hanging="360"/>
+      </w:pPr>
+    </w:lvl>
+    <w:lvl w:ilvl="7" w:tentative="1">
+      <w:start w:val="1"/>
+      <w:numFmt w:val="decimal"/>
+      <w:lvlText w:val="%8."/>
+      <w:lvlJc w:val="left"/>
+      <w:pPr>
+        <w:tabs>
+          <w:tab w:val="num" w:pos="5760"/>
+        </w:tabs>
+        <w:ind w:left="5760" w:hanging="360"/>
+      </w:pPr>
+    </w:lvl>
+    <w:lvl w:ilvl="8" w:tentative="1">
+      <w:start w:val="1"/>
+      <w:numFmt w:val="decimal"/>
+      <w:lvlText w:val="%9."/>
+      <w:lvlJc w:val="left"/>
+      <w:pPr>
+        <w:tabs>
+          <w:tab w:val="num" w:pos="6480"/>
+        </w:tabs>
+        <w:ind w:left="6480" w:hanging="360"/>
+      </w:pPr>
+    </w:lvl>
+  </w:abstractNum>
+  <w:abstractNum w:abstractNumId="85" w15:restartNumberingAfterBreak="0">
+    <w:nsid w:val="7A2B0512"/>
+    <w:multiLevelType w:val="hybridMultilevel"/>
+    <w:tmpl w:val="4E9C04BC"/>
+    <w:lvl w:ilvl="0" w:tplc="04190001">
+      <w:start w:val="1"/>
+      <w:numFmt w:val="bullet"/>
+      <w:lvlText w:val=""/>
+      <w:lvlJc w:val="left"/>
+      <w:pPr>
+        <w:ind w:left="720" w:hanging="360"/>
+      </w:pPr>
+      <w:rPr>
+        <w:rFonts w:ascii="Symbol" w:hAnsi="Symbol" w:hint="default"/>
+      </w:rPr>
+    </w:lvl>
+    <w:lvl w:ilvl="1" w:tplc="04190003" w:tentative="1">
+      <w:start w:val="1"/>
+      <w:numFmt w:val="bullet"/>
+      <w:lvlText w:val="o"/>
+      <w:lvlJc w:val="left"/>
+      <w:pPr>
+        <w:ind w:left="1440" w:hanging="360"/>
+      </w:pPr>
+      <w:rPr>
+        <w:rFonts w:ascii="Courier New" w:hAnsi="Courier New" w:cs="Courier New" w:hint="default"/>
+      </w:rPr>
+    </w:lvl>
+    <w:lvl w:ilvl="2" w:tplc="04190005" w:tentative="1">
+      <w:start w:val="1"/>
+      <w:numFmt w:val="bullet"/>
+      <w:lvlText w:val=""/>
+      <w:lvlJc w:val="left"/>
+      <w:pPr>
+        <w:ind w:left="2160" w:hanging="360"/>
+      </w:pPr>
+      <w:rPr>
+        <w:rFonts w:ascii="Wingdings" w:hAnsi="Wingdings" w:hint="default"/>
+      </w:rPr>
+    </w:lvl>
+    <w:lvl w:ilvl="3" w:tplc="04190001" w:tentative="1">
+      <w:start w:val="1"/>
+      <w:numFmt w:val="bullet"/>
+      <w:lvlText w:val=""/>
+      <w:lvlJc w:val="left"/>
+      <w:pPr>
+        <w:ind w:left="2880" w:hanging="360"/>
+      </w:pPr>
+      <w:rPr>
+        <w:rFonts w:ascii="Symbol" w:hAnsi="Symbol" w:hint="default"/>
+      </w:rPr>
+    </w:lvl>
+    <w:lvl w:ilvl="4" w:tplc="04190003" w:tentative="1">
+      <w:start w:val="1"/>
+      <w:numFmt w:val="bullet"/>
+      <w:lvlText w:val="o"/>
+      <w:lvlJc w:val="left"/>
+      <w:pPr>
+        <w:ind w:left="3600" w:hanging="360"/>
+      </w:pPr>
+      <w:rPr>
+        <w:rFonts w:ascii="Courier New" w:hAnsi="Courier New" w:cs="Courier New" w:hint="default"/>
+      </w:rPr>
+    </w:lvl>
+    <w:lvl w:ilvl="5" w:tplc="04190005" w:tentative="1">
+      <w:start w:val="1"/>
+      <w:numFmt w:val="bullet"/>
+      <w:lvlText w:val=""/>
+      <w:lvlJc w:val="left"/>
+      <w:pPr>
+        <w:ind w:left="4320" w:hanging="360"/>
+      </w:pPr>
+      <w:rPr>
+        <w:rFonts w:ascii="Wingdings" w:hAnsi="Wingdings" w:hint="default"/>
+      </w:rPr>
+    </w:lvl>
+    <w:lvl w:ilvl="6" w:tplc="04190001" w:tentative="1">
+      <w:start w:val="1"/>
+      <w:numFmt w:val="bullet"/>
+      <w:lvlText w:val=""/>
+      <w:lvlJc w:val="left"/>
+      <w:pPr>
+        <w:ind w:left="5040" w:hanging="360"/>
+      </w:pPr>
+      <w:rPr>
+        <w:rFonts w:ascii="Symbol" w:hAnsi="Symbol" w:hint="default"/>
+      </w:rPr>
+    </w:lvl>
+    <w:lvl w:ilvl="7" w:tplc="04190003" w:tentative="1">
+      <w:start w:val="1"/>
+      <w:numFmt w:val="bullet"/>
+      <w:lvlText w:val="o"/>
+      <w:lvlJc w:val="left"/>
+      <w:pPr>
+        <w:ind w:left="5760" w:hanging="360"/>
+      </w:pPr>
+      <w:rPr>
+        <w:rFonts w:ascii="Courier New" w:hAnsi="Courier New" w:cs="Courier New" w:hint="default"/>
+      </w:rPr>
+    </w:lvl>
+    <w:lvl w:ilvl="8" w:tplc="04190005" w:tentative="1">
+      <w:start w:val="1"/>
+      <w:numFmt w:val="bullet"/>
+      <w:lvlText w:val=""/>
+      <w:lvlJc w:val="left"/>
+      <w:pPr>
+        <w:ind w:left="6480" w:hanging="360"/>
+      </w:pPr>
+      <w:rPr>
+        <w:rFonts w:ascii="Wingdings" w:hAnsi="Wingdings" w:hint="default"/>
+      </w:rPr>
+    </w:lvl>
+  </w:abstractNum>
+  <w:abstractNum w:abstractNumId="86" w15:restartNumberingAfterBreak="0">
     <w:nsid w:val="7AAD1D0E"/>
     <w:multiLevelType w:val="hybridMultilevel"/>
     <w:tmpl w:val="A7DA0B04"/>
@@ -13242,7 +17082,7 @@
       </w:pPr>
     </w:lvl>
   </w:abstractNum>
-  <w:abstractNum w:abstractNumId="66" w15:restartNumberingAfterBreak="0">
+  <w:abstractNum w:abstractNumId="87" w15:restartNumberingAfterBreak="0">
     <w:nsid w:val="7E1B1B68"/>
     <w:multiLevelType w:val="hybridMultilevel"/>
     <w:tmpl w:val="4308DFB4"/>
@@ -13334,7 +17174,7 @@
       </w:pPr>
     </w:lvl>
   </w:abstractNum>
-  <w:abstractNum w:abstractNumId="67" w15:restartNumberingAfterBreak="0">
+  <w:abstractNum w:abstractNumId="88" w15:restartNumberingAfterBreak="0">
     <w:nsid w:val="7E26441B"/>
     <w:multiLevelType w:val="hybridMultilevel"/>
     <w:tmpl w:val="208E395E"/>
@@ -13420,7 +17260,7 @@
       </w:pPr>
     </w:lvl>
   </w:abstractNum>
-  <w:abstractNum w:abstractNumId="68" w15:restartNumberingAfterBreak="0">
+  <w:abstractNum w:abstractNumId="89" w15:restartNumberingAfterBreak="0">
     <w:nsid w:val="7E9C096C"/>
     <w:multiLevelType w:val="hybridMultilevel"/>
     <w:tmpl w:val="9A7E5D1C"/>
@@ -13509,7 +17349,7 @@
       </w:pPr>
     </w:lvl>
   </w:abstractNum>
-  <w:abstractNum w:abstractNumId="69" w15:restartNumberingAfterBreak="0">
+  <w:abstractNum w:abstractNumId="90" w15:restartNumberingAfterBreak="0">
     <w:nsid w:val="7EC47764"/>
     <w:multiLevelType w:val="hybridMultilevel"/>
     <w:tmpl w:val="6A86FD38"/>
@@ -13602,238 +17442,301 @@
     </w:lvl>
   </w:abstractNum>
   <w:num w:numId="1" w16cid:durableId="1110903155">
+    <w:abstractNumId w:val="59"/>
+  </w:num>
+  <w:num w:numId="2" w16cid:durableId="1551526844">
     <w:abstractNumId w:val="49"/>
   </w:num>
-  <w:num w:numId="2" w16cid:durableId="1551526844">
-    <w:abstractNumId w:val="40"/>
-  </w:num>
   <w:num w:numId="3" w16cid:durableId="1469785971">
-    <w:abstractNumId w:val="64"/>
+    <w:abstractNumId w:val="83"/>
   </w:num>
   <w:num w:numId="4" w16cid:durableId="1235508343">
-    <w:abstractNumId w:val="67"/>
+    <w:abstractNumId w:val="88"/>
   </w:num>
   <w:num w:numId="5" w16cid:durableId="462233646">
-    <w:abstractNumId w:val="27"/>
+    <w:abstractNumId w:val="36"/>
   </w:num>
   <w:num w:numId="6" w16cid:durableId="702243049">
-    <w:abstractNumId w:val="5"/>
+    <w:abstractNumId w:val="7"/>
   </w:num>
   <w:num w:numId="7" w16cid:durableId="338433999">
-    <w:abstractNumId w:val="69"/>
+    <w:abstractNumId w:val="90"/>
   </w:num>
   <w:num w:numId="8" w16cid:durableId="2015108369">
+    <w:abstractNumId w:val="54"/>
+  </w:num>
+  <w:num w:numId="9" w16cid:durableId="70279384">
+    <w:abstractNumId w:val="12"/>
+  </w:num>
+  <w:num w:numId="10" w16cid:durableId="1035350272">
     <w:abstractNumId w:val="45"/>
   </w:num>
-  <w:num w:numId="9" w16cid:durableId="70279384">
-    <w:abstractNumId w:val="8"/>
-  </w:num>
-  <w:num w:numId="10" w16cid:durableId="1035350272">
-    <w:abstractNumId w:val="36"/>
-  </w:num>
   <w:num w:numId="11" w16cid:durableId="1325431050">
-    <w:abstractNumId w:val="28"/>
+    <w:abstractNumId w:val="37"/>
   </w:num>
   <w:num w:numId="12" w16cid:durableId="642932560">
-    <w:abstractNumId w:val="57"/>
+    <w:abstractNumId w:val="71"/>
   </w:num>
   <w:num w:numId="13" w16cid:durableId="1364942894">
-    <w:abstractNumId w:val="15"/>
+    <w:abstractNumId w:val="20"/>
   </w:num>
   <w:num w:numId="14" w16cid:durableId="2078895780">
-    <w:abstractNumId w:val="39"/>
+    <w:abstractNumId w:val="48"/>
   </w:num>
   <w:num w:numId="15" w16cid:durableId="1538739236">
-    <w:abstractNumId w:val="39"/>
+    <w:abstractNumId w:val="48"/>
     <w:lvlOverride w:ilvl="0">
       <w:startOverride w:val="1"/>
     </w:lvlOverride>
   </w:num>
   <w:num w:numId="16" w16cid:durableId="1269774419">
-    <w:abstractNumId w:val="39"/>
+    <w:abstractNumId w:val="48"/>
   </w:num>
   <w:num w:numId="17" w16cid:durableId="553275884">
-    <w:abstractNumId w:val="14"/>
+    <w:abstractNumId w:val="19"/>
   </w:num>
   <w:num w:numId="18" w16cid:durableId="313149372">
+    <w:abstractNumId w:val="89"/>
+  </w:num>
+  <w:num w:numId="19" w16cid:durableId="9573970">
+    <w:abstractNumId w:val="6"/>
+  </w:num>
+  <w:num w:numId="20" w16cid:durableId="1640303927">
+    <w:abstractNumId w:val="30"/>
+  </w:num>
+  <w:num w:numId="21" w16cid:durableId="1377042788">
+    <w:abstractNumId w:val="58"/>
+  </w:num>
+  <w:num w:numId="22" w16cid:durableId="1372876185">
+    <w:abstractNumId w:val="73"/>
+  </w:num>
+  <w:num w:numId="23" w16cid:durableId="1690912169">
+    <w:abstractNumId w:val="2"/>
+  </w:num>
+  <w:num w:numId="24" w16cid:durableId="132985555">
+    <w:abstractNumId w:val="13"/>
+  </w:num>
+  <w:num w:numId="25" w16cid:durableId="1247762859">
+    <w:abstractNumId w:val="66"/>
+  </w:num>
+  <w:num w:numId="26" w16cid:durableId="41829104">
+    <w:abstractNumId w:val="31"/>
+  </w:num>
+  <w:num w:numId="27" w16cid:durableId="1112869803">
+    <w:abstractNumId w:val="74"/>
+  </w:num>
+  <w:num w:numId="28" w16cid:durableId="1690915196">
+    <w:abstractNumId w:val="67"/>
+  </w:num>
+  <w:num w:numId="29" w16cid:durableId="1498611826">
+    <w:abstractNumId w:val="38"/>
+  </w:num>
+  <w:num w:numId="30" w16cid:durableId="1769621650">
+    <w:abstractNumId w:val="70"/>
+  </w:num>
+  <w:num w:numId="31" w16cid:durableId="455028886">
+    <w:abstractNumId w:val="15"/>
+  </w:num>
+  <w:num w:numId="32" w16cid:durableId="922226519">
+    <w:abstractNumId w:val="63"/>
+  </w:num>
+  <w:num w:numId="33" w16cid:durableId="264579475">
+    <w:abstractNumId w:val="25"/>
+  </w:num>
+  <w:num w:numId="34" w16cid:durableId="242877396">
+    <w:abstractNumId w:val="56"/>
+  </w:num>
+  <w:num w:numId="35" w16cid:durableId="1841388181">
+    <w:abstractNumId w:val="62"/>
+  </w:num>
+  <w:num w:numId="36" w16cid:durableId="2038193988">
+    <w:abstractNumId w:val="11"/>
+  </w:num>
+  <w:num w:numId="37" w16cid:durableId="2089383681">
+    <w:abstractNumId w:val="4"/>
+  </w:num>
+  <w:num w:numId="38" w16cid:durableId="255024169">
+    <w:abstractNumId w:val="3"/>
+  </w:num>
+  <w:num w:numId="39" w16cid:durableId="1914926058">
+    <w:abstractNumId w:val="24"/>
+  </w:num>
+  <w:num w:numId="40" w16cid:durableId="2080012206">
+    <w:abstractNumId w:val="23"/>
+  </w:num>
+  <w:num w:numId="41" w16cid:durableId="1010909517">
+    <w:abstractNumId w:val="44"/>
+  </w:num>
+  <w:num w:numId="42" w16cid:durableId="2047562974">
+    <w:abstractNumId w:val="80"/>
+  </w:num>
+  <w:num w:numId="43" w16cid:durableId="771898691">
+    <w:abstractNumId w:val="76"/>
+  </w:num>
+  <w:num w:numId="44" w16cid:durableId="1202784634">
+    <w:abstractNumId w:val="41"/>
+  </w:num>
+  <w:num w:numId="45" w16cid:durableId="1631547630">
+    <w:abstractNumId w:val="41"/>
+  </w:num>
+  <w:num w:numId="46" w16cid:durableId="24796632">
+    <w:abstractNumId w:val="55"/>
+  </w:num>
+  <w:num w:numId="47" w16cid:durableId="1965044004">
     <w:abstractNumId w:val="68"/>
   </w:num>
-  <w:num w:numId="19" w16cid:durableId="9573970">
-    <w:abstractNumId w:val="4"/>
-  </w:num>
-  <w:num w:numId="20" w16cid:durableId="1640303927">
-    <w:abstractNumId w:val="24"/>
-  </w:num>
-  <w:num w:numId="21" w16cid:durableId="1377042788">
-    <w:abstractNumId w:val="48"/>
-  </w:num>
-  <w:num w:numId="22" w16cid:durableId="1372876185">
-    <w:abstractNumId w:val="59"/>
-  </w:num>
-  <w:num w:numId="23" w16cid:durableId="1690912169">
-    <w:abstractNumId w:val="1"/>
-  </w:num>
-  <w:num w:numId="24" w16cid:durableId="132985555">
-    <w:abstractNumId w:val="9"/>
-  </w:num>
-  <w:num w:numId="25" w16cid:durableId="1247762859">
-    <w:abstractNumId w:val="52"/>
-  </w:num>
-  <w:num w:numId="26" w16cid:durableId="41829104">
-    <w:abstractNumId w:val="25"/>
-  </w:num>
-  <w:num w:numId="27" w16cid:durableId="1112869803">
-    <w:abstractNumId w:val="60"/>
-  </w:num>
-  <w:num w:numId="28" w16cid:durableId="1690915196">
+  <w:num w:numId="48" w16cid:durableId="278687199">
     <w:abstractNumId w:val="53"/>
   </w:num>
-  <w:num w:numId="29" w16cid:durableId="1498611826">
-    <w:abstractNumId w:val="29"/>
-  </w:num>
-  <w:num w:numId="30" w16cid:durableId="1769621650">
-    <w:abstractNumId w:val="56"/>
-  </w:num>
-  <w:num w:numId="31" w16cid:durableId="455028886">
-    <w:abstractNumId w:val="11"/>
-  </w:num>
-  <w:num w:numId="32" w16cid:durableId="922226519">
-    <w:abstractNumId w:val="51"/>
-  </w:num>
-  <w:num w:numId="33" w16cid:durableId="264579475">
-    <w:abstractNumId w:val="20"/>
-  </w:num>
-  <w:num w:numId="34" w16cid:durableId="242877396">
-    <w:abstractNumId w:val="47"/>
-  </w:num>
-  <w:num w:numId="35" w16cid:durableId="1841388181">
-    <w:abstractNumId w:val="50"/>
-  </w:num>
-  <w:num w:numId="36" w16cid:durableId="2038193988">
-    <w:abstractNumId w:val="7"/>
-  </w:num>
-  <w:num w:numId="37" w16cid:durableId="2089383681">
-    <w:abstractNumId w:val="3"/>
-  </w:num>
-  <w:num w:numId="38" w16cid:durableId="255024169">
-    <w:abstractNumId w:val="2"/>
-  </w:num>
-  <w:num w:numId="39" w16cid:durableId="1914926058">
-    <w:abstractNumId w:val="19"/>
-  </w:num>
-  <w:num w:numId="40" w16cid:durableId="2080012206">
-    <w:abstractNumId w:val="18"/>
-  </w:num>
-  <w:num w:numId="41" w16cid:durableId="1010909517">
-    <w:abstractNumId w:val="35"/>
-  </w:num>
-  <w:num w:numId="42" w16cid:durableId="2047562974">
-    <w:abstractNumId w:val="63"/>
-  </w:num>
-  <w:num w:numId="43" w16cid:durableId="771898691">
-    <w:abstractNumId w:val="61"/>
-  </w:num>
-  <w:num w:numId="44" w16cid:durableId="1202784634">
-    <w:abstractNumId w:val="32"/>
-  </w:num>
-  <w:num w:numId="45" w16cid:durableId="1631547630">
-    <w:abstractNumId w:val="32"/>
-  </w:num>
-  <w:num w:numId="46" w16cid:durableId="24796632">
-    <w:abstractNumId w:val="46"/>
-  </w:num>
-  <w:num w:numId="47" w16cid:durableId="1965044004">
-    <w:abstractNumId w:val="54"/>
-  </w:num>
-  <w:num w:numId="48" w16cid:durableId="278687199">
-    <w:abstractNumId w:val="44"/>
-  </w:num>
   <w:num w:numId="49" w16cid:durableId="562522660">
-    <w:abstractNumId w:val="17"/>
+    <w:abstractNumId w:val="22"/>
   </w:num>
   <w:num w:numId="50" w16cid:durableId="1306230081">
     <w:abstractNumId w:val="0"/>
   </w:num>
   <w:num w:numId="51" w16cid:durableId="1113017054">
-    <w:abstractNumId w:val="62"/>
+    <w:abstractNumId w:val="79"/>
   </w:num>
   <w:num w:numId="52" w16cid:durableId="1411805839">
+    <w:abstractNumId w:val="32"/>
+  </w:num>
+  <w:num w:numId="53" w16cid:durableId="1277560637">
+    <w:abstractNumId w:val="40"/>
+  </w:num>
+  <w:num w:numId="54" w16cid:durableId="1482576509">
+    <w:abstractNumId w:val="86"/>
+  </w:num>
+  <w:num w:numId="55" w16cid:durableId="1855269357">
+    <w:abstractNumId w:val="21"/>
+  </w:num>
+  <w:num w:numId="56" w16cid:durableId="622224774">
+    <w:abstractNumId w:val="87"/>
+  </w:num>
+  <w:num w:numId="57" w16cid:durableId="349725622">
+    <w:abstractNumId w:val="43"/>
+  </w:num>
+  <w:num w:numId="58" w16cid:durableId="2117628401">
+    <w:abstractNumId w:val="28"/>
+  </w:num>
+  <w:num w:numId="59" w16cid:durableId="2014986001">
+    <w:abstractNumId w:val="39"/>
+  </w:num>
+  <w:num w:numId="60" w16cid:durableId="1283027790">
+    <w:abstractNumId w:val="29"/>
+  </w:num>
+  <w:num w:numId="61" w16cid:durableId="1995643637">
+    <w:abstractNumId w:val="16"/>
+  </w:num>
+  <w:num w:numId="62" w16cid:durableId="1836412907">
+    <w:abstractNumId w:val="42"/>
+  </w:num>
+  <w:num w:numId="63" w16cid:durableId="741147562">
+    <w:abstractNumId w:val="69"/>
+  </w:num>
+  <w:num w:numId="64" w16cid:durableId="212430472">
+    <w:abstractNumId w:val="17"/>
+  </w:num>
+  <w:num w:numId="65" w16cid:durableId="50809327">
+    <w:abstractNumId w:val="46"/>
+  </w:num>
+  <w:num w:numId="66" w16cid:durableId="1933274987">
     <w:abstractNumId w:val="26"/>
   </w:num>
-  <w:num w:numId="53" w16cid:durableId="1277560637">
-    <w:abstractNumId w:val="31"/>
-  </w:num>
-  <w:num w:numId="54" w16cid:durableId="1482576509">
-    <w:abstractNumId w:val="65"/>
-  </w:num>
-  <w:num w:numId="55" w16cid:durableId="1855269357">
-    <w:abstractNumId w:val="16"/>
-  </w:num>
-  <w:num w:numId="56" w16cid:durableId="622224774">
-    <w:abstractNumId w:val="66"/>
-  </w:num>
-  <w:num w:numId="57" w16cid:durableId="349725622">
-    <w:abstractNumId w:val="34"/>
-  </w:num>
-  <w:num w:numId="58" w16cid:durableId="2117628401">
-    <w:abstractNumId w:val="22"/>
-  </w:num>
-  <w:num w:numId="59" w16cid:durableId="2014986001">
-    <w:abstractNumId w:val="30"/>
-  </w:num>
-  <w:num w:numId="60" w16cid:durableId="1283027790">
-    <w:abstractNumId w:val="23"/>
-  </w:num>
-  <w:num w:numId="61" w16cid:durableId="1995643637">
-    <w:abstractNumId w:val="12"/>
-  </w:num>
-  <w:num w:numId="62" w16cid:durableId="1836412907">
-    <w:abstractNumId w:val="33"/>
-  </w:num>
-  <w:num w:numId="63" w16cid:durableId="741147562">
-    <w:abstractNumId w:val="55"/>
-  </w:num>
-  <w:num w:numId="64" w16cid:durableId="212430472">
-    <w:abstractNumId w:val="13"/>
-  </w:num>
-  <w:num w:numId="65" w16cid:durableId="50809327">
-    <w:abstractNumId w:val="37"/>
-  </w:num>
-  <w:num w:numId="66" w16cid:durableId="1933274987">
-    <w:abstractNumId w:val="21"/>
-  </w:num>
   <w:num w:numId="67" w16cid:durableId="1150172190">
-    <w:abstractNumId w:val="58"/>
+    <w:abstractNumId w:val="72"/>
   </w:num>
   <w:num w:numId="68" w16cid:durableId="306668017">
-    <w:abstractNumId w:val="41"/>
+    <w:abstractNumId w:val="50"/>
   </w:num>
   <w:num w:numId="69" w16cid:durableId="1375616085">
-    <w:abstractNumId w:val="32"/>
+    <w:abstractNumId w:val="41"/>
     <w:lvlOverride w:ilvl="0">
       <w:startOverride w:val="1"/>
     </w:lvlOverride>
   </w:num>
   <w:num w:numId="70" w16cid:durableId="1652825540">
-    <w:abstractNumId w:val="32"/>
+    <w:abstractNumId w:val="41"/>
     <w:lvlOverride w:ilvl="0">
       <w:startOverride w:val="1"/>
     </w:lvlOverride>
   </w:num>
   <w:num w:numId="71" w16cid:durableId="937059098">
-    <w:abstractNumId w:val="43"/>
+    <w:abstractNumId w:val="52"/>
   </w:num>
   <w:num w:numId="72" w16cid:durableId="1651593982">
-    <w:abstractNumId w:val="6"/>
+    <w:abstractNumId w:val="8"/>
   </w:num>
   <w:num w:numId="73" w16cid:durableId="1265728480">
-    <w:abstractNumId w:val="10"/>
+    <w:abstractNumId w:val="14"/>
   </w:num>
   <w:num w:numId="74" w16cid:durableId="273681716">
-    <w:abstractNumId w:val="38"/>
+    <w:abstractNumId w:val="47"/>
   </w:num>
   <w:num w:numId="75" w16cid:durableId="1622953898">
-    <w:abstractNumId w:val="42"/>
+    <w:abstractNumId w:val="51"/>
+  </w:num>
+  <w:num w:numId="76" w16cid:durableId="2101371362">
+    <w:abstractNumId w:val="77"/>
+  </w:num>
+  <w:num w:numId="77" w16cid:durableId="729160411">
+    <w:abstractNumId w:val="5"/>
+  </w:num>
+  <w:num w:numId="78" w16cid:durableId="890380262">
+    <w:abstractNumId w:val="60"/>
+  </w:num>
+  <w:num w:numId="79" w16cid:durableId="534539526">
+    <w:abstractNumId w:val="65"/>
+  </w:num>
+  <w:num w:numId="80" w16cid:durableId="573900459">
+    <w:abstractNumId w:val="81"/>
+  </w:num>
+  <w:num w:numId="81" w16cid:durableId="1291546612">
+    <w:abstractNumId w:val="82"/>
+  </w:num>
+  <w:num w:numId="82" w16cid:durableId="1832284471">
+    <w:abstractNumId w:val="9"/>
+  </w:num>
+  <w:num w:numId="83" w16cid:durableId="1342925097">
+    <w:abstractNumId w:val="57"/>
+  </w:num>
+  <w:num w:numId="84" w16cid:durableId="2075425286">
+    <w:abstractNumId w:val="61"/>
+  </w:num>
+  <w:num w:numId="85" w16cid:durableId="1416053276">
+    <w:abstractNumId w:val="84"/>
+  </w:num>
+  <w:num w:numId="86" w16cid:durableId="703871936">
+    <w:abstractNumId w:val="1"/>
+  </w:num>
+  <w:num w:numId="87" w16cid:durableId="999887170">
+    <w:abstractNumId w:val="27"/>
+  </w:num>
+  <w:num w:numId="88" w16cid:durableId="252863500">
+    <w:abstractNumId w:val="34"/>
+  </w:num>
+  <w:num w:numId="89" w16cid:durableId="120420619">
+    <w:abstractNumId w:val="75"/>
+  </w:num>
+  <w:num w:numId="90" w16cid:durableId="1079596481">
+    <w:abstractNumId w:val="18"/>
+  </w:num>
+  <w:num w:numId="91" w16cid:durableId="475073744">
+    <w:abstractNumId w:val="78"/>
+  </w:num>
+  <w:num w:numId="92" w16cid:durableId="2082365044">
+    <w:abstractNumId w:val="85"/>
+  </w:num>
+  <w:num w:numId="93" w16cid:durableId="1690714011">
+    <w:abstractNumId w:val="64"/>
+  </w:num>
+  <w:num w:numId="94" w16cid:durableId="1031804764">
+    <w:abstractNumId w:val="33"/>
+  </w:num>
+  <w:num w:numId="95" w16cid:durableId="485975143">
+    <w:abstractNumId w:val="35"/>
+  </w:num>
+  <w:num w:numId="96" w16cid:durableId="1769961333">
+    <w:abstractNumId w:val="10"/>
   </w:num>
 </w:numbering>
 </file>
@@ -14284,13 +18187,10 @@
     <w:uiPriority w:val="9"/>
     <w:unhideWhenUsed/>
     <w:qFormat/>
-    <w:rsid w:val="008B4AB3"/>
+    <w:rsid w:val="002F2213"/>
     <w:pPr>
       <w:keepNext/>
       <w:keepLines/>
-      <w:numPr>
-        <w:numId w:val="64"/>
-      </w:numPr>
       <w:spacing w:before="160" w:after="80"/>
       <w:jc w:val="center"/>
       <w:outlineLvl w:val="1"/>
@@ -14824,7 +18724,7 @@
     <w:basedOn w:val="a0"/>
     <w:link w:val="af0"/>
     <w:qFormat/>
-    <w:rsid w:val="0081538B"/>
+    <w:rsid w:val="001E29E0"/>
     <w:pPr>
       <w:spacing w:line="360" w:lineRule="auto"/>
       <w:ind w:firstLine="709"/>
@@ -14838,7 +18738,7 @@
     <w:name w:val="Диплом основной Знак"/>
     <w:basedOn w:val="a1"/>
     <w:link w:val="af"/>
-    <w:rsid w:val="0081538B"/>
+    <w:rsid w:val="001E29E0"/>
     <w:rPr>
       <w:rFonts w:ascii="Times New Roman" w:eastAsia="Times New Roman" w:hAnsi="Times New Roman" w:cs="Times New Roman"/>
       <w:kern w:val="0"/>
@@ -14992,7 +18892,7 @@
     <w:link w:val="af7"/>
     <w:uiPriority w:val="1"/>
     <w:qFormat/>
-    <w:rsid w:val="00E43044"/>
+    <w:rsid w:val="004A2EA7"/>
     <w:pPr>
       <w:numPr>
         <w:numId w:val="13"/>
@@ -15014,7 +18914,7 @@
     <w:aliases w:val="рисунок Знак"/>
     <w:link w:val="a"/>
     <w:uiPriority w:val="1"/>
-    <w:rsid w:val="00CF3A83"/>
+    <w:rsid w:val="004A2EA7"/>
     <w:rPr>
       <w:rFonts w:ascii="Times New Roman" w:eastAsia="Calibri" w:hAnsi="Times New Roman" w:cs="Times New Roman"/>
       <w:color w:val="000000" w:themeColor="text1"/>
@@ -15141,6 +19041,36 @@
       <w:szCs w:val="16"/>
       <w:lang w:eastAsia="ru-RU"/>
       <w14:ligatures w14:val="none"/>
+    </w:rPr>
+  </w:style>
+  <w:style w:type="character" w:styleId="afa">
+    <w:name w:val="Strong"/>
+    <w:uiPriority w:val="22"/>
+    <w:qFormat/>
+    <w:rsid w:val="009256DB"/>
+    <w:rPr>
+      <w:b/>
+      <w:bCs/>
+    </w:rPr>
+  </w:style>
+  <w:style w:type="paragraph" w:customStyle="1" w:styleId="afb">
+    <w:name w:val="Обычный (веб)"/>
+    <w:basedOn w:val="a0"/>
+    <w:uiPriority w:val="99"/>
+    <w:unhideWhenUsed/>
+    <w:rsid w:val="009256DB"/>
+    <w:pPr>
+      <w:spacing w:before="100" w:beforeAutospacing="1" w:after="100" w:afterAutospacing="1"/>
+    </w:pPr>
+  </w:style>
+  <w:style w:type="character" w:styleId="afc">
+    <w:name w:val="Placeholder Text"/>
+    <w:basedOn w:val="a1"/>
+    <w:uiPriority w:val="99"/>
+    <w:semiHidden/>
+    <w:rsid w:val="00F260AD"/>
+    <w:rPr>
+      <w:color w:val="666666"/>
     </w:rPr>
   </w:style>
 </w:styles>
